--- a/solaris/Maintenance_Solaris.docx
+++ b/solaris/Maintenance_Solaris.docx
@@ -1,6 +1,6 @@
 
 <file path=word/document.xml><?xml version="1.0" encoding="utf-8"?>
-<w:document xmlns:wpc="http://schemas.microsoft.com/office/word/2010/wordprocessingCanvas" xmlns:cx="http://schemas.microsoft.com/office/drawing/2014/chartex" xmlns:cx1="http://schemas.microsoft.com/office/drawing/2015/9/8/chartex" xmlns:cx2="http://schemas.microsoft.com/office/drawing/2015/10/21/chartex" xmlns:cx3="http://schemas.microsoft.com/office/drawing/2016/5/9/chartex" xmlns:cx4="http://schemas.microsoft.com/office/drawing/2016/5/10/chartex" xmlns:cx5="http://schemas.microsoft.com/office/drawing/2016/5/11/chartex" xmlns:cx6="http://schemas.microsoft.com/office/drawing/2016/5/12/chartex" xmlns:cx7="http://schemas.microsoft.com/office/drawing/2016/5/13/chartex" xmlns:cx8="http://schemas.microsoft.com/office/drawing/2016/5/14/chartex" xmlns:mc="http://schemas.openxmlformats.org/markup-compatibility/2006" xmlns:aink="http://schemas.microsoft.com/office/drawing/2016/ink" xmlns:am3d="http://schemas.microsoft.com/office/drawing/2017/model3d" xmlns:o="urn:schemas-microsoft-com:office:office" xmlns:r="http://schemas.openxmlformats.org/officeDocument/2006/relationships" xmlns:m="http://schemas.openxmlformats.org/officeDocument/2006/math" xmlns:v="urn:schemas-microsoft-com:vml" xmlns:wp14="http://schemas.microsoft.com/office/word/2010/wordprocessingDrawing" xmlns:wp="http://schemas.openxmlformats.org/drawingml/2006/wordprocessingDrawing" xmlns:w10="urn:schemas-microsoft-com:office:word" xmlns:w="http://schemas.openxmlformats.org/wordprocessingml/2006/main" xmlns:w14="http://schemas.microsoft.com/office/word/2010/wordml" xmlns:w15="http://schemas.microsoft.com/office/word/2012/wordml" xmlns:w16cid="http://schemas.microsoft.com/office/word/2016/wordml/cid" xmlns:w16se="http://schemas.microsoft.com/office/word/2015/wordml/symex" xmlns:wpg="http://schemas.microsoft.com/office/word/2010/wordprocessingGroup" xmlns:wpi="http://schemas.microsoft.com/office/word/2010/wordprocessingInk" xmlns:wne="http://schemas.microsoft.com/office/word/2006/wordml" xmlns:wps="http://schemas.microsoft.com/office/word/2010/wordprocessingShape" mc:Ignorable="w14 w15 w16se w16cid wp14">
+<w:document xmlns:ve="http://schemas.openxmlformats.org/markup-compatibility/2006" xmlns:o="urn:schemas-microsoft-com:office:office" xmlns:r="http://schemas.openxmlformats.org/officeDocument/2006/relationships" xmlns:m="http://schemas.openxmlformats.org/officeDocument/2006/math" xmlns:v="urn:schemas-microsoft-com:vml" xmlns:wp="http://schemas.openxmlformats.org/drawingml/2006/wordprocessingDrawing" xmlns:w10="urn:schemas-microsoft-com:office:word" xmlns:w="http://schemas.openxmlformats.org/wordprocessingml/2006/main" xmlns:wne="http://schemas.microsoft.com/office/word/2006/wordml">
   <w:body>
     <w:p>
       <w:pPr>
@@ -26,7 +26,7 @@
         <w:tblStyle w:val="ac"/>
         <w:tblW w:w="10138" w:type="dxa"/>
         <w:tblLayout w:type="fixed"/>
-        <w:tblLook w:val="04A0" w:firstRow="1" w:lastRow="0" w:firstColumn="1" w:lastColumn="0" w:noHBand="0" w:noVBand="1"/>
+        <w:tblLook w:val="04A0"/>
       </w:tblPr>
       <w:tblGrid>
         <w:gridCol w:w="5778"/>
@@ -101,24 +101,385 @@
           </w:tcPr>
           <w:p>
             <w:pPr>
+              <w:widowControl w:val="0"/>
+              <w:spacing w:after="0" w:line="240" w:lineRule="auto"/>
+              <w:rPr>
+                <w:rFonts w:ascii="Times New Roman" w:hAnsi="Times New Roman" w:cs="Times New Roman"/>
+              </w:rPr>
+            </w:pPr>
+          </w:p>
+        </w:tc>
+        <w:tc>
+          <w:tcPr>
+            <w:tcW w:w="426" w:type="dxa"/>
+          </w:tcPr>
+          <w:p>
+            <w:pPr>
+              <w:widowControl w:val="0"/>
+              <w:spacing w:after="0" w:line="240" w:lineRule="auto"/>
+              <w:jc w:val="center"/>
+              <w:rPr>
+                <w:rFonts w:ascii="Times New Roman" w:hAnsi="Times New Roman" w:cs="Times New Roman"/>
+                <w:b/>
+              </w:rPr>
+            </w:pPr>
+          </w:p>
+        </w:tc>
+        <w:tc>
+          <w:tcPr>
+            <w:tcW w:w="3934" w:type="dxa"/>
+          </w:tcPr>
+          <w:p>
+            <w:pPr>
+              <w:widowControl w:val="0"/>
+              <w:spacing w:after="0" w:line="240" w:lineRule="auto"/>
+              <w:rPr>
+                <w:rFonts w:ascii="Times New Roman" w:hAnsi="Times New Roman" w:cs="Times New Roman"/>
+                <w:b/>
+              </w:rPr>
+            </w:pPr>
+          </w:p>
+        </w:tc>
+      </w:tr>
+      <w:tr>
+        <w:tc>
+          <w:tcPr>
+            <w:tcW w:w="5778" w:type="dxa"/>
+          </w:tcPr>
+          <w:p>
+            <w:pPr>
+              <w:widowControl w:val="0"/>
+              <w:spacing w:after="0" w:line="240" w:lineRule="auto"/>
+              <w:rPr>
+                <w:rFonts w:ascii="Times New Roman" w:hAnsi="Times New Roman" w:cs="Times New Roman"/>
+              </w:rPr>
+            </w:pPr>
+          </w:p>
+        </w:tc>
+        <w:tc>
+          <w:tcPr>
+            <w:tcW w:w="426" w:type="dxa"/>
+          </w:tcPr>
+          <w:p>
+            <w:pPr>
+              <w:widowControl w:val="0"/>
+              <w:spacing w:after="0" w:line="240" w:lineRule="auto"/>
+              <w:rPr>
+                <w:rFonts w:ascii="Times New Roman" w:hAnsi="Times New Roman" w:cs="Times New Roman"/>
+                <w:b/>
+              </w:rPr>
+            </w:pPr>
+          </w:p>
+        </w:tc>
+        <w:tc>
+          <w:tcPr>
+            <w:tcW w:w="3934" w:type="dxa"/>
+          </w:tcPr>
+          <w:p>
+            <w:pPr>
+              <w:widowControl w:val="0"/>
+              <w:spacing w:after="0" w:line="240" w:lineRule="auto"/>
+              <w:rPr>
+                <w:rFonts w:ascii="Times New Roman" w:hAnsi="Times New Roman" w:cs="Times New Roman"/>
+                <w:b/>
+              </w:rPr>
+            </w:pPr>
+          </w:p>
+        </w:tc>
+      </w:tr>
+      <w:tr>
+        <w:tc>
+          <w:tcPr>
+            <w:tcW w:w="5778" w:type="dxa"/>
+          </w:tcPr>
+          <w:p>
+            <w:pPr>
+              <w:widowControl w:val="0"/>
+              <w:spacing w:after="0" w:line="240" w:lineRule="auto"/>
+              <w:rPr>
+                <w:rFonts w:ascii="Times New Roman" w:hAnsi="Times New Roman" w:cs="Times New Roman"/>
+              </w:rPr>
+            </w:pPr>
+          </w:p>
+        </w:tc>
+        <w:tc>
+          <w:tcPr>
+            <w:tcW w:w="426" w:type="dxa"/>
+          </w:tcPr>
+          <w:p>
+            <w:pPr>
+              <w:widowControl w:val="0"/>
+              <w:spacing w:after="0" w:line="240" w:lineRule="auto"/>
+              <w:rPr>
+                <w:rFonts w:ascii="Times New Roman" w:hAnsi="Times New Roman" w:cs="Times New Roman"/>
+                <w:b/>
+              </w:rPr>
+            </w:pPr>
+          </w:p>
+        </w:tc>
+        <w:tc>
+          <w:tcPr>
+            <w:tcW w:w="3934" w:type="dxa"/>
+          </w:tcPr>
+          <w:p>
+            <w:pPr>
+              <w:widowControl w:val="0"/>
+              <w:spacing w:after="0" w:line="240" w:lineRule="auto"/>
+              <w:rPr>
+                <w:rFonts w:ascii="Times New Roman" w:hAnsi="Times New Roman" w:cs="Times New Roman"/>
+                <w:b/>
+              </w:rPr>
+            </w:pPr>
+          </w:p>
+        </w:tc>
+      </w:tr>
+      <w:tr>
+        <w:tc>
+          <w:tcPr>
+            <w:tcW w:w="5778" w:type="dxa"/>
+          </w:tcPr>
+          <w:p>
+            <w:pPr>
+              <w:widowControl w:val="0"/>
+              <w:spacing w:after="0" w:line="240" w:lineRule="auto"/>
+              <w:rPr>
+                <w:rFonts w:ascii="Times New Roman" w:hAnsi="Times New Roman" w:cs="Times New Roman"/>
+              </w:rPr>
+            </w:pPr>
+          </w:p>
+        </w:tc>
+        <w:tc>
+          <w:tcPr>
+            <w:tcW w:w="426" w:type="dxa"/>
+          </w:tcPr>
+          <w:p>
+            <w:pPr>
+              <w:widowControl w:val="0"/>
+              <w:spacing w:after="0" w:line="240" w:lineRule="auto"/>
+              <w:rPr>
+                <w:rFonts w:ascii="Times New Roman" w:hAnsi="Times New Roman" w:cs="Times New Roman"/>
+                <w:b/>
+              </w:rPr>
+            </w:pPr>
+          </w:p>
+        </w:tc>
+        <w:tc>
+          <w:tcPr>
+            <w:tcW w:w="3934" w:type="dxa"/>
+          </w:tcPr>
+          <w:p>
+            <w:pPr>
+              <w:widowControl w:val="0"/>
+              <w:spacing w:after="0" w:line="240" w:lineRule="auto"/>
+              <w:rPr>
+                <w:rFonts w:ascii="Times New Roman" w:hAnsi="Times New Roman" w:cs="Times New Roman"/>
+                <w:b/>
+              </w:rPr>
+            </w:pPr>
+          </w:p>
+        </w:tc>
+      </w:tr>
+      <w:tr>
+        <w:tc>
+          <w:tcPr>
+            <w:tcW w:w="5778" w:type="dxa"/>
+          </w:tcPr>
+          <w:p>
+            <w:pPr>
+              <w:widowControl w:val="0"/>
+              <w:spacing w:after="0" w:line="240" w:lineRule="auto"/>
+              <w:rPr>
+                <w:rFonts w:ascii="Times New Roman" w:hAnsi="Times New Roman" w:cs="Times New Roman"/>
+              </w:rPr>
+            </w:pPr>
+          </w:p>
+        </w:tc>
+        <w:tc>
+          <w:tcPr>
+            <w:tcW w:w="426" w:type="dxa"/>
+          </w:tcPr>
+          <w:p>
+            <w:pPr>
+              <w:widowControl w:val="0"/>
+              <w:spacing w:after="0" w:line="240" w:lineRule="auto"/>
+              <w:rPr>
+                <w:rFonts w:ascii="Times New Roman" w:hAnsi="Times New Roman" w:cs="Times New Roman"/>
+                <w:b/>
+              </w:rPr>
+            </w:pPr>
+          </w:p>
+        </w:tc>
+        <w:tc>
+          <w:tcPr>
+            <w:tcW w:w="3934" w:type="dxa"/>
+          </w:tcPr>
+          <w:p>
+            <w:pPr>
+              <w:widowControl w:val="0"/>
+              <w:spacing w:after="0" w:line="240" w:lineRule="auto"/>
+              <w:rPr>
+                <w:rFonts w:ascii="Times New Roman" w:hAnsi="Times New Roman" w:cs="Times New Roman"/>
+                <w:b/>
+              </w:rPr>
+            </w:pPr>
+          </w:p>
+        </w:tc>
+      </w:tr>
+      <w:tr>
+        <w:tc>
+          <w:tcPr>
+            <w:tcW w:w="5778" w:type="dxa"/>
+          </w:tcPr>
+          <w:p>
+            <w:pPr>
+              <w:widowControl w:val="0"/>
+              <w:spacing w:after="0" w:line="240" w:lineRule="auto"/>
+              <w:rPr>
+                <w:rFonts w:ascii="Times New Roman" w:hAnsi="Times New Roman" w:cs="Times New Roman"/>
+                <w:b/>
+              </w:rPr>
+            </w:pPr>
+            <w:r>
+              <w:rPr>
+                <w:rFonts w:ascii="Times New Roman" w:hAnsi="Times New Roman" w:cs="Times New Roman"/>
+                <w:b/>
+              </w:rPr>
+              <w:t>Ежегодное ТО:</w:t>
+            </w:r>
+          </w:p>
+        </w:tc>
+        <w:tc>
+          <w:tcPr>
+            <w:tcW w:w="426" w:type="dxa"/>
+          </w:tcPr>
+          <w:p>
+            <w:pPr>
+              <w:widowControl w:val="0"/>
+              <w:spacing w:after="0" w:line="240" w:lineRule="auto"/>
+              <w:rPr>
+                <w:rFonts w:ascii="Times New Roman" w:hAnsi="Times New Roman" w:cs="Times New Roman"/>
+                <w:b/>
+              </w:rPr>
+            </w:pPr>
+          </w:p>
+        </w:tc>
+        <w:tc>
+          <w:tcPr>
+            <w:tcW w:w="3934" w:type="dxa"/>
+          </w:tcPr>
+          <w:p>
+            <w:pPr>
+              <w:widowControl w:val="0"/>
+              <w:spacing w:after="0" w:line="240" w:lineRule="auto"/>
+              <w:rPr>
+                <w:rFonts w:ascii="Times New Roman" w:hAnsi="Times New Roman" w:cs="Times New Roman"/>
+                <w:b/>
+              </w:rPr>
+            </w:pPr>
+          </w:p>
+        </w:tc>
+      </w:tr>
+      <w:tr>
+        <w:tc>
+          <w:tcPr>
+            <w:tcW w:w="5778" w:type="dxa"/>
+          </w:tcPr>
+          <w:p>
+            <w:pPr>
               <w:pStyle w:val="11"/>
               <w:widowControl w:val="0"/>
               <w:spacing w:beforeAutospacing="0" w:after="0" w:afterAutospacing="0"/>
               <w:rPr>
                 <w:b w:val="0"/>
                 <w:bCs w:val="0"/>
-                <w:sz w:val="24"/>
-                <w:szCs w:val="24"/>
+                <w:sz w:val="22"/>
+                <w:szCs w:val="22"/>
               </w:rPr>
             </w:pPr>
             <w:r>
               <w:rPr>
                 <w:b w:val="0"/>
                 <w:bCs w:val="0"/>
-                <w:sz w:val="24"/>
-                <w:szCs w:val="24"/>
-              </w:rPr>
-              <w:t>Замена передних тормозных колодок</w:t>
+                <w:sz w:val="22"/>
+                <w:szCs w:val="22"/>
+              </w:rPr>
+              <w:t xml:space="preserve">Моторное масло </w:t>
+            </w:r>
+            <w:r>
+              <w:rPr>
+                <w:b w:val="0"/>
+                <w:bCs w:val="0"/>
+                <w:sz w:val="22"/>
+                <w:szCs w:val="22"/>
+                <w:lang w:val="en-US"/>
+              </w:rPr>
+              <w:t>ZIC</w:t>
+            </w:r>
+            <w:r>
+              <w:rPr>
+                <w:b w:val="0"/>
+                <w:bCs w:val="0"/>
+                <w:sz w:val="22"/>
+                <w:szCs w:val="22"/>
+              </w:rPr>
+              <w:t xml:space="preserve"> </w:t>
+            </w:r>
+            <w:r>
+              <w:rPr>
+                <w:b w:val="0"/>
+                <w:bCs w:val="0"/>
+                <w:sz w:val="22"/>
+                <w:szCs w:val="22"/>
+                <w:lang w:val="en-US"/>
+              </w:rPr>
+              <w:t>X</w:t>
+            </w:r>
+            <w:r>
+              <w:rPr>
+                <w:b w:val="0"/>
+                <w:bCs w:val="0"/>
+                <w:sz w:val="22"/>
+                <w:szCs w:val="22"/>
+              </w:rPr>
+              <w:t xml:space="preserve">9 </w:t>
+            </w:r>
+            <w:r>
+              <w:rPr>
+                <w:b w:val="0"/>
+                <w:bCs w:val="0"/>
+                <w:sz w:val="22"/>
+                <w:szCs w:val="22"/>
+                <w:lang w:val="en-US"/>
+              </w:rPr>
+              <w:t>LS</w:t>
+            </w:r>
+            <w:r>
+              <w:rPr>
+                <w:b w:val="0"/>
+                <w:bCs w:val="0"/>
+                <w:sz w:val="22"/>
+                <w:szCs w:val="22"/>
+              </w:rPr>
+              <w:t xml:space="preserve"> 5</w:t>
+            </w:r>
+            <w:r>
+              <w:rPr>
+                <w:b w:val="0"/>
+                <w:bCs w:val="0"/>
+                <w:sz w:val="22"/>
+                <w:szCs w:val="22"/>
+                <w:lang w:val="en-US"/>
+              </w:rPr>
+              <w:t>W</w:t>
+            </w:r>
+            <w:r>
+              <w:rPr>
+                <w:b w:val="0"/>
+                <w:bCs w:val="0"/>
+                <w:sz w:val="22"/>
+                <w:szCs w:val="22"/>
+              </w:rPr>
+              <w:t>-30 4л</w:t>
             </w:r>
           </w:p>
         </w:tc>
@@ -139,7 +500,7 @@
               <w:rPr>
                 <w:rFonts w:ascii="Times New Roman" w:hAnsi="Times New Roman" w:cs="Times New Roman"/>
               </w:rPr>
-              <w:t>+</w:t>
+              <w:t>–</w:t>
             </w:r>
           </w:p>
         </w:tc>
@@ -158,8 +519,15 @@
             <w:r>
               <w:rPr>
                 <w:rFonts w:ascii="Times New Roman" w:hAnsi="Times New Roman" w:cs="Times New Roman"/>
-              </w:rPr>
-              <w:t>10.05.23</w:t>
+                <w:lang w:val="en-US"/>
+              </w:rPr>
+              <w:t xml:space="preserve">Ozon 3935 </w:t>
+            </w:r>
+            <w:r>
+              <w:rPr>
+                <w:rFonts w:ascii="Times New Roman" w:hAnsi="Times New Roman" w:cs="Times New Roman"/>
+              </w:rPr>
+              <w:t>р.</w:t>
             </w:r>
           </w:p>
         </w:tc>
@@ -171,32 +539,1006 @@
           </w:tcPr>
           <w:p>
             <w:pPr>
+              <w:widowControl w:val="0"/>
+              <w:spacing w:after="0" w:line="240" w:lineRule="auto"/>
+              <w:rPr>
+                <w:rFonts w:ascii="Times New Roman" w:hAnsi="Times New Roman" w:cs="Times New Roman"/>
+                <w:lang w:val="en-US"/>
+              </w:rPr>
+            </w:pPr>
+            <w:r>
+              <w:rPr>
+                <w:rFonts w:ascii="Times New Roman" w:hAnsi="Times New Roman" w:cs="Times New Roman"/>
+              </w:rPr>
+              <w:t xml:space="preserve">Замена фильтра масляного </w:t>
+            </w:r>
+            <w:r>
+              <w:rPr>
+                <w:rFonts w:ascii="Times New Roman" w:hAnsi="Times New Roman" w:cs="Times New Roman"/>
+                <w:bCs/>
+                <w:shd w:val="clear" w:color="auto" w:fill="FFFFFF"/>
+              </w:rPr>
+              <w:t>26300-35503</w:t>
+            </w:r>
+          </w:p>
+        </w:tc>
+        <w:tc>
+          <w:tcPr>
+            <w:tcW w:w="426" w:type="dxa"/>
+          </w:tcPr>
+          <w:p>
+            <w:pPr>
+              <w:widowControl w:val="0"/>
+              <w:spacing w:after="0" w:line="240" w:lineRule="auto"/>
+              <w:jc w:val="center"/>
+              <w:rPr>
+                <w:rFonts w:ascii="Times New Roman" w:hAnsi="Times New Roman" w:cs="Times New Roman"/>
+              </w:rPr>
+            </w:pPr>
+            <w:r>
+              <w:rPr>
+                <w:rFonts w:ascii="Times New Roman" w:hAnsi="Times New Roman" w:cs="Times New Roman"/>
+              </w:rPr>
+              <w:t>–</w:t>
+            </w:r>
+          </w:p>
+        </w:tc>
+        <w:tc>
+          <w:tcPr>
+            <w:tcW w:w="3934" w:type="dxa"/>
+          </w:tcPr>
+          <w:p>
+            <w:pPr>
+              <w:widowControl w:val="0"/>
+              <w:spacing w:after="0" w:line="240" w:lineRule="auto"/>
+              <w:rPr>
+                <w:rFonts w:ascii="Times New Roman" w:hAnsi="Times New Roman" w:cs="Times New Roman"/>
+              </w:rPr>
+            </w:pPr>
+            <w:r>
+              <w:rPr>
+                <w:rFonts w:ascii="Times New Roman" w:hAnsi="Times New Roman" w:cs="Times New Roman"/>
+                <w:lang w:val="en-US"/>
+              </w:rPr>
+              <w:t>Ixora 456</w:t>
+            </w:r>
+            <w:r>
+              <w:rPr>
+                <w:rFonts w:ascii="Times New Roman" w:hAnsi="Times New Roman" w:cs="Times New Roman"/>
+                <w:lang w:val="en-US"/>
+              </w:rPr>
+              <w:t xml:space="preserve"> </w:t>
+            </w:r>
+            <w:r>
+              <w:rPr>
+                <w:rFonts w:ascii="Times New Roman" w:hAnsi="Times New Roman" w:cs="Times New Roman"/>
+              </w:rPr>
+              <w:t>р.</w:t>
+            </w:r>
+          </w:p>
+        </w:tc>
+      </w:tr>
+      <w:tr>
+        <w:tc>
+          <w:tcPr>
+            <w:tcW w:w="5778" w:type="dxa"/>
+          </w:tcPr>
+          <w:p>
+            <w:pPr>
+              <w:widowControl w:val="0"/>
+              <w:spacing w:after="0" w:line="240" w:lineRule="auto"/>
+              <w:rPr>
+                <w:rFonts w:ascii="Times New Roman" w:hAnsi="Times New Roman" w:cs="Times New Roman"/>
+                <w:lang w:val="en-US"/>
+              </w:rPr>
+            </w:pPr>
+            <w:r>
+              <w:rPr>
+                <w:rFonts w:ascii="Times New Roman" w:hAnsi="Times New Roman" w:cs="Times New Roman"/>
+              </w:rPr>
+              <w:t>Замена фильтра воздушного</w:t>
+            </w:r>
+            <w:r>
+              <w:rPr>
+                <w:rFonts w:ascii="Times New Roman" w:hAnsi="Times New Roman" w:cs="Times New Roman"/>
+              </w:rPr>
+              <w:t xml:space="preserve"> </w:t>
+            </w:r>
+            <w:r>
+              <w:rPr>
+                <w:rFonts w:ascii="Times New Roman" w:hAnsi="Times New Roman" w:cs="Times New Roman"/>
+                <w:bCs/>
+                <w:shd w:val="clear" w:color="auto" w:fill="FFFFFF"/>
+              </w:rPr>
+              <w:t>28113-1R100</w:t>
+            </w:r>
+          </w:p>
+        </w:tc>
+        <w:tc>
+          <w:tcPr>
+            <w:tcW w:w="426" w:type="dxa"/>
+          </w:tcPr>
+          <w:p>
+            <w:pPr>
+              <w:widowControl w:val="0"/>
+              <w:spacing w:after="0" w:line="240" w:lineRule="auto"/>
+              <w:jc w:val="center"/>
+              <w:rPr>
+                <w:rFonts w:ascii="Times New Roman" w:hAnsi="Times New Roman" w:cs="Times New Roman"/>
+              </w:rPr>
+            </w:pPr>
+            <w:r>
+              <w:rPr>
+                <w:rFonts w:ascii="Times New Roman" w:hAnsi="Times New Roman" w:cs="Times New Roman"/>
+              </w:rPr>
+              <w:t>–</w:t>
+            </w:r>
+          </w:p>
+        </w:tc>
+        <w:tc>
+          <w:tcPr>
+            <w:tcW w:w="3934" w:type="dxa"/>
+          </w:tcPr>
+          <w:p>
+            <w:pPr>
+              <w:widowControl w:val="0"/>
+              <w:spacing w:after="0" w:line="240" w:lineRule="auto"/>
+              <w:rPr>
+                <w:rFonts w:ascii="Times New Roman" w:hAnsi="Times New Roman" w:cs="Times New Roman"/>
+              </w:rPr>
+            </w:pPr>
+            <w:r>
+              <w:rPr>
+                <w:rFonts w:ascii="Times New Roman" w:hAnsi="Times New Roman" w:cs="Times New Roman"/>
+                <w:lang w:val="en-US"/>
+              </w:rPr>
+              <w:t>Ozon</w:t>
+            </w:r>
+            <w:r>
+              <w:rPr>
+                <w:rFonts w:ascii="Times New Roman" w:hAnsi="Times New Roman" w:cs="Times New Roman"/>
+              </w:rPr>
+              <w:t xml:space="preserve"> 494 р.</w:t>
+            </w:r>
+            <w:r>
+              <w:rPr>
+                <w:rFonts w:ascii="Times New Roman" w:hAnsi="Times New Roman" w:cs="Times New Roman"/>
+                <w:lang w:val="en-US"/>
+              </w:rPr>
+              <w:t xml:space="preserve"> </w:t>
+            </w:r>
+          </w:p>
+        </w:tc>
+      </w:tr>
+      <w:tr>
+        <w:tc>
+          <w:tcPr>
+            <w:tcW w:w="5778" w:type="dxa"/>
+          </w:tcPr>
+          <w:p>
+            <w:pPr>
+              <w:widowControl w:val="0"/>
+              <w:spacing w:after="0" w:line="240" w:lineRule="auto"/>
+              <w:rPr>
+                <w:rFonts w:ascii="Times New Roman" w:hAnsi="Times New Roman" w:cs="Times New Roman"/>
+                <w:lang w:val="en-US"/>
+              </w:rPr>
+            </w:pPr>
+            <w:r>
+              <w:rPr>
+                <w:rFonts w:ascii="Times New Roman" w:hAnsi="Times New Roman" w:cs="Times New Roman"/>
+              </w:rPr>
+              <w:t>Замена фильтра салонного</w:t>
+            </w:r>
+            <w:r>
+              <w:rPr>
+                <w:rFonts w:ascii="Times New Roman" w:hAnsi="Times New Roman" w:cs="Times New Roman"/>
+              </w:rPr>
+              <w:t xml:space="preserve"> </w:t>
+            </w:r>
+            <w:r>
+              <w:rPr>
+                <w:rFonts w:ascii="Times New Roman" w:hAnsi="Times New Roman" w:cs="Times New Roman"/>
+                <w:bCs/>
+                <w:shd w:val="clear" w:color="auto" w:fill="FFFFFF"/>
+              </w:rPr>
+              <w:t>97133-4L000</w:t>
+            </w:r>
+          </w:p>
+        </w:tc>
+        <w:tc>
+          <w:tcPr>
+            <w:tcW w:w="426" w:type="dxa"/>
+          </w:tcPr>
+          <w:p>
+            <w:pPr>
+              <w:widowControl w:val="0"/>
+              <w:spacing w:after="0" w:line="240" w:lineRule="auto"/>
+              <w:jc w:val="center"/>
+              <w:rPr>
+                <w:rFonts w:ascii="Times New Roman" w:hAnsi="Times New Roman" w:cs="Times New Roman"/>
+              </w:rPr>
+            </w:pPr>
+            <w:r>
+              <w:rPr>
+                <w:rFonts w:ascii="Times New Roman" w:hAnsi="Times New Roman" w:cs="Times New Roman"/>
+              </w:rPr>
+              <w:t>–</w:t>
+            </w:r>
+          </w:p>
+        </w:tc>
+        <w:tc>
+          <w:tcPr>
+            <w:tcW w:w="3934" w:type="dxa"/>
+          </w:tcPr>
+          <w:p>
+            <w:pPr>
+              <w:widowControl w:val="0"/>
+              <w:spacing w:after="0" w:line="240" w:lineRule="auto"/>
+              <w:rPr>
+                <w:rFonts w:ascii="Times New Roman" w:hAnsi="Times New Roman" w:cs="Times New Roman"/>
+              </w:rPr>
+            </w:pPr>
+            <w:r>
+              <w:rPr>
+                <w:rFonts w:ascii="Times New Roman" w:hAnsi="Times New Roman" w:cs="Times New Roman"/>
+                <w:lang w:val="en-US"/>
+              </w:rPr>
+              <w:t xml:space="preserve">Ozon 214 </w:t>
+            </w:r>
+            <w:r>
+              <w:rPr>
+                <w:rFonts w:ascii="Times New Roman" w:hAnsi="Times New Roman" w:cs="Times New Roman"/>
+              </w:rPr>
+              <w:t>р.</w:t>
+            </w:r>
+          </w:p>
+        </w:tc>
+      </w:tr>
+      <w:tr>
+        <w:tc>
+          <w:tcPr>
+            <w:tcW w:w="5778" w:type="dxa"/>
+          </w:tcPr>
+          <w:p>
+            <w:pPr>
+              <w:widowControl w:val="0"/>
+              <w:spacing w:after="0" w:line="240" w:lineRule="auto"/>
+              <w:rPr>
+                <w:rFonts w:ascii="Times New Roman" w:hAnsi="Times New Roman"/>
+              </w:rPr>
+            </w:pPr>
+            <w:r>
+              <w:rPr>
+                <w:rFonts w:ascii="Times New Roman" w:hAnsi="Times New Roman"/>
+              </w:rPr>
+              <w:t xml:space="preserve">Замена фильтра топливного </w:t>
+            </w:r>
+            <w:r>
+              <w:rPr>
+                <w:rFonts w:ascii="Times New Roman" w:hAnsi="Times New Roman"/>
+                <w:shd w:val="clear" w:color="auto" w:fill="FFFFFF"/>
+              </w:rPr>
+              <w:t>31112-1R000</w:t>
+            </w:r>
+          </w:p>
+        </w:tc>
+        <w:tc>
+          <w:tcPr>
+            <w:tcW w:w="426" w:type="dxa"/>
+          </w:tcPr>
+          <w:p>
+            <w:pPr>
+              <w:widowControl w:val="0"/>
+              <w:spacing w:after="0" w:line="240" w:lineRule="auto"/>
+              <w:jc w:val="center"/>
+              <w:rPr>
+                <w:rFonts w:ascii="Times New Roman" w:hAnsi="Times New Roman"/>
+              </w:rPr>
+            </w:pPr>
+            <w:r>
+              <w:rPr>
+                <w:rFonts w:ascii="Times New Roman" w:hAnsi="Times New Roman"/>
+                <w:lang w:val="en-US"/>
+              </w:rPr>
+              <w:softHyphen/>
+            </w:r>
+            <w:r>
+              <w:rPr>
+                <w:rFonts w:ascii="Times New Roman" w:hAnsi="Times New Roman"/>
+                <w:lang w:val="en-US"/>
+              </w:rPr>
+              <w:softHyphen/>
+            </w:r>
+            <w:r>
+              <w:rPr>
+                <w:rFonts w:ascii="Times New Roman" w:hAnsi="Times New Roman"/>
+              </w:rPr>
+              <w:t>–</w:t>
+            </w:r>
+          </w:p>
+        </w:tc>
+        <w:tc>
+          <w:tcPr>
+            <w:tcW w:w="3934" w:type="dxa"/>
+          </w:tcPr>
+          <w:p>
+            <w:pPr>
+              <w:widowControl w:val="0"/>
+              <w:spacing w:after="0" w:line="240" w:lineRule="auto"/>
+              <w:rPr>
+                <w:rFonts w:ascii="Times New Roman" w:hAnsi="Times New Roman"/>
+              </w:rPr>
+            </w:pPr>
+            <w:r>
+              <w:rPr>
+                <w:rFonts w:ascii="Times New Roman" w:hAnsi="Times New Roman"/>
+              </w:rPr>
+              <w:t>куплено, не установлено (в багажнике)</w:t>
+            </w:r>
+          </w:p>
+        </w:tc>
+      </w:tr>
+      <w:tr>
+        <w:tc>
+          <w:tcPr>
+            <w:tcW w:w="5778" w:type="dxa"/>
+          </w:tcPr>
+          <w:p>
+            <w:pPr>
+              <w:widowControl w:val="0"/>
+              <w:spacing w:after="0" w:line="240" w:lineRule="auto"/>
+              <w:rPr>
+                <w:rFonts w:ascii="Times New Roman" w:hAnsi="Times New Roman"/>
+              </w:rPr>
+            </w:pPr>
+            <w:r>
+              <w:rPr>
+                <w:rFonts w:ascii="Times New Roman" w:hAnsi="Times New Roman"/>
+              </w:rPr>
+              <w:t>Замена сетки фильтра топливного 311841</w:t>
+            </w:r>
+            <w:r>
+              <w:rPr>
+                <w:rFonts w:ascii="Times New Roman" w:hAnsi="Times New Roman"/>
+                <w:lang w:val="en-US"/>
+              </w:rPr>
+              <w:t>R</w:t>
+            </w:r>
+            <w:r>
+              <w:rPr>
+                <w:rFonts w:ascii="Times New Roman" w:hAnsi="Times New Roman"/>
+              </w:rPr>
+              <w:t>000</w:t>
+            </w:r>
+          </w:p>
+        </w:tc>
+        <w:tc>
+          <w:tcPr>
+            <w:tcW w:w="426" w:type="dxa"/>
+          </w:tcPr>
+          <w:p>
+            <w:pPr>
+              <w:widowControl w:val="0"/>
+              <w:spacing w:after="0" w:line="240" w:lineRule="auto"/>
+              <w:jc w:val="center"/>
+              <w:rPr>
+                <w:rFonts w:ascii="Times New Roman" w:hAnsi="Times New Roman"/>
+              </w:rPr>
+            </w:pPr>
+            <w:r>
+              <w:rPr>
+                <w:rFonts w:ascii="Times New Roman" w:hAnsi="Times New Roman"/>
+              </w:rPr>
+              <w:t>–</w:t>
+            </w:r>
+          </w:p>
+        </w:tc>
+        <w:tc>
+          <w:tcPr>
+            <w:tcW w:w="3934" w:type="dxa"/>
+          </w:tcPr>
+          <w:p>
+            <w:pPr>
+              <w:widowControl w:val="0"/>
+              <w:spacing w:after="0" w:line="240" w:lineRule="auto"/>
+              <w:rPr>
+                <w:rFonts w:ascii="Times New Roman" w:hAnsi="Times New Roman"/>
+              </w:rPr>
+            </w:pPr>
+            <w:r>
+              <w:rPr>
+                <w:rFonts w:ascii="Times New Roman" w:hAnsi="Times New Roman"/>
+              </w:rPr>
+              <w:t>куплено, не установлено (в багажнике)</w:t>
+            </w:r>
+          </w:p>
+        </w:tc>
+      </w:tr>
+      <w:tr>
+        <w:tc>
+          <w:tcPr>
+            <w:tcW w:w="5778" w:type="dxa"/>
+          </w:tcPr>
+          <w:p>
+            <w:pPr>
+              <w:widowControl w:val="0"/>
+              <w:spacing w:after="0" w:line="240" w:lineRule="auto"/>
+              <w:rPr>
+                <w:rFonts w:ascii="Times New Roman" w:hAnsi="Times New Roman" w:cs="Times New Roman"/>
+              </w:rPr>
+            </w:pPr>
+            <w:r>
+              <w:rPr>
+                <w:rFonts w:ascii="Times New Roman" w:hAnsi="Times New Roman" w:cs="Times New Roman"/>
+              </w:rPr>
+              <w:t>Уплотнительное кольцо сливной пробки масляного поддона двигателя  2151323001</w:t>
+            </w:r>
+          </w:p>
+        </w:tc>
+        <w:tc>
+          <w:tcPr>
+            <w:tcW w:w="426" w:type="dxa"/>
+          </w:tcPr>
+          <w:p>
+            <w:pPr>
+              <w:widowControl w:val="0"/>
+              <w:spacing w:after="0" w:line="240" w:lineRule="auto"/>
+              <w:jc w:val="center"/>
+              <w:rPr>
+                <w:rFonts w:ascii="Times New Roman" w:hAnsi="Times New Roman" w:cs="Times New Roman"/>
+              </w:rPr>
+            </w:pPr>
+            <w:r>
+              <w:rPr>
+                <w:rFonts w:ascii="Times New Roman" w:hAnsi="Times New Roman" w:cs="Times New Roman"/>
+              </w:rPr>
+              <w:t>–</w:t>
+            </w:r>
+          </w:p>
+        </w:tc>
+        <w:tc>
+          <w:tcPr>
+            <w:tcW w:w="3934" w:type="dxa"/>
+          </w:tcPr>
+          <w:p>
+            <w:pPr>
+              <w:widowControl w:val="0"/>
+              <w:spacing w:after="0" w:line="240" w:lineRule="auto"/>
+              <w:rPr>
+                <w:rFonts w:ascii="Times New Roman" w:hAnsi="Times New Roman" w:cs="Times New Roman"/>
+              </w:rPr>
+            </w:pPr>
+            <w:r>
+              <w:rPr>
+                <w:rFonts w:ascii="Times New Roman" w:hAnsi="Times New Roman" w:cs="Times New Roman"/>
+                <w:lang w:val="en-US"/>
+              </w:rPr>
+              <w:t>Ixora 75</w:t>
+            </w:r>
+            <w:r>
+              <w:rPr>
+                <w:rFonts w:ascii="Times New Roman" w:hAnsi="Times New Roman" w:cs="Times New Roman"/>
+              </w:rPr>
+              <w:t>р.</w:t>
+            </w:r>
+          </w:p>
+        </w:tc>
+      </w:tr>
+      <w:tr>
+        <w:tc>
+          <w:tcPr>
+            <w:tcW w:w="5778" w:type="dxa"/>
+          </w:tcPr>
+          <w:p>
+            <w:pPr>
+              <w:pStyle w:val="11"/>
+              <w:widowControl w:val="0"/>
+              <w:spacing w:beforeAutospacing="0" w:after="0" w:afterAutospacing="0"/>
+              <w:rPr>
+                <w:bCs w:val="0"/>
+                <w:sz w:val="22"/>
+                <w:szCs w:val="22"/>
+              </w:rPr>
+            </w:pPr>
+            <w:r>
+              <w:rPr>
+                <w:bCs w:val="0"/>
+                <w:sz w:val="22"/>
+                <w:szCs w:val="22"/>
+              </w:rPr>
+              <w:t>Покрас:</w:t>
+            </w:r>
+          </w:p>
+        </w:tc>
+        <w:tc>
+          <w:tcPr>
+            <w:tcW w:w="426" w:type="dxa"/>
+          </w:tcPr>
+          <w:p>
+            <w:pPr>
+              <w:widowControl w:val="0"/>
+              <w:spacing w:after="0" w:line="240" w:lineRule="auto"/>
+              <w:jc w:val="center"/>
+              <w:rPr>
+                <w:rFonts w:ascii="Times New Roman" w:hAnsi="Times New Roman" w:cs="Times New Roman"/>
+              </w:rPr>
+            </w:pPr>
+          </w:p>
+        </w:tc>
+        <w:tc>
+          <w:tcPr>
+            <w:tcW w:w="3934" w:type="dxa"/>
+          </w:tcPr>
+          <w:p>
+            <w:pPr>
+              <w:widowControl w:val="0"/>
+              <w:spacing w:after="0" w:line="240" w:lineRule="auto"/>
+              <w:rPr>
+                <w:rFonts w:ascii="Times New Roman" w:hAnsi="Times New Roman" w:cs="Times New Roman"/>
+              </w:rPr>
+            </w:pPr>
+          </w:p>
+        </w:tc>
+      </w:tr>
+      <w:tr>
+        <w:tc>
+          <w:tcPr>
+            <w:tcW w:w="5778" w:type="dxa"/>
+          </w:tcPr>
+          <w:p>
+            <w:pPr>
+              <w:widowControl w:val="0"/>
+              <w:spacing w:after="0" w:line="240" w:lineRule="auto"/>
+              <w:rPr>
+                <w:rFonts w:ascii="Times New Roman" w:hAnsi="Times New Roman" w:cs="Times New Roman"/>
+              </w:rPr>
+            </w:pPr>
+            <w:r>
+              <w:rPr>
+                <w:rFonts w:ascii="Times New Roman" w:hAnsi="Times New Roman" w:cs="Times New Roman"/>
+              </w:rPr>
+              <w:t xml:space="preserve">Покрас области, разбитой дворниками  </w:t>
+            </w:r>
+          </w:p>
+        </w:tc>
+        <w:tc>
+          <w:tcPr>
+            <w:tcW w:w="426" w:type="dxa"/>
+          </w:tcPr>
+          <w:p>
+            <w:pPr>
+              <w:widowControl w:val="0"/>
+              <w:spacing w:after="0" w:line="240" w:lineRule="auto"/>
+              <w:jc w:val="center"/>
+              <w:rPr>
+                <w:rFonts w:ascii="Times New Roman" w:hAnsi="Times New Roman" w:cs="Times New Roman"/>
+                <w:b/>
+              </w:rPr>
+            </w:pPr>
+            <w:r>
+              <w:rPr>
+                <w:rFonts w:ascii="Times New Roman" w:hAnsi="Times New Roman" w:cs="Times New Roman"/>
+                <w:b/>
+              </w:rPr>
+              <w:t>–</w:t>
+            </w:r>
+          </w:p>
+        </w:tc>
+        <w:tc>
+          <w:tcPr>
+            <w:tcW w:w="3934" w:type="dxa"/>
+          </w:tcPr>
+          <w:p>
+            <w:pPr>
+              <w:widowControl w:val="0"/>
+              <w:spacing w:after="0" w:line="240" w:lineRule="auto"/>
+              <w:rPr>
+                <w:rFonts w:ascii="Times New Roman" w:hAnsi="Times New Roman" w:cs="Times New Roman"/>
+                <w:b/>
+              </w:rPr>
+            </w:pPr>
+          </w:p>
+        </w:tc>
+      </w:tr>
+      <w:tr>
+        <w:tc>
+          <w:tcPr>
+            <w:tcW w:w="5778" w:type="dxa"/>
+          </w:tcPr>
+          <w:p>
+            <w:pPr>
+              <w:widowControl w:val="0"/>
+              <w:spacing w:after="0" w:line="240" w:lineRule="auto"/>
+              <w:rPr>
+                <w:rFonts w:ascii="Times New Roman" w:hAnsi="Times New Roman" w:cs="Times New Roman"/>
+              </w:rPr>
+            </w:pPr>
+            <w:r>
+              <w:rPr>
+                <w:rFonts w:ascii="Times New Roman" w:hAnsi="Times New Roman" w:cs="Times New Roman"/>
+              </w:rPr>
+              <w:t>Покрас багажник</w:t>
+            </w:r>
+          </w:p>
+        </w:tc>
+        <w:tc>
+          <w:tcPr>
+            <w:tcW w:w="426" w:type="dxa"/>
+          </w:tcPr>
+          <w:p>
+            <w:pPr>
+              <w:widowControl w:val="0"/>
+              <w:spacing w:after="0" w:line="240" w:lineRule="auto"/>
+              <w:jc w:val="center"/>
+              <w:rPr>
+                <w:rFonts w:ascii="Times New Roman" w:hAnsi="Times New Roman" w:cs="Times New Roman"/>
+                <w:b/>
+              </w:rPr>
+            </w:pPr>
+            <w:r>
+              <w:rPr>
+                <w:rFonts w:ascii="Times New Roman" w:hAnsi="Times New Roman" w:cs="Times New Roman"/>
+                <w:b/>
+              </w:rPr>
+              <w:t>–</w:t>
+            </w:r>
+          </w:p>
+        </w:tc>
+        <w:tc>
+          <w:tcPr>
+            <w:tcW w:w="3934" w:type="dxa"/>
+          </w:tcPr>
+          <w:p>
+            <w:pPr>
+              <w:widowControl w:val="0"/>
+              <w:spacing w:after="0" w:line="240" w:lineRule="auto"/>
+              <w:rPr>
+                <w:rFonts w:ascii="Times New Roman" w:hAnsi="Times New Roman" w:cs="Times New Roman"/>
+                <w:b/>
+              </w:rPr>
+            </w:pPr>
+          </w:p>
+        </w:tc>
+      </w:tr>
+      <w:tr>
+        <w:tc>
+          <w:tcPr>
+            <w:tcW w:w="5778" w:type="dxa"/>
+          </w:tcPr>
+          <w:p>
+            <w:pPr>
+              <w:widowControl w:val="0"/>
+              <w:spacing w:after="0" w:line="240" w:lineRule="auto"/>
+              <w:rPr>
+                <w:rFonts w:ascii="Times New Roman" w:hAnsi="Times New Roman" w:cs="Times New Roman"/>
+              </w:rPr>
+            </w:pPr>
+            <w:r>
+              <w:rPr>
+                <w:rFonts w:ascii="Times New Roman" w:hAnsi="Times New Roman" w:cs="Times New Roman"/>
+              </w:rPr>
+              <w:t xml:space="preserve">Покрас крыша </w:t>
+            </w:r>
+          </w:p>
+        </w:tc>
+        <w:tc>
+          <w:tcPr>
+            <w:tcW w:w="426" w:type="dxa"/>
+          </w:tcPr>
+          <w:p>
+            <w:pPr>
+              <w:widowControl w:val="0"/>
+              <w:spacing w:after="0" w:line="240" w:lineRule="auto"/>
+              <w:jc w:val="center"/>
+              <w:rPr>
+                <w:rFonts w:ascii="Times New Roman" w:hAnsi="Times New Roman" w:cs="Times New Roman"/>
+                <w:b/>
+              </w:rPr>
+            </w:pPr>
+            <w:r>
+              <w:rPr>
+                <w:rFonts w:ascii="Times New Roman" w:hAnsi="Times New Roman" w:cs="Times New Roman"/>
+                <w:b/>
+              </w:rPr>
+              <w:t>–</w:t>
+            </w:r>
+          </w:p>
+        </w:tc>
+        <w:tc>
+          <w:tcPr>
+            <w:tcW w:w="3934" w:type="dxa"/>
+          </w:tcPr>
+          <w:p>
+            <w:pPr>
+              <w:widowControl w:val="0"/>
+              <w:spacing w:after="0" w:line="240" w:lineRule="auto"/>
+              <w:rPr>
+                <w:rFonts w:ascii="Times New Roman" w:hAnsi="Times New Roman" w:cs="Times New Roman"/>
+                <w:b/>
+              </w:rPr>
+            </w:pPr>
+          </w:p>
+        </w:tc>
+      </w:tr>
+      <w:tr>
+        <w:tc>
+          <w:tcPr>
+            <w:tcW w:w="5778" w:type="dxa"/>
+          </w:tcPr>
+          <w:p>
+            <w:pPr>
+              <w:widowControl w:val="0"/>
+              <w:spacing w:after="0" w:line="240" w:lineRule="auto"/>
+              <w:rPr>
+                <w:rFonts w:ascii="Times New Roman" w:hAnsi="Times New Roman" w:cs="Times New Roman"/>
+              </w:rPr>
+            </w:pPr>
+            <w:r>
+              <w:rPr>
+                <w:rFonts w:ascii="Times New Roman" w:hAnsi="Times New Roman" w:cs="Times New Roman"/>
+              </w:rPr>
+              <w:t>Покрас заднее правое крыло</w:t>
+            </w:r>
+          </w:p>
+        </w:tc>
+        <w:tc>
+          <w:tcPr>
+            <w:tcW w:w="426" w:type="dxa"/>
+          </w:tcPr>
+          <w:p>
+            <w:pPr>
+              <w:widowControl w:val="0"/>
+              <w:spacing w:after="0" w:line="240" w:lineRule="auto"/>
+              <w:jc w:val="center"/>
+              <w:rPr>
+                <w:rFonts w:ascii="Times New Roman" w:hAnsi="Times New Roman" w:cs="Times New Roman"/>
+                <w:b/>
+              </w:rPr>
+            </w:pPr>
+            <w:r>
+              <w:rPr>
+                <w:rFonts w:ascii="Times New Roman" w:hAnsi="Times New Roman" w:cs="Times New Roman"/>
+                <w:b/>
+              </w:rPr>
+              <w:t>–</w:t>
+            </w:r>
+          </w:p>
+        </w:tc>
+        <w:tc>
+          <w:tcPr>
+            <w:tcW w:w="3934" w:type="dxa"/>
+          </w:tcPr>
+          <w:p>
+            <w:pPr>
+              <w:widowControl w:val="0"/>
+              <w:spacing w:after="0" w:line="240" w:lineRule="auto"/>
+              <w:rPr>
+                <w:rFonts w:ascii="Times New Roman" w:hAnsi="Times New Roman" w:cs="Times New Roman"/>
+                <w:b/>
+              </w:rPr>
+            </w:pPr>
+          </w:p>
+        </w:tc>
+      </w:tr>
+      <w:tr>
+        <w:tc>
+          <w:tcPr>
+            <w:tcW w:w="5778" w:type="dxa"/>
+          </w:tcPr>
+          <w:p>
+            <w:pPr>
+              <w:widowControl w:val="0"/>
+              <w:spacing w:after="0" w:line="240" w:lineRule="auto"/>
+              <w:rPr>
+                <w:rFonts w:ascii="Times New Roman" w:hAnsi="Times New Roman" w:cs="Times New Roman"/>
+              </w:rPr>
+            </w:pPr>
+            <w:r>
+              <w:rPr>
+                <w:rFonts w:ascii="Times New Roman" w:hAnsi="Times New Roman" w:cs="Times New Roman"/>
+              </w:rPr>
+              <w:t>Покрас заднее левое крыло</w:t>
+            </w:r>
+          </w:p>
+        </w:tc>
+        <w:tc>
+          <w:tcPr>
+            <w:tcW w:w="426" w:type="dxa"/>
+          </w:tcPr>
+          <w:p>
+            <w:pPr>
+              <w:widowControl w:val="0"/>
+              <w:spacing w:after="0" w:line="240" w:lineRule="auto"/>
+              <w:jc w:val="center"/>
+              <w:rPr>
+                <w:rFonts w:ascii="Times New Roman" w:hAnsi="Times New Roman" w:cs="Times New Roman"/>
+                <w:b/>
+              </w:rPr>
+            </w:pPr>
+            <w:r>
+              <w:rPr>
+                <w:rFonts w:ascii="Times New Roman" w:hAnsi="Times New Roman" w:cs="Times New Roman"/>
+                <w:b/>
+              </w:rPr>
+              <w:t>–</w:t>
+            </w:r>
+          </w:p>
+        </w:tc>
+        <w:tc>
+          <w:tcPr>
+            <w:tcW w:w="3934" w:type="dxa"/>
+          </w:tcPr>
+          <w:p>
+            <w:pPr>
+              <w:widowControl w:val="0"/>
+              <w:spacing w:after="0" w:line="240" w:lineRule="auto"/>
+              <w:rPr>
+                <w:rFonts w:ascii="Times New Roman" w:hAnsi="Times New Roman" w:cs="Times New Roman"/>
+                <w:b/>
+              </w:rPr>
+            </w:pPr>
+          </w:p>
+        </w:tc>
+      </w:tr>
+      <w:tr>
+        <w:tc>
+          <w:tcPr>
+            <w:tcW w:w="5778" w:type="dxa"/>
+          </w:tcPr>
+          <w:p>
+            <w:pPr>
+              <w:widowControl w:val="0"/>
+              <w:spacing w:after="0" w:line="240" w:lineRule="auto"/>
+              <w:rPr>
+                <w:rFonts w:ascii="Times New Roman" w:hAnsi="Times New Roman" w:cs="Times New Roman"/>
+                <w:b/>
+              </w:rPr>
+            </w:pPr>
+            <w:r>
+              <w:rPr>
+                <w:rFonts w:ascii="Times New Roman" w:hAnsi="Times New Roman" w:cs="Times New Roman"/>
+                <w:b/>
+              </w:rPr>
+              <w:t>Замены:</w:t>
+            </w:r>
+          </w:p>
+        </w:tc>
+        <w:tc>
+          <w:tcPr>
+            <w:tcW w:w="426" w:type="dxa"/>
+          </w:tcPr>
+          <w:p>
+            <w:pPr>
+              <w:widowControl w:val="0"/>
+              <w:spacing w:after="0" w:line="240" w:lineRule="auto"/>
+              <w:jc w:val="center"/>
+              <w:rPr>
+                <w:rFonts w:ascii="Times New Roman" w:hAnsi="Times New Roman" w:cs="Times New Roman"/>
+                <w:b/>
+              </w:rPr>
+            </w:pPr>
+          </w:p>
+        </w:tc>
+        <w:tc>
+          <w:tcPr>
+            <w:tcW w:w="3934" w:type="dxa"/>
+          </w:tcPr>
+          <w:p>
+            <w:pPr>
+              <w:widowControl w:val="0"/>
+              <w:spacing w:after="0" w:line="240" w:lineRule="auto"/>
+              <w:rPr>
+                <w:rFonts w:ascii="Times New Roman" w:hAnsi="Times New Roman" w:cs="Times New Roman"/>
+                <w:b/>
+              </w:rPr>
+            </w:pPr>
+          </w:p>
+        </w:tc>
+      </w:tr>
+      <w:tr>
+        <w:tc>
+          <w:tcPr>
+            <w:tcW w:w="5778" w:type="dxa"/>
+          </w:tcPr>
+          <w:p>
+            <w:pPr>
               <w:pStyle w:val="11"/>
               <w:widowControl w:val="0"/>
               <w:spacing w:beforeAutospacing="0" w:after="0" w:afterAutospacing="0"/>
               <w:rPr>
                 <w:b w:val="0"/>
                 <w:bCs w:val="0"/>
-                <w:sz w:val="24"/>
-                <w:szCs w:val="24"/>
-                <w:lang w:val="en-US"/>
+                <w:sz w:val="22"/>
+                <w:szCs w:val="22"/>
               </w:rPr>
             </w:pPr>
             <w:r>
               <w:rPr>
                 <w:b w:val="0"/>
                 <w:bCs w:val="0"/>
-                <w:sz w:val="24"/>
-                <w:szCs w:val="24"/>
-              </w:rPr>
-              <w:t>Замена аккумулятора</w:t>
-            </w:r>
-            <w:r>
+                <w:sz w:val="22"/>
+                <w:szCs w:val="22"/>
+              </w:rPr>
+              <w:t>Замена передних тормозных колодок</w:t>
+            </w:r>
+          </w:p>
+        </w:tc>
+        <w:tc>
+          <w:tcPr>
+            <w:tcW w:w="426" w:type="dxa"/>
+          </w:tcPr>
+          <w:p>
+            <w:pPr>
+              <w:widowControl w:val="0"/>
+              <w:spacing w:after="0" w:line="240" w:lineRule="auto"/>
+              <w:jc w:val="center"/>
+              <w:rPr>
+                <w:rFonts w:ascii="Times New Roman" w:hAnsi="Times New Roman" w:cs="Times New Roman"/>
+              </w:rPr>
+            </w:pPr>
+            <w:r>
+              <w:rPr>
+                <w:rFonts w:ascii="Times New Roman" w:hAnsi="Times New Roman" w:cs="Times New Roman"/>
+              </w:rPr>
+              <w:t>+</w:t>
+            </w:r>
+          </w:p>
+        </w:tc>
+        <w:tc>
+          <w:tcPr>
+            <w:tcW w:w="3934" w:type="dxa"/>
+          </w:tcPr>
+          <w:p>
+            <w:pPr>
+              <w:widowControl w:val="0"/>
+              <w:spacing w:after="0" w:line="240" w:lineRule="auto"/>
+              <w:rPr>
+                <w:rFonts w:ascii="Times New Roman" w:hAnsi="Times New Roman" w:cs="Times New Roman"/>
+              </w:rPr>
+            </w:pPr>
+            <w:r>
+              <w:rPr>
+                <w:rFonts w:ascii="Times New Roman" w:hAnsi="Times New Roman" w:cs="Times New Roman"/>
+              </w:rPr>
+              <w:t>10.05.23</w:t>
+            </w:r>
+          </w:p>
+        </w:tc>
+      </w:tr>
+      <w:tr>
+        <w:tc>
+          <w:tcPr>
+            <w:tcW w:w="5778" w:type="dxa"/>
+          </w:tcPr>
+          <w:p>
+            <w:pPr>
+              <w:pStyle w:val="11"/>
+              <w:widowControl w:val="0"/>
+              <w:spacing w:beforeAutospacing="0" w:after="0" w:afterAutospacing="0"/>
               <w:rPr>
                 <w:b w:val="0"/>
                 <w:bCs w:val="0"/>
-                <w:sz w:val="24"/>
-                <w:szCs w:val="24"/>
+                <w:sz w:val="22"/>
+                <w:szCs w:val="22"/>
+                <w:lang w:val="en-US"/>
+              </w:rPr>
+            </w:pPr>
+            <w:r>
+              <w:rPr>
+                <w:b w:val="0"/>
+                <w:bCs w:val="0"/>
+                <w:sz w:val="22"/>
+                <w:szCs w:val="22"/>
+              </w:rPr>
+              <w:t>Замена аккумулятора</w:t>
+            </w:r>
+            <w:r>
+              <w:rPr>
+                <w:b w:val="0"/>
+                <w:bCs w:val="0"/>
+                <w:sz w:val="22"/>
+                <w:szCs w:val="22"/>
                 <w:lang w:val="en-US"/>
               </w:rPr>
               <w:t xml:space="preserve"> (?)</w:t>
@@ -254,16 +1596,16 @@
               <w:rPr>
                 <w:b w:val="0"/>
                 <w:bCs w:val="0"/>
-                <w:sz w:val="24"/>
-                <w:szCs w:val="24"/>
+                <w:sz w:val="22"/>
+                <w:szCs w:val="22"/>
               </w:rPr>
             </w:pPr>
             <w:r>
               <w:rPr>
                 <w:b w:val="0"/>
                 <w:bCs w:val="0"/>
-                <w:sz w:val="24"/>
-                <w:szCs w:val="24"/>
+                <w:sz w:val="22"/>
+                <w:szCs w:val="22"/>
               </w:rPr>
               <w:t>Купить новая летняя резина на 2024г.</w:t>
             </w:r>
@@ -337,26 +1679,13 @@
         </w:rPr>
         <w:t>22</w:t>
       </w:r>
-      <w:r>
-        <w:rPr>
-          <w:rFonts w:ascii="Times New Roman" w:hAnsi="Times New Roman" w:cs="Times New Roman"/>
-        </w:rPr>
-        <w:t xml:space="preserve"> </w:t>
-      </w:r>
-      <w:r>
-        <w:rPr>
-          <w:rFonts w:ascii="Times New Roman" w:hAnsi="Times New Roman"/>
-          <w:lang w:val="en-US"/>
-        </w:rPr>
-        <w:t xml:space="preserve"> </w:t>
-      </w:r>
     </w:p>
     <w:tbl>
       <w:tblPr>
         <w:tblStyle w:val="ac"/>
         <w:tblW w:w="10138" w:type="dxa"/>
         <w:tblLayout w:type="fixed"/>
-        <w:tblLook w:val="04A0" w:firstRow="1" w:lastRow="0" w:firstColumn="1" w:lastColumn="0" w:noHBand="0" w:noVBand="1"/>
+        <w:tblLook w:val="04A0"/>
       </w:tblPr>
       <w:tblGrid>
         <w:gridCol w:w="5778"/>
@@ -768,15 +2097,6 @@
                 <w:sz w:val="24"/>
                 <w:szCs w:val="24"/>
               </w:rPr>
-              <w:t xml:space="preserve"> </w:t>
-            </w:r>
-            <w:r>
-              <w:rPr>
-                <w:b w:val="0"/>
-                <w:bCs w:val="0"/>
-                <w:sz w:val="24"/>
-                <w:szCs w:val="24"/>
-              </w:rPr>
               <w:t>583021RA30 (4 шт. на оба колеса)</w:t>
             </w:r>
           </w:p>
@@ -862,23 +2182,9 @@
             <w:r>
               <w:rPr>
                 <w:rFonts w:ascii="Times New Roman" w:hAnsi="Times New Roman" w:cs="Times New Roman"/>
-              </w:rPr>
-              <w:t xml:space="preserve"> </w:t>
-            </w:r>
-            <w:proofErr w:type="spellStart"/>
-            <w:r>
-              <w:rPr>
-                <w:rFonts w:ascii="Times New Roman" w:hAnsi="Times New Roman" w:cs="Times New Roman"/>
                 <w:lang w:val="en-US"/>
               </w:rPr>
               <w:t>ixora</w:t>
-            </w:r>
-            <w:proofErr w:type="spellEnd"/>
-            <w:r>
-              <w:rPr>
-                <w:rFonts w:ascii="Times New Roman" w:hAnsi="Times New Roman" w:cs="Times New Roman"/>
-              </w:rPr>
-              <w:t xml:space="preserve"> </w:t>
             </w:r>
             <w:r>
               <w:rPr>
@@ -912,78 +2218,9 @@
                   <w:sz w:val="24"/>
                   <w:szCs w:val="24"/>
                 </w:rPr>
-                <w:t xml:space="preserve">Подшипник ступицы колеса пер </w:t>
-              </w:r>
-              <w:proofErr w:type="spellStart"/>
-              <w:r>
-                <w:rPr>
-                  <w:b w:val="0"/>
-                  <w:bCs w:val="0"/>
-                  <w:color w:val="000000"/>
-                  <w:sz w:val="24"/>
-                  <w:szCs w:val="24"/>
-                </w:rPr>
-                <w:t>kmc</w:t>
-              </w:r>
-              <w:proofErr w:type="spellEnd"/>
-              <w:r>
-                <w:rPr>
-                  <w:b w:val="0"/>
-                  <w:bCs w:val="0"/>
-                  <w:color w:val="000000"/>
-                  <w:sz w:val="24"/>
-                  <w:szCs w:val="24"/>
-                </w:rPr>
-                <w:t xml:space="preserve"> (см. </w:t>
-              </w:r>
-              <w:proofErr w:type="spellStart"/>
-              <w:r>
-                <w:rPr>
-                  <w:b w:val="0"/>
-                  <w:bCs w:val="0"/>
-                  <w:color w:val="000000"/>
-                  <w:sz w:val="24"/>
-                  <w:szCs w:val="24"/>
-                </w:rPr>
-                <w:t>verna</w:t>
-              </w:r>
-              <w:proofErr w:type="spellEnd"/>
-              <w:r>
-                <w:rPr>
-                  <w:b w:val="0"/>
-                  <w:bCs w:val="0"/>
-                  <w:color w:val="000000"/>
-                  <w:sz w:val="24"/>
-                  <w:szCs w:val="24"/>
-                </w:rPr>
-                <w:t xml:space="preserve"> </w:t>
-              </w:r>
-              <w:proofErr w:type="spellStart"/>
-              <w:r>
-                <w:rPr>
-                  <w:b w:val="0"/>
-                  <w:bCs w:val="0"/>
-                  <w:color w:val="000000"/>
-                  <w:sz w:val="24"/>
-                  <w:szCs w:val="24"/>
-                </w:rPr>
-                <w:t>new</w:t>
-              </w:r>
-              <w:proofErr w:type="spellEnd"/>
-              <w:r>
-                <w:rPr>
-                  <w:b w:val="0"/>
-                  <w:bCs w:val="0"/>
-                  <w:color w:val="000000"/>
-                  <w:sz w:val="24"/>
-                  <w:szCs w:val="24"/>
-                </w:rPr>
-                <w:t>)</w:t>
+                <w:t>Подшипник ступицы колеса пер kmc (см. vernanew)</w:t>
               </w:r>
             </w:hyperlink>
-            <w:r>
-              <w:t xml:space="preserve"> </w:t>
-            </w:r>
             <w:r>
               <w:rPr>
                 <w:b w:val="0"/>
@@ -1139,15 +2376,6 @@
                 <w:sz w:val="24"/>
                 <w:szCs w:val="24"/>
               </w:rPr>
-              <w:t xml:space="preserve"> </w:t>
-            </w:r>
-            <w:r>
-              <w:rPr>
-                <w:b w:val="0"/>
-                <w:bCs w:val="0"/>
-                <w:sz w:val="24"/>
-                <w:szCs w:val="24"/>
-              </w:rPr>
               <w:t>55300-4L001</w:t>
             </w:r>
           </w:p>
@@ -1308,9 +2536,8 @@
                 <w:sz w:val="24"/>
                 <w:szCs w:val="24"/>
               </w:rPr>
-              <w:t xml:space="preserve"> (защитный кожух </w:t>
-            </w:r>
-            <w:proofErr w:type="spellStart"/>
+              <w:t xml:space="preserve"> (защитный кожух т</w:t>
+            </w:r>
             <w:r>
               <w:rPr>
                 <w:b w:val="0"/>
@@ -1318,9 +2545,8 @@
                 <w:sz w:val="24"/>
                 <w:szCs w:val="24"/>
               </w:rPr>
-              <w:t>томозного</w:t>
-            </w:r>
-            <w:proofErr w:type="spellEnd"/>
+              <w:t>о</w:t>
+            </w:r>
             <w:r>
               <w:rPr>
                 <w:b w:val="0"/>
@@ -1328,7 +2554,7 @@
                 <w:sz w:val="24"/>
                 <w:szCs w:val="24"/>
               </w:rPr>
-              <w:t xml:space="preserve"> механизма)</w:t>
+              <w:t>мозного механизма)</w:t>
             </w:r>
             <w:r>
               <w:rPr>
@@ -1336,8 +2562,9 @@
                 <w:bCs w:val="0"/>
                 <w:sz w:val="24"/>
                 <w:szCs w:val="24"/>
-              </w:rPr>
-              <w:t xml:space="preserve"> </w:t>
+                <w:lang w:val="en-US"/>
+              </w:rPr>
+              <w:t>HYUNDAI</w:t>
             </w:r>
             <w:r>
               <w:rPr>
@@ -1345,9 +2572,8 @@
                 <w:bCs w:val="0"/>
                 <w:sz w:val="24"/>
                 <w:szCs w:val="24"/>
-                <w:lang w:val="en-US"/>
-              </w:rPr>
-              <w:t>HYUNDAI</w:t>
+              </w:rPr>
+              <w:t>/</w:t>
             </w:r>
             <w:r>
               <w:rPr>
@@ -1355,27 +2581,9 @@
                 <w:bCs w:val="0"/>
                 <w:sz w:val="24"/>
                 <w:szCs w:val="24"/>
-              </w:rPr>
-              <w:t>/</w:t>
-            </w:r>
-            <w:r>
-              <w:rPr>
-                <w:b w:val="0"/>
-                <w:bCs w:val="0"/>
-                <w:sz w:val="24"/>
-                <w:szCs w:val="24"/>
                 <w:lang w:val="en-US"/>
               </w:rPr>
               <w:t>KIA</w:t>
-            </w:r>
-            <w:r>
-              <w:rPr>
-                <w:b w:val="0"/>
-                <w:bCs w:val="0"/>
-                <w:sz w:val="24"/>
-                <w:szCs w:val="24"/>
-              </w:rPr>
-              <w:t xml:space="preserve"> </w:t>
             </w:r>
             <w:r>
               <w:rPr>
@@ -1457,12 +2665,6 @@
               <w:rPr>
                 <w:rFonts w:ascii="Times New Roman" w:hAnsi="Times New Roman" w:cs="Times New Roman"/>
               </w:rPr>
-              <w:t xml:space="preserve"> </w:t>
-            </w:r>
-            <w:r>
-              <w:rPr>
-                <w:rFonts w:ascii="Times New Roman" w:hAnsi="Times New Roman" w:cs="Times New Roman"/>
-              </w:rPr>
               <w:t xml:space="preserve">– </w:t>
             </w:r>
             <w:r>
@@ -1472,7 +2674,6 @@
               </w:rPr>
               <w:t xml:space="preserve">вернул в </w:t>
             </w:r>
-            <w:proofErr w:type="spellStart"/>
             <w:r>
               <w:rPr>
                 <w:rFonts w:ascii="Times New Roman" w:hAnsi="Times New Roman" w:cs="Times New Roman"/>
@@ -1481,7 +2682,6 @@
               </w:rPr>
               <w:t>ixora</w:t>
             </w:r>
-            <w:proofErr w:type="spellEnd"/>
           </w:p>
           <w:p>
             <w:pPr>
@@ -1673,7 +2873,6 @@
               </w:rPr>
               <w:t xml:space="preserve">вернул в </w:t>
             </w:r>
-            <w:proofErr w:type="spellStart"/>
             <w:r>
               <w:rPr>
                 <w:rFonts w:ascii="Times New Roman" w:hAnsi="Times New Roman" w:cs="Times New Roman"/>
@@ -1682,7 +2881,6 @@
               </w:rPr>
               <w:t>ixora</w:t>
             </w:r>
-            <w:proofErr w:type="spellEnd"/>
           </w:p>
           <w:p>
             <w:pPr>
@@ -1739,26 +2937,7 @@
                 <w:szCs w:val="24"/>
                 <w:lang w:val="en-US"/>
               </w:rPr>
-              <w:t>FELIX</w:t>
-            </w:r>
-            <w:r>
-              <w:rPr>
-                <w:b w:val="0"/>
-                <w:bCs w:val="0"/>
-                <w:sz w:val="24"/>
-                <w:szCs w:val="24"/>
-              </w:rPr>
-              <w:t xml:space="preserve"> </w:t>
-            </w:r>
-            <w:r>
-              <w:rPr>
-                <w:b w:val="0"/>
-                <w:bCs w:val="0"/>
-                <w:sz w:val="24"/>
-                <w:szCs w:val="24"/>
-                <w:lang w:val="en-US"/>
-              </w:rPr>
-              <w:t>G</w:t>
+              <w:t>FELIXG</w:t>
             </w:r>
             <w:r>
               <w:rPr>
@@ -1892,27 +3071,7 @@
                 <w:sz w:val="24"/>
                 <w:szCs w:val="24"/>
               </w:rPr>
-              <w:t xml:space="preserve">Передние тормозные колодки: осталось меньше половины – максимум на год езды, 5-10 </w:t>
-            </w:r>
-            <w:proofErr w:type="spellStart"/>
-            <w:r>
-              <w:rPr>
-                <w:b w:val="0"/>
-                <w:bCs w:val="0"/>
-                <w:sz w:val="24"/>
-                <w:szCs w:val="24"/>
-              </w:rPr>
-              <w:t>тыс.км</w:t>
-            </w:r>
-            <w:proofErr w:type="spellEnd"/>
-            <w:r>
-              <w:rPr>
-                <w:b w:val="0"/>
-                <w:bCs w:val="0"/>
-                <w:sz w:val="24"/>
-                <w:szCs w:val="24"/>
-              </w:rPr>
-              <w:t>.</w:t>
+              <w:t>Передние тормозные колодки: осталось меньше половины – максимум на год езды, 5-10 тыс.км.</w:t>
             </w:r>
           </w:p>
         </w:tc>
@@ -2239,12 +3398,6 @@
             <w:r>
               <w:rPr>
                 <w:rFonts w:ascii="Times New Roman" w:hAnsi="Times New Roman" w:cs="Times New Roman"/>
-              </w:rPr>
-              <w:t xml:space="preserve"> </w:t>
-            </w:r>
-            <w:r>
-              <w:rPr>
-                <w:rFonts w:ascii="Times New Roman" w:hAnsi="Times New Roman" w:cs="Times New Roman"/>
                 <w:lang w:val="en-US"/>
               </w:rPr>
               <w:t>X</w:t>
@@ -2383,14 +3536,8 @@
               <w:rPr>
                 <w:rFonts w:ascii="Times New Roman" w:hAnsi="Times New Roman" w:cs="Times New Roman"/>
               </w:rPr>
+              <w:lastRenderedPageBreak/>
               <w:t>Замена фильтра масляного</w:t>
-            </w:r>
-            <w:r>
-              <w:rPr>
-                <w:rFonts w:ascii="Times New Roman" w:hAnsi="Times New Roman" w:cs="Times New Roman"/>
-                <w:lang w:val="en-US"/>
-              </w:rPr>
-              <w:t xml:space="preserve"> </w:t>
             </w:r>
             <w:r>
               <w:rPr>
@@ -2470,12 +3617,6 @@
               </w:rPr>
               <w:t>08.2022</w:t>
             </w:r>
-            <w:r>
-              <w:rPr>
-                <w:rFonts w:ascii="Times New Roman" w:hAnsi="Times New Roman" w:cs="Times New Roman"/>
-              </w:rPr>
-              <w:t xml:space="preserve"> </w:t>
-            </w:r>
           </w:p>
           <w:p>
             <w:pPr>
@@ -2496,42 +3637,7 @@
                 <w:rFonts w:ascii="Times New Roman" w:hAnsi="Times New Roman" w:cs="Times New Roman"/>
                 <w:lang w:val="en-US"/>
               </w:rPr>
-              <w:t>- Mann</w:t>
-            </w:r>
-            <w:r>
-              <w:rPr>
-                <w:rFonts w:ascii="Times New Roman" w:hAnsi="Times New Roman" w:cs="Times New Roman"/>
-                <w:lang w:val="en-US"/>
-              </w:rPr>
-              <w:t xml:space="preserve"> </w:t>
-            </w:r>
-            <w:r>
-              <w:rPr>
-                <w:rFonts w:ascii="Times New Roman" w:hAnsi="Times New Roman" w:cs="Times New Roman"/>
-                <w:lang w:val="en-US"/>
-              </w:rPr>
-              <w:t>~</w:t>
-            </w:r>
-            <w:r>
-              <w:rPr>
-                <w:rFonts w:ascii="Times New Roman" w:hAnsi="Times New Roman" w:cs="Times New Roman"/>
-              </w:rPr>
-              <w:t xml:space="preserve"> </w:t>
-            </w:r>
-            <w:proofErr w:type="gramStart"/>
-            <w:r>
-              <w:rPr>
-                <w:rFonts w:ascii="Times New Roman" w:hAnsi="Times New Roman" w:cs="Times New Roman"/>
-                <w:lang w:val="en-US"/>
-              </w:rPr>
-              <w:t>800</w:t>
-            </w:r>
-            <w:r>
-              <w:rPr>
-                <w:rFonts w:ascii="Times New Roman" w:hAnsi="Times New Roman" w:cs="Times New Roman"/>
-                <w:lang w:val="en-US"/>
-              </w:rPr>
-              <w:t xml:space="preserve">  </w:t>
+              <w:t>- Mann~800</w:t>
             </w:r>
             <w:r>
               <w:rPr>
@@ -2539,7 +3645,6 @@
               </w:rPr>
               <w:t>р.</w:t>
             </w:r>
-            <w:proofErr w:type="gramEnd"/>
           </w:p>
         </w:tc>
       </w:tr>
@@ -2572,13 +3677,6 @@
             <w:r>
               <w:rPr>
                 <w:rFonts w:ascii="Times New Roman" w:hAnsi="Times New Roman" w:cs="Times New Roman"/>
-                <w:lang w:val="en-US"/>
-              </w:rPr>
-              <w:t xml:space="preserve"> </w:t>
-            </w:r>
-            <w:r>
-              <w:rPr>
-                <w:rFonts w:ascii="Times New Roman" w:hAnsi="Times New Roman" w:cs="Times New Roman"/>
                 <w:bCs/>
                 <w:sz w:val="24"/>
                 <w:szCs w:val="24"/>
@@ -2701,13 +3799,6 @@
             <w:r>
               <w:rPr>
                 <w:rFonts w:ascii="Times New Roman" w:hAnsi="Times New Roman" w:cs="Times New Roman"/>
-                <w:lang w:val="en-US"/>
-              </w:rPr>
-              <w:t xml:space="preserve"> </w:t>
-            </w:r>
-            <w:r>
-              <w:rPr>
-                <w:rFonts w:ascii="Times New Roman" w:hAnsi="Times New Roman" w:cs="Times New Roman"/>
                 <w:bCs/>
                 <w:sz w:val="24"/>
                 <w:szCs w:val="24"/>
@@ -2783,12 +3874,6 @@
               </w:rPr>
               <w:t>08.2022</w:t>
             </w:r>
-            <w:r>
-              <w:rPr>
-                <w:rFonts w:ascii="Times New Roman" w:hAnsi="Times New Roman" w:cs="Times New Roman"/>
-              </w:rPr>
-              <w:t xml:space="preserve"> </w:t>
-            </w:r>
           </w:p>
           <w:p>
             <w:pPr>
@@ -2929,13 +4014,6 @@
               </w:rPr>
               <w:t>07.08.2022</w:t>
             </w:r>
-            <w:r>
-              <w:rPr>
-                <w:rFonts w:ascii="Times New Roman" w:hAnsi="Times New Roman"/>
-                <w:color w:val="FF0000"/>
-              </w:rPr>
-              <w:t xml:space="preserve"> </w:t>
-            </w:r>
           </w:p>
           <w:p>
             <w:pPr>
@@ -3417,7 +4495,6 @@
               </w:rPr>
               <w:t xml:space="preserve">1549 р. – </w:t>
             </w:r>
-            <w:proofErr w:type="gramStart"/>
             <w:r>
               <w:rPr>
                 <w:rFonts w:ascii="Times New Roman" w:hAnsi="Times New Roman" w:cs="Times New Roman"/>
@@ -3428,43 +4505,26 @@
             <w:r>
               <w:rPr>
                 <w:rFonts w:ascii="Times New Roman" w:hAnsi="Times New Roman" w:cs="Times New Roman"/>
-              </w:rPr>
-              <w:t xml:space="preserve">  </w:t>
-            </w:r>
-            <w:r>
-              <w:rPr>
-                <w:rFonts w:ascii="Times New Roman" w:hAnsi="Times New Roman" w:cs="Times New Roman"/>
                 <w:strike/>
                 <w:lang w:val="en-US"/>
               </w:rPr>
               <w:t>6412</w:t>
             </w:r>
-            <w:proofErr w:type="gramEnd"/>
             <w:r>
               <w:rPr>
                 <w:rFonts w:ascii="Times New Roman" w:hAnsi="Times New Roman" w:cs="Times New Roman"/>
                 <w:strike/>
-                <w:lang w:val="en-US"/>
-              </w:rPr>
-              <w:t xml:space="preserve"> </w:t>
+              </w:rPr>
+              <w:t xml:space="preserve">р. – </w:t>
             </w:r>
             <w:r>
               <w:rPr>
                 <w:rFonts w:ascii="Times New Roman" w:hAnsi="Times New Roman" w:cs="Times New Roman"/>
                 <w:strike/>
-              </w:rPr>
-              <w:t xml:space="preserve">р. – </w:t>
-            </w:r>
-            <w:proofErr w:type="spellStart"/>
-            <w:r>
-              <w:rPr>
-                <w:rFonts w:ascii="Times New Roman" w:hAnsi="Times New Roman" w:cs="Times New Roman"/>
-                <w:strike/>
                 <w:lang w:val="en-US"/>
               </w:rPr>
               <w:t>ixora</w:t>
             </w:r>
-            <w:proofErr w:type="spellEnd"/>
           </w:p>
         </w:tc>
       </w:tr>
@@ -3574,7 +4634,6 @@
               </w:rPr>
               <w:t xml:space="preserve">куплены в </w:t>
             </w:r>
-            <w:proofErr w:type="spellStart"/>
             <w:r>
               <w:rPr>
                 <w:rFonts w:ascii="Times New Roman" w:hAnsi="Times New Roman" w:cs="Times New Roman"/>
@@ -3582,7 +4641,6 @@
               </w:rPr>
               <w:t>Avtozone</w:t>
             </w:r>
-            <w:proofErr w:type="spellEnd"/>
             <w:r>
               <w:rPr>
                 <w:rFonts w:ascii="Times New Roman" w:hAnsi="Times New Roman" w:cs="Times New Roman"/>
@@ -3661,14 +4719,6 @@
                 <w:sz w:val="24"/>
                 <w:szCs w:val="24"/>
               </w:rPr>
-              <w:t xml:space="preserve"> </w:t>
-            </w:r>
-            <w:r>
-              <w:rPr>
-                <w:b w:val="0"/>
-                <w:sz w:val="24"/>
-                <w:szCs w:val="24"/>
-              </w:rPr>
               <w:t>HYUNDAI/KIA 1864318004N</w:t>
             </w:r>
           </w:p>
@@ -3729,30 +4779,15 @@
                 <w:rFonts w:ascii="Times New Roman" w:hAnsi="Times New Roman" w:cs="Times New Roman"/>
                 <w:lang w:val="en-US"/>
               </w:rPr>
-              <w:t xml:space="preserve"> </w:t>
-            </w:r>
-            <w:r>
-              <w:rPr>
-                <w:rFonts w:ascii="Times New Roman" w:hAnsi="Times New Roman" w:cs="Times New Roman"/>
-                <w:lang w:val="en-US"/>
-              </w:rPr>
               <w:t>–</w:t>
             </w:r>
             <w:r>
               <w:rPr>
                 <w:rFonts w:ascii="Times New Roman" w:hAnsi="Times New Roman" w:cs="Times New Roman"/>
-              </w:rPr>
-              <w:t xml:space="preserve"> </w:t>
-            </w:r>
-            <w:proofErr w:type="spellStart"/>
-            <w:r>
-              <w:rPr>
-                <w:rFonts w:ascii="Times New Roman" w:hAnsi="Times New Roman" w:cs="Times New Roman"/>
                 <w:lang w:val="en-US"/>
               </w:rPr>
               <w:t>ixora</w:t>
             </w:r>
-            <w:proofErr w:type="spellEnd"/>
             <w:r>
               <w:rPr>
                 <w:rFonts w:ascii="Times New Roman" w:hAnsi="Times New Roman" w:cs="Times New Roman"/>
@@ -3816,14 +4851,6 @@
               </w:rPr>
               <w:t>: P21/5W, 21,5 Вт</w:t>
             </w:r>
-            <w:r>
-              <w:rPr>
-                <w:b w:val="0"/>
-                <w:sz w:val="24"/>
-                <w:szCs w:val="24"/>
-              </w:rPr>
-              <w:t xml:space="preserve"> </w:t>
-            </w:r>
           </w:p>
           <w:p>
             <w:pPr>
@@ -3903,48 +4930,20 @@
               <w:rPr>
                 <w:rFonts w:ascii="Times New Roman" w:hAnsi="Times New Roman" w:cs="Times New Roman"/>
               </w:rPr>
-              <w:t xml:space="preserve"> </w:t>
-            </w:r>
-            <w:r>
-              <w:rPr>
-                <w:rFonts w:ascii="Times New Roman" w:hAnsi="Times New Roman" w:cs="Times New Roman"/>
-              </w:rPr>
               <w:t>–</w:t>
             </w:r>
             <w:r>
               <w:rPr>
                 <w:rFonts w:ascii="Times New Roman" w:hAnsi="Times New Roman" w:cs="Times New Roman"/>
-              </w:rPr>
-              <w:t xml:space="preserve"> </w:t>
-            </w:r>
-            <w:proofErr w:type="spellStart"/>
-            <w:r>
-              <w:rPr>
-                <w:rFonts w:ascii="Times New Roman" w:hAnsi="Times New Roman" w:cs="Times New Roman"/>
                 <w:lang w:val="en-US"/>
               </w:rPr>
               <w:t>ixora</w:t>
             </w:r>
-            <w:proofErr w:type="spellEnd"/>
-            <w:r>
-              <w:rPr>
-                <w:rFonts w:ascii="Times New Roman" w:hAnsi="Times New Roman" w:cs="Times New Roman"/>
-              </w:rPr>
-              <w:t xml:space="preserve">, есть в наличии 2 шт., лежат в багажнике в </w:t>
-            </w:r>
-            <w:proofErr w:type="gramStart"/>
-            <w:r>
-              <w:rPr>
-                <w:rFonts w:ascii="Times New Roman" w:hAnsi="Times New Roman" w:cs="Times New Roman"/>
-              </w:rPr>
-              <w:t>коробке  (</w:t>
-            </w:r>
-            <w:proofErr w:type="gramEnd"/>
-            <w:r>
-              <w:rPr>
-                <w:rFonts w:ascii="Times New Roman" w:hAnsi="Times New Roman" w:cs="Times New Roman"/>
-              </w:rPr>
-              <w:t>лампы без цоколя)</w:t>
+            <w:r>
+              <w:rPr>
+                <w:rFonts w:ascii="Times New Roman" w:hAnsi="Times New Roman" w:cs="Times New Roman"/>
+              </w:rPr>
+              <w:t>, есть в наличии 2 шт., лежат в багажнике в коробке  (лампы без цоколя)</w:t>
             </w:r>
           </w:p>
         </w:tc>
@@ -4077,7 +5076,7 @@
         <w:tblStyle w:val="ac"/>
         <w:tblW w:w="10138" w:type="dxa"/>
         <w:tblLayout w:type="fixed"/>
-        <w:tblLook w:val="04A0" w:firstRow="1" w:lastRow="0" w:firstColumn="1" w:lastColumn="0" w:noHBand="0" w:noVBand="1"/>
+        <w:tblLook w:val="04A0"/>
       </w:tblPr>
       <w:tblGrid>
         <w:gridCol w:w="4928"/>
@@ -4245,13 +5244,6 @@
             <w:r>
               <w:rPr>
                 <w:rFonts w:ascii="Times New Roman" w:hAnsi="Times New Roman" w:cs="Times New Roman"/>
-                <w:lang w:val="en-US"/>
-              </w:rPr>
-              <w:t xml:space="preserve"> </w:t>
-            </w:r>
-            <w:r>
-              <w:rPr>
-                <w:rFonts w:ascii="Times New Roman" w:hAnsi="Times New Roman" w:cs="Times New Roman"/>
                 <w:bCs/>
                 <w:sz w:val="24"/>
                 <w:szCs w:val="24"/>
@@ -4333,13 +5325,6 @@
             <w:r>
               <w:rPr>
                 <w:rFonts w:ascii="Times New Roman" w:hAnsi="Times New Roman" w:cs="Times New Roman"/>
-                <w:lang w:val="en-US"/>
-              </w:rPr>
-              <w:t xml:space="preserve"> </w:t>
-            </w:r>
-            <w:r>
-              <w:rPr>
-                <w:rFonts w:ascii="Times New Roman" w:hAnsi="Times New Roman" w:cs="Times New Roman"/>
                 <w:bCs/>
                 <w:sz w:val="24"/>
                 <w:szCs w:val="24"/>
@@ -4422,13 +5407,6 @@
             <w:r>
               <w:rPr>
                 <w:rFonts w:ascii="Times New Roman" w:hAnsi="Times New Roman" w:cs="Times New Roman"/>
-                <w:lang w:val="en-US"/>
-              </w:rPr>
-              <w:t xml:space="preserve"> </w:t>
-            </w:r>
-            <w:r>
-              <w:rPr>
-                <w:rFonts w:ascii="Times New Roman" w:hAnsi="Times New Roman" w:cs="Times New Roman"/>
                 <w:bCs/>
                 <w:sz w:val="24"/>
                 <w:szCs w:val="24"/>
@@ -4514,72 +5492,64 @@
               <w:rPr>
                 <w:rFonts w:ascii="Times New Roman" w:hAnsi="Times New Roman"/>
                 <w:color w:val="FF0000"/>
-                <w:lang w:val="en-US"/>
-              </w:rPr>
-              <w:t xml:space="preserve"> </w:t>
-            </w:r>
-            <w:r>
+                <w:sz w:val="24"/>
+                <w:shd w:val="clear" w:color="auto" w:fill="FFFFFF"/>
+              </w:rPr>
+              <w:t>31112-1R000</w:t>
+            </w:r>
+          </w:p>
+        </w:tc>
+        <w:tc>
+          <w:tcPr>
+            <w:tcW w:w="846" w:type="dxa"/>
+          </w:tcPr>
+          <w:p>
+            <w:pPr>
+              <w:widowControl w:val="0"/>
+              <w:spacing w:after="0" w:line="240" w:lineRule="auto"/>
+              <w:jc w:val="center"/>
               <w:rPr>
                 <w:rFonts w:ascii="Times New Roman" w:hAnsi="Times New Roman"/>
                 <w:color w:val="FF0000"/>
-                <w:sz w:val="24"/>
-                <w:shd w:val="clear" w:color="auto" w:fill="FFFFFF"/>
-              </w:rPr>
-              <w:t>31112-1R000</w:t>
-            </w:r>
-          </w:p>
-        </w:tc>
-        <w:tc>
-          <w:tcPr>
-            <w:tcW w:w="846" w:type="dxa"/>
-          </w:tcPr>
-          <w:p>
-            <w:pPr>
-              <w:widowControl w:val="0"/>
-              <w:spacing w:after="0" w:line="240" w:lineRule="auto"/>
-              <w:jc w:val="center"/>
+                <w:lang w:val="en-US"/>
+              </w:rPr>
+            </w:pPr>
+            <w:r>
               <w:rPr>
                 <w:rFonts w:ascii="Times New Roman" w:hAnsi="Times New Roman"/>
                 <w:color w:val="FF0000"/>
                 <w:lang w:val="en-US"/>
               </w:rPr>
-            </w:pPr>
-            <w:r>
+              <w:t>–</w:t>
+            </w:r>
+          </w:p>
+        </w:tc>
+        <w:tc>
+          <w:tcPr>
+            <w:tcW w:w="4364" w:type="dxa"/>
+          </w:tcPr>
+          <w:p>
+            <w:pPr>
+              <w:widowControl w:val="0"/>
+              <w:spacing w:after="0" w:line="240" w:lineRule="auto"/>
               <w:rPr>
                 <w:rFonts w:ascii="Times New Roman" w:hAnsi="Times New Roman"/>
                 <w:color w:val="FF0000"/>
                 <w:lang w:val="en-US"/>
               </w:rPr>
-              <w:t>–</w:t>
-            </w:r>
-          </w:p>
-        </w:tc>
-        <w:tc>
-          <w:tcPr>
-            <w:tcW w:w="4364" w:type="dxa"/>
-          </w:tcPr>
-          <w:p>
-            <w:pPr>
-              <w:widowControl w:val="0"/>
-              <w:spacing w:after="0" w:line="240" w:lineRule="auto"/>
+            </w:pPr>
+            <w:r>
               <w:rPr>
                 <w:rFonts w:ascii="Times New Roman" w:hAnsi="Times New Roman"/>
                 <w:color w:val="FF0000"/>
                 <w:lang w:val="en-US"/>
               </w:rPr>
-            </w:pPr>
+              <w:t>08</w:t>
+            </w:r>
             <w:r>
               <w:rPr>
                 <w:rFonts w:ascii="Times New Roman" w:hAnsi="Times New Roman"/>
                 <w:color w:val="FF0000"/>
-                <w:lang w:val="en-US"/>
-              </w:rPr>
-              <w:t>08</w:t>
-            </w:r>
-            <w:r>
-              <w:rPr>
-                <w:rFonts w:ascii="Times New Roman" w:hAnsi="Times New Roman"/>
-                <w:color w:val="FF0000"/>
               </w:rPr>
               <w:t>.2021</w:t>
             </w:r>
@@ -4677,25 +5647,10 @@
             </w:r>
             <w:r>
               <w:rPr>
-                <w:rFonts w:ascii="Times New Roman" w:hAnsi="Times New Roman"/>
-              </w:rPr>
-              <w:t xml:space="preserve"> </w:t>
-            </w:r>
-            <w:proofErr w:type="spellStart"/>
-            <w:r>
-              <w:rPr>
-                <w:rFonts w:ascii="Times New Roman" w:hAnsi="Times New Roman" w:cs="Times New Roman"/>
-                <w:lang w:val="en-US"/>
-              </w:rPr>
-              <w:t>Hakkapelita</w:t>
-            </w:r>
-            <w:proofErr w:type="spellEnd"/>
-            <w:r>
-              <w:rPr>
-                <w:rFonts w:ascii="Times New Roman" w:hAnsi="Times New Roman" w:cs="Times New Roman"/>
-                <w:lang w:val="en-US"/>
-              </w:rPr>
-              <w:t> </w:t>
+                <w:rFonts w:ascii="Times New Roman" w:hAnsi="Times New Roman" w:cs="Times New Roman"/>
+                <w:lang w:val="en-US"/>
+              </w:rPr>
+              <w:t>Hakkapelita </w:t>
             </w:r>
             <w:r>
               <w:rPr>
@@ -4777,7 +5732,7 @@
         <w:tblStyle w:val="ac"/>
         <w:tblW w:w="10138" w:type="dxa"/>
         <w:tblLayout w:type="fixed"/>
-        <w:tblLook w:val="04A0" w:firstRow="1" w:lastRow="0" w:firstColumn="1" w:lastColumn="0" w:noHBand="0" w:noVBand="1"/>
+        <w:tblLook w:val="04A0"/>
       </w:tblPr>
       <w:tblGrid>
         <w:gridCol w:w="4928"/>
@@ -5217,7 +6172,6 @@
               </w:rPr>
               <w:t xml:space="preserve">Замена ФТ в </w:t>
             </w:r>
-            <w:proofErr w:type="spellStart"/>
             <w:r>
               <w:rPr>
                 <w:rFonts w:ascii="Times New Roman" w:hAnsi="Times New Roman" w:cs="Times New Roman"/>
@@ -5225,7 +6179,6 @@
               </w:rPr>
               <w:t>AvtoZone</w:t>
             </w:r>
-            <w:proofErr w:type="spellEnd"/>
             <w:r>
               <w:rPr>
                 <w:rFonts w:ascii="Times New Roman" w:hAnsi="Times New Roman" w:cs="Times New Roman"/>
@@ -5320,6 +6273,7 @@
                 <w:rFonts w:ascii="Times New Roman" w:hAnsi="Times New Roman" w:cs="Times New Roman"/>
                 <w:b/>
               </w:rPr>
+              <w:lastRenderedPageBreak/>
               <w:t>Классификация смазочных материалов:</w:t>
             </w:r>
           </w:p>
@@ -5331,7 +6285,6 @@
                 <w:rFonts w:ascii="Times New Roman" w:hAnsi="Times New Roman" w:cs="Times New Roman"/>
               </w:rPr>
             </w:pPr>
-            <w:proofErr w:type="spellStart"/>
             <w:r>
               <w:rPr>
                 <w:rFonts w:ascii="Times New Roman" w:hAnsi="Times New Roman" w:cs="Times New Roman"/>
@@ -5339,7 +6292,6 @@
               </w:rPr>
               <w:t>HyundaiGenuinePartsMTF</w:t>
             </w:r>
-            <w:proofErr w:type="spellEnd"/>
           </w:p>
           <w:p>
             <w:pPr>
@@ -5454,56 +6406,24 @@
                 <w:rFonts w:ascii="Times New Roman" w:hAnsi="Times New Roman" w:cs="Times New Roman"/>
                 <w:lang w:val="en-US"/>
               </w:rPr>
-              <w:t xml:space="preserve">Shell </w:t>
-            </w:r>
-            <w:proofErr w:type="spellStart"/>
-            <w:r>
-              <w:rPr>
-                <w:rFonts w:ascii="Times New Roman" w:hAnsi="Times New Roman" w:cs="Times New Roman"/>
-                <w:lang w:val="en-US"/>
-              </w:rPr>
-              <w:t>Spirax</w:t>
-            </w:r>
-            <w:proofErr w:type="spellEnd"/>
-            <w:r>
-              <w:rPr>
-                <w:rFonts w:ascii="Times New Roman" w:hAnsi="Times New Roman" w:cs="Times New Roman"/>
-                <w:lang w:val="en-US"/>
-              </w:rPr>
-              <w:t xml:space="preserve"> S6 GXME 75W-80,</w:t>
-            </w:r>
-          </w:p>
-          <w:p>
-            <w:pPr>
-              <w:widowControl w:val="0"/>
-              <w:spacing w:after="0" w:line="240" w:lineRule="auto"/>
-              <w:rPr>
-                <w:rFonts w:ascii="Times New Roman" w:hAnsi="Times New Roman" w:cs="Times New Roman"/>
-                <w:lang w:val="en-US"/>
-              </w:rPr>
-            </w:pPr>
-            <w:r>
-              <w:rPr>
-                <w:rFonts w:ascii="Times New Roman" w:hAnsi="Times New Roman" w:cs="Times New Roman"/>
-                <w:lang w:val="en-US"/>
-              </w:rPr>
-              <w:t xml:space="preserve">Shell </w:t>
-            </w:r>
-            <w:proofErr w:type="spellStart"/>
-            <w:r>
-              <w:rPr>
-                <w:rFonts w:ascii="Times New Roman" w:hAnsi="Times New Roman" w:cs="Times New Roman"/>
-                <w:lang w:val="en-US"/>
-              </w:rPr>
-              <w:t>Spirax</w:t>
-            </w:r>
-            <w:proofErr w:type="spellEnd"/>
-            <w:r>
-              <w:rPr>
-                <w:rFonts w:ascii="Times New Roman" w:hAnsi="Times New Roman" w:cs="Times New Roman"/>
-                <w:lang w:val="en-US"/>
-              </w:rPr>
-              <w:t xml:space="preserve"> S5 ATE 75W-90</w:t>
+              <w:t>Shell Spirax S6 GXME 75W-80,</w:t>
+            </w:r>
+          </w:p>
+          <w:p>
+            <w:pPr>
+              <w:widowControl w:val="0"/>
+              <w:spacing w:after="0" w:line="240" w:lineRule="auto"/>
+              <w:rPr>
+                <w:rFonts w:ascii="Times New Roman" w:hAnsi="Times New Roman" w:cs="Times New Roman"/>
+                <w:lang w:val="en-US"/>
+              </w:rPr>
+            </w:pPr>
+            <w:r>
+              <w:rPr>
+                <w:rFonts w:ascii="Times New Roman" w:hAnsi="Times New Roman" w:cs="Times New Roman"/>
+                <w:lang w:val="en-US"/>
+              </w:rPr>
+              <w:t>Shell Spirax S5 ATE 75W-90</w:t>
             </w:r>
           </w:p>
         </w:tc>
@@ -5524,6 +6444,7 @@
               <w:rPr>
                 <w:rFonts w:ascii="Times New Roman" w:hAnsi="Times New Roman" w:cs="Times New Roman"/>
               </w:rPr>
+              <w:lastRenderedPageBreak/>
               <w:t>+</w:t>
             </w:r>
           </w:p>
@@ -5566,6 +6487,7 @@
               <w:rPr>
                 <w:rFonts w:ascii="Times New Roman" w:hAnsi="Times New Roman" w:cs="Times New Roman"/>
               </w:rPr>
+              <w:lastRenderedPageBreak/>
               <w:t>Замена масла в АГАТ – 1350 р.</w:t>
             </w:r>
           </w:p>
@@ -5583,7 +6505,6 @@
               </w:rPr>
               <w:t xml:space="preserve">Замена масла в </w:t>
             </w:r>
-            <w:proofErr w:type="spellStart"/>
             <w:r>
               <w:rPr>
                 <w:rFonts w:ascii="Times New Roman" w:hAnsi="Times New Roman" w:cs="Times New Roman"/>
@@ -5591,7 +6512,6 @@
               </w:rPr>
               <w:t>AvtoZone</w:t>
             </w:r>
-            <w:proofErr w:type="spellEnd"/>
             <w:r>
               <w:rPr>
                 <w:rFonts w:ascii="Times New Roman" w:hAnsi="Times New Roman" w:cs="Times New Roman"/>
@@ -5627,6 +6547,7 @@
               <w:rPr>
                 <w:rFonts w:ascii="Times New Roman" w:hAnsi="Times New Roman" w:cs="Times New Roman"/>
               </w:rPr>
+              <w:lastRenderedPageBreak/>
               <w:t>Проверка аккумулятора</w:t>
             </w:r>
           </w:p>
@@ -5761,7 +6682,7 @@
         <w:tblStyle w:val="ac"/>
         <w:tblW w:w="10138" w:type="dxa"/>
         <w:tblLayout w:type="fixed"/>
-        <w:tblLook w:val="04A0" w:firstRow="1" w:lastRow="0" w:firstColumn="1" w:lastColumn="0" w:noHBand="0" w:noVBand="1"/>
+        <w:tblLook w:val="04A0"/>
       </w:tblPr>
       <w:tblGrid>
         <w:gridCol w:w="4928"/>
@@ -6185,21 +7106,7 @@
               <w:rPr>
                 <w:rFonts w:ascii="Times New Roman" w:hAnsi="Times New Roman" w:cs="Times New Roman"/>
               </w:rPr>
-              <w:t xml:space="preserve">Замена </w:t>
-            </w:r>
-            <w:proofErr w:type="spellStart"/>
-            <w:r>
-              <w:rPr>
-                <w:rFonts w:ascii="Times New Roman" w:hAnsi="Times New Roman" w:cs="Times New Roman"/>
-              </w:rPr>
-              <w:t>сайлент</w:t>
-            </w:r>
-            <w:proofErr w:type="spellEnd"/>
-            <w:r>
-              <w:rPr>
-                <w:rFonts w:ascii="Times New Roman" w:hAnsi="Times New Roman" w:cs="Times New Roman"/>
-              </w:rPr>
-              <w:t xml:space="preserve"> блоков задней балки</w:t>
+              <w:t>Замена сайлент блоков задней балки</w:t>
             </w:r>
           </w:p>
         </w:tc>
@@ -6447,7 +7354,7 @@
         <w:tblStyle w:val="ac"/>
         <w:tblW w:w="10138" w:type="dxa"/>
         <w:tblLayout w:type="fixed"/>
-        <w:tblLook w:val="04A0" w:firstRow="1" w:lastRow="0" w:firstColumn="1" w:lastColumn="0" w:noHBand="0" w:noVBand="1"/>
+        <w:tblLook w:val="04A0"/>
       </w:tblPr>
       <w:tblGrid>
         <w:gridCol w:w="4928"/>
@@ -6940,7 +7847,7 @@
         <w:tblStyle w:val="ac"/>
         <w:tblW w:w="10138" w:type="dxa"/>
         <w:tblLayout w:type="fixed"/>
-        <w:tblLook w:val="04A0" w:firstRow="1" w:lastRow="0" w:firstColumn="1" w:lastColumn="0" w:noHBand="0" w:noVBand="1"/>
+        <w:tblLook w:val="04A0"/>
       </w:tblPr>
       <w:tblGrid>
         <w:gridCol w:w="4928"/>
@@ -7972,6 +8879,7 @@
                 <w:rFonts w:ascii="Times New Roman" w:eastAsia="Times New Roman" w:hAnsi="Times New Roman" w:cs="Times New Roman"/>
                 <w:color w:val="000000"/>
               </w:rPr>
+              <w:lastRenderedPageBreak/>
               <w:t>Фильтр салонный</w:t>
             </w:r>
           </w:p>
@@ -8230,7 +9138,7 @@
         <w:tblStyle w:val="ac"/>
         <w:tblW w:w="10138" w:type="dxa"/>
         <w:tblLayout w:type="fixed"/>
-        <w:tblLook w:val="04A0" w:firstRow="1" w:lastRow="0" w:firstColumn="1" w:lastColumn="0" w:noHBand="0" w:noVBand="1"/>
+        <w:tblLook w:val="04A0"/>
       </w:tblPr>
       <w:tblGrid>
         <w:gridCol w:w="4928"/>
@@ -9066,25 +9974,7 @@
           <w:sz w:val="24"/>
           <w:szCs w:val="24"/>
         </w:rPr>
-        <w:t xml:space="preserve"> (2012 </w:t>
-      </w:r>
-      <w:proofErr w:type="spellStart"/>
-      <w:r>
-        <w:rPr>
-          <w:rFonts w:ascii="Times New Roman" w:hAnsi="Times New Roman" w:cs="Times New Roman"/>
-          <w:sz w:val="24"/>
-          <w:szCs w:val="24"/>
-        </w:rPr>
-        <w:t>г.в</w:t>
-      </w:r>
-      <w:proofErr w:type="spellEnd"/>
-      <w:r>
-        <w:rPr>
-          <w:rFonts w:ascii="Times New Roman" w:hAnsi="Times New Roman" w:cs="Times New Roman"/>
-          <w:sz w:val="24"/>
-          <w:szCs w:val="24"/>
-        </w:rPr>
-        <w:t>.) 60 000 км или 48 мес. при эксплуатации в обычных условиях:</w:t>
+        <w:t xml:space="preserve"> (2012 г.в.) 60 000 км или 48 мес. при эксплуатации в обычных условиях:</w:t>
       </w:r>
     </w:p>
     <w:tbl>
@@ -9092,7 +9982,7 @@
         <w:tblStyle w:val="ac"/>
         <w:tblW w:w="9890" w:type="dxa"/>
         <w:tblLayout w:type="fixed"/>
-        <w:tblLook w:val="04A0" w:firstRow="1" w:lastRow="0" w:firstColumn="1" w:lastColumn="0" w:noHBand="0" w:noVBand="1"/>
+        <w:tblLook w:val="04A0"/>
       </w:tblPr>
       <w:tblGrid>
         <w:gridCol w:w="452"/>
@@ -10715,6 +11605,7 @@
                 <w:sz w:val="24"/>
                 <w:szCs w:val="24"/>
               </w:rPr>
+              <w:lastRenderedPageBreak/>
               <w:t>17</w:t>
             </w:r>
           </w:p>
@@ -11706,7 +12597,6 @@
               </w:rPr>
               <w:t>(</w:t>
             </w:r>
-            <w:proofErr w:type="spellStart"/>
             <w:r>
               <w:rPr>
                 <w:rFonts w:ascii="Times New Roman" w:eastAsia="Times New Roman" w:hAnsi="Times New Roman" w:cs="Times New Roman"/>
@@ -11717,7 +12607,6 @@
               </w:rPr>
               <w:t>белаясмазка</w:t>
             </w:r>
-            <w:proofErr w:type="spellEnd"/>
             <w:r>
               <w:rPr>
                 <w:rFonts w:ascii="Times New Roman" w:eastAsia="Times New Roman" w:hAnsi="Times New Roman" w:cs="Times New Roman"/>
@@ -11727,55 +12616,7 @@
                 <w:szCs w:val="24"/>
                 <w:lang w:val="en-US"/>
               </w:rPr>
-              <w:t xml:space="preserve"> Liqui Moly </w:t>
-            </w:r>
-            <w:proofErr w:type="spellStart"/>
-            <w:r>
-              <w:rPr>
-                <w:rFonts w:ascii="Times New Roman" w:eastAsia="Times New Roman" w:hAnsi="Times New Roman" w:cs="Times New Roman"/>
-                <w:color w:val="000000"/>
-                <w:kern w:val="2"/>
-                <w:sz w:val="24"/>
-                <w:szCs w:val="24"/>
-                <w:lang w:val="en-US"/>
-              </w:rPr>
-              <w:t>Wartungs</w:t>
-            </w:r>
-            <w:proofErr w:type="spellEnd"/>
-            <w:r>
-              <w:rPr>
-                <w:rFonts w:ascii="Times New Roman" w:eastAsia="Times New Roman" w:hAnsi="Times New Roman" w:cs="Times New Roman"/>
-                <w:color w:val="000000"/>
-                <w:kern w:val="2"/>
-                <w:sz w:val="24"/>
-                <w:szCs w:val="24"/>
-                <w:lang w:val="en-US"/>
-              </w:rPr>
-              <w:t xml:space="preserve">-Spray </w:t>
-            </w:r>
-            <w:proofErr w:type="spellStart"/>
-            <w:r>
-              <w:rPr>
-                <w:rFonts w:ascii="Times New Roman" w:eastAsia="Times New Roman" w:hAnsi="Times New Roman" w:cs="Times New Roman"/>
-                <w:color w:val="000000"/>
-                <w:kern w:val="2"/>
-                <w:sz w:val="24"/>
-                <w:szCs w:val="24"/>
-                <w:lang w:val="en-US"/>
-              </w:rPr>
-              <w:t>weiss</w:t>
-            </w:r>
-            <w:proofErr w:type="spellEnd"/>
-            <w:r>
-              <w:rPr>
-                <w:rFonts w:ascii="Times New Roman" w:eastAsia="Times New Roman" w:hAnsi="Times New Roman" w:cs="Times New Roman"/>
-                <w:color w:val="000000"/>
-                <w:kern w:val="2"/>
-                <w:sz w:val="24"/>
-                <w:szCs w:val="24"/>
-                <w:lang w:val="en-US"/>
-              </w:rPr>
-              <w:t xml:space="preserve">, 0,25 </w:t>
+              <w:t xml:space="preserve"> Liqui Moly Wartungs-Spray weiss, 0,25 </w:t>
             </w:r>
             <w:r>
               <w:rPr>
@@ -12200,7 +13041,7 @@
         <w:tblStyle w:val="ac"/>
         <w:tblW w:w="10138" w:type="dxa"/>
         <w:tblLayout w:type="fixed"/>
-        <w:tblLook w:val="04A0" w:firstRow="1" w:lastRow="0" w:firstColumn="1" w:lastColumn="0" w:noHBand="0" w:noVBand="1"/>
+        <w:tblLook w:val="04A0"/>
       </w:tblPr>
       <w:tblGrid>
         <w:gridCol w:w="535"/>
@@ -12298,18 +13139,8 @@
                 <w:sz w:val="24"/>
                 <w:szCs w:val="24"/>
               </w:rPr>
-              <w:t xml:space="preserve">Стоимость, </w:t>
-            </w:r>
-            <w:proofErr w:type="spellStart"/>
-            <w:r>
-              <w:rPr>
-                <w:rFonts w:ascii="Times New Roman" w:hAnsi="Times New Roman" w:cs="Times New Roman"/>
-                <w:sz w:val="24"/>
-                <w:szCs w:val="24"/>
-              </w:rPr>
-              <w:t>руб</w:t>
-            </w:r>
-            <w:proofErr w:type="spellEnd"/>
+              <w:t>Стоимость, руб</w:t>
+            </w:r>
           </w:p>
         </w:tc>
       </w:tr>
@@ -12382,7 +13213,6 @@
               </w:rPr>
               <w:t>(</w:t>
             </w:r>
-            <w:proofErr w:type="spellStart"/>
             <w:r>
               <w:rPr>
                 <w:rFonts w:ascii="Times New Roman" w:hAnsi="Times New Roman" w:cs="Times New Roman"/>
@@ -12392,7 +13222,6 @@
               </w:rPr>
               <w:t>ShellHelixUltra</w:t>
             </w:r>
-            <w:proofErr w:type="spellEnd"/>
             <w:r>
               <w:rPr>
                 <w:rFonts w:ascii="Times New Roman" w:hAnsi="Times New Roman" w:cs="Times New Roman"/>
@@ -12597,10 +13426,14 @@
                 <w:szCs w:val="24"/>
                 <w:shd w:val="clear" w:color="auto" w:fill="FFFFFF"/>
               </w:rPr>
-              <w:t>26300-35503 (</w:t>
-            </w:r>
-            <w:proofErr w:type="spellStart"/>
-            <w:r>
+              <w:t>26300-35503 (ориг.) (~300)</w:t>
+            </w:r>
+          </w:p>
+          <w:p>
+            <w:pPr>
+              <w:widowControl w:val="0"/>
+              <w:spacing w:after="0" w:line="240" w:lineRule="auto"/>
+              <w:jc w:val="both"/>
               <w:rPr>
                 <w:rFonts w:ascii="Times New Roman" w:hAnsi="Times New Roman" w:cs="Times New Roman"/>
                 <w:bCs/>
@@ -12608,9 +13441,7 @@
                 <w:szCs w:val="24"/>
                 <w:shd w:val="clear" w:color="auto" w:fill="FFFFFF"/>
               </w:rPr>
-              <w:t>ориг</w:t>
-            </w:r>
-            <w:proofErr w:type="spellEnd"/>
+            </w:pPr>
             <w:r>
               <w:rPr>
                 <w:rFonts w:ascii="Times New Roman" w:hAnsi="Times New Roman" w:cs="Times New Roman"/>
@@ -12619,22 +13450,19 @@
                 <w:szCs w:val="24"/>
                 <w:shd w:val="clear" w:color="auto" w:fill="FFFFFF"/>
               </w:rPr>
-              <w:t>.) (~300)</w:t>
-            </w:r>
-          </w:p>
-          <w:p>
-            <w:pPr>
-              <w:widowControl w:val="0"/>
-              <w:spacing w:after="0" w:line="240" w:lineRule="auto"/>
-              <w:jc w:val="both"/>
+              <w:t>451103316 (</w:t>
+            </w:r>
+            <w:r>
               <w:rPr>
                 <w:rFonts w:ascii="Times New Roman" w:hAnsi="Times New Roman" w:cs="Times New Roman"/>
                 <w:bCs/>
                 <w:sz w:val="24"/>
                 <w:szCs w:val="24"/>
                 <w:shd w:val="clear" w:color="auto" w:fill="FFFFFF"/>
-              </w:rPr>
-            </w:pPr>
+                <w:lang w:val="en-US"/>
+              </w:rPr>
+              <w:t>Bosch</w:t>
+            </w:r>
             <w:r>
               <w:rPr>
                 <w:rFonts w:ascii="Times New Roman" w:hAnsi="Times New Roman" w:cs="Times New Roman"/>
@@ -12643,8 +13471,20 @@
                 <w:szCs w:val="24"/>
                 <w:shd w:val="clear" w:color="auto" w:fill="FFFFFF"/>
               </w:rPr>
-              <w:t>451103316 (</w:t>
-            </w:r>
+              <w:t>) (~200)</w:t>
+            </w:r>
+          </w:p>
+          <w:p>
+            <w:pPr>
+              <w:widowControl w:val="0"/>
+              <w:spacing w:after="0" w:line="240" w:lineRule="auto"/>
+              <w:jc w:val="both"/>
+              <w:rPr>
+                <w:rFonts w:ascii="Times New Roman" w:hAnsi="Times New Roman" w:cs="Times New Roman"/>
+                <w:sz w:val="24"/>
+                <w:szCs w:val="24"/>
+              </w:rPr>
+            </w:pPr>
             <w:r>
               <w:rPr>
                 <w:rFonts w:ascii="Times New Roman" w:hAnsi="Times New Roman" w:cs="Times New Roman"/>
@@ -12652,39 +13492,6 @@
                 <w:sz w:val="24"/>
                 <w:szCs w:val="24"/>
                 <w:shd w:val="clear" w:color="auto" w:fill="FFFFFF"/>
-                <w:lang w:val="en-US"/>
-              </w:rPr>
-              <w:t>Bosch</w:t>
-            </w:r>
-            <w:r>
-              <w:rPr>
-                <w:rFonts w:ascii="Times New Roman" w:hAnsi="Times New Roman" w:cs="Times New Roman"/>
-                <w:bCs/>
-                <w:sz w:val="24"/>
-                <w:szCs w:val="24"/>
-                <w:shd w:val="clear" w:color="auto" w:fill="FFFFFF"/>
-              </w:rPr>
-              <w:t>) (~200)</w:t>
-            </w:r>
-          </w:p>
-          <w:p>
-            <w:pPr>
-              <w:widowControl w:val="0"/>
-              <w:spacing w:after="0" w:line="240" w:lineRule="auto"/>
-              <w:jc w:val="both"/>
-              <w:rPr>
-                <w:rFonts w:ascii="Times New Roman" w:hAnsi="Times New Roman" w:cs="Times New Roman"/>
-                <w:sz w:val="24"/>
-                <w:szCs w:val="24"/>
-              </w:rPr>
-            </w:pPr>
-            <w:r>
-              <w:rPr>
-                <w:rFonts w:ascii="Times New Roman" w:hAnsi="Times New Roman" w:cs="Times New Roman"/>
-                <w:bCs/>
-                <w:sz w:val="24"/>
-                <w:szCs w:val="24"/>
-                <w:shd w:val="clear" w:color="auto" w:fill="FFFFFF"/>
               </w:rPr>
               <w:t>26300-35503NG (аналог) (~150)</w:t>
             </w:r>
@@ -12750,95 +13557,13 @@
                 <w:szCs w:val="24"/>
               </w:rPr>
             </w:pPr>
-            <w:proofErr w:type="spellStart"/>
-            <w:r>
-              <w:rPr>
-                <w:rFonts w:ascii="Times New Roman" w:hAnsi="Times New Roman" w:cs="Times New Roman"/>
-                <w:sz w:val="24"/>
-                <w:szCs w:val="24"/>
-              </w:rPr>
-              <w:t>Acc</w:t>
-            </w:r>
-            <w:proofErr w:type="spellEnd"/>
-            <w:r>
-              <w:rPr>
-                <w:rFonts w:ascii="Times New Roman" w:hAnsi="Times New Roman" w:cs="Times New Roman"/>
-                <w:sz w:val="24"/>
-                <w:szCs w:val="24"/>
-              </w:rPr>
-              <w:t>/</w:t>
-            </w:r>
-            <w:proofErr w:type="spellStart"/>
-            <w:r>
-              <w:rPr>
-                <w:rFonts w:ascii="Times New Roman" w:hAnsi="Times New Roman" w:cs="Times New Roman"/>
-                <w:sz w:val="24"/>
-                <w:szCs w:val="24"/>
-              </w:rPr>
-              <w:t>Getz</w:t>
-            </w:r>
-            <w:proofErr w:type="spellEnd"/>
-            <w:r>
-              <w:rPr>
-                <w:rFonts w:ascii="Times New Roman" w:hAnsi="Times New Roman" w:cs="Times New Roman"/>
-                <w:sz w:val="24"/>
-                <w:szCs w:val="24"/>
-              </w:rPr>
-              <w:t>/</w:t>
-            </w:r>
-            <w:proofErr w:type="spellStart"/>
-            <w:r>
-              <w:rPr>
-                <w:rFonts w:ascii="Times New Roman" w:hAnsi="Times New Roman" w:cs="Times New Roman"/>
-                <w:sz w:val="24"/>
-                <w:szCs w:val="24"/>
-              </w:rPr>
-              <w:t>Verna</w:t>
-            </w:r>
-            <w:proofErr w:type="spellEnd"/>
-            <w:r>
-              <w:rPr>
-                <w:rFonts w:ascii="Times New Roman" w:hAnsi="Times New Roman" w:cs="Times New Roman"/>
-                <w:sz w:val="24"/>
-                <w:szCs w:val="24"/>
-              </w:rPr>
-              <w:t xml:space="preserve"> (</w:t>
-            </w:r>
-            <w:proofErr w:type="spellStart"/>
-            <w:r>
-              <w:rPr>
-                <w:rFonts w:ascii="Times New Roman" w:hAnsi="Times New Roman" w:cs="Times New Roman"/>
-                <w:sz w:val="24"/>
-                <w:szCs w:val="24"/>
-              </w:rPr>
-              <w:t>Hyundai</w:t>
-            </w:r>
-            <w:proofErr w:type="spellEnd"/>
-            <w:r>
-              <w:rPr>
-                <w:rFonts w:ascii="Times New Roman" w:hAnsi="Times New Roman" w:cs="Times New Roman"/>
-                <w:sz w:val="24"/>
-                <w:szCs w:val="24"/>
-              </w:rPr>
-              <w:t>/</w:t>
-            </w:r>
-            <w:proofErr w:type="spellStart"/>
-            <w:r>
-              <w:rPr>
-                <w:rFonts w:ascii="Times New Roman" w:hAnsi="Times New Roman" w:cs="Times New Roman"/>
-                <w:sz w:val="24"/>
-                <w:szCs w:val="24"/>
-              </w:rPr>
-              <w:t>Kia</w:t>
-            </w:r>
-            <w:proofErr w:type="spellEnd"/>
-            <w:r>
-              <w:rPr>
-                <w:rFonts w:ascii="Times New Roman" w:hAnsi="Times New Roman" w:cs="Times New Roman"/>
-                <w:sz w:val="24"/>
-                <w:szCs w:val="24"/>
-              </w:rPr>
-              <w:t>) – 500</w:t>
+            <w:r>
+              <w:rPr>
+                <w:rFonts w:ascii="Times New Roman" w:hAnsi="Times New Roman" w:cs="Times New Roman"/>
+                <w:sz w:val="24"/>
+                <w:szCs w:val="24"/>
+              </w:rPr>
+              <w:t>Acc/Getz/Verna (Hyundai/Kia) – 500</w:t>
             </w:r>
           </w:p>
           <w:p>
@@ -12960,9 +13685,8 @@
                 <w:szCs w:val="24"/>
                 <w:shd w:val="clear" w:color="auto" w:fill="FFFFFF"/>
               </w:rPr>
-              <w:t>31112-1R000 (</w:t>
-            </w:r>
-            <w:proofErr w:type="spellStart"/>
+              <w:t>31112-1R000 (ориг.)</w:t>
+            </w:r>
             <w:r>
               <w:rPr>
                 <w:rFonts w:ascii="Times New Roman" w:hAnsi="Times New Roman" w:cs="Times New Roman"/>
@@ -12970,27 +13694,6 @@
                 <w:sz w:val="24"/>
                 <w:szCs w:val="24"/>
                 <w:shd w:val="clear" w:color="auto" w:fill="FFFFFF"/>
-              </w:rPr>
-              <w:t>ориг</w:t>
-            </w:r>
-            <w:proofErr w:type="spellEnd"/>
-            <w:r>
-              <w:rPr>
-                <w:rFonts w:ascii="Times New Roman" w:hAnsi="Times New Roman" w:cs="Times New Roman"/>
-                <w:bCs/>
-                <w:sz w:val="24"/>
-                <w:szCs w:val="24"/>
-                <w:shd w:val="clear" w:color="auto" w:fill="FFFFFF"/>
-              </w:rPr>
-              <w:t>.)</w:t>
-            </w:r>
-            <w:r>
-              <w:rPr>
-                <w:rFonts w:ascii="Times New Roman" w:hAnsi="Times New Roman" w:cs="Times New Roman"/>
-                <w:bCs/>
-                <w:sz w:val="24"/>
-                <w:szCs w:val="24"/>
-                <w:shd w:val="clear" w:color="auto" w:fill="FFFFFF"/>
                 <w:lang w:val="en-US"/>
               </w:rPr>
               <w:t xml:space="preserve"> (~1200)</w:t>
@@ -13057,59 +13760,13 @@
                 <w:szCs w:val="24"/>
               </w:rPr>
             </w:pPr>
-            <w:proofErr w:type="spellStart"/>
-            <w:r>
-              <w:rPr>
-                <w:rFonts w:ascii="Times New Roman" w:hAnsi="Times New Roman" w:cs="Times New Roman"/>
-                <w:sz w:val="24"/>
-                <w:szCs w:val="24"/>
-              </w:rPr>
-              <w:t>Solaris</w:t>
-            </w:r>
-            <w:proofErr w:type="spellEnd"/>
-            <w:r>
-              <w:rPr>
-                <w:rFonts w:ascii="Times New Roman" w:hAnsi="Times New Roman" w:cs="Times New Roman"/>
-                <w:sz w:val="24"/>
-                <w:szCs w:val="24"/>
-              </w:rPr>
-              <w:t xml:space="preserve"> (</w:t>
-            </w:r>
-            <w:proofErr w:type="spellStart"/>
-            <w:r>
-              <w:rPr>
-                <w:rFonts w:ascii="Times New Roman" w:hAnsi="Times New Roman" w:cs="Times New Roman"/>
-                <w:sz w:val="24"/>
-                <w:szCs w:val="24"/>
-              </w:rPr>
-              <w:t>Hyundai</w:t>
-            </w:r>
-            <w:proofErr w:type="spellEnd"/>
-            <w:r>
-              <w:rPr>
-                <w:rFonts w:ascii="Times New Roman" w:hAnsi="Times New Roman" w:cs="Times New Roman"/>
-                <w:sz w:val="24"/>
-                <w:szCs w:val="24"/>
-              </w:rPr>
-              <w:t>/</w:t>
-            </w:r>
-            <w:proofErr w:type="spellStart"/>
-            <w:r>
-              <w:rPr>
-                <w:rFonts w:ascii="Times New Roman" w:hAnsi="Times New Roman" w:cs="Times New Roman"/>
-                <w:sz w:val="24"/>
-                <w:szCs w:val="24"/>
-              </w:rPr>
-              <w:t>Kia</w:t>
-            </w:r>
-            <w:proofErr w:type="spellEnd"/>
-            <w:r>
-              <w:rPr>
-                <w:rFonts w:ascii="Times New Roman" w:hAnsi="Times New Roman" w:cs="Times New Roman"/>
-                <w:sz w:val="24"/>
-                <w:szCs w:val="24"/>
-              </w:rPr>
-              <w:t>) – 1450</w:t>
+            <w:r>
+              <w:rPr>
+                <w:rFonts w:ascii="Times New Roman" w:hAnsi="Times New Roman" w:cs="Times New Roman"/>
+                <w:sz w:val="24"/>
+                <w:szCs w:val="24"/>
+              </w:rPr>
+              <w:t>Solaris (Hyundai/Kia) – 1450</w:t>
             </w:r>
           </w:p>
         </w:tc>
@@ -13161,18 +13818,8 @@
                 <w:sz w:val="24"/>
                 <w:szCs w:val="24"/>
               </w:rPr>
-              <w:t xml:space="preserve">Фильтр </w:t>
-            </w:r>
-            <w:proofErr w:type="gramStart"/>
-            <w:r>
-              <w:rPr>
-                <w:rFonts w:ascii="Times New Roman" w:hAnsi="Times New Roman" w:cs="Times New Roman"/>
-                <w:sz w:val="24"/>
-                <w:szCs w:val="24"/>
-              </w:rPr>
-              <w:t>воздушный ?</w:t>
-            </w:r>
-            <w:proofErr w:type="gramEnd"/>
+              <w:t>Фильтр воздушный ?</w:t>
+            </w:r>
           </w:p>
           <w:p>
             <w:pPr>
@@ -13195,10 +13842,14 @@
                 <w:szCs w:val="24"/>
                 <w:shd w:val="clear" w:color="auto" w:fill="FFFFFF"/>
               </w:rPr>
-              <w:t>28113-1R100 (</w:t>
-            </w:r>
-            <w:proofErr w:type="spellStart"/>
-            <w:r>
+              <w:t>28113-1R100 (ориг.) (~500)</w:t>
+            </w:r>
+          </w:p>
+          <w:p>
+            <w:pPr>
+              <w:widowControl w:val="0"/>
+              <w:spacing w:after="0" w:line="240" w:lineRule="auto"/>
+              <w:jc w:val="both"/>
               <w:rPr>
                 <w:rFonts w:ascii="Times New Roman" w:hAnsi="Times New Roman" w:cs="Times New Roman"/>
                 <w:bCs/>
@@ -13206,9 +13857,7 @@
                 <w:szCs w:val="24"/>
                 <w:shd w:val="clear" w:color="auto" w:fill="FFFFFF"/>
               </w:rPr>
-              <w:t>ориг</w:t>
-            </w:r>
-            <w:proofErr w:type="spellEnd"/>
+            </w:pPr>
             <w:r>
               <w:rPr>
                 <w:rFonts w:ascii="Times New Roman" w:hAnsi="Times New Roman" w:cs="Times New Roman"/>
@@ -13217,30 +13866,6 @@
                 <w:szCs w:val="24"/>
                 <w:shd w:val="clear" w:color="auto" w:fill="FFFFFF"/>
               </w:rPr>
-              <w:t>.) (~500)</w:t>
-            </w:r>
-          </w:p>
-          <w:p>
-            <w:pPr>
-              <w:widowControl w:val="0"/>
-              <w:spacing w:after="0" w:line="240" w:lineRule="auto"/>
-              <w:jc w:val="both"/>
-              <w:rPr>
-                <w:rFonts w:ascii="Times New Roman" w:hAnsi="Times New Roman" w:cs="Times New Roman"/>
-                <w:bCs/>
-                <w:sz w:val="24"/>
-                <w:szCs w:val="24"/>
-                <w:shd w:val="clear" w:color="auto" w:fill="FFFFFF"/>
-              </w:rPr>
-            </w:pPr>
-            <w:r>
-              <w:rPr>
-                <w:rFonts w:ascii="Times New Roman" w:hAnsi="Times New Roman" w:cs="Times New Roman"/>
-                <w:bCs/>
-                <w:sz w:val="24"/>
-                <w:szCs w:val="24"/>
-                <w:shd w:val="clear" w:color="auto" w:fill="FFFFFF"/>
-              </w:rPr>
               <w:t>28113-1R100NG (Корея) (~300)</w:t>
             </w:r>
           </w:p>
@@ -13335,27 +13960,7 @@
                 <w:szCs w:val="24"/>
                 <w:lang w:val="en-US"/>
               </w:rPr>
-              <w:t>Solaris/Rio (</w:t>
-            </w:r>
-            <w:proofErr w:type="spellStart"/>
-            <w:r>
-              <w:rPr>
-                <w:rFonts w:ascii="Times New Roman" w:hAnsi="Times New Roman" w:cs="Times New Roman"/>
-                <w:sz w:val="24"/>
-                <w:szCs w:val="24"/>
-                <w:lang w:val="en-US"/>
-              </w:rPr>
-              <w:t>Fortech</w:t>
-            </w:r>
-            <w:proofErr w:type="spellEnd"/>
-            <w:r>
-              <w:rPr>
-                <w:rFonts w:ascii="Times New Roman" w:hAnsi="Times New Roman" w:cs="Times New Roman"/>
-                <w:sz w:val="24"/>
-                <w:szCs w:val="24"/>
-                <w:lang w:val="en-US"/>
-              </w:rPr>
-              <w:t>) – 300</w:t>
+              <w:t>Solaris/Rio (Fortech) – 300</w:t>
             </w:r>
           </w:p>
           <w:p>
@@ -13399,27 +14004,7 @@
                 <w:szCs w:val="24"/>
                 <w:lang w:val="en-US"/>
               </w:rPr>
-              <w:t>Solaris (Hyundai/</w:t>
-            </w:r>
-            <w:proofErr w:type="gramStart"/>
-            <w:r>
-              <w:rPr>
-                <w:rFonts w:ascii="Times New Roman" w:hAnsi="Times New Roman" w:cs="Times New Roman"/>
-                <w:sz w:val="24"/>
-                <w:szCs w:val="24"/>
-                <w:lang w:val="en-US"/>
-              </w:rPr>
-              <w:t>Kia)  –</w:t>
-            </w:r>
-            <w:proofErr w:type="gramEnd"/>
-            <w:r>
-              <w:rPr>
-                <w:rFonts w:ascii="Times New Roman" w:hAnsi="Times New Roman" w:cs="Times New Roman"/>
-                <w:sz w:val="24"/>
-                <w:szCs w:val="24"/>
-                <w:lang w:val="en-US"/>
-              </w:rPr>
-              <w:t xml:space="preserve"> 550</w:t>
+              <w:t>Solaris (Hyundai/Kia)  – 550</w:t>
             </w:r>
           </w:p>
           <w:p>
@@ -13456,7 +14041,6 @@
                 <w:lang w:val="en-US"/>
               </w:rPr>
             </w:pPr>
-            <w:proofErr w:type="spellStart"/>
             <w:r>
               <w:rPr>
                 <w:rFonts w:ascii="Times New Roman" w:hAnsi="Times New Roman" w:cs="Times New Roman"/>
@@ -13465,7 +14049,6 @@
               </w:rPr>
               <w:t>Solaris</w:t>
             </w:r>
-            <w:proofErr w:type="spellEnd"/>
             <w:r>
               <w:rPr>
                 <w:rFonts w:ascii="Times New Roman" w:hAnsi="Times New Roman" w:cs="Times New Roman"/>
@@ -13549,10 +14132,14 @@
                 <w:szCs w:val="24"/>
                 <w:shd w:val="clear" w:color="auto" w:fill="FFFFFF"/>
               </w:rPr>
-              <w:t>97133-4L000 (</w:t>
-            </w:r>
-            <w:proofErr w:type="spellStart"/>
-            <w:r>
+              <w:t>97133-4L000 (ориг.) (~640)</w:t>
+            </w:r>
+          </w:p>
+          <w:p>
+            <w:pPr>
+              <w:widowControl w:val="0"/>
+              <w:spacing w:after="0" w:line="240" w:lineRule="auto"/>
+              <w:jc w:val="both"/>
               <w:rPr>
                 <w:rFonts w:ascii="Times New Roman" w:hAnsi="Times New Roman" w:cs="Times New Roman"/>
                 <w:bCs/>
@@ -13560,9 +14147,7 @@
                 <w:szCs w:val="24"/>
                 <w:shd w:val="clear" w:color="auto" w:fill="FFFFFF"/>
               </w:rPr>
-              <w:t>ориг</w:t>
-            </w:r>
-            <w:proofErr w:type="spellEnd"/>
+            </w:pPr>
             <w:r>
               <w:rPr>
                 <w:rFonts w:ascii="Times New Roman" w:hAnsi="Times New Roman" w:cs="Times New Roman"/>
@@ -13571,7 +14156,7 @@
                 <w:szCs w:val="24"/>
                 <w:shd w:val="clear" w:color="auto" w:fill="FFFFFF"/>
               </w:rPr>
-              <w:t>.) (~640)</w:t>
+              <w:t>97133-4L000NG_AMD (Аналог) (~250)</w:t>
             </w:r>
           </w:p>
           <w:p>
@@ -13595,7 +14180,7 @@
                 <w:szCs w:val="24"/>
                 <w:shd w:val="clear" w:color="auto" w:fill="FFFFFF"/>
               </w:rPr>
-              <w:t>97133-4L000NG_AMD (Аналог) (~250)</w:t>
+              <w:t>97133-4L000NG_AMD_UGOL</w:t>
             </w:r>
           </w:p>
           <w:p>
@@ -13618,15 +14203,12 @@
                 <w:sz w:val="24"/>
                 <w:szCs w:val="24"/>
                 <w:shd w:val="clear" w:color="auto" w:fill="FFFFFF"/>
-              </w:rPr>
-              <w:t>97133-4L000NG_AMD_UGOL</w:t>
-            </w:r>
-          </w:p>
-          <w:p>
-            <w:pPr>
-              <w:widowControl w:val="0"/>
-              <w:spacing w:after="0" w:line="240" w:lineRule="auto"/>
-              <w:jc w:val="both"/>
+                <w:lang w:val="en-US"/>
+              </w:rPr>
+              <w:lastRenderedPageBreak/>
+              <w:t>(</w:t>
+            </w:r>
+            <w:r>
               <w:rPr>
                 <w:rFonts w:ascii="Times New Roman" w:hAnsi="Times New Roman" w:cs="Times New Roman"/>
                 <w:bCs/>
@@ -13634,7 +14216,8 @@
                 <w:szCs w:val="24"/>
                 <w:shd w:val="clear" w:color="auto" w:fill="FFFFFF"/>
               </w:rPr>
-            </w:pPr>
+              <w:t>аналог</w:t>
+            </w:r>
             <w:r>
               <w:rPr>
                 <w:rFonts w:ascii="Times New Roman" w:hAnsi="Times New Roman" w:cs="Times New Roman"/>
@@ -13644,7 +14227,7 @@
                 <w:shd w:val="clear" w:color="auto" w:fill="FFFFFF"/>
                 <w:lang w:val="en-US"/>
               </w:rPr>
-              <w:t>(</w:t>
+              <w:t>)</w:t>
             </w:r>
             <w:r>
               <w:rPr>
@@ -13654,7 +14237,7 @@
                 <w:szCs w:val="24"/>
                 <w:shd w:val="clear" w:color="auto" w:fill="FFFFFF"/>
               </w:rPr>
-              <w:t>аналог</w:t>
+              <w:t xml:space="preserve"> (</w:t>
             </w:r>
             <w:r>
               <w:rPr>
@@ -13665,39 +14248,18 @@
                 <w:shd w:val="clear" w:color="auto" w:fill="FFFFFF"/>
                 <w:lang w:val="en-US"/>
               </w:rPr>
+              <w:t>~400</w:t>
+            </w:r>
+            <w:r>
+              <w:rPr>
+                <w:rFonts w:ascii="Times New Roman" w:hAnsi="Times New Roman" w:cs="Times New Roman"/>
+                <w:bCs/>
+                <w:sz w:val="24"/>
+                <w:szCs w:val="24"/>
+                <w:shd w:val="clear" w:color="auto" w:fill="FFFFFF"/>
+              </w:rPr>
               <w:t>)</w:t>
             </w:r>
-            <w:r>
-              <w:rPr>
-                <w:rFonts w:ascii="Times New Roman" w:hAnsi="Times New Roman" w:cs="Times New Roman"/>
-                <w:bCs/>
-                <w:sz w:val="24"/>
-                <w:szCs w:val="24"/>
-                <w:shd w:val="clear" w:color="auto" w:fill="FFFFFF"/>
-              </w:rPr>
-              <w:t xml:space="preserve"> (</w:t>
-            </w:r>
-            <w:r>
-              <w:rPr>
-                <w:rFonts w:ascii="Times New Roman" w:hAnsi="Times New Roman" w:cs="Times New Roman"/>
-                <w:bCs/>
-                <w:sz w:val="24"/>
-                <w:szCs w:val="24"/>
-                <w:shd w:val="clear" w:color="auto" w:fill="FFFFFF"/>
-                <w:lang w:val="en-US"/>
-              </w:rPr>
-              <w:t>~400</w:t>
-            </w:r>
-            <w:r>
-              <w:rPr>
-                <w:rFonts w:ascii="Times New Roman" w:hAnsi="Times New Roman" w:cs="Times New Roman"/>
-                <w:bCs/>
-                <w:sz w:val="24"/>
-                <w:szCs w:val="24"/>
-                <w:shd w:val="clear" w:color="auto" w:fill="FFFFFF"/>
-              </w:rPr>
-              <w:t>)</w:t>
-            </w:r>
           </w:p>
         </w:tc>
         <w:tc>
@@ -13721,6 +14283,7 @@
                 <w:sz w:val="24"/>
                 <w:szCs w:val="24"/>
               </w:rPr>
+              <w:lastRenderedPageBreak/>
               <w:t>1 шт.</w:t>
             </w:r>
           </w:p>
@@ -13771,25 +14334,14 @@
                 <w:lang w:val="en-US"/>
               </w:rPr>
             </w:pPr>
-            <w:proofErr w:type="gramStart"/>
-            <w:r>
-              <w:rPr>
-                <w:rFonts w:ascii="Times New Roman" w:hAnsi="Times New Roman" w:cs="Times New Roman"/>
-                <w:sz w:val="24"/>
-                <w:szCs w:val="24"/>
-                <w:lang w:val="en-US"/>
-              </w:rPr>
-              <w:t>Tucson  (</w:t>
-            </w:r>
-            <w:proofErr w:type="gramEnd"/>
-            <w:r>
-              <w:rPr>
-                <w:rFonts w:ascii="Times New Roman" w:hAnsi="Times New Roman" w:cs="Times New Roman"/>
-                <w:sz w:val="24"/>
-                <w:szCs w:val="24"/>
-                <w:lang w:val="en-US"/>
-              </w:rPr>
-              <w:t>Hyundai/Kia) – 550</w:t>
+            <w:r>
+              <w:rPr>
+                <w:rFonts w:ascii="Times New Roman" w:hAnsi="Times New Roman" w:cs="Times New Roman"/>
+                <w:sz w:val="24"/>
+                <w:szCs w:val="24"/>
+                <w:lang w:val="en-US"/>
+              </w:rPr>
+              <w:t>Tucson  (Hyundai/Kia) – 550</w:t>
             </w:r>
           </w:p>
           <w:p>
@@ -13877,6 +14429,7 @@
                 <w:szCs w:val="24"/>
                 <w:lang w:val="en-US"/>
               </w:rPr>
+              <w:lastRenderedPageBreak/>
               <w:t>Solaris/Rio (BIG Filter) – 300</w:t>
             </w:r>
           </w:p>
@@ -13926,6 +14479,7 @@
                 <w:sz w:val="24"/>
                 <w:szCs w:val="24"/>
               </w:rPr>
+              <w:lastRenderedPageBreak/>
               <w:t>6</w:t>
             </w:r>
           </w:p>
@@ -13975,10 +14529,14 @@
                 <w:szCs w:val="24"/>
                 <w:shd w:val="clear" w:color="auto" w:fill="FFFFFF"/>
               </w:rPr>
-              <w:t>18854-10080 (</w:t>
-            </w:r>
-            <w:proofErr w:type="spellStart"/>
-            <w:r>
+              <w:t>18854-10080 (ориг.) (~290)</w:t>
+            </w:r>
+          </w:p>
+          <w:p>
+            <w:pPr>
+              <w:widowControl w:val="0"/>
+              <w:spacing w:after="0" w:line="240" w:lineRule="auto"/>
+              <w:jc w:val="both"/>
               <w:rPr>
                 <w:rFonts w:ascii="Times New Roman" w:hAnsi="Times New Roman" w:cs="Times New Roman"/>
                 <w:bCs/>
@@ -13986,9 +14544,7 @@
                 <w:szCs w:val="24"/>
                 <w:shd w:val="clear" w:color="auto" w:fill="FFFFFF"/>
               </w:rPr>
-              <w:t>ориг</w:t>
-            </w:r>
-            <w:proofErr w:type="spellEnd"/>
+            </w:pPr>
             <w:r>
               <w:rPr>
                 <w:rFonts w:ascii="Times New Roman" w:hAnsi="Times New Roman" w:cs="Times New Roman"/>
@@ -13997,22 +14553,19 @@
                 <w:szCs w:val="24"/>
                 <w:shd w:val="clear" w:color="auto" w:fill="FFFFFF"/>
               </w:rPr>
-              <w:t>.) (~290)</w:t>
-            </w:r>
-          </w:p>
-          <w:p>
-            <w:pPr>
-              <w:widowControl w:val="0"/>
-              <w:spacing w:after="0" w:line="240" w:lineRule="auto"/>
-              <w:jc w:val="both"/>
+              <w:t>18854-10080NG (</w:t>
+            </w:r>
+            <w:r>
               <w:rPr>
                 <w:rFonts w:ascii="Times New Roman" w:hAnsi="Times New Roman" w:cs="Times New Roman"/>
                 <w:bCs/>
                 <w:sz w:val="24"/>
                 <w:szCs w:val="24"/>
                 <w:shd w:val="clear" w:color="auto" w:fill="FFFFFF"/>
-              </w:rPr>
-            </w:pPr>
+                <w:lang w:val="en-US"/>
+              </w:rPr>
+              <w:t>NGK</w:t>
+            </w:r>
             <w:r>
               <w:rPr>
                 <w:rFonts w:ascii="Times New Roman" w:hAnsi="Times New Roman" w:cs="Times New Roman"/>
@@ -14021,8 +14574,21 @@
                 <w:szCs w:val="24"/>
                 <w:shd w:val="clear" w:color="auto" w:fill="FFFFFF"/>
               </w:rPr>
-              <w:t>18854-10080NG (</w:t>
-            </w:r>
+              <w:t>) (~150)</w:t>
+            </w:r>
+          </w:p>
+          <w:p>
+            <w:pPr>
+              <w:widowControl w:val="0"/>
+              <w:spacing w:after="0" w:line="240" w:lineRule="auto"/>
+              <w:jc w:val="both"/>
+              <w:rPr>
+                <w:rFonts w:ascii="Times New Roman" w:hAnsi="Times New Roman" w:cs="Times New Roman"/>
+                <w:sz w:val="24"/>
+                <w:szCs w:val="24"/>
+                <w:lang w:val="en-US"/>
+              </w:rPr>
+            </w:pPr>
             <w:r>
               <w:rPr>
                 <w:rFonts w:ascii="Times New Roman" w:hAnsi="Times New Roman" w:cs="Times New Roman"/>
@@ -14030,9 +14596,8 @@
                 <w:sz w:val="24"/>
                 <w:szCs w:val="24"/>
                 <w:shd w:val="clear" w:color="auto" w:fill="FFFFFF"/>
-                <w:lang w:val="en-US"/>
-              </w:rPr>
-              <w:t>NGK</w:t>
+              </w:rPr>
+              <w:t>PS1033</w:t>
             </w:r>
             <w:r>
               <w:rPr>
@@ -14041,22 +14606,10 @@
                 <w:sz w:val="24"/>
                 <w:szCs w:val="24"/>
                 <w:shd w:val="clear" w:color="auto" w:fill="FFFFFF"/>
-              </w:rPr>
-              <w:t>) (~150)</w:t>
-            </w:r>
-          </w:p>
-          <w:p>
-            <w:pPr>
-              <w:widowControl w:val="0"/>
-              <w:spacing w:after="0" w:line="240" w:lineRule="auto"/>
-              <w:jc w:val="both"/>
-              <w:rPr>
-                <w:rFonts w:ascii="Times New Roman" w:hAnsi="Times New Roman" w:cs="Times New Roman"/>
-                <w:sz w:val="24"/>
-                <w:szCs w:val="24"/>
-                <w:lang w:val="en-US"/>
-              </w:rPr>
-            </w:pPr>
+                <w:lang w:val="en-US"/>
+              </w:rPr>
+              <w:t xml:space="preserve"> (</w:t>
+            </w:r>
             <w:r>
               <w:rPr>
                 <w:rFonts w:ascii="Times New Roman" w:hAnsi="Times New Roman" w:cs="Times New Roman"/>
@@ -14065,7 +14618,17 @@
                 <w:szCs w:val="24"/>
                 <w:shd w:val="clear" w:color="auto" w:fill="FFFFFF"/>
               </w:rPr>
-              <w:t>PS1033</w:t>
+              <w:t>Besf1ts</w:t>
+            </w:r>
+            <w:r>
+              <w:rPr>
+                <w:rStyle w:val="apple-converted-space"/>
+                <w:rFonts w:ascii="Times New Roman" w:hAnsi="Times New Roman" w:cs="Times New Roman"/>
+                <w:sz w:val="24"/>
+                <w:szCs w:val="24"/>
+                <w:shd w:val="clear" w:color="auto" w:fill="FFFFFF"/>
+              </w:rPr>
+              <w:t> </w:t>
             </w:r>
             <w:r>
               <w:rPr>
@@ -14076,51 +14639,8 @@
                 <w:shd w:val="clear" w:color="auto" w:fill="FFFFFF"/>
                 <w:lang w:val="en-US"/>
               </w:rPr>
-              <w:t xml:space="preserve"> (</w:t>
-            </w:r>
-            <w:r>
-              <w:rPr>
-                <w:rFonts w:ascii="Times New Roman" w:hAnsi="Times New Roman" w:cs="Times New Roman"/>
-                <w:bCs/>
-                <w:sz w:val="24"/>
-                <w:szCs w:val="24"/>
-                <w:shd w:val="clear" w:color="auto" w:fill="FFFFFF"/>
-              </w:rPr>
-              <w:t>Besf1</w:t>
-            </w:r>
-            <w:proofErr w:type="gramStart"/>
-            <w:r>
-              <w:rPr>
-                <w:rFonts w:ascii="Times New Roman" w:hAnsi="Times New Roman" w:cs="Times New Roman"/>
-                <w:bCs/>
-                <w:sz w:val="24"/>
-                <w:szCs w:val="24"/>
-                <w:shd w:val="clear" w:color="auto" w:fill="FFFFFF"/>
-              </w:rPr>
-              <w:t>ts</w:t>
-            </w:r>
-            <w:r>
-              <w:rPr>
-                <w:rStyle w:val="apple-converted-space"/>
-                <w:rFonts w:ascii="Times New Roman" w:hAnsi="Times New Roman" w:cs="Times New Roman"/>
-                <w:sz w:val="24"/>
-                <w:szCs w:val="24"/>
-                <w:shd w:val="clear" w:color="auto" w:fill="FFFFFF"/>
-              </w:rPr>
-              <w:t> </w:t>
-            </w:r>
-            <w:r>
-              <w:rPr>
-                <w:rFonts w:ascii="Times New Roman" w:hAnsi="Times New Roman" w:cs="Times New Roman"/>
-                <w:bCs/>
-                <w:sz w:val="24"/>
-                <w:szCs w:val="24"/>
-                <w:shd w:val="clear" w:color="auto" w:fill="FFFFFF"/>
-                <w:lang w:val="en-US"/>
-              </w:rPr>
               <w:t>)</w:t>
             </w:r>
-            <w:proofErr w:type="gramEnd"/>
             <w:r>
               <w:rPr>
                 <w:rFonts w:ascii="Times New Roman" w:hAnsi="Times New Roman" w:cs="Times New Roman"/>
@@ -14307,7 +14827,7 @@
         <w:tblStyle w:val="ac"/>
         <w:tblW w:w="10138" w:type="dxa"/>
         <w:tblLayout w:type="fixed"/>
-        <w:tblLook w:val="04A0" w:firstRow="1" w:lastRow="0" w:firstColumn="1" w:lastColumn="0" w:noHBand="0" w:noVBand="1"/>
+        <w:tblLook w:val="04A0"/>
       </w:tblPr>
       <w:tblGrid>
         <w:gridCol w:w="664"/>
@@ -14379,18 +14899,8 @@
                 <w:sz w:val="24"/>
                 <w:szCs w:val="24"/>
               </w:rPr>
-              <w:t xml:space="preserve">Стоимость, </w:t>
-            </w:r>
-            <w:proofErr w:type="spellStart"/>
-            <w:r>
-              <w:rPr>
-                <w:rFonts w:ascii="Times New Roman" w:hAnsi="Times New Roman" w:cs="Times New Roman"/>
-                <w:sz w:val="24"/>
-                <w:szCs w:val="24"/>
-              </w:rPr>
-              <w:t>руб</w:t>
-            </w:r>
-            <w:proofErr w:type="spellEnd"/>
+              <w:t>Стоимость, руб</w:t>
+            </w:r>
           </w:p>
           <w:p>
             <w:pPr>
@@ -14761,18 +15271,8 @@
                 <w:sz w:val="24"/>
                 <w:szCs w:val="24"/>
               </w:rPr>
-              <w:t xml:space="preserve">Замена </w:t>
-            </w:r>
-            <w:proofErr w:type="spellStart"/>
-            <w:r>
-              <w:rPr>
-                <w:rFonts w:ascii="Times New Roman" w:hAnsi="Times New Roman" w:cs="Times New Roman"/>
-                <w:sz w:val="24"/>
-                <w:szCs w:val="24"/>
-              </w:rPr>
-              <w:t>фильтратопливного</w:t>
-            </w:r>
-            <w:proofErr w:type="spellEnd"/>
+              <w:t>Замена фильтратопливного</w:t>
+            </w:r>
           </w:p>
         </w:tc>
         <w:tc>
@@ -16083,7 +16583,6 @@
           <w:lang w:val="en-US"/>
         </w:rPr>
       </w:pPr>
-      <w:proofErr w:type="spellStart"/>
       <w:r>
         <w:rPr>
           <w:rFonts w:ascii="Times New Roman" w:eastAsia="Times New Roman" w:hAnsi="Times New Roman" w:cs="Times New Roman"/>
@@ -16091,17 +16590,7 @@
           <w:szCs w:val="24"/>
           <w:lang w:val="en-US"/>
         </w:rPr>
-        <w:t>Molygen</w:t>
-      </w:r>
-      <w:proofErr w:type="spellEnd"/>
-      <w:r>
-        <w:rPr>
-          <w:rFonts w:ascii="Times New Roman" w:eastAsia="Times New Roman" w:hAnsi="Times New Roman" w:cs="Times New Roman"/>
-          <w:sz w:val="24"/>
-          <w:szCs w:val="24"/>
-          <w:lang w:val="en-US"/>
-        </w:rPr>
-        <w:t xml:space="preserve"> New Generation 5W-30 (API SN/CF; ILSAC GF-5/CF </w:t>
+        <w:t xml:space="preserve">Molygen New Generation 5W-30 (API SN/CF; ILSAC GF-5/CF </w:t>
       </w:r>
       <w:r>
         <w:rPr>
@@ -16204,7 +16693,6 @@
           <w:szCs w:val="24"/>
         </w:rPr>
       </w:pPr>
-      <w:proofErr w:type="spellStart"/>
       <w:r>
         <w:rPr>
           <w:rFonts w:ascii="Times New Roman" w:eastAsia="Times New Roman" w:hAnsi="Times New Roman" w:cs="Times New Roman"/>
@@ -16213,18 +16701,7 @@
           <w:sz w:val="24"/>
           <w:szCs w:val="24"/>
         </w:rPr>
-        <w:t>Castrol</w:t>
-      </w:r>
-      <w:proofErr w:type="spellEnd"/>
-      <w:r>
-        <w:rPr>
-          <w:rFonts w:ascii="Times New Roman" w:eastAsia="Times New Roman" w:hAnsi="Times New Roman" w:cs="Times New Roman"/>
-          <w:b/>
-          <w:bCs/>
-          <w:sz w:val="24"/>
-          <w:szCs w:val="24"/>
-        </w:rPr>
-        <w:t>:</w:t>
+        <w:t>Castrol:</w:t>
       </w:r>
     </w:p>
     <w:p>
@@ -16242,23 +16719,13 @@
           <w:szCs w:val="24"/>
         </w:rPr>
       </w:pPr>
-      <w:proofErr w:type="spellStart"/>
       <w:r>
         <w:rPr>
           <w:rFonts w:ascii="Times New Roman" w:eastAsia="Times New Roman" w:hAnsi="Times New Roman" w:cs="Times New Roman"/>
           <w:sz w:val="24"/>
           <w:szCs w:val="24"/>
         </w:rPr>
-        <w:t>Magnatec</w:t>
-      </w:r>
-      <w:proofErr w:type="spellEnd"/>
-      <w:r>
-        <w:rPr>
-          <w:rFonts w:ascii="Times New Roman" w:eastAsia="Times New Roman" w:hAnsi="Times New Roman" w:cs="Times New Roman"/>
-          <w:sz w:val="24"/>
-          <w:szCs w:val="24"/>
-        </w:rPr>
-        <w:t xml:space="preserve"> 5W-30 AP (API SN; ILSAC GF-5 специально для корейских авто).</w:t>
+        <w:t>Magnatec 5W-30 AP (API SN; ILSAC GF-5 специально для корейских авто).</w:t>
       </w:r>
     </w:p>
     <w:p>
@@ -16277,7 +16744,6 @@
           <w:lang w:val="en-US"/>
         </w:rPr>
       </w:pPr>
-      <w:proofErr w:type="spellStart"/>
       <w:r>
         <w:rPr>
           <w:rFonts w:ascii="Times New Roman" w:eastAsia="Times New Roman" w:hAnsi="Times New Roman" w:cs="Times New Roman"/>
@@ -16285,17 +16751,7 @@
           <w:szCs w:val="24"/>
           <w:lang w:val="en-US"/>
         </w:rPr>
-        <w:t>Magnatec</w:t>
-      </w:r>
-      <w:proofErr w:type="spellEnd"/>
-      <w:r>
-        <w:rPr>
-          <w:rFonts w:ascii="Times New Roman" w:eastAsia="Times New Roman" w:hAnsi="Times New Roman" w:cs="Times New Roman"/>
-          <w:sz w:val="24"/>
-          <w:szCs w:val="24"/>
-          <w:lang w:val="en-US"/>
-        </w:rPr>
-        <w:t xml:space="preserve"> 5W-30 A1 (API SM; ILSAC GF-4)</w:t>
+        <w:t>Magnatec 5W-30 A1 (API SM; ILSAC GF-4)</w:t>
       </w:r>
     </w:p>
     <w:p>
@@ -16334,7 +16790,6 @@
           <w:szCs w:val="24"/>
         </w:rPr>
       </w:pPr>
-      <w:proofErr w:type="spellStart"/>
       <w:r>
         <w:rPr>
           <w:rFonts w:ascii="Times New Roman" w:eastAsia="Times New Roman" w:hAnsi="Times New Roman" w:cs="Times New Roman"/>
@@ -16343,18 +16798,7 @@
           <w:sz w:val="24"/>
           <w:szCs w:val="24"/>
         </w:rPr>
-        <w:t>Shell</w:t>
-      </w:r>
-      <w:proofErr w:type="spellEnd"/>
-      <w:r>
-        <w:rPr>
-          <w:rFonts w:ascii="Times New Roman" w:eastAsia="Times New Roman" w:hAnsi="Times New Roman" w:cs="Times New Roman"/>
-          <w:b/>
-          <w:bCs/>
-          <w:sz w:val="24"/>
-          <w:szCs w:val="24"/>
-        </w:rPr>
-        <w:t>:</w:t>
+        <w:t>Shell:</w:t>
       </w:r>
     </w:p>
     <w:p>
@@ -16426,7 +16870,6 @@
           <w:szCs w:val="24"/>
         </w:rPr>
       </w:pPr>
-      <w:proofErr w:type="spellStart"/>
       <w:r>
         <w:rPr>
           <w:rFonts w:ascii="Times New Roman" w:hAnsi="Times New Roman" w:cs="Times New Roman"/>
@@ -16436,19 +16879,7 @@
           <w:szCs w:val="24"/>
           <w:shd w:val="clear" w:color="auto" w:fill="FFFFFF"/>
         </w:rPr>
-        <w:t>Shell</w:t>
-      </w:r>
-      <w:proofErr w:type="spellEnd"/>
-      <w:r>
-        <w:rPr>
-          <w:rFonts w:ascii="Times New Roman" w:hAnsi="Times New Roman" w:cs="Times New Roman"/>
-          <w:b/>
-          <w:color w:val="000000"/>
-          <w:sz w:val="24"/>
-          <w:szCs w:val="24"/>
-          <w:shd w:val="clear" w:color="auto" w:fill="FFFFFF"/>
-        </w:rPr>
-        <w:t xml:space="preserve"> 5W30</w:t>
+        <w:t>Shell 5W30</w:t>
       </w:r>
     </w:p>
     <w:p>
@@ -16477,7 +16908,6 @@
           <w:szCs w:val="24"/>
         </w:rPr>
       </w:pPr>
-      <w:proofErr w:type="spellStart"/>
       <w:r>
         <w:rPr>
           <w:rFonts w:ascii="Times New Roman" w:eastAsia="Times New Roman" w:hAnsi="Times New Roman" w:cs="Times New Roman"/>
@@ -16488,7 +16918,6 @@
         </w:rPr>
         <w:t>Hyundai</w:t>
       </w:r>
-      <w:proofErr w:type="spellEnd"/>
     </w:p>
     <w:p>
       <w:pPr>
@@ -16513,6 +16942,7 @@
           <w:szCs w:val="24"/>
           <w:lang w:val="en-US"/>
         </w:rPr>
+        <w:lastRenderedPageBreak/>
         <w:t>Premium LF Gasoline SAE 5W-20 SM/GF-4.</w:t>
       </w:r>
     </w:p>
@@ -16544,55 +16974,17 @@
         </w:rPr>
         <w:t> </w:t>
       </w:r>
-      <w:proofErr w:type="spellStart"/>
-      <w:r>
-        <w:fldChar w:fldCharType="begin"/>
-      </w:r>
-      <w:r>
-        <w:instrText xml:space="preserve"> HYPERLINK "https://blamper.ru/auto/hyundai/solaris/" \h </w:instrText>
-      </w:r>
-      <w:r>
-        <w:fldChar w:fldCharType="separate"/>
-      </w:r>
-      <w:r>
-        <w:rPr>
-          <w:rFonts w:ascii="Times New Roman" w:hAnsi="Times New Roman" w:cs="Times New Roman"/>
-          <w:color w:val="5900B2"/>
-          <w:sz w:val="24"/>
-          <w:szCs w:val="24"/>
-        </w:rPr>
-        <w:t>Hyundai</w:t>
-      </w:r>
-      <w:proofErr w:type="spellEnd"/>
-      <w:r>
-        <w:rPr>
-          <w:rFonts w:ascii="Times New Roman" w:hAnsi="Times New Roman" w:cs="Times New Roman"/>
-          <w:color w:val="5900B2"/>
-          <w:sz w:val="24"/>
-          <w:szCs w:val="24"/>
-        </w:rPr>
-        <w:t xml:space="preserve"> </w:t>
-      </w:r>
-      <w:proofErr w:type="spellStart"/>
-      <w:r>
-        <w:rPr>
-          <w:rFonts w:ascii="Times New Roman" w:hAnsi="Times New Roman" w:cs="Times New Roman"/>
-          <w:color w:val="5900B2"/>
-          <w:sz w:val="24"/>
-          <w:szCs w:val="24"/>
-        </w:rPr>
-        <w:t>Solaris</w:t>
-      </w:r>
-      <w:proofErr w:type="spellEnd"/>
-      <w:r>
-        <w:rPr>
-          <w:rFonts w:ascii="Times New Roman" w:hAnsi="Times New Roman" w:cs="Times New Roman"/>
-          <w:color w:val="5900B2"/>
-          <w:sz w:val="24"/>
-          <w:szCs w:val="24"/>
-        </w:rPr>
-        <w:fldChar w:fldCharType="end"/>
-      </w:r>
+      <w:hyperlink r:id="rId12">
+        <w:r>
+          <w:rPr>
+            <w:rFonts w:ascii="Times New Roman" w:hAnsi="Times New Roman" w:cs="Times New Roman"/>
+            <w:color w:val="5900B2"/>
+            <w:sz w:val="24"/>
+            <w:szCs w:val="24"/>
+          </w:rPr>
+          <w:t>HyundaiSolaris</w:t>
+        </w:r>
+      </w:hyperlink>
       <w:r>
         <w:rPr>
           <w:rStyle w:val="apple-converted-space"/>
@@ -16619,7 +17011,7 @@
         </w:rPr>
         <w:t> </w:t>
       </w:r>
-      <w:hyperlink r:id="rId12">
+      <w:hyperlink r:id="rId13">
         <w:r>
           <w:rPr>
             <w:rFonts w:ascii="Times New Roman" w:hAnsi="Times New Roman" w:cs="Times New Roman"/>
@@ -16645,25 +17037,7 @@
           <w:sz w:val="24"/>
           <w:szCs w:val="24"/>
         </w:rPr>
-        <w:t xml:space="preserve">с индексом 5W20/SL/GF-3. Вязкость масла не зависит от времени года, в которое был выпущен автомобиль. Аналогичное масло заливают и во все другие двигатели легковых </w:t>
-      </w:r>
-      <w:proofErr w:type="spellStart"/>
-      <w:r>
-        <w:rPr>
-          <w:rFonts w:ascii="Times New Roman" w:hAnsi="Times New Roman" w:cs="Times New Roman"/>
-          <w:sz w:val="24"/>
-          <w:szCs w:val="24"/>
-        </w:rPr>
-        <w:t>Hyundai</w:t>
-      </w:r>
-      <w:proofErr w:type="spellEnd"/>
-      <w:r>
-        <w:rPr>
-          <w:rFonts w:ascii="Times New Roman" w:hAnsi="Times New Roman" w:cs="Times New Roman"/>
-          <w:sz w:val="24"/>
-          <w:szCs w:val="24"/>
-        </w:rPr>
-        <w:t>.</w:t>
+        <w:t>с индексом 5W20/SL/GF-3. Вязкость масла не зависит от времени года, в которое был выпущен автомобиль. Аналогичное масло заливают и во все другие двигатели легковых Hyundai.</w:t>
       </w:r>
     </w:p>
     <w:p>
@@ -16694,55 +17068,17 @@
         </w:rPr>
         <w:t> </w:t>
       </w:r>
-      <w:proofErr w:type="spellStart"/>
-      <w:r>
-        <w:fldChar w:fldCharType="begin"/>
-      </w:r>
-      <w:r>
-        <w:instrText xml:space="preserve"> HYPERLINK "https://blamper.ru/auto/hyundai/solaris/" \h </w:instrText>
-      </w:r>
-      <w:r>
-        <w:fldChar w:fldCharType="separate"/>
-      </w:r>
-      <w:r>
-        <w:rPr>
-          <w:rFonts w:ascii="Times New Roman" w:hAnsi="Times New Roman" w:cs="Times New Roman"/>
-          <w:color w:val="5900B2"/>
-          <w:sz w:val="24"/>
-          <w:szCs w:val="24"/>
-        </w:rPr>
-        <w:t>Hyundai</w:t>
-      </w:r>
-      <w:proofErr w:type="spellEnd"/>
-      <w:r>
-        <w:rPr>
-          <w:rFonts w:ascii="Times New Roman" w:hAnsi="Times New Roman" w:cs="Times New Roman"/>
-          <w:color w:val="5900B2"/>
-          <w:sz w:val="24"/>
-          <w:szCs w:val="24"/>
-        </w:rPr>
-        <w:t xml:space="preserve"> </w:t>
-      </w:r>
-      <w:proofErr w:type="spellStart"/>
-      <w:r>
-        <w:rPr>
-          <w:rFonts w:ascii="Times New Roman" w:hAnsi="Times New Roman" w:cs="Times New Roman"/>
-          <w:color w:val="5900B2"/>
-          <w:sz w:val="24"/>
-          <w:szCs w:val="24"/>
-        </w:rPr>
-        <w:t>Solaris</w:t>
-      </w:r>
-      <w:proofErr w:type="spellEnd"/>
-      <w:r>
-        <w:rPr>
-          <w:rFonts w:ascii="Times New Roman" w:hAnsi="Times New Roman" w:cs="Times New Roman"/>
-          <w:color w:val="5900B2"/>
-          <w:sz w:val="24"/>
-          <w:szCs w:val="24"/>
-        </w:rPr>
-        <w:fldChar w:fldCharType="end"/>
-      </w:r>
+      <w:hyperlink r:id="rId14">
+        <w:r>
+          <w:rPr>
+            <w:rFonts w:ascii="Times New Roman" w:hAnsi="Times New Roman" w:cs="Times New Roman"/>
+            <w:color w:val="5900B2"/>
+            <w:sz w:val="24"/>
+            <w:szCs w:val="24"/>
+          </w:rPr>
+          <w:t>HyundaiSolaris</w:t>
+        </w:r>
+      </w:hyperlink>
       <w:r>
         <w:rPr>
           <w:rStyle w:val="apple-converted-space"/>
@@ -16752,7 +17088,7 @@
         </w:rPr>
         <w:t> </w:t>
       </w:r>
-      <w:hyperlink r:id="rId13">
+      <w:hyperlink r:id="rId15">
         <w:r>
           <w:rPr>
             <w:rFonts w:ascii="Times New Roman" w:hAnsi="Times New Roman" w:cs="Times New Roman"/>
@@ -16772,77 +17108,13 @@
         </w:rPr>
         <w:t> </w:t>
       </w:r>
-      <w:proofErr w:type="spellStart"/>
       <w:r>
         <w:rPr>
           <w:rFonts w:ascii="Times New Roman" w:hAnsi="Times New Roman" w:cs="Times New Roman"/>
           <w:sz w:val="24"/>
           <w:szCs w:val="24"/>
         </w:rPr>
-        <w:t>Shell</w:t>
-      </w:r>
-      <w:proofErr w:type="spellEnd"/>
-      <w:r>
-        <w:rPr>
-          <w:rFonts w:ascii="Times New Roman" w:hAnsi="Times New Roman" w:cs="Times New Roman"/>
-          <w:sz w:val="24"/>
-          <w:szCs w:val="24"/>
-        </w:rPr>
-        <w:t xml:space="preserve"> </w:t>
-      </w:r>
-      <w:proofErr w:type="spellStart"/>
-      <w:r>
-        <w:rPr>
-          <w:rFonts w:ascii="Times New Roman" w:hAnsi="Times New Roman" w:cs="Times New Roman"/>
-          <w:sz w:val="24"/>
-          <w:szCs w:val="24"/>
-        </w:rPr>
-        <w:t>Helix</w:t>
-      </w:r>
-      <w:proofErr w:type="spellEnd"/>
-      <w:r>
-        <w:rPr>
-          <w:rFonts w:ascii="Times New Roman" w:hAnsi="Times New Roman" w:cs="Times New Roman"/>
-          <w:sz w:val="24"/>
-          <w:szCs w:val="24"/>
-        </w:rPr>
-        <w:t xml:space="preserve"> </w:t>
-      </w:r>
-      <w:proofErr w:type="spellStart"/>
-      <w:r>
-        <w:rPr>
-          <w:rFonts w:ascii="Times New Roman" w:hAnsi="Times New Roman" w:cs="Times New Roman"/>
-          <w:sz w:val="24"/>
-          <w:szCs w:val="24"/>
-        </w:rPr>
-        <w:t>Ultra</w:t>
-      </w:r>
-      <w:proofErr w:type="spellEnd"/>
-      <w:r>
-        <w:rPr>
-          <w:rFonts w:ascii="Times New Roman" w:hAnsi="Times New Roman" w:cs="Times New Roman"/>
-          <w:sz w:val="24"/>
-          <w:szCs w:val="24"/>
-        </w:rPr>
-        <w:t xml:space="preserve"> 5W30. Также подойдет масло любого другого производителя, соответствующее двигателю </w:t>
-      </w:r>
-      <w:proofErr w:type="spellStart"/>
-      <w:r>
-        <w:rPr>
-          <w:rFonts w:ascii="Times New Roman" w:hAnsi="Times New Roman" w:cs="Times New Roman"/>
-          <w:sz w:val="24"/>
-          <w:szCs w:val="24"/>
-        </w:rPr>
-        <w:t>Соляриса</w:t>
-      </w:r>
-      <w:proofErr w:type="spellEnd"/>
-      <w:r>
-        <w:rPr>
-          <w:rFonts w:ascii="Times New Roman" w:hAnsi="Times New Roman" w:cs="Times New Roman"/>
-          <w:sz w:val="24"/>
-          <w:szCs w:val="24"/>
-        </w:rPr>
-        <w:t xml:space="preserve"> по допускам и вязкости.</w:t>
+        <w:t>ShellHelixUltra 5W30. Также подойдет масло любого другого производителя, соответствующее двигателю Соляриса по допускам и вязкости.</w:t>
       </w:r>
     </w:p>
     <w:p>
@@ -16923,25 +17195,7 @@
           <w:sz w:val="24"/>
           <w:szCs w:val="24"/>
         </w:rPr>
-        <w:t xml:space="preserve">Жидкости для </w:t>
-      </w:r>
-      <w:proofErr w:type="spellStart"/>
-      <w:r>
-        <w:rPr>
-          <w:rFonts w:ascii="Times New Roman" w:hAnsi="Times New Roman" w:cs="Times New Roman"/>
-          <w:sz w:val="24"/>
-          <w:szCs w:val="24"/>
-        </w:rPr>
-        <w:t>Соляриса</w:t>
-      </w:r>
-      <w:proofErr w:type="spellEnd"/>
-      <w:r>
-        <w:rPr>
-          <w:rFonts w:ascii="Times New Roman" w:hAnsi="Times New Roman" w:cs="Times New Roman"/>
-          <w:sz w:val="24"/>
-          <w:szCs w:val="24"/>
-        </w:rPr>
-        <w:t>:</w:t>
+        <w:t>Жидкости для Соляриса:</w:t>
       </w:r>
     </w:p>
     <w:tbl>
@@ -16949,7 +17203,7 @@
         <w:tblStyle w:val="ac"/>
         <w:tblW w:w="10138" w:type="dxa"/>
         <w:tblLayout w:type="fixed"/>
-        <w:tblLook w:val="04A0" w:firstRow="1" w:lastRow="0" w:firstColumn="1" w:lastColumn="0" w:noHBand="0" w:noVBand="1"/>
+        <w:tblLook w:val="04A0"/>
       </w:tblPr>
       <w:tblGrid>
         <w:gridCol w:w="2802"/>
@@ -17146,7 +17400,6 @@
                 <w:szCs w:val="24"/>
               </w:rPr>
             </w:pPr>
-            <w:proofErr w:type="spellStart"/>
             <w:r>
               <w:rPr>
                 <w:rFonts w:ascii="Times New Roman" w:hAnsi="Times New Roman" w:cs="Times New Roman"/>
@@ -17156,7 +17409,6 @@
               </w:rPr>
               <w:t>HyundaiGenuinePartsMTF</w:t>
             </w:r>
-            <w:proofErr w:type="spellEnd"/>
             <w:r>
               <w:rPr>
                 <w:rFonts w:ascii="Times New Roman" w:hAnsi="Times New Roman" w:cs="Times New Roman"/>
@@ -17290,68 +17542,28 @@
                 <w:szCs w:val="24"/>
                 <w:lang w:val="en-US"/>
               </w:rPr>
-              <w:t xml:space="preserve">Shell </w:t>
-            </w:r>
-            <w:proofErr w:type="spellStart"/>
-            <w:r>
-              <w:rPr>
-                <w:rFonts w:ascii="Times New Roman" w:hAnsi="Times New Roman" w:cs="Times New Roman"/>
-                <w:sz w:val="24"/>
-                <w:szCs w:val="24"/>
-                <w:lang w:val="en-US"/>
-              </w:rPr>
-              <w:t>Spirax</w:t>
-            </w:r>
-            <w:proofErr w:type="spellEnd"/>
-            <w:r>
-              <w:rPr>
-                <w:rFonts w:ascii="Times New Roman" w:hAnsi="Times New Roman" w:cs="Times New Roman"/>
-                <w:sz w:val="24"/>
-                <w:szCs w:val="24"/>
-                <w:lang w:val="en-US"/>
-              </w:rPr>
-              <w:t xml:space="preserve"> S6 GXME 75W-80,</w:t>
-            </w:r>
-          </w:p>
-          <w:p>
-            <w:pPr>
-              <w:widowControl w:val="0"/>
-              <w:spacing w:after="0" w:line="240" w:lineRule="auto"/>
-              <w:rPr>
-                <w:rFonts w:ascii="Times New Roman" w:hAnsi="Times New Roman" w:cs="Times New Roman"/>
-                <w:sz w:val="24"/>
-                <w:szCs w:val="24"/>
-                <w:lang w:val="en-US"/>
-              </w:rPr>
-            </w:pPr>
-            <w:r>
-              <w:rPr>
-                <w:rFonts w:ascii="Times New Roman" w:hAnsi="Times New Roman" w:cs="Times New Roman"/>
-                <w:sz w:val="24"/>
-                <w:szCs w:val="24"/>
-                <w:lang w:val="en-US"/>
-              </w:rPr>
-              <w:t xml:space="preserve">Shell </w:t>
-            </w:r>
-            <w:proofErr w:type="spellStart"/>
-            <w:r>
-              <w:rPr>
-                <w:rFonts w:ascii="Times New Roman" w:hAnsi="Times New Roman" w:cs="Times New Roman"/>
-                <w:sz w:val="24"/>
-                <w:szCs w:val="24"/>
-                <w:lang w:val="en-US"/>
-              </w:rPr>
-              <w:t>Spirax</w:t>
-            </w:r>
-            <w:proofErr w:type="spellEnd"/>
-            <w:r>
-              <w:rPr>
-                <w:rFonts w:ascii="Times New Roman" w:hAnsi="Times New Roman" w:cs="Times New Roman"/>
-                <w:sz w:val="24"/>
-                <w:szCs w:val="24"/>
-                <w:lang w:val="en-US"/>
-              </w:rPr>
-              <w:t xml:space="preserve"> S5 ATE 75W-90,</w:t>
+              <w:t>Shell Spirax S6 GXME 75W-80,</w:t>
+            </w:r>
+          </w:p>
+          <w:p>
+            <w:pPr>
+              <w:widowControl w:val="0"/>
+              <w:spacing w:after="0" w:line="240" w:lineRule="auto"/>
+              <w:rPr>
+                <w:rFonts w:ascii="Times New Roman" w:hAnsi="Times New Roman" w:cs="Times New Roman"/>
+                <w:sz w:val="24"/>
+                <w:szCs w:val="24"/>
+                <w:lang w:val="en-US"/>
+              </w:rPr>
+            </w:pPr>
+            <w:r>
+              <w:rPr>
+                <w:rFonts w:ascii="Times New Roman" w:hAnsi="Times New Roman" w:cs="Times New Roman"/>
+                <w:sz w:val="24"/>
+                <w:szCs w:val="24"/>
+                <w:lang w:val="en-US"/>
+              </w:rPr>
+              <w:t>Shell Spirax S5 ATE 75W-90,</w:t>
             </w:r>
           </w:p>
         </w:tc>
@@ -17688,8 +17900,8 @@
       </w:pPr>
     </w:p>
     <w:sectPr>
-      <w:headerReference w:type="default" r:id="rId14"/>
-      <w:footerReference w:type="default" r:id="rId15"/>
+      <w:headerReference w:type="default" r:id="rId16"/>
+      <w:footerReference w:type="default" r:id="rId17"/>
       <w:pgSz w:w="11906" w:h="16838"/>
       <w:pgMar w:top="1134" w:right="850" w:bottom="1134" w:left="1134" w:header="0" w:footer="708" w:gutter="0"/>
       <w:cols w:space="720"/>
@@ -17701,8 +17913,8 @@
 </file>
 
 <file path=word/endnotes.xml><?xml version="1.0" encoding="utf-8"?>
-<w:endnotes xmlns:wpc="http://schemas.microsoft.com/office/word/2010/wordprocessingCanvas" xmlns:cx="http://schemas.microsoft.com/office/drawing/2014/chartex" xmlns:cx1="http://schemas.microsoft.com/office/drawing/2015/9/8/chartex" xmlns:cx2="http://schemas.microsoft.com/office/drawing/2015/10/21/chartex" xmlns:cx3="http://schemas.microsoft.com/office/drawing/2016/5/9/chartex" xmlns:cx4="http://schemas.microsoft.com/office/drawing/2016/5/10/chartex" xmlns:cx5="http://schemas.microsoft.com/office/drawing/2016/5/11/chartex" xmlns:cx6="http://schemas.microsoft.com/office/drawing/2016/5/12/chartex" xmlns:cx7="http://schemas.microsoft.com/office/drawing/2016/5/13/chartex" xmlns:cx8="http://schemas.microsoft.com/office/drawing/2016/5/14/chartex" xmlns:mc="http://schemas.openxmlformats.org/markup-compatibility/2006" xmlns:aink="http://schemas.microsoft.com/office/drawing/2016/ink" xmlns:am3d="http://schemas.microsoft.com/office/drawing/2017/model3d" xmlns:o="urn:schemas-microsoft-com:office:office" xmlns:r="http://schemas.openxmlformats.org/officeDocument/2006/relationships" xmlns:m="http://schemas.openxmlformats.org/officeDocument/2006/math" xmlns:v="urn:schemas-microsoft-com:vml" xmlns:wp14="http://schemas.microsoft.com/office/word/2010/wordprocessingDrawing" xmlns:wp="http://schemas.openxmlformats.org/drawingml/2006/wordprocessingDrawing" xmlns:w10="urn:schemas-microsoft-com:office:word" xmlns:w="http://schemas.openxmlformats.org/wordprocessingml/2006/main" xmlns:w14="http://schemas.microsoft.com/office/word/2010/wordml" xmlns:w15="http://schemas.microsoft.com/office/word/2012/wordml" xmlns:w16cid="http://schemas.microsoft.com/office/word/2016/wordml/cid" xmlns:w16se="http://schemas.microsoft.com/office/word/2015/wordml/symex" xmlns:wpg="http://schemas.microsoft.com/office/word/2010/wordprocessingGroup" xmlns:wpi="http://schemas.microsoft.com/office/word/2010/wordprocessingInk" xmlns:wne="http://schemas.microsoft.com/office/word/2006/wordml" xmlns:wps="http://schemas.microsoft.com/office/word/2010/wordprocessingShape" mc:Ignorable="w14 w15 w16se w16cid wp14">
-  <w:endnote w:type="separator" w:id="-1">
+<w:endnotes xmlns:ve="http://schemas.openxmlformats.org/markup-compatibility/2006" xmlns:o="urn:schemas-microsoft-com:office:office" xmlns:r="http://schemas.openxmlformats.org/officeDocument/2006/relationships" xmlns:m="http://schemas.openxmlformats.org/officeDocument/2006/math" xmlns:v="urn:schemas-microsoft-com:vml" xmlns:wp="http://schemas.openxmlformats.org/drawingml/2006/wordprocessingDrawing" xmlns:w10="urn:schemas-microsoft-com:office:word" xmlns:w="http://schemas.openxmlformats.org/wordprocessingml/2006/main" xmlns:wne="http://schemas.microsoft.com/office/word/2006/wordml">
+  <w:endnote w:type="separator" w:id="0">
     <w:p>
       <w:pPr>
         <w:spacing w:after="0" w:line="240" w:lineRule="auto"/>
@@ -17712,7 +17924,7 @@
       </w:r>
     </w:p>
   </w:endnote>
-  <w:endnote w:type="continuationSeparator" w:id="0">
+  <w:endnote w:type="continuationSeparator" w:id="1">
     <w:p>
       <w:pPr>
         <w:spacing w:after="0" w:line="240" w:lineRule="auto"/>
@@ -17722,7 +17934,7 @@
       </w:r>
     </w:p>
   </w:endnote>
-  <w:endnote w:type="continuationNotice" w:id="1">
+  <w:endnote w:type="continuationNotice" w:id="2">
     <w:p>
       <w:pPr>
         <w:spacing w:after="0" w:line="240" w:lineRule="auto"/>
@@ -17733,7 +17945,7 @@
 </file>
 
 <file path=word/footer1.xml><?xml version="1.0" encoding="utf-8"?>
-<w:ftr xmlns:wpc="http://schemas.microsoft.com/office/word/2010/wordprocessingCanvas" xmlns:cx="http://schemas.microsoft.com/office/drawing/2014/chartex" xmlns:cx1="http://schemas.microsoft.com/office/drawing/2015/9/8/chartex" xmlns:cx2="http://schemas.microsoft.com/office/drawing/2015/10/21/chartex" xmlns:cx3="http://schemas.microsoft.com/office/drawing/2016/5/9/chartex" xmlns:cx4="http://schemas.microsoft.com/office/drawing/2016/5/10/chartex" xmlns:cx5="http://schemas.microsoft.com/office/drawing/2016/5/11/chartex" xmlns:cx6="http://schemas.microsoft.com/office/drawing/2016/5/12/chartex" xmlns:cx7="http://schemas.microsoft.com/office/drawing/2016/5/13/chartex" xmlns:cx8="http://schemas.microsoft.com/office/drawing/2016/5/14/chartex" xmlns:mc="http://schemas.openxmlformats.org/markup-compatibility/2006" xmlns:aink="http://schemas.microsoft.com/office/drawing/2016/ink" xmlns:am3d="http://schemas.microsoft.com/office/drawing/2017/model3d" xmlns:o="urn:schemas-microsoft-com:office:office" xmlns:r="http://schemas.openxmlformats.org/officeDocument/2006/relationships" xmlns:m="http://schemas.openxmlformats.org/officeDocument/2006/math" xmlns:v="urn:schemas-microsoft-com:vml" xmlns:wp14="http://schemas.microsoft.com/office/word/2010/wordprocessingDrawing" xmlns:wp="http://schemas.openxmlformats.org/drawingml/2006/wordprocessingDrawing" xmlns:w10="urn:schemas-microsoft-com:office:word" xmlns:w="http://schemas.openxmlformats.org/wordprocessingml/2006/main" xmlns:w14="http://schemas.microsoft.com/office/word/2010/wordml" xmlns:w15="http://schemas.microsoft.com/office/word/2012/wordml" xmlns:w16cid="http://schemas.microsoft.com/office/word/2016/wordml/cid" xmlns:w16se="http://schemas.microsoft.com/office/word/2015/wordml/symex" xmlns:wpg="http://schemas.microsoft.com/office/word/2010/wordprocessingGroup" xmlns:wpi="http://schemas.microsoft.com/office/word/2010/wordprocessingInk" xmlns:wne="http://schemas.microsoft.com/office/word/2006/wordml" xmlns:wps="http://schemas.microsoft.com/office/word/2010/wordprocessingShape" mc:Ignorable="w14 w15 w16se w16cid wp14">
+<w:ftr xmlns:ve="http://schemas.openxmlformats.org/markup-compatibility/2006" xmlns:o="urn:schemas-microsoft-com:office:office" xmlns:r="http://schemas.openxmlformats.org/officeDocument/2006/relationships" xmlns:m="http://schemas.openxmlformats.org/officeDocument/2006/math" xmlns:v="urn:schemas-microsoft-com:vml" xmlns:wp="http://schemas.openxmlformats.org/drawingml/2006/wordprocessingDrawing" xmlns:w10="urn:schemas-microsoft-com:office:word" xmlns:w="http://schemas.openxmlformats.org/wordprocessingml/2006/main" xmlns:wne="http://schemas.microsoft.com/office/word/2006/wordml">
   <w:sdt>
     <w:sdtPr>
       <w:id w:val="1554510557"/>
@@ -17742,34 +17954,20 @@
         <w:docPartUnique/>
       </w:docPartObj>
     </w:sdtPr>
-    <w:sdtEndPr/>
     <w:sdtContent>
       <w:p>
         <w:pPr>
           <w:pStyle w:val="14"/>
           <w:jc w:val="center"/>
         </w:pPr>
-        <w:r>
-          <w:fldChar w:fldCharType="begin"/>
-        </w:r>
-        <w:r>
-          <w:instrText>PAGE</w:instrText>
-        </w:r>
-        <w:r>
-          <w:fldChar w:fldCharType="separate"/>
-        </w:r>
-        <w:r>
-          <w:rPr>
-            <w:noProof/>
-          </w:rPr>
-          <w:t>2</w:t>
-        </w:r>
-        <w:r>
-          <w:rPr>
-            <w:noProof/>
-          </w:rPr>
-          <w:fldChar w:fldCharType="end"/>
-        </w:r>
+        <w:fldSimple w:instr="PAGE">
+          <w:r>
+            <w:rPr>
+              <w:noProof/>
+            </w:rPr>
+            <w:t>1</w:t>
+          </w:r>
+        </w:fldSimple>
       </w:p>
     </w:sdtContent>
   </w:sdt>
@@ -17782,8 +17980,8 @@
 </file>
 
 <file path=word/footnotes.xml><?xml version="1.0" encoding="utf-8"?>
-<w:footnotes xmlns:wpc="http://schemas.microsoft.com/office/word/2010/wordprocessingCanvas" xmlns:cx="http://schemas.microsoft.com/office/drawing/2014/chartex" xmlns:cx1="http://schemas.microsoft.com/office/drawing/2015/9/8/chartex" xmlns:cx2="http://schemas.microsoft.com/office/drawing/2015/10/21/chartex" xmlns:cx3="http://schemas.microsoft.com/office/drawing/2016/5/9/chartex" xmlns:cx4="http://schemas.microsoft.com/office/drawing/2016/5/10/chartex" xmlns:cx5="http://schemas.microsoft.com/office/drawing/2016/5/11/chartex" xmlns:cx6="http://schemas.microsoft.com/office/drawing/2016/5/12/chartex" xmlns:cx7="http://schemas.microsoft.com/office/drawing/2016/5/13/chartex" xmlns:cx8="http://schemas.microsoft.com/office/drawing/2016/5/14/chartex" xmlns:mc="http://schemas.openxmlformats.org/markup-compatibility/2006" xmlns:aink="http://schemas.microsoft.com/office/drawing/2016/ink" xmlns:am3d="http://schemas.microsoft.com/office/drawing/2017/model3d" xmlns:o="urn:schemas-microsoft-com:office:office" xmlns:r="http://schemas.openxmlformats.org/officeDocument/2006/relationships" xmlns:m="http://schemas.openxmlformats.org/officeDocument/2006/math" xmlns:v="urn:schemas-microsoft-com:vml" xmlns:wp14="http://schemas.microsoft.com/office/word/2010/wordprocessingDrawing" xmlns:wp="http://schemas.openxmlformats.org/drawingml/2006/wordprocessingDrawing" xmlns:w10="urn:schemas-microsoft-com:office:word" xmlns:w="http://schemas.openxmlformats.org/wordprocessingml/2006/main" xmlns:w14="http://schemas.microsoft.com/office/word/2010/wordml" xmlns:w15="http://schemas.microsoft.com/office/word/2012/wordml" xmlns:w16cid="http://schemas.microsoft.com/office/word/2016/wordml/cid" xmlns:w16se="http://schemas.microsoft.com/office/word/2015/wordml/symex" xmlns:wpg="http://schemas.microsoft.com/office/word/2010/wordprocessingGroup" xmlns:wpi="http://schemas.microsoft.com/office/word/2010/wordprocessingInk" xmlns:wne="http://schemas.microsoft.com/office/word/2006/wordml" xmlns:wps="http://schemas.microsoft.com/office/word/2010/wordprocessingShape" mc:Ignorable="w14 w15 w16se w16cid wp14">
-  <w:footnote w:type="separator" w:id="-1">
+<w:footnotes xmlns:ve="http://schemas.openxmlformats.org/markup-compatibility/2006" xmlns:o="urn:schemas-microsoft-com:office:office" xmlns:r="http://schemas.openxmlformats.org/officeDocument/2006/relationships" xmlns:m="http://schemas.openxmlformats.org/officeDocument/2006/math" xmlns:v="urn:schemas-microsoft-com:vml" xmlns:wp="http://schemas.openxmlformats.org/drawingml/2006/wordprocessingDrawing" xmlns:w10="urn:schemas-microsoft-com:office:word" xmlns:w="http://schemas.openxmlformats.org/wordprocessingml/2006/main" xmlns:wne="http://schemas.microsoft.com/office/word/2006/wordml">
+  <w:footnote w:type="separator" w:id="0">
     <w:p>
       <w:pPr>
         <w:spacing w:after="0" w:line="240" w:lineRule="auto"/>
@@ -17793,7 +17991,7 @@
       </w:r>
     </w:p>
   </w:footnote>
-  <w:footnote w:type="continuationSeparator" w:id="0">
+  <w:footnote w:type="continuationSeparator" w:id="1">
     <w:p>
       <w:pPr>
         <w:spacing w:after="0" w:line="240" w:lineRule="auto"/>
@@ -17803,7 +18001,7 @@
       </w:r>
     </w:p>
   </w:footnote>
-  <w:footnote w:type="continuationNotice" w:id="1">
+  <w:footnote w:type="continuationNotice" w:id="2">
     <w:p>
       <w:pPr>
         <w:spacing w:after="0" w:line="240" w:lineRule="auto"/>
@@ -17814,7 +18012,7 @@
 </file>
 
 <file path=word/header1.xml><?xml version="1.0" encoding="utf-8"?>
-<w:hdr xmlns:wpc="http://schemas.microsoft.com/office/word/2010/wordprocessingCanvas" xmlns:cx="http://schemas.microsoft.com/office/drawing/2014/chartex" xmlns:cx1="http://schemas.microsoft.com/office/drawing/2015/9/8/chartex" xmlns:cx2="http://schemas.microsoft.com/office/drawing/2015/10/21/chartex" xmlns:cx3="http://schemas.microsoft.com/office/drawing/2016/5/9/chartex" xmlns:cx4="http://schemas.microsoft.com/office/drawing/2016/5/10/chartex" xmlns:cx5="http://schemas.microsoft.com/office/drawing/2016/5/11/chartex" xmlns:cx6="http://schemas.microsoft.com/office/drawing/2016/5/12/chartex" xmlns:cx7="http://schemas.microsoft.com/office/drawing/2016/5/13/chartex" xmlns:cx8="http://schemas.microsoft.com/office/drawing/2016/5/14/chartex" xmlns:mc="http://schemas.openxmlformats.org/markup-compatibility/2006" xmlns:aink="http://schemas.microsoft.com/office/drawing/2016/ink" xmlns:am3d="http://schemas.microsoft.com/office/drawing/2017/model3d" xmlns:o="urn:schemas-microsoft-com:office:office" xmlns:r="http://schemas.openxmlformats.org/officeDocument/2006/relationships" xmlns:m="http://schemas.openxmlformats.org/officeDocument/2006/math" xmlns:v="urn:schemas-microsoft-com:vml" xmlns:wp14="http://schemas.microsoft.com/office/word/2010/wordprocessingDrawing" xmlns:wp="http://schemas.openxmlformats.org/drawingml/2006/wordprocessingDrawing" xmlns:w10="urn:schemas-microsoft-com:office:word" xmlns:w="http://schemas.openxmlformats.org/wordprocessingml/2006/main" xmlns:w14="http://schemas.microsoft.com/office/word/2010/wordml" xmlns:w15="http://schemas.microsoft.com/office/word/2012/wordml" xmlns:w16cid="http://schemas.microsoft.com/office/word/2016/wordml/cid" xmlns:w16se="http://schemas.microsoft.com/office/word/2015/wordml/symex" xmlns:wpg="http://schemas.microsoft.com/office/word/2010/wordprocessingGroup" xmlns:wpi="http://schemas.microsoft.com/office/word/2010/wordprocessingInk" xmlns:wne="http://schemas.microsoft.com/office/word/2006/wordml" xmlns:wps="http://schemas.microsoft.com/office/word/2010/wordprocessingShape" mc:Ignorable="w14 w15 w16se w16cid wp14">
+<w:hdr xmlns:ve="http://schemas.openxmlformats.org/markup-compatibility/2006" xmlns:o="urn:schemas-microsoft-com:office:office" xmlns:r="http://schemas.openxmlformats.org/officeDocument/2006/relationships" xmlns:m="http://schemas.openxmlformats.org/officeDocument/2006/math" xmlns:v="urn:schemas-microsoft-com:vml" xmlns:wp="http://schemas.openxmlformats.org/drawingml/2006/wordprocessingDrawing" xmlns:w10="urn:schemas-microsoft-com:office:word" xmlns:w="http://schemas.openxmlformats.org/wordprocessingml/2006/main" xmlns:wne="http://schemas.microsoft.com/office/word/2006/wordml">
   <w:p>
     <w:pPr>
       <w:pStyle w:val="af1"/>
@@ -17824,8 +18022,8 @@
 </file>
 
 <file path=word/numbering.xml><?xml version="1.0" encoding="utf-8"?>
-<w:numbering xmlns:wpc="http://schemas.microsoft.com/office/word/2010/wordprocessingCanvas" xmlns:cx="http://schemas.microsoft.com/office/drawing/2014/chartex" xmlns:cx1="http://schemas.microsoft.com/office/drawing/2015/9/8/chartex" xmlns:cx2="http://schemas.microsoft.com/office/drawing/2015/10/21/chartex" xmlns:cx3="http://schemas.microsoft.com/office/drawing/2016/5/9/chartex" xmlns:cx4="http://schemas.microsoft.com/office/drawing/2016/5/10/chartex" xmlns:cx5="http://schemas.microsoft.com/office/drawing/2016/5/11/chartex" xmlns:cx6="http://schemas.microsoft.com/office/drawing/2016/5/12/chartex" xmlns:cx7="http://schemas.microsoft.com/office/drawing/2016/5/13/chartex" xmlns:cx8="http://schemas.microsoft.com/office/drawing/2016/5/14/chartex" xmlns:mc="http://schemas.openxmlformats.org/markup-compatibility/2006" xmlns:aink="http://schemas.microsoft.com/office/drawing/2016/ink" xmlns:am3d="http://schemas.microsoft.com/office/drawing/2017/model3d" xmlns:o="urn:schemas-microsoft-com:office:office" xmlns:r="http://schemas.openxmlformats.org/officeDocument/2006/relationships" xmlns:m="http://schemas.openxmlformats.org/officeDocument/2006/math" xmlns:v="urn:schemas-microsoft-com:vml" xmlns:wp14="http://schemas.microsoft.com/office/word/2010/wordprocessingDrawing" xmlns:wp="http://schemas.openxmlformats.org/drawingml/2006/wordprocessingDrawing" xmlns:w10="urn:schemas-microsoft-com:office:word" xmlns:w="http://schemas.openxmlformats.org/wordprocessingml/2006/main" xmlns:w14="http://schemas.microsoft.com/office/word/2010/wordml" xmlns:w15="http://schemas.microsoft.com/office/word/2012/wordml" xmlns:w16cid="http://schemas.microsoft.com/office/word/2016/wordml/cid" xmlns:w16se="http://schemas.microsoft.com/office/word/2015/wordml/symex" xmlns:wpg="http://schemas.microsoft.com/office/word/2010/wordprocessingGroup" xmlns:wpi="http://schemas.microsoft.com/office/word/2010/wordprocessingInk" xmlns:wne="http://schemas.microsoft.com/office/word/2006/wordml" xmlns:wps="http://schemas.microsoft.com/office/word/2010/wordprocessingShape" mc:Ignorable="w14 w15 w16se w16cid wp14">
-  <w:abstractNum w:abstractNumId="0" w15:restartNumberingAfterBreak="0">
+<w:numbering xmlns:ve="http://schemas.openxmlformats.org/markup-compatibility/2006" xmlns:o="urn:schemas-microsoft-com:office:office" xmlns:r="http://schemas.openxmlformats.org/officeDocument/2006/relationships" xmlns:m="http://schemas.openxmlformats.org/officeDocument/2006/math" xmlns:v="urn:schemas-microsoft-com:vml" xmlns:wp="http://schemas.openxmlformats.org/drawingml/2006/wordprocessingDrawing" xmlns:w10="urn:schemas-microsoft-com:office:word" xmlns:w="http://schemas.openxmlformats.org/wordprocessingml/2006/main" xmlns:wne="http://schemas.microsoft.com/office/word/2006/wordml">
+  <w:abstractNum w:abstractNumId="0">
     <w:nsid w:val="041E121C"/>
     <w:multiLevelType w:val="multilevel"/>
     <w:tmpl w:val="E206AAB2"/>
@@ -17974,7 +18172,7 @@
       </w:rPr>
     </w:lvl>
   </w:abstractNum>
-  <w:abstractNum w:abstractNumId="1" w15:restartNumberingAfterBreak="0">
+  <w:abstractNum w:abstractNumId="1">
     <w:nsid w:val="07E87E2A"/>
     <w:multiLevelType w:val="multilevel"/>
     <w:tmpl w:val="AF200AC2"/>
@@ -18123,7 +18321,7 @@
       </w:rPr>
     </w:lvl>
   </w:abstractNum>
-  <w:abstractNum w:abstractNumId="2" w15:restartNumberingAfterBreak="0">
+  <w:abstractNum w:abstractNumId="2">
     <w:nsid w:val="236E6B9C"/>
     <w:multiLevelType w:val="multilevel"/>
     <w:tmpl w:val="2F50634E"/>
@@ -18272,7 +18470,7 @@
       </w:rPr>
     </w:lvl>
   </w:abstractNum>
-  <w:abstractNum w:abstractNumId="3" w15:restartNumberingAfterBreak="0">
+  <w:abstractNum w:abstractNumId="3">
     <w:nsid w:val="24377F6C"/>
     <w:multiLevelType w:val="multilevel"/>
     <w:tmpl w:val="DE88BD5A"/>
@@ -18421,7 +18619,7 @@
       </w:rPr>
     </w:lvl>
   </w:abstractNum>
-  <w:abstractNum w:abstractNumId="4" w15:restartNumberingAfterBreak="0">
+  <w:abstractNum w:abstractNumId="4">
     <w:nsid w:val="31A37897"/>
     <w:multiLevelType w:val="multilevel"/>
     <w:tmpl w:val="33362560"/>
@@ -18543,7 +18741,7 @@
       </w:pPr>
     </w:lvl>
   </w:abstractNum>
-  <w:abstractNum w:abstractNumId="5" w15:restartNumberingAfterBreak="0">
+  <w:abstractNum w:abstractNumId="5">
     <w:nsid w:val="48814142"/>
     <w:multiLevelType w:val="multilevel"/>
     <w:tmpl w:val="987E8A18"/>
@@ -18692,7 +18890,7 @@
       </w:rPr>
     </w:lvl>
   </w:abstractNum>
-  <w:abstractNum w:abstractNumId="6" w15:restartNumberingAfterBreak="0">
+  <w:abstractNum w:abstractNumId="6">
     <w:nsid w:val="61DE3CD4"/>
     <w:multiLevelType w:val="multilevel"/>
     <w:tmpl w:val="93A2243A"/>
@@ -18841,7 +19039,7 @@
       </w:rPr>
     </w:lvl>
   </w:abstractNum>
-  <w:abstractNum w:abstractNumId="7" w15:restartNumberingAfterBreak="0">
+  <w:abstractNum w:abstractNumId="7">
     <w:nsid w:val="72E87347"/>
     <w:multiLevelType w:val="multilevel"/>
     <w:tmpl w:val="858E2F4A"/>
@@ -19018,7 +19216,7 @@
 </file>
 
 <file path=word/styles.xml><?xml version="1.0" encoding="utf-8"?>
-<w:styles xmlns:mc="http://schemas.openxmlformats.org/markup-compatibility/2006" xmlns:r="http://schemas.openxmlformats.org/officeDocument/2006/relationships" xmlns:w="http://schemas.openxmlformats.org/wordprocessingml/2006/main" xmlns:w14="http://schemas.microsoft.com/office/word/2010/wordml" xmlns:w15="http://schemas.microsoft.com/office/word/2012/wordml" xmlns:w16cid="http://schemas.microsoft.com/office/word/2016/wordml/cid" xmlns:w16se="http://schemas.microsoft.com/office/word/2015/wordml/symex" mc:Ignorable="w14 w15 w16se w16cid">
+<w:styles xmlns:r="http://schemas.openxmlformats.org/officeDocument/2006/relationships" xmlns:w="http://schemas.openxmlformats.org/wordprocessingml/2006/main">
   <w:docDefaults>
     <w:rPrDefault>
       <w:rPr>
@@ -19034,382 +19232,148 @@
       </w:pPr>
     </w:pPrDefault>
   </w:docDefaults>
-  <w:latentStyles w:defLockedState="0" w:defUIPriority="99" w:defSemiHidden="0" w:defUnhideWhenUsed="0" w:defQFormat="0" w:count="375">
-    <w:lsdException w:name="Normal" w:uiPriority="0" w:qFormat="1"/>
-    <w:lsdException w:name="heading 1" w:uiPriority="9" w:qFormat="1"/>
-    <w:lsdException w:name="heading 2" w:semiHidden="1" w:uiPriority="9" w:unhideWhenUsed="1" w:qFormat="1"/>
-    <w:lsdException w:name="heading 3" w:semiHidden="1" w:uiPriority="9" w:unhideWhenUsed="1" w:qFormat="1"/>
-    <w:lsdException w:name="heading 4" w:semiHidden="1" w:uiPriority="9" w:unhideWhenUsed="1" w:qFormat="1"/>
-    <w:lsdException w:name="heading 5" w:semiHidden="1" w:uiPriority="9" w:unhideWhenUsed="1" w:qFormat="1"/>
-    <w:lsdException w:name="heading 6" w:semiHidden="1" w:uiPriority="9" w:unhideWhenUsed="1" w:qFormat="1"/>
-    <w:lsdException w:name="heading 7" w:semiHidden="1" w:uiPriority="9" w:unhideWhenUsed="1" w:qFormat="1"/>
-    <w:lsdException w:name="heading 8" w:semiHidden="1" w:uiPriority="9" w:unhideWhenUsed="1" w:qFormat="1"/>
-    <w:lsdException w:name="heading 9" w:semiHidden="1" w:uiPriority="9" w:unhideWhenUsed="1" w:qFormat="1"/>
-    <w:lsdException w:name="index 1" w:semiHidden="1" w:unhideWhenUsed="1"/>
-    <w:lsdException w:name="index 2" w:semiHidden="1" w:unhideWhenUsed="1"/>
-    <w:lsdException w:name="index 3" w:semiHidden="1" w:unhideWhenUsed="1"/>
-    <w:lsdException w:name="index 4" w:semiHidden="1" w:unhideWhenUsed="1"/>
-    <w:lsdException w:name="index 5" w:semiHidden="1" w:unhideWhenUsed="1"/>
-    <w:lsdException w:name="index 6" w:semiHidden="1" w:unhideWhenUsed="1"/>
-    <w:lsdException w:name="index 7" w:semiHidden="1" w:unhideWhenUsed="1"/>
-    <w:lsdException w:name="index 8" w:semiHidden="1" w:unhideWhenUsed="1"/>
-    <w:lsdException w:name="index 9" w:semiHidden="1" w:unhideWhenUsed="1"/>
-    <w:lsdException w:name="toc 1" w:semiHidden="1" w:uiPriority="39" w:unhideWhenUsed="1"/>
-    <w:lsdException w:name="toc 2" w:semiHidden="1" w:uiPriority="39" w:unhideWhenUsed="1"/>
-    <w:lsdException w:name="toc 3" w:semiHidden="1" w:uiPriority="39" w:unhideWhenUsed="1"/>
-    <w:lsdException w:name="toc 4" w:semiHidden="1" w:uiPriority="39" w:unhideWhenUsed="1"/>
-    <w:lsdException w:name="toc 5" w:semiHidden="1" w:uiPriority="39" w:unhideWhenUsed="1"/>
-    <w:lsdException w:name="toc 6" w:semiHidden="1" w:uiPriority="39" w:unhideWhenUsed="1"/>
-    <w:lsdException w:name="toc 7" w:semiHidden="1" w:uiPriority="39" w:unhideWhenUsed="1"/>
-    <w:lsdException w:name="toc 8" w:semiHidden="1" w:uiPriority="39" w:unhideWhenUsed="1"/>
-    <w:lsdException w:name="toc 9" w:semiHidden="1" w:uiPriority="39" w:unhideWhenUsed="1"/>
-    <w:lsdException w:name="Normal Indent" w:semiHidden="1" w:unhideWhenUsed="1"/>
-    <w:lsdException w:name="footnote text" w:semiHidden="1" w:unhideWhenUsed="1"/>
-    <w:lsdException w:name="annotation text" w:semiHidden="1" w:unhideWhenUsed="1"/>
-    <w:lsdException w:name="header" w:semiHidden="1" w:unhideWhenUsed="1"/>
-    <w:lsdException w:name="footer" w:semiHidden="1" w:unhideWhenUsed="1"/>
-    <w:lsdException w:name="index heading" w:semiHidden="1" w:uiPriority="0" w:unhideWhenUsed="1" w:qFormat="1"/>
-    <w:lsdException w:name="caption" w:semiHidden="1" w:uiPriority="35" w:unhideWhenUsed="1" w:qFormat="1"/>
-    <w:lsdException w:name="table of figures" w:semiHidden="1" w:unhideWhenUsed="1"/>
-    <w:lsdException w:name="envelope address" w:semiHidden="1" w:unhideWhenUsed="1"/>
-    <w:lsdException w:name="envelope return" w:semiHidden="1" w:unhideWhenUsed="1"/>
-    <w:lsdException w:name="footnote reference" w:semiHidden="1" w:unhideWhenUsed="1"/>
-    <w:lsdException w:name="annotation reference" w:semiHidden="1" w:unhideWhenUsed="1"/>
-    <w:lsdException w:name="line number" w:semiHidden="1" w:unhideWhenUsed="1"/>
-    <w:lsdException w:name="page number" w:semiHidden="1" w:unhideWhenUsed="1"/>
-    <w:lsdException w:name="endnote reference" w:semiHidden="1" w:unhideWhenUsed="1"/>
-    <w:lsdException w:name="endnote text" w:semiHidden="1" w:unhideWhenUsed="1"/>
-    <w:lsdException w:name="table of authorities" w:semiHidden="1" w:unhideWhenUsed="1"/>
-    <w:lsdException w:name="macro" w:semiHidden="1" w:unhideWhenUsed="1"/>
-    <w:lsdException w:name="toa heading" w:semiHidden="1" w:unhideWhenUsed="1"/>
-    <w:lsdException w:name="List" w:semiHidden="1" w:uiPriority="0" w:unhideWhenUsed="1"/>
-    <w:lsdException w:name="List Bullet" w:semiHidden="1" w:unhideWhenUsed="1"/>
-    <w:lsdException w:name="List Number" w:semiHidden="1" w:unhideWhenUsed="1"/>
-    <w:lsdException w:name="List 2" w:semiHidden="1" w:unhideWhenUsed="1"/>
-    <w:lsdException w:name="List 3" w:semiHidden="1" w:unhideWhenUsed="1"/>
-    <w:lsdException w:name="List 4" w:semiHidden="1" w:unhideWhenUsed="1"/>
-    <w:lsdException w:name="List 5" w:semiHidden="1" w:unhideWhenUsed="1"/>
-    <w:lsdException w:name="List Bullet 2" w:semiHidden="1" w:unhideWhenUsed="1"/>
-    <w:lsdException w:name="List Bullet 3" w:semiHidden="1" w:unhideWhenUsed="1"/>
-    <w:lsdException w:name="List Bullet 4" w:semiHidden="1" w:unhideWhenUsed="1"/>
-    <w:lsdException w:name="List Bullet 5" w:semiHidden="1" w:unhideWhenUsed="1"/>
-    <w:lsdException w:name="List Number 2" w:semiHidden="1" w:unhideWhenUsed="1"/>
-    <w:lsdException w:name="List Number 3" w:semiHidden="1" w:unhideWhenUsed="1"/>
-    <w:lsdException w:name="List Number 4" w:semiHidden="1" w:unhideWhenUsed="1"/>
-    <w:lsdException w:name="List Number 5" w:semiHidden="1" w:unhideWhenUsed="1"/>
-    <w:lsdException w:name="Title" w:uiPriority="10" w:qFormat="1"/>
-    <w:lsdException w:name="Closing" w:semiHidden="1" w:unhideWhenUsed="1"/>
-    <w:lsdException w:name="Signature" w:semiHidden="1" w:unhideWhenUsed="1"/>
-    <w:lsdException w:name="Default Paragraph Font" w:semiHidden="1" w:uiPriority="1" w:unhideWhenUsed="1"/>
-    <w:lsdException w:name="Body Text" w:semiHidden="1" w:uiPriority="0" w:unhideWhenUsed="1"/>
-    <w:lsdException w:name="Body Text Indent" w:semiHidden="1" w:unhideWhenUsed="1"/>
-    <w:lsdException w:name="List Continue" w:semiHidden="1" w:unhideWhenUsed="1"/>
-    <w:lsdException w:name="List Continue 2" w:semiHidden="1" w:unhideWhenUsed="1"/>
-    <w:lsdException w:name="List Continue 3" w:semiHidden="1" w:unhideWhenUsed="1"/>
-    <w:lsdException w:name="List Continue 4" w:semiHidden="1" w:unhideWhenUsed="1"/>
-    <w:lsdException w:name="List Continue 5" w:semiHidden="1" w:unhideWhenUsed="1"/>
-    <w:lsdException w:name="Message Header" w:semiHidden="1" w:unhideWhenUsed="1"/>
-    <w:lsdException w:name="Subtitle" w:uiPriority="11" w:qFormat="1"/>
-    <w:lsdException w:name="Salutation" w:semiHidden="1" w:unhideWhenUsed="1"/>
-    <w:lsdException w:name="Date" w:semiHidden="1" w:unhideWhenUsed="1"/>
-    <w:lsdException w:name="Body Text First Indent" w:semiHidden="1" w:unhideWhenUsed="1"/>
-    <w:lsdException w:name="Body Text First Indent 2" w:semiHidden="1" w:unhideWhenUsed="1"/>
-    <w:lsdException w:name="Note Heading" w:semiHidden="1" w:unhideWhenUsed="1"/>
-    <w:lsdException w:name="Body Text 2" w:semiHidden="1" w:unhideWhenUsed="1"/>
-    <w:lsdException w:name="Body Text 3" w:semiHidden="1" w:unhideWhenUsed="1"/>
-    <w:lsdException w:name="Body Text Indent 2" w:semiHidden="1" w:unhideWhenUsed="1"/>
-    <w:lsdException w:name="Body Text Indent 3" w:semiHidden="1" w:unhideWhenUsed="1"/>
-    <w:lsdException w:name="Block Text" w:semiHidden="1" w:unhideWhenUsed="1"/>
-    <w:lsdException w:name="Hyperlink" w:semiHidden="1" w:unhideWhenUsed="1"/>
-    <w:lsdException w:name="FollowedHyperlink" w:semiHidden="1" w:unhideWhenUsed="1"/>
-    <w:lsdException w:name="Strong" w:uiPriority="22" w:qFormat="1"/>
-    <w:lsdException w:name="Emphasis" w:uiPriority="20" w:qFormat="1"/>
-    <w:lsdException w:name="Document Map" w:semiHidden="1" w:unhideWhenUsed="1"/>
-    <w:lsdException w:name="Plain Text" w:semiHidden="1" w:unhideWhenUsed="1"/>
-    <w:lsdException w:name="E-mail Signature" w:semiHidden="1" w:unhideWhenUsed="1"/>
-    <w:lsdException w:name="HTML Top of Form" w:semiHidden="1" w:unhideWhenUsed="1"/>
-    <w:lsdException w:name="HTML Bottom of Form" w:semiHidden="1" w:unhideWhenUsed="1"/>
-    <w:lsdException w:name="Normal (Web)" w:semiHidden="1" w:unhideWhenUsed="1" w:qFormat="1"/>
-    <w:lsdException w:name="HTML Acronym" w:semiHidden="1" w:unhideWhenUsed="1"/>
-    <w:lsdException w:name="HTML Address" w:semiHidden="1" w:unhideWhenUsed="1"/>
-    <w:lsdException w:name="HTML Cite" w:semiHidden="1" w:unhideWhenUsed="1"/>
-    <w:lsdException w:name="HTML Code" w:semiHidden="1" w:unhideWhenUsed="1"/>
-    <w:lsdException w:name="HTML Definition" w:semiHidden="1" w:unhideWhenUsed="1"/>
-    <w:lsdException w:name="HTML Keyboard" w:semiHidden="1" w:unhideWhenUsed="1"/>
-    <w:lsdException w:name="HTML Preformatted" w:semiHidden="1" w:unhideWhenUsed="1"/>
-    <w:lsdException w:name="HTML Sample" w:semiHidden="1" w:unhideWhenUsed="1"/>
-    <w:lsdException w:name="HTML Typewriter" w:semiHidden="1" w:unhideWhenUsed="1"/>
-    <w:lsdException w:name="HTML Variable" w:semiHidden="1" w:unhideWhenUsed="1"/>
-    <w:lsdException w:name="Normal Table" w:semiHidden="1" w:unhideWhenUsed="1"/>
-    <w:lsdException w:name="annotation subject" w:semiHidden="1" w:unhideWhenUsed="1"/>
-    <w:lsdException w:name="No List" w:semiHidden="1" w:unhideWhenUsed="1"/>
-    <w:lsdException w:name="Outline List 1" w:semiHidden="1" w:unhideWhenUsed="1"/>
-    <w:lsdException w:name="Outline List 2" w:semiHidden="1" w:unhideWhenUsed="1"/>
-    <w:lsdException w:name="Outline List 3" w:semiHidden="1" w:unhideWhenUsed="1"/>
-    <w:lsdException w:name="Table Simple 1" w:semiHidden="1" w:unhideWhenUsed="1"/>
-    <w:lsdException w:name="Table Simple 2" w:semiHidden="1" w:unhideWhenUsed="1"/>
-    <w:lsdException w:name="Table Simple 3" w:semiHidden="1" w:unhideWhenUsed="1"/>
-    <w:lsdException w:name="Table Classic 1" w:semiHidden="1" w:unhideWhenUsed="1"/>
-    <w:lsdException w:name="Table Classic 2" w:semiHidden="1" w:unhideWhenUsed="1"/>
-    <w:lsdException w:name="Table Classic 3" w:semiHidden="1" w:unhideWhenUsed="1"/>
-    <w:lsdException w:name="Table Classic 4" w:semiHidden="1" w:unhideWhenUsed="1"/>
-    <w:lsdException w:name="Table Colorful 1" w:semiHidden="1" w:unhideWhenUsed="1"/>
-    <w:lsdException w:name="Table Colorful 2" w:semiHidden="1" w:unhideWhenUsed="1"/>
-    <w:lsdException w:name="Table Colorful 3" w:semiHidden="1" w:unhideWhenUsed="1"/>
-    <w:lsdException w:name="Table Columns 1" w:semiHidden="1" w:unhideWhenUsed="1"/>
-    <w:lsdException w:name="Table Columns 2" w:semiHidden="1" w:unhideWhenUsed="1"/>
-    <w:lsdException w:name="Table Columns 3" w:semiHidden="1" w:unhideWhenUsed="1"/>
-    <w:lsdException w:name="Table Columns 4" w:semiHidden="1" w:unhideWhenUsed="1"/>
-    <w:lsdException w:name="Table Columns 5" w:semiHidden="1" w:unhideWhenUsed="1"/>
-    <w:lsdException w:name="Table Grid 1" w:semiHidden="1" w:unhideWhenUsed="1"/>
-    <w:lsdException w:name="Table Grid 2" w:semiHidden="1" w:unhideWhenUsed="1"/>
-    <w:lsdException w:name="Table Grid 3" w:semiHidden="1" w:unhideWhenUsed="1"/>
-    <w:lsdException w:name="Table Grid 4" w:semiHidden="1" w:unhideWhenUsed="1"/>
-    <w:lsdException w:name="Table Grid 5" w:semiHidden="1" w:unhideWhenUsed="1"/>
-    <w:lsdException w:name="Table Grid 6" w:semiHidden="1" w:unhideWhenUsed="1"/>
-    <w:lsdException w:name="Table Grid 7" w:semiHidden="1" w:unhideWhenUsed="1"/>
-    <w:lsdException w:name="Table Grid 8" w:semiHidden="1" w:unhideWhenUsed="1"/>
-    <w:lsdException w:name="Table List 1" w:semiHidden="1" w:unhideWhenUsed="1"/>
-    <w:lsdException w:name="Table List 2" w:semiHidden="1" w:unhideWhenUsed="1"/>
-    <w:lsdException w:name="Table List 3" w:semiHidden="1" w:unhideWhenUsed="1"/>
-    <w:lsdException w:name="Table List 4" w:semiHidden="1" w:unhideWhenUsed="1"/>
-    <w:lsdException w:name="Table List 5" w:semiHidden="1" w:unhideWhenUsed="1"/>
-    <w:lsdException w:name="Table List 6" w:semiHidden="1" w:unhideWhenUsed="1"/>
-    <w:lsdException w:name="Table List 7" w:semiHidden="1" w:unhideWhenUsed="1"/>
-    <w:lsdException w:name="Table List 8" w:semiHidden="1" w:unhideWhenUsed="1"/>
-    <w:lsdException w:name="Table 3D effects 1" w:semiHidden="1" w:unhideWhenUsed="1"/>
-    <w:lsdException w:name="Table 3D effects 2" w:semiHidden="1" w:unhideWhenUsed="1"/>
-    <w:lsdException w:name="Table 3D effects 3" w:semiHidden="1" w:unhideWhenUsed="1"/>
-    <w:lsdException w:name="Table Contemporary" w:semiHidden="1" w:unhideWhenUsed="1"/>
-    <w:lsdException w:name="Table Elegant" w:semiHidden="1" w:unhideWhenUsed="1"/>
-    <w:lsdException w:name="Table Professional" w:semiHidden="1" w:unhideWhenUsed="1"/>
-    <w:lsdException w:name="Table Subtle 1" w:semiHidden="1" w:unhideWhenUsed="1"/>
-    <w:lsdException w:name="Table Subtle 2" w:semiHidden="1" w:unhideWhenUsed="1"/>
-    <w:lsdException w:name="Table Web 1" w:semiHidden="1" w:unhideWhenUsed="1"/>
-    <w:lsdException w:name="Table Web 2" w:semiHidden="1" w:unhideWhenUsed="1"/>
-    <w:lsdException w:name="Table Web 3" w:semiHidden="1" w:unhideWhenUsed="1"/>
-    <w:lsdException w:name="Balloon Text" w:semiHidden="1" w:unhideWhenUsed="1"/>
-    <w:lsdException w:name="Table Grid" w:semiHidden="1" w:uiPriority="59" w:unhideWhenUsed="1"/>
-    <w:lsdException w:name="Table Theme" w:semiHidden="1" w:unhideWhenUsed="1"/>
-    <w:lsdException w:name="Placeholder Text" w:semiHidden="1"/>
-    <w:lsdException w:name="No Spacing" w:uiPriority="1" w:qFormat="1"/>
-    <w:lsdException w:name="Light Shading" w:uiPriority="60"/>
-    <w:lsdException w:name="Light List" w:uiPriority="61"/>
-    <w:lsdException w:name="Light Grid" w:uiPriority="62"/>
-    <w:lsdException w:name="Medium Shading 1" w:uiPriority="63"/>
-    <w:lsdException w:name="Medium Shading 2" w:uiPriority="64"/>
-    <w:lsdException w:name="Medium List 1" w:uiPriority="65"/>
-    <w:lsdException w:name="Medium List 2" w:uiPriority="66"/>
-    <w:lsdException w:name="Medium Grid 1" w:uiPriority="67"/>
-    <w:lsdException w:name="Medium Grid 2" w:uiPriority="68"/>
-    <w:lsdException w:name="Medium Grid 3" w:uiPriority="69"/>
-    <w:lsdException w:name="Dark List" w:uiPriority="70"/>
-    <w:lsdException w:name="Colorful Shading" w:uiPriority="71"/>
-    <w:lsdException w:name="Colorful List" w:uiPriority="72"/>
-    <w:lsdException w:name="Colorful Grid" w:uiPriority="73"/>
-    <w:lsdException w:name="Light Shading Accent 1" w:uiPriority="60"/>
-    <w:lsdException w:name="Light List Accent 1" w:uiPriority="61"/>
-    <w:lsdException w:name="Light Grid Accent 1" w:uiPriority="62"/>
-    <w:lsdException w:name="Medium Shading 1 Accent 1" w:uiPriority="63"/>
-    <w:lsdException w:name="Medium Shading 2 Accent 1" w:uiPriority="64"/>
-    <w:lsdException w:name="Medium List 1 Accent 1" w:uiPriority="65"/>
-    <w:lsdException w:name="Revision" w:semiHidden="1"/>
-    <w:lsdException w:name="List Paragraph" w:uiPriority="34" w:qFormat="1"/>
-    <w:lsdException w:name="Quote" w:uiPriority="29" w:qFormat="1"/>
-    <w:lsdException w:name="Intense Quote" w:uiPriority="30" w:qFormat="1"/>
-    <w:lsdException w:name="Medium List 2 Accent 1" w:uiPriority="66"/>
-    <w:lsdException w:name="Medium Grid 1 Accent 1" w:uiPriority="67"/>
-    <w:lsdException w:name="Medium Grid 2 Accent 1" w:uiPriority="68"/>
-    <w:lsdException w:name="Medium Grid 3 Accent 1" w:uiPriority="69"/>
-    <w:lsdException w:name="Dark List Accent 1" w:uiPriority="70"/>
-    <w:lsdException w:name="Colorful Shading Accent 1" w:uiPriority="71"/>
-    <w:lsdException w:name="Colorful List Accent 1" w:uiPriority="72"/>
-    <w:lsdException w:name="Colorful Grid Accent 1" w:uiPriority="73"/>
-    <w:lsdException w:name="Light Shading Accent 2" w:uiPriority="60"/>
-    <w:lsdException w:name="Light List Accent 2" w:uiPriority="61"/>
-    <w:lsdException w:name="Light Grid Accent 2" w:uiPriority="62"/>
-    <w:lsdException w:name="Medium Shading 1 Accent 2" w:uiPriority="63"/>
-    <w:lsdException w:name="Medium Shading 2 Accent 2" w:uiPriority="64"/>
-    <w:lsdException w:name="Medium List 1 Accent 2" w:uiPriority="65"/>
-    <w:lsdException w:name="Medium List 2 Accent 2" w:uiPriority="66"/>
-    <w:lsdException w:name="Medium Grid 1 Accent 2" w:uiPriority="67"/>
-    <w:lsdException w:name="Medium Grid 2 Accent 2" w:uiPriority="68"/>
-    <w:lsdException w:name="Medium Grid 3 Accent 2" w:uiPriority="69"/>
-    <w:lsdException w:name="Dark List Accent 2" w:uiPriority="70"/>
-    <w:lsdException w:name="Colorful Shading Accent 2" w:uiPriority="71"/>
-    <w:lsdException w:name="Colorful List Accent 2" w:uiPriority="72"/>
-    <w:lsdException w:name="Colorful Grid Accent 2" w:uiPriority="73"/>
-    <w:lsdException w:name="Light Shading Accent 3" w:uiPriority="60"/>
-    <w:lsdException w:name="Light List Accent 3" w:uiPriority="61"/>
-    <w:lsdException w:name="Light Grid Accent 3" w:uiPriority="62"/>
-    <w:lsdException w:name="Medium Shading 1 Accent 3" w:uiPriority="63"/>
-    <w:lsdException w:name="Medium Shading 2 Accent 3" w:uiPriority="64"/>
-    <w:lsdException w:name="Medium List 1 Accent 3" w:uiPriority="65"/>
-    <w:lsdException w:name="Medium List 2 Accent 3" w:uiPriority="66"/>
-    <w:lsdException w:name="Medium Grid 1 Accent 3" w:uiPriority="67"/>
-    <w:lsdException w:name="Medium Grid 2 Accent 3" w:uiPriority="68"/>
-    <w:lsdException w:name="Medium Grid 3 Accent 3" w:uiPriority="69"/>
-    <w:lsdException w:name="Dark List Accent 3" w:uiPriority="70"/>
-    <w:lsdException w:name="Colorful Shading Accent 3" w:uiPriority="71"/>
-    <w:lsdException w:name="Colorful List Accent 3" w:uiPriority="72"/>
-    <w:lsdException w:name="Colorful Grid Accent 3" w:uiPriority="73"/>
-    <w:lsdException w:name="Light Shading Accent 4" w:uiPriority="60"/>
-    <w:lsdException w:name="Light List Accent 4" w:uiPriority="61"/>
-    <w:lsdException w:name="Light Grid Accent 4" w:uiPriority="62"/>
-    <w:lsdException w:name="Medium Shading 1 Accent 4" w:uiPriority="63"/>
-    <w:lsdException w:name="Medium Shading 2 Accent 4" w:uiPriority="64"/>
-    <w:lsdException w:name="Medium List 1 Accent 4" w:uiPriority="65"/>
-    <w:lsdException w:name="Medium List 2 Accent 4" w:uiPriority="66"/>
-    <w:lsdException w:name="Medium Grid 1 Accent 4" w:uiPriority="67"/>
-    <w:lsdException w:name="Medium Grid 2 Accent 4" w:uiPriority="68"/>
-    <w:lsdException w:name="Medium Grid 3 Accent 4" w:uiPriority="69"/>
-    <w:lsdException w:name="Dark List Accent 4" w:uiPriority="70"/>
-    <w:lsdException w:name="Colorful Shading Accent 4" w:uiPriority="71"/>
-    <w:lsdException w:name="Colorful List Accent 4" w:uiPriority="72"/>
-    <w:lsdException w:name="Colorful Grid Accent 4" w:uiPriority="73"/>
-    <w:lsdException w:name="Light Shading Accent 5" w:uiPriority="60"/>
-    <w:lsdException w:name="Light List Accent 5" w:uiPriority="61"/>
-    <w:lsdException w:name="Light Grid Accent 5" w:uiPriority="62"/>
-    <w:lsdException w:name="Medium Shading 1 Accent 5" w:uiPriority="63"/>
-    <w:lsdException w:name="Medium Shading 2 Accent 5" w:uiPriority="64"/>
-    <w:lsdException w:name="Medium List 1 Accent 5" w:uiPriority="65"/>
-    <w:lsdException w:name="Medium List 2 Accent 5" w:uiPriority="66"/>
-    <w:lsdException w:name="Medium Grid 1 Accent 5" w:uiPriority="67"/>
-    <w:lsdException w:name="Medium Grid 2 Accent 5" w:uiPriority="68"/>
-    <w:lsdException w:name="Medium Grid 3 Accent 5" w:uiPriority="69"/>
-    <w:lsdException w:name="Dark List Accent 5" w:uiPriority="70"/>
-    <w:lsdException w:name="Colorful Shading Accent 5" w:uiPriority="71"/>
-    <w:lsdException w:name="Colorful List Accent 5" w:uiPriority="72"/>
-    <w:lsdException w:name="Colorful Grid Accent 5" w:uiPriority="73"/>
-    <w:lsdException w:name="Light Shading Accent 6" w:uiPriority="60"/>
-    <w:lsdException w:name="Light List Accent 6" w:uiPriority="61"/>
-    <w:lsdException w:name="Light Grid Accent 6" w:uiPriority="62"/>
-    <w:lsdException w:name="Medium Shading 1 Accent 6" w:uiPriority="63"/>
-    <w:lsdException w:name="Medium Shading 2 Accent 6" w:uiPriority="64"/>
-    <w:lsdException w:name="Medium List 1 Accent 6" w:uiPriority="65"/>
-    <w:lsdException w:name="Medium List 2 Accent 6" w:uiPriority="66"/>
-    <w:lsdException w:name="Medium Grid 1 Accent 6" w:uiPriority="67"/>
-    <w:lsdException w:name="Medium Grid 2 Accent 6" w:uiPriority="68"/>
-    <w:lsdException w:name="Medium Grid 3 Accent 6" w:uiPriority="69"/>
-    <w:lsdException w:name="Dark List Accent 6" w:uiPriority="70"/>
-    <w:lsdException w:name="Colorful Shading Accent 6" w:uiPriority="71"/>
-    <w:lsdException w:name="Colorful List Accent 6" w:uiPriority="72"/>
-    <w:lsdException w:name="Colorful Grid Accent 6" w:uiPriority="73"/>
-    <w:lsdException w:name="Subtle Emphasis" w:uiPriority="19" w:qFormat="1"/>
-    <w:lsdException w:name="Intense Emphasis" w:uiPriority="21" w:qFormat="1"/>
-    <w:lsdException w:name="Subtle Reference" w:uiPriority="31" w:qFormat="1"/>
-    <w:lsdException w:name="Intense Reference" w:uiPriority="32" w:qFormat="1"/>
-    <w:lsdException w:name="Book Title" w:uiPriority="33" w:qFormat="1"/>
-    <w:lsdException w:name="Bibliography" w:semiHidden="1" w:uiPriority="37" w:unhideWhenUsed="1"/>
-    <w:lsdException w:name="TOC Heading" w:semiHidden="1" w:uiPriority="39" w:unhideWhenUsed="1" w:qFormat="1"/>
-    <w:lsdException w:name="Plain Table 1" w:uiPriority="41"/>
-    <w:lsdException w:name="Plain Table 2" w:uiPriority="42"/>
-    <w:lsdException w:name="Plain Table 3" w:uiPriority="43"/>
-    <w:lsdException w:name="Plain Table 4" w:uiPriority="44"/>
-    <w:lsdException w:name="Plain Table 5" w:uiPriority="45"/>
-    <w:lsdException w:name="Grid Table Light" w:uiPriority="40"/>
-    <w:lsdException w:name="Grid Table 1 Light" w:uiPriority="46"/>
-    <w:lsdException w:name="Grid Table 2" w:uiPriority="47"/>
-    <w:lsdException w:name="Grid Table 3" w:uiPriority="48"/>
-    <w:lsdException w:name="Grid Table 4" w:uiPriority="49"/>
-    <w:lsdException w:name="Grid Table 5 Dark" w:uiPriority="50"/>
-    <w:lsdException w:name="Grid Table 6 Colorful" w:uiPriority="51"/>
-    <w:lsdException w:name="Grid Table 7 Colorful" w:uiPriority="52"/>
-    <w:lsdException w:name="Grid Table 1 Light Accent 1" w:uiPriority="46"/>
-    <w:lsdException w:name="Grid Table 2 Accent 1" w:uiPriority="47"/>
-    <w:lsdException w:name="Grid Table 3 Accent 1" w:uiPriority="48"/>
-    <w:lsdException w:name="Grid Table 4 Accent 1" w:uiPriority="49"/>
-    <w:lsdException w:name="Grid Table 5 Dark Accent 1" w:uiPriority="50"/>
-    <w:lsdException w:name="Grid Table 6 Colorful Accent 1" w:uiPriority="51"/>
-    <w:lsdException w:name="Grid Table 7 Colorful Accent 1" w:uiPriority="52"/>
-    <w:lsdException w:name="Grid Table 1 Light Accent 2" w:uiPriority="46"/>
-    <w:lsdException w:name="Grid Table 2 Accent 2" w:uiPriority="47"/>
-    <w:lsdException w:name="Grid Table 3 Accent 2" w:uiPriority="48"/>
-    <w:lsdException w:name="Grid Table 4 Accent 2" w:uiPriority="49"/>
-    <w:lsdException w:name="Grid Table 5 Dark Accent 2" w:uiPriority="50"/>
-    <w:lsdException w:name="Grid Table 6 Colorful Accent 2" w:uiPriority="51"/>
-    <w:lsdException w:name="Grid Table 7 Colorful Accent 2" w:uiPriority="52"/>
-    <w:lsdException w:name="Grid Table 1 Light Accent 3" w:uiPriority="46"/>
-    <w:lsdException w:name="Grid Table 2 Accent 3" w:uiPriority="47"/>
-    <w:lsdException w:name="Grid Table 3 Accent 3" w:uiPriority="48"/>
-    <w:lsdException w:name="Grid Table 4 Accent 3" w:uiPriority="49"/>
-    <w:lsdException w:name="Grid Table 5 Dark Accent 3" w:uiPriority="50"/>
-    <w:lsdException w:name="Grid Table 6 Colorful Accent 3" w:uiPriority="51"/>
-    <w:lsdException w:name="Grid Table 7 Colorful Accent 3" w:uiPriority="52"/>
-    <w:lsdException w:name="Grid Table 1 Light Accent 4" w:uiPriority="46"/>
-    <w:lsdException w:name="Grid Table 2 Accent 4" w:uiPriority="47"/>
-    <w:lsdException w:name="Grid Table 3 Accent 4" w:uiPriority="48"/>
-    <w:lsdException w:name="Grid Table 4 Accent 4" w:uiPriority="49"/>
-    <w:lsdException w:name="Grid Table 5 Dark Accent 4" w:uiPriority="50"/>
-    <w:lsdException w:name="Grid Table 6 Colorful Accent 4" w:uiPriority="51"/>
-    <w:lsdException w:name="Grid Table 7 Colorful Accent 4" w:uiPriority="52"/>
-    <w:lsdException w:name="Grid Table 1 Light Accent 5" w:uiPriority="46"/>
-    <w:lsdException w:name="Grid Table 2 Accent 5" w:uiPriority="47"/>
-    <w:lsdException w:name="Grid Table 3 Accent 5" w:uiPriority="48"/>
-    <w:lsdException w:name="Grid Table 4 Accent 5" w:uiPriority="49"/>
-    <w:lsdException w:name="Grid Table 5 Dark Accent 5" w:uiPriority="50"/>
-    <w:lsdException w:name="Grid Table 6 Colorful Accent 5" w:uiPriority="51"/>
-    <w:lsdException w:name="Grid Table 7 Colorful Accent 5" w:uiPriority="52"/>
-    <w:lsdException w:name="Grid Table 1 Light Accent 6" w:uiPriority="46"/>
-    <w:lsdException w:name="Grid Table 2 Accent 6" w:uiPriority="47"/>
-    <w:lsdException w:name="Grid Table 3 Accent 6" w:uiPriority="48"/>
-    <w:lsdException w:name="Grid Table 4 Accent 6" w:uiPriority="49"/>
-    <w:lsdException w:name="Grid Table 5 Dark Accent 6" w:uiPriority="50"/>
-    <w:lsdException w:name="Grid Table 6 Colorful Accent 6" w:uiPriority="51"/>
-    <w:lsdException w:name="Grid Table 7 Colorful Accent 6" w:uiPriority="52"/>
-    <w:lsdException w:name="List Table 1 Light" w:uiPriority="46"/>
-    <w:lsdException w:name="List Table 2" w:uiPriority="47"/>
-    <w:lsdException w:name="List Table 3" w:uiPriority="48"/>
-    <w:lsdException w:name="List Table 4" w:uiPriority="49"/>
-    <w:lsdException w:name="List Table 5 Dark" w:uiPriority="50"/>
-    <w:lsdException w:name="List Table 6 Colorful" w:uiPriority="51"/>
-    <w:lsdException w:name="List Table 7 Colorful" w:uiPriority="52"/>
-    <w:lsdException w:name="List Table 1 Light Accent 1" w:uiPriority="46"/>
-    <w:lsdException w:name="List Table 2 Accent 1" w:uiPriority="47"/>
-    <w:lsdException w:name="List Table 3 Accent 1" w:uiPriority="48"/>
-    <w:lsdException w:name="List Table 4 Accent 1" w:uiPriority="49"/>
-    <w:lsdException w:name="List Table 5 Dark Accent 1" w:uiPriority="50"/>
-    <w:lsdException w:name="List Table 6 Colorful Accent 1" w:uiPriority="51"/>
-    <w:lsdException w:name="List Table 7 Colorful Accent 1" w:uiPriority="52"/>
-    <w:lsdException w:name="List Table 1 Light Accent 2" w:uiPriority="46"/>
-    <w:lsdException w:name="List Table 2 Accent 2" w:uiPriority="47"/>
-    <w:lsdException w:name="List Table 3 Accent 2" w:uiPriority="48"/>
-    <w:lsdException w:name="List Table 4 Accent 2" w:uiPriority="49"/>
-    <w:lsdException w:name="List Table 5 Dark Accent 2" w:uiPriority="50"/>
-    <w:lsdException w:name="List Table 6 Colorful Accent 2" w:uiPriority="51"/>
-    <w:lsdException w:name="List Table 7 Colorful Accent 2" w:uiPriority="52"/>
-    <w:lsdException w:name="List Table 1 Light Accent 3" w:uiPriority="46"/>
-    <w:lsdException w:name="List Table 2 Accent 3" w:uiPriority="47"/>
-    <w:lsdException w:name="List Table 3 Accent 3" w:uiPriority="48"/>
-    <w:lsdException w:name="List Table 4 Accent 3" w:uiPriority="49"/>
-    <w:lsdException w:name="List Table 5 Dark Accent 3" w:uiPriority="50"/>
-    <w:lsdException w:name="List Table 6 Colorful Accent 3" w:uiPriority="51"/>
-    <w:lsdException w:name="List Table 7 Colorful Accent 3" w:uiPriority="52"/>
-    <w:lsdException w:name="List Table 1 Light Accent 4" w:uiPriority="46"/>
-    <w:lsdException w:name="List Table 2 Accent 4" w:uiPriority="47"/>
-    <w:lsdException w:name="List Table 3 Accent 4" w:uiPriority="48"/>
-    <w:lsdException w:name="List Table 4 Accent 4" w:uiPriority="49"/>
-    <w:lsdException w:name="List Table 5 Dark Accent 4" w:uiPriority="50"/>
-    <w:lsdException w:name="List Table 6 Colorful Accent 4" w:uiPriority="51"/>
-    <w:lsdException w:name="List Table 7 Colorful Accent 4" w:uiPriority="52"/>
-    <w:lsdException w:name="List Table 1 Light Accent 5" w:uiPriority="46"/>
-    <w:lsdException w:name="List Table 2 Accent 5" w:uiPriority="47"/>
-    <w:lsdException w:name="List Table 3 Accent 5" w:uiPriority="48"/>
-    <w:lsdException w:name="List Table 4 Accent 5" w:uiPriority="49"/>
-    <w:lsdException w:name="List Table 5 Dark Accent 5" w:uiPriority="50"/>
-    <w:lsdException w:name="List Table 6 Colorful Accent 5" w:uiPriority="51"/>
-    <w:lsdException w:name="List Table 7 Colorful Accent 5" w:uiPriority="52"/>
-    <w:lsdException w:name="List Table 1 Light Accent 6" w:uiPriority="46"/>
-    <w:lsdException w:name="List Table 2 Accent 6" w:uiPriority="47"/>
-    <w:lsdException w:name="List Table 3 Accent 6" w:uiPriority="48"/>
-    <w:lsdException w:name="List Table 4 Accent 6" w:uiPriority="49"/>
-    <w:lsdException w:name="List Table 5 Dark Accent 6" w:uiPriority="50"/>
-    <w:lsdException w:name="List Table 6 Colorful Accent 6" w:uiPriority="51"/>
-    <w:lsdException w:name="List Table 7 Colorful Accent 6" w:uiPriority="52"/>
-    <w:lsdException w:name="Mention" w:semiHidden="1" w:unhideWhenUsed="1"/>
-    <w:lsdException w:name="Smart Hyperlink" w:semiHidden="1" w:unhideWhenUsed="1"/>
-    <w:lsdException w:name="Hashtag" w:semiHidden="1" w:unhideWhenUsed="1"/>
-    <w:lsdException w:name="Unresolved Mention" w:semiHidden="1" w:unhideWhenUsed="1"/>
+  <w:latentStyles w:defLockedState="0" w:defUIPriority="99" w:defSemiHidden="1" w:defUnhideWhenUsed="1" w:defQFormat="0" w:count="267">
+    <w:lsdException w:name="Normal" w:semiHidden="0" w:uiPriority="0" w:unhideWhenUsed="0" w:qFormat="1"/>
+    <w:lsdException w:name="heading 1" w:semiHidden="0" w:uiPriority="9" w:unhideWhenUsed="0" w:qFormat="1"/>
+    <w:lsdException w:name="heading 2" w:uiPriority="9" w:qFormat="1"/>
+    <w:lsdException w:name="heading 3" w:uiPriority="9" w:qFormat="1"/>
+    <w:lsdException w:name="heading 4" w:uiPriority="9" w:qFormat="1"/>
+    <w:lsdException w:name="heading 5" w:uiPriority="9" w:qFormat="1"/>
+    <w:lsdException w:name="heading 6" w:uiPriority="9" w:qFormat="1"/>
+    <w:lsdException w:name="heading 7" w:uiPriority="9" w:qFormat="1"/>
+    <w:lsdException w:name="heading 8" w:uiPriority="9" w:qFormat="1"/>
+    <w:lsdException w:name="heading 9" w:uiPriority="9" w:qFormat="1"/>
+    <w:lsdException w:name="toc 1" w:uiPriority="39"/>
+    <w:lsdException w:name="toc 2" w:uiPriority="39"/>
+    <w:lsdException w:name="toc 3" w:uiPriority="39"/>
+    <w:lsdException w:name="toc 4" w:uiPriority="39"/>
+    <w:lsdException w:name="toc 5" w:uiPriority="39"/>
+    <w:lsdException w:name="toc 6" w:uiPriority="39"/>
+    <w:lsdException w:name="toc 7" w:uiPriority="39"/>
+    <w:lsdException w:name="toc 8" w:uiPriority="39"/>
+    <w:lsdException w:name="toc 9" w:uiPriority="39"/>
+    <w:lsdException w:name="index heading" w:uiPriority="0" w:qFormat="1"/>
+    <w:lsdException w:name="caption" w:uiPriority="35" w:qFormat="1"/>
+    <w:lsdException w:name="List" w:uiPriority="0"/>
+    <w:lsdException w:name="Title" w:semiHidden="0" w:uiPriority="10" w:unhideWhenUsed="0" w:qFormat="1"/>
+    <w:lsdException w:name="Default Paragraph Font" w:uiPriority="1"/>
+    <w:lsdException w:name="Body Text" w:uiPriority="0"/>
+    <w:lsdException w:name="Subtitle" w:semiHidden="0" w:uiPriority="11" w:unhideWhenUsed="0" w:qFormat="1"/>
+    <w:lsdException w:name="Strong" w:semiHidden="0" w:uiPriority="22" w:unhideWhenUsed="0" w:qFormat="1"/>
+    <w:lsdException w:name="Emphasis" w:semiHidden="0" w:uiPriority="20" w:unhideWhenUsed="0" w:qFormat="1"/>
+    <w:lsdException w:name="Normal (Web)" w:qFormat="1"/>
+    <w:lsdException w:name="Table Grid" w:uiPriority="59"/>
+    <w:lsdException w:name="Placeholder Text" w:unhideWhenUsed="0"/>
+    <w:lsdException w:name="No Spacing" w:semiHidden="0" w:uiPriority="1" w:unhideWhenUsed="0" w:qFormat="1"/>
+    <w:lsdException w:name="Light Shading" w:semiHidden="0" w:uiPriority="60" w:unhideWhenUsed="0"/>
+    <w:lsdException w:name="Light List" w:semiHidden="0" w:uiPriority="61" w:unhideWhenUsed="0"/>
+    <w:lsdException w:name="Light Grid" w:semiHidden="0" w:uiPriority="62" w:unhideWhenUsed="0"/>
+    <w:lsdException w:name="Medium Shading 1" w:semiHidden="0" w:uiPriority="63" w:unhideWhenUsed="0"/>
+    <w:lsdException w:name="Medium Shading 2" w:semiHidden="0" w:uiPriority="64" w:unhideWhenUsed="0"/>
+    <w:lsdException w:name="Medium List 1" w:semiHidden="0" w:uiPriority="65" w:unhideWhenUsed="0"/>
+    <w:lsdException w:name="Medium List 2" w:semiHidden="0" w:uiPriority="66" w:unhideWhenUsed="0"/>
+    <w:lsdException w:name="Medium Grid 1" w:semiHidden="0" w:uiPriority="67" w:unhideWhenUsed="0"/>
+    <w:lsdException w:name="Medium Grid 2" w:semiHidden="0" w:uiPriority="68" w:unhideWhenUsed="0"/>
+    <w:lsdException w:name="Medium Grid 3" w:semiHidden="0" w:uiPriority="69" w:unhideWhenUsed="0"/>
+    <w:lsdException w:name="Dark List" w:semiHidden="0" w:uiPriority="70" w:unhideWhenUsed="0"/>
+    <w:lsdException w:name="Colorful Shading" w:semiHidden="0" w:uiPriority="71" w:unhideWhenUsed="0"/>
+    <w:lsdException w:name="Colorful List" w:semiHidden="0" w:uiPriority="72" w:unhideWhenUsed="0"/>
+    <w:lsdException w:name="Colorful Grid" w:semiHidden="0" w:uiPriority="73" w:unhideWhenUsed="0"/>
+    <w:lsdException w:name="Light Shading Accent 1" w:semiHidden="0" w:uiPriority="60" w:unhideWhenUsed="0"/>
+    <w:lsdException w:name="Light List Accent 1" w:semiHidden="0" w:uiPriority="61" w:unhideWhenUsed="0"/>
+    <w:lsdException w:name="Light Grid Accent 1" w:semiHidden="0" w:uiPriority="62" w:unhideWhenUsed="0"/>
+    <w:lsdException w:name="Medium Shading 1 Accent 1" w:semiHidden="0" w:uiPriority="63" w:unhideWhenUsed="0"/>
+    <w:lsdException w:name="Medium Shading 2 Accent 1" w:semiHidden="0" w:uiPriority="64" w:unhideWhenUsed="0"/>
+    <w:lsdException w:name="Medium List 1 Accent 1" w:semiHidden="0" w:uiPriority="65" w:unhideWhenUsed="0"/>
+    <w:lsdException w:name="Revision" w:unhideWhenUsed="0"/>
+    <w:lsdException w:name="List Paragraph" w:semiHidden="0" w:uiPriority="34" w:unhideWhenUsed="0" w:qFormat="1"/>
+    <w:lsdException w:name="Quote" w:semiHidden="0" w:uiPriority="29" w:unhideWhenUsed="0" w:qFormat="1"/>
+    <w:lsdException w:name="Intense Quote" w:semiHidden="0" w:uiPriority="30" w:unhideWhenUsed="0" w:qFormat="1"/>
+    <w:lsdException w:name="Medium List 2 Accent 1" w:semiHidden="0" w:uiPriority="66" w:unhideWhenUsed="0"/>
+    <w:lsdException w:name="Medium Grid 1 Accent 1" w:semiHidden="0" w:uiPriority="67" w:unhideWhenUsed="0"/>
+    <w:lsdException w:name="Medium Grid 2 Accent 1" w:semiHidden="0" w:uiPriority="68" w:unhideWhenUsed="0"/>
+    <w:lsdException w:name="Medium Grid 3 Accent 1" w:semiHidden="0" w:uiPriority="69" w:unhideWhenUsed="0"/>
+    <w:lsdException w:name="Dark List Accent 1" w:semiHidden="0" w:uiPriority="70" w:unhideWhenUsed="0"/>
+    <w:lsdException w:name="Colorful Shading Accent 1" w:semiHidden="0" w:uiPriority="71" w:unhideWhenUsed="0"/>
+    <w:lsdException w:name="Colorful List Accent 1" w:semiHidden="0" w:uiPriority="72" w:unhideWhenUsed="0"/>
+    <w:lsdException w:name="Colorful Grid Accent 1" w:semiHidden="0" w:uiPriority="73" w:unhideWhenUsed="0"/>
+    <w:lsdException w:name="Light Shading Accent 2" w:semiHidden="0" w:uiPriority="60" w:unhideWhenUsed="0"/>
+    <w:lsdException w:name="Light List Accent 2" w:semiHidden="0" w:uiPriority="61" w:unhideWhenUsed="0"/>
+    <w:lsdException w:name="Light Grid Accent 2" w:semiHidden="0" w:uiPriority="62" w:unhideWhenUsed="0"/>
+    <w:lsdException w:name="Medium Shading 1 Accent 2" w:semiHidden="0" w:uiPriority="63" w:unhideWhenUsed="0"/>
+    <w:lsdException w:name="Medium Shading 2 Accent 2" w:semiHidden="0" w:uiPriority="64" w:unhideWhenUsed="0"/>
+    <w:lsdException w:name="Medium List 1 Accent 2" w:semiHidden="0" w:uiPriority="65" w:unhideWhenUsed="0"/>
+    <w:lsdException w:name="Medium List 2 Accent 2" w:semiHidden="0" w:uiPriority="66" w:unhideWhenUsed="0"/>
+    <w:lsdException w:name="Medium Grid 1 Accent 2" w:semiHidden="0" w:uiPriority="67" w:unhideWhenUsed="0"/>
+    <w:lsdException w:name="Medium Grid 2 Accent 2" w:semiHidden="0" w:uiPriority="68" w:unhideWhenUsed="0"/>
+    <w:lsdException w:name="Medium Grid 3 Accent 2" w:semiHidden="0" w:uiPriority="69" w:unhideWhenUsed="0"/>
+    <w:lsdException w:name="Dark List Accent 2" w:semiHidden="0" w:uiPriority="70" w:unhideWhenUsed="0"/>
+    <w:lsdException w:name="Colorful Shading Accent 2" w:semiHidden="0" w:uiPriority="71" w:unhideWhenUsed="0"/>
+    <w:lsdException w:name="Colorful List Accent 2" w:semiHidden="0" w:uiPriority="72" w:unhideWhenUsed="0"/>
+    <w:lsdException w:name="Colorful Grid Accent 2" w:semiHidden="0" w:uiPriority="73" w:unhideWhenUsed="0"/>
+    <w:lsdException w:name="Light Shading Accent 3" w:semiHidden="0" w:uiPriority="60" w:unhideWhenUsed="0"/>
+    <w:lsdException w:name="Light List Accent 3" w:semiHidden="0" w:uiPriority="61" w:unhideWhenUsed="0"/>
+    <w:lsdException w:name="Light Grid Accent 3" w:semiHidden="0" w:uiPriority="62" w:unhideWhenUsed="0"/>
+    <w:lsdException w:name="Medium Shading 1 Accent 3" w:semiHidden="0" w:uiPriority="63" w:unhideWhenUsed="0"/>
+    <w:lsdException w:name="Medium Shading 2 Accent 3" w:semiHidden="0" w:uiPriority="64" w:unhideWhenUsed="0"/>
+    <w:lsdException w:name="Medium List 1 Accent 3" w:semiHidden="0" w:uiPriority="65" w:unhideWhenUsed="0"/>
+    <w:lsdException w:name="Medium List 2 Accent 3" w:semiHidden="0" w:uiPriority="66" w:unhideWhenUsed="0"/>
+    <w:lsdException w:name="Medium Grid 1 Accent 3" w:semiHidden="0" w:uiPriority="67" w:unhideWhenUsed="0"/>
+    <w:lsdException w:name="Medium Grid 2 Accent 3" w:semiHidden="0" w:uiPriority="68" w:unhideWhenUsed="0"/>
+    <w:lsdException w:name="Medium Grid 3 Accent 3" w:semiHidden="0" w:uiPriority="69" w:unhideWhenUsed="0"/>
+    <w:lsdException w:name="Dark List Accent 3" w:semiHidden="0" w:uiPriority="70" w:unhideWhenUsed="0"/>
+    <w:lsdException w:name="Colorful Shading Accent 3" w:semiHidden="0" w:uiPriority="71" w:unhideWhenUsed="0"/>
+    <w:lsdException w:name="Colorful List Accent 3" w:semiHidden="0" w:uiPriority="72" w:unhideWhenUsed="0"/>
+    <w:lsdException w:name="Colorful Grid Accent 3" w:semiHidden="0" w:uiPriority="73" w:unhideWhenUsed="0"/>
+    <w:lsdException w:name="Light Shading Accent 4" w:semiHidden="0" w:uiPriority="60" w:unhideWhenUsed="0"/>
+    <w:lsdException w:name="Light List Accent 4" w:semiHidden="0" w:uiPriority="61" w:unhideWhenUsed="0"/>
+    <w:lsdException w:name="Light Grid Accent 4" w:semiHidden="0" w:uiPriority="62" w:unhideWhenUsed="0"/>
+    <w:lsdException w:name="Medium Shading 1 Accent 4" w:semiHidden="0" w:uiPriority="63" w:unhideWhenUsed="0"/>
+    <w:lsdException w:name="Medium Shading 2 Accent 4" w:semiHidden="0" w:uiPriority="64" w:unhideWhenUsed="0"/>
+    <w:lsdException w:name="Medium List 1 Accent 4" w:semiHidden="0" w:uiPriority="65" w:unhideWhenUsed="0"/>
+    <w:lsdException w:name="Medium List 2 Accent 4" w:semiHidden="0" w:uiPriority="66" w:unhideWhenUsed="0"/>
+    <w:lsdException w:name="Medium Grid 1 Accent 4" w:semiHidden="0" w:uiPriority="67" w:unhideWhenUsed="0"/>
+    <w:lsdException w:name="Medium Grid 2 Accent 4" w:semiHidden="0" w:uiPriority="68" w:unhideWhenUsed="0"/>
+    <w:lsdException w:name="Medium Grid 3 Accent 4" w:semiHidden="0" w:uiPriority="69" w:unhideWhenUsed="0"/>
+    <w:lsdException w:name="Dark List Accent 4" w:semiHidden="0" w:uiPriority="70" w:unhideWhenUsed="0"/>
+    <w:lsdException w:name="Colorful Shading Accent 4" w:semiHidden="0" w:uiPriority="71" w:unhideWhenUsed="0"/>
+    <w:lsdException w:name="Colorful List Accent 4" w:semiHidden="0" w:uiPriority="72" w:unhideWhenUsed="0"/>
+    <w:lsdException w:name="Colorful Grid Accent 4" w:semiHidden="0" w:uiPriority="73" w:unhideWhenUsed="0"/>
+    <w:lsdException w:name="Light Shading Accent 5" w:semiHidden="0" w:uiPriority="60" w:unhideWhenUsed="0"/>
+    <w:lsdException w:name="Light List Accent 5" w:semiHidden="0" w:uiPriority="61" w:unhideWhenUsed="0"/>
+    <w:lsdException w:name="Light Grid Accent 5" w:semiHidden="0" w:uiPriority="62" w:unhideWhenUsed="0"/>
+    <w:lsdException w:name="Medium Shading 1 Accent 5" w:semiHidden="0" w:uiPriority="63" w:unhideWhenUsed="0"/>
+    <w:lsdException w:name="Medium Shading 2 Accent 5" w:semiHidden="0" w:uiPriority="64" w:unhideWhenUsed="0"/>
+    <w:lsdException w:name="Medium List 1 Accent 5" w:semiHidden="0" w:uiPriority="65" w:unhideWhenUsed="0"/>
+    <w:lsdException w:name="Medium List 2 Accent 5" w:semiHidden="0" w:uiPriority="66" w:unhideWhenUsed="0"/>
+    <w:lsdException w:name="Medium Grid 1 Accent 5" w:semiHidden="0" w:uiPriority="67" w:unhideWhenUsed="0"/>
+    <w:lsdException w:name="Medium Grid 2 Accent 5" w:semiHidden="0" w:uiPriority="68" w:unhideWhenUsed="0"/>
+    <w:lsdException w:name="Medium Grid 3 Accent 5" w:semiHidden="0" w:uiPriority="69" w:unhideWhenUsed="0"/>
+    <w:lsdException w:name="Dark List Accent 5" w:semiHidden="0" w:uiPriority="70" w:unhideWhenUsed="0"/>
+    <w:lsdException w:name="Colorful Shading Accent 5" w:semiHidden="0" w:uiPriority="71" w:unhideWhenUsed="0"/>
+    <w:lsdException w:name="Colorful List Accent 5" w:semiHidden="0" w:uiPriority="72" w:unhideWhenUsed="0"/>
+    <w:lsdException w:name="Colorful Grid Accent 5" w:semiHidden="0" w:uiPriority="73" w:unhideWhenUsed="0"/>
+    <w:lsdException w:name="Light Shading Accent 6" w:semiHidden="0" w:uiPriority="60" w:unhideWhenUsed="0"/>
+    <w:lsdException w:name="Light List Accent 6" w:semiHidden="0" w:uiPriority="61" w:unhideWhenUsed="0"/>
+    <w:lsdException w:name="Light Grid Accent 6" w:semiHidden="0" w:uiPriority="62" w:unhideWhenUsed="0"/>
+    <w:lsdException w:name="Medium Shading 1 Accent 6" w:semiHidden="0" w:uiPriority="63" w:unhideWhenUsed="0"/>
+    <w:lsdException w:name="Medium Shading 2 Accent 6" w:semiHidden="0" w:uiPriority="64" w:unhideWhenUsed="0"/>
+    <w:lsdException w:name="Medium List 1 Accent 6" w:semiHidden="0" w:uiPriority="65" w:unhideWhenUsed="0"/>
+    <w:lsdException w:name="Medium List 2 Accent 6" w:semiHidden="0" w:uiPriority="66" w:unhideWhenUsed="0"/>
+    <w:lsdException w:name="Medium Grid 1 Accent 6" w:semiHidden="0" w:uiPriority="67" w:unhideWhenUsed="0"/>
+    <w:lsdException w:name="Medium Grid 2 Accent 6" w:semiHidden="0" w:uiPriority="68" w:unhideWhenUsed="0"/>
+    <w:lsdException w:name="Medium Grid 3 Accent 6" w:semiHidden="0" w:uiPriority="69" w:unhideWhenUsed="0"/>
+    <w:lsdException w:name="Dark List Accent 6" w:semiHidden="0" w:uiPriority="70" w:unhideWhenUsed="0"/>
+    <w:lsdException w:name="Colorful Shading Accent 6" w:semiHidden="0" w:uiPriority="71" w:unhideWhenUsed="0"/>
+    <w:lsdException w:name="Colorful List Accent 6" w:semiHidden="0" w:uiPriority="72" w:unhideWhenUsed="0"/>
+    <w:lsdException w:name="Colorful Grid Accent 6" w:semiHidden="0" w:uiPriority="73" w:unhideWhenUsed="0"/>
+    <w:lsdException w:name="Subtle Emphasis" w:semiHidden="0" w:uiPriority="19" w:unhideWhenUsed="0" w:qFormat="1"/>
+    <w:lsdException w:name="Intense Emphasis" w:semiHidden="0" w:uiPriority="21" w:unhideWhenUsed="0" w:qFormat="1"/>
+    <w:lsdException w:name="Subtle Reference" w:semiHidden="0" w:uiPriority="31" w:unhideWhenUsed="0" w:qFormat="1"/>
+    <w:lsdException w:name="Intense Reference" w:semiHidden="0" w:uiPriority="32" w:unhideWhenUsed="0" w:qFormat="1"/>
+    <w:lsdException w:name="Book Title" w:semiHidden="0" w:uiPriority="33" w:unhideWhenUsed="0" w:qFormat="1"/>
+    <w:lsdException w:name="Bibliography" w:uiPriority="37"/>
+    <w:lsdException w:name="TOC Heading" w:uiPriority="39" w:qFormat="1"/>
   </w:latentStyles>
   <w:style w:type="paragraph" w:default="1" w:styleId="a">
     <w:name w:val="Normal"/>
@@ -19450,6 +19414,7 @@
     <w:uiPriority w:val="99"/>
     <w:semiHidden/>
     <w:unhideWhenUsed/>
+    <w:qFormat/>
     <w:tblPr>
       <w:tblInd w:w="0" w:type="dxa"/>
       <w:tblCellMar>
@@ -19677,6 +19642,7 @@
     <w:uiPriority w:val="59"/>
     <w:rsid w:val="00E40CDB"/>
     <w:tblPr>
+      <w:tblInd w:w="0" w:type="dxa"/>
       <w:tblBorders>
         <w:top w:val="single" w:sz="4" w:space="0" w:color="000000" w:themeColor="text1"/>
         <w:left w:val="single" w:sz="4" w:space="0" w:color="000000" w:themeColor="text1"/>
@@ -19685,6 +19651,12 @@
         <w:insideH w:val="single" w:sz="4" w:space="0" w:color="000000" w:themeColor="text1"/>
         <w:insideV w:val="single" w:sz="4" w:space="0" w:color="000000" w:themeColor="text1"/>
       </w:tblBorders>
+      <w:tblCellMar>
+        <w:top w:w="0" w:type="dxa"/>
+        <w:left w:w="108" w:type="dxa"/>
+        <w:bottom w:w="0" w:type="dxa"/>
+        <w:right w:w="108" w:type="dxa"/>
+      </w:tblCellMar>
     </w:tblPr>
   </w:style>
   <w:style w:type="character" w:customStyle="1" w:styleId="20">

--- a/solaris/Maintenance_Solaris.docx
+++ b/solaris/Maintenance_Solaris.docx
@@ -42,6 +42,7 @@
             <w:pPr>
               <w:widowControl w:val="0"/>
               <w:spacing w:after="0" w:line="240" w:lineRule="auto"/>
+              <w:jc w:val="center"/>
               <w:rPr>
                 <w:rFonts w:ascii="Times New Roman" w:hAnsi="Times New Roman" w:cs="Times New Roman"/>
                 <w:b/>
@@ -64,6 +65,7 @@
             <w:pPr>
               <w:widowControl w:val="0"/>
               <w:spacing w:after="0" w:line="240" w:lineRule="auto"/>
+              <w:jc w:val="center"/>
               <w:rPr>
                 <w:rFonts w:ascii="Times New Roman" w:hAnsi="Times New Roman" w:cs="Times New Roman"/>
                 <w:b/>
@@ -79,6 +81,7 @@
             <w:pPr>
               <w:widowControl w:val="0"/>
               <w:spacing w:after="0" w:line="240" w:lineRule="auto"/>
+              <w:jc w:val="center"/>
               <w:rPr>
                 <w:rFonts w:ascii="Times New Roman" w:hAnsi="Times New Roman" w:cs="Times New Roman"/>
                 <w:b/>
@@ -105,8 +108,23 @@
               <w:spacing w:after="0" w:line="240" w:lineRule="auto"/>
               <w:rPr>
                 <w:rFonts w:ascii="Times New Roman" w:hAnsi="Times New Roman" w:cs="Times New Roman"/>
-              </w:rPr>
-            </w:pPr>
+                <w:b/>
+              </w:rPr>
+            </w:pPr>
+            <w:r>
+              <w:rPr>
+                <w:rFonts w:ascii="Times New Roman" w:hAnsi="Times New Roman" w:cs="Times New Roman"/>
+                <w:b/>
+              </w:rPr>
+              <w:t>Поломки</w:t>
+            </w:r>
+            <w:r>
+              <w:rPr>
+                <w:rFonts w:ascii="Times New Roman" w:hAnsi="Times New Roman" w:cs="Times New Roman"/>
+                <w:b/>
+              </w:rPr>
+              <w:t>:</w:t>
+            </w:r>
           </w:p>
         </w:tc>
         <w:tc>
@@ -154,6 +172,43 @@
                 <w:rFonts w:ascii="Times New Roman" w:hAnsi="Times New Roman" w:cs="Times New Roman"/>
               </w:rPr>
             </w:pPr>
+            <w:hyperlink r:id="rId8">
+              <w:r>
+                <w:rPr>
+                  <w:rFonts w:ascii="Times New Roman" w:hAnsi="Times New Roman" w:cs="Times New Roman"/>
+                  <w:color w:val="000000"/>
+                </w:rPr>
+                <w:t>Подшипник ступицы колеса пер kmc (см. verna</w:t>
+              </w:r>
+              <w:r>
+                <w:rPr>
+                  <w:rFonts w:ascii="Times New Roman" w:hAnsi="Times New Roman" w:cs="Times New Roman"/>
+                  <w:b/>
+                  <w:bCs/>
+                  <w:color w:val="000000"/>
+                </w:rPr>
+                <w:t xml:space="preserve"> </w:t>
+              </w:r>
+              <w:r>
+                <w:rPr>
+                  <w:rFonts w:ascii="Times New Roman" w:hAnsi="Times New Roman" w:cs="Times New Roman"/>
+                  <w:color w:val="000000"/>
+                </w:rPr>
+                <w:t>new)</w:t>
+              </w:r>
+            </w:hyperlink>
+            <w:r>
+              <w:rPr>
+                <w:rFonts w:ascii="Times New Roman" w:hAnsi="Times New Roman" w:cs="Times New Roman"/>
+              </w:rPr>
+              <w:t xml:space="preserve"> HYUNDAI/KIA 5172002000 (правое колесо)</w:t>
+            </w:r>
+            <w:r>
+              <w:rPr>
+                <w:rFonts w:ascii="Times New Roman" w:hAnsi="Times New Roman" w:cs="Times New Roman"/>
+              </w:rPr>
+              <w:t xml:space="preserve"> на замену</w:t>
+            </w:r>
           </w:p>
         </w:tc>
         <w:tc>
@@ -169,6 +224,13 @@
                 <w:b/>
               </w:rPr>
             </w:pPr>
+            <w:r>
+              <w:rPr>
+                <w:rFonts w:ascii="Times New Roman" w:hAnsi="Times New Roman" w:cs="Times New Roman"/>
+                <w:b/>
+              </w:rPr>
+              <w:t>–</w:t>
+            </w:r>
           </w:p>
         </w:tc>
         <w:tc>
@@ -181,9 +243,21 @@
               <w:spacing w:after="0" w:line="240" w:lineRule="auto"/>
               <w:rPr>
                 <w:rFonts w:ascii="Times New Roman" w:hAnsi="Times New Roman" w:cs="Times New Roman"/>
-                <w:b/>
-              </w:rPr>
-            </w:pPr>
+              </w:rPr>
+            </w:pPr>
+            <w:r>
+              <w:rPr>
+                <w:rFonts w:ascii="Times New Roman" w:hAnsi="Times New Roman" w:cs="Times New Roman"/>
+                <w:lang w:val="en-US"/>
+              </w:rPr>
+              <w:t xml:space="preserve">Ixora 1822 </w:t>
+            </w:r>
+            <w:r>
+              <w:rPr>
+                <w:rFonts w:ascii="Times New Roman" w:hAnsi="Times New Roman" w:cs="Times New Roman"/>
+              </w:rPr>
+              <w:t>р.</w:t>
+            </w:r>
           </w:p>
         </w:tc>
       </w:tr>
@@ -494,13 +568,15 @@
               <w:jc w:val="center"/>
               <w:rPr>
                 <w:rFonts w:ascii="Times New Roman" w:hAnsi="Times New Roman" w:cs="Times New Roman"/>
-              </w:rPr>
-            </w:pPr>
-            <w:r>
-              <w:rPr>
-                <w:rFonts w:ascii="Times New Roman" w:hAnsi="Times New Roman" w:cs="Times New Roman"/>
-              </w:rPr>
-              <w:t>–</w:t>
+                <w:lang w:val="en-US"/>
+              </w:rPr>
+            </w:pPr>
+            <w:r>
+              <w:rPr>
+                <w:rFonts w:ascii="Times New Roman" w:hAnsi="Times New Roman" w:cs="Times New Roman"/>
+                <w:lang w:val="en-US"/>
+              </w:rPr>
+              <w:t>+</w:t>
             </w:r>
           </w:p>
         </w:tc>
@@ -528,6 +604,25 @@
                 <w:rFonts w:ascii="Times New Roman" w:hAnsi="Times New Roman" w:cs="Times New Roman"/>
               </w:rPr>
               <w:t>р.</w:t>
+            </w:r>
+            <w:r>
+              <w:rPr>
+                <w:rFonts w:ascii="Times New Roman" w:hAnsi="Times New Roman" w:cs="Times New Roman"/>
+              </w:rPr>
+              <w:t xml:space="preserve"> (осталось </w:t>
+            </w:r>
+            <w:r>
+              <w:rPr>
+                <w:rFonts w:ascii="Times New Roman" w:hAnsi="Times New Roman" w:cs="Times New Roman"/>
+                <w:lang w:val="en-US"/>
+              </w:rPr>
+              <w:t xml:space="preserve">&gt; </w:t>
+            </w:r>
+            <w:r>
+              <w:rPr>
+                <w:rFonts w:ascii="Times New Roman" w:hAnsi="Times New Roman" w:cs="Times New Roman"/>
+              </w:rPr>
+              <w:t>2л.)</w:t>
             </w:r>
           </w:p>
         </w:tc>
@@ -573,13 +668,15 @@
               <w:jc w:val="center"/>
               <w:rPr>
                 <w:rFonts w:ascii="Times New Roman" w:hAnsi="Times New Roman" w:cs="Times New Roman"/>
-              </w:rPr>
-            </w:pPr>
-            <w:r>
-              <w:rPr>
-                <w:rFonts w:ascii="Times New Roman" w:hAnsi="Times New Roman" w:cs="Times New Roman"/>
-              </w:rPr>
-              <w:t>–</w:t>
+                <w:lang w:val="en-US"/>
+              </w:rPr>
+            </w:pPr>
+            <w:r>
+              <w:rPr>
+                <w:rFonts w:ascii="Times New Roman" w:hAnsi="Times New Roman" w:cs="Times New Roman"/>
+                <w:lang w:val="en-US"/>
+              </w:rPr>
+              <w:t>+</w:t>
             </w:r>
           </w:p>
         </w:tc>
@@ -665,13 +762,15 @@
               <w:jc w:val="center"/>
               <w:rPr>
                 <w:rFonts w:ascii="Times New Roman" w:hAnsi="Times New Roman" w:cs="Times New Roman"/>
-              </w:rPr>
-            </w:pPr>
-            <w:r>
-              <w:rPr>
-                <w:rFonts w:ascii="Times New Roman" w:hAnsi="Times New Roman" w:cs="Times New Roman"/>
-              </w:rPr>
-              <w:t>–</w:t>
+                <w:lang w:val="en-US"/>
+              </w:rPr>
+            </w:pPr>
+            <w:r>
+              <w:rPr>
+                <w:rFonts w:ascii="Times New Roman" w:hAnsi="Times New Roman" w:cs="Times New Roman"/>
+                <w:lang w:val="en-US"/>
+              </w:rPr>
+              <w:t>+</w:t>
             </w:r>
           </w:p>
         </w:tc>
@@ -757,13 +856,15 @@
               <w:jc w:val="center"/>
               <w:rPr>
                 <w:rFonts w:ascii="Times New Roman" w:hAnsi="Times New Roman" w:cs="Times New Roman"/>
-              </w:rPr>
-            </w:pPr>
-            <w:r>
-              <w:rPr>
-                <w:rFonts w:ascii="Times New Roman" w:hAnsi="Times New Roman" w:cs="Times New Roman"/>
-              </w:rPr>
-              <w:t>–</w:t>
+                <w:lang w:val="en-US"/>
+              </w:rPr>
+            </w:pPr>
+            <w:r>
+              <w:rPr>
+                <w:rFonts w:ascii="Times New Roman" w:hAnsi="Times New Roman" w:cs="Times New Roman"/>
+                <w:lang w:val="en-US"/>
+              </w:rPr>
+              <w:t>+</w:t>
             </w:r>
           </w:p>
         </w:tc>
@@ -987,13 +1088,15 @@
               <w:jc w:val="center"/>
               <w:rPr>
                 <w:rFonts w:ascii="Times New Roman" w:hAnsi="Times New Roman" w:cs="Times New Roman"/>
-              </w:rPr>
-            </w:pPr>
-            <w:r>
-              <w:rPr>
-                <w:rFonts w:ascii="Times New Roman" w:hAnsi="Times New Roman" w:cs="Times New Roman"/>
-              </w:rPr>
-              <w:t>–</w:t>
+                <w:lang w:val="en-US"/>
+              </w:rPr>
+            </w:pPr>
+            <w:r>
+              <w:rPr>
+                <w:rFonts w:ascii="Times New Roman" w:hAnsi="Times New Roman" w:cs="Times New Roman"/>
+                <w:lang w:val="en-US"/>
+              </w:rPr>
+              <w:t>+</w:t>
             </w:r>
           </w:p>
         </w:tc>
@@ -1014,13 +1117,31 @@
                 <w:rFonts w:ascii="Times New Roman" w:hAnsi="Times New Roman" w:cs="Times New Roman"/>
                 <w:lang w:val="en-US"/>
               </w:rPr>
-              <w:t>Ixora 75</w:t>
+              <w:t>Ixora</w:t>
+            </w:r>
+            <w:r>
+              <w:rPr>
+                <w:rFonts w:ascii="Times New Roman" w:hAnsi="Times New Roman" w:cs="Times New Roman"/>
+              </w:rPr>
+              <w:t xml:space="preserve"> 75</w:t>
             </w:r>
             <w:r>
               <w:rPr>
                 <w:rFonts w:ascii="Times New Roman" w:hAnsi="Times New Roman" w:cs="Times New Roman"/>
               </w:rPr>
               <w:t>р.</w:t>
+            </w:r>
+            <w:r>
+              <w:rPr>
+                <w:rFonts w:ascii="Times New Roman" w:hAnsi="Times New Roman" w:cs="Times New Roman"/>
+              </w:rPr>
+              <w:t xml:space="preserve"> (</w:t>
+            </w:r>
+            <w:r>
+              <w:rPr>
+                <w:rFonts w:ascii="Times New Roman" w:hAnsi="Times New Roman" w:cs="Times New Roman"/>
+              </w:rPr>
+              <w:t>осталось еще колец 10)</w:t>
             </w:r>
           </w:p>
         </w:tc>
@@ -1607,7 +1728,139 @@
                 <w:sz w:val="22"/>
                 <w:szCs w:val="22"/>
               </w:rPr>
-              <w:t>Купить новая летняя резина на 2024г.</w:t>
+              <w:t>Куплена</w:t>
+            </w:r>
+            <w:r>
+              <w:rPr>
+                <w:b w:val="0"/>
+                <w:bCs w:val="0"/>
+                <w:sz w:val="22"/>
+                <w:szCs w:val="22"/>
+              </w:rPr>
+              <w:t xml:space="preserve"> новая летняя резина </w:t>
+            </w:r>
+            <w:r>
+              <w:rPr>
+                <w:b w:val="0"/>
+                <w:bCs w:val="0"/>
+                <w:sz w:val="22"/>
+                <w:szCs w:val="22"/>
+                <w:lang w:val="en-US"/>
+              </w:rPr>
+              <w:t>Pirelli</w:t>
+            </w:r>
+            <w:r>
+              <w:rPr>
+                <w:b w:val="0"/>
+                <w:bCs w:val="0"/>
+                <w:sz w:val="22"/>
+                <w:szCs w:val="22"/>
+              </w:rPr>
+              <w:t xml:space="preserve"> 195/55</w:t>
+            </w:r>
+            <w:r>
+              <w:rPr>
+                <w:b w:val="0"/>
+                <w:bCs w:val="0"/>
+                <w:sz w:val="22"/>
+                <w:szCs w:val="22"/>
+              </w:rPr>
+              <w:t xml:space="preserve"> </w:t>
+            </w:r>
+            <w:r>
+              <w:rPr>
+                <w:b w:val="0"/>
+                <w:bCs w:val="0"/>
+                <w:sz w:val="22"/>
+                <w:szCs w:val="22"/>
+                <w:lang w:val="en-US"/>
+              </w:rPr>
+              <w:t>R</w:t>
+            </w:r>
+            <w:r>
+              <w:rPr>
+                <w:b w:val="0"/>
+                <w:bCs w:val="0"/>
+                <w:sz w:val="22"/>
+                <w:szCs w:val="22"/>
+              </w:rPr>
+              <w:t>16 87</w:t>
+            </w:r>
+            <w:r>
+              <w:rPr>
+                <w:b w:val="0"/>
+                <w:bCs w:val="0"/>
+                <w:sz w:val="22"/>
+                <w:szCs w:val="22"/>
+                <w:lang w:val="en-US"/>
+              </w:rPr>
+              <w:t>H</w:t>
+            </w:r>
+            <w:r>
+              <w:rPr>
+                <w:b w:val="0"/>
+                <w:bCs w:val="0"/>
+                <w:sz w:val="22"/>
+                <w:szCs w:val="22"/>
+              </w:rPr>
+              <w:t xml:space="preserve"> </w:t>
+            </w:r>
+            <w:r>
+              <w:rPr>
+                <w:b w:val="0"/>
+                <w:bCs w:val="0"/>
+                <w:sz w:val="22"/>
+                <w:szCs w:val="22"/>
+                <w:lang w:val="en-US"/>
+              </w:rPr>
+              <w:t>Cinturato</w:t>
+            </w:r>
+            <w:r>
+              <w:rPr>
+                <w:b w:val="0"/>
+                <w:bCs w:val="0"/>
+                <w:sz w:val="22"/>
+                <w:szCs w:val="22"/>
+              </w:rPr>
+              <w:t xml:space="preserve"> </w:t>
+            </w:r>
+            <w:r>
+              <w:rPr>
+                <w:b w:val="0"/>
+                <w:bCs w:val="0"/>
+                <w:sz w:val="22"/>
+                <w:szCs w:val="22"/>
+                <w:lang w:val="en-US"/>
+              </w:rPr>
+              <w:t>P</w:t>
+            </w:r>
+            <w:r>
+              <w:rPr>
+                <w:b w:val="0"/>
+                <w:bCs w:val="0"/>
+                <w:sz w:val="22"/>
+                <w:szCs w:val="22"/>
+              </w:rPr>
+              <w:t xml:space="preserve">1 </w:t>
+            </w:r>
+            <w:r>
+              <w:rPr>
+                <w:b w:val="0"/>
+                <w:bCs w:val="0"/>
+                <w:sz w:val="22"/>
+                <w:szCs w:val="22"/>
+                <w:lang w:val="en-US"/>
+              </w:rPr>
+              <w:t>Verde</w:t>
+            </w:r>
+            <w:r>
+              <w:rPr>
+                <w:b w:val="0"/>
+                <w:bCs w:val="0"/>
+                <w:sz w:val="22"/>
+                <w:szCs w:val="22"/>
+              </w:rPr>
+              <w:t>.</w:t>
             </w:r>
           </w:p>
         </w:tc>
@@ -1628,7 +1881,7 @@
               <w:rPr>
                 <w:rFonts w:ascii="Times New Roman" w:hAnsi="Times New Roman" w:cs="Times New Roman"/>
               </w:rPr>
-              <w:t>–</w:t>
+              <w:t>+</w:t>
             </w:r>
           </w:p>
         </w:tc>
@@ -1642,8 +1895,49 @@
               <w:spacing w:after="0" w:line="240" w:lineRule="auto"/>
               <w:rPr>
                 <w:rFonts w:ascii="Times New Roman" w:hAnsi="Times New Roman" w:cs="Times New Roman"/>
-              </w:rPr>
-            </w:pPr>
+                <w:lang w:val="en-US"/>
+              </w:rPr>
+            </w:pPr>
+            <w:r>
+              <w:rPr>
+                <w:rFonts w:ascii="Times New Roman" w:hAnsi="Times New Roman" w:cs="Times New Roman"/>
+              </w:rPr>
+              <w:t>Куплен</w:t>
+            </w:r>
+            <w:r>
+              <w:rPr>
+                <w:rFonts w:ascii="Times New Roman" w:hAnsi="Times New Roman" w:cs="Times New Roman"/>
+              </w:rPr>
+              <w:t>о</w:t>
+            </w:r>
+            <w:r>
+              <w:rPr>
+                <w:rFonts w:ascii="Times New Roman" w:hAnsi="Times New Roman" w:cs="Times New Roman"/>
+              </w:rPr>
+              <w:t xml:space="preserve"> и поставлена 07.08.2023.</w:t>
+            </w:r>
+          </w:p>
+          <w:p>
+            <w:pPr>
+              <w:widowControl w:val="0"/>
+              <w:spacing w:after="0" w:line="240" w:lineRule="auto"/>
+              <w:rPr>
+                <w:rFonts w:ascii="Times New Roman" w:hAnsi="Times New Roman" w:cs="Times New Roman"/>
+              </w:rPr>
+            </w:pPr>
+            <w:r>
+              <w:rPr>
+                <w:rFonts w:ascii="Times New Roman" w:hAnsi="Times New Roman" w:cs="Times New Roman"/>
+                <w:lang w:val="en-US"/>
+              </w:rPr>
+              <w:t xml:space="preserve">7330*4=29320 </w:t>
+            </w:r>
+            <w:r>
+              <w:rPr>
+                <w:rFonts w:ascii="Times New Roman" w:hAnsi="Times New Roman" w:cs="Times New Roman"/>
+              </w:rPr>
+              <w:t>руб.</w:t>
+            </w:r>
           </w:p>
         </w:tc>
       </w:tr>
@@ -1701,6 +1995,7 @@
             <w:pPr>
               <w:widowControl w:val="0"/>
               <w:spacing w:after="0" w:line="240" w:lineRule="auto"/>
+              <w:jc w:val="center"/>
               <w:rPr>
                 <w:rFonts w:ascii="Times New Roman" w:hAnsi="Times New Roman" w:cs="Times New Roman"/>
                 <w:b/>
@@ -1723,6 +2018,7 @@
             <w:pPr>
               <w:widowControl w:val="0"/>
               <w:spacing w:after="0" w:line="240" w:lineRule="auto"/>
+              <w:jc w:val="center"/>
               <w:rPr>
                 <w:rFonts w:ascii="Times New Roman" w:hAnsi="Times New Roman" w:cs="Times New Roman"/>
                 <w:b/>
@@ -1738,6 +2034,7 @@
             <w:pPr>
               <w:widowControl w:val="0"/>
               <w:spacing w:after="0" w:line="240" w:lineRule="auto"/>
+              <w:jc w:val="center"/>
               <w:rPr>
                 <w:rFonts w:ascii="Times New Roman" w:hAnsi="Times New Roman" w:cs="Times New Roman"/>
                 <w:b/>
@@ -2209,7 +2506,7 @@
               <w:widowControl w:val="0"/>
               <w:spacing w:beforeAutospacing="0" w:after="0" w:afterAutospacing="0"/>
             </w:pPr>
-            <w:hyperlink r:id="rId8">
+            <w:hyperlink r:id="rId9">
               <w:r>
                 <w:rPr>
                   <w:b w:val="0"/>
@@ -2218,9 +2515,32 @@
                   <w:sz w:val="24"/>
                   <w:szCs w:val="24"/>
                 </w:rPr>
-                <w:t>Подшипник ступицы колеса пер kmc (см. vernanew)</w:t>
+                <w:t>Подшипник ступицы колеса пер kmc (см. verna</w:t>
+              </w:r>
+              <w:r>
+                <w:rPr>
+                  <w:b w:val="0"/>
+                  <w:bCs w:val="0"/>
+                  <w:color w:val="000000"/>
+                  <w:sz w:val="24"/>
+                  <w:szCs w:val="24"/>
+                </w:rPr>
+                <w:t xml:space="preserve"> </w:t>
+              </w:r>
+              <w:r>
+                <w:rPr>
+                  <w:b w:val="0"/>
+                  <w:bCs w:val="0"/>
+                  <w:color w:val="000000"/>
+                  <w:sz w:val="24"/>
+                  <w:szCs w:val="24"/>
+                </w:rPr>
+                <w:t>new)</w:t>
               </w:r>
             </w:hyperlink>
+            <w:r>
+              <w:t xml:space="preserve"> </w:t>
+            </w:r>
             <w:r>
               <w:rPr>
                 <w:b w:val="0"/>
@@ -3386,6 +3706,7 @@
               <w:rPr>
                 <w:rFonts w:ascii="Times New Roman" w:hAnsi="Times New Roman" w:cs="Times New Roman"/>
               </w:rPr>
+              <w:lastRenderedPageBreak/>
               <w:t xml:space="preserve">Замена моторного масла – </w:t>
             </w:r>
             <w:r>
@@ -3536,7 +3857,6 @@
               <w:rPr>
                 <w:rFonts w:ascii="Times New Roman" w:hAnsi="Times New Roman" w:cs="Times New Roman"/>
               </w:rPr>
-              <w:lastRenderedPageBreak/>
               <w:t>Замена фильтра масляного</w:t>
             </w:r>
             <w:r>
@@ -4700,7 +5020,7 @@
                 <w:szCs w:val="24"/>
               </w:rPr>
             </w:pPr>
-            <w:hyperlink r:id="rId9" w:tooltip="Лампа дополнительного стоп-сигнала (12в, 16вт)" w:history="1">
+            <w:hyperlink r:id="rId10" w:tooltip="Лампа дополнительного стоп-сигнала (12в, 16вт)" w:history="1">
               <w:r>
                 <w:rPr>
                   <w:rStyle w:val="ad"/>
@@ -5092,6 +5412,7 @@
             <w:pPr>
               <w:widowControl w:val="0"/>
               <w:spacing w:after="0" w:line="240" w:lineRule="auto"/>
+              <w:jc w:val="center"/>
               <w:rPr>
                 <w:rFonts w:ascii="Times New Roman" w:hAnsi="Times New Roman" w:cs="Times New Roman"/>
                 <w:b/>
@@ -5114,6 +5435,7 @@
             <w:pPr>
               <w:widowControl w:val="0"/>
               <w:spacing w:after="0" w:line="240" w:lineRule="auto"/>
+              <w:jc w:val="center"/>
               <w:rPr>
                 <w:rFonts w:ascii="Times New Roman" w:hAnsi="Times New Roman" w:cs="Times New Roman"/>
                 <w:b/>
@@ -5129,6 +5451,7 @@
             <w:pPr>
               <w:widowControl w:val="0"/>
               <w:spacing w:after="0" w:line="240" w:lineRule="auto"/>
+              <w:jc w:val="center"/>
               <w:rPr>
                 <w:rFonts w:ascii="Times New Roman" w:hAnsi="Times New Roman" w:cs="Times New Roman"/>
                 <w:b/>
@@ -5748,6 +6071,7 @@
             <w:pPr>
               <w:widowControl w:val="0"/>
               <w:spacing w:after="0" w:line="240" w:lineRule="auto"/>
+              <w:jc w:val="center"/>
               <w:rPr>
                 <w:rFonts w:ascii="Times New Roman" w:hAnsi="Times New Roman" w:cs="Times New Roman"/>
                 <w:b/>
@@ -5770,6 +6094,7 @@
             <w:pPr>
               <w:widowControl w:val="0"/>
               <w:spacing w:after="0" w:line="240" w:lineRule="auto"/>
+              <w:jc w:val="center"/>
               <w:rPr>
                 <w:rFonts w:ascii="Times New Roman" w:hAnsi="Times New Roman" w:cs="Times New Roman"/>
                 <w:b/>
@@ -5785,6 +6110,7 @@
             <w:pPr>
               <w:widowControl w:val="0"/>
               <w:spacing w:after="0" w:line="240" w:lineRule="auto"/>
+              <w:jc w:val="center"/>
               <w:rPr>
                 <w:rFonts w:ascii="Times New Roman" w:hAnsi="Times New Roman" w:cs="Times New Roman"/>
                 <w:b/>
@@ -6234,7 +6560,14 @@
               <w:rPr>
                 <w:rFonts w:ascii="Times New Roman" w:hAnsi="Times New Roman" w:cs="Times New Roman"/>
               </w:rPr>
-              <w:t>3060 р. (масло, масляный фильтр, мойка + замена) без ФТ + замена ФТ 1080 р.</w:t>
+              <w:t xml:space="preserve">3060 р. (масло, масляный фильтр, мойка + </w:t>
+            </w:r>
+            <w:r>
+              <w:rPr>
+                <w:rFonts w:ascii="Times New Roman" w:hAnsi="Times New Roman" w:cs="Times New Roman"/>
+              </w:rPr>
+              <w:lastRenderedPageBreak/>
+              <w:t>замена) без ФТ + замена ФТ 1080 р.</w:t>
             </w:r>
           </w:p>
         </w:tc>
@@ -6256,6 +6589,7 @@
               <w:rPr>
                 <w:rFonts w:ascii="Times New Roman" w:hAnsi="Times New Roman" w:cs="Times New Roman"/>
               </w:rPr>
+              <w:lastRenderedPageBreak/>
               <w:t>Замена трансмиссионного масла:</w:t>
             </w:r>
           </w:p>
@@ -6273,7 +6607,6 @@
                 <w:rFonts w:ascii="Times New Roman" w:hAnsi="Times New Roman" w:cs="Times New Roman"/>
                 <w:b/>
               </w:rPr>
-              <w:lastRenderedPageBreak/>
               <w:t>Классификация смазочных материалов:</w:t>
             </w:r>
           </w:p>
@@ -6444,7 +6777,6 @@
               <w:rPr>
                 <w:rFonts w:ascii="Times New Roman" w:hAnsi="Times New Roman" w:cs="Times New Roman"/>
               </w:rPr>
-              <w:lastRenderedPageBreak/>
               <w:t>+</w:t>
             </w:r>
           </w:p>
@@ -6487,7 +6819,6 @@
               <w:rPr>
                 <w:rFonts w:ascii="Times New Roman" w:hAnsi="Times New Roman" w:cs="Times New Roman"/>
               </w:rPr>
-              <w:lastRenderedPageBreak/>
               <w:t>Замена масла в АГАТ – 1350 р.</w:t>
             </w:r>
           </w:p>
@@ -6547,7 +6878,6 @@
               <w:rPr>
                 <w:rFonts w:ascii="Times New Roman" w:hAnsi="Times New Roman" w:cs="Times New Roman"/>
               </w:rPr>
-              <w:lastRenderedPageBreak/>
               <w:t>Проверка аккумулятора</w:t>
             </w:r>
           </w:p>
@@ -8761,6 +9091,7 @@
                 <w:rFonts w:ascii="Times New Roman" w:eastAsia="Times New Roman" w:hAnsi="Times New Roman" w:cs="Times New Roman"/>
                 <w:color w:val="000000"/>
               </w:rPr>
+              <w:lastRenderedPageBreak/>
               <w:t>Фильтр воздушный</w:t>
             </w:r>
           </w:p>
@@ -8879,7 +9210,6 @@
                 <w:rFonts w:ascii="Times New Roman" w:eastAsia="Times New Roman" w:hAnsi="Times New Roman" w:cs="Times New Roman"/>
                 <w:color w:val="000000"/>
               </w:rPr>
-              <w:lastRenderedPageBreak/>
               <w:t>Фильтр салонный</w:t>
             </w:r>
           </w:p>
@@ -10348,7 +10678,7 @@
               </w:rPr>
               <w:t xml:space="preserve">Проверка состояния </w:t>
             </w:r>
-            <w:hyperlink r:id="rId10" w:tgtFrame="Проверка и замена ремня привода вспомогательных агрегатов Hyundai Solaris">
+            <w:hyperlink r:id="rId11" w:tgtFrame="Проверка и замена ремня привода вспомогательных агрегатов Hyundai Solaris">
               <w:r>
                 <w:rPr>
                   <w:rFonts w:ascii="Times New Roman" w:hAnsi="Times New Roman" w:cs="Times New Roman"/>
@@ -11528,6 +11858,7 @@
                 <w:sz w:val="24"/>
                 <w:szCs w:val="24"/>
               </w:rPr>
+              <w:lastRenderedPageBreak/>
               <w:t>16</w:t>
             </w:r>
           </w:p>
@@ -11605,7 +11936,6 @@
                 <w:sz w:val="24"/>
                 <w:szCs w:val="24"/>
               </w:rPr>
-              <w:lastRenderedPageBreak/>
               <w:t>17</w:t>
             </w:r>
           </w:p>
@@ -12339,7 +12669,7 @@
               </w:rPr>
               <w:t> </w:t>
             </w:r>
-            <w:hyperlink r:id="rId11" w:tgtFrame="Лампы, применяемые в автомобиле Hyundai Solaris">
+            <w:hyperlink r:id="rId12" w:tgtFrame="Лампы, применяемые в автомобиле Hyundai Solaris">
               <w:r>
                 <w:rPr>
                   <w:rFonts w:ascii="Times New Roman" w:hAnsi="Times New Roman" w:cs="Times New Roman"/>
@@ -14156,14 +14486,9 @@
                 <w:szCs w:val="24"/>
                 <w:shd w:val="clear" w:color="auto" w:fill="FFFFFF"/>
               </w:rPr>
-              <w:t>97133-4L000NG_AMD (Аналог) (~250)</w:t>
-            </w:r>
-          </w:p>
-          <w:p>
-            <w:pPr>
-              <w:widowControl w:val="0"/>
-              <w:spacing w:after="0" w:line="240" w:lineRule="auto"/>
-              <w:jc w:val="both"/>
+              <w:t xml:space="preserve">97133-4L000NG_AMD (Аналог) </w:t>
+            </w:r>
+            <w:r>
               <w:rPr>
                 <w:rFonts w:ascii="Times New Roman" w:hAnsi="Times New Roman" w:cs="Times New Roman"/>
                 <w:bCs/>
@@ -14171,8 +14496,15 @@
                 <w:szCs w:val="24"/>
                 <w:shd w:val="clear" w:color="auto" w:fill="FFFFFF"/>
               </w:rPr>
-            </w:pPr>
-            <w:r>
+              <w:lastRenderedPageBreak/>
+              <w:t>(~250)</w:t>
+            </w:r>
+          </w:p>
+          <w:p>
+            <w:pPr>
+              <w:widowControl w:val="0"/>
+              <w:spacing w:after="0" w:line="240" w:lineRule="auto"/>
+              <w:jc w:val="both"/>
               <w:rPr>
                 <w:rFonts w:ascii="Times New Roman" w:hAnsi="Times New Roman" w:cs="Times New Roman"/>
                 <w:bCs/>
@@ -14180,6 +14512,15 @@
                 <w:szCs w:val="24"/>
                 <w:shd w:val="clear" w:color="auto" w:fill="FFFFFF"/>
               </w:rPr>
+            </w:pPr>
+            <w:r>
+              <w:rPr>
+                <w:rFonts w:ascii="Times New Roman" w:hAnsi="Times New Roman" w:cs="Times New Roman"/>
+                <w:bCs/>
+                <w:sz w:val="24"/>
+                <w:szCs w:val="24"/>
+                <w:shd w:val="clear" w:color="auto" w:fill="FFFFFF"/>
+              </w:rPr>
               <w:t>97133-4L000NG_AMD_UGOL</w:t>
             </w:r>
           </w:p>
@@ -14205,7 +14546,6 @@
                 <w:shd w:val="clear" w:color="auto" w:fill="FFFFFF"/>
                 <w:lang w:val="en-US"/>
               </w:rPr>
-              <w:lastRenderedPageBreak/>
               <w:t>(</w:t>
             </w:r>
             <w:r>
@@ -14385,6 +14725,7 @@
                 <w:szCs w:val="24"/>
                 <w:lang w:val="en-US"/>
               </w:rPr>
+              <w:lastRenderedPageBreak/>
               <w:t>Solaris/Rio (AMD) – 300</w:t>
             </w:r>
           </w:p>
@@ -14429,7 +14770,6 @@
                 <w:szCs w:val="24"/>
                 <w:lang w:val="en-US"/>
               </w:rPr>
-              <w:lastRenderedPageBreak/>
               <w:t>Solaris/Rio (BIG Filter) – 300</w:t>
             </w:r>
           </w:p>
@@ -16942,7 +17282,6 @@
           <w:szCs w:val="24"/>
           <w:lang w:val="en-US"/>
         </w:rPr>
-        <w:lastRenderedPageBreak/>
         <w:t>Premium LF Gasoline SAE 5W-20 SM/GF-4.</w:t>
       </w:r>
     </w:p>
@@ -16974,7 +17313,7 @@
         </w:rPr>
         <w:t> </w:t>
       </w:r>
-      <w:hyperlink r:id="rId12">
+      <w:hyperlink r:id="rId13">
         <w:r>
           <w:rPr>
             <w:rFonts w:ascii="Times New Roman" w:hAnsi="Times New Roman" w:cs="Times New Roman"/>
@@ -17011,7 +17350,7 @@
         </w:rPr>
         <w:t> </w:t>
       </w:r>
-      <w:hyperlink r:id="rId13">
+      <w:hyperlink r:id="rId14">
         <w:r>
           <w:rPr>
             <w:rFonts w:ascii="Times New Roman" w:hAnsi="Times New Roman" w:cs="Times New Roman"/>
@@ -17068,7 +17407,7 @@
         </w:rPr>
         <w:t> </w:t>
       </w:r>
-      <w:hyperlink r:id="rId14">
+      <w:hyperlink r:id="rId15">
         <w:r>
           <w:rPr>
             <w:rFonts w:ascii="Times New Roman" w:hAnsi="Times New Roman" w:cs="Times New Roman"/>
@@ -17088,7 +17427,7 @@
         </w:rPr>
         <w:t> </w:t>
       </w:r>
-      <w:hyperlink r:id="rId15">
+      <w:hyperlink r:id="rId16">
         <w:r>
           <w:rPr>
             <w:rFonts w:ascii="Times New Roman" w:hAnsi="Times New Roman" w:cs="Times New Roman"/>
@@ -17900,8 +18239,8 @@
       </w:pPr>
     </w:p>
     <w:sectPr>
-      <w:headerReference w:type="default" r:id="rId16"/>
-      <w:footerReference w:type="default" r:id="rId17"/>
+      <w:headerReference w:type="default" r:id="rId17"/>
+      <w:footerReference w:type="default" r:id="rId18"/>
       <w:pgSz w:w="11906" w:h="16838"/>
       <w:pgMar w:top="1134" w:right="850" w:bottom="1134" w:left="1134" w:header="0" w:footer="708" w:gutter="0"/>
       <w:cols w:space="720"/>

--- a/solaris/Maintenance_Solaris.docx
+++ b/solaris/Maintenance_Solaris.docx
@@ -229,7 +229,7 @@
                 <w:rFonts w:ascii="Times New Roman" w:hAnsi="Times New Roman" w:cs="Times New Roman"/>
                 <w:b/>
               </w:rPr>
-              <w:t>–</w:t>
+              <w:t>+</w:t>
             </w:r>
           </w:p>
         </w:tc>
@@ -274,6 +274,48 @@
                 <w:rFonts w:ascii="Times New Roman" w:hAnsi="Times New Roman" w:cs="Times New Roman"/>
               </w:rPr>
             </w:pPr>
+            <w:hyperlink r:id="rId9">
+              <w:r>
+                <w:rPr>
+                  <w:rFonts w:ascii="Times New Roman" w:hAnsi="Times New Roman" w:cs="Times New Roman"/>
+                  <w:color w:val="000000"/>
+                </w:rPr>
+                <w:t>Замена подшип</w:t>
+              </w:r>
+              <w:r>
+                <w:rPr>
+                  <w:rFonts w:ascii="Times New Roman" w:hAnsi="Times New Roman" w:cs="Times New Roman"/>
+                  <w:color w:val="000000"/>
+                </w:rPr>
+                <w:t>ник</w:t>
+              </w:r>
+              <w:r>
+                <w:rPr>
+                  <w:rFonts w:ascii="Times New Roman" w:hAnsi="Times New Roman" w:cs="Times New Roman"/>
+                  <w:color w:val="000000"/>
+                </w:rPr>
+                <w:t>а</w:t>
+              </w:r>
+              <w:r>
+                <w:rPr>
+                  <w:rFonts w:ascii="Times New Roman" w:hAnsi="Times New Roman" w:cs="Times New Roman"/>
+                  <w:color w:val="000000"/>
+                </w:rPr>
+                <w:t xml:space="preserve"> ступицы колеса пер kmc </w:t>
+              </w:r>
+            </w:hyperlink>
+            <w:r>
+              <w:rPr>
+                <w:rFonts w:ascii="Times New Roman" w:hAnsi="Times New Roman" w:cs="Times New Roman"/>
+              </w:rPr>
+              <w:t xml:space="preserve"> HYUNDAI/KIA 5172002000 (правое колесо)</w:t>
+            </w:r>
+            <w:r>
+              <w:rPr>
+                <w:rFonts w:ascii="Times New Roman" w:hAnsi="Times New Roman" w:cs="Times New Roman"/>
+              </w:rPr>
+              <w:t xml:space="preserve"> </w:t>
+            </w:r>
           </w:p>
         </w:tc>
         <w:tc>
@@ -289,6 +331,255 @@
                 <w:b/>
               </w:rPr>
             </w:pPr>
+            <w:r>
+              <w:rPr>
+                <w:rFonts w:ascii="Times New Roman" w:hAnsi="Times New Roman" w:cs="Times New Roman"/>
+                <w:b/>
+              </w:rPr>
+              <w:t>+</w:t>
+            </w:r>
+          </w:p>
+        </w:tc>
+        <w:tc>
+          <w:tcPr>
+            <w:tcW w:w="3934" w:type="dxa"/>
+          </w:tcPr>
+          <w:p>
+            <w:pPr>
+              <w:widowControl w:val="0"/>
+              <w:spacing w:after="0" w:line="240" w:lineRule="auto"/>
+              <w:rPr>
+                <w:rFonts w:ascii="Times New Roman" w:hAnsi="Times New Roman" w:cs="Times New Roman"/>
+              </w:rPr>
+            </w:pPr>
+            <w:r>
+              <w:rPr>
+                <w:rFonts w:ascii="Times New Roman" w:hAnsi="Times New Roman" w:cs="Times New Roman"/>
+              </w:rPr>
+              <w:t>1500 р.</w:t>
+            </w:r>
+            <w:r>
+              <w:rPr>
+                <w:rFonts w:ascii="Times New Roman" w:hAnsi="Times New Roman" w:cs="Times New Roman"/>
+              </w:rPr>
+              <w:t xml:space="preserve"> – 06.09.23</w:t>
+            </w:r>
+          </w:p>
+        </w:tc>
+      </w:tr>
+      <w:tr>
+        <w:tc>
+          <w:tcPr>
+            <w:tcW w:w="5778" w:type="dxa"/>
+          </w:tcPr>
+          <w:p>
+            <w:pPr>
+              <w:widowControl w:val="0"/>
+              <w:spacing w:after="0" w:line="240" w:lineRule="auto"/>
+              <w:rPr>
+                <w:rFonts w:ascii="Times New Roman" w:hAnsi="Times New Roman" w:cs="Times New Roman"/>
+              </w:rPr>
+            </w:pPr>
+            <w:r>
+              <w:rPr>
+                <w:rFonts w:ascii="Times New Roman" w:hAnsi="Times New Roman" w:cs="Times New Roman"/>
+                <w:bCs/>
+                <w:shd w:val="clear" w:color="auto" w:fill="FFFFFF"/>
+              </w:rPr>
+              <w:t>Пыльник шаровой опоры (правой) 54517-22000</w:t>
+            </w:r>
+          </w:p>
+        </w:tc>
+        <w:tc>
+          <w:tcPr>
+            <w:tcW w:w="426" w:type="dxa"/>
+          </w:tcPr>
+          <w:p>
+            <w:pPr>
+              <w:widowControl w:val="0"/>
+              <w:spacing w:after="0" w:line="240" w:lineRule="auto"/>
+              <w:rPr>
+                <w:rFonts w:ascii="Times New Roman" w:hAnsi="Times New Roman" w:cs="Times New Roman"/>
+                <w:b/>
+                <w:lang w:val="en-US"/>
+              </w:rPr>
+            </w:pPr>
+            <w:r>
+              <w:rPr>
+                <w:rFonts w:ascii="Times New Roman" w:hAnsi="Times New Roman" w:cs="Times New Roman"/>
+                <w:b/>
+                <w:lang w:val="en-US"/>
+              </w:rPr>
+              <w:t>+</w:t>
+            </w:r>
+          </w:p>
+        </w:tc>
+        <w:tc>
+          <w:tcPr>
+            <w:tcW w:w="3934" w:type="dxa"/>
+          </w:tcPr>
+          <w:p>
+            <w:pPr>
+              <w:widowControl w:val="0"/>
+              <w:spacing w:after="0" w:line="240" w:lineRule="auto"/>
+              <w:rPr>
+                <w:rFonts w:ascii="Times New Roman" w:hAnsi="Times New Roman" w:cs="Times New Roman"/>
+                <w:lang w:val="en-US"/>
+              </w:rPr>
+            </w:pPr>
+            <w:r>
+              <w:rPr>
+                <w:rFonts w:ascii="Times New Roman" w:hAnsi="Times New Roman" w:cs="Times New Roman"/>
+                <w:lang w:val="en-US"/>
+              </w:rPr>
+              <w:t xml:space="preserve">Ixora </w:t>
+            </w:r>
+            <w:r>
+              <w:rPr>
+                <w:rFonts w:ascii="Times New Roman" w:hAnsi="Times New Roman" w:cs="Times New Roman"/>
+              </w:rPr>
+              <w:t>149 р.</w:t>
+            </w:r>
+            <w:r>
+              <w:rPr>
+                <w:rFonts w:ascii="Times New Roman" w:hAnsi="Times New Roman" w:cs="Times New Roman"/>
+                <w:lang w:val="en-US"/>
+              </w:rPr>
+              <w:t xml:space="preserve"> 07.09.23</w:t>
+            </w:r>
+          </w:p>
+        </w:tc>
+      </w:tr>
+      <w:tr>
+        <w:tc>
+          <w:tcPr>
+            <w:tcW w:w="5778" w:type="dxa"/>
+          </w:tcPr>
+          <w:p>
+            <w:pPr>
+              <w:widowControl w:val="0"/>
+              <w:spacing w:after="0" w:line="240" w:lineRule="auto"/>
+              <w:rPr>
+                <w:rFonts w:ascii="Times New Roman" w:hAnsi="Times New Roman" w:cs="Times New Roman"/>
+              </w:rPr>
+            </w:pPr>
+            <w:r>
+              <w:rPr>
+                <w:rFonts w:ascii="Times New Roman" w:hAnsi="Times New Roman" w:cs="Times New Roman"/>
+              </w:rPr>
+              <w:t xml:space="preserve">Замена </w:t>
+            </w:r>
+            <w:r>
+              <w:rPr>
+                <w:rFonts w:ascii="Times New Roman" w:hAnsi="Times New Roman" w:cs="Times New Roman"/>
+              </w:rPr>
+              <w:t>п</w:t>
+            </w:r>
+            <w:r>
+              <w:rPr>
+                <w:rFonts w:ascii="Times New Roman" w:hAnsi="Times New Roman" w:cs="Times New Roman"/>
+                <w:bCs/>
+                <w:shd w:val="clear" w:color="auto" w:fill="FFFFFF"/>
+              </w:rPr>
+              <w:t>ыльник</w:t>
+            </w:r>
+            <w:r>
+              <w:rPr>
+                <w:rFonts w:ascii="Times New Roman" w:hAnsi="Times New Roman" w:cs="Times New Roman"/>
+                <w:bCs/>
+                <w:shd w:val="clear" w:color="auto" w:fill="FFFFFF"/>
+              </w:rPr>
+              <w:t>а</w:t>
+            </w:r>
+            <w:r>
+              <w:rPr>
+                <w:rFonts w:ascii="Times New Roman" w:hAnsi="Times New Roman" w:cs="Times New Roman"/>
+                <w:bCs/>
+                <w:shd w:val="clear" w:color="auto" w:fill="FFFFFF"/>
+              </w:rPr>
+              <w:t xml:space="preserve"> шаровой опоры (правой) 54517-22000</w:t>
+            </w:r>
+          </w:p>
+        </w:tc>
+        <w:tc>
+          <w:tcPr>
+            <w:tcW w:w="426" w:type="dxa"/>
+          </w:tcPr>
+          <w:p>
+            <w:pPr>
+              <w:widowControl w:val="0"/>
+              <w:spacing w:after="0" w:line="240" w:lineRule="auto"/>
+              <w:rPr>
+                <w:rFonts w:ascii="Times New Roman" w:hAnsi="Times New Roman" w:cs="Times New Roman"/>
+                <w:b/>
+              </w:rPr>
+            </w:pPr>
+            <w:r>
+              <w:rPr>
+                <w:rFonts w:ascii="Times New Roman" w:hAnsi="Times New Roman" w:cs="Times New Roman"/>
+                <w:b/>
+              </w:rPr>
+              <w:t>–</w:t>
+            </w:r>
+          </w:p>
+        </w:tc>
+        <w:tc>
+          <w:tcPr>
+            <w:tcW w:w="3934" w:type="dxa"/>
+          </w:tcPr>
+          <w:p>
+            <w:pPr>
+              <w:widowControl w:val="0"/>
+              <w:spacing w:after="0" w:line="240" w:lineRule="auto"/>
+              <w:rPr>
+                <w:rFonts w:ascii="Times New Roman" w:hAnsi="Times New Roman" w:cs="Times New Roman"/>
+                <w:b/>
+              </w:rPr>
+            </w:pPr>
+          </w:p>
+        </w:tc>
+      </w:tr>
+      <w:tr>
+        <w:tc>
+          <w:tcPr>
+            <w:tcW w:w="5778" w:type="dxa"/>
+          </w:tcPr>
+          <w:p>
+            <w:pPr>
+              <w:widowControl w:val="0"/>
+              <w:spacing w:after="0" w:line="240" w:lineRule="auto"/>
+              <w:rPr>
+                <w:rFonts w:ascii="Times New Roman" w:hAnsi="Times New Roman" w:cs="Times New Roman"/>
+              </w:rPr>
+            </w:pPr>
+            <w:r>
+              <w:rPr>
+                <w:rFonts w:ascii="Times New Roman" w:hAnsi="Times New Roman" w:cs="Times New Roman"/>
+              </w:rPr>
+              <w:t>Удаление катализатора и прошивка  бортового компьютера</w:t>
+            </w:r>
+          </w:p>
+        </w:tc>
+        <w:tc>
+          <w:tcPr>
+            <w:tcW w:w="426" w:type="dxa"/>
+          </w:tcPr>
+          <w:p>
+            <w:pPr>
+              <w:widowControl w:val="0"/>
+              <w:spacing w:after="0" w:line="240" w:lineRule="auto"/>
+              <w:rPr>
+                <w:rFonts w:ascii="Times New Roman" w:hAnsi="Times New Roman" w:cs="Times New Roman"/>
+                <w:b/>
+              </w:rPr>
+            </w:pPr>
+            <w:r>
+              <w:rPr>
+                <w:rFonts w:ascii="Times New Roman" w:hAnsi="Times New Roman" w:cs="Times New Roman"/>
+                <w:b/>
+              </w:rPr>
+              <w:t>–</w:t>
+            </w:r>
           </w:p>
         </w:tc>
         <w:tc>
@@ -2506,7 +2797,7 @@
               <w:widowControl w:val="0"/>
               <w:spacing w:beforeAutospacing="0" w:after="0" w:afterAutospacing="0"/>
             </w:pPr>
-            <w:hyperlink r:id="rId9">
+            <w:hyperlink r:id="rId10">
               <w:r>
                 <w:rPr>
                   <w:b w:val="0"/>
@@ -3391,6 +3682,7 @@
                 <w:sz w:val="24"/>
                 <w:szCs w:val="24"/>
               </w:rPr>
+              <w:lastRenderedPageBreak/>
               <w:t>Передние тормозные колодки: осталось меньше половины – максимум на год езды, 5-10 тыс.км.</w:t>
             </w:r>
           </w:p>
@@ -3706,7 +3998,6 @@
               <w:rPr>
                 <w:rFonts w:ascii="Times New Roman" w:hAnsi="Times New Roman" w:cs="Times New Roman"/>
               </w:rPr>
-              <w:lastRenderedPageBreak/>
               <w:t xml:space="preserve">Замена моторного масла – </w:t>
             </w:r>
             <w:r>
@@ -5020,7 +5311,7 @@
                 <w:szCs w:val="24"/>
               </w:rPr>
             </w:pPr>
-            <w:hyperlink r:id="rId10" w:tooltip="Лампа дополнительного стоп-сигнала (12в, 16вт)" w:history="1">
+            <w:hyperlink r:id="rId11" w:tooltip="Лампа дополнительного стоп-сигнала (12в, 16вт)" w:history="1">
               <w:r>
                 <w:rPr>
                   <w:rStyle w:val="ad"/>
@@ -6406,6 +6697,7 @@
                 <w:rFonts w:ascii="Times New Roman" w:hAnsi="Times New Roman"/>
                 <w:color w:val="00B050"/>
               </w:rPr>
+              <w:lastRenderedPageBreak/>
               <w:t>Замена фильтра топливного (ФТ)</w:t>
             </w:r>
           </w:p>
@@ -6560,14 +6852,7 @@
               <w:rPr>
                 <w:rFonts w:ascii="Times New Roman" w:hAnsi="Times New Roman" w:cs="Times New Roman"/>
               </w:rPr>
-              <w:t xml:space="preserve">3060 р. (масло, масляный фильтр, мойка + </w:t>
-            </w:r>
-            <w:r>
-              <w:rPr>
-                <w:rFonts w:ascii="Times New Roman" w:hAnsi="Times New Roman" w:cs="Times New Roman"/>
-              </w:rPr>
-              <w:lastRenderedPageBreak/>
-              <w:t>замена) без ФТ + замена ФТ 1080 р.</w:t>
+              <w:t>3060 р. (масло, масляный фильтр, мойка + замена) без ФТ + замена ФТ 1080 р.</w:t>
             </w:r>
           </w:p>
         </w:tc>
@@ -6589,7 +6874,6 @@
               <w:rPr>
                 <w:rFonts w:ascii="Times New Roman" w:hAnsi="Times New Roman" w:cs="Times New Roman"/>
               </w:rPr>
-              <w:lastRenderedPageBreak/>
               <w:t>Замена трансмиссионного масла:</w:t>
             </w:r>
           </w:p>
@@ -8836,6 +9120,7 @@
                 <w:rFonts w:ascii="Times New Roman" w:eastAsia="Times New Roman" w:hAnsi="Times New Roman" w:cs="Times New Roman"/>
                 <w:color w:val="000000"/>
               </w:rPr>
+              <w:lastRenderedPageBreak/>
               <w:t>Проверка уровня (замена) тормозной жидкости (в бачке гидроприводов тормозной системы и выключения сцепления) (</w:t>
             </w:r>
             <w:r>
@@ -9091,7 +9376,6 @@
                 <w:rFonts w:ascii="Times New Roman" w:eastAsia="Times New Roman" w:hAnsi="Times New Roman" w:cs="Times New Roman"/>
                 <w:color w:val="000000"/>
               </w:rPr>
-              <w:lastRenderedPageBreak/>
               <w:t>Фильтр воздушный</w:t>
             </w:r>
           </w:p>
@@ -10678,7 +10962,7 @@
               </w:rPr>
               <w:t xml:space="preserve">Проверка состояния </w:t>
             </w:r>
-            <w:hyperlink r:id="rId11" w:tgtFrame="Проверка и замена ремня привода вспомогательных агрегатов Hyundai Solaris">
+            <w:hyperlink r:id="rId12" w:tgtFrame="Проверка и замена ремня привода вспомогательных агрегатов Hyundai Solaris">
               <w:r>
                 <w:rPr>
                   <w:rFonts w:ascii="Times New Roman" w:hAnsi="Times New Roman" w:cs="Times New Roman"/>
@@ -11564,7 +11848,16 @@
                 <w:sz w:val="24"/>
                 <w:szCs w:val="24"/>
               </w:rPr>
-              <w:t>13</w:t>
+              <w:t>1</w:t>
+            </w:r>
+            <w:r>
+              <w:rPr>
+                <w:rFonts w:ascii="Times New Roman" w:hAnsi="Times New Roman" w:cs="Times New Roman"/>
+                <w:sz w:val="24"/>
+                <w:szCs w:val="24"/>
+              </w:rPr>
+              <w:lastRenderedPageBreak/>
+              <w:t>3</w:t>
             </w:r>
           </w:p>
         </w:tc>
@@ -11589,6 +11882,7 @@
                 <w:sz w:val="24"/>
                 <w:szCs w:val="24"/>
               </w:rPr>
+              <w:lastRenderedPageBreak/>
               <w:t>Проверка состояния шаровых шарниров передней подвески</w:t>
             </w:r>
           </w:p>
@@ -11641,6 +11935,7 @@
                 <w:sz w:val="24"/>
                 <w:szCs w:val="24"/>
               </w:rPr>
+              <w:lastRenderedPageBreak/>
               <w:t>14</w:t>
             </w:r>
           </w:p>
@@ -11858,7 +12153,6 @@
                 <w:sz w:val="24"/>
                 <w:szCs w:val="24"/>
               </w:rPr>
-              <w:lastRenderedPageBreak/>
               <w:t>16</w:t>
             </w:r>
           </w:p>
@@ -12669,7 +12963,7 @@
               </w:rPr>
               <w:t> </w:t>
             </w:r>
-            <w:hyperlink r:id="rId12" w:tgtFrame="Лампы, применяемые в автомобиле Hyundai Solaris">
+            <w:hyperlink r:id="rId13" w:tgtFrame="Лампы, применяемые в автомобиле Hyundai Solaris">
               <w:r>
                 <w:rPr>
                   <w:rFonts w:ascii="Times New Roman" w:hAnsi="Times New Roman" w:cs="Times New Roman"/>
@@ -14233,6 +14527,7 @@
                 <w:sz w:val="24"/>
                 <w:szCs w:val="24"/>
               </w:rPr>
+              <w:lastRenderedPageBreak/>
               <w:t>1 шт.</w:t>
             </w:r>
           </w:p>
@@ -14334,6 +14629,7 @@
                 <w:szCs w:val="24"/>
                 <w:lang w:val="en-US"/>
               </w:rPr>
+              <w:lastRenderedPageBreak/>
               <w:t>Solaris (Hyundai/Kia)  – 550</w:t>
             </w:r>
           </w:p>
@@ -14413,6 +14709,7 @@
                 <w:sz w:val="24"/>
                 <w:szCs w:val="24"/>
               </w:rPr>
+              <w:lastRenderedPageBreak/>
               <w:t>5</w:t>
             </w:r>
           </w:p>
@@ -14486,9 +14783,14 @@
                 <w:szCs w:val="24"/>
                 <w:shd w:val="clear" w:color="auto" w:fill="FFFFFF"/>
               </w:rPr>
-              <w:t xml:space="preserve">97133-4L000NG_AMD (Аналог) </w:t>
-            </w:r>
-            <w:r>
+              <w:t>97133-4L000NG_AMD (Аналог) (~250)</w:t>
+            </w:r>
+          </w:p>
+          <w:p>
+            <w:pPr>
+              <w:widowControl w:val="0"/>
+              <w:spacing w:after="0" w:line="240" w:lineRule="auto"/>
+              <w:jc w:val="both"/>
               <w:rPr>
                 <w:rFonts w:ascii="Times New Roman" w:hAnsi="Times New Roman" w:cs="Times New Roman"/>
                 <w:bCs/>
@@ -14496,15 +14798,8 @@
                 <w:szCs w:val="24"/>
                 <w:shd w:val="clear" w:color="auto" w:fill="FFFFFF"/>
               </w:rPr>
-              <w:lastRenderedPageBreak/>
-              <w:t>(~250)</w:t>
-            </w:r>
-          </w:p>
-          <w:p>
-            <w:pPr>
-              <w:widowControl w:val="0"/>
-              <w:spacing w:after="0" w:line="240" w:lineRule="auto"/>
-              <w:jc w:val="both"/>
+            </w:pPr>
+            <w:r>
               <w:rPr>
                 <w:rFonts w:ascii="Times New Roman" w:hAnsi="Times New Roman" w:cs="Times New Roman"/>
                 <w:bCs/>
@@ -14512,8 +14807,14 @@
                 <w:szCs w:val="24"/>
                 <w:shd w:val="clear" w:color="auto" w:fill="FFFFFF"/>
               </w:rPr>
-            </w:pPr>
-            <w:r>
+              <w:t>97133-4L000NG_AMD_UGOL</w:t>
+            </w:r>
+          </w:p>
+          <w:p>
+            <w:pPr>
+              <w:widowControl w:val="0"/>
+              <w:spacing w:after="0" w:line="240" w:lineRule="auto"/>
+              <w:jc w:val="both"/>
               <w:rPr>
                 <w:rFonts w:ascii="Times New Roman" w:hAnsi="Times New Roman" w:cs="Times New Roman"/>
                 <w:bCs/>
@@ -14521,22 +14822,18 @@
                 <w:szCs w:val="24"/>
                 <w:shd w:val="clear" w:color="auto" w:fill="FFFFFF"/>
               </w:rPr>
-              <w:t>97133-4L000NG_AMD_UGOL</w:t>
-            </w:r>
-          </w:p>
-          <w:p>
-            <w:pPr>
-              <w:widowControl w:val="0"/>
-              <w:spacing w:after="0" w:line="240" w:lineRule="auto"/>
-              <w:jc w:val="both"/>
+            </w:pPr>
+            <w:r>
               <w:rPr>
                 <w:rFonts w:ascii="Times New Roman" w:hAnsi="Times New Roman" w:cs="Times New Roman"/>
                 <w:bCs/>
                 <w:sz w:val="24"/>
                 <w:szCs w:val="24"/>
                 <w:shd w:val="clear" w:color="auto" w:fill="FFFFFF"/>
-              </w:rPr>
-            </w:pPr>
+                <w:lang w:val="en-US"/>
+              </w:rPr>
+              <w:t>(</w:t>
+            </w:r>
             <w:r>
               <w:rPr>
                 <w:rFonts w:ascii="Times New Roman" w:hAnsi="Times New Roman" w:cs="Times New Roman"/>
@@ -14544,9 +14841,8 @@
                 <w:sz w:val="24"/>
                 <w:szCs w:val="24"/>
                 <w:shd w:val="clear" w:color="auto" w:fill="FFFFFF"/>
-                <w:lang w:val="en-US"/>
-              </w:rPr>
-              <w:t>(</w:t>
+              </w:rPr>
+              <w:t>аналог</w:t>
             </w:r>
             <w:r>
               <w:rPr>
@@ -14555,8 +14851,9 @@
                 <w:sz w:val="24"/>
                 <w:szCs w:val="24"/>
                 <w:shd w:val="clear" w:color="auto" w:fill="FFFFFF"/>
-              </w:rPr>
-              <w:t>аналог</w:t>
+                <w:lang w:val="en-US"/>
+              </w:rPr>
+              <w:t>)</w:t>
             </w:r>
             <w:r>
               <w:rPr>
@@ -14565,41 +14862,30 @@
                 <w:sz w:val="24"/>
                 <w:szCs w:val="24"/>
                 <w:shd w:val="clear" w:color="auto" w:fill="FFFFFF"/>
-                <w:lang w:val="en-US"/>
+              </w:rPr>
+              <w:t xml:space="preserve"> (</w:t>
+            </w:r>
+            <w:r>
+              <w:rPr>
+                <w:rFonts w:ascii="Times New Roman" w:hAnsi="Times New Roman" w:cs="Times New Roman"/>
+                <w:bCs/>
+                <w:sz w:val="24"/>
+                <w:szCs w:val="24"/>
+                <w:shd w:val="clear" w:color="auto" w:fill="FFFFFF"/>
+                <w:lang w:val="en-US"/>
+              </w:rPr>
+              <w:t>~400</w:t>
+            </w:r>
+            <w:r>
+              <w:rPr>
+                <w:rFonts w:ascii="Times New Roman" w:hAnsi="Times New Roman" w:cs="Times New Roman"/>
+                <w:bCs/>
+                <w:sz w:val="24"/>
+                <w:szCs w:val="24"/>
+                <w:shd w:val="clear" w:color="auto" w:fill="FFFFFF"/>
               </w:rPr>
               <w:t>)</w:t>
             </w:r>
-            <w:r>
-              <w:rPr>
-                <w:rFonts w:ascii="Times New Roman" w:hAnsi="Times New Roman" w:cs="Times New Roman"/>
-                <w:bCs/>
-                <w:sz w:val="24"/>
-                <w:szCs w:val="24"/>
-                <w:shd w:val="clear" w:color="auto" w:fill="FFFFFF"/>
-              </w:rPr>
-              <w:t xml:space="preserve"> (</w:t>
-            </w:r>
-            <w:r>
-              <w:rPr>
-                <w:rFonts w:ascii="Times New Roman" w:hAnsi="Times New Roman" w:cs="Times New Roman"/>
-                <w:bCs/>
-                <w:sz w:val="24"/>
-                <w:szCs w:val="24"/>
-                <w:shd w:val="clear" w:color="auto" w:fill="FFFFFF"/>
-                <w:lang w:val="en-US"/>
-              </w:rPr>
-              <w:t>~400</w:t>
-            </w:r>
-            <w:r>
-              <w:rPr>
-                <w:rFonts w:ascii="Times New Roman" w:hAnsi="Times New Roman" w:cs="Times New Roman"/>
-                <w:bCs/>
-                <w:sz w:val="24"/>
-                <w:szCs w:val="24"/>
-                <w:shd w:val="clear" w:color="auto" w:fill="FFFFFF"/>
-              </w:rPr>
-              <w:t>)</w:t>
-            </w:r>
           </w:p>
         </w:tc>
         <w:tc>
@@ -14623,7 +14909,6 @@
                 <w:sz w:val="24"/>
                 <w:szCs w:val="24"/>
               </w:rPr>
-              <w:lastRenderedPageBreak/>
               <w:t>1 шт.</w:t>
             </w:r>
           </w:p>
@@ -14725,7 +15010,6 @@
                 <w:szCs w:val="24"/>
                 <w:lang w:val="en-US"/>
               </w:rPr>
-              <w:lastRenderedPageBreak/>
               <w:t>Solaris/Rio (AMD) – 300</w:t>
             </w:r>
           </w:p>
@@ -14819,7 +15103,6 @@
                 <w:sz w:val="24"/>
                 <w:szCs w:val="24"/>
               </w:rPr>
-              <w:lastRenderedPageBreak/>
               <w:t>6</w:t>
             </w:r>
           </w:p>
@@ -17091,6 +17374,7 @@
           <w:szCs w:val="24"/>
           <w:lang w:val="en-US"/>
         </w:rPr>
+        <w:lastRenderedPageBreak/>
         <w:t>Magnatec 5W-30 A1 (API SM; ILSAC GF-4)</w:t>
       </w:r>
     </w:p>
@@ -17313,7 +17597,7 @@
         </w:rPr>
         <w:t> </w:t>
       </w:r>
-      <w:hyperlink r:id="rId13">
+      <w:hyperlink r:id="rId14">
         <w:r>
           <w:rPr>
             <w:rFonts w:ascii="Times New Roman" w:hAnsi="Times New Roman" w:cs="Times New Roman"/>
@@ -17350,7 +17634,7 @@
         </w:rPr>
         <w:t> </w:t>
       </w:r>
-      <w:hyperlink r:id="rId14">
+      <w:hyperlink r:id="rId15">
         <w:r>
           <w:rPr>
             <w:rFonts w:ascii="Times New Roman" w:hAnsi="Times New Roman" w:cs="Times New Roman"/>
@@ -17407,7 +17691,7 @@
         </w:rPr>
         <w:t> </w:t>
       </w:r>
-      <w:hyperlink r:id="rId15">
+      <w:hyperlink r:id="rId16">
         <w:r>
           <w:rPr>
             <w:rFonts w:ascii="Times New Roman" w:hAnsi="Times New Roman" w:cs="Times New Roman"/>
@@ -17427,7 +17711,7 @@
         </w:rPr>
         <w:t> </w:t>
       </w:r>
-      <w:hyperlink r:id="rId16">
+      <w:hyperlink r:id="rId17">
         <w:r>
           <w:rPr>
             <w:rFonts w:ascii="Times New Roman" w:hAnsi="Times New Roman" w:cs="Times New Roman"/>
@@ -18239,8 +18523,8 @@
       </w:pPr>
     </w:p>
     <w:sectPr>
-      <w:headerReference w:type="default" r:id="rId17"/>
-      <w:footerReference w:type="default" r:id="rId18"/>
+      <w:headerReference w:type="default" r:id="rId18"/>
+      <w:footerReference w:type="default" r:id="rId19"/>
       <w:pgSz w:w="11906" w:h="16838"/>
       <w:pgMar w:top="1134" w:right="850" w:bottom="1134" w:left="1134" w:header="0" w:footer="708" w:gutter="0"/>
       <w:cols w:space="720"/>

--- a/solaris/Maintenance_Solaris.docx
+++ b/solaris/Maintenance_Solaris.docx
@@ -386,7 +386,23 @@
                 <w:bCs/>
                 <w:shd w:val="clear" w:color="auto" w:fill="FFFFFF"/>
               </w:rPr>
-              <w:t>Пыльник шаровой опоры (правой) 54517-22000</w:t>
+              <w:t xml:space="preserve">Пыльник шаровой опоры </w:t>
+            </w:r>
+            <w:r>
+              <w:rPr>
+                <w:rFonts w:ascii="Times New Roman" w:hAnsi="Times New Roman" w:cs="Times New Roman"/>
+                <w:bCs/>
+                <w:shd w:val="clear" w:color="auto" w:fill="FFFFFF"/>
+              </w:rPr>
+              <w:t>(правой</w:t>
+            </w:r>
+            <w:r>
+              <w:rPr>
+                <w:rFonts w:ascii="Times New Roman" w:hAnsi="Times New Roman" w:cs="Times New Roman"/>
+                <w:bCs/>
+                <w:shd w:val="clear" w:color="auto" w:fill="FFFFFF"/>
+              </w:rPr>
+              <w:t>) 54517-22000</w:t>
             </w:r>
           </w:p>
         </w:tc>
@@ -461,35 +477,151 @@
               <w:spacing w:after="0" w:line="240" w:lineRule="auto"/>
               <w:rPr>
                 <w:rFonts w:ascii="Times New Roman" w:hAnsi="Times New Roman" w:cs="Times New Roman"/>
-              </w:rPr>
-            </w:pPr>
-            <w:r>
-              <w:rPr>
-                <w:rFonts w:ascii="Times New Roman" w:hAnsi="Times New Roman" w:cs="Times New Roman"/>
-              </w:rPr>
-              <w:t xml:space="preserve">Замена </w:t>
-            </w:r>
-            <w:r>
-              <w:rPr>
-                <w:rFonts w:ascii="Times New Roman" w:hAnsi="Times New Roman" w:cs="Times New Roman"/>
-              </w:rPr>
-              <w:t>п</w:t>
-            </w:r>
-            <w:r>
-              <w:rPr>
-                <w:rFonts w:ascii="Times New Roman" w:hAnsi="Times New Roman" w:cs="Times New Roman"/>
                 <w:bCs/>
                 <w:shd w:val="clear" w:color="auto" w:fill="FFFFFF"/>
               </w:rPr>
-              <w:t>ыльник</w:t>
-            </w:r>
+            </w:pPr>
             <w:r>
               <w:rPr>
                 <w:rFonts w:ascii="Times New Roman" w:hAnsi="Times New Roman" w:cs="Times New Roman"/>
                 <w:bCs/>
                 <w:shd w:val="clear" w:color="auto" w:fill="FFFFFF"/>
               </w:rPr>
-              <w:t>а</w:t>
+              <w:t xml:space="preserve">Шаровая опора правая </w:t>
+            </w:r>
+            <w:r>
+              <w:rPr>
+                <w:rFonts w:ascii="Times New Roman" w:hAnsi="Times New Roman" w:cs="Times New Roman"/>
+                <w:shd w:val="clear" w:color="auto" w:fill="FFFFFF"/>
+              </w:rPr>
+              <w:t>HYUNDAI/KIA 5453025000</w:t>
+            </w:r>
+          </w:p>
+        </w:tc>
+        <w:tc>
+          <w:tcPr>
+            <w:tcW w:w="426" w:type="dxa"/>
+          </w:tcPr>
+          <w:p>
+            <w:pPr>
+              <w:widowControl w:val="0"/>
+              <w:spacing w:after="0" w:line="240" w:lineRule="auto"/>
+              <w:rPr>
+                <w:rFonts w:ascii="Times New Roman" w:hAnsi="Times New Roman" w:cs="Times New Roman"/>
+                <w:b/>
+              </w:rPr>
+            </w:pPr>
+            <w:r>
+              <w:rPr>
+                <w:rFonts w:ascii="Times New Roman" w:hAnsi="Times New Roman" w:cs="Times New Roman"/>
+                <w:b/>
+              </w:rPr>
+              <w:t>+</w:t>
+            </w:r>
+          </w:p>
+        </w:tc>
+        <w:tc>
+          <w:tcPr>
+            <w:tcW w:w="3934" w:type="dxa"/>
+          </w:tcPr>
+          <w:p>
+            <w:pPr>
+              <w:widowControl w:val="0"/>
+              <w:spacing w:after="0" w:line="240" w:lineRule="auto"/>
+              <w:rPr>
+                <w:rFonts w:ascii="Times New Roman" w:hAnsi="Times New Roman" w:cs="Times New Roman"/>
+              </w:rPr>
+            </w:pPr>
+            <w:r>
+              <w:rPr>
+                <w:rFonts w:ascii="Times New Roman" w:hAnsi="Times New Roman" w:cs="Times New Roman"/>
+                <w:lang w:val="en-US"/>
+              </w:rPr>
+              <w:t xml:space="preserve">Ixora </w:t>
+            </w:r>
+            <w:r>
+              <w:rPr>
+                <w:rFonts w:ascii="Times New Roman" w:hAnsi="Times New Roman" w:cs="Times New Roman"/>
+              </w:rPr>
+              <w:t>1</w:t>
+            </w:r>
+            <w:r>
+              <w:rPr>
+                <w:rFonts w:ascii="Times New Roman" w:hAnsi="Times New Roman" w:cs="Times New Roman"/>
+              </w:rPr>
+              <w:t>370</w:t>
+            </w:r>
+            <w:r>
+              <w:rPr>
+                <w:rFonts w:ascii="Times New Roman" w:hAnsi="Times New Roman" w:cs="Times New Roman"/>
+              </w:rPr>
+              <w:t xml:space="preserve"> р.</w:t>
+            </w:r>
+            <w:r>
+              <w:rPr>
+                <w:rFonts w:ascii="Times New Roman" w:hAnsi="Times New Roman" w:cs="Times New Roman"/>
+                <w:lang w:val="en-US"/>
+              </w:rPr>
+              <w:t xml:space="preserve"> </w:t>
+            </w:r>
+            <w:r>
+              <w:rPr>
+                <w:rFonts w:ascii="Times New Roman" w:hAnsi="Times New Roman" w:cs="Times New Roman"/>
+              </w:rPr>
+              <w:t>18</w:t>
+            </w:r>
+            <w:r>
+              <w:rPr>
+                <w:rFonts w:ascii="Times New Roman" w:hAnsi="Times New Roman" w:cs="Times New Roman"/>
+                <w:lang w:val="en-US"/>
+              </w:rPr>
+              <w:t>.09.23</w:t>
+            </w:r>
+          </w:p>
+        </w:tc>
+      </w:tr>
+      <w:tr>
+        <w:tc>
+          <w:tcPr>
+            <w:tcW w:w="5778" w:type="dxa"/>
+          </w:tcPr>
+          <w:p>
+            <w:pPr>
+              <w:widowControl w:val="0"/>
+              <w:spacing w:after="0" w:line="240" w:lineRule="auto"/>
+              <w:rPr>
+                <w:rFonts w:ascii="Times New Roman" w:hAnsi="Times New Roman" w:cs="Times New Roman"/>
+              </w:rPr>
+            </w:pPr>
+            <w:r>
+              <w:rPr>
+                <w:rFonts w:ascii="Times New Roman" w:hAnsi="Times New Roman" w:cs="Times New Roman"/>
+              </w:rPr>
+              <w:t>Замена</w:t>
+            </w:r>
+            <w:r>
+              <w:rPr>
+                <w:rFonts w:ascii="Times New Roman" w:hAnsi="Times New Roman" w:cs="Times New Roman"/>
+              </w:rPr>
+              <w:t xml:space="preserve"> </w:t>
+            </w:r>
+            <w:r>
+              <w:rPr>
+                <w:rFonts w:ascii="Times New Roman" w:hAnsi="Times New Roman" w:cs="Times New Roman"/>
+              </w:rPr>
+              <w:t>шаровой опоры правой и</w:t>
+            </w:r>
+            <w:r>
+              <w:rPr>
+                <w:rFonts w:ascii="Times New Roman" w:hAnsi="Times New Roman" w:cs="Times New Roman"/>
+              </w:rPr>
+              <w:t xml:space="preserve"> </w:t>
+            </w:r>
+            <w:r>
+              <w:rPr>
+                <w:rFonts w:ascii="Times New Roman" w:hAnsi="Times New Roman" w:cs="Times New Roman"/>
+              </w:rPr>
+              <w:t>п</w:t>
             </w:r>
             <w:r>
               <w:rPr>
@@ -497,7 +629,39 @@
                 <w:bCs/>
                 <w:shd w:val="clear" w:color="auto" w:fill="FFFFFF"/>
               </w:rPr>
-              <w:t xml:space="preserve"> шаровой опоры (правой) 54517-22000</w:t>
+              <w:t>ыльник</w:t>
+            </w:r>
+            <w:r>
+              <w:rPr>
+                <w:rFonts w:ascii="Times New Roman" w:hAnsi="Times New Roman" w:cs="Times New Roman"/>
+                <w:bCs/>
+                <w:shd w:val="clear" w:color="auto" w:fill="FFFFFF"/>
+              </w:rPr>
+              <w:t>а</w:t>
+            </w:r>
+            <w:r>
+              <w:rPr>
+                <w:rFonts w:ascii="Times New Roman" w:hAnsi="Times New Roman" w:cs="Times New Roman"/>
+                <w:bCs/>
+                <w:shd w:val="clear" w:color="auto" w:fill="FFFFFF"/>
+              </w:rPr>
+              <w:t xml:space="preserve"> шаровой опоры </w:t>
+            </w:r>
+            <w:r>
+              <w:rPr>
+                <w:rFonts w:ascii="Times New Roman" w:hAnsi="Times New Roman" w:cs="Times New Roman"/>
+                <w:bCs/>
+                <w:shd w:val="clear" w:color="auto" w:fill="FFFFFF"/>
+              </w:rPr>
+              <w:t>правой</w:t>
+            </w:r>
+            <w:r>
+              <w:rPr>
+                <w:rFonts w:ascii="Times New Roman" w:hAnsi="Times New Roman" w:cs="Times New Roman"/>
+                <w:bCs/>
+                <w:shd w:val="clear" w:color="auto" w:fill="FFFFFF"/>
+              </w:rPr>
+              <w:t xml:space="preserve"> (были шаровая и пыльник старого образца)</w:t>
             </w:r>
           </w:p>
         </w:tc>
@@ -512,14 +676,16 @@
               <w:rPr>
                 <w:rFonts w:ascii="Times New Roman" w:hAnsi="Times New Roman" w:cs="Times New Roman"/>
                 <w:b/>
+                <w:lang w:val="en-US"/>
               </w:rPr>
             </w:pPr>
             <w:r>
               <w:rPr>
                 <w:rFonts w:ascii="Times New Roman" w:hAnsi="Times New Roman" w:cs="Times New Roman"/>
                 <w:b/>
-              </w:rPr>
-              <w:t>–</w:t>
+                <w:lang w:val="en-US"/>
+              </w:rPr>
+              <w:t>+</w:t>
             </w:r>
           </w:p>
         </w:tc>
@@ -533,9 +699,20 @@
               <w:spacing w:after="0" w:line="240" w:lineRule="auto"/>
               <w:rPr>
                 <w:rFonts w:ascii="Times New Roman" w:hAnsi="Times New Roman" w:cs="Times New Roman"/>
-                <w:b/>
-              </w:rPr>
-            </w:pPr>
+              </w:rPr>
+            </w:pPr>
+            <w:r>
+              <w:rPr>
+                <w:rFonts w:ascii="Times New Roman" w:hAnsi="Times New Roman" w:cs="Times New Roman"/>
+              </w:rPr>
+              <w:t xml:space="preserve">1330р. </w:t>
+            </w:r>
+            <w:r>
+              <w:rPr>
+                <w:rFonts w:ascii="Times New Roman" w:hAnsi="Times New Roman" w:cs="Times New Roman"/>
+              </w:rPr>
+              <w:t>21.09.23</w:t>
+            </w:r>
           </w:p>
         </w:tc>
       </w:tr>
@@ -3538,6 +3715,7 @@
                 <w:sz w:val="24"/>
                 <w:szCs w:val="24"/>
               </w:rPr>
+              <w:lastRenderedPageBreak/>
               <w:t xml:space="preserve">Антифриз </w:t>
             </w:r>
             <w:r>
@@ -3682,7 +3860,6 @@
                 <w:sz w:val="24"/>
                 <w:szCs w:val="24"/>
               </w:rPr>
-              <w:lastRenderedPageBreak/>
               <w:t>Передние тормозные колодки: осталось меньше половины – максимум на год езды, 5-10 тыс.км.</w:t>
             </w:r>
           </w:p>
@@ -6569,6 +6746,7 @@
               <w:rPr>
                 <w:rFonts w:ascii="Times New Roman" w:hAnsi="Times New Roman" w:cs="Times New Roman"/>
               </w:rPr>
+              <w:lastRenderedPageBreak/>
               <w:t>Замена фильтра воздушного</w:t>
             </w:r>
           </w:p>
@@ -6697,7 +6875,6 @@
                 <w:rFonts w:ascii="Times New Roman" w:hAnsi="Times New Roman"/>
                 <w:color w:val="00B050"/>
               </w:rPr>
-              <w:lastRenderedPageBreak/>
               <w:t>Замена фильтра топливного (ФТ)</w:t>
             </w:r>
           </w:p>
@@ -9003,6 +9180,7 @@
               <w:rPr>
                 <w:rFonts w:ascii="Times New Roman" w:hAnsi="Times New Roman" w:cs="Times New Roman"/>
               </w:rPr>
+              <w:lastRenderedPageBreak/>
               <w:t>с/у защиты картера</w:t>
             </w:r>
           </w:p>
@@ -9120,7 +9298,6 @@
                 <w:rFonts w:ascii="Times New Roman" w:eastAsia="Times New Roman" w:hAnsi="Times New Roman" w:cs="Times New Roman"/>
                 <w:color w:val="000000"/>
               </w:rPr>
-              <w:lastRenderedPageBreak/>
               <w:t>Проверка уровня (замена) тормозной жидкости (в бачке гидроприводов тормозной системы и выключения сцепления) (</w:t>
             </w:r>
             <w:r>
@@ -11848,16 +12025,7 @@
                 <w:sz w:val="24"/>
                 <w:szCs w:val="24"/>
               </w:rPr>
-              <w:t>1</w:t>
-            </w:r>
-            <w:r>
-              <w:rPr>
-                <w:rFonts w:ascii="Times New Roman" w:hAnsi="Times New Roman" w:cs="Times New Roman"/>
-                <w:sz w:val="24"/>
-                <w:szCs w:val="24"/>
-              </w:rPr>
-              <w:lastRenderedPageBreak/>
-              <w:t>3</w:t>
+              <w:t>13</w:t>
             </w:r>
           </w:p>
         </w:tc>
@@ -11882,7 +12050,6 @@
                 <w:sz w:val="24"/>
                 <w:szCs w:val="24"/>
               </w:rPr>
-              <w:lastRenderedPageBreak/>
               <w:t>Проверка состояния шаровых шарниров передней подвески</w:t>
             </w:r>
           </w:p>
@@ -11935,7 +12102,6 @@
                 <w:sz w:val="24"/>
                 <w:szCs w:val="24"/>
               </w:rPr>
-              <w:lastRenderedPageBreak/>
               <w:t>14</w:t>
             </w:r>
           </w:p>
@@ -14466,6 +14632,7 @@
                 <w:szCs w:val="24"/>
                 <w:shd w:val="clear" w:color="auto" w:fill="FFFFFF"/>
               </w:rPr>
+              <w:lastRenderedPageBreak/>
               <w:t>28113-1R100 (ориг.) (~500)</w:t>
             </w:r>
           </w:p>
@@ -14585,6 +14752,7 @@
                 <w:szCs w:val="24"/>
                 <w:lang w:val="en-US"/>
               </w:rPr>
+              <w:lastRenderedPageBreak/>
               <w:t>Solaris/Rio (Fortech) – 300</w:t>
             </w:r>
           </w:p>
@@ -14629,7 +14797,6 @@
                 <w:szCs w:val="24"/>
                 <w:lang w:val="en-US"/>
               </w:rPr>
-              <w:lastRenderedPageBreak/>
               <w:t>Solaris (Hyundai/Kia)  – 550</w:t>
             </w:r>
           </w:p>
@@ -17324,6 +17491,7 @@
           <w:sz w:val="24"/>
           <w:szCs w:val="24"/>
         </w:rPr>
+        <w:lastRenderedPageBreak/>
         <w:t>Castrol:</w:t>
       </w:r>
     </w:p>
@@ -17374,7 +17542,6 @@
           <w:szCs w:val="24"/>
           <w:lang w:val="en-US"/>
         </w:rPr>
-        <w:lastRenderedPageBreak/>
         <w:t>Magnatec 5W-30 A1 (API SM; ILSAC GF-4)</w:t>
       </w:r>
     </w:p>

--- a/solaris/Maintenance_Solaris.docx
+++ b/solaris/Maintenance_Solaris.docx
@@ -8,11 +8,1193 @@
         <w:jc w:val="center"/>
         <w:rPr>
           <w:rFonts w:ascii="Times New Roman" w:hAnsi="Times New Roman" w:cs="Times New Roman"/>
-          <w:lang w:val="en-US"/>
         </w:rPr>
       </w:pPr>
       <w:bookmarkStart w:id="0" w:name="_GoBack"/>
       <w:bookmarkEnd w:id="0"/>
+      <w:r>
+        <w:rPr>
+          <w:rFonts w:ascii="Times New Roman" w:hAnsi="Times New Roman" w:cs="Times New Roman"/>
+          <w:lang w:val="en-US"/>
+        </w:rPr>
+        <w:t>202</w:t>
+      </w:r>
+      <w:r>
+        <w:rPr>
+          <w:rFonts w:ascii="Times New Roman" w:hAnsi="Times New Roman" w:cs="Times New Roman"/>
+        </w:rPr>
+        <w:t>4</w:t>
+      </w:r>
+    </w:p>
+    <w:tbl>
+      <w:tblPr>
+        <w:tblStyle w:val="ac"/>
+        <w:tblW w:w="10138" w:type="dxa"/>
+        <w:tblLayout w:type="fixed"/>
+        <w:tblLook w:val="04A0"/>
+      </w:tblPr>
+      <w:tblGrid>
+        <w:gridCol w:w="5778"/>
+        <w:gridCol w:w="426"/>
+        <w:gridCol w:w="3934"/>
+      </w:tblGrid>
+      <w:tr>
+        <w:tc>
+          <w:tcPr>
+            <w:tcW w:w="5778" w:type="dxa"/>
+          </w:tcPr>
+          <w:p>
+            <w:pPr>
+              <w:widowControl w:val="0"/>
+              <w:spacing w:after="0" w:line="240" w:lineRule="auto"/>
+              <w:jc w:val="center"/>
+              <w:rPr>
+                <w:rFonts w:ascii="Times New Roman" w:hAnsi="Times New Roman" w:cs="Times New Roman"/>
+                <w:b/>
+              </w:rPr>
+            </w:pPr>
+            <w:r>
+              <w:rPr>
+                <w:rFonts w:ascii="Times New Roman" w:hAnsi="Times New Roman" w:cs="Times New Roman"/>
+                <w:b/>
+              </w:rPr>
+              <w:t>Работа</w:t>
+            </w:r>
+          </w:p>
+        </w:tc>
+        <w:tc>
+          <w:tcPr>
+            <w:tcW w:w="426" w:type="dxa"/>
+          </w:tcPr>
+          <w:p>
+            <w:pPr>
+              <w:widowControl w:val="0"/>
+              <w:spacing w:after="0" w:line="240" w:lineRule="auto"/>
+              <w:jc w:val="center"/>
+              <w:rPr>
+                <w:rFonts w:ascii="Times New Roman" w:hAnsi="Times New Roman" w:cs="Times New Roman"/>
+                <w:b/>
+              </w:rPr>
+            </w:pPr>
+          </w:p>
+        </w:tc>
+        <w:tc>
+          <w:tcPr>
+            <w:tcW w:w="3934" w:type="dxa"/>
+          </w:tcPr>
+          <w:p>
+            <w:pPr>
+              <w:widowControl w:val="0"/>
+              <w:spacing w:after="0" w:line="240" w:lineRule="auto"/>
+              <w:jc w:val="center"/>
+              <w:rPr>
+                <w:rFonts w:ascii="Times New Roman" w:hAnsi="Times New Roman" w:cs="Times New Roman"/>
+                <w:b/>
+              </w:rPr>
+            </w:pPr>
+            <w:r>
+              <w:rPr>
+                <w:rFonts w:ascii="Times New Roman" w:hAnsi="Times New Roman" w:cs="Times New Roman"/>
+                <w:b/>
+              </w:rPr>
+              <w:t>Примечание</w:t>
+            </w:r>
+          </w:p>
+        </w:tc>
+      </w:tr>
+      <w:tr>
+        <w:tc>
+          <w:tcPr>
+            <w:tcW w:w="5778" w:type="dxa"/>
+          </w:tcPr>
+          <w:p>
+            <w:pPr>
+              <w:widowControl w:val="0"/>
+              <w:spacing w:after="0" w:line="240" w:lineRule="auto"/>
+              <w:rPr>
+                <w:rFonts w:ascii="Times New Roman" w:hAnsi="Times New Roman" w:cs="Times New Roman"/>
+                <w:b/>
+              </w:rPr>
+            </w:pPr>
+            <w:r>
+              <w:rPr>
+                <w:rFonts w:ascii="Times New Roman" w:hAnsi="Times New Roman" w:cs="Times New Roman"/>
+                <w:b/>
+              </w:rPr>
+              <w:t>Ежегодное ТО:</w:t>
+            </w:r>
+          </w:p>
+        </w:tc>
+        <w:tc>
+          <w:tcPr>
+            <w:tcW w:w="426" w:type="dxa"/>
+          </w:tcPr>
+          <w:p>
+            <w:pPr>
+              <w:widowControl w:val="0"/>
+              <w:spacing w:after="0" w:line="240" w:lineRule="auto"/>
+              <w:rPr>
+                <w:rFonts w:ascii="Times New Roman" w:hAnsi="Times New Roman" w:cs="Times New Roman"/>
+                <w:b/>
+              </w:rPr>
+            </w:pPr>
+          </w:p>
+        </w:tc>
+        <w:tc>
+          <w:tcPr>
+            <w:tcW w:w="3934" w:type="dxa"/>
+          </w:tcPr>
+          <w:p>
+            <w:pPr>
+              <w:widowControl w:val="0"/>
+              <w:spacing w:after="0" w:line="240" w:lineRule="auto"/>
+              <w:rPr>
+                <w:rFonts w:ascii="Times New Roman" w:hAnsi="Times New Roman" w:cs="Times New Roman"/>
+                <w:b/>
+              </w:rPr>
+            </w:pPr>
+          </w:p>
+        </w:tc>
+      </w:tr>
+      <w:tr>
+        <w:tc>
+          <w:tcPr>
+            <w:tcW w:w="5778" w:type="dxa"/>
+          </w:tcPr>
+          <w:p>
+            <w:pPr>
+              <w:pStyle w:val="11"/>
+              <w:widowControl w:val="0"/>
+              <w:spacing w:beforeAutospacing="0" w:after="0" w:afterAutospacing="0"/>
+              <w:rPr>
+                <w:b w:val="0"/>
+                <w:bCs w:val="0"/>
+                <w:sz w:val="22"/>
+                <w:szCs w:val="22"/>
+              </w:rPr>
+            </w:pPr>
+            <w:r>
+              <w:rPr>
+                <w:b w:val="0"/>
+                <w:bCs w:val="0"/>
+                <w:sz w:val="22"/>
+                <w:szCs w:val="22"/>
+              </w:rPr>
+              <w:t xml:space="preserve">Моторное масло </w:t>
+            </w:r>
+            <w:r>
+              <w:rPr>
+                <w:b w:val="0"/>
+                <w:bCs w:val="0"/>
+                <w:sz w:val="22"/>
+                <w:szCs w:val="22"/>
+                <w:lang w:val="en-US"/>
+              </w:rPr>
+              <w:t>ZIC</w:t>
+            </w:r>
+            <w:r>
+              <w:rPr>
+                <w:b w:val="0"/>
+                <w:bCs w:val="0"/>
+                <w:sz w:val="22"/>
+                <w:szCs w:val="22"/>
+              </w:rPr>
+              <w:t xml:space="preserve"> </w:t>
+            </w:r>
+            <w:r>
+              <w:rPr>
+                <w:b w:val="0"/>
+                <w:bCs w:val="0"/>
+                <w:sz w:val="22"/>
+                <w:szCs w:val="22"/>
+                <w:lang w:val="en-US"/>
+              </w:rPr>
+              <w:t>X</w:t>
+            </w:r>
+            <w:r>
+              <w:rPr>
+                <w:b w:val="0"/>
+                <w:bCs w:val="0"/>
+                <w:sz w:val="22"/>
+                <w:szCs w:val="22"/>
+              </w:rPr>
+              <w:t xml:space="preserve">9 </w:t>
+            </w:r>
+            <w:r>
+              <w:rPr>
+                <w:b w:val="0"/>
+                <w:bCs w:val="0"/>
+                <w:sz w:val="22"/>
+                <w:szCs w:val="22"/>
+                <w:lang w:val="en-US"/>
+              </w:rPr>
+              <w:t>LS</w:t>
+            </w:r>
+            <w:r>
+              <w:rPr>
+                <w:b w:val="0"/>
+                <w:bCs w:val="0"/>
+                <w:sz w:val="22"/>
+                <w:szCs w:val="22"/>
+              </w:rPr>
+              <w:t xml:space="preserve"> 5</w:t>
+            </w:r>
+            <w:r>
+              <w:rPr>
+                <w:b w:val="0"/>
+                <w:bCs w:val="0"/>
+                <w:sz w:val="22"/>
+                <w:szCs w:val="22"/>
+                <w:lang w:val="en-US"/>
+              </w:rPr>
+              <w:t>W</w:t>
+            </w:r>
+            <w:r>
+              <w:rPr>
+                <w:b w:val="0"/>
+                <w:bCs w:val="0"/>
+                <w:sz w:val="22"/>
+                <w:szCs w:val="22"/>
+              </w:rPr>
+              <w:t>-30 4л</w:t>
+            </w:r>
+          </w:p>
+        </w:tc>
+        <w:tc>
+          <w:tcPr>
+            <w:tcW w:w="426" w:type="dxa"/>
+          </w:tcPr>
+          <w:p>
+            <w:pPr>
+              <w:widowControl w:val="0"/>
+              <w:spacing w:after="0" w:line="240" w:lineRule="auto"/>
+              <w:jc w:val="center"/>
+              <w:rPr>
+                <w:rFonts w:ascii="Times New Roman" w:hAnsi="Times New Roman" w:cs="Times New Roman"/>
+              </w:rPr>
+            </w:pPr>
+            <w:r>
+              <w:rPr>
+                <w:rFonts w:ascii="Times New Roman" w:hAnsi="Times New Roman" w:cs="Times New Roman"/>
+              </w:rPr>
+              <w:softHyphen/>
+              <w:t>–</w:t>
+            </w:r>
+          </w:p>
+        </w:tc>
+        <w:tc>
+          <w:tcPr>
+            <w:tcW w:w="3934" w:type="dxa"/>
+          </w:tcPr>
+          <w:p>
+            <w:pPr>
+              <w:widowControl w:val="0"/>
+              <w:spacing w:after="0" w:line="240" w:lineRule="auto"/>
+              <w:rPr>
+                <w:rFonts w:ascii="Times New Roman" w:hAnsi="Times New Roman" w:cs="Times New Roman"/>
+              </w:rPr>
+            </w:pPr>
+            <w:r>
+              <w:rPr>
+                <w:rFonts w:ascii="Times New Roman" w:hAnsi="Times New Roman" w:cs="Times New Roman"/>
+                <w:lang w:val="en-US"/>
+              </w:rPr>
+              <w:t>Ixora 3</w:t>
+            </w:r>
+            <w:r>
+              <w:rPr>
+                <w:rFonts w:ascii="Times New Roman" w:hAnsi="Times New Roman" w:cs="Times New Roman"/>
+              </w:rPr>
+              <w:t>840</w:t>
+            </w:r>
+            <w:r>
+              <w:rPr>
+                <w:rFonts w:ascii="Times New Roman" w:hAnsi="Times New Roman" w:cs="Times New Roman"/>
+                <w:lang w:val="en-US"/>
+              </w:rPr>
+              <w:t xml:space="preserve"> </w:t>
+            </w:r>
+            <w:r>
+              <w:rPr>
+                <w:rFonts w:ascii="Times New Roman" w:hAnsi="Times New Roman" w:cs="Times New Roman"/>
+              </w:rPr>
+              <w:t>р.</w:t>
+            </w:r>
+            <w:r>
+              <w:rPr>
+                <w:rFonts w:ascii="Times New Roman" w:hAnsi="Times New Roman" w:cs="Times New Roman"/>
+              </w:rPr>
+              <w:t xml:space="preserve"> (осталось </w:t>
+            </w:r>
+            <w:r>
+              <w:rPr>
+                <w:rFonts w:ascii="Times New Roman" w:hAnsi="Times New Roman" w:cs="Times New Roman"/>
+                <w:lang w:val="en-US"/>
+              </w:rPr>
+              <w:t xml:space="preserve">&gt; </w:t>
+            </w:r>
+            <w:r>
+              <w:rPr>
+                <w:rFonts w:ascii="Times New Roman" w:hAnsi="Times New Roman" w:cs="Times New Roman"/>
+              </w:rPr>
+              <w:t>2л.)</w:t>
+            </w:r>
+          </w:p>
+        </w:tc>
+      </w:tr>
+      <w:tr>
+        <w:tc>
+          <w:tcPr>
+            <w:tcW w:w="5778" w:type="dxa"/>
+          </w:tcPr>
+          <w:p>
+            <w:pPr>
+              <w:widowControl w:val="0"/>
+              <w:spacing w:after="0" w:line="240" w:lineRule="auto"/>
+              <w:rPr>
+                <w:rFonts w:ascii="Times New Roman" w:hAnsi="Times New Roman" w:cs="Times New Roman"/>
+                <w:lang w:val="en-US"/>
+              </w:rPr>
+            </w:pPr>
+            <w:r>
+              <w:rPr>
+                <w:rFonts w:ascii="Times New Roman" w:hAnsi="Times New Roman" w:cs="Times New Roman"/>
+              </w:rPr>
+              <w:t xml:space="preserve">Замена фильтра масляного </w:t>
+            </w:r>
+            <w:r>
+              <w:rPr>
+                <w:rFonts w:ascii="Times New Roman" w:hAnsi="Times New Roman" w:cs="Times New Roman"/>
+                <w:bCs/>
+                <w:shd w:val="clear" w:color="auto" w:fill="FFFFFF"/>
+              </w:rPr>
+              <w:t>26300-35503</w:t>
+            </w:r>
+          </w:p>
+        </w:tc>
+        <w:tc>
+          <w:tcPr>
+            <w:tcW w:w="426" w:type="dxa"/>
+          </w:tcPr>
+          <w:p>
+            <w:pPr>
+              <w:widowControl w:val="0"/>
+              <w:spacing w:after="0" w:line="240" w:lineRule="auto"/>
+              <w:jc w:val="center"/>
+              <w:rPr>
+                <w:rFonts w:ascii="Times New Roman" w:hAnsi="Times New Roman" w:cs="Times New Roman"/>
+              </w:rPr>
+            </w:pPr>
+            <w:r>
+              <w:rPr>
+                <w:rFonts w:ascii="Times New Roman" w:hAnsi="Times New Roman" w:cs="Times New Roman"/>
+              </w:rPr>
+              <w:t>–</w:t>
+            </w:r>
+          </w:p>
+        </w:tc>
+        <w:tc>
+          <w:tcPr>
+            <w:tcW w:w="3934" w:type="dxa"/>
+          </w:tcPr>
+          <w:p>
+            <w:pPr>
+              <w:widowControl w:val="0"/>
+              <w:spacing w:after="0" w:line="240" w:lineRule="auto"/>
+              <w:rPr>
+                <w:rFonts w:ascii="Times New Roman" w:hAnsi="Times New Roman" w:cs="Times New Roman"/>
+              </w:rPr>
+            </w:pPr>
+            <w:r>
+              <w:rPr>
+                <w:rFonts w:ascii="Times New Roman" w:hAnsi="Times New Roman" w:cs="Times New Roman"/>
+                <w:lang w:val="en-US"/>
+              </w:rPr>
+              <w:t xml:space="preserve">Ixora </w:t>
+            </w:r>
+            <w:r>
+              <w:rPr>
+                <w:rFonts w:ascii="Times New Roman" w:hAnsi="Times New Roman" w:cs="Times New Roman"/>
+              </w:rPr>
+              <w:t>560</w:t>
+            </w:r>
+            <w:r>
+              <w:rPr>
+                <w:rFonts w:ascii="Times New Roman" w:hAnsi="Times New Roman" w:cs="Times New Roman"/>
+                <w:lang w:val="en-US"/>
+              </w:rPr>
+              <w:t xml:space="preserve"> </w:t>
+            </w:r>
+            <w:r>
+              <w:rPr>
+                <w:rFonts w:ascii="Times New Roman" w:hAnsi="Times New Roman" w:cs="Times New Roman"/>
+              </w:rPr>
+              <w:t>р.</w:t>
+            </w:r>
+          </w:p>
+        </w:tc>
+      </w:tr>
+      <w:tr>
+        <w:tc>
+          <w:tcPr>
+            <w:tcW w:w="5778" w:type="dxa"/>
+          </w:tcPr>
+          <w:p>
+            <w:pPr>
+              <w:widowControl w:val="0"/>
+              <w:spacing w:after="0" w:line="240" w:lineRule="auto"/>
+              <w:rPr>
+                <w:rFonts w:ascii="Times New Roman" w:hAnsi="Times New Roman" w:cs="Times New Roman"/>
+                <w:lang w:val="en-US"/>
+              </w:rPr>
+            </w:pPr>
+            <w:r>
+              <w:rPr>
+                <w:rFonts w:ascii="Times New Roman" w:hAnsi="Times New Roman" w:cs="Times New Roman"/>
+              </w:rPr>
+              <w:t xml:space="preserve">Замена фильтра воздушного </w:t>
+            </w:r>
+            <w:r>
+              <w:rPr>
+                <w:rFonts w:ascii="Times New Roman" w:hAnsi="Times New Roman" w:cs="Times New Roman"/>
+                <w:bCs/>
+                <w:shd w:val="clear" w:color="auto" w:fill="FFFFFF"/>
+              </w:rPr>
+              <w:t>28113-1R100</w:t>
+            </w:r>
+          </w:p>
+        </w:tc>
+        <w:tc>
+          <w:tcPr>
+            <w:tcW w:w="426" w:type="dxa"/>
+          </w:tcPr>
+          <w:p>
+            <w:pPr>
+              <w:widowControl w:val="0"/>
+              <w:spacing w:after="0" w:line="240" w:lineRule="auto"/>
+              <w:jc w:val="center"/>
+              <w:rPr>
+                <w:rFonts w:ascii="Times New Roman" w:hAnsi="Times New Roman" w:cs="Times New Roman"/>
+              </w:rPr>
+            </w:pPr>
+            <w:r>
+              <w:rPr>
+                <w:rFonts w:ascii="Times New Roman" w:hAnsi="Times New Roman" w:cs="Times New Roman"/>
+              </w:rPr>
+              <w:t>–</w:t>
+            </w:r>
+          </w:p>
+        </w:tc>
+        <w:tc>
+          <w:tcPr>
+            <w:tcW w:w="3934" w:type="dxa"/>
+          </w:tcPr>
+          <w:p>
+            <w:pPr>
+              <w:widowControl w:val="0"/>
+              <w:spacing w:after="0" w:line="240" w:lineRule="auto"/>
+              <w:rPr>
+                <w:rFonts w:ascii="Times New Roman" w:hAnsi="Times New Roman" w:cs="Times New Roman"/>
+              </w:rPr>
+            </w:pPr>
+            <w:r>
+              <w:rPr>
+                <w:rFonts w:ascii="Times New Roman" w:hAnsi="Times New Roman" w:cs="Times New Roman"/>
+                <w:lang w:val="en-US"/>
+              </w:rPr>
+              <w:t>Ozon</w:t>
+            </w:r>
+            <w:r>
+              <w:rPr>
+                <w:rFonts w:ascii="Times New Roman" w:hAnsi="Times New Roman" w:cs="Times New Roman"/>
+              </w:rPr>
+              <w:t xml:space="preserve"> </w:t>
+            </w:r>
+            <w:r>
+              <w:rPr>
+                <w:rFonts w:ascii="Times New Roman" w:hAnsi="Times New Roman" w:cs="Times New Roman"/>
+                <w:lang w:val="en-US"/>
+              </w:rPr>
+              <w:t>385</w:t>
+            </w:r>
+            <w:r>
+              <w:rPr>
+                <w:rFonts w:ascii="Times New Roman" w:hAnsi="Times New Roman" w:cs="Times New Roman"/>
+              </w:rPr>
+              <w:t xml:space="preserve"> р.</w:t>
+            </w:r>
+            <w:r>
+              <w:rPr>
+                <w:rFonts w:ascii="Times New Roman" w:hAnsi="Times New Roman" w:cs="Times New Roman"/>
+                <w:lang w:val="en-US"/>
+              </w:rPr>
+              <w:t xml:space="preserve"> </w:t>
+            </w:r>
+          </w:p>
+        </w:tc>
+      </w:tr>
+      <w:tr>
+        <w:tc>
+          <w:tcPr>
+            <w:tcW w:w="5778" w:type="dxa"/>
+          </w:tcPr>
+          <w:p>
+            <w:pPr>
+              <w:widowControl w:val="0"/>
+              <w:spacing w:after="0" w:line="240" w:lineRule="auto"/>
+              <w:rPr>
+                <w:rFonts w:ascii="Times New Roman" w:hAnsi="Times New Roman" w:cs="Times New Roman"/>
+                <w:lang w:val="en-US"/>
+              </w:rPr>
+            </w:pPr>
+            <w:r>
+              <w:rPr>
+                <w:rFonts w:ascii="Times New Roman" w:hAnsi="Times New Roman" w:cs="Times New Roman"/>
+              </w:rPr>
+              <w:t xml:space="preserve">Замена фильтра салонного </w:t>
+            </w:r>
+            <w:r>
+              <w:rPr>
+                <w:rFonts w:ascii="Times New Roman" w:hAnsi="Times New Roman" w:cs="Times New Roman"/>
+                <w:bCs/>
+                <w:shd w:val="clear" w:color="auto" w:fill="FFFFFF"/>
+              </w:rPr>
+              <w:t>97133-4L000</w:t>
+            </w:r>
+          </w:p>
+        </w:tc>
+        <w:tc>
+          <w:tcPr>
+            <w:tcW w:w="426" w:type="dxa"/>
+          </w:tcPr>
+          <w:p>
+            <w:pPr>
+              <w:widowControl w:val="0"/>
+              <w:spacing w:after="0" w:line="240" w:lineRule="auto"/>
+              <w:jc w:val="center"/>
+              <w:rPr>
+                <w:rFonts w:ascii="Times New Roman" w:hAnsi="Times New Roman" w:cs="Times New Roman"/>
+              </w:rPr>
+            </w:pPr>
+            <w:r>
+              <w:rPr>
+                <w:rFonts w:ascii="Times New Roman" w:hAnsi="Times New Roman" w:cs="Times New Roman"/>
+              </w:rPr>
+              <w:t>–</w:t>
+            </w:r>
+          </w:p>
+        </w:tc>
+        <w:tc>
+          <w:tcPr>
+            <w:tcW w:w="3934" w:type="dxa"/>
+          </w:tcPr>
+          <w:p>
+            <w:pPr>
+              <w:widowControl w:val="0"/>
+              <w:spacing w:after="0" w:line="240" w:lineRule="auto"/>
+              <w:rPr>
+                <w:rFonts w:ascii="Times New Roman" w:hAnsi="Times New Roman" w:cs="Times New Roman"/>
+              </w:rPr>
+            </w:pPr>
+            <w:r>
+              <w:rPr>
+                <w:rFonts w:ascii="Times New Roman" w:hAnsi="Times New Roman" w:cs="Times New Roman"/>
+                <w:lang w:val="en-US"/>
+              </w:rPr>
+              <w:t xml:space="preserve">Ozon </w:t>
+            </w:r>
+            <w:r>
+              <w:rPr>
+                <w:rFonts w:ascii="Times New Roman" w:hAnsi="Times New Roman" w:cs="Times New Roman"/>
+              </w:rPr>
+              <w:t>320</w:t>
+            </w:r>
+            <w:r>
+              <w:rPr>
+                <w:rFonts w:ascii="Times New Roman" w:hAnsi="Times New Roman" w:cs="Times New Roman"/>
+                <w:lang w:val="en-US"/>
+              </w:rPr>
+              <w:t xml:space="preserve"> </w:t>
+            </w:r>
+            <w:r>
+              <w:rPr>
+                <w:rFonts w:ascii="Times New Roman" w:hAnsi="Times New Roman" w:cs="Times New Roman"/>
+              </w:rPr>
+              <w:t>р.</w:t>
+            </w:r>
+          </w:p>
+        </w:tc>
+      </w:tr>
+      <w:tr>
+        <w:tc>
+          <w:tcPr>
+            <w:tcW w:w="5778" w:type="dxa"/>
+          </w:tcPr>
+          <w:p>
+            <w:pPr>
+              <w:widowControl w:val="0"/>
+              <w:spacing w:after="0" w:line="240" w:lineRule="auto"/>
+              <w:rPr>
+                <w:rFonts w:ascii="Times New Roman" w:hAnsi="Times New Roman"/>
+              </w:rPr>
+            </w:pPr>
+            <w:r>
+              <w:rPr>
+                <w:rFonts w:ascii="Times New Roman" w:hAnsi="Times New Roman"/>
+              </w:rPr>
+              <w:t xml:space="preserve">Замена фильтра топливного </w:t>
+            </w:r>
+            <w:r>
+              <w:rPr>
+                <w:rFonts w:ascii="Times New Roman" w:hAnsi="Times New Roman"/>
+                <w:shd w:val="clear" w:color="auto" w:fill="FFFFFF"/>
+              </w:rPr>
+              <w:t>31112-1R000</w:t>
+            </w:r>
+          </w:p>
+        </w:tc>
+        <w:tc>
+          <w:tcPr>
+            <w:tcW w:w="426" w:type="dxa"/>
+          </w:tcPr>
+          <w:p>
+            <w:pPr>
+              <w:widowControl w:val="0"/>
+              <w:spacing w:after="0" w:line="240" w:lineRule="auto"/>
+              <w:jc w:val="center"/>
+              <w:rPr>
+                <w:rFonts w:ascii="Times New Roman" w:hAnsi="Times New Roman"/>
+              </w:rPr>
+            </w:pPr>
+            <w:r>
+              <w:rPr>
+                <w:rFonts w:ascii="Times New Roman" w:hAnsi="Times New Roman"/>
+                <w:lang w:val="en-US"/>
+              </w:rPr>
+              <w:softHyphen/>
+            </w:r>
+            <w:r>
+              <w:rPr>
+                <w:rFonts w:ascii="Times New Roman" w:hAnsi="Times New Roman"/>
+                <w:lang w:val="en-US"/>
+              </w:rPr>
+              <w:softHyphen/>
+            </w:r>
+            <w:r>
+              <w:rPr>
+                <w:rFonts w:ascii="Times New Roman" w:hAnsi="Times New Roman"/>
+              </w:rPr>
+              <w:t>–</w:t>
+            </w:r>
+          </w:p>
+        </w:tc>
+        <w:tc>
+          <w:tcPr>
+            <w:tcW w:w="3934" w:type="dxa"/>
+          </w:tcPr>
+          <w:p>
+            <w:pPr>
+              <w:widowControl w:val="0"/>
+              <w:spacing w:after="0" w:line="240" w:lineRule="auto"/>
+              <w:rPr>
+                <w:rFonts w:ascii="Times New Roman" w:hAnsi="Times New Roman"/>
+              </w:rPr>
+            </w:pPr>
+            <w:r>
+              <w:rPr>
+                <w:rFonts w:ascii="Times New Roman" w:hAnsi="Times New Roman"/>
+              </w:rPr>
+              <w:t>куплено, не установлено (в багажнике)</w:t>
+            </w:r>
+          </w:p>
+        </w:tc>
+      </w:tr>
+      <w:tr>
+        <w:tc>
+          <w:tcPr>
+            <w:tcW w:w="5778" w:type="dxa"/>
+          </w:tcPr>
+          <w:p>
+            <w:pPr>
+              <w:widowControl w:val="0"/>
+              <w:spacing w:after="0" w:line="240" w:lineRule="auto"/>
+              <w:rPr>
+                <w:rFonts w:ascii="Times New Roman" w:hAnsi="Times New Roman"/>
+              </w:rPr>
+            </w:pPr>
+            <w:r>
+              <w:rPr>
+                <w:rFonts w:ascii="Times New Roman" w:hAnsi="Times New Roman"/>
+              </w:rPr>
+              <w:t>Замена сетки фильтра топливного 311841</w:t>
+            </w:r>
+            <w:r>
+              <w:rPr>
+                <w:rFonts w:ascii="Times New Roman" w:hAnsi="Times New Roman"/>
+                <w:lang w:val="en-US"/>
+              </w:rPr>
+              <w:t>R</w:t>
+            </w:r>
+            <w:r>
+              <w:rPr>
+                <w:rFonts w:ascii="Times New Roman" w:hAnsi="Times New Roman"/>
+              </w:rPr>
+              <w:t>000</w:t>
+            </w:r>
+          </w:p>
+        </w:tc>
+        <w:tc>
+          <w:tcPr>
+            <w:tcW w:w="426" w:type="dxa"/>
+          </w:tcPr>
+          <w:p>
+            <w:pPr>
+              <w:widowControl w:val="0"/>
+              <w:spacing w:after="0" w:line="240" w:lineRule="auto"/>
+              <w:jc w:val="center"/>
+              <w:rPr>
+                <w:rFonts w:ascii="Times New Roman" w:hAnsi="Times New Roman"/>
+              </w:rPr>
+            </w:pPr>
+            <w:r>
+              <w:rPr>
+                <w:rFonts w:ascii="Times New Roman" w:hAnsi="Times New Roman"/>
+              </w:rPr>
+              <w:t>–</w:t>
+            </w:r>
+          </w:p>
+        </w:tc>
+        <w:tc>
+          <w:tcPr>
+            <w:tcW w:w="3934" w:type="dxa"/>
+          </w:tcPr>
+          <w:p>
+            <w:pPr>
+              <w:widowControl w:val="0"/>
+              <w:spacing w:after="0" w:line="240" w:lineRule="auto"/>
+              <w:rPr>
+                <w:rFonts w:ascii="Times New Roman" w:hAnsi="Times New Roman"/>
+              </w:rPr>
+            </w:pPr>
+            <w:r>
+              <w:rPr>
+                <w:rFonts w:ascii="Times New Roman" w:hAnsi="Times New Roman"/>
+              </w:rPr>
+              <w:t>куплено, не установлено (в багажнике)</w:t>
+            </w:r>
+          </w:p>
+        </w:tc>
+      </w:tr>
+      <w:tr>
+        <w:tc>
+          <w:tcPr>
+            <w:tcW w:w="5778" w:type="dxa"/>
+          </w:tcPr>
+          <w:p>
+            <w:pPr>
+              <w:widowControl w:val="0"/>
+              <w:spacing w:after="0" w:line="240" w:lineRule="auto"/>
+              <w:rPr>
+                <w:rFonts w:ascii="Times New Roman" w:hAnsi="Times New Roman" w:cs="Times New Roman"/>
+              </w:rPr>
+            </w:pPr>
+            <w:r>
+              <w:rPr>
+                <w:rFonts w:ascii="Times New Roman" w:hAnsi="Times New Roman" w:cs="Times New Roman"/>
+              </w:rPr>
+              <w:t>Уплотнительное кольцо сливной пробки масляного поддона двигателя  2151323001</w:t>
+            </w:r>
+          </w:p>
+        </w:tc>
+        <w:tc>
+          <w:tcPr>
+            <w:tcW w:w="426" w:type="dxa"/>
+          </w:tcPr>
+          <w:p>
+            <w:pPr>
+              <w:widowControl w:val="0"/>
+              <w:spacing w:after="0" w:line="240" w:lineRule="auto"/>
+              <w:jc w:val="center"/>
+              <w:rPr>
+                <w:rFonts w:ascii="Times New Roman" w:hAnsi="Times New Roman" w:cs="Times New Roman"/>
+                <w:lang w:val="en-US"/>
+              </w:rPr>
+            </w:pPr>
+            <w:r>
+              <w:rPr>
+                <w:rFonts w:ascii="Times New Roman" w:hAnsi="Times New Roman" w:cs="Times New Roman"/>
+                <w:lang w:val="en-US"/>
+              </w:rPr>
+              <w:t>+</w:t>
+            </w:r>
+          </w:p>
+        </w:tc>
+        <w:tc>
+          <w:tcPr>
+            <w:tcW w:w="3934" w:type="dxa"/>
+          </w:tcPr>
+          <w:p>
+            <w:pPr>
+              <w:widowControl w:val="0"/>
+              <w:spacing w:after="0" w:line="240" w:lineRule="auto"/>
+              <w:rPr>
+                <w:rFonts w:ascii="Times New Roman" w:hAnsi="Times New Roman" w:cs="Times New Roman"/>
+              </w:rPr>
+            </w:pPr>
+            <w:r>
+              <w:rPr>
+                <w:rFonts w:ascii="Times New Roman" w:hAnsi="Times New Roman" w:cs="Times New Roman"/>
+                <w:lang w:val="en-US"/>
+              </w:rPr>
+              <w:t>Ixora</w:t>
+            </w:r>
+            <w:r>
+              <w:rPr>
+                <w:rFonts w:ascii="Times New Roman" w:hAnsi="Times New Roman" w:cs="Times New Roman"/>
+              </w:rPr>
+              <w:t xml:space="preserve"> 75</w:t>
+            </w:r>
+            <w:r>
+              <w:rPr>
+                <w:rFonts w:ascii="Times New Roman" w:hAnsi="Times New Roman" w:cs="Times New Roman"/>
+              </w:rPr>
+              <w:t>р.</w:t>
+            </w:r>
+            <w:r>
+              <w:rPr>
+                <w:rFonts w:ascii="Times New Roman" w:hAnsi="Times New Roman" w:cs="Times New Roman"/>
+              </w:rPr>
+              <w:t xml:space="preserve"> (</w:t>
+            </w:r>
+            <w:r>
+              <w:rPr>
+                <w:rFonts w:ascii="Times New Roman" w:hAnsi="Times New Roman" w:cs="Times New Roman"/>
+              </w:rPr>
+              <w:t>осталось еще колец 10)</w:t>
+            </w:r>
+          </w:p>
+        </w:tc>
+      </w:tr>
+      <w:tr>
+        <w:tc>
+          <w:tcPr>
+            <w:tcW w:w="5778" w:type="dxa"/>
+          </w:tcPr>
+          <w:p>
+            <w:pPr>
+              <w:widowControl w:val="0"/>
+              <w:spacing w:after="0" w:line="240" w:lineRule="auto"/>
+              <w:rPr>
+                <w:rFonts w:ascii="Times New Roman" w:hAnsi="Times New Roman" w:cs="Times New Roman"/>
+              </w:rPr>
+            </w:pPr>
+          </w:p>
+        </w:tc>
+        <w:tc>
+          <w:tcPr>
+            <w:tcW w:w="426" w:type="dxa"/>
+          </w:tcPr>
+          <w:p>
+            <w:pPr>
+              <w:widowControl w:val="0"/>
+              <w:spacing w:after="0" w:line="240" w:lineRule="auto"/>
+              <w:rPr>
+                <w:rFonts w:ascii="Times New Roman" w:hAnsi="Times New Roman" w:cs="Times New Roman"/>
+                <w:b/>
+              </w:rPr>
+            </w:pPr>
+          </w:p>
+        </w:tc>
+        <w:tc>
+          <w:tcPr>
+            <w:tcW w:w="3934" w:type="dxa"/>
+          </w:tcPr>
+          <w:p>
+            <w:pPr>
+              <w:widowControl w:val="0"/>
+              <w:spacing w:after="0" w:line="240" w:lineRule="auto"/>
+              <w:rPr>
+                <w:rFonts w:ascii="Times New Roman" w:hAnsi="Times New Roman" w:cs="Times New Roman"/>
+                <w:b/>
+              </w:rPr>
+            </w:pPr>
+          </w:p>
+        </w:tc>
+      </w:tr>
+      <w:tr>
+        <w:tc>
+          <w:tcPr>
+            <w:tcW w:w="5778" w:type="dxa"/>
+          </w:tcPr>
+          <w:p>
+            <w:pPr>
+              <w:widowControl w:val="0"/>
+              <w:spacing w:after="0" w:line="240" w:lineRule="auto"/>
+              <w:rPr>
+                <w:rFonts w:ascii="Times New Roman" w:hAnsi="Times New Roman" w:cs="Times New Roman"/>
+                <w:b/>
+              </w:rPr>
+            </w:pPr>
+            <w:r>
+              <w:rPr>
+                <w:rFonts w:ascii="Times New Roman" w:hAnsi="Times New Roman" w:cs="Times New Roman"/>
+                <w:b/>
+              </w:rPr>
+              <w:t>Замены:</w:t>
+            </w:r>
+          </w:p>
+        </w:tc>
+        <w:tc>
+          <w:tcPr>
+            <w:tcW w:w="426" w:type="dxa"/>
+          </w:tcPr>
+          <w:p>
+            <w:pPr>
+              <w:widowControl w:val="0"/>
+              <w:spacing w:after="0" w:line="240" w:lineRule="auto"/>
+              <w:jc w:val="center"/>
+              <w:rPr>
+                <w:rFonts w:ascii="Times New Roman" w:hAnsi="Times New Roman" w:cs="Times New Roman"/>
+                <w:b/>
+              </w:rPr>
+            </w:pPr>
+          </w:p>
+        </w:tc>
+        <w:tc>
+          <w:tcPr>
+            <w:tcW w:w="3934" w:type="dxa"/>
+          </w:tcPr>
+          <w:p>
+            <w:pPr>
+              <w:widowControl w:val="0"/>
+              <w:spacing w:after="0" w:line="240" w:lineRule="auto"/>
+              <w:rPr>
+                <w:rFonts w:ascii="Times New Roman" w:hAnsi="Times New Roman" w:cs="Times New Roman"/>
+                <w:b/>
+              </w:rPr>
+            </w:pPr>
+          </w:p>
+        </w:tc>
+      </w:tr>
+      <w:tr>
+        <w:tc>
+          <w:tcPr>
+            <w:tcW w:w="5778" w:type="dxa"/>
+          </w:tcPr>
+          <w:p>
+            <w:pPr>
+              <w:pStyle w:val="11"/>
+              <w:widowControl w:val="0"/>
+              <w:spacing w:beforeAutospacing="0" w:after="0" w:afterAutospacing="0"/>
+              <w:rPr>
+                <w:b w:val="0"/>
+                <w:bCs w:val="0"/>
+                <w:sz w:val="22"/>
+                <w:szCs w:val="22"/>
+              </w:rPr>
+            </w:pPr>
+            <w:r>
+              <w:rPr>
+                <w:b w:val="0"/>
+                <w:bCs w:val="0"/>
+                <w:sz w:val="22"/>
+                <w:szCs w:val="22"/>
+              </w:rPr>
+              <w:t xml:space="preserve">Замена </w:t>
+            </w:r>
+            <w:r>
+              <w:rPr>
+                <w:b w:val="0"/>
+                <w:bCs w:val="0"/>
+                <w:sz w:val="22"/>
+                <w:szCs w:val="22"/>
+              </w:rPr>
+              <w:t>т</w:t>
+            </w:r>
+            <w:r>
+              <w:rPr>
+                <w:b w:val="0"/>
+                <w:bCs w:val="0"/>
+                <w:sz w:val="22"/>
+                <w:szCs w:val="22"/>
+              </w:rPr>
+              <w:t>ормозных колодок</w:t>
+            </w:r>
+            <w:r>
+              <w:rPr>
+                <w:b w:val="0"/>
+                <w:bCs w:val="0"/>
+                <w:sz w:val="22"/>
+                <w:szCs w:val="22"/>
+              </w:rPr>
+              <w:t>,</w:t>
+            </w:r>
+            <w:r>
+              <w:rPr>
+                <w:b w:val="0"/>
+                <w:bCs w:val="0"/>
+                <w:sz w:val="22"/>
+                <w:szCs w:val="22"/>
+              </w:rPr>
+              <w:t xml:space="preserve"> дисков ?</w:t>
+            </w:r>
+          </w:p>
+        </w:tc>
+        <w:tc>
+          <w:tcPr>
+            <w:tcW w:w="426" w:type="dxa"/>
+          </w:tcPr>
+          <w:p>
+            <w:pPr>
+              <w:widowControl w:val="0"/>
+              <w:spacing w:after="0" w:line="240" w:lineRule="auto"/>
+              <w:jc w:val="center"/>
+              <w:rPr>
+                <w:rFonts w:ascii="Times New Roman" w:hAnsi="Times New Roman" w:cs="Times New Roman"/>
+              </w:rPr>
+            </w:pPr>
+            <w:r>
+              <w:rPr>
+                <w:rFonts w:ascii="Times New Roman" w:hAnsi="Times New Roman" w:cs="Times New Roman"/>
+              </w:rPr>
+              <w:t>+</w:t>
+            </w:r>
+          </w:p>
+        </w:tc>
+        <w:tc>
+          <w:tcPr>
+            <w:tcW w:w="3934" w:type="dxa"/>
+          </w:tcPr>
+          <w:p>
+            <w:pPr>
+              <w:widowControl w:val="0"/>
+              <w:spacing w:after="0" w:line="240" w:lineRule="auto"/>
+              <w:rPr>
+                <w:rFonts w:ascii="Times New Roman" w:hAnsi="Times New Roman" w:cs="Times New Roman"/>
+              </w:rPr>
+            </w:pPr>
+          </w:p>
+        </w:tc>
+      </w:tr>
+      <w:tr>
+        <w:tc>
+          <w:tcPr>
+            <w:tcW w:w="5778" w:type="dxa"/>
+          </w:tcPr>
+          <w:p>
+            <w:pPr>
+              <w:pStyle w:val="11"/>
+              <w:widowControl w:val="0"/>
+              <w:spacing w:beforeAutospacing="0" w:after="0" w:afterAutospacing="0"/>
+              <w:rPr>
+                <w:b w:val="0"/>
+                <w:bCs w:val="0"/>
+                <w:sz w:val="22"/>
+                <w:szCs w:val="22"/>
+                <w:lang w:val="en-US"/>
+              </w:rPr>
+            </w:pPr>
+          </w:p>
+        </w:tc>
+        <w:tc>
+          <w:tcPr>
+            <w:tcW w:w="426" w:type="dxa"/>
+          </w:tcPr>
+          <w:p>
+            <w:pPr>
+              <w:widowControl w:val="0"/>
+              <w:spacing w:after="0" w:line="240" w:lineRule="auto"/>
+              <w:jc w:val="center"/>
+              <w:rPr>
+                <w:rFonts w:ascii="Times New Roman" w:hAnsi="Times New Roman" w:cs="Times New Roman"/>
+                <w:lang w:val="en-US"/>
+              </w:rPr>
+            </w:pPr>
+          </w:p>
+        </w:tc>
+        <w:tc>
+          <w:tcPr>
+            <w:tcW w:w="3934" w:type="dxa"/>
+          </w:tcPr>
+          <w:p>
+            <w:pPr>
+              <w:widowControl w:val="0"/>
+              <w:spacing w:after="0" w:line="240" w:lineRule="auto"/>
+              <w:rPr>
+                <w:rFonts w:ascii="Times New Roman" w:hAnsi="Times New Roman" w:cs="Times New Roman"/>
+              </w:rPr>
+            </w:pPr>
+          </w:p>
+        </w:tc>
+      </w:tr>
+      <w:tr>
+        <w:tc>
+          <w:tcPr>
+            <w:tcW w:w="5778" w:type="dxa"/>
+          </w:tcPr>
+          <w:p>
+            <w:pPr>
+              <w:pStyle w:val="11"/>
+              <w:widowControl w:val="0"/>
+              <w:spacing w:beforeAutospacing="0" w:after="0" w:afterAutospacing="0"/>
+              <w:rPr>
+                <w:b w:val="0"/>
+                <w:bCs w:val="0"/>
+                <w:sz w:val="22"/>
+                <w:szCs w:val="22"/>
+              </w:rPr>
+            </w:pPr>
+          </w:p>
+        </w:tc>
+        <w:tc>
+          <w:tcPr>
+            <w:tcW w:w="426" w:type="dxa"/>
+          </w:tcPr>
+          <w:p>
+            <w:pPr>
+              <w:widowControl w:val="0"/>
+              <w:spacing w:after="0" w:line="240" w:lineRule="auto"/>
+              <w:jc w:val="center"/>
+              <w:rPr>
+                <w:rFonts w:ascii="Times New Roman" w:hAnsi="Times New Roman" w:cs="Times New Roman"/>
+              </w:rPr>
+            </w:pPr>
+          </w:p>
+        </w:tc>
+        <w:tc>
+          <w:tcPr>
+            <w:tcW w:w="3934" w:type="dxa"/>
+          </w:tcPr>
+          <w:p>
+            <w:pPr>
+              <w:widowControl w:val="0"/>
+              <w:spacing w:after="0" w:line="240" w:lineRule="auto"/>
+              <w:rPr>
+                <w:rFonts w:ascii="Times New Roman" w:hAnsi="Times New Roman" w:cs="Times New Roman"/>
+              </w:rPr>
+            </w:pPr>
+          </w:p>
+        </w:tc>
+      </w:tr>
+    </w:tbl>
+    <w:p>
+      <w:pPr>
+        <w:spacing w:line="240" w:lineRule="auto"/>
+        <w:jc w:val="center"/>
+        <w:rPr>
+          <w:rFonts w:ascii="Times New Roman" w:hAnsi="Times New Roman" w:cs="Times New Roman"/>
+        </w:rPr>
+      </w:pPr>
+    </w:p>
+    <w:p>
+      <w:pPr>
+        <w:spacing w:line="240" w:lineRule="auto"/>
+        <w:jc w:val="center"/>
+        <w:rPr>
+          <w:rFonts w:ascii="Times New Roman" w:hAnsi="Times New Roman" w:cs="Times New Roman"/>
+          <w:lang w:val="en-US"/>
+        </w:rPr>
+      </w:pPr>
       <w:r>
         <w:rPr>
           <w:rFonts w:ascii="Times New Roman" w:hAnsi="Times New Roman" w:cs="Times New Roman"/>
@@ -1830,7 +3012,7 @@
                 <w:rFonts w:ascii="Times New Roman" w:hAnsi="Times New Roman" w:cs="Times New Roman"/>
                 <w:b/>
               </w:rPr>
-              <w:t>–</w:t>
+              <w:t>+</w:t>
             </w:r>
           </w:p>
         </w:tc>
@@ -1890,7 +3072,7 @@
                 <w:rFonts w:ascii="Times New Roman" w:hAnsi="Times New Roman" w:cs="Times New Roman"/>
                 <w:b/>
               </w:rPr>
-              <w:t>–</w:t>
+              <w:t>+</w:t>
             </w:r>
           </w:p>
         </w:tc>
@@ -1950,7 +3132,7 @@
                 <w:rFonts w:ascii="Times New Roman" w:hAnsi="Times New Roman" w:cs="Times New Roman"/>
                 <w:b/>
               </w:rPr>
-              <w:t>–</w:t>
+              <w:t>+</w:t>
             </w:r>
           </w:p>
         </w:tc>
@@ -2110,7 +3292,6 @@
                 <w:bCs w:val="0"/>
                 <w:sz w:val="22"/>
                 <w:szCs w:val="22"/>
-                <w:lang w:val="en-US"/>
               </w:rPr>
             </w:pPr>
             <w:r>
@@ -2122,16 +3303,6 @@
               </w:rPr>
               <w:t>Замена аккумулятора</w:t>
             </w:r>
-            <w:r>
-              <w:rPr>
-                <w:b w:val="0"/>
-                <w:bCs w:val="0"/>
-                <w:sz w:val="22"/>
-                <w:szCs w:val="22"/>
-                <w:lang w:val="en-US"/>
-              </w:rPr>
-              <w:t xml:space="preserve"> (?)</w:t>
-            </w:r>
           </w:p>
         </w:tc>
         <w:tc>
@@ -2145,15 +3316,13 @@
               <w:jc w:val="center"/>
               <w:rPr>
                 <w:rFonts w:ascii="Times New Roman" w:hAnsi="Times New Roman" w:cs="Times New Roman"/>
-                <w:lang w:val="en-US"/>
-              </w:rPr>
-            </w:pPr>
-            <w:r>
-              <w:rPr>
-                <w:rFonts w:ascii="Times New Roman" w:hAnsi="Times New Roman" w:cs="Times New Roman"/>
-                <w:lang w:val="en-US"/>
-              </w:rPr>
-              <w:t>–</w:t>
+              </w:rPr>
+            </w:pPr>
+            <w:r>
+              <w:rPr>
+                <w:rFonts w:ascii="Times New Roman" w:hAnsi="Times New Roman" w:cs="Times New Roman"/>
+              </w:rPr>
+              <w:t>+</w:t>
             </w:r>
           </w:p>
         </w:tc>
@@ -2433,6 +3602,7 @@
           <w:rFonts w:ascii="Times New Roman" w:hAnsi="Times New Roman" w:cs="Times New Roman"/>
           <w:lang w:val="en-US"/>
         </w:rPr>
+        <w:lastRenderedPageBreak/>
         <w:t>20</w:t>
       </w:r>
       <w:r>
@@ -3715,7 +4885,6 @@
                 <w:sz w:val="24"/>
                 <w:szCs w:val="24"/>
               </w:rPr>
-              <w:lastRenderedPageBreak/>
               <w:t xml:space="preserve">Антифриз </w:t>
             </w:r>
             <w:r>
@@ -5891,6 +7060,7 @@
                 <w:rFonts w:ascii="Times New Roman" w:hAnsi="Times New Roman" w:cs="Times New Roman"/>
                 <w:b/>
               </w:rPr>
+              <w:lastRenderedPageBreak/>
               <w:t>Работа</w:t>
             </w:r>
           </w:p>
@@ -6746,7 +7916,6 @@
               <w:rPr>
                 <w:rFonts w:ascii="Times New Roman" w:hAnsi="Times New Roman" w:cs="Times New Roman"/>
               </w:rPr>
-              <w:lastRenderedPageBreak/>
               <w:t>Замена фильтра воздушного</w:t>
             </w:r>
           </w:p>
@@ -8306,6 +9475,7 @@
               <w:rPr>
                 <w:rFonts w:ascii="Times New Roman" w:hAnsi="Times New Roman" w:cs="Times New Roman"/>
               </w:rPr>
+              <w:lastRenderedPageBreak/>
               <w:t>Замена фильтра масляного</w:t>
             </w:r>
           </w:p>
@@ -9180,7 +10350,6 @@
               <w:rPr>
                 <w:rFonts w:ascii="Times New Roman" w:hAnsi="Times New Roman" w:cs="Times New Roman"/>
               </w:rPr>
-              <w:lastRenderedPageBreak/>
               <w:t>с/у защиты картера</w:t>
             </w:r>
           </w:p>
@@ -11199,6 +12368,7 @@
                 <w:sz w:val="24"/>
                 <w:szCs w:val="24"/>
               </w:rPr>
+              <w:lastRenderedPageBreak/>
               <w:t>5</w:t>
             </w:r>
           </w:p>
@@ -13668,7 +14838,16 @@
                 <w:sz w:val="24"/>
                 <w:szCs w:val="24"/>
               </w:rPr>
-              <w:t>28</w:t>
+              <w:t>2</w:t>
+            </w:r>
+            <w:r>
+              <w:rPr>
+                <w:rFonts w:ascii="Times New Roman" w:hAnsi="Times New Roman" w:cs="Times New Roman"/>
+                <w:sz w:val="24"/>
+                <w:szCs w:val="24"/>
+              </w:rPr>
+              <w:lastRenderedPageBreak/>
+              <w:t>8</w:t>
             </w:r>
           </w:p>
         </w:tc>
@@ -13693,6 +14872,7 @@
                 <w:sz w:val="24"/>
                 <w:szCs w:val="24"/>
               </w:rPr>
+              <w:lastRenderedPageBreak/>
               <w:t>с/у защиты картера</w:t>
             </w:r>
           </w:p>
@@ -14632,7 +15812,6 @@
                 <w:szCs w:val="24"/>
                 <w:shd w:val="clear" w:color="auto" w:fill="FFFFFF"/>
               </w:rPr>
-              <w:lastRenderedPageBreak/>
               <w:t>28113-1R100 (ориг.) (~500)</w:t>
             </w:r>
           </w:p>
@@ -14694,7 +15873,6 @@
                 <w:sz w:val="24"/>
                 <w:szCs w:val="24"/>
               </w:rPr>
-              <w:lastRenderedPageBreak/>
               <w:t>1 шт.</w:t>
             </w:r>
           </w:p>
@@ -14752,7 +15930,6 @@
                 <w:szCs w:val="24"/>
                 <w:lang w:val="en-US"/>
               </w:rPr>
-              <w:lastRenderedPageBreak/>
               <w:t>Solaris/Rio (Fortech) – 300</w:t>
             </w:r>
           </w:p>
@@ -14876,7 +16053,6 @@
                 <w:sz w:val="24"/>
                 <w:szCs w:val="24"/>
               </w:rPr>
-              <w:lastRenderedPageBreak/>
               <w:t>5</w:t>
             </w:r>
           </w:p>
@@ -16891,6 +18067,7 @@
                 <w:szCs w:val="24"/>
                 <w:lang w:val="en-US"/>
               </w:rPr>
+              <w:lastRenderedPageBreak/>
               <w:t>12</w:t>
             </w:r>
           </w:p>
@@ -17491,7 +18668,6 @@
           <w:sz w:val="24"/>
           <w:szCs w:val="24"/>
         </w:rPr>
-        <w:lastRenderedPageBreak/>
         <w:t>Castrol:</w:t>
       </w:r>
     </w:p>
@@ -18087,6 +19263,7 @@
                 <w:sz w:val="24"/>
                 <w:szCs w:val="24"/>
               </w:rPr>
+              <w:lastRenderedPageBreak/>
               <w:t>Тормозная жидкость, жидкость гидропривода сцепления</w:t>
             </w:r>
           </w:p>

--- a/solaris/Maintenance_Solaris.docx
+++ b/solaris/Maintenance_Solaris.docx
@@ -271,6 +271,7 @@
               <w:jc w:val="center"/>
               <w:rPr>
                 <w:rFonts w:ascii="Times New Roman" w:hAnsi="Times New Roman" w:cs="Times New Roman"/>
+                <w:lang w:val="en-US"/>
               </w:rPr>
             </w:pPr>
             <w:r>
@@ -278,7 +279,13 @@
                 <w:rFonts w:ascii="Times New Roman" w:hAnsi="Times New Roman" w:cs="Times New Roman"/>
               </w:rPr>
               <w:softHyphen/>
-              <w:t>–</w:t>
+            </w:r>
+            <w:r>
+              <w:rPr>
+                <w:rFonts w:ascii="Times New Roman" w:hAnsi="Times New Roman" w:cs="Times New Roman"/>
+                <w:lang w:val="en-US"/>
+              </w:rPr>
+              <w:t>+</w:t>
             </w:r>
           </w:p>
         </w:tc>
@@ -383,13 +390,15 @@
               <w:jc w:val="center"/>
               <w:rPr>
                 <w:rFonts w:ascii="Times New Roman" w:hAnsi="Times New Roman" w:cs="Times New Roman"/>
-              </w:rPr>
-            </w:pPr>
-            <w:r>
-              <w:rPr>
-                <w:rFonts w:ascii="Times New Roman" w:hAnsi="Times New Roman" w:cs="Times New Roman"/>
-              </w:rPr>
-              <w:t>–</w:t>
+                <w:lang w:val="en-US"/>
+              </w:rPr>
+            </w:pPr>
+            <w:r>
+              <w:rPr>
+                <w:rFonts w:ascii="Times New Roman" w:hAnsi="Times New Roman" w:cs="Times New Roman"/>
+                <w:lang w:val="en-US"/>
+              </w:rPr>
+              <w:t>+</w:t>
             </w:r>
           </w:p>
         </w:tc>
@@ -475,13 +484,15 @@
               <w:jc w:val="center"/>
               <w:rPr>
                 <w:rFonts w:ascii="Times New Roman" w:hAnsi="Times New Roman" w:cs="Times New Roman"/>
-              </w:rPr>
-            </w:pPr>
-            <w:r>
-              <w:rPr>
-                <w:rFonts w:ascii="Times New Roman" w:hAnsi="Times New Roman" w:cs="Times New Roman"/>
-              </w:rPr>
-              <w:t>–</w:t>
+                <w:lang w:val="en-US"/>
+              </w:rPr>
+            </w:pPr>
+            <w:r>
+              <w:rPr>
+                <w:rFonts w:ascii="Times New Roman" w:hAnsi="Times New Roman" w:cs="Times New Roman"/>
+                <w:lang w:val="en-US"/>
+              </w:rPr>
+              <w:t>+</w:t>
             </w:r>
           </w:p>
         </w:tc>
@@ -574,13 +585,15 @@
               <w:jc w:val="center"/>
               <w:rPr>
                 <w:rFonts w:ascii="Times New Roman" w:hAnsi="Times New Roman" w:cs="Times New Roman"/>
-              </w:rPr>
-            </w:pPr>
-            <w:r>
-              <w:rPr>
-                <w:rFonts w:ascii="Times New Roman" w:hAnsi="Times New Roman" w:cs="Times New Roman"/>
-              </w:rPr>
-              <w:t>–</w:t>
+                <w:lang w:val="en-US"/>
+              </w:rPr>
+            </w:pPr>
+            <w:r>
+              <w:rPr>
+                <w:rFonts w:ascii="Times New Roman" w:hAnsi="Times New Roman" w:cs="Times New Roman"/>
+                <w:lang w:val="en-US"/>
+              </w:rPr>
+              <w:t>+</w:t>
             </w:r>
           </w:p>
         </w:tc>
@@ -888,6 +901,12 @@
                 <w:rFonts w:ascii="Times New Roman" w:hAnsi="Times New Roman" w:cs="Times New Roman"/>
               </w:rPr>
             </w:pPr>
+            <w:r>
+              <w:rPr>
+                <w:rFonts w:ascii="Times New Roman" w:hAnsi="Times New Roman" w:cs="Times New Roman"/>
+              </w:rPr>
+              <w:t>Стоимость ТО</w:t>
+            </w:r>
           </w:p>
         </w:tc>
         <w:tc>
@@ -1057,7 +1076,7 @@
               <w:rPr>
                 <w:rFonts w:ascii="Times New Roman" w:hAnsi="Times New Roman" w:cs="Times New Roman"/>
               </w:rPr>
-              <w:t>+</w:t>
+              <w:t>–</w:t>
             </w:r>
           </w:p>
         </w:tc>

--- a/solaris/Maintenance_Solaris.docx
+++ b/solaris/Maintenance_Solaris.docx
@@ -113,6 +113,71 @@
               <w:spacing w:after="0" w:line="240" w:lineRule="auto"/>
               <w:rPr>
                 <w:rFonts w:ascii="Times New Roman" w:hAnsi="Times New Roman" w:cs="Times New Roman"/>
+              </w:rPr>
+            </w:pPr>
+            <w:r>
+              <w:rPr>
+                <w:rFonts w:ascii="Times New Roman" w:hAnsi="Times New Roman" w:cs="Times New Roman"/>
+              </w:rPr>
+              <w:t>Замена сцепления</w:t>
+            </w:r>
+          </w:p>
+        </w:tc>
+        <w:tc>
+          <w:tcPr>
+            <w:tcW w:w="426" w:type="dxa"/>
+          </w:tcPr>
+          <w:p>
+            <w:pPr>
+              <w:widowControl w:val="0"/>
+              <w:spacing w:after="0" w:line="240" w:lineRule="auto"/>
+              <w:jc w:val="center"/>
+              <w:rPr>
+                <w:rFonts w:ascii="Times New Roman" w:hAnsi="Times New Roman" w:cs="Times New Roman"/>
+                <w:b/>
+              </w:rPr>
+            </w:pPr>
+          </w:p>
+        </w:tc>
+        <w:tc>
+          <w:tcPr>
+            <w:tcW w:w="3934" w:type="dxa"/>
+          </w:tcPr>
+          <w:p>
+            <w:pPr>
+              <w:widowControl w:val="0"/>
+              <w:spacing w:after="0" w:line="240" w:lineRule="auto"/>
+              <w:rPr>
+                <w:rFonts w:ascii="Times New Roman" w:hAnsi="Times New Roman" w:cs="Times New Roman"/>
+              </w:rPr>
+            </w:pPr>
+            <w:r>
+              <w:rPr>
+                <w:rFonts w:ascii="Times New Roman" w:hAnsi="Times New Roman" w:cs="Times New Roman"/>
+                <w:lang w:val="en-US"/>
+              </w:rPr>
+              <w:t>Bestway 27</w:t>
+            </w:r>
+            <w:r>
+              <w:rPr>
+                <w:rFonts w:ascii="Times New Roman" w:hAnsi="Times New Roman" w:cs="Times New Roman"/>
+              </w:rPr>
+              <w:t>000 р. 02.24</w:t>
+            </w:r>
+          </w:p>
+        </w:tc>
+      </w:tr>
+      <w:tr>
+        <w:tc>
+          <w:tcPr>
+            <w:tcW w:w="5778" w:type="dxa"/>
+          </w:tcPr>
+          <w:p>
+            <w:pPr>
+              <w:widowControl w:val="0"/>
+              <w:spacing w:after="0" w:line="240" w:lineRule="auto"/>
+              <w:rPr>
+                <w:rFonts w:ascii="Times New Roman" w:hAnsi="Times New Roman" w:cs="Times New Roman"/>
                 <w:b/>
               </w:rPr>
             </w:pPr>
@@ -857,33 +922,20 @@
             <w:r>
               <w:rPr>
                 <w:rFonts w:ascii="Times New Roman" w:hAnsi="Times New Roman" w:cs="Times New Roman"/>
-                <w:lang w:val="en-US"/>
-              </w:rPr>
-              <w:t>Ixora</w:t>
-            </w:r>
-            <w:r>
-              <w:rPr>
-                <w:rFonts w:ascii="Times New Roman" w:hAnsi="Times New Roman" w:cs="Times New Roman"/>
-              </w:rPr>
-              <w:t xml:space="preserve"> 75</w:t>
-            </w:r>
-            <w:r>
-              <w:rPr>
-                <w:rFonts w:ascii="Times New Roman" w:hAnsi="Times New Roman" w:cs="Times New Roman"/>
-              </w:rPr>
-              <w:t>р.</w:t>
-            </w:r>
-            <w:r>
-              <w:rPr>
-                <w:rFonts w:ascii="Times New Roman" w:hAnsi="Times New Roman" w:cs="Times New Roman"/>
-              </w:rPr>
-              <w:t xml:space="preserve"> (</w:t>
-            </w:r>
-            <w:r>
-              <w:rPr>
-                <w:rFonts w:ascii="Times New Roman" w:hAnsi="Times New Roman" w:cs="Times New Roman"/>
-              </w:rPr>
-              <w:t>осталось еще колец 10)</w:t>
+              </w:rPr>
+              <w:t>О</w:t>
+            </w:r>
+            <w:r>
+              <w:rPr>
+                <w:rFonts w:ascii="Times New Roman" w:hAnsi="Times New Roman" w:cs="Times New Roman"/>
+              </w:rPr>
+              <w:t>сталось еще колец 10</w:t>
+            </w:r>
+            <w:r>
+              <w:rPr>
+                <w:rFonts w:ascii="Times New Roman" w:hAnsi="Times New Roman" w:cs="Times New Roman"/>
+              </w:rPr>
+              <w:t xml:space="preserve"> – в баре</w:t>
             </w:r>
           </w:p>
         </w:tc>
@@ -904,8 +956,29 @@
             <w:r>
               <w:rPr>
                 <w:rFonts w:ascii="Times New Roman" w:hAnsi="Times New Roman" w:cs="Times New Roman"/>
-              </w:rPr>
-              <w:t>Стоимость ТО</w:t>
+                <w:b/>
+              </w:rPr>
+              <w:t>ТО</w:t>
+            </w:r>
+            <w:r>
+              <w:rPr>
+                <w:rFonts w:ascii="Times New Roman" w:hAnsi="Times New Roman" w:cs="Times New Roman"/>
+                <w:b/>
+              </w:rPr>
+              <w:t xml:space="preserve"> 18.08.24</w:t>
+            </w:r>
+            <w:r>
+              <w:rPr>
+                <w:rFonts w:ascii="Times New Roman" w:hAnsi="Times New Roman" w:cs="Times New Roman"/>
+                <w:b/>
+              </w:rPr>
+              <w:t>.</w:t>
+            </w:r>
+            <w:r>
+              <w:rPr>
+                <w:rFonts w:ascii="Times New Roman" w:hAnsi="Times New Roman" w:cs="Times New Roman"/>
+              </w:rPr>
+              <w:t xml:space="preserve"> Замена моторного масла, масляного фильтра, кольца + с/у защиты</w:t>
             </w:r>
           </w:p>
         </w:tc>
@@ -922,6 +995,13 @@
                 <w:b/>
               </w:rPr>
             </w:pPr>
+            <w:r>
+              <w:rPr>
+                <w:rFonts w:ascii="Times New Roman" w:hAnsi="Times New Roman" w:cs="Times New Roman"/>
+                <w:b/>
+              </w:rPr>
+              <w:t xml:space="preserve">+ </w:t>
+            </w:r>
           </w:p>
         </w:tc>
         <w:tc>
@@ -934,9 +1014,26 @@
               <w:spacing w:after="0" w:line="240" w:lineRule="auto"/>
               <w:rPr>
                 <w:rFonts w:ascii="Times New Roman" w:hAnsi="Times New Roman" w:cs="Times New Roman"/>
-                <w:b/>
-              </w:rPr>
-            </w:pPr>
+              </w:rPr>
+            </w:pPr>
+            <w:r>
+              <w:rPr>
+                <w:rFonts w:ascii="Times New Roman" w:hAnsi="Times New Roman" w:cs="Times New Roman"/>
+              </w:rPr>
+              <w:t>Альфа сервис 800 р. (со сво</w:t>
+            </w:r>
+            <w:r>
+              <w:rPr>
+                <w:rFonts w:ascii="Times New Roman" w:hAnsi="Times New Roman" w:cs="Times New Roman"/>
+              </w:rPr>
+              <w:t>и</w:t>
+            </w:r>
+            <w:r>
+              <w:rPr>
+                <w:rFonts w:ascii="Times New Roman" w:hAnsi="Times New Roman" w:cs="Times New Roman"/>
+              </w:rPr>
+              <w:t>ми материалами не делают)</w:t>
+            </w:r>
           </w:p>
         </w:tc>
       </w:tr>
@@ -951,6 +1048,26 @@
               <w:spacing w:after="0" w:line="240" w:lineRule="auto"/>
               <w:rPr>
                 <w:rFonts w:ascii="Times New Roman" w:hAnsi="Times New Roman" w:cs="Times New Roman"/>
+              </w:rPr>
+            </w:pPr>
+            <w:r>
+              <w:rPr>
+                <w:rFonts w:ascii="Times New Roman" w:hAnsi="Times New Roman" w:cs="Times New Roman"/>
+              </w:rPr>
+              <w:t>Замена фильтра воздушного, салонного</w:t>
+            </w:r>
+          </w:p>
+        </w:tc>
+        <w:tc>
+          <w:tcPr>
+            <w:tcW w:w="426" w:type="dxa"/>
+          </w:tcPr>
+          <w:p>
+            <w:pPr>
+              <w:widowControl w:val="0"/>
+              <w:spacing w:after="0" w:line="240" w:lineRule="auto"/>
+              <w:rPr>
+                <w:rFonts w:ascii="Times New Roman" w:hAnsi="Times New Roman" w:cs="Times New Roman"/>
                 <w:b/>
               </w:rPr>
             </w:pPr>
@@ -959,7 +1076,71 @@
                 <w:rFonts w:ascii="Times New Roman" w:hAnsi="Times New Roman" w:cs="Times New Roman"/>
                 <w:b/>
               </w:rPr>
-              <w:t>Замены:</w:t>
+              <w:t>+</w:t>
+            </w:r>
+          </w:p>
+        </w:tc>
+        <w:tc>
+          <w:tcPr>
+            <w:tcW w:w="3934" w:type="dxa"/>
+          </w:tcPr>
+          <w:p>
+            <w:pPr>
+              <w:widowControl w:val="0"/>
+              <w:spacing w:after="0" w:line="240" w:lineRule="auto"/>
+              <w:rPr>
+                <w:rFonts w:ascii="Times New Roman" w:hAnsi="Times New Roman" w:cs="Times New Roman"/>
+                <w:lang w:val="en-US"/>
+              </w:rPr>
+            </w:pPr>
+            <w:r>
+              <w:rPr>
+                <w:rFonts w:ascii="Times New Roman" w:hAnsi="Times New Roman" w:cs="Times New Roman"/>
+              </w:rPr>
+              <w:t>0 р.</w:t>
+            </w:r>
+          </w:p>
+        </w:tc>
+      </w:tr>
+      <w:tr>
+        <w:tc>
+          <w:tcPr>
+            <w:tcW w:w="5778" w:type="dxa"/>
+          </w:tcPr>
+          <w:p>
+            <w:pPr>
+              <w:widowControl w:val="0"/>
+              <w:spacing w:after="0" w:line="240" w:lineRule="auto"/>
+              <w:rPr>
+                <w:rFonts w:ascii="Times New Roman" w:hAnsi="Times New Roman" w:cs="Times New Roman"/>
+                <w:b/>
+              </w:rPr>
+            </w:pPr>
+            <w:r>
+              <w:rPr>
+                <w:rFonts w:ascii="Times New Roman" w:hAnsi="Times New Roman" w:cs="Times New Roman"/>
+                <w:b/>
+              </w:rPr>
+              <w:t>Замены</w:t>
+            </w:r>
+            <w:r>
+              <w:rPr>
+                <w:rFonts w:ascii="Times New Roman" w:hAnsi="Times New Roman" w:cs="Times New Roman"/>
+                <w:b/>
+              </w:rPr>
+              <w:t xml:space="preserve"> 18.08.24 </w:t>
+            </w:r>
+            <w:r>
+              <w:rPr>
+                <w:rFonts w:ascii="Times New Roman" w:hAnsi="Times New Roman" w:cs="Times New Roman"/>
+              </w:rPr>
+              <w:t>(34460 р вместе с ТО)</w:t>
+            </w:r>
+            <w:r>
+              <w:rPr>
+                <w:rFonts w:ascii="Times New Roman" w:hAnsi="Times New Roman" w:cs="Times New Roman"/>
+              </w:rPr>
+              <w:t>:</w:t>
             </w:r>
           </w:p>
         </w:tc>
@@ -989,7 +1170,6 @@
               <w:spacing w:after="0" w:line="240" w:lineRule="auto"/>
               <w:rPr>
                 <w:rFonts w:ascii="Times New Roman" w:hAnsi="Times New Roman" w:cs="Times New Roman"/>
-                <w:b/>
               </w:rPr>
             </w:pPr>
           </w:p>
@@ -1019,7 +1199,7 @@
                 <w:sz w:val="22"/>
                 <w:szCs w:val="22"/>
               </w:rPr>
-              <w:t xml:space="preserve">Замена </w:t>
+              <w:t>Замена</w:t>
             </w:r>
             <w:r>
               <w:rPr>
@@ -1028,7 +1208,7 @@
                 <w:sz w:val="22"/>
                 <w:szCs w:val="22"/>
               </w:rPr>
-              <w:t>т</w:t>
+              <w:t xml:space="preserve"> задних дисков и </w:t>
             </w:r>
             <w:r>
               <w:rPr>
@@ -1037,7 +1217,7 @@
                 <w:sz w:val="22"/>
                 <w:szCs w:val="22"/>
               </w:rPr>
-              <w:t>ормозных колодок</w:t>
+              <w:t>т</w:t>
             </w:r>
             <w:r>
               <w:rPr>
@@ -1046,73 +1226,91 @@
                 <w:sz w:val="22"/>
                 <w:szCs w:val="22"/>
               </w:rPr>
-              <w:t>,</w:t>
-            </w:r>
-            <w:r>
+              <w:t>ормозных колодок</w:t>
+            </w:r>
+          </w:p>
+        </w:tc>
+        <w:tc>
+          <w:tcPr>
+            <w:tcW w:w="426" w:type="dxa"/>
+          </w:tcPr>
+          <w:p>
+            <w:pPr>
+              <w:widowControl w:val="0"/>
+              <w:spacing w:after="0" w:line="240" w:lineRule="auto"/>
+              <w:jc w:val="center"/>
+              <w:rPr>
+                <w:rFonts w:ascii="Times New Roman" w:hAnsi="Times New Roman" w:cs="Times New Roman"/>
+              </w:rPr>
+            </w:pPr>
+            <w:r>
+              <w:rPr>
+                <w:rFonts w:ascii="Times New Roman" w:hAnsi="Times New Roman" w:cs="Times New Roman"/>
+              </w:rPr>
+              <w:t>+</w:t>
+            </w:r>
+          </w:p>
+        </w:tc>
+        <w:tc>
+          <w:tcPr>
+            <w:tcW w:w="3934" w:type="dxa"/>
+          </w:tcPr>
+          <w:p>
+            <w:pPr>
+              <w:widowControl w:val="0"/>
+              <w:spacing w:after="0" w:line="240" w:lineRule="auto"/>
+              <w:rPr>
+                <w:rFonts w:ascii="Times New Roman" w:hAnsi="Times New Roman" w:cs="Times New Roman"/>
+              </w:rPr>
+            </w:pPr>
+            <w:r>
+              <w:rPr>
+                <w:rFonts w:ascii="Times New Roman" w:hAnsi="Times New Roman" w:cs="Times New Roman"/>
+              </w:rPr>
+              <w:t xml:space="preserve">Альфа сервис </w:t>
+            </w:r>
+            <w:r>
+              <w:rPr>
+                <w:rFonts w:ascii="Times New Roman" w:hAnsi="Times New Roman" w:cs="Times New Roman"/>
+                <w:lang w:val="en-US"/>
+              </w:rPr>
+              <w:t>12000</w:t>
+            </w:r>
+            <w:r>
+              <w:rPr>
+                <w:rFonts w:ascii="Times New Roman" w:hAnsi="Times New Roman" w:cs="Times New Roman"/>
+              </w:rPr>
+              <w:t xml:space="preserve"> р.</w:t>
+            </w:r>
+          </w:p>
+        </w:tc>
+      </w:tr>
+      <w:tr>
+        <w:tc>
+          <w:tcPr>
+            <w:tcW w:w="5778" w:type="dxa"/>
+          </w:tcPr>
+          <w:p>
+            <w:pPr>
+              <w:pStyle w:val="11"/>
+              <w:widowControl w:val="0"/>
+              <w:spacing w:beforeAutospacing="0" w:after="0" w:afterAutospacing="0"/>
               <w:rPr>
                 <w:b w:val="0"/>
                 <w:bCs w:val="0"/>
                 <w:sz w:val="22"/>
                 <w:szCs w:val="22"/>
               </w:rPr>
-              <w:t xml:space="preserve"> дисков ?</w:t>
-            </w:r>
-          </w:p>
-        </w:tc>
-        <w:tc>
-          <w:tcPr>
-            <w:tcW w:w="426" w:type="dxa"/>
-          </w:tcPr>
-          <w:p>
-            <w:pPr>
-              <w:widowControl w:val="0"/>
-              <w:spacing w:after="0" w:line="240" w:lineRule="auto"/>
-              <w:jc w:val="center"/>
-              <w:rPr>
-                <w:rFonts w:ascii="Times New Roman" w:hAnsi="Times New Roman" w:cs="Times New Roman"/>
-              </w:rPr>
-            </w:pPr>
-            <w:r>
-              <w:rPr>
-                <w:rFonts w:ascii="Times New Roman" w:hAnsi="Times New Roman" w:cs="Times New Roman"/>
-              </w:rPr>
-              <w:t>–</w:t>
-            </w:r>
-          </w:p>
-        </w:tc>
-        <w:tc>
-          <w:tcPr>
-            <w:tcW w:w="3934" w:type="dxa"/>
-          </w:tcPr>
-          <w:p>
-            <w:pPr>
-              <w:widowControl w:val="0"/>
-              <w:spacing w:after="0" w:line="240" w:lineRule="auto"/>
-              <w:rPr>
-                <w:rFonts w:ascii="Times New Roman" w:hAnsi="Times New Roman" w:cs="Times New Roman"/>
-              </w:rPr>
-            </w:pPr>
-          </w:p>
-        </w:tc>
-      </w:tr>
-      <w:tr>
-        <w:tc>
-          <w:tcPr>
-            <w:tcW w:w="5778" w:type="dxa"/>
-          </w:tcPr>
-          <w:p>
-            <w:pPr>
-              <w:pStyle w:val="11"/>
-              <w:widowControl w:val="0"/>
-              <w:spacing w:beforeAutospacing="0" w:after="0" w:afterAutospacing="0"/>
+            </w:pPr>
+            <w:r>
               <w:rPr>
                 <w:b w:val="0"/>
                 <w:bCs w:val="0"/>
                 <w:sz w:val="22"/>
                 <w:szCs w:val="22"/>
-                <w:lang w:val="en-US"/>
-              </w:rPr>
-            </w:pPr>
+              </w:rPr>
+              <w:t>Замена сальника привода переднего правого (КП текла)</w:t>
+            </w:r>
           </w:p>
         </w:tc>
         <w:tc>
@@ -1126,9 +1324,14 @@
               <w:jc w:val="center"/>
               <w:rPr>
                 <w:rFonts w:ascii="Times New Roman" w:hAnsi="Times New Roman" w:cs="Times New Roman"/>
-                <w:lang w:val="en-US"/>
-              </w:rPr>
-            </w:pPr>
+              </w:rPr>
+            </w:pPr>
+            <w:r>
+              <w:rPr>
+                <w:rFonts w:ascii="Times New Roman" w:hAnsi="Times New Roman" w:cs="Times New Roman"/>
+              </w:rPr>
+              <w:t>+</w:t>
+            </w:r>
           </w:p>
         </w:tc>
         <w:tc>
@@ -1143,6 +1346,12 @@
                 <w:rFonts w:ascii="Times New Roman" w:hAnsi="Times New Roman" w:cs="Times New Roman"/>
               </w:rPr>
             </w:pPr>
+            <w:r>
+              <w:rPr>
+                <w:rFonts w:ascii="Times New Roman" w:hAnsi="Times New Roman" w:cs="Times New Roman"/>
+              </w:rPr>
+              <w:t>Альфа сервис</w:t>
+            </w:r>
           </w:p>
         </w:tc>
       </w:tr>
@@ -1163,6 +1372,15 @@
                 <w:szCs w:val="22"/>
               </w:rPr>
             </w:pPr>
+            <w:r>
+              <w:rPr>
+                <w:b w:val="0"/>
+                <w:bCs w:val="0"/>
+                <w:sz w:val="22"/>
+                <w:szCs w:val="22"/>
+              </w:rPr>
+              <w:t>Замена прокладки клапанной крышки двигателя (моторное масло подтекало)</w:t>
+            </w:r>
           </w:p>
         </w:tc>
         <w:tc>
@@ -1178,6 +1396,12 @@
                 <w:rFonts w:ascii="Times New Roman" w:hAnsi="Times New Roman" w:cs="Times New Roman"/>
               </w:rPr>
             </w:pPr>
+            <w:r>
+              <w:rPr>
+                <w:rFonts w:ascii="Times New Roman" w:hAnsi="Times New Roman" w:cs="Times New Roman"/>
+              </w:rPr>
+              <w:t>+</w:t>
+            </w:r>
           </w:p>
         </w:tc>
         <w:tc>
@@ -1192,6 +1416,386 @@
                 <w:rFonts w:ascii="Times New Roman" w:hAnsi="Times New Roman" w:cs="Times New Roman"/>
               </w:rPr>
             </w:pPr>
+            <w:r>
+              <w:rPr>
+                <w:rFonts w:ascii="Times New Roman" w:hAnsi="Times New Roman" w:cs="Times New Roman"/>
+              </w:rPr>
+              <w:t>Альфа сервис</w:t>
+            </w:r>
+          </w:p>
+        </w:tc>
+      </w:tr>
+      <w:tr>
+        <w:tc>
+          <w:tcPr>
+            <w:tcW w:w="5778" w:type="dxa"/>
+          </w:tcPr>
+          <w:p>
+            <w:pPr>
+              <w:pStyle w:val="11"/>
+              <w:widowControl w:val="0"/>
+              <w:spacing w:beforeAutospacing="0" w:after="0" w:afterAutospacing="0"/>
+              <w:rPr>
+                <w:b w:val="0"/>
+                <w:bCs w:val="0"/>
+                <w:sz w:val="22"/>
+                <w:szCs w:val="22"/>
+              </w:rPr>
+            </w:pPr>
+            <w:r>
+              <w:rPr>
+                <w:b w:val="0"/>
+                <w:bCs w:val="0"/>
+                <w:sz w:val="22"/>
+                <w:szCs w:val="22"/>
+              </w:rPr>
+              <w:t>Проверка катализатора газов</w:t>
+            </w:r>
+          </w:p>
+        </w:tc>
+        <w:tc>
+          <w:tcPr>
+            <w:tcW w:w="426" w:type="dxa"/>
+          </w:tcPr>
+          <w:p>
+            <w:pPr>
+              <w:widowControl w:val="0"/>
+              <w:spacing w:after="0" w:line="240" w:lineRule="auto"/>
+              <w:jc w:val="center"/>
+              <w:rPr>
+                <w:rFonts w:ascii="Times New Roman" w:hAnsi="Times New Roman" w:cs="Times New Roman"/>
+              </w:rPr>
+            </w:pPr>
+            <w:r>
+              <w:rPr>
+                <w:rFonts w:ascii="Times New Roman" w:hAnsi="Times New Roman" w:cs="Times New Roman"/>
+              </w:rPr>
+              <w:t>+</w:t>
+            </w:r>
+          </w:p>
+        </w:tc>
+        <w:tc>
+          <w:tcPr>
+            <w:tcW w:w="3934" w:type="dxa"/>
+          </w:tcPr>
+          <w:p>
+            <w:pPr>
+              <w:widowControl w:val="0"/>
+              <w:spacing w:after="0" w:line="240" w:lineRule="auto"/>
+              <w:rPr>
+                <w:rFonts w:ascii="Times New Roman" w:hAnsi="Times New Roman" w:cs="Times New Roman"/>
+              </w:rPr>
+            </w:pPr>
+            <w:r>
+              <w:rPr>
+                <w:rFonts w:ascii="Times New Roman" w:hAnsi="Times New Roman" w:cs="Times New Roman"/>
+              </w:rPr>
+              <w:t>Альфа сервис – 2500 р.: катализатор в норме – пробег 160 тыс. км</w:t>
+            </w:r>
+          </w:p>
+        </w:tc>
+      </w:tr>
+      <w:tr>
+        <w:tc>
+          <w:tcPr>
+            <w:tcW w:w="5778" w:type="dxa"/>
+          </w:tcPr>
+          <w:p>
+            <w:pPr>
+              <w:pStyle w:val="11"/>
+              <w:widowControl w:val="0"/>
+              <w:spacing w:beforeAutospacing="0" w:after="0" w:afterAutospacing="0"/>
+              <w:rPr>
+                <w:b w:val="0"/>
+                <w:bCs w:val="0"/>
+                <w:sz w:val="22"/>
+                <w:szCs w:val="22"/>
+              </w:rPr>
+            </w:pPr>
+            <w:r>
+              <w:rPr>
+                <w:b w:val="0"/>
+                <w:bCs w:val="0"/>
+                <w:sz w:val="22"/>
+                <w:szCs w:val="22"/>
+              </w:rPr>
+              <w:t xml:space="preserve">Замена лямбда-зонд первый </w:t>
+            </w:r>
+            <w:r>
+              <w:rPr>
+                <w:b w:val="0"/>
+                <w:bCs w:val="0"/>
+                <w:sz w:val="22"/>
+                <w:szCs w:val="22"/>
+                <w:lang w:val="en-US"/>
+              </w:rPr>
+              <w:t>Hyindai</w:t>
+            </w:r>
+            <w:r>
+              <w:rPr>
+                <w:b w:val="0"/>
+                <w:bCs w:val="0"/>
+                <w:sz w:val="22"/>
+                <w:szCs w:val="22"/>
+              </w:rPr>
+              <w:t>/</w:t>
+            </w:r>
+            <w:r>
+              <w:rPr>
+                <w:b w:val="0"/>
+                <w:bCs w:val="0"/>
+                <w:sz w:val="22"/>
+                <w:szCs w:val="22"/>
+                <w:lang w:val="en-US"/>
+              </w:rPr>
+              <w:t>Kia</w:t>
+            </w:r>
+            <w:r>
+              <w:rPr>
+                <w:b w:val="0"/>
+                <w:bCs w:val="0"/>
+                <w:sz w:val="22"/>
+                <w:szCs w:val="22"/>
+              </w:rPr>
+              <w:t xml:space="preserve"> (сломан при снятии на проверке катализатора)</w:t>
+            </w:r>
+          </w:p>
+        </w:tc>
+        <w:tc>
+          <w:tcPr>
+            <w:tcW w:w="426" w:type="dxa"/>
+          </w:tcPr>
+          <w:p>
+            <w:pPr>
+              <w:widowControl w:val="0"/>
+              <w:spacing w:after="0" w:line="240" w:lineRule="auto"/>
+              <w:jc w:val="center"/>
+              <w:rPr>
+                <w:rFonts w:ascii="Times New Roman" w:hAnsi="Times New Roman" w:cs="Times New Roman"/>
+              </w:rPr>
+            </w:pPr>
+            <w:r>
+              <w:rPr>
+                <w:rFonts w:ascii="Times New Roman" w:hAnsi="Times New Roman" w:cs="Times New Roman"/>
+              </w:rPr>
+              <w:t>+</w:t>
+            </w:r>
+          </w:p>
+        </w:tc>
+        <w:tc>
+          <w:tcPr>
+            <w:tcW w:w="3934" w:type="dxa"/>
+          </w:tcPr>
+          <w:p>
+            <w:pPr>
+              <w:widowControl w:val="0"/>
+              <w:spacing w:after="0" w:line="240" w:lineRule="auto"/>
+              <w:rPr>
+                <w:rFonts w:ascii="Times New Roman" w:hAnsi="Times New Roman" w:cs="Times New Roman"/>
+              </w:rPr>
+            </w:pPr>
+            <w:r>
+              <w:rPr>
+                <w:rFonts w:ascii="Times New Roman" w:hAnsi="Times New Roman" w:cs="Times New Roman"/>
+              </w:rPr>
+              <w:t xml:space="preserve">Альфа сервис </w:t>
+            </w:r>
+            <w:r>
+              <w:rPr>
+                <w:rFonts w:ascii="Times New Roman" w:hAnsi="Times New Roman" w:cs="Times New Roman"/>
+                <w:lang w:val="en-US"/>
+              </w:rPr>
+              <w:t>69</w:t>
+            </w:r>
+            <w:r>
+              <w:rPr>
+                <w:rFonts w:ascii="Times New Roman" w:hAnsi="Times New Roman" w:cs="Times New Roman"/>
+              </w:rPr>
+              <w:t>00 р.</w:t>
+            </w:r>
+          </w:p>
+        </w:tc>
+      </w:tr>
+      <w:tr>
+        <w:tc>
+          <w:tcPr>
+            <w:tcW w:w="5778" w:type="dxa"/>
+          </w:tcPr>
+          <w:p>
+            <w:pPr>
+              <w:pStyle w:val="11"/>
+              <w:widowControl w:val="0"/>
+              <w:spacing w:beforeAutospacing="0" w:after="0" w:afterAutospacing="0"/>
+              <w:rPr>
+                <w:b w:val="0"/>
+                <w:bCs w:val="0"/>
+                <w:sz w:val="22"/>
+                <w:szCs w:val="22"/>
+              </w:rPr>
+            </w:pPr>
+            <w:r>
+              <w:rPr>
+                <w:b w:val="0"/>
+                <w:bCs w:val="0"/>
+                <w:sz w:val="22"/>
+                <w:szCs w:val="22"/>
+              </w:rPr>
+              <w:t xml:space="preserve">Замена масла трансмиссионного </w:t>
+            </w:r>
+            <w:r>
+              <w:rPr>
+                <w:b w:val="0"/>
+                <w:bCs w:val="0"/>
+                <w:sz w:val="22"/>
+                <w:szCs w:val="22"/>
+              </w:rPr>
+              <w:t>75</w:t>
+            </w:r>
+            <w:r>
+              <w:rPr>
+                <w:b w:val="0"/>
+                <w:bCs w:val="0"/>
+                <w:sz w:val="22"/>
+                <w:szCs w:val="22"/>
+                <w:lang w:val="en-US"/>
+              </w:rPr>
+              <w:t>W</w:t>
+            </w:r>
+            <w:r>
+              <w:rPr>
+                <w:b w:val="0"/>
+                <w:bCs w:val="0"/>
+                <w:sz w:val="22"/>
+                <w:szCs w:val="22"/>
+              </w:rPr>
+              <w:t xml:space="preserve">-90 </w:t>
+            </w:r>
+            <w:r>
+              <w:rPr>
+                <w:b w:val="0"/>
+                <w:bCs w:val="0"/>
+                <w:sz w:val="22"/>
+                <w:szCs w:val="22"/>
+                <w:lang w:val="en-US"/>
+              </w:rPr>
+              <w:t>PEMCO</w:t>
+            </w:r>
+            <w:r>
+              <w:rPr>
+                <w:b w:val="0"/>
+                <w:bCs w:val="0"/>
+                <w:sz w:val="22"/>
+                <w:szCs w:val="22"/>
+              </w:rPr>
+              <w:t xml:space="preserve"> </w:t>
+            </w:r>
+            <w:r>
+              <w:rPr>
+                <w:b w:val="0"/>
+                <w:bCs w:val="0"/>
+                <w:sz w:val="22"/>
+                <w:szCs w:val="22"/>
+                <w:lang w:val="en-US"/>
+              </w:rPr>
+              <w:t>GL</w:t>
+            </w:r>
+            <w:r>
+              <w:rPr>
+                <w:b w:val="0"/>
+                <w:bCs w:val="0"/>
+                <w:sz w:val="22"/>
+                <w:szCs w:val="22"/>
+              </w:rPr>
+              <w:t>-4/</w:t>
+            </w:r>
+            <w:r>
+              <w:rPr>
+                <w:b w:val="0"/>
+                <w:bCs w:val="0"/>
+                <w:sz w:val="22"/>
+                <w:szCs w:val="22"/>
+                <w:lang w:val="en-US"/>
+              </w:rPr>
+              <w:t>GL</w:t>
+            </w:r>
+            <w:r>
+              <w:rPr>
+                <w:b w:val="0"/>
+                <w:bCs w:val="0"/>
+                <w:sz w:val="22"/>
+                <w:szCs w:val="22"/>
+              </w:rPr>
+              <w:t xml:space="preserve">-5 </w:t>
+            </w:r>
+            <w:r>
+              <w:rPr>
+                <w:b w:val="0"/>
+                <w:bCs w:val="0"/>
+                <w:sz w:val="22"/>
+                <w:szCs w:val="22"/>
+                <w:lang w:val="en-US"/>
+              </w:rPr>
+              <w:t>LS</w:t>
+            </w:r>
+            <w:r>
+              <w:rPr>
+                <w:b w:val="0"/>
+                <w:bCs w:val="0"/>
+                <w:sz w:val="22"/>
+                <w:szCs w:val="22"/>
+              </w:rPr>
+              <w:t xml:space="preserve"> 1</w:t>
+            </w:r>
+            <w:r>
+              <w:rPr>
+                <w:b w:val="0"/>
+                <w:bCs w:val="0"/>
+                <w:sz w:val="22"/>
+                <w:szCs w:val="22"/>
+              </w:rPr>
+              <w:t>л.</w:t>
+            </w:r>
+          </w:p>
+        </w:tc>
+        <w:tc>
+          <w:tcPr>
+            <w:tcW w:w="426" w:type="dxa"/>
+          </w:tcPr>
+          <w:p>
+            <w:pPr>
+              <w:widowControl w:val="0"/>
+              <w:spacing w:after="0" w:line="240" w:lineRule="auto"/>
+              <w:jc w:val="center"/>
+              <w:rPr>
+                <w:rFonts w:ascii="Times New Roman" w:hAnsi="Times New Roman" w:cs="Times New Roman"/>
+              </w:rPr>
+            </w:pPr>
+            <w:r>
+              <w:rPr>
+                <w:rFonts w:ascii="Times New Roman" w:hAnsi="Times New Roman" w:cs="Times New Roman"/>
+              </w:rPr>
+              <w:t>+</w:t>
+            </w:r>
+          </w:p>
+        </w:tc>
+        <w:tc>
+          <w:tcPr>
+            <w:tcW w:w="3934" w:type="dxa"/>
+          </w:tcPr>
+          <w:p>
+            <w:pPr>
+              <w:widowControl w:val="0"/>
+              <w:spacing w:after="0" w:line="240" w:lineRule="auto"/>
+              <w:rPr>
+                <w:rFonts w:ascii="Times New Roman" w:hAnsi="Times New Roman" w:cs="Times New Roman"/>
+              </w:rPr>
+            </w:pPr>
+            <w:r>
+              <w:rPr>
+                <w:rFonts w:ascii="Times New Roman" w:hAnsi="Times New Roman" w:cs="Times New Roman"/>
+              </w:rPr>
+              <w:t>Альфа сервис  3060 р.</w:t>
+            </w:r>
           </w:p>
         </w:tc>
       </w:tr>
@@ -2948,6 +3552,7 @@
               <w:rPr>
                 <w:rFonts w:ascii="Times New Roman" w:hAnsi="Times New Roman" w:cs="Times New Roman"/>
               </w:rPr>
+              <w:lastRenderedPageBreak/>
               <w:t>Покрас багажник</w:t>
             </w:r>
           </w:p>
@@ -3621,7 +4226,6 @@
           <w:rFonts w:ascii="Times New Roman" w:hAnsi="Times New Roman" w:cs="Times New Roman"/>
           <w:lang w:val="en-US"/>
         </w:rPr>
-        <w:lastRenderedPageBreak/>
         <w:t>20</w:t>
       </w:r>
       <w:r>
@@ -6654,6 +7258,7 @@
                 <w:sz w:val="24"/>
                 <w:szCs w:val="24"/>
               </w:rPr>
+              <w:lastRenderedPageBreak/>
               <w:t>Вспомогательный стоп-</w:t>
             </w:r>
             <w:r>
@@ -7079,7 +7684,6 @@
                 <w:rFonts w:ascii="Times New Roman" w:hAnsi="Times New Roman" w:cs="Times New Roman"/>
                 <w:b/>
               </w:rPr>
-              <w:lastRenderedPageBreak/>
               <w:t>Работа</w:t>
             </w:r>
           </w:p>
@@ -9012,6 +9616,7 @@
               <w:rPr>
                 <w:rFonts w:ascii="Times New Roman" w:hAnsi="Times New Roman" w:cs="Times New Roman"/>
               </w:rPr>
+              <w:lastRenderedPageBreak/>
               <w:t>Замена свечей зажигания</w:t>
             </w:r>
             <w:r>
@@ -9494,7 +10099,6 @@
               <w:rPr>
                 <w:rFonts w:ascii="Times New Roman" w:hAnsi="Times New Roman" w:cs="Times New Roman"/>
               </w:rPr>
-              <w:lastRenderedPageBreak/>
               <w:t>Замена фильтра масляного</w:t>
             </w:r>
           </w:p>
@@ -11665,6 +12269,7 @@
                 <w:rFonts w:ascii="Times New Roman" w:eastAsia="Times New Roman" w:hAnsi="Times New Roman" w:cs="Times New Roman"/>
                 <w:color w:val="000000"/>
               </w:rPr>
+              <w:lastRenderedPageBreak/>
               <w:t>Замена задних тормозных колодок</w:t>
             </w:r>
           </w:p>
@@ -12387,7 +12992,6 @@
                 <w:sz w:val="24"/>
                 <w:szCs w:val="24"/>
               </w:rPr>
-              <w:lastRenderedPageBreak/>
               <w:t>5</w:t>
             </w:r>
           </w:p>
@@ -14281,7 +14885,16 @@
                 <w:sz w:val="24"/>
                 <w:szCs w:val="24"/>
               </w:rPr>
-              <w:t>23</w:t>
+              <w:t>2</w:t>
+            </w:r>
+            <w:r>
+              <w:rPr>
+                <w:rFonts w:ascii="Times New Roman" w:hAnsi="Times New Roman" w:cs="Times New Roman"/>
+                <w:sz w:val="24"/>
+                <w:szCs w:val="24"/>
+              </w:rPr>
+              <w:lastRenderedPageBreak/>
+              <w:t>3</w:t>
             </w:r>
           </w:p>
         </w:tc>
@@ -14307,6 +14920,7 @@
                 <w:sz w:val="24"/>
                 <w:szCs w:val="24"/>
               </w:rPr>
+              <w:lastRenderedPageBreak/>
               <w:t>Проверка</w:t>
             </w:r>
             <w:r>
@@ -14857,16 +15471,7 @@
                 <w:sz w:val="24"/>
                 <w:szCs w:val="24"/>
               </w:rPr>
-              <w:t>2</w:t>
-            </w:r>
-            <w:r>
-              <w:rPr>
-                <w:rFonts w:ascii="Times New Roman" w:hAnsi="Times New Roman" w:cs="Times New Roman"/>
-                <w:sz w:val="24"/>
-                <w:szCs w:val="24"/>
-              </w:rPr>
-              <w:lastRenderedPageBreak/>
-              <w:t>8</w:t>
+              <w:t>28</w:t>
             </w:r>
           </w:p>
         </w:tc>
@@ -14891,7 +15496,6 @@
                 <w:sz w:val="24"/>
                 <w:szCs w:val="24"/>
               </w:rPr>
-              <w:lastRenderedPageBreak/>
               <w:t>с/у защиты картера</w:t>
             </w:r>
           </w:p>
@@ -17317,6 +17921,7 @@
                 <w:sz w:val="24"/>
                 <w:szCs w:val="24"/>
               </w:rPr>
+              <w:lastRenderedPageBreak/>
               <w:t>4</w:t>
             </w:r>
           </w:p>
@@ -18086,7 +18691,6 @@
                 <w:szCs w:val="24"/>
                 <w:lang w:val="en-US"/>
               </w:rPr>
-              <w:lastRenderedPageBreak/>
               <w:t>12</w:t>
             </w:r>
           </w:p>
@@ -19282,7 +19886,6 @@
                 <w:sz w:val="24"/>
                 <w:szCs w:val="24"/>
               </w:rPr>
-              <w:lastRenderedPageBreak/>
               <w:t>Тормозная жидкость, жидкость гидропривода сцепления</w:t>
             </w:r>
           </w:p>

--- a/solaris/Maintenance_Solaris.docx
+++ b/solaris/Maintenance_Solaris.docx
@@ -8,10 +8,1261 @@
         <w:jc w:val="center"/>
         <w:rPr>
           <w:rFonts w:ascii="Times New Roman" w:hAnsi="Times New Roman" w:cs="Times New Roman"/>
+          <w:lang w:val="en-US"/>
         </w:rPr>
       </w:pPr>
       <w:bookmarkStart w:id="0" w:name="_GoBack"/>
       <w:bookmarkEnd w:id="0"/>
+      <w:r>
+        <w:rPr>
+          <w:rFonts w:ascii="Times New Roman" w:hAnsi="Times New Roman" w:cs="Times New Roman"/>
+          <w:lang w:val="en-US"/>
+        </w:rPr>
+        <w:t>2025</w:t>
+      </w:r>
+    </w:p>
+    <w:tbl>
+      <w:tblPr>
+        <w:tblStyle w:val="ac"/>
+        <w:tblW w:w="10138" w:type="dxa"/>
+        <w:tblLayout w:type="fixed"/>
+        <w:tblLook w:val="04A0"/>
+      </w:tblPr>
+      <w:tblGrid>
+        <w:gridCol w:w="4928"/>
+        <w:gridCol w:w="567"/>
+        <w:gridCol w:w="4643"/>
+      </w:tblGrid>
+      <w:tr>
+        <w:tc>
+          <w:tcPr>
+            <w:tcW w:w="4928" w:type="dxa"/>
+          </w:tcPr>
+          <w:p>
+            <w:pPr>
+              <w:widowControl w:val="0"/>
+              <w:spacing w:after="0" w:line="240" w:lineRule="auto"/>
+              <w:jc w:val="center"/>
+              <w:rPr>
+                <w:rFonts w:ascii="Times New Roman" w:hAnsi="Times New Roman" w:cs="Times New Roman"/>
+                <w:b/>
+              </w:rPr>
+            </w:pPr>
+            <w:r>
+              <w:rPr>
+                <w:rFonts w:ascii="Times New Roman" w:hAnsi="Times New Roman" w:cs="Times New Roman"/>
+                <w:b/>
+              </w:rPr>
+              <w:t>Материалы/</w:t>
+            </w:r>
+            <w:r>
+              <w:rPr>
+                <w:rFonts w:ascii="Times New Roman" w:hAnsi="Times New Roman" w:cs="Times New Roman"/>
+                <w:b/>
+              </w:rPr>
+              <w:t>Работа</w:t>
+            </w:r>
+          </w:p>
+        </w:tc>
+        <w:tc>
+          <w:tcPr>
+            <w:tcW w:w="567" w:type="dxa"/>
+          </w:tcPr>
+          <w:p>
+            <w:pPr>
+              <w:widowControl w:val="0"/>
+              <w:spacing w:after="0" w:line="240" w:lineRule="auto"/>
+              <w:jc w:val="center"/>
+              <w:rPr>
+                <w:rFonts w:ascii="Times New Roman" w:hAnsi="Times New Roman" w:cs="Times New Roman"/>
+                <w:b/>
+              </w:rPr>
+            </w:pPr>
+          </w:p>
+        </w:tc>
+        <w:tc>
+          <w:tcPr>
+            <w:tcW w:w="4643" w:type="dxa"/>
+          </w:tcPr>
+          <w:p>
+            <w:pPr>
+              <w:widowControl w:val="0"/>
+              <w:spacing w:after="0" w:line="240" w:lineRule="auto"/>
+              <w:jc w:val="center"/>
+              <w:rPr>
+                <w:rFonts w:ascii="Times New Roman" w:hAnsi="Times New Roman" w:cs="Times New Roman"/>
+                <w:b/>
+              </w:rPr>
+            </w:pPr>
+            <w:r>
+              <w:rPr>
+                <w:rFonts w:ascii="Times New Roman" w:hAnsi="Times New Roman" w:cs="Times New Roman"/>
+                <w:b/>
+              </w:rPr>
+              <w:t>Примечание</w:t>
+            </w:r>
+          </w:p>
+        </w:tc>
+      </w:tr>
+      <w:tr>
+        <w:tc>
+          <w:tcPr>
+            <w:tcW w:w="4928" w:type="dxa"/>
+          </w:tcPr>
+          <w:p>
+            <w:pPr>
+              <w:widowControl w:val="0"/>
+              <w:spacing w:after="0" w:line="240" w:lineRule="auto"/>
+              <w:rPr>
+                <w:rFonts w:ascii="Times New Roman" w:hAnsi="Times New Roman" w:cs="Times New Roman"/>
+              </w:rPr>
+            </w:pPr>
+            <w:r>
+              <w:rPr>
+                <w:rFonts w:ascii="Times New Roman" w:hAnsi="Times New Roman" w:cs="Times New Roman"/>
+              </w:rPr>
+              <w:t xml:space="preserve">Лампа </w:t>
+            </w:r>
+            <w:r>
+              <w:rPr>
+                <w:rFonts w:ascii="Times New Roman" w:hAnsi="Times New Roman" w:cs="Times New Roman"/>
+                <w:sz w:val="24"/>
+                <w:szCs w:val="24"/>
+              </w:rPr>
+              <w:t>ближнего/дальнего</w:t>
+            </w:r>
+            <w:r>
+              <w:rPr>
+                <w:rFonts w:ascii="Times New Roman" w:hAnsi="Times New Roman" w:cs="Times New Roman"/>
+              </w:rPr>
+              <w:t xml:space="preserve"> света</w:t>
+            </w:r>
+          </w:p>
+          <w:p>
+            <w:pPr>
+              <w:widowControl w:val="0"/>
+              <w:spacing w:after="0" w:line="240" w:lineRule="auto"/>
+              <w:rPr>
+                <w:rFonts w:ascii="Times New Roman" w:hAnsi="Times New Roman" w:cs="Times New Roman"/>
+              </w:rPr>
+            </w:pPr>
+            <w:r>
+              <w:rPr>
+                <w:rFonts w:ascii="Times New Roman" w:hAnsi="Times New Roman" w:cs="Times New Roman"/>
+              </w:rPr>
+              <w:t>(</w:t>
+            </w:r>
+            <w:r>
+              <w:rPr>
+                <w:rFonts w:ascii="Times New Roman" w:hAnsi="Times New Roman" w:cs="Times New Roman"/>
+                <w:sz w:val="24"/>
+                <w:szCs w:val="24"/>
+                <w:lang w:val="en-US"/>
+              </w:rPr>
+              <w:t>Ixora</w:t>
+            </w:r>
+            <w:r>
+              <w:rPr>
+                <w:rFonts w:ascii="Times New Roman" w:hAnsi="Times New Roman" w:cs="Times New Roman"/>
+                <w:sz w:val="24"/>
+                <w:szCs w:val="24"/>
+              </w:rPr>
+              <w:t xml:space="preserve">: </w:t>
+            </w:r>
+            <w:r>
+              <w:rPr>
+                <w:rFonts w:ascii="Times New Roman" w:hAnsi="Times New Roman" w:cs="Times New Roman"/>
+                <w:color w:val="24292E"/>
+                <w:sz w:val="24"/>
+                <w:szCs w:val="24"/>
+                <w:shd w:val="clear" w:color="auto" w:fill="F8F8F8"/>
+              </w:rPr>
+              <w:t>Лампа головного света H4 12V 60/55W 1 шт., 0456E</w:t>
+            </w:r>
+            <w:r>
+              <w:rPr>
+                <w:rFonts w:ascii="Times New Roman" w:hAnsi="Times New Roman" w:cs="Times New Roman"/>
+              </w:rPr>
+              <w:t>)</w:t>
+            </w:r>
+          </w:p>
+        </w:tc>
+        <w:tc>
+          <w:tcPr>
+            <w:tcW w:w="567" w:type="dxa"/>
+          </w:tcPr>
+          <w:p>
+            <w:pPr>
+              <w:widowControl w:val="0"/>
+              <w:spacing w:after="0" w:line="240" w:lineRule="auto"/>
+              <w:jc w:val="center"/>
+              <w:rPr>
+                <w:rFonts w:ascii="Times New Roman" w:hAnsi="Times New Roman" w:cs="Times New Roman"/>
+                <w:b/>
+              </w:rPr>
+            </w:pPr>
+            <w:r>
+              <w:rPr>
+                <w:rFonts w:ascii="Times New Roman" w:hAnsi="Times New Roman" w:cs="Times New Roman"/>
+                <w:b/>
+              </w:rPr>
+              <w:t>–</w:t>
+            </w:r>
+          </w:p>
+        </w:tc>
+        <w:tc>
+          <w:tcPr>
+            <w:tcW w:w="4643" w:type="dxa"/>
+          </w:tcPr>
+          <w:p>
+            <w:pPr>
+              <w:widowControl w:val="0"/>
+              <w:spacing w:after="0" w:line="240" w:lineRule="auto"/>
+              <w:rPr>
+                <w:rFonts w:ascii="Times New Roman" w:hAnsi="Times New Roman" w:cs="Times New Roman"/>
+              </w:rPr>
+            </w:pPr>
+          </w:p>
+        </w:tc>
+      </w:tr>
+      <w:tr>
+        <w:tc>
+          <w:tcPr>
+            <w:tcW w:w="4928" w:type="dxa"/>
+          </w:tcPr>
+          <w:p>
+            <w:pPr>
+              <w:widowControl w:val="0"/>
+              <w:spacing w:after="0" w:line="240" w:lineRule="auto"/>
+              <w:rPr>
+                <w:rFonts w:ascii="Times New Roman" w:hAnsi="Times New Roman" w:cs="Times New Roman"/>
+                <w:sz w:val="24"/>
+                <w:szCs w:val="24"/>
+              </w:rPr>
+            </w:pPr>
+            <w:r>
+              <w:rPr>
+                <w:rFonts w:ascii="Times New Roman" w:hAnsi="Times New Roman" w:cs="Times New Roman"/>
+                <w:sz w:val="24"/>
+                <w:szCs w:val="24"/>
+              </w:rPr>
+              <w:t>Замена лампы ближнего/дальнего света</w:t>
+            </w:r>
+          </w:p>
+        </w:tc>
+        <w:tc>
+          <w:tcPr>
+            <w:tcW w:w="567" w:type="dxa"/>
+          </w:tcPr>
+          <w:p>
+            <w:pPr>
+              <w:widowControl w:val="0"/>
+              <w:spacing w:after="0" w:line="240" w:lineRule="auto"/>
+              <w:jc w:val="center"/>
+              <w:rPr>
+                <w:rFonts w:ascii="Times New Roman" w:hAnsi="Times New Roman" w:cs="Times New Roman"/>
+                <w:b/>
+              </w:rPr>
+            </w:pPr>
+            <w:r>
+              <w:rPr>
+                <w:rFonts w:ascii="Times New Roman" w:hAnsi="Times New Roman" w:cs="Times New Roman"/>
+                <w:b/>
+              </w:rPr>
+              <w:t>–</w:t>
+            </w:r>
+          </w:p>
+        </w:tc>
+        <w:tc>
+          <w:tcPr>
+            <w:tcW w:w="4643" w:type="dxa"/>
+          </w:tcPr>
+          <w:p>
+            <w:pPr>
+              <w:widowControl w:val="0"/>
+              <w:spacing w:after="0" w:line="240" w:lineRule="auto"/>
+              <w:rPr>
+                <w:rFonts w:ascii="Times New Roman" w:hAnsi="Times New Roman" w:cs="Times New Roman"/>
+              </w:rPr>
+            </w:pPr>
+          </w:p>
+        </w:tc>
+      </w:tr>
+      <w:tr>
+        <w:tc>
+          <w:tcPr>
+            <w:tcW w:w="4928" w:type="dxa"/>
+          </w:tcPr>
+          <w:p>
+            <w:pPr>
+              <w:widowControl w:val="0"/>
+              <w:spacing w:after="0" w:line="240" w:lineRule="auto"/>
+              <w:rPr>
+                <w:rFonts w:ascii="Times New Roman" w:hAnsi="Times New Roman" w:cs="Times New Roman"/>
+                <w:b/>
+              </w:rPr>
+            </w:pPr>
+            <w:r>
+              <w:rPr>
+                <w:rFonts w:ascii="Times New Roman" w:hAnsi="Times New Roman" w:cs="Times New Roman"/>
+                <w:b/>
+              </w:rPr>
+              <w:t>Ежегодное ТО:</w:t>
+            </w:r>
+          </w:p>
+        </w:tc>
+        <w:tc>
+          <w:tcPr>
+            <w:tcW w:w="567" w:type="dxa"/>
+          </w:tcPr>
+          <w:p>
+            <w:pPr>
+              <w:widowControl w:val="0"/>
+              <w:spacing w:after="0" w:line="240" w:lineRule="auto"/>
+              <w:jc w:val="center"/>
+              <w:rPr>
+                <w:rFonts w:ascii="Times New Roman" w:hAnsi="Times New Roman" w:cs="Times New Roman"/>
+                <w:b/>
+              </w:rPr>
+            </w:pPr>
+          </w:p>
+        </w:tc>
+        <w:tc>
+          <w:tcPr>
+            <w:tcW w:w="4643" w:type="dxa"/>
+          </w:tcPr>
+          <w:p>
+            <w:pPr>
+              <w:widowControl w:val="0"/>
+              <w:spacing w:after="0" w:line="240" w:lineRule="auto"/>
+              <w:rPr>
+                <w:rFonts w:ascii="Times New Roman" w:hAnsi="Times New Roman" w:cs="Times New Roman"/>
+                <w:b/>
+              </w:rPr>
+            </w:pPr>
+          </w:p>
+        </w:tc>
+      </w:tr>
+      <w:tr>
+        <w:tc>
+          <w:tcPr>
+            <w:tcW w:w="4928" w:type="dxa"/>
+          </w:tcPr>
+          <w:p>
+            <w:pPr>
+              <w:pStyle w:val="11"/>
+              <w:widowControl w:val="0"/>
+              <w:spacing w:beforeAutospacing="0" w:after="0" w:afterAutospacing="0"/>
+              <w:rPr>
+                <w:b w:val="0"/>
+                <w:bCs w:val="0"/>
+                <w:sz w:val="22"/>
+                <w:szCs w:val="22"/>
+              </w:rPr>
+            </w:pPr>
+            <w:r>
+              <w:rPr>
+                <w:b w:val="0"/>
+                <w:bCs w:val="0"/>
+                <w:sz w:val="22"/>
+                <w:szCs w:val="22"/>
+              </w:rPr>
+              <w:t xml:space="preserve">Моторное масло </w:t>
+            </w:r>
+            <w:r>
+              <w:rPr>
+                <w:b w:val="0"/>
+                <w:bCs w:val="0"/>
+                <w:sz w:val="22"/>
+                <w:szCs w:val="22"/>
+                <w:lang w:val="en-US"/>
+              </w:rPr>
+              <w:t>ZIC</w:t>
+            </w:r>
+            <w:r>
+              <w:rPr>
+                <w:b w:val="0"/>
+                <w:bCs w:val="0"/>
+                <w:sz w:val="22"/>
+                <w:szCs w:val="22"/>
+              </w:rPr>
+              <w:t xml:space="preserve"> </w:t>
+            </w:r>
+            <w:r>
+              <w:rPr>
+                <w:b w:val="0"/>
+                <w:bCs w:val="0"/>
+                <w:sz w:val="22"/>
+                <w:szCs w:val="22"/>
+                <w:lang w:val="en-US"/>
+              </w:rPr>
+              <w:t>X</w:t>
+            </w:r>
+            <w:r>
+              <w:rPr>
+                <w:b w:val="0"/>
+                <w:bCs w:val="0"/>
+                <w:sz w:val="22"/>
+                <w:szCs w:val="22"/>
+              </w:rPr>
+              <w:t xml:space="preserve">9 </w:t>
+            </w:r>
+            <w:r>
+              <w:rPr>
+                <w:b w:val="0"/>
+                <w:bCs w:val="0"/>
+                <w:sz w:val="22"/>
+                <w:szCs w:val="22"/>
+                <w:lang w:val="en-US"/>
+              </w:rPr>
+              <w:t>LS</w:t>
+            </w:r>
+            <w:r>
+              <w:rPr>
+                <w:b w:val="0"/>
+                <w:bCs w:val="0"/>
+                <w:sz w:val="22"/>
+                <w:szCs w:val="22"/>
+              </w:rPr>
+              <w:t xml:space="preserve"> 5</w:t>
+            </w:r>
+            <w:r>
+              <w:rPr>
+                <w:b w:val="0"/>
+                <w:bCs w:val="0"/>
+                <w:sz w:val="22"/>
+                <w:szCs w:val="22"/>
+                <w:lang w:val="en-US"/>
+              </w:rPr>
+              <w:t>W</w:t>
+            </w:r>
+            <w:r>
+              <w:rPr>
+                <w:b w:val="0"/>
+                <w:bCs w:val="0"/>
+                <w:sz w:val="22"/>
+                <w:szCs w:val="22"/>
+              </w:rPr>
+              <w:t>-30 4л</w:t>
+            </w:r>
+          </w:p>
+        </w:tc>
+        <w:tc>
+          <w:tcPr>
+            <w:tcW w:w="567" w:type="dxa"/>
+          </w:tcPr>
+          <w:p>
+            <w:pPr>
+              <w:widowControl w:val="0"/>
+              <w:spacing w:after="0" w:line="240" w:lineRule="auto"/>
+              <w:jc w:val="center"/>
+              <w:rPr>
+                <w:rFonts w:ascii="Times New Roman" w:hAnsi="Times New Roman" w:cs="Times New Roman"/>
+                <w:lang w:val="en-US"/>
+              </w:rPr>
+            </w:pPr>
+            <w:r>
+              <w:rPr>
+                <w:rFonts w:ascii="Times New Roman" w:hAnsi="Times New Roman" w:cs="Times New Roman"/>
+              </w:rPr>
+              <w:softHyphen/>
+            </w:r>
+            <w:r>
+              <w:rPr>
+                <w:rFonts w:ascii="Times New Roman" w:hAnsi="Times New Roman" w:cs="Times New Roman"/>
+                <w:lang w:val="en-US"/>
+              </w:rPr>
+              <w:t>+</w:t>
+            </w:r>
+          </w:p>
+        </w:tc>
+        <w:tc>
+          <w:tcPr>
+            <w:tcW w:w="4643" w:type="dxa"/>
+          </w:tcPr>
+          <w:p>
+            <w:pPr>
+              <w:widowControl w:val="0"/>
+              <w:spacing w:after="0" w:line="240" w:lineRule="auto"/>
+              <w:rPr>
+                <w:rFonts w:ascii="Times New Roman" w:hAnsi="Times New Roman" w:cs="Times New Roman"/>
+              </w:rPr>
+            </w:pPr>
+            <w:r>
+              <w:rPr>
+                <w:rFonts w:ascii="Times New Roman" w:hAnsi="Times New Roman" w:cs="Times New Roman"/>
+                <w:lang w:val="en-US"/>
+              </w:rPr>
+              <w:t>Ixora</w:t>
+            </w:r>
+            <w:r>
+              <w:rPr>
+                <w:rFonts w:ascii="Times New Roman" w:hAnsi="Times New Roman" w:cs="Times New Roman"/>
+              </w:rPr>
+              <w:t xml:space="preserve"> </w:t>
+            </w:r>
+            <w:r>
+              <w:rPr>
+                <w:rFonts w:ascii="Times New Roman" w:hAnsi="Times New Roman" w:cs="Times New Roman"/>
+              </w:rPr>
+              <w:t>4341</w:t>
+            </w:r>
+            <w:r>
+              <w:rPr>
+                <w:rFonts w:ascii="Times New Roman" w:hAnsi="Times New Roman" w:cs="Times New Roman"/>
+              </w:rPr>
+              <w:t xml:space="preserve"> </w:t>
+            </w:r>
+            <w:r>
+              <w:rPr>
+                <w:rFonts w:ascii="Times New Roman" w:hAnsi="Times New Roman" w:cs="Times New Roman"/>
+              </w:rPr>
+              <w:t>р.</w:t>
+            </w:r>
+            <w:r>
+              <w:rPr>
+                <w:rFonts w:ascii="Times New Roman" w:hAnsi="Times New Roman" w:cs="Times New Roman"/>
+              </w:rPr>
+              <w:t xml:space="preserve"> (осталось </w:t>
+            </w:r>
+            <w:r>
+              <w:rPr>
+                <w:rFonts w:ascii="Times New Roman" w:hAnsi="Times New Roman" w:cs="Times New Roman"/>
+              </w:rPr>
+              <w:t xml:space="preserve">&gt; </w:t>
+            </w:r>
+            <w:r>
+              <w:rPr>
+                <w:rFonts w:ascii="Times New Roman" w:hAnsi="Times New Roman" w:cs="Times New Roman"/>
+              </w:rPr>
+              <w:t>3</w:t>
+            </w:r>
+            <w:r>
+              <w:rPr>
+                <w:rFonts w:ascii="Times New Roman" w:hAnsi="Times New Roman" w:cs="Times New Roman"/>
+              </w:rPr>
+              <w:t>л.)</w:t>
+            </w:r>
+            <w:r>
+              <w:rPr>
+                <w:rFonts w:ascii="Times New Roman" w:hAnsi="Times New Roman" w:cs="Times New Roman"/>
+              </w:rPr>
+              <w:t>: 01.03.25</w:t>
+            </w:r>
+          </w:p>
+        </w:tc>
+      </w:tr>
+      <w:tr>
+        <w:tc>
+          <w:tcPr>
+            <w:tcW w:w="4928" w:type="dxa"/>
+          </w:tcPr>
+          <w:p>
+            <w:pPr>
+              <w:widowControl w:val="0"/>
+              <w:spacing w:after="0" w:line="240" w:lineRule="auto"/>
+              <w:rPr>
+                <w:rFonts w:ascii="Times New Roman" w:hAnsi="Times New Roman" w:cs="Times New Roman"/>
+                <w:lang w:val="en-US"/>
+              </w:rPr>
+            </w:pPr>
+            <w:r>
+              <w:rPr>
+                <w:rFonts w:ascii="Times New Roman" w:hAnsi="Times New Roman" w:cs="Times New Roman"/>
+              </w:rPr>
+              <w:t xml:space="preserve">Замена фильтра масляного </w:t>
+            </w:r>
+            <w:r>
+              <w:rPr>
+                <w:rFonts w:ascii="Times New Roman" w:hAnsi="Times New Roman" w:cs="Times New Roman"/>
+                <w:bCs/>
+                <w:shd w:val="clear" w:color="auto" w:fill="FFFFFF"/>
+              </w:rPr>
+              <w:t>26300-35503</w:t>
+            </w:r>
+          </w:p>
+        </w:tc>
+        <w:tc>
+          <w:tcPr>
+            <w:tcW w:w="567" w:type="dxa"/>
+          </w:tcPr>
+          <w:p>
+            <w:pPr>
+              <w:widowControl w:val="0"/>
+              <w:spacing w:after="0" w:line="240" w:lineRule="auto"/>
+              <w:jc w:val="center"/>
+              <w:rPr>
+                <w:rFonts w:ascii="Times New Roman" w:hAnsi="Times New Roman" w:cs="Times New Roman"/>
+                <w:lang w:val="en-US"/>
+              </w:rPr>
+            </w:pPr>
+            <w:r>
+              <w:rPr>
+                <w:rFonts w:ascii="Times New Roman" w:hAnsi="Times New Roman" w:cs="Times New Roman"/>
+                <w:lang w:val="en-US"/>
+              </w:rPr>
+              <w:t>+</w:t>
+            </w:r>
+          </w:p>
+        </w:tc>
+        <w:tc>
+          <w:tcPr>
+            <w:tcW w:w="4643" w:type="dxa"/>
+          </w:tcPr>
+          <w:p>
+            <w:pPr>
+              <w:widowControl w:val="0"/>
+              <w:spacing w:after="0" w:line="240" w:lineRule="auto"/>
+              <w:rPr>
+                <w:rFonts w:ascii="Times New Roman" w:hAnsi="Times New Roman" w:cs="Times New Roman"/>
+              </w:rPr>
+            </w:pPr>
+            <w:r>
+              <w:rPr>
+                <w:rFonts w:ascii="Times New Roman" w:hAnsi="Times New Roman" w:cs="Times New Roman"/>
+                <w:lang w:val="en-US"/>
+              </w:rPr>
+              <w:t xml:space="preserve">Ixora </w:t>
+            </w:r>
+            <w:r>
+              <w:rPr>
+                <w:rFonts w:ascii="Times New Roman" w:hAnsi="Times New Roman" w:cs="Times New Roman"/>
+              </w:rPr>
+              <w:t>5</w:t>
+            </w:r>
+            <w:r>
+              <w:rPr>
+                <w:rFonts w:ascii="Times New Roman" w:hAnsi="Times New Roman" w:cs="Times New Roman"/>
+              </w:rPr>
+              <w:t>7</w:t>
+            </w:r>
+            <w:r>
+              <w:rPr>
+                <w:rFonts w:ascii="Times New Roman" w:hAnsi="Times New Roman" w:cs="Times New Roman"/>
+              </w:rPr>
+              <w:t>0</w:t>
+            </w:r>
+            <w:r>
+              <w:rPr>
+                <w:rFonts w:ascii="Times New Roman" w:hAnsi="Times New Roman" w:cs="Times New Roman"/>
+                <w:lang w:val="en-US"/>
+              </w:rPr>
+              <w:t xml:space="preserve"> </w:t>
+            </w:r>
+            <w:r>
+              <w:rPr>
+                <w:rFonts w:ascii="Times New Roman" w:hAnsi="Times New Roman" w:cs="Times New Roman"/>
+              </w:rPr>
+              <w:t>р.</w:t>
+            </w:r>
+            <w:r>
+              <w:rPr>
+                <w:rFonts w:ascii="Times New Roman" w:hAnsi="Times New Roman" w:cs="Times New Roman"/>
+              </w:rPr>
+              <w:t>: 01.03.25</w:t>
+            </w:r>
+          </w:p>
+        </w:tc>
+      </w:tr>
+      <w:tr>
+        <w:tc>
+          <w:tcPr>
+            <w:tcW w:w="4928" w:type="dxa"/>
+          </w:tcPr>
+          <w:p>
+            <w:pPr>
+              <w:widowControl w:val="0"/>
+              <w:spacing w:after="0" w:line="240" w:lineRule="auto"/>
+              <w:rPr>
+                <w:rFonts w:ascii="Times New Roman" w:hAnsi="Times New Roman" w:cs="Times New Roman"/>
+                <w:lang w:val="en-US"/>
+              </w:rPr>
+            </w:pPr>
+            <w:r>
+              <w:rPr>
+                <w:rFonts w:ascii="Times New Roman" w:hAnsi="Times New Roman" w:cs="Times New Roman"/>
+              </w:rPr>
+              <w:t xml:space="preserve">Замена фильтра воздушного </w:t>
+            </w:r>
+            <w:r>
+              <w:rPr>
+                <w:rFonts w:ascii="Times New Roman" w:hAnsi="Times New Roman" w:cs="Times New Roman"/>
+                <w:bCs/>
+                <w:shd w:val="clear" w:color="auto" w:fill="FFFFFF"/>
+              </w:rPr>
+              <w:t>28113-1R100</w:t>
+            </w:r>
+          </w:p>
+        </w:tc>
+        <w:tc>
+          <w:tcPr>
+            <w:tcW w:w="567" w:type="dxa"/>
+          </w:tcPr>
+          <w:p>
+            <w:pPr>
+              <w:widowControl w:val="0"/>
+              <w:spacing w:after="0" w:line="240" w:lineRule="auto"/>
+              <w:jc w:val="center"/>
+              <w:rPr>
+                <w:rFonts w:ascii="Times New Roman" w:hAnsi="Times New Roman" w:cs="Times New Roman"/>
+              </w:rPr>
+            </w:pPr>
+            <w:r>
+              <w:rPr>
+                <w:rFonts w:ascii="Times New Roman" w:hAnsi="Times New Roman" w:cs="Times New Roman"/>
+              </w:rPr>
+              <w:t>–</w:t>
+            </w:r>
+          </w:p>
+        </w:tc>
+        <w:tc>
+          <w:tcPr>
+            <w:tcW w:w="4643" w:type="dxa"/>
+          </w:tcPr>
+          <w:p>
+            <w:pPr>
+              <w:widowControl w:val="0"/>
+              <w:spacing w:after="0" w:line="240" w:lineRule="auto"/>
+              <w:rPr>
+                <w:rFonts w:ascii="Times New Roman" w:hAnsi="Times New Roman" w:cs="Times New Roman"/>
+              </w:rPr>
+            </w:pPr>
+          </w:p>
+        </w:tc>
+      </w:tr>
+      <w:tr>
+        <w:tc>
+          <w:tcPr>
+            <w:tcW w:w="4928" w:type="dxa"/>
+          </w:tcPr>
+          <w:p>
+            <w:pPr>
+              <w:widowControl w:val="0"/>
+              <w:spacing w:after="0" w:line="240" w:lineRule="auto"/>
+              <w:rPr>
+                <w:rFonts w:ascii="Times New Roman" w:hAnsi="Times New Roman" w:cs="Times New Roman"/>
+                <w:lang w:val="en-US"/>
+              </w:rPr>
+            </w:pPr>
+            <w:r>
+              <w:rPr>
+                <w:rFonts w:ascii="Times New Roman" w:hAnsi="Times New Roman" w:cs="Times New Roman"/>
+              </w:rPr>
+              <w:t xml:space="preserve">Замена фильтра салонного </w:t>
+            </w:r>
+            <w:r>
+              <w:rPr>
+                <w:rFonts w:ascii="Times New Roman" w:hAnsi="Times New Roman" w:cs="Times New Roman"/>
+                <w:bCs/>
+                <w:shd w:val="clear" w:color="auto" w:fill="FFFFFF"/>
+              </w:rPr>
+              <w:t>97133-4L000</w:t>
+            </w:r>
+          </w:p>
+        </w:tc>
+        <w:tc>
+          <w:tcPr>
+            <w:tcW w:w="567" w:type="dxa"/>
+          </w:tcPr>
+          <w:p>
+            <w:pPr>
+              <w:widowControl w:val="0"/>
+              <w:spacing w:after="0" w:line="240" w:lineRule="auto"/>
+              <w:jc w:val="center"/>
+              <w:rPr>
+                <w:rFonts w:ascii="Times New Roman" w:hAnsi="Times New Roman" w:cs="Times New Roman"/>
+              </w:rPr>
+            </w:pPr>
+            <w:r>
+              <w:rPr>
+                <w:rFonts w:ascii="Times New Roman" w:hAnsi="Times New Roman" w:cs="Times New Roman"/>
+              </w:rPr>
+              <w:t>–</w:t>
+            </w:r>
+          </w:p>
+        </w:tc>
+        <w:tc>
+          <w:tcPr>
+            <w:tcW w:w="4643" w:type="dxa"/>
+          </w:tcPr>
+          <w:p>
+            <w:pPr>
+              <w:widowControl w:val="0"/>
+              <w:spacing w:after="0" w:line="240" w:lineRule="auto"/>
+              <w:rPr>
+                <w:rFonts w:ascii="Times New Roman" w:hAnsi="Times New Roman" w:cs="Times New Roman"/>
+              </w:rPr>
+            </w:pPr>
+          </w:p>
+        </w:tc>
+      </w:tr>
+      <w:tr>
+        <w:tc>
+          <w:tcPr>
+            <w:tcW w:w="4928" w:type="dxa"/>
+          </w:tcPr>
+          <w:p>
+            <w:pPr>
+              <w:widowControl w:val="0"/>
+              <w:spacing w:after="0" w:line="240" w:lineRule="auto"/>
+              <w:rPr>
+                <w:rFonts w:ascii="Times New Roman" w:hAnsi="Times New Roman"/>
+                <w:color w:val="FF0000"/>
+              </w:rPr>
+            </w:pPr>
+            <w:r>
+              <w:rPr>
+                <w:rFonts w:ascii="Times New Roman" w:hAnsi="Times New Roman"/>
+                <w:color w:val="FF0000"/>
+              </w:rPr>
+              <w:t xml:space="preserve">Замена фильтра топливного </w:t>
+            </w:r>
+            <w:r>
+              <w:rPr>
+                <w:rFonts w:ascii="Times New Roman" w:hAnsi="Times New Roman"/>
+                <w:color w:val="FF0000"/>
+                <w:shd w:val="clear" w:color="auto" w:fill="FFFFFF"/>
+              </w:rPr>
+              <w:t>31112-1R000</w:t>
+            </w:r>
+          </w:p>
+        </w:tc>
+        <w:tc>
+          <w:tcPr>
+            <w:tcW w:w="567" w:type="dxa"/>
+          </w:tcPr>
+          <w:p>
+            <w:pPr>
+              <w:widowControl w:val="0"/>
+              <w:spacing w:after="0" w:line="240" w:lineRule="auto"/>
+              <w:jc w:val="center"/>
+              <w:rPr>
+                <w:rFonts w:ascii="Times New Roman" w:hAnsi="Times New Roman"/>
+                <w:color w:val="FF0000"/>
+              </w:rPr>
+            </w:pPr>
+            <w:r>
+              <w:rPr>
+                <w:rFonts w:ascii="Times New Roman" w:hAnsi="Times New Roman"/>
+                <w:color w:val="FF0000"/>
+                <w:lang w:val="en-US"/>
+              </w:rPr>
+              <w:softHyphen/>
+            </w:r>
+            <w:r>
+              <w:rPr>
+                <w:rFonts w:ascii="Times New Roman" w:hAnsi="Times New Roman"/>
+                <w:color w:val="FF0000"/>
+                <w:lang w:val="en-US"/>
+              </w:rPr>
+              <w:softHyphen/>
+            </w:r>
+            <w:r>
+              <w:rPr>
+                <w:rFonts w:ascii="Times New Roman" w:hAnsi="Times New Roman"/>
+                <w:color w:val="FF0000"/>
+              </w:rPr>
+              <w:t>–</w:t>
+            </w:r>
+          </w:p>
+        </w:tc>
+        <w:tc>
+          <w:tcPr>
+            <w:tcW w:w="4643" w:type="dxa"/>
+          </w:tcPr>
+          <w:p>
+            <w:pPr>
+              <w:widowControl w:val="0"/>
+              <w:spacing w:after="0" w:line="240" w:lineRule="auto"/>
+              <w:rPr>
+                <w:rFonts w:ascii="Times New Roman" w:hAnsi="Times New Roman"/>
+                <w:color w:val="FF0000"/>
+              </w:rPr>
+            </w:pPr>
+            <w:r>
+              <w:rPr>
+                <w:rFonts w:ascii="Times New Roman" w:hAnsi="Times New Roman"/>
+                <w:color w:val="FF0000"/>
+              </w:rPr>
+              <w:t>К</w:t>
+            </w:r>
+            <w:r>
+              <w:rPr>
+                <w:rFonts w:ascii="Times New Roman" w:hAnsi="Times New Roman"/>
+                <w:color w:val="FF0000"/>
+              </w:rPr>
+              <w:t>уплено</w:t>
+            </w:r>
+            <w:r>
+              <w:rPr>
+                <w:rFonts w:ascii="Times New Roman" w:hAnsi="Times New Roman"/>
+                <w:color w:val="FF0000"/>
+              </w:rPr>
+              <w:t xml:space="preserve"> в 2022</w:t>
+            </w:r>
+            <w:r>
+              <w:rPr>
+                <w:rFonts w:ascii="Times New Roman" w:hAnsi="Times New Roman"/>
+                <w:color w:val="FF0000"/>
+              </w:rPr>
+              <w:t>, не установлено (в багажнике)</w:t>
+            </w:r>
+          </w:p>
+        </w:tc>
+      </w:tr>
+      <w:tr>
+        <w:tc>
+          <w:tcPr>
+            <w:tcW w:w="4928" w:type="dxa"/>
+          </w:tcPr>
+          <w:p>
+            <w:pPr>
+              <w:widowControl w:val="0"/>
+              <w:spacing w:after="0" w:line="240" w:lineRule="auto"/>
+              <w:rPr>
+                <w:rFonts w:ascii="Times New Roman" w:hAnsi="Times New Roman"/>
+                <w:color w:val="FF0000"/>
+              </w:rPr>
+            </w:pPr>
+            <w:r>
+              <w:rPr>
+                <w:rFonts w:ascii="Times New Roman" w:hAnsi="Times New Roman"/>
+                <w:color w:val="FF0000"/>
+              </w:rPr>
+              <w:t>Замена сетки фильтра топливного 311841</w:t>
+            </w:r>
+            <w:r>
+              <w:rPr>
+                <w:rFonts w:ascii="Times New Roman" w:hAnsi="Times New Roman"/>
+                <w:color w:val="FF0000"/>
+                <w:lang w:val="en-US"/>
+              </w:rPr>
+              <w:t>R</w:t>
+            </w:r>
+            <w:r>
+              <w:rPr>
+                <w:rFonts w:ascii="Times New Roman" w:hAnsi="Times New Roman"/>
+                <w:color w:val="FF0000"/>
+              </w:rPr>
+              <w:t>000</w:t>
+            </w:r>
+          </w:p>
+        </w:tc>
+        <w:tc>
+          <w:tcPr>
+            <w:tcW w:w="567" w:type="dxa"/>
+          </w:tcPr>
+          <w:p>
+            <w:pPr>
+              <w:widowControl w:val="0"/>
+              <w:spacing w:after="0" w:line="240" w:lineRule="auto"/>
+              <w:jc w:val="center"/>
+              <w:rPr>
+                <w:rFonts w:ascii="Times New Roman" w:hAnsi="Times New Roman"/>
+                <w:color w:val="FF0000"/>
+              </w:rPr>
+            </w:pPr>
+            <w:r>
+              <w:rPr>
+                <w:rFonts w:ascii="Times New Roman" w:hAnsi="Times New Roman"/>
+                <w:color w:val="FF0000"/>
+              </w:rPr>
+              <w:t>–</w:t>
+            </w:r>
+          </w:p>
+        </w:tc>
+        <w:tc>
+          <w:tcPr>
+            <w:tcW w:w="4643" w:type="dxa"/>
+          </w:tcPr>
+          <w:p>
+            <w:pPr>
+              <w:widowControl w:val="0"/>
+              <w:spacing w:after="0" w:line="240" w:lineRule="auto"/>
+              <w:rPr>
+                <w:rFonts w:ascii="Times New Roman" w:hAnsi="Times New Roman"/>
+                <w:color w:val="FF0000"/>
+              </w:rPr>
+            </w:pPr>
+            <w:r>
+              <w:rPr>
+                <w:rFonts w:ascii="Times New Roman" w:hAnsi="Times New Roman"/>
+                <w:color w:val="FF0000"/>
+              </w:rPr>
+              <w:t>К</w:t>
+            </w:r>
+            <w:r>
+              <w:rPr>
+                <w:rFonts w:ascii="Times New Roman" w:hAnsi="Times New Roman"/>
+                <w:color w:val="FF0000"/>
+              </w:rPr>
+              <w:t>уплено</w:t>
+            </w:r>
+            <w:r>
+              <w:rPr>
+                <w:rFonts w:ascii="Times New Roman" w:hAnsi="Times New Roman"/>
+                <w:color w:val="FF0000"/>
+              </w:rPr>
+              <w:t xml:space="preserve"> в 2022</w:t>
+            </w:r>
+            <w:r>
+              <w:rPr>
+                <w:rFonts w:ascii="Times New Roman" w:hAnsi="Times New Roman"/>
+                <w:color w:val="FF0000"/>
+              </w:rPr>
+              <w:t>, не установлено (в багажнике)</w:t>
+            </w:r>
+          </w:p>
+        </w:tc>
+      </w:tr>
+      <w:tr>
+        <w:tc>
+          <w:tcPr>
+            <w:tcW w:w="4928" w:type="dxa"/>
+          </w:tcPr>
+          <w:p>
+            <w:pPr>
+              <w:widowControl w:val="0"/>
+              <w:spacing w:after="0" w:line="240" w:lineRule="auto"/>
+              <w:rPr>
+                <w:rFonts w:ascii="Times New Roman" w:hAnsi="Times New Roman" w:cs="Times New Roman"/>
+              </w:rPr>
+            </w:pPr>
+            <w:r>
+              <w:rPr>
+                <w:rFonts w:ascii="Times New Roman" w:hAnsi="Times New Roman" w:cs="Times New Roman"/>
+              </w:rPr>
+              <w:t>Уплотнительное кольцо сливной пробки масляного поддона двигателя  2151323001</w:t>
+            </w:r>
+          </w:p>
+        </w:tc>
+        <w:tc>
+          <w:tcPr>
+            <w:tcW w:w="567" w:type="dxa"/>
+          </w:tcPr>
+          <w:p>
+            <w:pPr>
+              <w:widowControl w:val="0"/>
+              <w:spacing w:after="0" w:line="240" w:lineRule="auto"/>
+              <w:jc w:val="center"/>
+              <w:rPr>
+                <w:rFonts w:ascii="Times New Roman" w:hAnsi="Times New Roman" w:cs="Times New Roman"/>
+                <w:lang w:val="en-US"/>
+              </w:rPr>
+            </w:pPr>
+            <w:r>
+              <w:rPr>
+                <w:rFonts w:ascii="Times New Roman" w:hAnsi="Times New Roman" w:cs="Times New Roman"/>
+                <w:lang w:val="en-US"/>
+              </w:rPr>
+              <w:t>+</w:t>
+            </w:r>
+          </w:p>
+        </w:tc>
+        <w:tc>
+          <w:tcPr>
+            <w:tcW w:w="4643" w:type="dxa"/>
+          </w:tcPr>
+          <w:p>
+            <w:pPr>
+              <w:widowControl w:val="0"/>
+              <w:spacing w:after="0" w:line="240" w:lineRule="auto"/>
+              <w:rPr>
+                <w:rFonts w:ascii="Times New Roman" w:hAnsi="Times New Roman" w:cs="Times New Roman"/>
+              </w:rPr>
+            </w:pPr>
+            <w:r>
+              <w:rPr>
+                <w:rFonts w:ascii="Times New Roman" w:hAnsi="Times New Roman" w:cs="Times New Roman"/>
+              </w:rPr>
+              <w:t>Осталось еще</w:t>
+            </w:r>
+            <w:r>
+              <w:rPr>
+                <w:rFonts w:ascii="Times New Roman" w:hAnsi="Times New Roman" w:cs="Times New Roman"/>
+              </w:rPr>
+              <w:t xml:space="preserve"> около 10 колец</w:t>
+            </w:r>
+            <w:r>
+              <w:rPr>
+                <w:rFonts w:ascii="Times New Roman" w:hAnsi="Times New Roman" w:cs="Times New Roman"/>
+              </w:rPr>
+              <w:t xml:space="preserve"> – в баре</w:t>
+            </w:r>
+          </w:p>
+        </w:tc>
+      </w:tr>
+      <w:tr>
+        <w:tc>
+          <w:tcPr>
+            <w:tcW w:w="4928" w:type="dxa"/>
+          </w:tcPr>
+          <w:p>
+            <w:pPr>
+              <w:widowControl w:val="0"/>
+              <w:spacing w:after="0" w:line="240" w:lineRule="auto"/>
+              <w:rPr>
+                <w:rFonts w:ascii="Times New Roman" w:hAnsi="Times New Roman" w:cs="Times New Roman"/>
+              </w:rPr>
+            </w:pPr>
+            <w:r>
+              <w:rPr>
+                <w:rFonts w:ascii="Times New Roman" w:hAnsi="Times New Roman" w:cs="Times New Roman"/>
+                <w:b/>
+              </w:rPr>
+              <w:t>ТО</w:t>
+            </w:r>
+            <w:r>
+              <w:rPr>
+                <w:rFonts w:ascii="Times New Roman" w:hAnsi="Times New Roman" w:cs="Times New Roman"/>
+                <w:b/>
+              </w:rPr>
+              <w:t xml:space="preserve"> 18.08.24</w:t>
+            </w:r>
+            <w:r>
+              <w:rPr>
+                <w:rFonts w:ascii="Times New Roman" w:hAnsi="Times New Roman" w:cs="Times New Roman"/>
+                <w:b/>
+              </w:rPr>
+              <w:t>.</w:t>
+            </w:r>
+            <w:r>
+              <w:rPr>
+                <w:rFonts w:ascii="Times New Roman" w:hAnsi="Times New Roman" w:cs="Times New Roman"/>
+              </w:rPr>
+              <w:t xml:space="preserve"> Замена моторного масла, масляного фильтра, кольца + с/у защиты</w:t>
+            </w:r>
+          </w:p>
+        </w:tc>
+        <w:tc>
+          <w:tcPr>
+            <w:tcW w:w="567" w:type="dxa"/>
+          </w:tcPr>
+          <w:p>
+            <w:pPr>
+              <w:widowControl w:val="0"/>
+              <w:spacing w:after="0" w:line="240" w:lineRule="auto"/>
+              <w:jc w:val="center"/>
+              <w:rPr>
+                <w:rFonts w:ascii="Times New Roman" w:hAnsi="Times New Roman" w:cs="Times New Roman"/>
+                <w:b/>
+              </w:rPr>
+            </w:pPr>
+            <w:r>
+              <w:rPr>
+                <w:rFonts w:ascii="Times New Roman" w:hAnsi="Times New Roman" w:cs="Times New Roman"/>
+                <w:b/>
+              </w:rPr>
+              <w:t>–</w:t>
+            </w:r>
+          </w:p>
+        </w:tc>
+        <w:tc>
+          <w:tcPr>
+            <w:tcW w:w="4643" w:type="dxa"/>
+          </w:tcPr>
+          <w:p>
+            <w:pPr>
+              <w:widowControl w:val="0"/>
+              <w:spacing w:after="0" w:line="240" w:lineRule="auto"/>
+              <w:rPr>
+                <w:rFonts w:ascii="Times New Roman" w:hAnsi="Times New Roman" w:cs="Times New Roman"/>
+              </w:rPr>
+            </w:pPr>
+            <w:r>
+              <w:rPr>
+                <w:rFonts w:ascii="Times New Roman" w:hAnsi="Times New Roman" w:cs="Times New Roman"/>
+              </w:rPr>
+              <w:t>?</w:t>
+            </w:r>
+          </w:p>
+        </w:tc>
+      </w:tr>
+      <w:tr>
+        <w:tc>
+          <w:tcPr>
+            <w:tcW w:w="4928" w:type="dxa"/>
+          </w:tcPr>
+          <w:p>
+            <w:pPr>
+              <w:widowControl w:val="0"/>
+              <w:spacing w:after="0" w:line="240" w:lineRule="auto"/>
+              <w:rPr>
+                <w:rFonts w:ascii="Times New Roman" w:hAnsi="Times New Roman" w:cs="Times New Roman"/>
+              </w:rPr>
+            </w:pPr>
+            <w:r>
+              <w:rPr>
+                <w:rFonts w:ascii="Times New Roman" w:hAnsi="Times New Roman" w:cs="Times New Roman"/>
+              </w:rPr>
+              <w:t>Замена фильтра воздушного, салонного</w:t>
+            </w:r>
+          </w:p>
+        </w:tc>
+        <w:tc>
+          <w:tcPr>
+            <w:tcW w:w="567" w:type="dxa"/>
+          </w:tcPr>
+          <w:p>
+            <w:pPr>
+              <w:widowControl w:val="0"/>
+              <w:spacing w:after="0" w:line="240" w:lineRule="auto"/>
+              <w:jc w:val="center"/>
+              <w:rPr>
+                <w:rFonts w:ascii="Times New Roman" w:hAnsi="Times New Roman" w:cs="Times New Roman"/>
+                <w:b/>
+              </w:rPr>
+            </w:pPr>
+            <w:r>
+              <w:rPr>
+                <w:rFonts w:ascii="Times New Roman" w:hAnsi="Times New Roman" w:cs="Times New Roman"/>
+                <w:b/>
+              </w:rPr>
+              <w:t>–</w:t>
+            </w:r>
+          </w:p>
+        </w:tc>
+        <w:tc>
+          <w:tcPr>
+            <w:tcW w:w="4643" w:type="dxa"/>
+          </w:tcPr>
+          <w:p>
+            <w:pPr>
+              <w:widowControl w:val="0"/>
+              <w:spacing w:after="0" w:line="240" w:lineRule="auto"/>
+              <w:rPr>
+                <w:rFonts w:ascii="Times New Roman" w:hAnsi="Times New Roman" w:cs="Times New Roman"/>
+                <w:lang w:val="en-US"/>
+              </w:rPr>
+            </w:pPr>
+            <w:r>
+              <w:rPr>
+                <w:rFonts w:ascii="Times New Roman" w:hAnsi="Times New Roman" w:cs="Times New Roman"/>
+              </w:rPr>
+              <w:t>0 р.</w:t>
+            </w:r>
+          </w:p>
+        </w:tc>
+      </w:tr>
+    </w:tbl>
+    <w:p>
+      <w:pPr>
+        <w:spacing w:line="240" w:lineRule="auto"/>
+        <w:jc w:val="center"/>
+        <w:rPr>
+          <w:rFonts w:ascii="Times New Roman" w:hAnsi="Times New Roman" w:cs="Times New Roman"/>
+          <w:lang w:val="en-US"/>
+        </w:rPr>
+      </w:pPr>
+    </w:p>
+    <w:p>
+      <w:pPr>
+        <w:spacing w:line="240" w:lineRule="auto"/>
+        <w:jc w:val="center"/>
+        <w:rPr>
+          <w:rFonts w:ascii="Times New Roman" w:hAnsi="Times New Roman" w:cs="Times New Roman"/>
+        </w:rPr>
+      </w:pPr>
       <w:r>
         <w:rPr>
           <w:rFonts w:ascii="Times New Roman" w:hAnsi="Times New Roman" w:cs="Times New Roman"/>
@@ -53,6 +1304,13 @@
                 <w:b/>
               </w:rPr>
             </w:pPr>
+            <w:r>
+              <w:rPr>
+                <w:rFonts w:ascii="Times New Roman" w:hAnsi="Times New Roman" w:cs="Times New Roman"/>
+                <w:b/>
+              </w:rPr>
+              <w:t>Материалы/</w:t>
+            </w:r>
             <w:r>
               <w:rPr>
                 <w:rFonts w:ascii="Times New Roman" w:hAnsi="Times New Roman" w:cs="Times New Roman"/>
@@ -1858,6 +3116,13 @@
                 <w:rFonts w:ascii="Times New Roman" w:hAnsi="Times New Roman" w:cs="Times New Roman"/>
                 <w:b/>
               </w:rPr>
+              <w:t>Материалы/</w:t>
+            </w:r>
+            <w:r>
+              <w:rPr>
+                <w:rFonts w:ascii="Times New Roman" w:hAnsi="Times New Roman" w:cs="Times New Roman"/>
+                <w:b/>
+              </w:rPr>
               <w:t>Работа</w:t>
             </w:r>
           </w:p>
@@ -2591,98 +3856,6 @@
               <w:spacing w:after="0" w:line="240" w:lineRule="auto"/>
               <w:rPr>
                 <w:rFonts w:ascii="Times New Roman" w:hAnsi="Times New Roman" w:cs="Times New Roman"/>
-              </w:rPr>
-            </w:pPr>
-          </w:p>
-        </w:tc>
-        <w:tc>
-          <w:tcPr>
-            <w:tcW w:w="426" w:type="dxa"/>
-          </w:tcPr>
-          <w:p>
-            <w:pPr>
-              <w:widowControl w:val="0"/>
-              <w:spacing w:after="0" w:line="240" w:lineRule="auto"/>
-              <w:rPr>
-                <w:rFonts w:ascii="Times New Roman" w:hAnsi="Times New Roman" w:cs="Times New Roman"/>
-                <w:b/>
-              </w:rPr>
-            </w:pPr>
-          </w:p>
-        </w:tc>
-        <w:tc>
-          <w:tcPr>
-            <w:tcW w:w="3934" w:type="dxa"/>
-          </w:tcPr>
-          <w:p>
-            <w:pPr>
-              <w:widowControl w:val="0"/>
-              <w:spacing w:after="0" w:line="240" w:lineRule="auto"/>
-              <w:rPr>
-                <w:rFonts w:ascii="Times New Roman" w:hAnsi="Times New Roman" w:cs="Times New Roman"/>
-                <w:b/>
-              </w:rPr>
-            </w:pPr>
-          </w:p>
-        </w:tc>
-      </w:tr>
-      <w:tr>
-        <w:tc>
-          <w:tcPr>
-            <w:tcW w:w="5778" w:type="dxa"/>
-          </w:tcPr>
-          <w:p>
-            <w:pPr>
-              <w:widowControl w:val="0"/>
-              <w:spacing w:after="0" w:line="240" w:lineRule="auto"/>
-              <w:rPr>
-                <w:rFonts w:ascii="Times New Roman" w:hAnsi="Times New Roman" w:cs="Times New Roman"/>
-              </w:rPr>
-            </w:pPr>
-          </w:p>
-        </w:tc>
-        <w:tc>
-          <w:tcPr>
-            <w:tcW w:w="426" w:type="dxa"/>
-          </w:tcPr>
-          <w:p>
-            <w:pPr>
-              <w:widowControl w:val="0"/>
-              <w:spacing w:after="0" w:line="240" w:lineRule="auto"/>
-              <w:rPr>
-                <w:rFonts w:ascii="Times New Roman" w:hAnsi="Times New Roman" w:cs="Times New Roman"/>
-                <w:b/>
-              </w:rPr>
-            </w:pPr>
-          </w:p>
-        </w:tc>
-        <w:tc>
-          <w:tcPr>
-            <w:tcW w:w="3934" w:type="dxa"/>
-          </w:tcPr>
-          <w:p>
-            <w:pPr>
-              <w:widowControl w:val="0"/>
-              <w:spacing w:after="0" w:line="240" w:lineRule="auto"/>
-              <w:rPr>
-                <w:rFonts w:ascii="Times New Roman" w:hAnsi="Times New Roman" w:cs="Times New Roman"/>
-                <w:b/>
-              </w:rPr>
-            </w:pPr>
-          </w:p>
-        </w:tc>
-      </w:tr>
-      <w:tr>
-        <w:tc>
-          <w:tcPr>
-            <w:tcW w:w="5778" w:type="dxa"/>
-          </w:tcPr>
-          <w:p>
-            <w:pPr>
-              <w:widowControl w:val="0"/>
-              <w:spacing w:after="0" w:line="240" w:lineRule="auto"/>
-              <w:rPr>
-                <w:rFonts w:ascii="Times New Roman" w:hAnsi="Times New Roman" w:cs="Times New Roman"/>
                 <w:b/>
               </w:rPr>
             </w:pPr>
@@ -3552,7 +4725,6 @@
               <w:rPr>
                 <w:rFonts w:ascii="Times New Roman" w:hAnsi="Times New Roman" w:cs="Times New Roman"/>
               </w:rPr>
-              <w:lastRenderedPageBreak/>
               <w:t>Покрас багажник</w:t>
             </w:r>
           </w:p>
@@ -4267,6 +5439,13 @@
                 <w:rFonts w:ascii="Times New Roman" w:hAnsi="Times New Roman" w:cs="Times New Roman"/>
                 <w:b/>
               </w:rPr>
+              <w:t>Материалы/</w:t>
+            </w:r>
+            <w:r>
+              <w:rPr>
+                <w:rFonts w:ascii="Times New Roman" w:hAnsi="Times New Roman" w:cs="Times New Roman"/>
+                <w:b/>
+              </w:rPr>
               <w:t>Работа</w:t>
             </w:r>
           </w:p>
@@ -6082,6 +7261,7 @@
                 <w:rFonts w:ascii="Times New Roman" w:hAnsi="Times New Roman" w:cs="Times New Roman"/>
                 <w:lang w:val="en-US"/>
               </w:rPr>
+              <w:lastRenderedPageBreak/>
               <w:t xml:space="preserve">~ 4500 </w:t>
             </w:r>
             <w:r>
@@ -6117,6 +7297,7 @@
               <w:rPr>
                 <w:rFonts w:ascii="Times New Roman" w:hAnsi="Times New Roman" w:cs="Times New Roman"/>
               </w:rPr>
+              <w:lastRenderedPageBreak/>
               <w:t>Замена фильтра масляного</w:t>
             </w:r>
             <w:r>
@@ -7258,7 +8439,6 @@
                 <w:sz w:val="24"/>
                 <w:szCs w:val="24"/>
               </w:rPr>
-              <w:lastRenderedPageBreak/>
               <w:t>Вспомогательный стоп-</w:t>
             </w:r>
             <w:r>
@@ -8843,6 +10023,7 @@
               <w:rPr>
                 <w:rFonts w:ascii="Times New Roman" w:hAnsi="Times New Roman" w:cs="Times New Roman"/>
               </w:rPr>
+              <w:lastRenderedPageBreak/>
               <w:t>Замена трансмиссионного масла:</w:t>
             </w:r>
           </w:p>
@@ -9616,7 +10797,6 @@
               <w:rPr>
                 <w:rFonts w:ascii="Times New Roman" w:hAnsi="Times New Roman" w:cs="Times New Roman"/>
               </w:rPr>
-              <w:lastRenderedPageBreak/>
               <w:t>Замена свечей зажигания</w:t>
             </w:r>
             <w:r>
@@ -11404,6 +12584,7 @@
                 <w:rFonts w:ascii="Times New Roman" w:eastAsia="Times New Roman" w:hAnsi="Times New Roman" w:cs="Times New Roman"/>
                 <w:color w:val="000000"/>
               </w:rPr>
+              <w:lastRenderedPageBreak/>
               <w:t>Фильтр масляный</w:t>
             </w:r>
           </w:p>
@@ -12269,7 +13450,6 @@
                 <w:rFonts w:ascii="Times New Roman" w:eastAsia="Times New Roman" w:hAnsi="Times New Roman" w:cs="Times New Roman"/>
                 <w:color w:val="000000"/>
               </w:rPr>
-              <w:lastRenderedPageBreak/>
               <w:t>Замена задних тормозных колодок</w:t>
             </w:r>
           </w:p>
@@ -14112,7 +15292,16 @@
                 <w:sz w:val="24"/>
                 <w:szCs w:val="24"/>
               </w:rPr>
-              <w:t>16</w:t>
+              <w:t>1</w:t>
+            </w:r>
+            <w:r>
+              <w:rPr>
+                <w:rFonts w:ascii="Times New Roman" w:hAnsi="Times New Roman" w:cs="Times New Roman"/>
+                <w:sz w:val="24"/>
+                <w:szCs w:val="24"/>
+              </w:rPr>
+              <w:lastRenderedPageBreak/>
+              <w:t>6</w:t>
             </w:r>
           </w:p>
         </w:tc>
@@ -14137,6 +15326,7 @@
                 <w:sz w:val="24"/>
                 <w:szCs w:val="24"/>
               </w:rPr>
+              <w:lastRenderedPageBreak/>
               <w:t>Проверить ведущие валы и пылезащитные чехлы</w:t>
             </w:r>
           </w:p>
@@ -14189,6 +15379,7 @@
                 <w:sz w:val="24"/>
                 <w:szCs w:val="24"/>
               </w:rPr>
+              <w:lastRenderedPageBreak/>
               <w:t>17</w:t>
             </w:r>
           </w:p>
@@ -14885,16 +16076,7 @@
                 <w:sz w:val="24"/>
                 <w:szCs w:val="24"/>
               </w:rPr>
-              <w:t>2</w:t>
-            </w:r>
-            <w:r>
-              <w:rPr>
-                <w:rFonts w:ascii="Times New Roman" w:hAnsi="Times New Roman" w:cs="Times New Roman"/>
-                <w:sz w:val="24"/>
-                <w:szCs w:val="24"/>
-              </w:rPr>
-              <w:lastRenderedPageBreak/>
-              <w:t>3</w:t>
+              <w:t>23</w:t>
             </w:r>
           </w:p>
         </w:tc>
@@ -14920,7 +16102,6 @@
                 <w:sz w:val="24"/>
                 <w:szCs w:val="24"/>
               </w:rPr>
-              <w:lastRenderedPageBreak/>
               <w:t>Проверка</w:t>
             </w:r>
             <w:r>
@@ -16773,6 +17954,7 @@
                 <w:szCs w:val="24"/>
                 <w:shd w:val="clear" w:color="auto" w:fill="FFFFFF"/>
               </w:rPr>
+              <w:lastRenderedPageBreak/>
               <w:t>97133-4L000NG_AMD_UGOL</w:t>
             </w:r>
           </w:p>
@@ -16875,6 +18057,7 @@
                 <w:sz w:val="24"/>
                 <w:szCs w:val="24"/>
               </w:rPr>
+              <w:lastRenderedPageBreak/>
               <w:t>1 шт.</w:t>
             </w:r>
           </w:p>
@@ -16998,6 +18181,7 @@
                 <w:szCs w:val="24"/>
                 <w:lang w:val="en-US"/>
               </w:rPr>
+              <w:lastRenderedPageBreak/>
               <w:t>Solaris/Rio (Hyundai/Kia) – 450</w:t>
             </w:r>
           </w:p>
@@ -17069,6 +18253,7 @@
                 <w:sz w:val="24"/>
                 <w:szCs w:val="24"/>
               </w:rPr>
+              <w:lastRenderedPageBreak/>
               <w:t>6</w:t>
             </w:r>
           </w:p>
@@ -17921,7 +19106,6 @@
                 <w:sz w:val="24"/>
                 <w:szCs w:val="24"/>
               </w:rPr>
-              <w:lastRenderedPageBreak/>
               <w:t>4</w:t>
             </w:r>
           </w:p>
@@ -19506,6 +20690,7 @@
           <w:sz w:val="24"/>
           <w:szCs w:val="24"/>
         </w:rPr>
+        <w:lastRenderedPageBreak/>
         <w:t>Hyundai</w:t>
       </w:r>
     </w:p>

--- a/solaris/Maintenance_Solaris.docx
+++ b/solaris/Maintenance_Solaris.docx
@@ -115,75 +115,22 @@
               <w:spacing w:after="0" w:line="240" w:lineRule="auto"/>
               <w:rPr>
                 <w:rFonts w:ascii="Times New Roman" w:hAnsi="Times New Roman" w:cs="Times New Roman"/>
-              </w:rPr>
-            </w:pPr>
-            <w:r>
-              <w:rPr>
-                <w:rFonts w:ascii="Times New Roman" w:hAnsi="Times New Roman" w:cs="Times New Roman"/>
-              </w:rPr>
-              <w:t xml:space="preserve">Лампа </w:t>
-            </w:r>
-            <w:r>
-              <w:rPr>
-                <w:rFonts w:ascii="Times New Roman" w:hAnsi="Times New Roman" w:cs="Times New Roman"/>
-                <w:sz w:val="24"/>
-                <w:szCs w:val="24"/>
-              </w:rPr>
-              <w:t>ближнего/дальнего</w:t>
-            </w:r>
-            <w:r>
-              <w:rPr>
-                <w:rFonts w:ascii="Times New Roman" w:hAnsi="Times New Roman" w:cs="Times New Roman"/>
-              </w:rPr>
-              <w:t xml:space="preserve"> света</w:t>
-            </w:r>
-          </w:p>
-          <w:p>
-            <w:pPr>
-              <w:widowControl w:val="0"/>
-              <w:spacing w:after="0" w:line="240" w:lineRule="auto"/>
-              <w:rPr>
-                <w:rFonts w:ascii="Times New Roman" w:hAnsi="Times New Roman" w:cs="Times New Roman"/>
-              </w:rPr>
-            </w:pPr>
-            <w:r>
-              <w:rPr>
-                <w:rFonts w:ascii="Times New Roman" w:hAnsi="Times New Roman" w:cs="Times New Roman"/>
-              </w:rPr>
-              <w:t>(</w:t>
-            </w:r>
-            <w:r>
-              <w:rPr>
-                <w:rFonts w:ascii="Times New Roman" w:hAnsi="Times New Roman" w:cs="Times New Roman"/>
-                <w:sz w:val="24"/>
-                <w:szCs w:val="24"/>
-                <w:lang w:val="en-US"/>
-              </w:rPr>
-              <w:t>Ixora</w:t>
-            </w:r>
-            <w:r>
-              <w:rPr>
-                <w:rFonts w:ascii="Times New Roman" w:hAnsi="Times New Roman" w:cs="Times New Roman"/>
-                <w:sz w:val="24"/>
-                <w:szCs w:val="24"/>
-              </w:rPr>
-              <w:t xml:space="preserve">: </w:t>
-            </w:r>
-            <w:r>
-              <w:rPr>
-                <w:rFonts w:ascii="Times New Roman" w:hAnsi="Times New Roman" w:cs="Times New Roman"/>
-                <w:color w:val="24292E"/>
-                <w:sz w:val="24"/>
-                <w:szCs w:val="24"/>
-                <w:shd w:val="clear" w:color="auto" w:fill="F8F8F8"/>
-              </w:rPr>
-              <w:t>Лампа головного света H4 12V 60/55W 1 шт., 0456E</w:t>
-            </w:r>
-            <w:r>
-              <w:rPr>
-                <w:rFonts w:ascii="Times New Roman" w:hAnsi="Times New Roman" w:cs="Times New Roman"/>
-              </w:rPr>
-              <w:t>)</w:t>
+                <w:b/>
+              </w:rPr>
+            </w:pPr>
+            <w:r>
+              <w:rPr>
+                <w:rFonts w:ascii="Times New Roman" w:hAnsi="Times New Roman" w:cs="Times New Roman"/>
+                <w:b/>
+              </w:rPr>
+              <w:t>Ремонт ходовой  (Алекс-Авто</w:t>
+            </w:r>
+            <w:r>
+              <w:rPr>
+                <w:rFonts w:ascii="Times New Roman" w:hAnsi="Times New Roman" w:cs="Times New Roman"/>
+                <w:b/>
+              </w:rPr>
+              <w:t>):</w:t>
             </w:r>
           </w:p>
         </w:tc>
@@ -201,27 +148,28 @@
                 <w:b/>
               </w:rPr>
             </w:pPr>
-            <w:r>
+          </w:p>
+        </w:tc>
+        <w:tc>
+          <w:tcPr>
+            <w:tcW w:w="4643" w:type="dxa"/>
+          </w:tcPr>
+          <w:p>
+            <w:pPr>
+              <w:widowControl w:val="0"/>
+              <w:spacing w:after="0" w:line="240" w:lineRule="auto"/>
               <w:rPr>
                 <w:rFonts w:ascii="Times New Roman" w:hAnsi="Times New Roman" w:cs="Times New Roman"/>
                 <w:b/>
               </w:rPr>
-              <w:t>–</w:t>
-            </w:r>
-          </w:p>
-        </w:tc>
-        <w:tc>
-          <w:tcPr>
-            <w:tcW w:w="4643" w:type="dxa"/>
-          </w:tcPr>
-          <w:p>
-            <w:pPr>
-              <w:widowControl w:val="0"/>
-              <w:spacing w:after="0" w:line="240" w:lineRule="auto"/>
-              <w:rPr>
-                <w:rFonts w:ascii="Times New Roman" w:hAnsi="Times New Roman" w:cs="Times New Roman"/>
-              </w:rPr>
-            </w:pPr>
+            </w:pPr>
+            <w:r>
+              <w:rPr>
+                <w:rFonts w:ascii="Times New Roman" w:hAnsi="Times New Roman" w:cs="Times New Roman"/>
+                <w:b/>
+              </w:rPr>
+              <w:t>01.04.25</w:t>
+            </w:r>
           </w:p>
         </w:tc>
       </w:tr>
@@ -236,17 +184,19 @@
               <w:spacing w:after="0" w:line="240" w:lineRule="auto"/>
               <w:rPr>
                 <w:rFonts w:ascii="Times New Roman" w:hAnsi="Times New Roman" w:cs="Times New Roman"/>
-                <w:sz w:val="24"/>
-                <w:szCs w:val="24"/>
-              </w:rPr>
-            </w:pPr>
-            <w:r>
-              <w:rPr>
-                <w:rFonts w:ascii="Times New Roman" w:hAnsi="Times New Roman" w:cs="Times New Roman"/>
-                <w:sz w:val="24"/>
-                <w:szCs w:val="24"/>
-              </w:rPr>
-              <w:t>Замена лампы ближнего/дальнего света</w:t>
+              </w:rPr>
+            </w:pPr>
+            <w:r>
+              <w:rPr>
+                <w:rFonts w:ascii="Times New Roman" w:hAnsi="Times New Roman" w:cs="Times New Roman"/>
+              </w:rPr>
+              <w:t>Долить антифриз</w:t>
+            </w:r>
+            <w:r>
+              <w:rPr>
+                <w:rFonts w:ascii="Times New Roman" w:hAnsi="Times New Roman" w:cs="Times New Roman"/>
+              </w:rPr>
+              <w:t xml:space="preserve"> в бачок</w:t>
             </w:r>
           </w:p>
         </w:tc>
@@ -258,18 +208,475 @@
             <w:pPr>
               <w:widowControl w:val="0"/>
               <w:spacing w:after="0" w:line="240" w:lineRule="auto"/>
+              <w:rPr>
+                <w:rFonts w:ascii="Times New Roman" w:hAnsi="Times New Roman" w:cs="Times New Roman"/>
+              </w:rPr>
+            </w:pPr>
+            <w:r>
+              <w:rPr>
+                <w:rFonts w:ascii="Times New Roman" w:hAnsi="Times New Roman" w:cs="Times New Roman"/>
+              </w:rPr>
+              <w:t>–</w:t>
+            </w:r>
+          </w:p>
+        </w:tc>
+        <w:tc>
+          <w:tcPr>
+            <w:tcW w:w="4643" w:type="dxa"/>
+          </w:tcPr>
+          <w:p>
+            <w:pPr>
+              <w:widowControl w:val="0"/>
+              <w:spacing w:after="0" w:line="240" w:lineRule="auto"/>
+              <w:rPr>
+                <w:rFonts w:ascii="Times New Roman" w:hAnsi="Times New Roman" w:cs="Times New Roman"/>
+              </w:rPr>
+            </w:pPr>
+            <w:r>
+              <w:rPr>
+                <w:rFonts w:ascii="Times New Roman" w:hAnsi="Times New Roman" w:cs="Times New Roman"/>
+              </w:rPr>
+              <w:t>сам</w:t>
+            </w:r>
+          </w:p>
+        </w:tc>
+      </w:tr>
+      <w:tr>
+        <w:tc>
+          <w:tcPr>
+            <w:tcW w:w="4928" w:type="dxa"/>
+          </w:tcPr>
+          <w:p>
+            <w:pPr>
+              <w:widowControl w:val="0"/>
+              <w:spacing w:after="0" w:line="240" w:lineRule="auto"/>
+              <w:rPr>
+                <w:rFonts w:ascii="Times New Roman" w:hAnsi="Times New Roman" w:cs="Times New Roman"/>
+              </w:rPr>
+            </w:pPr>
+            <w:r>
+              <w:rPr>
+                <w:rFonts w:ascii="Times New Roman" w:hAnsi="Times New Roman" w:cs="Times New Roman"/>
+              </w:rPr>
+              <w:t>Замена прокладки клапанной крышки</w:t>
+            </w:r>
+          </w:p>
+        </w:tc>
+        <w:tc>
+          <w:tcPr>
+            <w:tcW w:w="567" w:type="dxa"/>
+          </w:tcPr>
+          <w:p>
+            <w:pPr>
+              <w:widowControl w:val="0"/>
+              <w:spacing w:after="0" w:line="240" w:lineRule="auto"/>
+              <w:rPr>
+                <w:rFonts w:ascii="Times New Roman" w:hAnsi="Times New Roman" w:cs="Times New Roman"/>
+              </w:rPr>
+            </w:pPr>
+            <w:r>
+              <w:rPr>
+                <w:rFonts w:ascii="Times New Roman" w:hAnsi="Times New Roman" w:cs="Times New Roman"/>
+              </w:rPr>
+              <w:t>–</w:t>
+            </w:r>
+          </w:p>
+        </w:tc>
+        <w:tc>
+          <w:tcPr>
+            <w:tcW w:w="4643" w:type="dxa"/>
+          </w:tcPr>
+          <w:p>
+            <w:pPr>
+              <w:widowControl w:val="0"/>
+              <w:spacing w:after="0" w:line="240" w:lineRule="auto"/>
+              <w:rPr>
+                <w:rFonts w:ascii="Times New Roman" w:hAnsi="Times New Roman" w:cs="Times New Roman"/>
+              </w:rPr>
+            </w:pPr>
+            <w:r>
+              <w:rPr>
+                <w:rFonts w:ascii="Times New Roman" w:hAnsi="Times New Roman" w:cs="Times New Roman"/>
+              </w:rPr>
+              <w:t>1850р.</w:t>
+            </w:r>
+          </w:p>
+        </w:tc>
+      </w:tr>
+      <w:tr>
+        <w:tc>
+          <w:tcPr>
+            <w:tcW w:w="4928" w:type="dxa"/>
+          </w:tcPr>
+          <w:p>
+            <w:pPr>
+              <w:widowControl w:val="0"/>
+              <w:spacing w:after="0" w:line="240" w:lineRule="auto"/>
+              <w:rPr>
+                <w:rFonts w:ascii="Times New Roman" w:hAnsi="Times New Roman" w:cs="Times New Roman"/>
+              </w:rPr>
+            </w:pPr>
+            <w:r>
+              <w:rPr>
+                <w:rFonts w:ascii="Times New Roman" w:hAnsi="Times New Roman" w:cs="Times New Roman"/>
+              </w:rPr>
+              <w:t>Замена натяжного механизма ремня генератора и ремня генератора</w:t>
+            </w:r>
+          </w:p>
+        </w:tc>
+        <w:tc>
+          <w:tcPr>
+            <w:tcW w:w="567" w:type="dxa"/>
+          </w:tcPr>
+          <w:p>
+            <w:pPr>
+              <w:widowControl w:val="0"/>
+              <w:spacing w:after="0" w:line="240" w:lineRule="auto"/>
+              <w:rPr>
+                <w:rFonts w:ascii="Times New Roman" w:hAnsi="Times New Roman" w:cs="Times New Roman"/>
+              </w:rPr>
+            </w:pPr>
+            <w:r>
+              <w:rPr>
+                <w:rFonts w:ascii="Times New Roman" w:hAnsi="Times New Roman" w:cs="Times New Roman"/>
+              </w:rPr>
+              <w:t>–</w:t>
+            </w:r>
+          </w:p>
+        </w:tc>
+        <w:tc>
+          <w:tcPr>
+            <w:tcW w:w="4643" w:type="dxa"/>
+          </w:tcPr>
+          <w:p>
+            <w:pPr>
+              <w:widowControl w:val="0"/>
+              <w:spacing w:after="0" w:line="240" w:lineRule="auto"/>
+              <w:rPr>
+                <w:rFonts w:ascii="Times New Roman" w:hAnsi="Times New Roman" w:cs="Times New Roman"/>
+              </w:rPr>
+            </w:pPr>
+            <w:r>
+              <w:rPr>
+                <w:rFonts w:ascii="Times New Roman" w:hAnsi="Times New Roman" w:cs="Times New Roman"/>
+              </w:rPr>
+              <w:t>3700р.</w:t>
+            </w:r>
+          </w:p>
+        </w:tc>
+      </w:tr>
+      <w:tr>
+        <w:tc>
+          <w:tcPr>
+            <w:tcW w:w="4928" w:type="dxa"/>
+          </w:tcPr>
+          <w:p>
+            <w:pPr>
+              <w:widowControl w:val="0"/>
+              <w:spacing w:after="0" w:line="240" w:lineRule="auto"/>
+              <w:rPr>
+                <w:rFonts w:ascii="Times New Roman" w:hAnsi="Times New Roman" w:cs="Times New Roman"/>
+              </w:rPr>
+            </w:pPr>
+            <w:r>
+              <w:rPr>
+                <w:rFonts w:ascii="Times New Roman" w:hAnsi="Times New Roman" w:cs="Times New Roman"/>
+              </w:rPr>
+              <w:t>Замена заднего правого суппорта</w:t>
+            </w:r>
+          </w:p>
+        </w:tc>
+        <w:tc>
+          <w:tcPr>
+            <w:tcW w:w="567" w:type="dxa"/>
+          </w:tcPr>
+          <w:p>
+            <w:pPr>
+              <w:widowControl w:val="0"/>
+              <w:spacing w:after="0" w:line="240" w:lineRule="auto"/>
+              <w:rPr>
+                <w:rFonts w:ascii="Times New Roman" w:hAnsi="Times New Roman" w:cs="Times New Roman"/>
+              </w:rPr>
+            </w:pPr>
+            <w:r>
+              <w:rPr>
+                <w:rFonts w:ascii="Times New Roman" w:hAnsi="Times New Roman" w:cs="Times New Roman"/>
+              </w:rPr>
+              <w:t>–</w:t>
+            </w:r>
+          </w:p>
+        </w:tc>
+        <w:tc>
+          <w:tcPr>
+            <w:tcW w:w="4643" w:type="dxa"/>
+          </w:tcPr>
+          <w:p>
+            <w:pPr>
+              <w:widowControl w:val="0"/>
+              <w:spacing w:after="0" w:line="240" w:lineRule="auto"/>
+              <w:rPr>
+                <w:rFonts w:ascii="Times New Roman" w:hAnsi="Times New Roman" w:cs="Times New Roman"/>
+              </w:rPr>
+            </w:pPr>
+            <w:r>
+              <w:rPr>
+                <w:rFonts w:ascii="Times New Roman" w:hAnsi="Times New Roman" w:cs="Times New Roman"/>
+              </w:rPr>
+              <w:t>1700р.</w:t>
+            </w:r>
+          </w:p>
+        </w:tc>
+      </w:tr>
+      <w:tr>
+        <w:tc>
+          <w:tcPr>
+            <w:tcW w:w="4928" w:type="dxa"/>
+          </w:tcPr>
+          <w:p>
+            <w:pPr>
+              <w:widowControl w:val="0"/>
+              <w:spacing w:after="0" w:line="240" w:lineRule="auto"/>
+              <w:rPr>
+                <w:rFonts w:ascii="Times New Roman" w:hAnsi="Times New Roman" w:cs="Times New Roman"/>
+              </w:rPr>
+            </w:pPr>
+            <w:r>
+              <w:rPr>
+                <w:rFonts w:ascii="Times New Roman" w:hAnsi="Times New Roman" w:cs="Times New Roman"/>
+              </w:rPr>
+              <w:t>Замена задних колодок</w:t>
+            </w:r>
+          </w:p>
+        </w:tc>
+        <w:tc>
+          <w:tcPr>
+            <w:tcW w:w="567" w:type="dxa"/>
+          </w:tcPr>
+          <w:p>
+            <w:pPr>
+              <w:widowControl w:val="0"/>
+              <w:spacing w:after="0" w:line="240" w:lineRule="auto"/>
+              <w:rPr>
+                <w:rFonts w:ascii="Times New Roman" w:hAnsi="Times New Roman" w:cs="Times New Roman"/>
+              </w:rPr>
+            </w:pPr>
+            <w:r>
+              <w:rPr>
+                <w:rFonts w:ascii="Times New Roman" w:hAnsi="Times New Roman" w:cs="Times New Roman"/>
+              </w:rPr>
+              <w:t>–</w:t>
+            </w:r>
+          </w:p>
+        </w:tc>
+        <w:tc>
+          <w:tcPr>
+            <w:tcW w:w="4643" w:type="dxa"/>
+          </w:tcPr>
+          <w:p>
+            <w:pPr>
+              <w:widowControl w:val="0"/>
+              <w:spacing w:after="0" w:line="240" w:lineRule="auto"/>
+              <w:rPr>
+                <w:rFonts w:ascii="Times New Roman" w:hAnsi="Times New Roman" w:cs="Times New Roman"/>
+              </w:rPr>
+            </w:pPr>
+            <w:r>
+              <w:rPr>
+                <w:rFonts w:ascii="Times New Roman" w:hAnsi="Times New Roman" w:cs="Times New Roman"/>
+              </w:rPr>
+              <w:t>1200р.</w:t>
+            </w:r>
+          </w:p>
+        </w:tc>
+      </w:tr>
+      <w:tr>
+        <w:tc>
+          <w:tcPr>
+            <w:tcW w:w="4928" w:type="dxa"/>
+          </w:tcPr>
+          <w:p>
+            <w:pPr>
+              <w:widowControl w:val="0"/>
+              <w:spacing w:after="0" w:line="240" w:lineRule="auto"/>
+              <w:rPr>
+                <w:rFonts w:ascii="Times New Roman" w:hAnsi="Times New Roman" w:cs="Times New Roman"/>
+                <w:b/>
+              </w:rPr>
+            </w:pPr>
+            <w:r>
+              <w:rPr>
+                <w:rFonts w:ascii="Times New Roman" w:hAnsi="Times New Roman" w:cs="Times New Roman"/>
+                <w:b/>
+              </w:rPr>
+              <w:t>Итого:</w:t>
+            </w:r>
+          </w:p>
+        </w:tc>
+        <w:tc>
+          <w:tcPr>
+            <w:tcW w:w="567" w:type="dxa"/>
+          </w:tcPr>
+          <w:p>
+            <w:pPr>
+              <w:widowControl w:val="0"/>
+              <w:spacing w:after="0" w:line="240" w:lineRule="auto"/>
+              <w:rPr>
+                <w:rFonts w:ascii="Times New Roman" w:hAnsi="Times New Roman" w:cs="Times New Roman"/>
+                <w:b/>
+              </w:rPr>
+            </w:pPr>
+          </w:p>
+        </w:tc>
+        <w:tc>
+          <w:tcPr>
+            <w:tcW w:w="4643" w:type="dxa"/>
+          </w:tcPr>
+          <w:p>
+            <w:pPr>
+              <w:widowControl w:val="0"/>
+              <w:spacing w:after="0" w:line="240" w:lineRule="auto"/>
+              <w:rPr>
+                <w:rFonts w:ascii="Times New Roman" w:hAnsi="Times New Roman" w:cs="Times New Roman"/>
+                <w:b/>
+              </w:rPr>
+            </w:pPr>
+            <w:r>
+              <w:rPr>
+                <w:rFonts w:ascii="Times New Roman" w:hAnsi="Times New Roman" w:cs="Times New Roman"/>
+                <w:b/>
+              </w:rPr>
+              <w:t>8450р.</w:t>
+            </w:r>
+          </w:p>
+        </w:tc>
+      </w:tr>
+      <w:tr>
+        <w:tc>
+          <w:tcPr>
+            <w:tcW w:w="4928" w:type="dxa"/>
+          </w:tcPr>
+          <w:p>
+            <w:pPr>
+              <w:widowControl w:val="0"/>
+              <w:spacing w:after="0" w:line="240" w:lineRule="auto"/>
+              <w:rPr>
+                <w:rFonts w:ascii="Times New Roman" w:hAnsi="Times New Roman" w:cs="Times New Roman"/>
+                <w:b/>
+              </w:rPr>
+            </w:pPr>
+            <w:r>
+              <w:rPr>
+                <w:rFonts w:ascii="Times New Roman" w:hAnsi="Times New Roman" w:cs="Times New Roman"/>
+                <w:b/>
+              </w:rPr>
+              <w:t>Ремонт ходовой – запчасти (Алекс-Авто</w:t>
+            </w:r>
+            <w:r>
+              <w:rPr>
+                <w:rFonts w:ascii="Times New Roman" w:hAnsi="Times New Roman" w:cs="Times New Roman"/>
+                <w:b/>
+              </w:rPr>
+              <w:t>):</w:t>
+            </w:r>
+          </w:p>
+        </w:tc>
+        <w:tc>
+          <w:tcPr>
+            <w:tcW w:w="567" w:type="dxa"/>
+          </w:tcPr>
+          <w:p>
+            <w:pPr>
+              <w:widowControl w:val="0"/>
+              <w:spacing w:after="0" w:line="240" w:lineRule="auto"/>
               <w:jc w:val="center"/>
               <w:rPr>
                 <w:rFonts w:ascii="Times New Roman" w:hAnsi="Times New Roman" w:cs="Times New Roman"/>
                 <w:b/>
               </w:rPr>
             </w:pPr>
-            <w:r>
+          </w:p>
+        </w:tc>
+        <w:tc>
+          <w:tcPr>
+            <w:tcW w:w="4643" w:type="dxa"/>
+          </w:tcPr>
+          <w:p>
+            <w:pPr>
+              <w:widowControl w:val="0"/>
+              <w:spacing w:after="0" w:line="240" w:lineRule="auto"/>
               <w:rPr>
                 <w:rFonts w:ascii="Times New Roman" w:hAnsi="Times New Roman" w:cs="Times New Roman"/>
                 <w:b/>
               </w:rPr>
-              <w:t>–</w:t>
+            </w:pPr>
+          </w:p>
+        </w:tc>
+      </w:tr>
+      <w:tr>
+        <w:tc>
+          <w:tcPr>
+            <w:tcW w:w="4928" w:type="dxa"/>
+          </w:tcPr>
+          <w:p>
+            <w:pPr>
+              <w:widowControl w:val="0"/>
+              <w:spacing w:after="0" w:line="240" w:lineRule="auto"/>
+              <w:rPr>
+                <w:rFonts w:ascii="Times New Roman" w:hAnsi="Times New Roman" w:cs="Times New Roman"/>
+              </w:rPr>
+            </w:pPr>
+            <w:r>
+              <w:rPr>
+                <w:rFonts w:ascii="Times New Roman" w:hAnsi="Times New Roman" w:cs="Times New Roman"/>
+              </w:rPr>
+              <w:t>Прокладка клапанной крышки двигателя</w:t>
+            </w:r>
+            <w:r>
+              <w:rPr>
+                <w:rFonts w:ascii="Times New Roman" w:hAnsi="Times New Roman" w:cs="Times New Roman"/>
+              </w:rPr>
+              <w:t xml:space="preserve"> </w:t>
+            </w:r>
+            <w:r>
+              <w:rPr>
+                <w:rFonts w:ascii="Times New Roman" w:hAnsi="Times New Roman" w:cs="Times New Roman"/>
+                <w:lang w:val="en-US"/>
+              </w:rPr>
+              <w:t>Hyundai</w:t>
+            </w:r>
+            <w:r>
+              <w:rPr>
+                <w:rFonts w:ascii="Times New Roman" w:hAnsi="Times New Roman" w:cs="Times New Roman"/>
+              </w:rPr>
+              <w:t>/</w:t>
+            </w:r>
+            <w:r>
+              <w:rPr>
+                <w:rFonts w:ascii="Times New Roman" w:hAnsi="Times New Roman" w:cs="Times New Roman"/>
+                <w:lang w:val="en-US"/>
+              </w:rPr>
+              <w:t>Kia</w:t>
+            </w:r>
+          </w:p>
+        </w:tc>
+        <w:tc>
+          <w:tcPr>
+            <w:tcW w:w="567" w:type="dxa"/>
+          </w:tcPr>
+          <w:p>
+            <w:pPr>
+              <w:widowControl w:val="0"/>
+              <w:spacing w:after="0" w:line="240" w:lineRule="auto"/>
+              <w:jc w:val="center"/>
+              <w:rPr>
+                <w:rFonts w:ascii="Times New Roman" w:hAnsi="Times New Roman" w:cs="Times New Roman"/>
+              </w:rPr>
+            </w:pPr>
+            <w:r>
+              <w:rPr>
+                <w:rFonts w:ascii="Times New Roman" w:hAnsi="Times New Roman" w:cs="Times New Roman"/>
+              </w:rPr>
+              <w:t>+</w:t>
             </w:r>
           </w:p>
         </w:tc>
@@ -285,6 +692,1369 @@
                 <w:rFonts w:ascii="Times New Roman" w:hAnsi="Times New Roman" w:cs="Times New Roman"/>
               </w:rPr>
             </w:pPr>
+            <w:r>
+              <w:rPr>
+                <w:rFonts w:ascii="Times New Roman" w:hAnsi="Times New Roman" w:cs="Times New Roman"/>
+              </w:rPr>
+              <w:t>1100р.</w:t>
+            </w:r>
+          </w:p>
+        </w:tc>
+      </w:tr>
+      <w:tr>
+        <w:tc>
+          <w:tcPr>
+            <w:tcW w:w="4928" w:type="dxa"/>
+          </w:tcPr>
+          <w:p>
+            <w:pPr>
+              <w:widowControl w:val="0"/>
+              <w:spacing w:after="0" w:line="240" w:lineRule="auto"/>
+              <w:rPr>
+                <w:rFonts w:ascii="Times New Roman" w:hAnsi="Times New Roman" w:cs="Times New Roman"/>
+                <w:lang w:val="en-US"/>
+              </w:rPr>
+            </w:pPr>
+            <w:r>
+              <w:rPr>
+                <w:rFonts w:ascii="Times New Roman" w:hAnsi="Times New Roman" w:cs="Times New Roman"/>
+              </w:rPr>
+              <w:t xml:space="preserve">Натяжитель приводного ремня </w:t>
+            </w:r>
+            <w:r>
+              <w:rPr>
+                <w:rFonts w:ascii="Times New Roman" w:hAnsi="Times New Roman" w:cs="Times New Roman"/>
+                <w:lang w:val="en-US"/>
+              </w:rPr>
+              <w:t>Gates</w:t>
+            </w:r>
+          </w:p>
+        </w:tc>
+        <w:tc>
+          <w:tcPr>
+            <w:tcW w:w="567" w:type="dxa"/>
+          </w:tcPr>
+          <w:p>
+            <w:pPr>
+              <w:widowControl w:val="0"/>
+              <w:spacing w:after="0" w:line="240" w:lineRule="auto"/>
+              <w:jc w:val="center"/>
+              <w:rPr>
+                <w:rFonts w:ascii="Times New Roman" w:hAnsi="Times New Roman" w:cs="Times New Roman"/>
+                <w:lang w:val="en-US"/>
+              </w:rPr>
+            </w:pPr>
+            <w:r>
+              <w:rPr>
+                <w:rFonts w:ascii="Times New Roman" w:hAnsi="Times New Roman" w:cs="Times New Roman"/>
+                <w:lang w:val="en-US"/>
+              </w:rPr>
+              <w:t>+</w:t>
+            </w:r>
+          </w:p>
+        </w:tc>
+        <w:tc>
+          <w:tcPr>
+            <w:tcW w:w="4643" w:type="dxa"/>
+          </w:tcPr>
+          <w:p>
+            <w:pPr>
+              <w:widowControl w:val="0"/>
+              <w:spacing w:after="0" w:line="240" w:lineRule="auto"/>
+              <w:rPr>
+                <w:rFonts w:ascii="Times New Roman" w:hAnsi="Times New Roman" w:cs="Times New Roman"/>
+              </w:rPr>
+            </w:pPr>
+            <w:r>
+              <w:rPr>
+                <w:rFonts w:ascii="Times New Roman" w:hAnsi="Times New Roman" w:cs="Times New Roman"/>
+                <w:lang w:val="en-US"/>
+              </w:rPr>
+              <w:t>11400</w:t>
+            </w:r>
+            <w:r>
+              <w:rPr>
+                <w:rFonts w:ascii="Times New Roman" w:hAnsi="Times New Roman" w:cs="Times New Roman"/>
+              </w:rPr>
+              <w:t>р.</w:t>
+            </w:r>
+          </w:p>
+        </w:tc>
+      </w:tr>
+      <w:tr>
+        <w:tc>
+          <w:tcPr>
+            <w:tcW w:w="4928" w:type="dxa"/>
+          </w:tcPr>
+          <w:p>
+            <w:pPr>
+              <w:widowControl w:val="0"/>
+              <w:spacing w:after="0" w:line="240" w:lineRule="auto"/>
+              <w:rPr>
+                <w:rFonts w:ascii="Times New Roman" w:hAnsi="Times New Roman" w:cs="Times New Roman"/>
+                <w:lang w:val="en-US"/>
+              </w:rPr>
+            </w:pPr>
+            <w:r>
+              <w:rPr>
+                <w:rFonts w:ascii="Times New Roman" w:hAnsi="Times New Roman" w:cs="Times New Roman"/>
+              </w:rPr>
+              <w:t>Ремень генкурконд (</w:t>
+            </w:r>
+            <w:r>
+              <w:rPr>
+                <w:rFonts w:ascii="Times New Roman" w:hAnsi="Times New Roman" w:cs="Times New Roman"/>
+                <w:lang w:val="en-US"/>
+              </w:rPr>
+              <w:t>CERATO 06-)</w:t>
+            </w:r>
+          </w:p>
+        </w:tc>
+        <w:tc>
+          <w:tcPr>
+            <w:tcW w:w="567" w:type="dxa"/>
+          </w:tcPr>
+          <w:p>
+            <w:pPr>
+              <w:widowControl w:val="0"/>
+              <w:spacing w:after="0" w:line="240" w:lineRule="auto"/>
+              <w:jc w:val="center"/>
+              <w:rPr>
+                <w:rFonts w:ascii="Times New Roman" w:hAnsi="Times New Roman" w:cs="Times New Roman"/>
+                <w:lang w:val="en-US"/>
+              </w:rPr>
+            </w:pPr>
+            <w:r>
+              <w:rPr>
+                <w:rFonts w:ascii="Times New Roman" w:hAnsi="Times New Roman" w:cs="Times New Roman"/>
+                <w:lang w:val="en-US"/>
+              </w:rPr>
+              <w:t>+</w:t>
+            </w:r>
+          </w:p>
+        </w:tc>
+        <w:tc>
+          <w:tcPr>
+            <w:tcW w:w="4643" w:type="dxa"/>
+          </w:tcPr>
+          <w:p>
+            <w:pPr>
+              <w:widowControl w:val="0"/>
+              <w:spacing w:after="0" w:line="240" w:lineRule="auto"/>
+              <w:rPr>
+                <w:rFonts w:ascii="Times New Roman" w:hAnsi="Times New Roman" w:cs="Times New Roman"/>
+              </w:rPr>
+            </w:pPr>
+            <w:r>
+              <w:rPr>
+                <w:rFonts w:ascii="Times New Roman" w:hAnsi="Times New Roman" w:cs="Times New Roman"/>
+                <w:lang w:val="en-US"/>
+              </w:rPr>
+              <w:t>3100</w:t>
+            </w:r>
+            <w:r>
+              <w:rPr>
+                <w:rFonts w:ascii="Times New Roman" w:hAnsi="Times New Roman" w:cs="Times New Roman"/>
+              </w:rPr>
+              <w:t>р.</w:t>
+            </w:r>
+          </w:p>
+        </w:tc>
+      </w:tr>
+      <w:tr>
+        <w:tc>
+          <w:tcPr>
+            <w:tcW w:w="4928" w:type="dxa"/>
+          </w:tcPr>
+          <w:p>
+            <w:pPr>
+              <w:widowControl w:val="0"/>
+              <w:spacing w:after="0" w:line="240" w:lineRule="auto"/>
+              <w:rPr>
+                <w:rFonts w:ascii="Times New Roman" w:hAnsi="Times New Roman" w:cs="Times New Roman"/>
+              </w:rPr>
+            </w:pPr>
+            <w:r>
+              <w:rPr>
+                <w:rFonts w:ascii="Times New Roman" w:hAnsi="Times New Roman" w:cs="Times New Roman"/>
+              </w:rPr>
+              <w:t xml:space="preserve">Суппорт тормозной задний правый </w:t>
+            </w:r>
+            <w:r>
+              <w:rPr>
+                <w:rFonts w:ascii="Times New Roman" w:hAnsi="Times New Roman" w:cs="Times New Roman"/>
+                <w:lang w:val="en-US"/>
+              </w:rPr>
+              <w:t>Mando</w:t>
+            </w:r>
+          </w:p>
+        </w:tc>
+        <w:tc>
+          <w:tcPr>
+            <w:tcW w:w="567" w:type="dxa"/>
+          </w:tcPr>
+          <w:p>
+            <w:pPr>
+              <w:widowControl w:val="0"/>
+              <w:spacing w:after="0" w:line="240" w:lineRule="auto"/>
+              <w:jc w:val="center"/>
+              <w:rPr>
+                <w:rFonts w:ascii="Times New Roman" w:hAnsi="Times New Roman" w:cs="Times New Roman"/>
+                <w:lang w:val="en-US"/>
+              </w:rPr>
+            </w:pPr>
+            <w:r>
+              <w:rPr>
+                <w:rFonts w:ascii="Times New Roman" w:hAnsi="Times New Roman" w:cs="Times New Roman"/>
+                <w:lang w:val="en-US"/>
+              </w:rPr>
+              <w:t>+</w:t>
+            </w:r>
+          </w:p>
+        </w:tc>
+        <w:tc>
+          <w:tcPr>
+            <w:tcW w:w="4643" w:type="dxa"/>
+          </w:tcPr>
+          <w:p>
+            <w:pPr>
+              <w:widowControl w:val="0"/>
+              <w:spacing w:after="0" w:line="240" w:lineRule="auto"/>
+              <w:rPr>
+                <w:rFonts w:ascii="Times New Roman" w:hAnsi="Times New Roman" w:cs="Times New Roman"/>
+              </w:rPr>
+            </w:pPr>
+            <w:r>
+              <w:rPr>
+                <w:rFonts w:ascii="Times New Roman" w:hAnsi="Times New Roman" w:cs="Times New Roman"/>
+                <w:lang w:val="en-US"/>
+              </w:rPr>
+              <w:t>10100</w:t>
+            </w:r>
+            <w:r>
+              <w:rPr>
+                <w:rFonts w:ascii="Times New Roman" w:hAnsi="Times New Roman" w:cs="Times New Roman"/>
+              </w:rPr>
+              <w:t>р.</w:t>
+            </w:r>
+          </w:p>
+        </w:tc>
+      </w:tr>
+      <w:tr>
+        <w:tc>
+          <w:tcPr>
+            <w:tcW w:w="4928" w:type="dxa"/>
+          </w:tcPr>
+          <w:p>
+            <w:pPr>
+              <w:widowControl w:val="0"/>
+              <w:spacing w:after="0" w:line="240" w:lineRule="auto"/>
+              <w:rPr>
+                <w:rFonts w:ascii="Times New Roman" w:hAnsi="Times New Roman" w:cs="Times New Roman"/>
+                <w:lang w:val="en-US"/>
+              </w:rPr>
+            </w:pPr>
+            <w:r>
+              <w:rPr>
+                <w:rFonts w:ascii="Times New Roman" w:hAnsi="Times New Roman" w:cs="Times New Roman"/>
+              </w:rPr>
+              <w:t xml:space="preserve">Колодки задние </w:t>
+            </w:r>
+            <w:r>
+              <w:rPr>
+                <w:rFonts w:ascii="Times New Roman" w:hAnsi="Times New Roman" w:cs="Times New Roman"/>
+                <w:lang w:val="en-US"/>
+              </w:rPr>
+              <w:t>SANGSIN</w:t>
+            </w:r>
+          </w:p>
+        </w:tc>
+        <w:tc>
+          <w:tcPr>
+            <w:tcW w:w="567" w:type="dxa"/>
+          </w:tcPr>
+          <w:p>
+            <w:pPr>
+              <w:widowControl w:val="0"/>
+              <w:spacing w:after="0" w:line="240" w:lineRule="auto"/>
+              <w:jc w:val="center"/>
+              <w:rPr>
+                <w:rFonts w:ascii="Times New Roman" w:hAnsi="Times New Roman" w:cs="Times New Roman"/>
+                <w:lang w:val="en-US"/>
+              </w:rPr>
+            </w:pPr>
+            <w:r>
+              <w:rPr>
+                <w:rFonts w:ascii="Times New Roman" w:hAnsi="Times New Roman" w:cs="Times New Roman"/>
+                <w:lang w:val="en-US"/>
+              </w:rPr>
+              <w:t>+</w:t>
+            </w:r>
+          </w:p>
+        </w:tc>
+        <w:tc>
+          <w:tcPr>
+            <w:tcW w:w="4643" w:type="dxa"/>
+          </w:tcPr>
+          <w:p>
+            <w:pPr>
+              <w:widowControl w:val="0"/>
+              <w:spacing w:after="0" w:line="240" w:lineRule="auto"/>
+              <w:rPr>
+                <w:rFonts w:ascii="Times New Roman" w:hAnsi="Times New Roman" w:cs="Times New Roman"/>
+              </w:rPr>
+            </w:pPr>
+            <w:r>
+              <w:rPr>
+                <w:rFonts w:ascii="Times New Roman" w:hAnsi="Times New Roman" w:cs="Times New Roman"/>
+                <w:lang w:val="en-US"/>
+              </w:rPr>
+              <w:t>2200</w:t>
+            </w:r>
+            <w:r>
+              <w:rPr>
+                <w:rFonts w:ascii="Times New Roman" w:hAnsi="Times New Roman" w:cs="Times New Roman"/>
+              </w:rPr>
+              <w:t>р.</w:t>
+            </w:r>
+          </w:p>
+        </w:tc>
+      </w:tr>
+      <w:tr>
+        <w:tc>
+          <w:tcPr>
+            <w:tcW w:w="4928" w:type="dxa"/>
+          </w:tcPr>
+          <w:p>
+            <w:pPr>
+              <w:widowControl w:val="0"/>
+              <w:spacing w:after="0" w:line="240" w:lineRule="auto"/>
+              <w:rPr>
+                <w:rFonts w:ascii="Times New Roman" w:hAnsi="Times New Roman" w:cs="Times New Roman"/>
+                <w:b/>
+              </w:rPr>
+            </w:pPr>
+            <w:r>
+              <w:rPr>
+                <w:rFonts w:ascii="Times New Roman" w:hAnsi="Times New Roman" w:cs="Times New Roman"/>
+                <w:b/>
+              </w:rPr>
+              <w:t>Итого:</w:t>
+            </w:r>
+          </w:p>
+        </w:tc>
+        <w:tc>
+          <w:tcPr>
+            <w:tcW w:w="567" w:type="dxa"/>
+          </w:tcPr>
+          <w:p>
+            <w:pPr>
+              <w:widowControl w:val="0"/>
+              <w:spacing w:after="0" w:line="240" w:lineRule="auto"/>
+              <w:jc w:val="center"/>
+              <w:rPr>
+                <w:rFonts w:ascii="Times New Roman" w:hAnsi="Times New Roman" w:cs="Times New Roman"/>
+                <w:b/>
+                <w:lang w:val="en-US"/>
+              </w:rPr>
+            </w:pPr>
+          </w:p>
+        </w:tc>
+        <w:tc>
+          <w:tcPr>
+            <w:tcW w:w="4643" w:type="dxa"/>
+          </w:tcPr>
+          <w:p>
+            <w:pPr>
+              <w:widowControl w:val="0"/>
+              <w:spacing w:after="0" w:line="240" w:lineRule="auto"/>
+              <w:rPr>
+                <w:rFonts w:ascii="Times New Roman" w:hAnsi="Times New Roman" w:cs="Times New Roman"/>
+                <w:b/>
+              </w:rPr>
+            </w:pPr>
+            <w:r>
+              <w:rPr>
+                <w:rFonts w:ascii="Times New Roman" w:hAnsi="Times New Roman" w:cs="Times New Roman"/>
+                <w:b/>
+              </w:rPr>
+              <w:t>27900р.</w:t>
+            </w:r>
+          </w:p>
+        </w:tc>
+      </w:tr>
+      <w:tr>
+        <w:tc>
+          <w:tcPr>
+            <w:tcW w:w="4928" w:type="dxa"/>
+          </w:tcPr>
+          <w:p>
+            <w:pPr>
+              <w:widowControl w:val="0"/>
+              <w:spacing w:after="0" w:line="240" w:lineRule="auto"/>
+              <w:rPr>
+                <w:rFonts w:ascii="Times New Roman" w:hAnsi="Times New Roman" w:cs="Times New Roman"/>
+                <w:b/>
+              </w:rPr>
+            </w:pPr>
+            <w:r>
+              <w:rPr>
+                <w:rFonts w:ascii="Times New Roman" w:hAnsi="Times New Roman" w:cs="Times New Roman"/>
+                <w:b/>
+              </w:rPr>
+              <w:t>Диагностика ходовой части (Алекс-Авто</w:t>
+            </w:r>
+            <w:r>
+              <w:rPr>
+                <w:rFonts w:ascii="Times New Roman" w:hAnsi="Times New Roman" w:cs="Times New Roman"/>
+                <w:b/>
+              </w:rPr>
+              <w:t>):</w:t>
+            </w:r>
+          </w:p>
+        </w:tc>
+        <w:tc>
+          <w:tcPr>
+            <w:tcW w:w="567" w:type="dxa"/>
+          </w:tcPr>
+          <w:p>
+            <w:pPr>
+              <w:widowControl w:val="0"/>
+              <w:spacing w:after="0" w:line="240" w:lineRule="auto"/>
+              <w:jc w:val="center"/>
+              <w:rPr>
+                <w:rFonts w:ascii="Times New Roman" w:hAnsi="Times New Roman" w:cs="Times New Roman"/>
+                <w:b/>
+              </w:rPr>
+            </w:pPr>
+          </w:p>
+        </w:tc>
+        <w:tc>
+          <w:tcPr>
+            <w:tcW w:w="4643" w:type="dxa"/>
+          </w:tcPr>
+          <w:p>
+            <w:pPr>
+              <w:widowControl w:val="0"/>
+              <w:spacing w:after="0" w:line="240" w:lineRule="auto"/>
+              <w:rPr>
+                <w:rFonts w:ascii="Times New Roman" w:hAnsi="Times New Roman" w:cs="Times New Roman"/>
+                <w:b/>
+              </w:rPr>
+            </w:pPr>
+            <w:r>
+              <w:rPr>
+                <w:rFonts w:ascii="Times New Roman" w:hAnsi="Times New Roman" w:cs="Times New Roman"/>
+                <w:b/>
+              </w:rPr>
+              <w:t>27</w:t>
+            </w:r>
+            <w:r>
+              <w:rPr>
+                <w:rFonts w:ascii="Times New Roman" w:hAnsi="Times New Roman" w:cs="Times New Roman"/>
+                <w:b/>
+              </w:rPr>
+              <w:t>.03.25</w:t>
+            </w:r>
+          </w:p>
+        </w:tc>
+      </w:tr>
+      <w:tr>
+        <w:tc>
+          <w:tcPr>
+            <w:tcW w:w="4928" w:type="dxa"/>
+          </w:tcPr>
+          <w:p>
+            <w:pPr>
+              <w:widowControl w:val="0"/>
+              <w:spacing w:after="0" w:line="240" w:lineRule="auto"/>
+              <w:rPr>
+                <w:rFonts w:ascii="Times New Roman" w:hAnsi="Times New Roman" w:cs="Times New Roman"/>
+              </w:rPr>
+            </w:pPr>
+            <w:r>
+              <w:rPr>
+                <w:rFonts w:ascii="Times New Roman" w:hAnsi="Times New Roman" w:cs="Times New Roman"/>
+              </w:rPr>
+              <w:t>850р.</w:t>
+            </w:r>
+          </w:p>
+        </w:tc>
+        <w:tc>
+          <w:tcPr>
+            <w:tcW w:w="567" w:type="dxa"/>
+          </w:tcPr>
+          <w:p>
+            <w:pPr>
+              <w:widowControl w:val="0"/>
+              <w:spacing w:after="0" w:line="240" w:lineRule="auto"/>
+              <w:jc w:val="center"/>
+              <w:rPr>
+                <w:rFonts w:ascii="Times New Roman" w:hAnsi="Times New Roman" w:cs="Times New Roman"/>
+                <w:b/>
+              </w:rPr>
+            </w:pPr>
+          </w:p>
+        </w:tc>
+        <w:tc>
+          <w:tcPr>
+            <w:tcW w:w="4643" w:type="dxa"/>
+          </w:tcPr>
+          <w:p>
+            <w:pPr>
+              <w:widowControl w:val="0"/>
+              <w:spacing w:after="0" w:line="240" w:lineRule="auto"/>
+              <w:rPr>
+                <w:rFonts w:ascii="Times New Roman" w:hAnsi="Times New Roman" w:cs="Times New Roman"/>
+                <w:b/>
+              </w:rPr>
+            </w:pPr>
+          </w:p>
+        </w:tc>
+      </w:tr>
+      <w:tr>
+        <w:tc>
+          <w:tcPr>
+            <w:tcW w:w="4928" w:type="dxa"/>
+          </w:tcPr>
+          <w:p>
+            <w:pPr>
+              <w:widowControl w:val="0"/>
+              <w:spacing w:after="0" w:line="240" w:lineRule="auto"/>
+              <w:rPr>
+                <w:rFonts w:ascii="Times New Roman" w:hAnsi="Times New Roman" w:cs="Times New Roman"/>
+                <w:b/>
+              </w:rPr>
+            </w:pPr>
+            <w:r>
+              <w:rPr>
+                <w:rFonts w:ascii="Times New Roman" w:hAnsi="Times New Roman" w:cs="Times New Roman"/>
+                <w:b/>
+              </w:rPr>
+              <w:t>Ремонт (Алекс-Авто</w:t>
+            </w:r>
+            <w:r>
+              <w:rPr>
+                <w:rFonts w:ascii="Times New Roman" w:hAnsi="Times New Roman" w:cs="Times New Roman"/>
+                <w:b/>
+              </w:rPr>
+              <w:t>:</w:t>
+            </w:r>
+          </w:p>
+        </w:tc>
+        <w:tc>
+          <w:tcPr>
+            <w:tcW w:w="567" w:type="dxa"/>
+          </w:tcPr>
+          <w:p>
+            <w:pPr>
+              <w:widowControl w:val="0"/>
+              <w:spacing w:after="0" w:line="240" w:lineRule="auto"/>
+              <w:jc w:val="center"/>
+              <w:rPr>
+                <w:rFonts w:ascii="Times New Roman" w:hAnsi="Times New Roman" w:cs="Times New Roman"/>
+                <w:b/>
+              </w:rPr>
+            </w:pPr>
+          </w:p>
+        </w:tc>
+        <w:tc>
+          <w:tcPr>
+            <w:tcW w:w="4643" w:type="dxa"/>
+          </w:tcPr>
+          <w:p>
+            <w:pPr>
+              <w:widowControl w:val="0"/>
+              <w:spacing w:after="0" w:line="240" w:lineRule="auto"/>
+              <w:rPr>
+                <w:rFonts w:ascii="Times New Roman" w:hAnsi="Times New Roman" w:cs="Times New Roman"/>
+                <w:b/>
+              </w:rPr>
+            </w:pPr>
+            <w:r>
+              <w:rPr>
+                <w:rFonts w:ascii="Times New Roman" w:hAnsi="Times New Roman" w:cs="Times New Roman"/>
+                <w:b/>
+              </w:rPr>
+              <w:t>05.03.25</w:t>
+            </w:r>
+          </w:p>
+        </w:tc>
+      </w:tr>
+      <w:tr>
+        <w:tc>
+          <w:tcPr>
+            <w:tcW w:w="4928" w:type="dxa"/>
+          </w:tcPr>
+          <w:p>
+            <w:pPr>
+              <w:widowControl w:val="0"/>
+              <w:spacing w:after="0" w:line="240" w:lineRule="auto"/>
+              <w:rPr>
+                <w:rFonts w:ascii="Times New Roman" w:hAnsi="Times New Roman" w:cs="Times New Roman"/>
+              </w:rPr>
+            </w:pPr>
+            <w:r>
+              <w:rPr>
+                <w:rFonts w:ascii="Times New Roman" w:hAnsi="Times New Roman" w:cs="Times New Roman"/>
+              </w:rPr>
+              <w:t>Лампа</w:t>
+            </w:r>
+            <w:r>
+              <w:rPr>
+                <w:rFonts w:ascii="Times New Roman" w:hAnsi="Times New Roman" w:cs="Times New Roman"/>
+              </w:rPr>
+              <w:t xml:space="preserve"> стоп-сигнала</w:t>
+            </w:r>
+            <w:r>
+              <w:rPr>
+                <w:rFonts w:ascii="Times New Roman" w:hAnsi="Times New Roman" w:cs="Times New Roman"/>
+              </w:rPr>
+              <w:t>:</w:t>
+            </w:r>
+            <w:r>
+              <w:rPr>
+                <w:rFonts w:ascii="Times New Roman" w:hAnsi="Times New Roman" w:cs="Times New Roman"/>
+                <w:color w:val="24292E"/>
+                <w:sz w:val="24"/>
+                <w:szCs w:val="24"/>
+                <w:shd w:val="clear" w:color="auto" w:fill="F8F8F8"/>
+              </w:rPr>
+              <w:t xml:space="preserve"> 12V </w:t>
+            </w:r>
+            <w:r>
+              <w:rPr>
+                <w:rFonts w:ascii="Times New Roman" w:hAnsi="Times New Roman" w:cs="Times New Roman"/>
+                <w:color w:val="24292E"/>
+                <w:sz w:val="24"/>
+                <w:szCs w:val="24"/>
+                <w:shd w:val="clear" w:color="auto" w:fill="F8F8F8"/>
+              </w:rPr>
+              <w:t>21</w:t>
+            </w:r>
+            <w:r>
+              <w:rPr>
+                <w:rFonts w:ascii="Times New Roman" w:hAnsi="Times New Roman" w:cs="Times New Roman"/>
+                <w:color w:val="24292E"/>
+                <w:sz w:val="24"/>
+                <w:szCs w:val="24"/>
+                <w:shd w:val="clear" w:color="auto" w:fill="F8F8F8"/>
+              </w:rPr>
+              <w:t>/5W</w:t>
+            </w:r>
+            <w:r>
+              <w:rPr>
+                <w:rFonts w:ascii="Times New Roman" w:hAnsi="Times New Roman" w:cs="Times New Roman"/>
+                <w:color w:val="24292E"/>
+                <w:sz w:val="24"/>
+                <w:szCs w:val="24"/>
+                <w:shd w:val="clear" w:color="auto" w:fill="F8F8F8"/>
+              </w:rPr>
+              <w:t xml:space="preserve"> двухконт. </w:t>
+            </w:r>
+            <w:r>
+              <w:rPr>
+                <w:rFonts w:ascii="Times New Roman" w:hAnsi="Times New Roman" w:cs="Times New Roman"/>
+                <w:color w:val="24292E"/>
+                <w:sz w:val="24"/>
+                <w:szCs w:val="24"/>
+                <w:shd w:val="clear" w:color="auto" w:fill="F8F8F8"/>
+                <w:lang w:val="en-US"/>
+              </w:rPr>
+              <w:t>Narva</w:t>
+            </w:r>
+            <w:r>
+              <w:rPr>
+                <w:rFonts w:ascii="Times New Roman" w:hAnsi="Times New Roman" w:cs="Times New Roman"/>
+                <w:color w:val="24292E"/>
+                <w:sz w:val="24"/>
+                <w:szCs w:val="24"/>
+                <w:shd w:val="clear" w:color="auto" w:fill="F8F8F8"/>
+              </w:rPr>
+              <w:t>, 17016,</w:t>
+            </w:r>
+            <w:r>
+              <w:rPr>
+                <w:rFonts w:ascii="Times New Roman" w:hAnsi="Times New Roman" w:cs="Times New Roman"/>
+                <w:color w:val="24292E"/>
+                <w:sz w:val="24"/>
+                <w:szCs w:val="24"/>
+                <w:shd w:val="clear" w:color="auto" w:fill="F8F8F8"/>
+              </w:rPr>
+              <w:t xml:space="preserve"> 1 шт.</w:t>
+            </w:r>
+            <w:r>
+              <w:rPr>
+                <w:rFonts w:ascii="Times New Roman" w:hAnsi="Times New Roman" w:cs="Times New Roman"/>
+                <w:color w:val="24292E"/>
+                <w:sz w:val="24"/>
+                <w:szCs w:val="24"/>
+                <w:shd w:val="clear" w:color="auto" w:fill="F8F8F8"/>
+              </w:rPr>
+              <w:t xml:space="preserve"> </w:t>
+            </w:r>
+          </w:p>
+        </w:tc>
+        <w:tc>
+          <w:tcPr>
+            <w:tcW w:w="567" w:type="dxa"/>
+          </w:tcPr>
+          <w:p>
+            <w:pPr>
+              <w:widowControl w:val="0"/>
+              <w:spacing w:after="0" w:line="240" w:lineRule="auto"/>
+              <w:jc w:val="center"/>
+              <w:rPr>
+                <w:rFonts w:ascii="Times New Roman" w:hAnsi="Times New Roman" w:cs="Times New Roman"/>
+                <w:b/>
+                <w:lang w:val="en-US"/>
+              </w:rPr>
+            </w:pPr>
+            <w:r>
+              <w:rPr>
+                <w:rFonts w:ascii="Times New Roman" w:hAnsi="Times New Roman" w:cs="Times New Roman"/>
+                <w:b/>
+                <w:lang w:val="en-US"/>
+              </w:rPr>
+              <w:t>+</w:t>
+            </w:r>
+          </w:p>
+        </w:tc>
+        <w:tc>
+          <w:tcPr>
+            <w:tcW w:w="4643" w:type="dxa"/>
+          </w:tcPr>
+          <w:p>
+            <w:pPr>
+              <w:widowControl w:val="0"/>
+              <w:spacing w:after="0" w:line="240" w:lineRule="auto"/>
+              <w:rPr>
+                <w:rFonts w:ascii="Times New Roman" w:hAnsi="Times New Roman" w:cs="Times New Roman"/>
+              </w:rPr>
+            </w:pPr>
+            <w:r>
+              <w:rPr>
+                <w:rFonts w:ascii="Times New Roman" w:hAnsi="Times New Roman" w:cs="Times New Roman"/>
+                <w:lang w:val="en-US"/>
+              </w:rPr>
+              <w:t>60</w:t>
+            </w:r>
+            <w:r>
+              <w:rPr>
+                <w:rFonts w:ascii="Times New Roman" w:hAnsi="Times New Roman" w:cs="Times New Roman"/>
+              </w:rPr>
+              <w:t>р.</w:t>
+            </w:r>
+          </w:p>
+          <w:p>
+            <w:pPr>
+              <w:widowControl w:val="0"/>
+              <w:spacing w:after="0" w:line="240" w:lineRule="auto"/>
+              <w:rPr>
+                <w:rFonts w:ascii="Times New Roman" w:hAnsi="Times New Roman" w:cs="Times New Roman"/>
+              </w:rPr>
+            </w:pPr>
+            <w:r>
+              <w:rPr>
+                <w:rFonts w:ascii="Times New Roman" w:hAnsi="Times New Roman" w:cs="Times New Roman"/>
+              </w:rPr>
+              <w:t xml:space="preserve">Замена: </w:t>
+            </w:r>
+            <w:r>
+              <w:rPr>
+                <w:rFonts w:ascii="Times New Roman" w:hAnsi="Times New Roman" w:cs="Times New Roman"/>
+              </w:rPr>
+              <w:t>370</w:t>
+            </w:r>
+            <w:r>
+              <w:rPr>
+                <w:rFonts w:ascii="Times New Roman" w:hAnsi="Times New Roman" w:cs="Times New Roman"/>
+              </w:rPr>
+              <w:t>р.</w:t>
+            </w:r>
+          </w:p>
+        </w:tc>
+      </w:tr>
+      <w:tr>
+        <w:tc>
+          <w:tcPr>
+            <w:tcW w:w="4928" w:type="dxa"/>
+          </w:tcPr>
+          <w:p>
+            <w:pPr>
+              <w:widowControl w:val="0"/>
+              <w:spacing w:after="0" w:line="240" w:lineRule="auto"/>
+              <w:rPr>
+                <w:rFonts w:ascii="Times New Roman" w:hAnsi="Times New Roman" w:cs="Times New Roman"/>
+              </w:rPr>
+            </w:pPr>
+            <w:r>
+              <w:rPr>
+                <w:rFonts w:ascii="Times New Roman" w:hAnsi="Times New Roman" w:cs="Times New Roman"/>
+              </w:rPr>
+              <w:t xml:space="preserve">Лампа </w:t>
+            </w:r>
+            <w:r>
+              <w:rPr>
+                <w:rFonts w:ascii="Times New Roman" w:hAnsi="Times New Roman" w:cs="Times New Roman"/>
+                <w:sz w:val="24"/>
+                <w:szCs w:val="24"/>
+              </w:rPr>
+              <w:t>ближнего/дальнего света галогенная</w:t>
+            </w:r>
+            <w:r>
+              <w:rPr>
+                <w:rFonts w:ascii="Times New Roman" w:hAnsi="Times New Roman" w:cs="Times New Roman"/>
+              </w:rPr>
+              <w:t>:</w:t>
+            </w:r>
+            <w:r>
+              <w:rPr>
+                <w:rFonts w:ascii="Times New Roman" w:hAnsi="Times New Roman" w:cs="Times New Roman"/>
+                <w:color w:val="24292E"/>
+                <w:sz w:val="24"/>
+                <w:szCs w:val="24"/>
+                <w:shd w:val="clear" w:color="auto" w:fill="F8F8F8"/>
+              </w:rPr>
+              <w:t xml:space="preserve"> </w:t>
+            </w:r>
+            <w:r>
+              <w:rPr>
+                <w:rFonts w:ascii="Times New Roman" w:hAnsi="Times New Roman" w:cs="Times New Roman"/>
+                <w:color w:val="24292E"/>
+                <w:sz w:val="24"/>
+                <w:szCs w:val="24"/>
+                <w:shd w:val="clear" w:color="auto" w:fill="F8F8F8"/>
+                <w:lang w:val="en-US"/>
+              </w:rPr>
+              <w:t>H</w:t>
+            </w:r>
+            <w:r>
+              <w:rPr>
+                <w:rFonts w:ascii="Times New Roman" w:hAnsi="Times New Roman" w:cs="Times New Roman"/>
+                <w:color w:val="24292E"/>
+                <w:sz w:val="24"/>
+                <w:szCs w:val="24"/>
+                <w:shd w:val="clear" w:color="auto" w:fill="F8F8F8"/>
+              </w:rPr>
+              <w:t xml:space="preserve">4 </w:t>
+            </w:r>
+            <w:r>
+              <w:rPr>
+                <w:rFonts w:ascii="Times New Roman" w:hAnsi="Times New Roman" w:cs="Times New Roman"/>
+                <w:color w:val="24292E"/>
+                <w:sz w:val="24"/>
+                <w:szCs w:val="24"/>
+                <w:shd w:val="clear" w:color="auto" w:fill="F8F8F8"/>
+              </w:rPr>
+              <w:t xml:space="preserve">12V </w:t>
+            </w:r>
+            <w:r>
+              <w:rPr>
+                <w:rFonts w:ascii="Times New Roman" w:hAnsi="Times New Roman" w:cs="Times New Roman"/>
+                <w:color w:val="24292E"/>
+                <w:sz w:val="24"/>
+                <w:szCs w:val="24"/>
+                <w:shd w:val="clear" w:color="auto" w:fill="F8F8F8"/>
+              </w:rPr>
+              <w:t>60</w:t>
+            </w:r>
+            <w:r>
+              <w:rPr>
+                <w:rFonts w:ascii="Times New Roman" w:hAnsi="Times New Roman" w:cs="Times New Roman"/>
+                <w:color w:val="24292E"/>
+                <w:sz w:val="24"/>
+                <w:szCs w:val="24"/>
+                <w:shd w:val="clear" w:color="auto" w:fill="F8F8F8"/>
+              </w:rPr>
+              <w:t>/5</w:t>
+            </w:r>
+            <w:r>
+              <w:rPr>
+                <w:rFonts w:ascii="Times New Roman" w:hAnsi="Times New Roman" w:cs="Times New Roman"/>
+                <w:color w:val="24292E"/>
+                <w:sz w:val="24"/>
+                <w:szCs w:val="24"/>
+                <w:shd w:val="clear" w:color="auto" w:fill="F8F8F8"/>
+              </w:rPr>
+              <w:t>5</w:t>
+            </w:r>
+            <w:r>
+              <w:rPr>
+                <w:rFonts w:ascii="Times New Roman" w:hAnsi="Times New Roman" w:cs="Times New Roman"/>
+                <w:color w:val="24292E"/>
+                <w:sz w:val="24"/>
+                <w:szCs w:val="24"/>
+                <w:shd w:val="clear" w:color="auto" w:fill="F8F8F8"/>
+              </w:rPr>
+              <w:t>W</w:t>
+            </w:r>
+            <w:r>
+              <w:rPr>
+                <w:rFonts w:ascii="Times New Roman" w:hAnsi="Times New Roman" w:cs="Times New Roman"/>
+                <w:color w:val="24292E"/>
+                <w:sz w:val="24"/>
+                <w:szCs w:val="24"/>
+                <w:shd w:val="clear" w:color="auto" w:fill="F8F8F8"/>
+              </w:rPr>
+              <w:t xml:space="preserve"> двухконт. </w:t>
+            </w:r>
+            <w:r>
+              <w:rPr>
+                <w:rFonts w:ascii="Times New Roman" w:hAnsi="Times New Roman" w:cs="Times New Roman"/>
+                <w:color w:val="24292E"/>
+                <w:sz w:val="24"/>
+                <w:szCs w:val="24"/>
+                <w:shd w:val="clear" w:color="auto" w:fill="F8F8F8"/>
+                <w:lang w:val="en-US"/>
+              </w:rPr>
+              <w:t>Narva</w:t>
+            </w:r>
+            <w:r>
+              <w:rPr>
+                <w:rFonts w:ascii="Times New Roman" w:hAnsi="Times New Roman" w:cs="Times New Roman"/>
+                <w:color w:val="24292E"/>
+                <w:sz w:val="24"/>
+                <w:szCs w:val="24"/>
+                <w:shd w:val="clear" w:color="auto" w:fill="F8F8F8"/>
+              </w:rPr>
+              <w:t xml:space="preserve">, </w:t>
+            </w:r>
+            <w:r>
+              <w:rPr>
+                <w:rFonts w:ascii="Times New Roman" w:hAnsi="Times New Roman" w:cs="Times New Roman"/>
+                <w:color w:val="24292E"/>
+                <w:sz w:val="24"/>
+                <w:szCs w:val="24"/>
+                <w:shd w:val="clear" w:color="auto" w:fill="F8F8F8"/>
+                <w:lang w:val="en-US"/>
+              </w:rPr>
+              <w:t>48881</w:t>
+            </w:r>
+            <w:r>
+              <w:rPr>
+                <w:rFonts w:ascii="Times New Roman" w:hAnsi="Times New Roman" w:cs="Times New Roman"/>
+                <w:color w:val="24292E"/>
+                <w:sz w:val="24"/>
+                <w:szCs w:val="24"/>
+                <w:shd w:val="clear" w:color="auto" w:fill="F8F8F8"/>
+              </w:rPr>
+              <w:t>,</w:t>
+            </w:r>
+            <w:r>
+              <w:rPr>
+                <w:rFonts w:ascii="Times New Roman" w:hAnsi="Times New Roman" w:cs="Times New Roman"/>
+                <w:color w:val="24292E"/>
+                <w:sz w:val="24"/>
+                <w:szCs w:val="24"/>
+                <w:shd w:val="clear" w:color="auto" w:fill="F8F8F8"/>
+              </w:rPr>
+              <w:t xml:space="preserve"> </w:t>
+            </w:r>
+            <w:r>
+              <w:rPr>
+                <w:rFonts w:ascii="Times New Roman" w:hAnsi="Times New Roman" w:cs="Times New Roman"/>
+                <w:color w:val="24292E"/>
+                <w:sz w:val="24"/>
+                <w:szCs w:val="24"/>
+                <w:shd w:val="clear" w:color="auto" w:fill="F8F8F8"/>
+                <w:lang w:val="en-US"/>
+              </w:rPr>
+              <w:t>2</w:t>
+            </w:r>
+            <w:r>
+              <w:rPr>
+                <w:rFonts w:ascii="Times New Roman" w:hAnsi="Times New Roman" w:cs="Times New Roman"/>
+                <w:color w:val="24292E"/>
+                <w:sz w:val="24"/>
+                <w:szCs w:val="24"/>
+                <w:shd w:val="clear" w:color="auto" w:fill="F8F8F8"/>
+              </w:rPr>
+              <w:t xml:space="preserve"> шт.</w:t>
+            </w:r>
+          </w:p>
+        </w:tc>
+        <w:tc>
+          <w:tcPr>
+            <w:tcW w:w="567" w:type="dxa"/>
+          </w:tcPr>
+          <w:p>
+            <w:pPr>
+              <w:widowControl w:val="0"/>
+              <w:spacing w:after="0" w:line="240" w:lineRule="auto"/>
+              <w:jc w:val="center"/>
+              <w:rPr>
+                <w:rFonts w:ascii="Times New Roman" w:hAnsi="Times New Roman" w:cs="Times New Roman"/>
+                <w:b/>
+                <w:lang w:val="en-US"/>
+              </w:rPr>
+            </w:pPr>
+            <w:r>
+              <w:rPr>
+                <w:rFonts w:ascii="Times New Roman" w:hAnsi="Times New Roman" w:cs="Times New Roman"/>
+                <w:b/>
+                <w:lang w:val="en-US"/>
+              </w:rPr>
+              <w:t>+</w:t>
+            </w:r>
+          </w:p>
+        </w:tc>
+        <w:tc>
+          <w:tcPr>
+            <w:tcW w:w="4643" w:type="dxa"/>
+          </w:tcPr>
+          <w:p>
+            <w:pPr>
+              <w:widowControl w:val="0"/>
+              <w:spacing w:after="0" w:line="240" w:lineRule="auto"/>
+              <w:rPr>
+                <w:rFonts w:ascii="Times New Roman" w:hAnsi="Times New Roman" w:cs="Times New Roman"/>
+              </w:rPr>
+            </w:pPr>
+            <w:r>
+              <w:rPr>
+                <w:rFonts w:ascii="Times New Roman" w:hAnsi="Times New Roman" w:cs="Times New Roman"/>
+              </w:rPr>
+              <w:t>800</w:t>
+            </w:r>
+            <w:r>
+              <w:rPr>
+                <w:rFonts w:ascii="Times New Roman" w:hAnsi="Times New Roman" w:cs="Times New Roman"/>
+              </w:rPr>
+              <w:t>р. – одна осталась, в бардачке</w:t>
+            </w:r>
+          </w:p>
+          <w:p>
+            <w:pPr>
+              <w:widowControl w:val="0"/>
+              <w:spacing w:after="0" w:line="240" w:lineRule="auto"/>
+              <w:rPr>
+                <w:rFonts w:ascii="Times New Roman" w:hAnsi="Times New Roman" w:cs="Times New Roman"/>
+              </w:rPr>
+            </w:pPr>
+            <w:r>
+              <w:rPr>
+                <w:rFonts w:ascii="Times New Roman" w:hAnsi="Times New Roman" w:cs="Times New Roman"/>
+              </w:rPr>
+              <w:t>Замена: 370р.</w:t>
+            </w:r>
+          </w:p>
+        </w:tc>
+      </w:tr>
+      <w:tr>
+        <w:tc>
+          <w:tcPr>
+            <w:tcW w:w="4928" w:type="dxa"/>
+          </w:tcPr>
+          <w:p>
+            <w:pPr>
+              <w:widowControl w:val="0"/>
+              <w:spacing w:after="0" w:line="240" w:lineRule="auto"/>
+              <w:rPr>
+                <w:rFonts w:ascii="Times New Roman" w:hAnsi="Times New Roman" w:cs="Times New Roman"/>
+                <w:lang w:val="en-US"/>
+              </w:rPr>
+            </w:pPr>
+            <w:r>
+              <w:rPr>
+                <w:rFonts w:ascii="Times New Roman" w:hAnsi="Times New Roman" w:cs="Times New Roman"/>
+              </w:rPr>
+              <w:t xml:space="preserve">Вентиль б/шин </w:t>
+            </w:r>
+            <w:r>
+              <w:rPr>
+                <w:rFonts w:ascii="Times New Roman" w:hAnsi="Times New Roman" w:cs="Times New Roman"/>
+                <w:lang w:val="en-US"/>
+              </w:rPr>
+              <w:t>R14+, 232761</w:t>
+            </w:r>
+          </w:p>
+        </w:tc>
+        <w:tc>
+          <w:tcPr>
+            <w:tcW w:w="567" w:type="dxa"/>
+          </w:tcPr>
+          <w:p>
+            <w:pPr>
+              <w:widowControl w:val="0"/>
+              <w:spacing w:after="0" w:line="240" w:lineRule="auto"/>
+              <w:jc w:val="center"/>
+              <w:rPr>
+                <w:rFonts w:ascii="Times New Roman" w:hAnsi="Times New Roman" w:cs="Times New Roman"/>
+                <w:b/>
+                <w:lang w:val="en-US"/>
+              </w:rPr>
+            </w:pPr>
+            <w:r>
+              <w:rPr>
+                <w:rFonts w:ascii="Times New Roman" w:hAnsi="Times New Roman" w:cs="Times New Roman"/>
+                <w:b/>
+                <w:lang w:val="en-US"/>
+              </w:rPr>
+              <w:t>+</w:t>
+            </w:r>
+          </w:p>
+        </w:tc>
+        <w:tc>
+          <w:tcPr>
+            <w:tcW w:w="4643" w:type="dxa"/>
+          </w:tcPr>
+          <w:p>
+            <w:pPr>
+              <w:widowControl w:val="0"/>
+              <w:spacing w:after="0" w:line="240" w:lineRule="auto"/>
+              <w:rPr>
+                <w:rFonts w:ascii="Times New Roman" w:hAnsi="Times New Roman" w:cs="Times New Roman"/>
+              </w:rPr>
+            </w:pPr>
+            <w:r>
+              <w:rPr>
+                <w:rFonts w:ascii="Times New Roman" w:hAnsi="Times New Roman" w:cs="Times New Roman"/>
+                <w:lang w:val="en-US"/>
+              </w:rPr>
+              <w:t>30</w:t>
+            </w:r>
+            <w:r>
+              <w:rPr>
+                <w:rFonts w:ascii="Times New Roman" w:hAnsi="Times New Roman" w:cs="Times New Roman"/>
+              </w:rPr>
+              <w:t>р.</w:t>
+            </w:r>
+            <w:r>
+              <w:rPr>
+                <w:rFonts w:ascii="Times New Roman" w:hAnsi="Times New Roman" w:cs="Times New Roman"/>
+              </w:rPr>
+              <w:t xml:space="preserve"> 05.03.25</w:t>
+            </w:r>
+          </w:p>
+        </w:tc>
+      </w:tr>
+      <w:tr>
+        <w:tc>
+          <w:tcPr>
+            <w:tcW w:w="4928" w:type="dxa"/>
+          </w:tcPr>
+          <w:p>
+            <w:pPr>
+              <w:widowControl w:val="0"/>
+              <w:spacing w:after="0" w:line="240" w:lineRule="auto"/>
+              <w:rPr>
+                <w:rFonts w:ascii="Times New Roman" w:hAnsi="Times New Roman" w:cs="Times New Roman"/>
+              </w:rPr>
+            </w:pPr>
+            <w:r>
+              <w:rPr>
+                <w:rFonts w:ascii="Times New Roman" w:hAnsi="Times New Roman" w:cs="Times New Roman"/>
+              </w:rPr>
+              <w:t>Балансировка 1колеса без с/у</w:t>
+            </w:r>
+          </w:p>
+        </w:tc>
+        <w:tc>
+          <w:tcPr>
+            <w:tcW w:w="567" w:type="dxa"/>
+          </w:tcPr>
+          <w:p>
+            <w:pPr>
+              <w:widowControl w:val="0"/>
+              <w:spacing w:after="0" w:line="240" w:lineRule="auto"/>
+              <w:jc w:val="center"/>
+              <w:rPr>
+                <w:rFonts w:ascii="Times New Roman" w:hAnsi="Times New Roman" w:cs="Times New Roman"/>
+                <w:b/>
+              </w:rPr>
+            </w:pPr>
+            <w:r>
+              <w:rPr>
+                <w:rFonts w:ascii="Times New Roman" w:hAnsi="Times New Roman" w:cs="Times New Roman"/>
+                <w:b/>
+              </w:rPr>
+              <w:t>+</w:t>
+            </w:r>
+          </w:p>
+        </w:tc>
+        <w:tc>
+          <w:tcPr>
+            <w:tcW w:w="4643" w:type="dxa"/>
+          </w:tcPr>
+          <w:p>
+            <w:pPr>
+              <w:widowControl w:val="0"/>
+              <w:spacing w:after="0" w:line="240" w:lineRule="auto"/>
+              <w:rPr>
+                <w:rFonts w:ascii="Times New Roman" w:hAnsi="Times New Roman" w:cs="Times New Roman"/>
+              </w:rPr>
+            </w:pPr>
+            <w:r>
+              <w:rPr>
+                <w:rFonts w:ascii="Times New Roman" w:hAnsi="Times New Roman" w:cs="Times New Roman"/>
+              </w:rPr>
+              <w:t>306р.</w:t>
+            </w:r>
+          </w:p>
+        </w:tc>
+      </w:tr>
+      <w:tr>
+        <w:tc>
+          <w:tcPr>
+            <w:tcW w:w="4928" w:type="dxa"/>
+          </w:tcPr>
+          <w:p>
+            <w:pPr>
+              <w:widowControl w:val="0"/>
+              <w:spacing w:after="0" w:line="240" w:lineRule="auto"/>
+              <w:rPr>
+                <w:rFonts w:ascii="Times New Roman" w:hAnsi="Times New Roman" w:cs="Times New Roman"/>
+                <w:lang w:val="en-US"/>
+              </w:rPr>
+            </w:pPr>
+            <w:r>
+              <w:rPr>
+                <w:rFonts w:ascii="Times New Roman" w:hAnsi="Times New Roman" w:cs="Times New Roman"/>
+              </w:rPr>
+              <w:t xml:space="preserve">Колесо с/у </w:t>
+            </w:r>
+            <w:r>
+              <w:rPr>
+                <w:rFonts w:ascii="Times New Roman" w:hAnsi="Times New Roman" w:cs="Times New Roman"/>
+                <w:lang w:val="en-US"/>
+              </w:rPr>
+              <w:t>R15</w:t>
+            </w:r>
+          </w:p>
+        </w:tc>
+        <w:tc>
+          <w:tcPr>
+            <w:tcW w:w="567" w:type="dxa"/>
+          </w:tcPr>
+          <w:p>
+            <w:pPr>
+              <w:widowControl w:val="0"/>
+              <w:spacing w:after="0" w:line="240" w:lineRule="auto"/>
+              <w:jc w:val="center"/>
+              <w:rPr>
+                <w:rFonts w:ascii="Times New Roman" w:hAnsi="Times New Roman" w:cs="Times New Roman"/>
+                <w:b/>
+                <w:lang w:val="en-US"/>
+              </w:rPr>
+            </w:pPr>
+            <w:r>
+              <w:rPr>
+                <w:rFonts w:ascii="Times New Roman" w:hAnsi="Times New Roman" w:cs="Times New Roman"/>
+                <w:b/>
+                <w:lang w:val="en-US"/>
+              </w:rPr>
+              <w:t>+</w:t>
+            </w:r>
+          </w:p>
+        </w:tc>
+        <w:tc>
+          <w:tcPr>
+            <w:tcW w:w="4643" w:type="dxa"/>
+          </w:tcPr>
+          <w:p>
+            <w:pPr>
+              <w:widowControl w:val="0"/>
+              <w:spacing w:after="0" w:line="240" w:lineRule="auto"/>
+              <w:rPr>
+                <w:rFonts w:ascii="Times New Roman" w:hAnsi="Times New Roman" w:cs="Times New Roman"/>
+              </w:rPr>
+            </w:pPr>
+            <w:r>
+              <w:rPr>
+                <w:rFonts w:ascii="Times New Roman" w:hAnsi="Times New Roman" w:cs="Times New Roman"/>
+                <w:lang w:val="en-US"/>
+              </w:rPr>
+              <w:t>170</w:t>
+            </w:r>
+            <w:r>
+              <w:rPr>
+                <w:rFonts w:ascii="Times New Roman" w:hAnsi="Times New Roman" w:cs="Times New Roman"/>
+              </w:rPr>
+              <w:t>р.</w:t>
+            </w:r>
+          </w:p>
+        </w:tc>
+      </w:tr>
+      <w:tr>
+        <w:tc>
+          <w:tcPr>
+            <w:tcW w:w="4928" w:type="dxa"/>
+          </w:tcPr>
+          <w:p>
+            <w:pPr>
+              <w:widowControl w:val="0"/>
+              <w:spacing w:after="0" w:line="240" w:lineRule="auto"/>
+              <w:rPr>
+                <w:rFonts w:ascii="Times New Roman" w:hAnsi="Times New Roman" w:cs="Times New Roman"/>
+                <w:lang w:val="en-US"/>
+              </w:rPr>
+            </w:pPr>
+            <w:r>
+              <w:rPr>
+                <w:rFonts w:ascii="Times New Roman" w:hAnsi="Times New Roman" w:cs="Times New Roman"/>
+              </w:rPr>
+              <w:t xml:space="preserve">Шиномонтаж 1колесо </w:t>
+            </w:r>
+            <w:r>
+              <w:rPr>
+                <w:rFonts w:ascii="Times New Roman" w:hAnsi="Times New Roman" w:cs="Times New Roman"/>
+                <w:lang w:val="en-US"/>
+              </w:rPr>
+              <w:t>R15</w:t>
+            </w:r>
+          </w:p>
+        </w:tc>
+        <w:tc>
+          <w:tcPr>
+            <w:tcW w:w="567" w:type="dxa"/>
+          </w:tcPr>
+          <w:p>
+            <w:pPr>
+              <w:widowControl w:val="0"/>
+              <w:spacing w:after="0" w:line="240" w:lineRule="auto"/>
+              <w:jc w:val="center"/>
+              <w:rPr>
+                <w:rFonts w:ascii="Times New Roman" w:hAnsi="Times New Roman" w:cs="Times New Roman"/>
+                <w:b/>
+                <w:lang w:val="en-US"/>
+              </w:rPr>
+            </w:pPr>
+            <w:r>
+              <w:rPr>
+                <w:rFonts w:ascii="Times New Roman" w:hAnsi="Times New Roman" w:cs="Times New Roman"/>
+                <w:b/>
+                <w:lang w:val="en-US"/>
+              </w:rPr>
+              <w:t>+</w:t>
+            </w:r>
+          </w:p>
+        </w:tc>
+        <w:tc>
+          <w:tcPr>
+            <w:tcW w:w="4643" w:type="dxa"/>
+          </w:tcPr>
+          <w:p>
+            <w:pPr>
+              <w:widowControl w:val="0"/>
+              <w:spacing w:after="0" w:line="240" w:lineRule="auto"/>
+              <w:rPr>
+                <w:rFonts w:ascii="Times New Roman" w:hAnsi="Times New Roman" w:cs="Times New Roman"/>
+              </w:rPr>
+            </w:pPr>
+            <w:r>
+              <w:rPr>
+                <w:rFonts w:ascii="Times New Roman" w:hAnsi="Times New Roman" w:cs="Times New Roman"/>
+                <w:lang w:val="en-US"/>
+              </w:rPr>
+              <w:t>255</w:t>
+            </w:r>
+            <w:r>
+              <w:rPr>
+                <w:rFonts w:ascii="Times New Roman" w:hAnsi="Times New Roman" w:cs="Times New Roman"/>
+              </w:rPr>
+              <w:t>р.</w:t>
+            </w:r>
           </w:p>
         </w:tc>
       </w:tr>
@@ -446,6 +2216,28 @@
               <w:t>-30 4л</w:t>
             </w:r>
           </w:p>
+          <w:p>
+            <w:pPr>
+              <w:pStyle w:val="11"/>
+              <w:widowControl w:val="0"/>
+              <w:spacing w:beforeAutospacing="0" w:after="0" w:afterAutospacing="0"/>
+              <w:rPr>
+                <w:b w:val="0"/>
+                <w:bCs w:val="0"/>
+                <w:sz w:val="22"/>
+                <w:szCs w:val="22"/>
+              </w:rPr>
+            </w:pPr>
+            <w:r>
+              <w:rPr>
+                <w:b w:val="0"/>
+                <w:bCs w:val="0"/>
+                <w:sz w:val="22"/>
+                <w:szCs w:val="22"/>
+              </w:rPr>
+              <w:t>Замена: Алекс-Авто</w:t>
+            </w:r>
+          </w:p>
         </w:tc>
         <w:tc>
           <w:tcPr>
@@ -548,6 +2340,27 @@
                 <w:rFonts w:ascii="Times New Roman" w:hAnsi="Times New Roman" w:cs="Times New Roman"/>
               </w:rPr>
               <w:t>: 01.03.25</w:t>
+            </w:r>
+          </w:p>
+          <w:p>
+            <w:pPr>
+              <w:widowControl w:val="0"/>
+              <w:spacing w:after="0" w:line="240" w:lineRule="auto"/>
+              <w:rPr>
+                <w:rFonts w:ascii="Times New Roman" w:hAnsi="Times New Roman" w:cs="Times New Roman"/>
+              </w:rPr>
+            </w:pPr>
+            <w:r>
+              <w:rPr>
+                <w:rFonts w:ascii="Times New Roman" w:hAnsi="Times New Roman" w:cs="Times New Roman"/>
+              </w:rPr>
+              <w:t>680р. + с/у защиты 510р.:</w:t>
+            </w:r>
+            <w:r>
+              <w:rPr>
+                <w:rFonts w:ascii="Times New Roman" w:hAnsi="Times New Roman" w:cs="Times New Roman"/>
+              </w:rPr>
+              <w:t xml:space="preserve"> 05.03.25</w:t>
             </w:r>
           </w:p>
         </w:tc>
@@ -1088,158 +2901,6 @@
                 <w:rFonts w:ascii="Times New Roman" w:hAnsi="Times New Roman" w:cs="Times New Roman"/>
               </w:rPr>
               <w:t xml:space="preserve"> – в баре</w:t>
-            </w:r>
-          </w:p>
-        </w:tc>
-      </w:tr>
-      <w:tr>
-        <w:tc>
-          <w:tcPr>
-            <w:tcW w:w="4928" w:type="dxa"/>
-          </w:tcPr>
-          <w:p>
-            <w:pPr>
-              <w:widowControl w:val="0"/>
-              <w:spacing w:after="0" w:line="240" w:lineRule="auto"/>
-              <w:rPr>
-                <w:rFonts w:ascii="Times New Roman" w:hAnsi="Times New Roman" w:cs="Times New Roman"/>
-              </w:rPr>
-            </w:pPr>
-            <w:r>
-              <w:rPr>
-                <w:rFonts w:ascii="Times New Roman" w:hAnsi="Times New Roman" w:cs="Times New Roman"/>
-                <w:b/>
-              </w:rPr>
-              <w:t>ТО</w:t>
-            </w:r>
-            <w:r>
-              <w:rPr>
-                <w:rFonts w:ascii="Times New Roman" w:hAnsi="Times New Roman" w:cs="Times New Roman"/>
-                <w:b/>
-              </w:rPr>
-              <w:t xml:space="preserve"> 18.08.24</w:t>
-            </w:r>
-            <w:r>
-              <w:rPr>
-                <w:rFonts w:ascii="Times New Roman" w:hAnsi="Times New Roman" w:cs="Times New Roman"/>
-                <w:b/>
-              </w:rPr>
-              <w:t>.</w:t>
-            </w:r>
-            <w:r>
-              <w:rPr>
-                <w:rFonts w:ascii="Times New Roman" w:hAnsi="Times New Roman" w:cs="Times New Roman"/>
-              </w:rPr>
-              <w:t xml:space="preserve"> Замена моторного масла, масляного фильтра, кольца + с/у защиты</w:t>
-            </w:r>
-          </w:p>
-        </w:tc>
-        <w:tc>
-          <w:tcPr>
-            <w:tcW w:w="567" w:type="dxa"/>
-          </w:tcPr>
-          <w:p>
-            <w:pPr>
-              <w:widowControl w:val="0"/>
-              <w:spacing w:after="0" w:line="240" w:lineRule="auto"/>
-              <w:jc w:val="center"/>
-              <w:rPr>
-                <w:rFonts w:ascii="Times New Roman" w:hAnsi="Times New Roman" w:cs="Times New Roman"/>
-                <w:b/>
-              </w:rPr>
-            </w:pPr>
-            <w:r>
-              <w:rPr>
-                <w:rFonts w:ascii="Times New Roman" w:hAnsi="Times New Roman" w:cs="Times New Roman"/>
-                <w:b/>
-              </w:rPr>
-              <w:t>–</w:t>
-            </w:r>
-          </w:p>
-        </w:tc>
-        <w:tc>
-          <w:tcPr>
-            <w:tcW w:w="4643" w:type="dxa"/>
-          </w:tcPr>
-          <w:p>
-            <w:pPr>
-              <w:widowControl w:val="0"/>
-              <w:spacing w:after="0" w:line="240" w:lineRule="auto"/>
-              <w:rPr>
-                <w:rFonts w:ascii="Times New Roman" w:hAnsi="Times New Roman" w:cs="Times New Roman"/>
-              </w:rPr>
-            </w:pPr>
-            <w:r>
-              <w:rPr>
-                <w:rFonts w:ascii="Times New Roman" w:hAnsi="Times New Roman" w:cs="Times New Roman"/>
-              </w:rPr>
-              <w:t>?</w:t>
-            </w:r>
-          </w:p>
-        </w:tc>
-      </w:tr>
-      <w:tr>
-        <w:tc>
-          <w:tcPr>
-            <w:tcW w:w="4928" w:type="dxa"/>
-          </w:tcPr>
-          <w:p>
-            <w:pPr>
-              <w:widowControl w:val="0"/>
-              <w:spacing w:after="0" w:line="240" w:lineRule="auto"/>
-              <w:rPr>
-                <w:rFonts w:ascii="Times New Roman" w:hAnsi="Times New Roman" w:cs="Times New Roman"/>
-              </w:rPr>
-            </w:pPr>
-            <w:r>
-              <w:rPr>
-                <w:rFonts w:ascii="Times New Roman" w:hAnsi="Times New Roman" w:cs="Times New Roman"/>
-              </w:rPr>
-              <w:t>Замена фильтра воздушного, салонного</w:t>
-            </w:r>
-          </w:p>
-        </w:tc>
-        <w:tc>
-          <w:tcPr>
-            <w:tcW w:w="567" w:type="dxa"/>
-          </w:tcPr>
-          <w:p>
-            <w:pPr>
-              <w:widowControl w:val="0"/>
-              <w:spacing w:after="0" w:line="240" w:lineRule="auto"/>
-              <w:jc w:val="center"/>
-              <w:rPr>
-                <w:rFonts w:ascii="Times New Roman" w:hAnsi="Times New Roman" w:cs="Times New Roman"/>
-                <w:b/>
-              </w:rPr>
-            </w:pPr>
-            <w:r>
-              <w:rPr>
-                <w:rFonts w:ascii="Times New Roman" w:hAnsi="Times New Roman" w:cs="Times New Roman"/>
-                <w:b/>
-              </w:rPr>
-              <w:t>–</w:t>
-            </w:r>
-          </w:p>
-        </w:tc>
-        <w:tc>
-          <w:tcPr>
-            <w:tcW w:w="4643" w:type="dxa"/>
-          </w:tcPr>
-          <w:p>
-            <w:pPr>
-              <w:widowControl w:val="0"/>
-              <w:spacing w:after="0" w:line="240" w:lineRule="auto"/>
-              <w:rPr>
-                <w:rFonts w:ascii="Times New Roman" w:hAnsi="Times New Roman" w:cs="Times New Roman"/>
-                <w:lang w:val="en-US"/>
-              </w:rPr>
-            </w:pPr>
-            <w:r>
-              <w:rPr>
-                <w:rFonts w:ascii="Times New Roman" w:hAnsi="Times New Roman" w:cs="Times New Roman"/>
-              </w:rPr>
-              <w:t>0 р.</w:t>
             </w:r>
           </w:p>
         </w:tc>
@@ -2216,6 +3877,7 @@
                 <w:rFonts w:ascii="Times New Roman" w:hAnsi="Times New Roman" w:cs="Times New Roman"/>
                 <w:b/>
               </w:rPr>
+              <w:lastRenderedPageBreak/>
               <w:t>ТО</w:t>
             </w:r>
             <w:r>
@@ -5587,6 +7249,7 @@
                 <w:sz w:val="24"/>
                 <w:szCs w:val="24"/>
               </w:rPr>
+              <w:lastRenderedPageBreak/>
               <w:t xml:space="preserve">Замена катушки зажигания </w:t>
             </w:r>
             <w:r>
@@ -7261,7 +8924,6 @@
                 <w:rFonts w:ascii="Times New Roman" w:hAnsi="Times New Roman" w:cs="Times New Roman"/>
                 <w:lang w:val="en-US"/>
               </w:rPr>
-              <w:lastRenderedPageBreak/>
               <w:t xml:space="preserve">~ 4500 </w:t>
             </w:r>
             <w:r>
@@ -7297,7 +8959,6 @@
               <w:rPr>
                 <w:rFonts w:ascii="Times New Roman" w:hAnsi="Times New Roman" w:cs="Times New Roman"/>
               </w:rPr>
-              <w:lastRenderedPageBreak/>
               <w:t>Замена фильтра масляного</w:t>
             </w:r>
             <w:r>
@@ -9166,6 +10827,7 @@
               <w:rPr>
                 <w:rFonts w:ascii="Times New Roman" w:hAnsi="Times New Roman" w:cs="Times New Roman"/>
               </w:rPr>
+              <w:lastRenderedPageBreak/>
               <w:t>Замена фильтра салонного</w:t>
             </w:r>
             <w:r>
@@ -10023,7 +11685,6 @@
               <w:rPr>
                 <w:rFonts w:ascii="Times New Roman" w:hAnsi="Times New Roman" w:cs="Times New Roman"/>
               </w:rPr>
-              <w:lastRenderedPageBreak/>
               <w:t>Замена трансмиссионного масла:</w:t>
             </w:r>
           </w:p>
@@ -11544,6 +13205,7 @@
               <w:rPr>
                 <w:rFonts w:ascii="Times New Roman" w:hAnsi="Times New Roman" w:cs="Times New Roman"/>
               </w:rPr>
+              <w:lastRenderedPageBreak/>
               <w:t>Замена радиаторов впереди обоих</w:t>
             </w:r>
           </w:p>
@@ -12584,7 +14246,6 @@
                 <w:rFonts w:ascii="Times New Roman" w:eastAsia="Times New Roman" w:hAnsi="Times New Roman" w:cs="Times New Roman"/>
                 <w:color w:val="000000"/>
               </w:rPr>
-              <w:lastRenderedPageBreak/>
               <w:t>Фильтр масляный</w:t>
             </w:r>
           </w:p>
@@ -14378,7 +16039,17 @@
                 <w:sz w:val="24"/>
                 <w:szCs w:val="24"/>
               </w:rPr>
-              <w:t>Проверка состояния шланга вентиляции топливного бака и пробки заливной горловины топливного бака</w:t>
+              <w:t xml:space="preserve">Проверка состояния шланга вентиляции топливного бака и пробки </w:t>
+            </w:r>
+            <w:r>
+              <w:rPr>
+                <w:rFonts w:ascii="Times New Roman" w:eastAsia="Times New Roman" w:hAnsi="Times New Roman" w:cs="Times New Roman"/>
+                <w:color w:val="000000"/>
+                <w:sz w:val="24"/>
+                <w:szCs w:val="24"/>
+              </w:rPr>
+              <w:lastRenderedPageBreak/>
+              <w:t>заливной горловины топливного бака</w:t>
             </w:r>
           </w:p>
         </w:tc>
@@ -14403,6 +16074,7 @@
                 <w:sz w:val="24"/>
                 <w:szCs w:val="24"/>
               </w:rPr>
+              <w:lastRenderedPageBreak/>
               <w:t>+</w:t>
             </w:r>
           </w:p>
@@ -14430,6 +16102,7 @@
                 <w:sz w:val="24"/>
                 <w:szCs w:val="24"/>
               </w:rPr>
+              <w:lastRenderedPageBreak/>
               <w:t>8</w:t>
             </w:r>
           </w:p>
@@ -15292,16 +16965,7 @@
                 <w:sz w:val="24"/>
                 <w:szCs w:val="24"/>
               </w:rPr>
-              <w:t>1</w:t>
-            </w:r>
-            <w:r>
-              <w:rPr>
-                <w:rFonts w:ascii="Times New Roman" w:hAnsi="Times New Roman" w:cs="Times New Roman"/>
-                <w:sz w:val="24"/>
-                <w:szCs w:val="24"/>
-              </w:rPr>
-              <w:lastRenderedPageBreak/>
-              <w:t>6</w:t>
+              <w:t>16</w:t>
             </w:r>
           </w:p>
         </w:tc>
@@ -15326,7 +16990,6 @@
                 <w:sz w:val="24"/>
                 <w:szCs w:val="24"/>
               </w:rPr>
-              <w:lastRenderedPageBreak/>
               <w:t>Проверить ведущие валы и пылезащитные чехлы</w:t>
             </w:r>
           </w:p>
@@ -15379,7 +17042,6 @@
                 <w:sz w:val="24"/>
                 <w:szCs w:val="24"/>
               </w:rPr>
-              <w:lastRenderedPageBreak/>
               <w:t>17</w:t>
             </w:r>
           </w:p>
@@ -16807,6 +18469,7 @@
           <w:sz w:val="24"/>
           <w:szCs w:val="24"/>
         </w:rPr>
+        <w:lastRenderedPageBreak/>
         <w:t>Материалы на замену:</w:t>
       </w:r>
     </w:p>
@@ -17954,7 +19617,6 @@
                 <w:szCs w:val="24"/>
                 <w:shd w:val="clear" w:color="auto" w:fill="FFFFFF"/>
               </w:rPr>
-              <w:lastRenderedPageBreak/>
               <w:t>97133-4L000NG_AMD_UGOL</w:t>
             </w:r>
           </w:p>
@@ -18057,7 +19719,6 @@
                 <w:sz w:val="24"/>
                 <w:szCs w:val="24"/>
               </w:rPr>
-              <w:lastRenderedPageBreak/>
               <w:t>1 шт.</w:t>
             </w:r>
           </w:p>
@@ -18181,7 +19842,6 @@
                 <w:szCs w:val="24"/>
                 <w:lang w:val="en-US"/>
               </w:rPr>
-              <w:lastRenderedPageBreak/>
               <w:t>Solaris/Rio (Hyundai/Kia) – 450</w:t>
             </w:r>
           </w:p>
@@ -18253,7 +19913,6 @@
                 <w:sz w:val="24"/>
                 <w:szCs w:val="24"/>
               </w:rPr>
-              <w:lastRenderedPageBreak/>
               <w:t>6</w:t>
             </w:r>
           </w:p>
@@ -20690,7 +22349,6 @@
           <w:sz w:val="24"/>
           <w:szCs w:val="24"/>
         </w:rPr>
-        <w:lastRenderedPageBreak/>
         <w:t>Hyundai</w:t>
       </w:r>
     </w:p>
@@ -21189,7 +22847,16 @@
                 <w:sz w:val="24"/>
                 <w:szCs w:val="24"/>
               </w:rPr>
-              <w:t xml:space="preserve"> Классификация по </w:t>
+              <w:t xml:space="preserve"> </w:t>
+            </w:r>
+            <w:r>
+              <w:rPr>
+                <w:rFonts w:ascii="Times New Roman" w:hAnsi="Times New Roman" w:cs="Times New Roman"/>
+                <w:sz w:val="24"/>
+                <w:szCs w:val="24"/>
+              </w:rPr>
+              <w:lastRenderedPageBreak/>
+              <w:t xml:space="preserve">Классификация по </w:t>
             </w:r>
             <w:r>
               <w:rPr>
@@ -21295,6 +22962,7 @@
                 <w:szCs w:val="24"/>
                 <w:lang w:val="en-US"/>
               </w:rPr>
+              <w:lastRenderedPageBreak/>
               <w:t>Shell ATS</w:t>
             </w:r>
           </w:p>
@@ -21316,6 +22984,7 @@
                 <w:szCs w:val="24"/>
                 <w:lang w:val="en-US"/>
               </w:rPr>
+              <w:lastRenderedPageBreak/>
               <w:t>Shell Spirax S6 GXME 75W-80,</w:t>
             </w:r>
           </w:p>
@@ -21363,6 +23032,7 @@
                 <w:sz w:val="24"/>
                 <w:szCs w:val="24"/>
               </w:rPr>
+              <w:lastRenderedPageBreak/>
               <w:t>Моторное масло</w:t>
             </w:r>
           </w:p>

--- a/solaris/Maintenance_Solaris.docx
+++ b/solaris/Maintenance_Solaris.docx
@@ -115,6 +115,54 @@
               <w:spacing w:after="0" w:line="240" w:lineRule="auto"/>
               <w:rPr>
                 <w:rFonts w:ascii="Times New Roman" w:hAnsi="Times New Roman" w:cs="Times New Roman"/>
+              </w:rPr>
+            </w:pPr>
+            <w:r>
+              <w:rPr>
+                <w:rFonts w:ascii="Times New Roman" w:hAnsi="Times New Roman" w:cs="Times New Roman"/>
+              </w:rPr>
+              <w:t>Резинка щетки стеклоочистителя левого</w:t>
+            </w:r>
+          </w:p>
+          <w:p>
+            <w:pPr>
+              <w:widowControl w:val="0"/>
+              <w:spacing w:after="0" w:line="240" w:lineRule="auto"/>
+              <w:rPr>
+                <w:rFonts w:ascii="Times New Roman" w:hAnsi="Times New Roman" w:cs="Times New Roman"/>
+              </w:rPr>
+            </w:pPr>
+            <w:r>
+              <w:rPr>
+                <w:rFonts w:ascii="Times New Roman" w:hAnsi="Times New Roman" w:cs="Times New Roman"/>
+              </w:rPr>
+              <w:t>983</w:t>
+            </w:r>
+            <w:r>
+              <w:rPr>
+                <w:rFonts w:ascii="Times New Roman" w:hAnsi="Times New Roman" w:cs="Times New Roman"/>
+              </w:rPr>
+              <w:t>5</w:t>
+            </w:r>
+            <w:r>
+              <w:rPr>
+                <w:rFonts w:ascii="Times New Roman" w:hAnsi="Times New Roman" w:cs="Times New Roman"/>
+              </w:rPr>
+              <w:t>11R000</w:t>
+            </w:r>
+          </w:p>
+        </w:tc>
+        <w:tc>
+          <w:tcPr>
+            <w:tcW w:w="567" w:type="dxa"/>
+          </w:tcPr>
+          <w:p>
+            <w:pPr>
+              <w:widowControl w:val="0"/>
+              <w:spacing w:after="0" w:line="240" w:lineRule="auto"/>
+              <w:jc w:val="center"/>
+              <w:rPr>
+                <w:rFonts w:ascii="Times New Roman" w:hAnsi="Times New Roman" w:cs="Times New Roman"/>
                 <w:b/>
               </w:rPr>
             </w:pPr>
@@ -123,52 +171,52 @@
                 <w:rFonts w:ascii="Times New Roman" w:hAnsi="Times New Roman" w:cs="Times New Roman"/>
                 <w:b/>
               </w:rPr>
-              <w:t>Ремонт ходовой  (Алекс-Авто</w:t>
-            </w:r>
-            <w:r>
+              <w:t>–</w:t>
+            </w:r>
+          </w:p>
+        </w:tc>
+        <w:tc>
+          <w:tcPr>
+            <w:tcW w:w="4643" w:type="dxa"/>
+          </w:tcPr>
+          <w:p>
+            <w:pPr>
+              <w:widowControl w:val="0"/>
+              <w:spacing w:after="0" w:line="240" w:lineRule="auto"/>
+              <w:jc w:val="both"/>
               <w:rPr>
                 <w:rFonts w:ascii="Times New Roman" w:hAnsi="Times New Roman" w:cs="Times New Roman"/>
                 <w:b/>
               </w:rPr>
-              <w:t>):</w:t>
-            </w:r>
-          </w:p>
-        </w:tc>
-        <w:tc>
-          <w:tcPr>
-            <w:tcW w:w="567" w:type="dxa"/>
-          </w:tcPr>
-          <w:p>
-            <w:pPr>
-              <w:widowControl w:val="0"/>
-              <w:spacing w:after="0" w:line="240" w:lineRule="auto"/>
-              <w:jc w:val="center"/>
+            </w:pPr>
+            <w:r>
               <w:rPr>
                 <w:rFonts w:ascii="Times New Roman" w:hAnsi="Times New Roman" w:cs="Times New Roman"/>
                 <w:b/>
               </w:rPr>
-            </w:pPr>
-          </w:p>
-        </w:tc>
-        <w:tc>
-          <w:tcPr>
-            <w:tcW w:w="4643" w:type="dxa"/>
-          </w:tcPr>
-          <w:p>
-            <w:pPr>
-              <w:widowControl w:val="0"/>
-              <w:spacing w:after="0" w:line="240" w:lineRule="auto"/>
-              <w:rPr>
-                <w:rFonts w:ascii="Times New Roman" w:hAnsi="Times New Roman" w:cs="Times New Roman"/>
-                <w:b/>
-              </w:rPr>
-            </w:pPr>
-            <w:r>
-              <w:rPr>
-                <w:rFonts w:ascii="Times New Roman" w:hAnsi="Times New Roman" w:cs="Times New Roman"/>
-                <w:b/>
-              </w:rPr>
-              <w:t>01.04.25</w:t>
+              <w:t>22.04.25</w:t>
+            </w:r>
+          </w:p>
+          <w:p>
+            <w:pPr>
+              <w:widowControl w:val="0"/>
+              <w:spacing w:after="0" w:line="240" w:lineRule="auto"/>
+              <w:jc w:val="both"/>
+              <w:rPr>
+                <w:rFonts w:ascii="Times New Roman" w:hAnsi="Times New Roman" w:cs="Times New Roman"/>
+              </w:rPr>
+            </w:pPr>
+            <w:r>
+              <w:rPr>
+                <w:rFonts w:ascii="Times New Roman" w:hAnsi="Times New Roman" w:cs="Times New Roman"/>
+              </w:rPr>
+              <w:t>891</w:t>
+            </w:r>
+            <w:r>
+              <w:rPr>
+                <w:rFonts w:ascii="Times New Roman" w:hAnsi="Times New Roman" w:cs="Times New Roman"/>
+              </w:rPr>
+              <w:t>р.</w:t>
             </w:r>
           </w:p>
         </w:tc>
@@ -190,13 +238,25 @@
               <w:rPr>
                 <w:rFonts w:ascii="Times New Roman" w:hAnsi="Times New Roman" w:cs="Times New Roman"/>
               </w:rPr>
-              <w:t>Долить антифриз</w:t>
-            </w:r>
-            <w:r>
-              <w:rPr>
-                <w:rFonts w:ascii="Times New Roman" w:hAnsi="Times New Roman" w:cs="Times New Roman"/>
-              </w:rPr>
-              <w:t xml:space="preserve"> в бачок</w:t>
+              <w:t xml:space="preserve">Резинка щетки стеклоочистителя правого </w:t>
+            </w:r>
+            <w:r>
+              <w:rPr>
+                <w:rFonts w:ascii="Times New Roman" w:hAnsi="Times New Roman" w:cs="Times New Roman"/>
+              </w:rPr>
+              <w:t>983</w:t>
+            </w:r>
+            <w:r>
+              <w:rPr>
+                <w:rFonts w:ascii="Times New Roman" w:hAnsi="Times New Roman" w:cs="Times New Roman"/>
+              </w:rPr>
+              <w:t>6</w:t>
+            </w:r>
+            <w:r>
+              <w:rPr>
+                <w:rFonts w:ascii="Times New Roman" w:hAnsi="Times New Roman" w:cs="Times New Roman"/>
+              </w:rPr>
+              <w:t>11R000</w:t>
             </w:r>
           </w:p>
         </w:tc>
@@ -208,13 +268,16 @@
             <w:pPr>
               <w:widowControl w:val="0"/>
               <w:spacing w:after="0" w:line="240" w:lineRule="auto"/>
-              <w:rPr>
-                <w:rFonts w:ascii="Times New Roman" w:hAnsi="Times New Roman" w:cs="Times New Roman"/>
-              </w:rPr>
-            </w:pPr>
-            <w:r>
-              <w:rPr>
-                <w:rFonts w:ascii="Times New Roman" w:hAnsi="Times New Roman" w:cs="Times New Roman"/>
+              <w:jc w:val="center"/>
+              <w:rPr>
+                <w:rFonts w:ascii="Times New Roman" w:hAnsi="Times New Roman" w:cs="Times New Roman"/>
+                <w:b/>
+              </w:rPr>
+            </w:pPr>
+            <w:r>
+              <w:rPr>
+                <w:rFonts w:ascii="Times New Roman" w:hAnsi="Times New Roman" w:cs="Times New Roman"/>
+                <w:b/>
               </w:rPr>
               <w:t>–</w:t>
             </w:r>
@@ -228,15 +291,35 @@
             <w:pPr>
               <w:widowControl w:val="0"/>
               <w:spacing w:after="0" w:line="240" w:lineRule="auto"/>
-              <w:rPr>
-                <w:rFonts w:ascii="Times New Roman" w:hAnsi="Times New Roman" w:cs="Times New Roman"/>
-              </w:rPr>
-            </w:pPr>
-            <w:r>
-              <w:rPr>
-                <w:rFonts w:ascii="Times New Roman" w:hAnsi="Times New Roman" w:cs="Times New Roman"/>
-              </w:rPr>
-              <w:t>сам</w:t>
+              <w:jc w:val="both"/>
+              <w:rPr>
+                <w:rFonts w:ascii="Times New Roman" w:hAnsi="Times New Roman" w:cs="Times New Roman"/>
+                <w:b/>
+              </w:rPr>
+            </w:pPr>
+            <w:r>
+              <w:rPr>
+                <w:rFonts w:ascii="Times New Roman" w:hAnsi="Times New Roman" w:cs="Times New Roman"/>
+                <w:b/>
+              </w:rPr>
+              <w:t>22.04.25</w:t>
+            </w:r>
+          </w:p>
+          <w:p>
+            <w:pPr>
+              <w:widowControl w:val="0"/>
+              <w:spacing w:after="0" w:line="240" w:lineRule="auto"/>
+              <w:jc w:val="both"/>
+              <w:rPr>
+                <w:rFonts w:ascii="Times New Roman" w:hAnsi="Times New Roman" w:cs="Times New Roman"/>
+                <w:b/>
+              </w:rPr>
+            </w:pPr>
+            <w:r>
+              <w:rPr>
+                <w:rFonts w:ascii="Times New Roman" w:hAnsi="Times New Roman" w:cs="Times New Roman"/>
+              </w:rPr>
+              <w:t>882р.</w:t>
             </w:r>
           </w:p>
         </w:tc>
@@ -252,13 +335,22 @@
               <w:spacing w:after="0" w:line="240" w:lineRule="auto"/>
               <w:rPr>
                 <w:rFonts w:ascii="Times New Roman" w:hAnsi="Times New Roman" w:cs="Times New Roman"/>
-              </w:rPr>
-            </w:pPr>
-            <w:r>
-              <w:rPr>
-                <w:rFonts w:ascii="Times New Roman" w:hAnsi="Times New Roman" w:cs="Times New Roman"/>
-              </w:rPr>
-              <w:t>Замена прокладки клапанной крышки</w:t>
+                <w:b/>
+              </w:rPr>
+            </w:pPr>
+            <w:r>
+              <w:rPr>
+                <w:rFonts w:ascii="Times New Roman" w:hAnsi="Times New Roman" w:cs="Times New Roman"/>
+                <w:b/>
+              </w:rPr>
+              <w:t>Ремонт ходовой  (Алекс-Авто</w:t>
+            </w:r>
+            <w:r>
+              <w:rPr>
+                <w:rFonts w:ascii="Times New Roman" w:hAnsi="Times New Roman" w:cs="Times New Roman"/>
+                <w:b/>
+              </w:rPr>
+              <w:t>):</w:t>
             </w:r>
           </w:p>
         </w:tc>
@@ -270,16 +362,12 @@
             <w:pPr>
               <w:widowControl w:val="0"/>
               <w:spacing w:after="0" w:line="240" w:lineRule="auto"/>
-              <w:rPr>
-                <w:rFonts w:ascii="Times New Roman" w:hAnsi="Times New Roman" w:cs="Times New Roman"/>
-              </w:rPr>
-            </w:pPr>
-            <w:r>
-              <w:rPr>
-                <w:rFonts w:ascii="Times New Roman" w:hAnsi="Times New Roman" w:cs="Times New Roman"/>
-              </w:rPr>
-              <w:t>–</w:t>
-            </w:r>
+              <w:jc w:val="center"/>
+              <w:rPr>
+                <w:rFonts w:ascii="Times New Roman" w:hAnsi="Times New Roman" w:cs="Times New Roman"/>
+                <w:b/>
+              </w:rPr>
+            </w:pPr>
           </w:p>
         </w:tc>
         <w:tc>
@@ -292,13 +380,15 @@
               <w:spacing w:after="0" w:line="240" w:lineRule="auto"/>
               <w:rPr>
                 <w:rFonts w:ascii="Times New Roman" w:hAnsi="Times New Roman" w:cs="Times New Roman"/>
-              </w:rPr>
-            </w:pPr>
-            <w:r>
-              <w:rPr>
-                <w:rFonts w:ascii="Times New Roman" w:hAnsi="Times New Roman" w:cs="Times New Roman"/>
-              </w:rPr>
-              <w:t>1850р.</w:t>
+                <w:b/>
+              </w:rPr>
+            </w:pPr>
+            <w:r>
+              <w:rPr>
+                <w:rFonts w:ascii="Times New Roman" w:hAnsi="Times New Roman" w:cs="Times New Roman"/>
+                <w:b/>
+              </w:rPr>
+              <w:t>01.04.25</w:t>
             </w:r>
           </w:p>
         </w:tc>
@@ -320,7 +410,13 @@
               <w:rPr>
                 <w:rFonts w:ascii="Times New Roman" w:hAnsi="Times New Roman" w:cs="Times New Roman"/>
               </w:rPr>
-              <w:t>Замена натяжного механизма ремня генератора и ремня генератора</w:t>
+              <w:t>Долить антифриз</w:t>
+            </w:r>
+            <w:r>
+              <w:rPr>
+                <w:rFonts w:ascii="Times New Roman" w:hAnsi="Times New Roman" w:cs="Times New Roman"/>
+              </w:rPr>
+              <w:t xml:space="preserve"> в бачок</w:t>
             </w:r>
           </w:p>
         </w:tc>
@@ -332,15 +428,16 @@
             <w:pPr>
               <w:widowControl w:val="0"/>
               <w:spacing w:after="0" w:line="240" w:lineRule="auto"/>
-              <w:rPr>
-                <w:rFonts w:ascii="Times New Roman" w:hAnsi="Times New Roman" w:cs="Times New Roman"/>
-              </w:rPr>
-            </w:pPr>
-            <w:r>
-              <w:rPr>
-                <w:rFonts w:ascii="Times New Roman" w:hAnsi="Times New Roman" w:cs="Times New Roman"/>
-              </w:rPr>
-              <w:t>–</w:t>
+              <w:jc w:val="center"/>
+              <w:rPr>
+                <w:rFonts w:ascii="Times New Roman" w:hAnsi="Times New Roman" w:cs="Times New Roman"/>
+              </w:rPr>
+            </w:pPr>
+            <w:r>
+              <w:rPr>
+                <w:rFonts w:ascii="Times New Roman" w:hAnsi="Times New Roman" w:cs="Times New Roman"/>
+              </w:rPr>
+              <w:t>+</w:t>
             </w:r>
           </w:p>
         </w:tc>
@@ -360,7 +457,7 @@
               <w:rPr>
                 <w:rFonts w:ascii="Times New Roman" w:hAnsi="Times New Roman" w:cs="Times New Roman"/>
               </w:rPr>
-              <w:t>3700р.</w:t>
+              <w:t>сам</w:t>
             </w:r>
           </w:p>
         </w:tc>
@@ -382,7 +479,7 @@
               <w:rPr>
                 <w:rFonts w:ascii="Times New Roman" w:hAnsi="Times New Roman" w:cs="Times New Roman"/>
               </w:rPr>
-              <w:t>Замена заднего правого суппорта</w:t>
+              <w:t>Замена прокладки клапанной крышки</w:t>
             </w:r>
           </w:p>
         </w:tc>
@@ -394,15 +491,16 @@
             <w:pPr>
               <w:widowControl w:val="0"/>
               <w:spacing w:after="0" w:line="240" w:lineRule="auto"/>
-              <w:rPr>
-                <w:rFonts w:ascii="Times New Roman" w:hAnsi="Times New Roman" w:cs="Times New Roman"/>
-              </w:rPr>
-            </w:pPr>
-            <w:r>
-              <w:rPr>
-                <w:rFonts w:ascii="Times New Roman" w:hAnsi="Times New Roman" w:cs="Times New Roman"/>
-              </w:rPr>
-              <w:t>–</w:t>
+              <w:jc w:val="center"/>
+              <w:rPr>
+                <w:rFonts w:ascii="Times New Roman" w:hAnsi="Times New Roman" w:cs="Times New Roman"/>
+              </w:rPr>
+            </w:pPr>
+            <w:r>
+              <w:rPr>
+                <w:rFonts w:ascii="Times New Roman" w:hAnsi="Times New Roman" w:cs="Times New Roman"/>
+              </w:rPr>
+              <w:t>+</w:t>
             </w:r>
           </w:p>
         </w:tc>
@@ -422,7 +520,7 @@
               <w:rPr>
                 <w:rFonts w:ascii="Times New Roman" w:hAnsi="Times New Roman" w:cs="Times New Roman"/>
               </w:rPr>
-              <w:t>1700р.</w:t>
+              <w:t>1850р.</w:t>
             </w:r>
           </w:p>
         </w:tc>
@@ -444,7 +542,7 @@
               <w:rPr>
                 <w:rFonts w:ascii="Times New Roman" w:hAnsi="Times New Roman" w:cs="Times New Roman"/>
               </w:rPr>
-              <w:t>Замена задних колодок</w:t>
+              <w:t>Замена натяжного механизма ремня генератора и ремня генератора</w:t>
             </w:r>
           </w:p>
         </w:tc>
@@ -456,15 +554,16 @@
             <w:pPr>
               <w:widowControl w:val="0"/>
               <w:spacing w:after="0" w:line="240" w:lineRule="auto"/>
-              <w:rPr>
-                <w:rFonts w:ascii="Times New Roman" w:hAnsi="Times New Roman" w:cs="Times New Roman"/>
-              </w:rPr>
-            </w:pPr>
-            <w:r>
-              <w:rPr>
-                <w:rFonts w:ascii="Times New Roman" w:hAnsi="Times New Roman" w:cs="Times New Roman"/>
-              </w:rPr>
-              <w:t>–</w:t>
+              <w:jc w:val="center"/>
+              <w:rPr>
+                <w:rFonts w:ascii="Times New Roman" w:hAnsi="Times New Roman" w:cs="Times New Roman"/>
+              </w:rPr>
+            </w:pPr>
+            <w:r>
+              <w:rPr>
+                <w:rFonts w:ascii="Times New Roman" w:hAnsi="Times New Roman" w:cs="Times New Roman"/>
+              </w:rPr>
+              <w:t>+</w:t>
             </w:r>
           </w:p>
         </w:tc>
@@ -484,7 +583,7 @@
               <w:rPr>
                 <w:rFonts w:ascii="Times New Roman" w:hAnsi="Times New Roman" w:cs="Times New Roman"/>
               </w:rPr>
-              <w:t>1200р.</w:t>
+              <w:t>3700р.</w:t>
             </w:r>
           </w:p>
         </w:tc>
@@ -500,6 +599,133 @@
               <w:spacing w:after="0" w:line="240" w:lineRule="auto"/>
               <w:rPr>
                 <w:rFonts w:ascii="Times New Roman" w:hAnsi="Times New Roman" w:cs="Times New Roman"/>
+              </w:rPr>
+            </w:pPr>
+            <w:r>
+              <w:rPr>
+                <w:rFonts w:ascii="Times New Roman" w:hAnsi="Times New Roman" w:cs="Times New Roman"/>
+              </w:rPr>
+              <w:t>Замена заднего правого суппорта</w:t>
+            </w:r>
+          </w:p>
+        </w:tc>
+        <w:tc>
+          <w:tcPr>
+            <w:tcW w:w="567" w:type="dxa"/>
+          </w:tcPr>
+          <w:p>
+            <w:pPr>
+              <w:widowControl w:val="0"/>
+              <w:spacing w:after="0" w:line="240" w:lineRule="auto"/>
+              <w:jc w:val="center"/>
+              <w:rPr>
+                <w:rFonts w:ascii="Times New Roman" w:hAnsi="Times New Roman" w:cs="Times New Roman"/>
+                <w:lang w:val="en-US"/>
+              </w:rPr>
+            </w:pPr>
+            <w:r>
+              <w:rPr>
+                <w:rFonts w:ascii="Times New Roman" w:hAnsi="Times New Roman" w:cs="Times New Roman"/>
+              </w:rPr>
+              <w:t>+</w:t>
+            </w:r>
+          </w:p>
+        </w:tc>
+        <w:tc>
+          <w:tcPr>
+            <w:tcW w:w="4643" w:type="dxa"/>
+          </w:tcPr>
+          <w:p>
+            <w:pPr>
+              <w:widowControl w:val="0"/>
+              <w:spacing w:after="0" w:line="240" w:lineRule="auto"/>
+              <w:rPr>
+                <w:rFonts w:ascii="Times New Roman" w:hAnsi="Times New Roman" w:cs="Times New Roman"/>
+              </w:rPr>
+            </w:pPr>
+            <w:r>
+              <w:rPr>
+                <w:rFonts w:ascii="Times New Roman" w:hAnsi="Times New Roman" w:cs="Times New Roman"/>
+              </w:rPr>
+              <w:t>1700р.</w:t>
+            </w:r>
+          </w:p>
+        </w:tc>
+      </w:tr>
+      <w:tr>
+        <w:tc>
+          <w:tcPr>
+            <w:tcW w:w="4928" w:type="dxa"/>
+          </w:tcPr>
+          <w:p>
+            <w:pPr>
+              <w:widowControl w:val="0"/>
+              <w:spacing w:after="0" w:line="240" w:lineRule="auto"/>
+              <w:rPr>
+                <w:rFonts w:ascii="Times New Roman" w:hAnsi="Times New Roman" w:cs="Times New Roman"/>
+              </w:rPr>
+            </w:pPr>
+            <w:r>
+              <w:rPr>
+                <w:rFonts w:ascii="Times New Roman" w:hAnsi="Times New Roman" w:cs="Times New Roman"/>
+              </w:rPr>
+              <w:t>Замена задних колодок</w:t>
+            </w:r>
+          </w:p>
+        </w:tc>
+        <w:tc>
+          <w:tcPr>
+            <w:tcW w:w="567" w:type="dxa"/>
+          </w:tcPr>
+          <w:p>
+            <w:pPr>
+              <w:widowControl w:val="0"/>
+              <w:spacing w:after="0" w:line="240" w:lineRule="auto"/>
+              <w:jc w:val="center"/>
+              <w:rPr>
+                <w:rFonts w:ascii="Times New Roman" w:hAnsi="Times New Roman" w:cs="Times New Roman"/>
+              </w:rPr>
+            </w:pPr>
+            <w:r>
+              <w:rPr>
+                <w:rFonts w:ascii="Times New Roman" w:hAnsi="Times New Roman" w:cs="Times New Roman"/>
+              </w:rPr>
+              <w:t>+</w:t>
+            </w:r>
+          </w:p>
+        </w:tc>
+        <w:tc>
+          <w:tcPr>
+            <w:tcW w:w="4643" w:type="dxa"/>
+          </w:tcPr>
+          <w:p>
+            <w:pPr>
+              <w:widowControl w:val="0"/>
+              <w:spacing w:after="0" w:line="240" w:lineRule="auto"/>
+              <w:rPr>
+                <w:rFonts w:ascii="Times New Roman" w:hAnsi="Times New Roman" w:cs="Times New Roman"/>
+              </w:rPr>
+            </w:pPr>
+            <w:r>
+              <w:rPr>
+                <w:rFonts w:ascii="Times New Roman" w:hAnsi="Times New Roman" w:cs="Times New Roman"/>
+              </w:rPr>
+              <w:t>1200р.</w:t>
+            </w:r>
+          </w:p>
+        </w:tc>
+      </w:tr>
+      <w:tr>
+        <w:tc>
+          <w:tcPr>
+            <w:tcW w:w="4928" w:type="dxa"/>
+          </w:tcPr>
+          <w:p>
+            <w:pPr>
+              <w:widowControl w:val="0"/>
+              <w:spacing w:after="0" w:line="240" w:lineRule="auto"/>
+              <w:rPr>
+                <w:rFonts w:ascii="Times New Roman" w:hAnsi="Times New Roman" w:cs="Times New Roman"/>
                 <w:b/>
               </w:rPr>
             </w:pPr>
@@ -520,6 +746,7 @@
             <w:pPr>
               <w:widowControl w:val="0"/>
               <w:spacing w:after="0" w:line="240" w:lineRule="auto"/>
+              <w:jc w:val="center"/>
               <w:rPr>
                 <w:rFonts w:ascii="Times New Roman" w:hAnsi="Times New Roman" w:cs="Times New Roman"/>
                 <w:b/>
@@ -2912,7 +3139,6 @@
         <w:jc w:val="center"/>
         <w:rPr>
           <w:rFonts w:ascii="Times New Roman" w:hAnsi="Times New Roman" w:cs="Times New Roman"/>
-          <w:lang w:val="en-US"/>
         </w:rPr>
       </w:pPr>
     </w:p>
@@ -3639,6 +3865,7 @@
               <w:rPr>
                 <w:rFonts w:ascii="Times New Roman" w:hAnsi="Times New Roman"/>
               </w:rPr>
+              <w:lastRenderedPageBreak/>
               <w:t xml:space="preserve">Замена фильтра топливного </w:t>
             </w:r>
             <w:r>
@@ -3877,7 +4104,6 @@
                 <w:rFonts w:ascii="Times New Roman" w:hAnsi="Times New Roman" w:cs="Times New Roman"/>
                 <w:b/>
               </w:rPr>
-              <w:lastRenderedPageBreak/>
               <w:t>ТО</w:t>
             </w:r>
             <w:r>
@@ -7060,6 +7286,7 @@
           <w:rFonts w:ascii="Times New Roman" w:hAnsi="Times New Roman" w:cs="Times New Roman"/>
           <w:lang w:val="en-US"/>
         </w:rPr>
+        <w:lastRenderedPageBreak/>
         <w:t>20</w:t>
       </w:r>
       <w:r>
@@ -7249,7 +7476,6 @@
                 <w:sz w:val="24"/>
                 <w:szCs w:val="24"/>
               </w:rPr>
-              <w:lastRenderedPageBreak/>
               <w:t xml:space="preserve">Замена катушки зажигания </w:t>
             </w:r>
             <w:r>
@@ -10525,6 +10751,7 @@
                 <w:rFonts w:ascii="Times New Roman" w:hAnsi="Times New Roman" w:cs="Times New Roman"/>
                 <w:b/>
               </w:rPr>
+              <w:lastRenderedPageBreak/>
               <w:t>Работа</w:t>
             </w:r>
           </w:p>
@@ -10827,7 +11054,6 @@
               <w:rPr>
                 <w:rFonts w:ascii="Times New Roman" w:hAnsi="Times New Roman" w:cs="Times New Roman"/>
               </w:rPr>
-              <w:lastRenderedPageBreak/>
               <w:t>Замена фильтра салонного</w:t>
             </w:r>
             <w:r>
@@ -12940,6 +13166,7 @@
               <w:rPr>
                 <w:rFonts w:ascii="Times New Roman" w:hAnsi="Times New Roman" w:cs="Times New Roman"/>
               </w:rPr>
+              <w:lastRenderedPageBreak/>
               <w:t>Замена фильтра масляного</w:t>
             </w:r>
           </w:p>
@@ -13205,7 +13432,6 @@
               <w:rPr>
                 <w:rFonts w:ascii="Times New Roman" w:hAnsi="Times New Roman" w:cs="Times New Roman"/>
               </w:rPr>
-              <w:lastRenderedPageBreak/>
               <w:t>Замена радиаторов впереди обоих</w:t>
             </w:r>
           </w:p>
@@ -15833,6 +16059,7 @@
                 <w:sz w:val="24"/>
                 <w:szCs w:val="24"/>
               </w:rPr>
+              <w:lastRenderedPageBreak/>
               <w:t>5</w:t>
             </w:r>
           </w:p>
@@ -16039,17 +16266,7 @@
                 <w:sz w:val="24"/>
                 <w:szCs w:val="24"/>
               </w:rPr>
-              <w:t xml:space="preserve">Проверка состояния шланга вентиляции топливного бака и пробки </w:t>
-            </w:r>
-            <w:r>
-              <w:rPr>
-                <w:rFonts w:ascii="Times New Roman" w:eastAsia="Times New Roman" w:hAnsi="Times New Roman" w:cs="Times New Roman"/>
-                <w:color w:val="000000"/>
-                <w:sz w:val="24"/>
-                <w:szCs w:val="24"/>
-              </w:rPr>
-              <w:lastRenderedPageBreak/>
-              <w:t>заливной горловины топливного бака</w:t>
+              <w:t>Проверка состояния шланга вентиляции топливного бака и пробки заливной горловины топливного бака</w:t>
             </w:r>
           </w:p>
         </w:tc>
@@ -16074,7 +16291,6 @@
                 <w:sz w:val="24"/>
                 <w:szCs w:val="24"/>
               </w:rPr>
-              <w:lastRenderedPageBreak/>
               <w:t>+</w:t>
             </w:r>
           </w:p>
@@ -16102,7 +16318,6 @@
                 <w:sz w:val="24"/>
                 <w:szCs w:val="24"/>
               </w:rPr>
-              <w:lastRenderedPageBreak/>
               <w:t>8</w:t>
             </w:r>
           </w:p>
@@ -18314,7 +18529,16 @@
                 <w:sz w:val="24"/>
                 <w:szCs w:val="24"/>
               </w:rPr>
-              <w:t>28</w:t>
+              <w:t>2</w:t>
+            </w:r>
+            <w:r>
+              <w:rPr>
+                <w:rFonts w:ascii="Times New Roman" w:hAnsi="Times New Roman" w:cs="Times New Roman"/>
+                <w:sz w:val="24"/>
+                <w:szCs w:val="24"/>
+              </w:rPr>
+              <w:lastRenderedPageBreak/>
+              <w:t>8</w:t>
             </w:r>
           </w:p>
         </w:tc>
@@ -18339,6 +18563,7 @@
                 <w:sz w:val="24"/>
                 <w:szCs w:val="24"/>
               </w:rPr>
+              <w:lastRenderedPageBreak/>
               <w:t>с/у защиты картера</w:t>
             </w:r>
           </w:p>
@@ -18469,7 +18694,6 @@
           <w:sz w:val="24"/>
           <w:szCs w:val="24"/>
         </w:rPr>
-        <w:lastRenderedPageBreak/>
         <w:t>Материалы на замену:</w:t>
       </w:r>
     </w:p>
@@ -21534,6 +21758,7 @@
                 <w:szCs w:val="24"/>
                 <w:lang w:val="en-US"/>
               </w:rPr>
+              <w:lastRenderedPageBreak/>
               <w:t>12</w:t>
             </w:r>
           </w:p>
@@ -22729,6 +22954,7 @@
                 <w:sz w:val="24"/>
                 <w:szCs w:val="24"/>
               </w:rPr>
+              <w:lastRenderedPageBreak/>
               <w:t>Тормозная жидкость, жидкость гидропривода сцепления</w:t>
             </w:r>
           </w:p>
@@ -22847,15 +23073,77 @@
                 <w:sz w:val="24"/>
                 <w:szCs w:val="24"/>
               </w:rPr>
-              <w:t xml:space="preserve"> </w:t>
-            </w:r>
-            <w:r>
-              <w:rPr>
-                <w:rFonts w:ascii="Times New Roman" w:hAnsi="Times New Roman" w:cs="Times New Roman"/>
-                <w:sz w:val="24"/>
-                <w:szCs w:val="24"/>
-              </w:rPr>
-              <w:lastRenderedPageBreak/>
+              <w:t xml:space="preserve"> Классификация по </w:t>
+            </w:r>
+            <w:r>
+              <w:rPr>
+                <w:rFonts w:ascii="Times New Roman" w:hAnsi="Times New Roman" w:cs="Times New Roman"/>
+                <w:sz w:val="24"/>
+                <w:szCs w:val="24"/>
+                <w:lang w:val="en-US"/>
+              </w:rPr>
+              <w:t>SAE</w:t>
+            </w:r>
+            <w:r>
+              <w:rPr>
+                <w:rFonts w:ascii="Times New Roman" w:hAnsi="Times New Roman" w:cs="Times New Roman"/>
+                <w:sz w:val="24"/>
+                <w:szCs w:val="24"/>
+              </w:rPr>
+              <w:t>: 75</w:t>
+            </w:r>
+            <w:r>
+              <w:rPr>
+                <w:rFonts w:ascii="Times New Roman" w:hAnsi="Times New Roman" w:cs="Times New Roman"/>
+                <w:sz w:val="24"/>
+                <w:szCs w:val="24"/>
+                <w:lang w:val="en-US"/>
+              </w:rPr>
+              <w:t>W</w:t>
+            </w:r>
+            <w:r>
+              <w:rPr>
+                <w:rFonts w:ascii="Times New Roman" w:hAnsi="Times New Roman" w:cs="Times New Roman"/>
+                <w:sz w:val="24"/>
+                <w:szCs w:val="24"/>
+              </w:rPr>
+              <w:t>-85/75</w:t>
+            </w:r>
+            <w:r>
+              <w:rPr>
+                <w:rFonts w:ascii="Times New Roman" w:hAnsi="Times New Roman" w:cs="Times New Roman"/>
+                <w:sz w:val="24"/>
+                <w:szCs w:val="24"/>
+                <w:lang w:val="en-US"/>
+              </w:rPr>
+              <w:t>W</w:t>
+            </w:r>
+            <w:r>
+              <w:rPr>
+                <w:rFonts w:ascii="Times New Roman" w:hAnsi="Times New Roman" w:cs="Times New Roman"/>
+                <w:sz w:val="24"/>
+                <w:szCs w:val="24"/>
+              </w:rPr>
+              <w:t>-90;</w:t>
+            </w:r>
+          </w:p>
+          <w:p>
+            <w:pPr>
+              <w:widowControl w:val="0"/>
+              <w:spacing w:after="0" w:line="240" w:lineRule="auto"/>
+              <w:rPr>
+                <w:rFonts w:ascii="Times New Roman" w:hAnsi="Times New Roman" w:cs="Times New Roman"/>
+                <w:sz w:val="24"/>
+                <w:szCs w:val="24"/>
+                <w:lang w:val="en-US"/>
+              </w:rPr>
+            </w:pPr>
+            <w:r>
+              <w:rPr>
+                <w:rFonts w:ascii="Times New Roman" w:hAnsi="Times New Roman" w:cs="Times New Roman"/>
+                <w:sz w:val="24"/>
+                <w:szCs w:val="24"/>
+              </w:rPr>
               <w:t xml:space="preserve">Классификация по </w:t>
             </w:r>
             <w:r>
@@ -22865,77 +23153,6 @@
                 <w:szCs w:val="24"/>
                 <w:lang w:val="en-US"/>
               </w:rPr>
-              <w:t>SAE</w:t>
-            </w:r>
-            <w:r>
-              <w:rPr>
-                <w:rFonts w:ascii="Times New Roman" w:hAnsi="Times New Roman" w:cs="Times New Roman"/>
-                <w:sz w:val="24"/>
-                <w:szCs w:val="24"/>
-              </w:rPr>
-              <w:t>: 75</w:t>
-            </w:r>
-            <w:r>
-              <w:rPr>
-                <w:rFonts w:ascii="Times New Roman" w:hAnsi="Times New Roman" w:cs="Times New Roman"/>
-                <w:sz w:val="24"/>
-                <w:szCs w:val="24"/>
-                <w:lang w:val="en-US"/>
-              </w:rPr>
-              <w:t>W</w:t>
-            </w:r>
-            <w:r>
-              <w:rPr>
-                <w:rFonts w:ascii="Times New Roman" w:hAnsi="Times New Roman" w:cs="Times New Roman"/>
-                <w:sz w:val="24"/>
-                <w:szCs w:val="24"/>
-              </w:rPr>
-              <w:t>-85/75</w:t>
-            </w:r>
-            <w:r>
-              <w:rPr>
-                <w:rFonts w:ascii="Times New Roman" w:hAnsi="Times New Roman" w:cs="Times New Roman"/>
-                <w:sz w:val="24"/>
-                <w:szCs w:val="24"/>
-                <w:lang w:val="en-US"/>
-              </w:rPr>
-              <w:t>W</w:t>
-            </w:r>
-            <w:r>
-              <w:rPr>
-                <w:rFonts w:ascii="Times New Roman" w:hAnsi="Times New Roman" w:cs="Times New Roman"/>
-                <w:sz w:val="24"/>
-                <w:szCs w:val="24"/>
-              </w:rPr>
-              <w:t>-90;</w:t>
-            </w:r>
-          </w:p>
-          <w:p>
-            <w:pPr>
-              <w:widowControl w:val="0"/>
-              <w:spacing w:after="0" w:line="240" w:lineRule="auto"/>
-              <w:rPr>
-                <w:rFonts w:ascii="Times New Roman" w:hAnsi="Times New Roman" w:cs="Times New Roman"/>
-                <w:sz w:val="24"/>
-                <w:szCs w:val="24"/>
-                <w:lang w:val="en-US"/>
-              </w:rPr>
-            </w:pPr>
-            <w:r>
-              <w:rPr>
-                <w:rFonts w:ascii="Times New Roman" w:hAnsi="Times New Roman" w:cs="Times New Roman"/>
-                <w:sz w:val="24"/>
-                <w:szCs w:val="24"/>
-              </w:rPr>
-              <w:t xml:space="preserve">Классификация по </w:t>
-            </w:r>
-            <w:r>
-              <w:rPr>
-                <w:rFonts w:ascii="Times New Roman" w:hAnsi="Times New Roman" w:cs="Times New Roman"/>
-                <w:sz w:val="24"/>
-                <w:szCs w:val="24"/>
-                <w:lang w:val="en-US"/>
-              </w:rPr>
               <w:t>API GL-4</w:t>
             </w:r>
           </w:p>
@@ -22962,7 +23179,6 @@
                 <w:szCs w:val="24"/>
                 <w:lang w:val="en-US"/>
               </w:rPr>
-              <w:lastRenderedPageBreak/>
               <w:t>Shell ATS</w:t>
             </w:r>
           </w:p>
@@ -22984,7 +23200,6 @@
                 <w:szCs w:val="24"/>
                 <w:lang w:val="en-US"/>
               </w:rPr>
-              <w:lastRenderedPageBreak/>
               <w:t>Shell Spirax S6 GXME 75W-80,</w:t>
             </w:r>
           </w:p>
@@ -23032,7 +23247,6 @@
                 <w:sz w:val="24"/>
                 <w:szCs w:val="24"/>
               </w:rPr>
-              <w:lastRenderedPageBreak/>
               <w:t>Моторное масло</w:t>
             </w:r>
           </w:p>

--- a/solaris/Maintenance_Solaris.docx
+++ b/solaris/Maintenance_Solaris.docx
@@ -121,34 +121,7 @@
               <w:rPr>
                 <w:rFonts w:ascii="Times New Roman" w:hAnsi="Times New Roman" w:cs="Times New Roman"/>
               </w:rPr>
-              <w:t>Резинка щетки стеклоочистителя левого</w:t>
-            </w:r>
-          </w:p>
-          <w:p>
-            <w:pPr>
-              <w:widowControl w:val="0"/>
-              <w:spacing w:after="0" w:line="240" w:lineRule="auto"/>
-              <w:rPr>
-                <w:rFonts w:ascii="Times New Roman" w:hAnsi="Times New Roman" w:cs="Times New Roman"/>
-              </w:rPr>
-            </w:pPr>
-            <w:r>
-              <w:rPr>
-                <w:rFonts w:ascii="Times New Roman" w:hAnsi="Times New Roman" w:cs="Times New Roman"/>
-              </w:rPr>
-              <w:t>983</w:t>
-            </w:r>
-            <w:r>
-              <w:rPr>
-                <w:rFonts w:ascii="Times New Roman" w:hAnsi="Times New Roman" w:cs="Times New Roman"/>
-              </w:rPr>
-              <w:t>5</w:t>
-            </w:r>
-            <w:r>
-              <w:rPr>
-                <w:rFonts w:ascii="Times New Roman" w:hAnsi="Times New Roman" w:cs="Times New Roman"/>
-              </w:rPr>
-              <w:t>11R000</w:t>
+              <w:t>Замена свечей зажигания</w:t>
             </w:r>
           </w:p>
         </w:tc>
@@ -171,7 +144,7 @@
                 <w:rFonts w:ascii="Times New Roman" w:hAnsi="Times New Roman" w:cs="Times New Roman"/>
                 <w:b/>
               </w:rPr>
-              <w:t>–</w:t>
+              <w:t>+</w:t>
             </w:r>
           </w:p>
         </w:tc>
@@ -186,38 +159,8 @@
               <w:jc w:val="both"/>
               <w:rPr>
                 <w:rFonts w:ascii="Times New Roman" w:hAnsi="Times New Roman" w:cs="Times New Roman"/>
-                <w:b/>
-              </w:rPr>
-            </w:pPr>
-            <w:r>
-              <w:rPr>
-                <w:rFonts w:ascii="Times New Roman" w:hAnsi="Times New Roman" w:cs="Times New Roman"/>
-                <w:b/>
-              </w:rPr>
-              <w:t>22.04.25</w:t>
-            </w:r>
-          </w:p>
-          <w:p>
-            <w:pPr>
-              <w:widowControl w:val="0"/>
-              <w:spacing w:after="0" w:line="240" w:lineRule="auto"/>
-              <w:jc w:val="both"/>
-              <w:rPr>
-                <w:rFonts w:ascii="Times New Roman" w:hAnsi="Times New Roman" w:cs="Times New Roman"/>
-              </w:rPr>
-            </w:pPr>
-            <w:r>
-              <w:rPr>
-                <w:rFonts w:ascii="Times New Roman" w:hAnsi="Times New Roman" w:cs="Times New Roman"/>
-              </w:rPr>
-              <w:t>891</w:t>
-            </w:r>
-            <w:r>
-              <w:rPr>
-                <w:rFonts w:ascii="Times New Roman" w:hAnsi="Times New Roman" w:cs="Times New Roman"/>
-              </w:rPr>
-              <w:t>р.</w:t>
-            </w:r>
+              </w:rPr>
+            </w:pPr>
           </w:p>
         </w:tc>
       </w:tr>
@@ -232,95 +175,135 @@
               <w:spacing w:after="0" w:line="240" w:lineRule="auto"/>
               <w:rPr>
                 <w:rFonts w:ascii="Times New Roman" w:hAnsi="Times New Roman" w:cs="Times New Roman"/>
-              </w:rPr>
-            </w:pPr>
-            <w:r>
-              <w:rPr>
-                <w:rFonts w:ascii="Times New Roman" w:hAnsi="Times New Roman" w:cs="Times New Roman"/>
-              </w:rPr>
-              <w:t xml:space="preserve">Резинка щетки стеклоочистителя правого </w:t>
-            </w:r>
-            <w:r>
-              <w:rPr>
-                <w:rFonts w:ascii="Times New Roman" w:hAnsi="Times New Roman" w:cs="Times New Roman"/>
-              </w:rPr>
-              <w:t>983</w:t>
-            </w:r>
-            <w:r>
-              <w:rPr>
-                <w:rFonts w:ascii="Times New Roman" w:hAnsi="Times New Roman" w:cs="Times New Roman"/>
+                <w:lang w:val="en-US"/>
+              </w:rPr>
+            </w:pPr>
+            <w:r>
+              <w:rPr>
+                <w:rFonts w:ascii="Times New Roman" w:hAnsi="Times New Roman" w:cs="Times New Roman"/>
+                <w:lang w:val="en-US"/>
+              </w:rPr>
+              <w:t>C</w:t>
+            </w:r>
+            <w:proofErr w:type="spellStart"/>
+            <w:r>
+              <w:rPr>
+                <w:rFonts w:ascii="Times New Roman" w:hAnsi="Times New Roman" w:cs="Times New Roman"/>
+              </w:rPr>
+              <w:t>вечи</w:t>
+            </w:r>
+            <w:proofErr w:type="spellEnd"/>
+            <w:r>
+              <w:rPr>
+                <w:rFonts w:ascii="Times New Roman" w:hAnsi="Times New Roman" w:cs="Times New Roman"/>
+              </w:rPr>
+              <w:t xml:space="preserve"> зажигания 1885810090 (</w:t>
+            </w:r>
+            <w:r>
+              <w:rPr>
+                <w:rFonts w:ascii="Times New Roman" w:hAnsi="Times New Roman" w:cs="Times New Roman"/>
+                <w:bCs/>
+                <w:sz w:val="24"/>
+                <w:szCs w:val="24"/>
+                <w:shd w:val="clear" w:color="auto" w:fill="FFFFFF"/>
+              </w:rPr>
+              <w:t>1885410080)</w:t>
+            </w:r>
+          </w:p>
+        </w:tc>
+        <w:tc>
+          <w:tcPr>
+            <w:tcW w:w="567" w:type="dxa"/>
+          </w:tcPr>
+          <w:p>
+            <w:pPr>
+              <w:widowControl w:val="0"/>
+              <w:spacing w:after="0" w:line="240" w:lineRule="auto"/>
+              <w:jc w:val="center"/>
+              <w:rPr>
+                <w:rFonts w:ascii="Times New Roman" w:hAnsi="Times New Roman" w:cs="Times New Roman"/>
+              </w:rPr>
+            </w:pPr>
+            <w:r>
+              <w:rPr>
+                <w:rFonts w:ascii="Times New Roman" w:hAnsi="Times New Roman" w:cs="Times New Roman"/>
+              </w:rPr>
+              <w:t>+</w:t>
+            </w:r>
+          </w:p>
+        </w:tc>
+        <w:tc>
+          <w:tcPr>
+            <w:tcW w:w="4643" w:type="dxa"/>
+          </w:tcPr>
+          <w:p>
+            <w:pPr>
+              <w:widowControl w:val="0"/>
+              <w:spacing w:after="0" w:line="240" w:lineRule="auto"/>
+              <w:rPr>
+                <w:rFonts w:ascii="Times New Roman" w:hAnsi="Times New Roman" w:cs="Times New Roman"/>
+                <w:lang w:val="en-US"/>
+              </w:rPr>
+            </w:pPr>
+            <w:r>
+              <w:rPr>
+                <w:rFonts w:ascii="Times New Roman" w:hAnsi="Times New Roman" w:cs="Times New Roman"/>
+                <w:b/>
+              </w:rPr>
+              <w:t>0</w:t>
+            </w:r>
+            <w:r>
+              <w:rPr>
+                <w:rFonts w:ascii="Times New Roman" w:hAnsi="Times New Roman" w:cs="Times New Roman"/>
+                <w:b/>
+                <w:lang w:val="en-US"/>
               </w:rPr>
               <w:t>6</w:t>
             </w:r>
             <w:r>
               <w:rPr>
                 <w:rFonts w:ascii="Times New Roman" w:hAnsi="Times New Roman" w:cs="Times New Roman"/>
-              </w:rPr>
-              <w:t>11R000</w:t>
-            </w:r>
-          </w:p>
-        </w:tc>
-        <w:tc>
-          <w:tcPr>
-            <w:tcW w:w="567" w:type="dxa"/>
-          </w:tcPr>
-          <w:p>
-            <w:pPr>
-              <w:widowControl w:val="0"/>
-              <w:spacing w:after="0" w:line="240" w:lineRule="auto"/>
-              <w:jc w:val="center"/>
-              <w:rPr>
-                <w:rFonts w:ascii="Times New Roman" w:hAnsi="Times New Roman" w:cs="Times New Roman"/>
                 <w:b/>
               </w:rPr>
-            </w:pPr>
+              <w:t>.</w:t>
+            </w:r>
             <w:r>
               <w:rPr>
                 <w:rFonts w:ascii="Times New Roman" w:hAnsi="Times New Roman" w:cs="Times New Roman"/>
                 <w:b/>
-              </w:rPr>
-              <w:t>–</w:t>
-            </w:r>
-          </w:p>
-        </w:tc>
-        <w:tc>
-          <w:tcPr>
-            <w:tcW w:w="4643" w:type="dxa"/>
-          </w:tcPr>
-          <w:p>
-            <w:pPr>
-              <w:widowControl w:val="0"/>
-              <w:spacing w:after="0" w:line="240" w:lineRule="auto"/>
-              <w:jc w:val="both"/>
+                <w:lang w:val="en-US"/>
+              </w:rPr>
+              <w:t>07</w:t>
+            </w:r>
+            <w:r>
               <w:rPr>
                 <w:rFonts w:ascii="Times New Roman" w:hAnsi="Times New Roman" w:cs="Times New Roman"/>
                 <w:b/>
               </w:rPr>
-            </w:pPr>
+              <w:t>.25</w:t>
+            </w:r>
             <w:r>
               <w:rPr>
                 <w:rFonts w:ascii="Times New Roman" w:hAnsi="Times New Roman" w:cs="Times New Roman"/>
                 <w:b/>
               </w:rPr>
-              <w:t>22.04.25</w:t>
-            </w:r>
-          </w:p>
-          <w:p>
-            <w:pPr>
-              <w:widowControl w:val="0"/>
-              <w:spacing w:after="0" w:line="240" w:lineRule="auto"/>
-              <w:jc w:val="both"/>
-              <w:rPr>
-                <w:rFonts w:ascii="Times New Roman" w:hAnsi="Times New Roman" w:cs="Times New Roman"/>
-                <w:b/>
-              </w:rPr>
-            </w:pPr>
-            <w:r>
-              <w:rPr>
-                <w:rFonts w:ascii="Times New Roman" w:hAnsi="Times New Roman" w:cs="Times New Roman"/>
-              </w:rPr>
-              <w:t>882р.</w:t>
-            </w:r>
+              <w:t xml:space="preserve"> </w:t>
+            </w:r>
+            <w:r>
+              <w:rPr>
+                <w:rFonts w:ascii="Times New Roman" w:hAnsi="Times New Roman" w:cs="Times New Roman"/>
+              </w:rPr>
+              <w:t xml:space="preserve">391х4=1564 р. </w:t>
+            </w:r>
+            <w:proofErr w:type="spellStart"/>
+            <w:r>
+              <w:rPr>
+                <w:rFonts w:ascii="Times New Roman" w:hAnsi="Times New Roman" w:cs="Times New Roman"/>
+                <w:lang w:val="en-US"/>
+              </w:rPr>
+              <w:t>ixora</w:t>
+            </w:r>
+            <w:proofErr w:type="spellEnd"/>
           </w:p>
         </w:tc>
       </w:tr>
@@ -335,6 +318,54 @@
               <w:spacing w:after="0" w:line="240" w:lineRule="auto"/>
               <w:rPr>
                 <w:rFonts w:ascii="Times New Roman" w:hAnsi="Times New Roman" w:cs="Times New Roman"/>
+              </w:rPr>
+            </w:pPr>
+            <w:r>
+              <w:rPr>
+                <w:rFonts w:ascii="Times New Roman" w:hAnsi="Times New Roman" w:cs="Times New Roman"/>
+              </w:rPr>
+              <w:t>Резинка щетки стеклоочистителя левого</w:t>
+            </w:r>
+          </w:p>
+          <w:p>
+            <w:pPr>
+              <w:widowControl w:val="0"/>
+              <w:spacing w:after="0" w:line="240" w:lineRule="auto"/>
+              <w:rPr>
+                <w:rFonts w:ascii="Times New Roman" w:hAnsi="Times New Roman" w:cs="Times New Roman"/>
+              </w:rPr>
+            </w:pPr>
+            <w:r>
+              <w:rPr>
+                <w:rFonts w:ascii="Times New Roman" w:hAnsi="Times New Roman" w:cs="Times New Roman"/>
+              </w:rPr>
+              <w:t>983</w:t>
+            </w:r>
+            <w:r>
+              <w:rPr>
+                <w:rFonts w:ascii="Times New Roman" w:hAnsi="Times New Roman" w:cs="Times New Roman"/>
+              </w:rPr>
+              <w:t>5</w:t>
+            </w:r>
+            <w:r>
+              <w:rPr>
+                <w:rFonts w:ascii="Times New Roman" w:hAnsi="Times New Roman" w:cs="Times New Roman"/>
+              </w:rPr>
+              <w:t>11R000</w:t>
+            </w:r>
+          </w:p>
+        </w:tc>
+        <w:tc>
+          <w:tcPr>
+            <w:tcW w:w="567" w:type="dxa"/>
+          </w:tcPr>
+          <w:p>
+            <w:pPr>
+              <w:widowControl w:val="0"/>
+              <w:spacing w:after="0" w:line="240" w:lineRule="auto"/>
+              <w:jc w:val="center"/>
+              <w:rPr>
+                <w:rFonts w:ascii="Times New Roman" w:hAnsi="Times New Roman" w:cs="Times New Roman"/>
                 <w:b/>
               </w:rPr>
             </w:pPr>
@@ -343,52 +374,52 @@
                 <w:rFonts w:ascii="Times New Roman" w:hAnsi="Times New Roman" w:cs="Times New Roman"/>
                 <w:b/>
               </w:rPr>
-              <w:t>Ремонт ходовой  (Алекс-Авто</w:t>
-            </w:r>
-            <w:r>
+              <w:t>–</w:t>
+            </w:r>
+          </w:p>
+        </w:tc>
+        <w:tc>
+          <w:tcPr>
+            <w:tcW w:w="4643" w:type="dxa"/>
+          </w:tcPr>
+          <w:p>
+            <w:pPr>
+              <w:widowControl w:val="0"/>
+              <w:spacing w:after="0" w:line="240" w:lineRule="auto"/>
+              <w:jc w:val="both"/>
               <w:rPr>
                 <w:rFonts w:ascii="Times New Roman" w:hAnsi="Times New Roman" w:cs="Times New Roman"/>
                 <w:b/>
               </w:rPr>
-              <w:t>):</w:t>
-            </w:r>
-          </w:p>
-        </w:tc>
-        <w:tc>
-          <w:tcPr>
-            <w:tcW w:w="567" w:type="dxa"/>
-          </w:tcPr>
-          <w:p>
-            <w:pPr>
-              <w:widowControl w:val="0"/>
-              <w:spacing w:after="0" w:line="240" w:lineRule="auto"/>
-              <w:jc w:val="center"/>
+            </w:pPr>
+            <w:r>
               <w:rPr>
                 <w:rFonts w:ascii="Times New Roman" w:hAnsi="Times New Roman" w:cs="Times New Roman"/>
                 <w:b/>
               </w:rPr>
-            </w:pPr>
-          </w:p>
-        </w:tc>
-        <w:tc>
-          <w:tcPr>
-            <w:tcW w:w="4643" w:type="dxa"/>
-          </w:tcPr>
-          <w:p>
-            <w:pPr>
-              <w:widowControl w:val="0"/>
-              <w:spacing w:after="0" w:line="240" w:lineRule="auto"/>
-              <w:rPr>
-                <w:rFonts w:ascii="Times New Roman" w:hAnsi="Times New Roman" w:cs="Times New Roman"/>
-                <w:b/>
-              </w:rPr>
-            </w:pPr>
-            <w:r>
-              <w:rPr>
-                <w:rFonts w:ascii="Times New Roman" w:hAnsi="Times New Roman" w:cs="Times New Roman"/>
-                <w:b/>
-              </w:rPr>
-              <w:t>01.04.25</w:t>
+              <w:t>22.04.25</w:t>
+            </w:r>
+          </w:p>
+          <w:p>
+            <w:pPr>
+              <w:widowControl w:val="0"/>
+              <w:spacing w:after="0" w:line="240" w:lineRule="auto"/>
+              <w:jc w:val="both"/>
+              <w:rPr>
+                <w:rFonts w:ascii="Times New Roman" w:hAnsi="Times New Roman" w:cs="Times New Roman"/>
+              </w:rPr>
+            </w:pPr>
+            <w:r>
+              <w:rPr>
+                <w:rFonts w:ascii="Times New Roman" w:hAnsi="Times New Roman" w:cs="Times New Roman"/>
+              </w:rPr>
+              <w:t>891</w:t>
+            </w:r>
+            <w:r>
+              <w:rPr>
+                <w:rFonts w:ascii="Times New Roman" w:hAnsi="Times New Roman" w:cs="Times New Roman"/>
+              </w:rPr>
+              <w:t>р.</w:t>
             </w:r>
           </w:p>
         </w:tc>
@@ -410,13 +441,25 @@
               <w:rPr>
                 <w:rFonts w:ascii="Times New Roman" w:hAnsi="Times New Roman" w:cs="Times New Roman"/>
               </w:rPr>
-              <w:t>Долить антифриз</w:t>
-            </w:r>
-            <w:r>
-              <w:rPr>
-                <w:rFonts w:ascii="Times New Roman" w:hAnsi="Times New Roman" w:cs="Times New Roman"/>
-              </w:rPr>
-              <w:t xml:space="preserve"> в бачок</w:t>
+              <w:t xml:space="preserve">Резинка щетки стеклоочистителя правого </w:t>
+            </w:r>
+            <w:r>
+              <w:rPr>
+                <w:rFonts w:ascii="Times New Roman" w:hAnsi="Times New Roman" w:cs="Times New Roman"/>
+              </w:rPr>
+              <w:t>983</w:t>
+            </w:r>
+            <w:r>
+              <w:rPr>
+                <w:rFonts w:ascii="Times New Roman" w:hAnsi="Times New Roman" w:cs="Times New Roman"/>
+              </w:rPr>
+              <w:t>6</w:t>
+            </w:r>
+            <w:r>
+              <w:rPr>
+                <w:rFonts w:ascii="Times New Roman" w:hAnsi="Times New Roman" w:cs="Times New Roman"/>
+              </w:rPr>
+              <w:t>11R000</w:t>
             </w:r>
           </w:p>
         </w:tc>
@@ -431,13 +474,15 @@
               <w:jc w:val="center"/>
               <w:rPr>
                 <w:rFonts w:ascii="Times New Roman" w:hAnsi="Times New Roman" w:cs="Times New Roman"/>
-              </w:rPr>
-            </w:pPr>
-            <w:r>
-              <w:rPr>
-                <w:rFonts w:ascii="Times New Roman" w:hAnsi="Times New Roman" w:cs="Times New Roman"/>
-              </w:rPr>
-              <w:t>+</w:t>
+                <w:b/>
+              </w:rPr>
+            </w:pPr>
+            <w:r>
+              <w:rPr>
+                <w:rFonts w:ascii="Times New Roman" w:hAnsi="Times New Roman" w:cs="Times New Roman"/>
+                <w:b/>
+              </w:rPr>
+              <w:t>–</w:t>
             </w:r>
           </w:p>
         </w:tc>
@@ -449,15 +494,35 @@
             <w:pPr>
               <w:widowControl w:val="0"/>
               <w:spacing w:after="0" w:line="240" w:lineRule="auto"/>
-              <w:rPr>
-                <w:rFonts w:ascii="Times New Roman" w:hAnsi="Times New Roman" w:cs="Times New Roman"/>
-              </w:rPr>
-            </w:pPr>
-            <w:r>
-              <w:rPr>
-                <w:rFonts w:ascii="Times New Roman" w:hAnsi="Times New Roman" w:cs="Times New Roman"/>
-              </w:rPr>
-              <w:t>сам</w:t>
+              <w:jc w:val="both"/>
+              <w:rPr>
+                <w:rFonts w:ascii="Times New Roman" w:hAnsi="Times New Roman" w:cs="Times New Roman"/>
+                <w:b/>
+              </w:rPr>
+            </w:pPr>
+            <w:r>
+              <w:rPr>
+                <w:rFonts w:ascii="Times New Roman" w:hAnsi="Times New Roman" w:cs="Times New Roman"/>
+                <w:b/>
+              </w:rPr>
+              <w:t>22.04.25</w:t>
+            </w:r>
+          </w:p>
+          <w:p>
+            <w:pPr>
+              <w:widowControl w:val="0"/>
+              <w:spacing w:after="0" w:line="240" w:lineRule="auto"/>
+              <w:jc w:val="both"/>
+              <w:rPr>
+                <w:rFonts w:ascii="Times New Roman" w:hAnsi="Times New Roman" w:cs="Times New Roman"/>
+                <w:b/>
+              </w:rPr>
+            </w:pPr>
+            <w:r>
+              <w:rPr>
+                <w:rFonts w:ascii="Times New Roman" w:hAnsi="Times New Roman" w:cs="Times New Roman"/>
+              </w:rPr>
+              <w:t>882р.</w:t>
             </w:r>
           </w:p>
         </w:tc>
@@ -473,13 +538,22 @@
               <w:spacing w:after="0" w:line="240" w:lineRule="auto"/>
               <w:rPr>
                 <w:rFonts w:ascii="Times New Roman" w:hAnsi="Times New Roman" w:cs="Times New Roman"/>
-              </w:rPr>
-            </w:pPr>
-            <w:r>
-              <w:rPr>
-                <w:rFonts w:ascii="Times New Roman" w:hAnsi="Times New Roman" w:cs="Times New Roman"/>
-              </w:rPr>
-              <w:t>Замена прокладки клапанной крышки</w:t>
+                <w:b/>
+              </w:rPr>
+            </w:pPr>
+            <w:r>
+              <w:rPr>
+                <w:rFonts w:ascii="Times New Roman" w:hAnsi="Times New Roman" w:cs="Times New Roman"/>
+                <w:b/>
+              </w:rPr>
+              <w:t>Ремонт ходовой  (Алекс-Авто</w:t>
+            </w:r>
+            <w:r>
+              <w:rPr>
+                <w:rFonts w:ascii="Times New Roman" w:hAnsi="Times New Roman" w:cs="Times New Roman"/>
+                <w:b/>
+              </w:rPr>
+              <w:t>):</w:t>
             </w:r>
           </w:p>
         </w:tc>
@@ -494,14 +568,9 @@
               <w:jc w:val="center"/>
               <w:rPr>
                 <w:rFonts w:ascii="Times New Roman" w:hAnsi="Times New Roman" w:cs="Times New Roman"/>
-              </w:rPr>
-            </w:pPr>
-            <w:r>
-              <w:rPr>
-                <w:rFonts w:ascii="Times New Roman" w:hAnsi="Times New Roman" w:cs="Times New Roman"/>
-              </w:rPr>
-              <w:t>+</w:t>
-            </w:r>
+                <w:b/>
+              </w:rPr>
+            </w:pPr>
           </w:p>
         </w:tc>
         <w:tc>
@@ -514,13 +583,15 @@
               <w:spacing w:after="0" w:line="240" w:lineRule="auto"/>
               <w:rPr>
                 <w:rFonts w:ascii="Times New Roman" w:hAnsi="Times New Roman" w:cs="Times New Roman"/>
-              </w:rPr>
-            </w:pPr>
-            <w:r>
-              <w:rPr>
-                <w:rFonts w:ascii="Times New Roman" w:hAnsi="Times New Roman" w:cs="Times New Roman"/>
-              </w:rPr>
-              <w:t>1850р.</w:t>
+                <w:b/>
+              </w:rPr>
+            </w:pPr>
+            <w:r>
+              <w:rPr>
+                <w:rFonts w:ascii="Times New Roman" w:hAnsi="Times New Roman" w:cs="Times New Roman"/>
+                <w:b/>
+              </w:rPr>
+              <w:t>01.04.25</w:t>
             </w:r>
           </w:p>
         </w:tc>
@@ -542,7 +613,13 @@
               <w:rPr>
                 <w:rFonts w:ascii="Times New Roman" w:hAnsi="Times New Roman" w:cs="Times New Roman"/>
               </w:rPr>
-              <w:t>Замена натяжного механизма ремня генератора и ремня генератора</w:t>
+              <w:t>Долить антифриз</w:t>
+            </w:r>
+            <w:r>
+              <w:rPr>
+                <w:rFonts w:ascii="Times New Roman" w:hAnsi="Times New Roman" w:cs="Times New Roman"/>
+              </w:rPr>
+              <w:t xml:space="preserve"> в бачок</w:t>
             </w:r>
           </w:p>
         </w:tc>
@@ -583,7 +660,7 @@
               <w:rPr>
                 <w:rFonts w:ascii="Times New Roman" w:hAnsi="Times New Roman" w:cs="Times New Roman"/>
               </w:rPr>
-              <w:t>3700р.</w:t>
+              <w:t>сам</w:t>
             </w:r>
           </w:p>
         </w:tc>
@@ -605,7 +682,7 @@
               <w:rPr>
                 <w:rFonts w:ascii="Times New Roman" w:hAnsi="Times New Roman" w:cs="Times New Roman"/>
               </w:rPr>
-              <w:t>Замена заднего правого суппорта</w:t>
+              <w:t>Замена прокладки клапанной крышки</w:t>
             </w:r>
           </w:p>
         </w:tc>
@@ -620,7 +697,6 @@
               <w:jc w:val="center"/>
               <w:rPr>
                 <w:rFonts w:ascii="Times New Roman" w:hAnsi="Times New Roman" w:cs="Times New Roman"/>
-                <w:lang w:val="en-US"/>
               </w:rPr>
             </w:pPr>
             <w:r>
@@ -647,7 +723,7 @@
               <w:rPr>
                 <w:rFonts w:ascii="Times New Roman" w:hAnsi="Times New Roman" w:cs="Times New Roman"/>
               </w:rPr>
-              <w:t>1700р.</w:t>
+              <w:t>1850р.</w:t>
             </w:r>
           </w:p>
         </w:tc>
@@ -669,7 +745,7 @@
               <w:rPr>
                 <w:rFonts w:ascii="Times New Roman" w:hAnsi="Times New Roman" w:cs="Times New Roman"/>
               </w:rPr>
-              <w:t>Замена задних колодок</w:t>
+              <w:t>Замена натяжного механизма ремня генератора и ремня генератора</w:t>
             </w:r>
           </w:p>
         </w:tc>
@@ -710,7 +786,7 @@
               <w:rPr>
                 <w:rFonts w:ascii="Times New Roman" w:hAnsi="Times New Roman" w:cs="Times New Roman"/>
               </w:rPr>
-              <w:t>1200р.</w:t>
+              <w:t>3700р.</w:t>
             </w:r>
           </w:p>
         </w:tc>
@@ -726,15 +802,13 @@
               <w:spacing w:after="0" w:line="240" w:lineRule="auto"/>
               <w:rPr>
                 <w:rFonts w:ascii="Times New Roman" w:hAnsi="Times New Roman" w:cs="Times New Roman"/>
-                <w:b/>
-              </w:rPr>
-            </w:pPr>
-            <w:r>
-              <w:rPr>
-                <w:rFonts w:ascii="Times New Roman" w:hAnsi="Times New Roman" w:cs="Times New Roman"/>
-                <w:b/>
-              </w:rPr>
-              <w:t>Итого:</w:t>
+              </w:rPr>
+            </w:pPr>
+            <w:r>
+              <w:rPr>
+                <w:rFonts w:ascii="Times New Roman" w:hAnsi="Times New Roman" w:cs="Times New Roman"/>
+              </w:rPr>
+              <w:t>Замена заднего правого суппорта</w:t>
             </w:r>
           </w:p>
         </w:tc>
@@ -749,9 +823,15 @@
               <w:jc w:val="center"/>
               <w:rPr>
                 <w:rFonts w:ascii="Times New Roman" w:hAnsi="Times New Roman" w:cs="Times New Roman"/>
-                <w:b/>
-              </w:rPr>
-            </w:pPr>
+                <w:lang w:val="en-US"/>
+              </w:rPr>
+            </w:pPr>
+            <w:r>
+              <w:rPr>
+                <w:rFonts w:ascii="Times New Roman" w:hAnsi="Times New Roman" w:cs="Times New Roman"/>
+              </w:rPr>
+              <w:t>+</w:t>
+            </w:r>
           </w:p>
         </w:tc>
         <w:tc>
@@ -764,15 +844,13 @@
               <w:spacing w:after="0" w:line="240" w:lineRule="auto"/>
               <w:rPr>
                 <w:rFonts w:ascii="Times New Roman" w:hAnsi="Times New Roman" w:cs="Times New Roman"/>
-                <w:b/>
-              </w:rPr>
-            </w:pPr>
-            <w:r>
-              <w:rPr>
-                <w:rFonts w:ascii="Times New Roman" w:hAnsi="Times New Roman" w:cs="Times New Roman"/>
-                <w:b/>
-              </w:rPr>
-              <w:t>8450р.</w:t>
+              </w:rPr>
+            </w:pPr>
+            <w:r>
+              <w:rPr>
+                <w:rFonts w:ascii="Times New Roman" w:hAnsi="Times New Roman" w:cs="Times New Roman"/>
+              </w:rPr>
+              <w:t>1700р.</w:t>
             </w:r>
           </w:p>
         </w:tc>
@@ -788,22 +866,13 @@
               <w:spacing w:after="0" w:line="240" w:lineRule="auto"/>
               <w:rPr>
                 <w:rFonts w:ascii="Times New Roman" w:hAnsi="Times New Roman" w:cs="Times New Roman"/>
-                <w:b/>
-              </w:rPr>
-            </w:pPr>
-            <w:r>
-              <w:rPr>
-                <w:rFonts w:ascii="Times New Roman" w:hAnsi="Times New Roman" w:cs="Times New Roman"/>
-                <w:b/>
-              </w:rPr>
-              <w:t>Ремонт ходовой – запчасти (Алекс-Авто</w:t>
-            </w:r>
-            <w:r>
-              <w:rPr>
-                <w:rFonts w:ascii="Times New Roman" w:hAnsi="Times New Roman" w:cs="Times New Roman"/>
-                <w:b/>
-              </w:rPr>
-              <w:t>):</w:t>
+              </w:rPr>
+            </w:pPr>
+            <w:r>
+              <w:rPr>
+                <w:rFonts w:ascii="Times New Roman" w:hAnsi="Times New Roman" w:cs="Times New Roman"/>
+              </w:rPr>
+              <w:t>Замена задних колодок</w:t>
             </w:r>
           </w:p>
         </w:tc>
@@ -818,9 +887,14 @@
               <w:jc w:val="center"/>
               <w:rPr>
                 <w:rFonts w:ascii="Times New Roman" w:hAnsi="Times New Roman" w:cs="Times New Roman"/>
-                <w:b/>
-              </w:rPr>
-            </w:pPr>
+              </w:rPr>
+            </w:pPr>
+            <w:r>
+              <w:rPr>
+                <w:rFonts w:ascii="Times New Roman" w:hAnsi="Times New Roman" w:cs="Times New Roman"/>
+              </w:rPr>
+              <w:t>+</w:t>
+            </w:r>
           </w:p>
         </w:tc>
         <w:tc>
@@ -833,9 +907,14 @@
               <w:spacing w:after="0" w:line="240" w:lineRule="auto"/>
               <w:rPr>
                 <w:rFonts w:ascii="Times New Roman" w:hAnsi="Times New Roman" w:cs="Times New Roman"/>
-                <w:b/>
-              </w:rPr>
-            </w:pPr>
+              </w:rPr>
+            </w:pPr>
+            <w:r>
+              <w:rPr>
+                <w:rFonts w:ascii="Times New Roman" w:hAnsi="Times New Roman" w:cs="Times New Roman"/>
+              </w:rPr>
+              <w:t>1200р.</w:t>
+            </w:r>
           </w:p>
         </w:tc>
       </w:tr>
@@ -850,39 +929,15 @@
               <w:spacing w:after="0" w:line="240" w:lineRule="auto"/>
               <w:rPr>
                 <w:rFonts w:ascii="Times New Roman" w:hAnsi="Times New Roman" w:cs="Times New Roman"/>
-              </w:rPr>
-            </w:pPr>
-            <w:r>
-              <w:rPr>
-                <w:rFonts w:ascii="Times New Roman" w:hAnsi="Times New Roman" w:cs="Times New Roman"/>
-              </w:rPr>
-              <w:t>Прокладка клапанной крышки двигателя</w:t>
-            </w:r>
-            <w:r>
-              <w:rPr>
-                <w:rFonts w:ascii="Times New Roman" w:hAnsi="Times New Roman" w:cs="Times New Roman"/>
-              </w:rPr>
-              <w:t xml:space="preserve"> </w:t>
-            </w:r>
-            <w:r>
-              <w:rPr>
-                <w:rFonts w:ascii="Times New Roman" w:hAnsi="Times New Roman" w:cs="Times New Roman"/>
-                <w:lang w:val="en-US"/>
-              </w:rPr>
-              <w:t>Hyundai</w:t>
-            </w:r>
-            <w:r>
-              <w:rPr>
-                <w:rFonts w:ascii="Times New Roman" w:hAnsi="Times New Roman" w:cs="Times New Roman"/>
-              </w:rPr>
-              <w:t>/</w:t>
-            </w:r>
-            <w:r>
-              <w:rPr>
-                <w:rFonts w:ascii="Times New Roman" w:hAnsi="Times New Roman" w:cs="Times New Roman"/>
-                <w:lang w:val="en-US"/>
-              </w:rPr>
-              <w:t>Kia</w:t>
+                <w:b/>
+              </w:rPr>
+            </w:pPr>
+            <w:r>
+              <w:rPr>
+                <w:rFonts w:ascii="Times New Roman" w:hAnsi="Times New Roman" w:cs="Times New Roman"/>
+                <w:b/>
+              </w:rPr>
+              <w:t>Итого:</w:t>
             </w:r>
           </w:p>
         </w:tc>
@@ -897,14 +952,9 @@
               <w:jc w:val="center"/>
               <w:rPr>
                 <w:rFonts w:ascii="Times New Roman" w:hAnsi="Times New Roman" w:cs="Times New Roman"/>
-              </w:rPr>
-            </w:pPr>
-            <w:r>
-              <w:rPr>
-                <w:rFonts w:ascii="Times New Roman" w:hAnsi="Times New Roman" w:cs="Times New Roman"/>
-              </w:rPr>
-              <w:t>+</w:t>
-            </w:r>
+                <w:b/>
+              </w:rPr>
+            </w:pPr>
           </w:p>
         </w:tc>
         <w:tc>
@@ -917,13 +967,15 @@
               <w:spacing w:after="0" w:line="240" w:lineRule="auto"/>
               <w:rPr>
                 <w:rFonts w:ascii="Times New Roman" w:hAnsi="Times New Roman" w:cs="Times New Roman"/>
-              </w:rPr>
-            </w:pPr>
-            <w:r>
-              <w:rPr>
-                <w:rFonts w:ascii="Times New Roman" w:hAnsi="Times New Roman" w:cs="Times New Roman"/>
-              </w:rPr>
-              <w:t>1100р.</w:t>
+                <w:b/>
+              </w:rPr>
+            </w:pPr>
+            <w:r>
+              <w:rPr>
+                <w:rFonts w:ascii="Times New Roman" w:hAnsi="Times New Roman" w:cs="Times New Roman"/>
+                <w:b/>
+              </w:rPr>
+              <w:t>8450р.</w:t>
             </w:r>
           </w:p>
         </w:tc>
@@ -939,21 +991,22 @@
               <w:spacing w:after="0" w:line="240" w:lineRule="auto"/>
               <w:rPr>
                 <w:rFonts w:ascii="Times New Roman" w:hAnsi="Times New Roman" w:cs="Times New Roman"/>
-                <w:lang w:val="en-US"/>
-              </w:rPr>
-            </w:pPr>
-            <w:r>
-              <w:rPr>
-                <w:rFonts w:ascii="Times New Roman" w:hAnsi="Times New Roman" w:cs="Times New Roman"/>
-              </w:rPr>
-              <w:t xml:space="preserve">Натяжитель приводного ремня </w:t>
-            </w:r>
-            <w:r>
-              <w:rPr>
-                <w:rFonts w:ascii="Times New Roman" w:hAnsi="Times New Roman" w:cs="Times New Roman"/>
-                <w:lang w:val="en-US"/>
-              </w:rPr>
-              <w:t>Gates</w:t>
+                <w:b/>
+              </w:rPr>
+            </w:pPr>
+            <w:r>
+              <w:rPr>
+                <w:rFonts w:ascii="Times New Roman" w:hAnsi="Times New Roman" w:cs="Times New Roman"/>
+                <w:b/>
+              </w:rPr>
+              <w:t>Ремонт ходовой – запчасти (Алекс-Авто</w:t>
+            </w:r>
+            <w:r>
+              <w:rPr>
+                <w:rFonts w:ascii="Times New Roman" w:hAnsi="Times New Roman" w:cs="Times New Roman"/>
+                <w:b/>
+              </w:rPr>
+              <w:t>):</w:t>
             </w:r>
           </w:p>
         </w:tc>
@@ -968,16 +1021,9 @@
               <w:jc w:val="center"/>
               <w:rPr>
                 <w:rFonts w:ascii="Times New Roman" w:hAnsi="Times New Roman" w:cs="Times New Roman"/>
-                <w:lang w:val="en-US"/>
-              </w:rPr>
-            </w:pPr>
-            <w:r>
-              <w:rPr>
-                <w:rFonts w:ascii="Times New Roman" w:hAnsi="Times New Roman" w:cs="Times New Roman"/>
-                <w:lang w:val="en-US"/>
-              </w:rPr>
-              <w:t>+</w:t>
-            </w:r>
+                <w:b/>
+              </w:rPr>
+            </w:pPr>
           </w:p>
         </w:tc>
         <w:tc>
@@ -990,21 +1036,9 @@
               <w:spacing w:after="0" w:line="240" w:lineRule="auto"/>
               <w:rPr>
                 <w:rFonts w:ascii="Times New Roman" w:hAnsi="Times New Roman" w:cs="Times New Roman"/>
-              </w:rPr>
-            </w:pPr>
-            <w:r>
-              <w:rPr>
-                <w:rFonts w:ascii="Times New Roman" w:hAnsi="Times New Roman" w:cs="Times New Roman"/>
-                <w:lang w:val="en-US"/>
-              </w:rPr>
-              <w:t>11400</w:t>
-            </w:r>
-            <w:r>
-              <w:rPr>
-                <w:rFonts w:ascii="Times New Roman" w:hAnsi="Times New Roman" w:cs="Times New Roman"/>
-              </w:rPr>
-              <w:t>р.</w:t>
-            </w:r>
+                <w:b/>
+              </w:rPr>
+            </w:pPr>
           </w:p>
         </w:tc>
       </w:tr>
@@ -1019,21 +1053,39 @@
               <w:spacing w:after="0" w:line="240" w:lineRule="auto"/>
               <w:rPr>
                 <w:rFonts w:ascii="Times New Roman" w:hAnsi="Times New Roman" w:cs="Times New Roman"/>
-                <w:lang w:val="en-US"/>
-              </w:rPr>
-            </w:pPr>
-            <w:r>
-              <w:rPr>
-                <w:rFonts w:ascii="Times New Roman" w:hAnsi="Times New Roman" w:cs="Times New Roman"/>
-              </w:rPr>
-              <w:t>Ремень генкурконд (</w:t>
-            </w:r>
-            <w:r>
-              <w:rPr>
-                <w:rFonts w:ascii="Times New Roman" w:hAnsi="Times New Roman" w:cs="Times New Roman"/>
-                <w:lang w:val="en-US"/>
-              </w:rPr>
-              <w:t>CERATO 06-)</w:t>
+              </w:rPr>
+            </w:pPr>
+            <w:r>
+              <w:rPr>
+                <w:rFonts w:ascii="Times New Roman" w:hAnsi="Times New Roman" w:cs="Times New Roman"/>
+              </w:rPr>
+              <w:t>Прокладка клапанной крышки двигателя</w:t>
+            </w:r>
+            <w:r>
+              <w:rPr>
+                <w:rFonts w:ascii="Times New Roman" w:hAnsi="Times New Roman" w:cs="Times New Roman"/>
+              </w:rPr>
+              <w:t xml:space="preserve"> </w:t>
+            </w:r>
+            <w:r>
+              <w:rPr>
+                <w:rFonts w:ascii="Times New Roman" w:hAnsi="Times New Roman" w:cs="Times New Roman"/>
+                <w:lang w:val="en-US"/>
+              </w:rPr>
+              <w:t>Hyundai</w:t>
+            </w:r>
+            <w:r>
+              <w:rPr>
+                <w:rFonts w:ascii="Times New Roman" w:hAnsi="Times New Roman" w:cs="Times New Roman"/>
+              </w:rPr>
+              <w:t>/</w:t>
+            </w:r>
+            <w:r>
+              <w:rPr>
+                <w:rFonts w:ascii="Times New Roman" w:hAnsi="Times New Roman" w:cs="Times New Roman"/>
+                <w:lang w:val="en-US"/>
+              </w:rPr>
+              <w:t>Kia</w:t>
             </w:r>
           </w:p>
         </w:tc>
@@ -1048,13 +1100,11 @@
               <w:jc w:val="center"/>
               <w:rPr>
                 <w:rFonts w:ascii="Times New Roman" w:hAnsi="Times New Roman" w:cs="Times New Roman"/>
-                <w:lang w:val="en-US"/>
-              </w:rPr>
-            </w:pPr>
-            <w:r>
-              <w:rPr>
-                <w:rFonts w:ascii="Times New Roman" w:hAnsi="Times New Roman" w:cs="Times New Roman"/>
-                <w:lang w:val="en-US"/>
+              </w:rPr>
+            </w:pPr>
+            <w:r>
+              <w:rPr>
+                <w:rFonts w:ascii="Times New Roman" w:hAnsi="Times New Roman" w:cs="Times New Roman"/>
               </w:rPr>
               <w:t>+</w:t>
             </w:r>
@@ -1075,15 +1125,8 @@
             <w:r>
               <w:rPr>
                 <w:rFonts w:ascii="Times New Roman" w:hAnsi="Times New Roman" w:cs="Times New Roman"/>
-                <w:lang w:val="en-US"/>
-              </w:rPr>
-              <w:t>3100</w:t>
-            </w:r>
-            <w:r>
-              <w:rPr>
-                <w:rFonts w:ascii="Times New Roman" w:hAnsi="Times New Roman" w:cs="Times New Roman"/>
-              </w:rPr>
-              <w:t>р.</w:t>
+              </w:rPr>
+              <w:t>1100р.</w:t>
             </w:r>
           </w:p>
         </w:tc>
@@ -1099,20 +1142,29 @@
               <w:spacing w:after="0" w:line="240" w:lineRule="auto"/>
               <w:rPr>
                 <w:rFonts w:ascii="Times New Roman" w:hAnsi="Times New Roman" w:cs="Times New Roman"/>
-              </w:rPr>
-            </w:pPr>
-            <w:r>
-              <w:rPr>
-                <w:rFonts w:ascii="Times New Roman" w:hAnsi="Times New Roman" w:cs="Times New Roman"/>
-              </w:rPr>
-              <w:t xml:space="preserve">Суппорт тормозной задний правый </w:t>
-            </w:r>
-            <w:r>
-              <w:rPr>
-                <w:rFonts w:ascii="Times New Roman" w:hAnsi="Times New Roman" w:cs="Times New Roman"/>
-                <w:lang w:val="en-US"/>
-              </w:rPr>
-              <w:t>Mando</w:t>
+                <w:lang w:val="en-US"/>
+              </w:rPr>
+            </w:pPr>
+            <w:proofErr w:type="spellStart"/>
+            <w:r>
+              <w:rPr>
+                <w:rFonts w:ascii="Times New Roman" w:hAnsi="Times New Roman" w:cs="Times New Roman"/>
+              </w:rPr>
+              <w:t>Натяжитель</w:t>
+            </w:r>
+            <w:proofErr w:type="spellEnd"/>
+            <w:r>
+              <w:rPr>
+                <w:rFonts w:ascii="Times New Roman" w:hAnsi="Times New Roman" w:cs="Times New Roman"/>
+              </w:rPr>
+              <w:t xml:space="preserve"> приводного ремня </w:t>
+            </w:r>
+            <w:r>
+              <w:rPr>
+                <w:rFonts w:ascii="Times New Roman" w:hAnsi="Times New Roman" w:cs="Times New Roman"/>
+                <w:lang w:val="en-US"/>
+              </w:rPr>
+              <w:t>Gates</w:t>
             </w:r>
           </w:p>
         </w:tc>
@@ -1156,7 +1208,7 @@
                 <w:rFonts w:ascii="Times New Roman" w:hAnsi="Times New Roman" w:cs="Times New Roman"/>
                 <w:lang w:val="en-US"/>
               </w:rPr>
-              <w:t>10100</w:t>
+              <w:t>11400</w:t>
             </w:r>
             <w:r>
               <w:rPr>
@@ -1185,14 +1237,28 @@
               <w:rPr>
                 <w:rFonts w:ascii="Times New Roman" w:hAnsi="Times New Roman" w:cs="Times New Roman"/>
               </w:rPr>
-              <w:t xml:space="preserve">Колодки задние </w:t>
-            </w:r>
-            <w:r>
-              <w:rPr>
-                <w:rFonts w:ascii="Times New Roman" w:hAnsi="Times New Roman" w:cs="Times New Roman"/>
-                <w:lang w:val="en-US"/>
-              </w:rPr>
-              <w:t>SANGSIN</w:t>
+              <w:t xml:space="preserve">Ремень </w:t>
+            </w:r>
+            <w:proofErr w:type="spellStart"/>
+            <w:r>
+              <w:rPr>
+                <w:rFonts w:ascii="Times New Roman" w:hAnsi="Times New Roman" w:cs="Times New Roman"/>
+              </w:rPr>
+              <w:t>генкурконд</w:t>
+            </w:r>
+            <w:proofErr w:type="spellEnd"/>
+            <w:r>
+              <w:rPr>
+                <w:rFonts w:ascii="Times New Roman" w:hAnsi="Times New Roman" w:cs="Times New Roman"/>
+              </w:rPr>
+              <w:t xml:space="preserve"> (</w:t>
+            </w:r>
+            <w:r>
+              <w:rPr>
+                <w:rFonts w:ascii="Times New Roman" w:hAnsi="Times New Roman" w:cs="Times New Roman"/>
+                <w:lang w:val="en-US"/>
+              </w:rPr>
+              <w:t>CERATO 06-)</w:t>
             </w:r>
           </w:p>
         </w:tc>
@@ -1236,7 +1302,7 @@
                 <w:rFonts w:ascii="Times New Roman" w:hAnsi="Times New Roman" w:cs="Times New Roman"/>
                 <w:lang w:val="en-US"/>
               </w:rPr>
-              <w:t>2200</w:t>
+              <w:t>3100</w:t>
             </w:r>
             <w:r>
               <w:rPr>
@@ -1258,16 +1324,23 @@
               <w:spacing w:after="0" w:line="240" w:lineRule="auto"/>
               <w:rPr>
                 <w:rFonts w:ascii="Times New Roman" w:hAnsi="Times New Roman" w:cs="Times New Roman"/>
-                <w:b/>
-              </w:rPr>
-            </w:pPr>
-            <w:r>
-              <w:rPr>
-                <w:rFonts w:ascii="Times New Roman" w:hAnsi="Times New Roman" w:cs="Times New Roman"/>
-                <w:b/>
-              </w:rPr>
-              <w:t>Итого:</w:t>
-            </w:r>
+              </w:rPr>
+            </w:pPr>
+            <w:r>
+              <w:rPr>
+                <w:rFonts w:ascii="Times New Roman" w:hAnsi="Times New Roman" w:cs="Times New Roman"/>
+              </w:rPr>
+              <w:t xml:space="preserve">Суппорт тормозной задний правый </w:t>
+            </w:r>
+            <w:proofErr w:type="spellStart"/>
+            <w:r>
+              <w:rPr>
+                <w:rFonts w:ascii="Times New Roman" w:hAnsi="Times New Roman" w:cs="Times New Roman"/>
+                <w:lang w:val="en-US"/>
+              </w:rPr>
+              <w:t>Mando</w:t>
+            </w:r>
+            <w:proofErr w:type="spellEnd"/>
           </w:p>
         </w:tc>
         <w:tc>
@@ -1281,10 +1354,16 @@
               <w:jc w:val="center"/>
               <w:rPr>
                 <w:rFonts w:ascii="Times New Roman" w:hAnsi="Times New Roman" w:cs="Times New Roman"/>
-                <w:b/>
-                <w:lang w:val="en-US"/>
-              </w:rPr>
-            </w:pPr>
+                <w:lang w:val="en-US"/>
+              </w:rPr>
+            </w:pPr>
+            <w:r>
+              <w:rPr>
+                <w:rFonts w:ascii="Times New Roman" w:hAnsi="Times New Roman" w:cs="Times New Roman"/>
+                <w:lang w:val="en-US"/>
+              </w:rPr>
+              <w:t>+</w:t>
+            </w:r>
           </w:p>
         </w:tc>
         <w:tc>
@@ -1297,15 +1376,20 @@
               <w:spacing w:after="0" w:line="240" w:lineRule="auto"/>
               <w:rPr>
                 <w:rFonts w:ascii="Times New Roman" w:hAnsi="Times New Roman" w:cs="Times New Roman"/>
-                <w:b/>
-              </w:rPr>
-            </w:pPr>
-            <w:r>
-              <w:rPr>
-                <w:rFonts w:ascii="Times New Roman" w:hAnsi="Times New Roman" w:cs="Times New Roman"/>
-                <w:b/>
-              </w:rPr>
-              <w:t>27900р.</w:t>
+              </w:rPr>
+            </w:pPr>
+            <w:r>
+              <w:rPr>
+                <w:rFonts w:ascii="Times New Roman" w:hAnsi="Times New Roman" w:cs="Times New Roman"/>
+                <w:lang w:val="en-US"/>
+              </w:rPr>
+              <w:t>10100</w:t>
+            </w:r>
+            <w:r>
+              <w:rPr>
+                <w:rFonts w:ascii="Times New Roman" w:hAnsi="Times New Roman" w:cs="Times New Roman"/>
+              </w:rPr>
+              <w:t>р.</w:t>
             </w:r>
           </w:p>
         </w:tc>
@@ -1321,22 +1405,21 @@
               <w:spacing w:after="0" w:line="240" w:lineRule="auto"/>
               <w:rPr>
                 <w:rFonts w:ascii="Times New Roman" w:hAnsi="Times New Roman" w:cs="Times New Roman"/>
-                <w:b/>
-              </w:rPr>
-            </w:pPr>
-            <w:r>
-              <w:rPr>
-                <w:rFonts w:ascii="Times New Roman" w:hAnsi="Times New Roman" w:cs="Times New Roman"/>
-                <w:b/>
-              </w:rPr>
-              <w:t>Диагностика ходовой части (Алекс-Авто</w:t>
-            </w:r>
-            <w:r>
-              <w:rPr>
-                <w:rFonts w:ascii="Times New Roman" w:hAnsi="Times New Roman" w:cs="Times New Roman"/>
-                <w:b/>
-              </w:rPr>
-              <w:t>):</w:t>
+                <w:lang w:val="en-US"/>
+              </w:rPr>
+            </w:pPr>
+            <w:r>
+              <w:rPr>
+                <w:rFonts w:ascii="Times New Roman" w:hAnsi="Times New Roman" w:cs="Times New Roman"/>
+              </w:rPr>
+              <w:t xml:space="preserve">Колодки задние </w:t>
+            </w:r>
+            <w:r>
+              <w:rPr>
+                <w:rFonts w:ascii="Times New Roman" w:hAnsi="Times New Roman" w:cs="Times New Roman"/>
+                <w:lang w:val="en-US"/>
+              </w:rPr>
+              <w:t>SANGSIN</w:t>
             </w:r>
           </w:p>
         </w:tc>
@@ -1351,9 +1434,16 @@
               <w:jc w:val="center"/>
               <w:rPr>
                 <w:rFonts w:ascii="Times New Roman" w:hAnsi="Times New Roman" w:cs="Times New Roman"/>
-                <w:b/>
-              </w:rPr>
-            </w:pPr>
+                <w:lang w:val="en-US"/>
+              </w:rPr>
+            </w:pPr>
+            <w:r>
+              <w:rPr>
+                <w:rFonts w:ascii="Times New Roman" w:hAnsi="Times New Roman" w:cs="Times New Roman"/>
+                <w:lang w:val="en-US"/>
+              </w:rPr>
+              <w:t>+</w:t>
+            </w:r>
           </w:p>
         </w:tc>
         <w:tc>
@@ -1366,22 +1456,20 @@
               <w:spacing w:after="0" w:line="240" w:lineRule="auto"/>
               <w:rPr>
                 <w:rFonts w:ascii="Times New Roman" w:hAnsi="Times New Roman" w:cs="Times New Roman"/>
-                <w:b/>
-              </w:rPr>
-            </w:pPr>
-            <w:r>
-              <w:rPr>
-                <w:rFonts w:ascii="Times New Roman" w:hAnsi="Times New Roman" w:cs="Times New Roman"/>
-                <w:b/>
-              </w:rPr>
-              <w:t>27</w:t>
-            </w:r>
-            <w:r>
-              <w:rPr>
-                <w:rFonts w:ascii="Times New Roman" w:hAnsi="Times New Roman" w:cs="Times New Roman"/>
-                <w:b/>
-              </w:rPr>
-              <w:t>.03.25</w:t>
+              </w:rPr>
+            </w:pPr>
+            <w:r>
+              <w:rPr>
+                <w:rFonts w:ascii="Times New Roman" w:hAnsi="Times New Roman" w:cs="Times New Roman"/>
+                <w:lang w:val="en-US"/>
+              </w:rPr>
+              <w:t>2200</w:t>
+            </w:r>
+            <w:r>
+              <w:rPr>
+                <w:rFonts w:ascii="Times New Roman" w:hAnsi="Times New Roman" w:cs="Times New Roman"/>
+              </w:rPr>
+              <w:t>р.</w:t>
             </w:r>
           </w:p>
         </w:tc>
@@ -1397,13 +1485,15 @@
               <w:spacing w:after="0" w:line="240" w:lineRule="auto"/>
               <w:rPr>
                 <w:rFonts w:ascii="Times New Roman" w:hAnsi="Times New Roman" w:cs="Times New Roman"/>
-              </w:rPr>
-            </w:pPr>
-            <w:r>
-              <w:rPr>
-                <w:rFonts w:ascii="Times New Roman" w:hAnsi="Times New Roman" w:cs="Times New Roman"/>
-              </w:rPr>
-              <w:t>850р.</w:t>
+                <w:b/>
+              </w:rPr>
+            </w:pPr>
+            <w:r>
+              <w:rPr>
+                <w:rFonts w:ascii="Times New Roman" w:hAnsi="Times New Roman" w:cs="Times New Roman"/>
+                <w:b/>
+              </w:rPr>
+              <w:t>Итого:</w:t>
             </w:r>
           </w:p>
         </w:tc>
@@ -1419,6 +1509,7 @@
               <w:rPr>
                 <w:rFonts w:ascii="Times New Roman" w:hAnsi="Times New Roman" w:cs="Times New Roman"/>
                 <w:b/>
+                <w:lang w:val="en-US"/>
               </w:rPr>
             </w:pPr>
           </w:p>
@@ -1436,6 +1527,13 @@
                 <w:b/>
               </w:rPr>
             </w:pPr>
+            <w:r>
+              <w:rPr>
+                <w:rFonts w:ascii="Times New Roman" w:hAnsi="Times New Roman" w:cs="Times New Roman"/>
+                <w:b/>
+              </w:rPr>
+              <w:t>27900р.</w:t>
+            </w:r>
           </w:p>
         </w:tc>
       </w:tr>
@@ -1458,14 +1556,14 @@
                 <w:rFonts w:ascii="Times New Roman" w:hAnsi="Times New Roman" w:cs="Times New Roman"/>
                 <w:b/>
               </w:rPr>
-              <w:t>Ремонт (Алекс-Авто</w:t>
+              <w:t>Диагностика ходовой части (Алекс-Авто</w:t>
             </w:r>
             <w:r>
               <w:rPr>
                 <w:rFonts w:ascii="Times New Roman" w:hAnsi="Times New Roman" w:cs="Times New Roman"/>
                 <w:b/>
               </w:rPr>
-              <w:t>:</w:t>
+              <w:t>):</w:t>
             </w:r>
           </w:p>
         </w:tc>
@@ -1503,7 +1601,14 @@
                 <w:rFonts w:ascii="Times New Roman" w:hAnsi="Times New Roman" w:cs="Times New Roman"/>
                 <w:b/>
               </w:rPr>
-              <w:t>05.03.25</w:t>
+              <w:t>27</w:t>
+            </w:r>
+            <w:r>
+              <w:rPr>
+                <w:rFonts w:ascii="Times New Roman" w:hAnsi="Times New Roman" w:cs="Times New Roman"/>
+                <w:b/>
+              </w:rPr>
+              <w:t>.03.25</w:t>
             </w:r>
           </w:p>
         </w:tc>
@@ -1525,100 +1630,7 @@
               <w:rPr>
                 <w:rFonts w:ascii="Times New Roman" w:hAnsi="Times New Roman" w:cs="Times New Roman"/>
               </w:rPr>
-              <w:t>Лампа</w:t>
-            </w:r>
-            <w:r>
-              <w:rPr>
-                <w:rFonts w:ascii="Times New Roman" w:hAnsi="Times New Roman" w:cs="Times New Roman"/>
-              </w:rPr>
-              <w:t xml:space="preserve"> стоп-сигнала</w:t>
-            </w:r>
-            <w:r>
-              <w:rPr>
-                <w:rFonts w:ascii="Times New Roman" w:hAnsi="Times New Roman" w:cs="Times New Roman"/>
-              </w:rPr>
-              <w:t>:</w:t>
-            </w:r>
-            <w:r>
-              <w:rPr>
-                <w:rFonts w:ascii="Times New Roman" w:hAnsi="Times New Roman" w:cs="Times New Roman"/>
-                <w:color w:val="24292E"/>
-                <w:sz w:val="24"/>
-                <w:szCs w:val="24"/>
-                <w:shd w:val="clear" w:color="auto" w:fill="F8F8F8"/>
-              </w:rPr>
-              <w:t xml:space="preserve"> 12V </w:t>
-            </w:r>
-            <w:r>
-              <w:rPr>
-                <w:rFonts w:ascii="Times New Roman" w:hAnsi="Times New Roman" w:cs="Times New Roman"/>
-                <w:color w:val="24292E"/>
-                <w:sz w:val="24"/>
-                <w:szCs w:val="24"/>
-                <w:shd w:val="clear" w:color="auto" w:fill="F8F8F8"/>
-              </w:rPr>
-              <w:t>21</w:t>
-            </w:r>
-            <w:r>
-              <w:rPr>
-                <w:rFonts w:ascii="Times New Roman" w:hAnsi="Times New Roman" w:cs="Times New Roman"/>
-                <w:color w:val="24292E"/>
-                <w:sz w:val="24"/>
-                <w:szCs w:val="24"/>
-                <w:shd w:val="clear" w:color="auto" w:fill="F8F8F8"/>
-              </w:rPr>
-              <w:t>/5W</w:t>
-            </w:r>
-            <w:r>
-              <w:rPr>
-                <w:rFonts w:ascii="Times New Roman" w:hAnsi="Times New Roman" w:cs="Times New Roman"/>
-                <w:color w:val="24292E"/>
-                <w:sz w:val="24"/>
-                <w:szCs w:val="24"/>
-                <w:shd w:val="clear" w:color="auto" w:fill="F8F8F8"/>
-              </w:rPr>
-              <w:t xml:space="preserve"> двухконт. </w:t>
-            </w:r>
-            <w:r>
-              <w:rPr>
-                <w:rFonts w:ascii="Times New Roman" w:hAnsi="Times New Roman" w:cs="Times New Roman"/>
-                <w:color w:val="24292E"/>
-                <w:sz w:val="24"/>
-                <w:szCs w:val="24"/>
-                <w:shd w:val="clear" w:color="auto" w:fill="F8F8F8"/>
-                <w:lang w:val="en-US"/>
-              </w:rPr>
-              <w:t>Narva</w:t>
-            </w:r>
-            <w:r>
-              <w:rPr>
-                <w:rFonts w:ascii="Times New Roman" w:hAnsi="Times New Roman" w:cs="Times New Roman"/>
-                <w:color w:val="24292E"/>
-                <w:sz w:val="24"/>
-                <w:szCs w:val="24"/>
-                <w:shd w:val="clear" w:color="auto" w:fill="F8F8F8"/>
-              </w:rPr>
-              <w:t>, 17016,</w:t>
-            </w:r>
-            <w:r>
-              <w:rPr>
-                <w:rFonts w:ascii="Times New Roman" w:hAnsi="Times New Roman" w:cs="Times New Roman"/>
-                <w:color w:val="24292E"/>
-                <w:sz w:val="24"/>
-                <w:szCs w:val="24"/>
-                <w:shd w:val="clear" w:color="auto" w:fill="F8F8F8"/>
-              </w:rPr>
-              <w:t xml:space="preserve"> 1 шт.</w:t>
-            </w:r>
-            <w:r>
-              <w:rPr>
-                <w:rFonts w:ascii="Times New Roman" w:hAnsi="Times New Roman" w:cs="Times New Roman"/>
-                <w:color w:val="24292E"/>
-                <w:sz w:val="24"/>
-                <w:szCs w:val="24"/>
-                <w:shd w:val="clear" w:color="auto" w:fill="F8F8F8"/>
-              </w:rPr>
-              <w:t xml:space="preserve"> </w:t>
+              <w:t>850р.</w:t>
             </w:r>
           </w:p>
         </w:tc>
@@ -1634,71 +1646,23 @@
               <w:rPr>
                 <w:rFonts w:ascii="Times New Roman" w:hAnsi="Times New Roman" w:cs="Times New Roman"/>
                 <w:b/>
-                <w:lang w:val="en-US"/>
-              </w:rPr>
-            </w:pPr>
-            <w:r>
+              </w:rPr>
+            </w:pPr>
+          </w:p>
+        </w:tc>
+        <w:tc>
+          <w:tcPr>
+            <w:tcW w:w="4643" w:type="dxa"/>
+          </w:tcPr>
+          <w:p>
+            <w:pPr>
+              <w:widowControl w:val="0"/>
+              <w:spacing w:after="0" w:line="240" w:lineRule="auto"/>
               <w:rPr>
                 <w:rFonts w:ascii="Times New Roman" w:hAnsi="Times New Roman" w:cs="Times New Roman"/>
                 <w:b/>
-                <w:lang w:val="en-US"/>
-              </w:rPr>
-              <w:t>+</w:t>
-            </w:r>
-          </w:p>
-        </w:tc>
-        <w:tc>
-          <w:tcPr>
-            <w:tcW w:w="4643" w:type="dxa"/>
-          </w:tcPr>
-          <w:p>
-            <w:pPr>
-              <w:widowControl w:val="0"/>
-              <w:spacing w:after="0" w:line="240" w:lineRule="auto"/>
-              <w:rPr>
-                <w:rFonts w:ascii="Times New Roman" w:hAnsi="Times New Roman" w:cs="Times New Roman"/>
-              </w:rPr>
-            </w:pPr>
-            <w:r>
-              <w:rPr>
-                <w:rFonts w:ascii="Times New Roman" w:hAnsi="Times New Roman" w:cs="Times New Roman"/>
-                <w:lang w:val="en-US"/>
-              </w:rPr>
-              <w:t>60</w:t>
-            </w:r>
-            <w:r>
-              <w:rPr>
-                <w:rFonts w:ascii="Times New Roman" w:hAnsi="Times New Roman" w:cs="Times New Roman"/>
-              </w:rPr>
-              <w:t>р.</w:t>
-            </w:r>
-          </w:p>
-          <w:p>
-            <w:pPr>
-              <w:widowControl w:val="0"/>
-              <w:spacing w:after="0" w:line="240" w:lineRule="auto"/>
-              <w:rPr>
-                <w:rFonts w:ascii="Times New Roman" w:hAnsi="Times New Roman" w:cs="Times New Roman"/>
-              </w:rPr>
-            </w:pPr>
-            <w:r>
-              <w:rPr>
-                <w:rFonts w:ascii="Times New Roman" w:hAnsi="Times New Roman" w:cs="Times New Roman"/>
-              </w:rPr>
-              <w:t xml:space="preserve">Замена: </w:t>
-            </w:r>
-            <w:r>
-              <w:rPr>
-                <w:rFonts w:ascii="Times New Roman" w:hAnsi="Times New Roman" w:cs="Times New Roman"/>
-              </w:rPr>
-              <w:t>370</w:t>
-            </w:r>
-            <w:r>
-              <w:rPr>
-                <w:rFonts w:ascii="Times New Roman" w:hAnsi="Times New Roman" w:cs="Times New Roman"/>
-              </w:rPr>
-              <w:t>р.</w:t>
-            </w:r>
+              </w:rPr>
+            </w:pPr>
           </w:p>
         </w:tc>
       </w:tr>
@@ -1713,192 +1677,31 @@
               <w:spacing w:after="0" w:line="240" w:lineRule="auto"/>
               <w:rPr>
                 <w:rFonts w:ascii="Times New Roman" w:hAnsi="Times New Roman" w:cs="Times New Roman"/>
-              </w:rPr>
-            </w:pPr>
-            <w:r>
-              <w:rPr>
-                <w:rFonts w:ascii="Times New Roman" w:hAnsi="Times New Roman" w:cs="Times New Roman"/>
-              </w:rPr>
-              <w:t xml:space="preserve">Лампа </w:t>
-            </w:r>
-            <w:r>
-              <w:rPr>
-                <w:rFonts w:ascii="Times New Roman" w:hAnsi="Times New Roman" w:cs="Times New Roman"/>
-                <w:sz w:val="24"/>
-                <w:szCs w:val="24"/>
-              </w:rPr>
-              <w:t>ближнего/дальнего света галогенная</w:t>
-            </w:r>
-            <w:r>
-              <w:rPr>
-                <w:rFonts w:ascii="Times New Roman" w:hAnsi="Times New Roman" w:cs="Times New Roman"/>
+                <w:b/>
+              </w:rPr>
+            </w:pPr>
+            <w:r>
+              <w:rPr>
+                <w:rFonts w:ascii="Times New Roman" w:hAnsi="Times New Roman" w:cs="Times New Roman"/>
+                <w:b/>
+              </w:rPr>
+              <w:t>Ремонт (Алекс-Авто</w:t>
+            </w:r>
+            <w:r>
+              <w:rPr>
+                <w:rFonts w:ascii="Times New Roman" w:hAnsi="Times New Roman" w:cs="Times New Roman"/>
+                <w:b/>
+                <w:lang w:val="en-US"/>
+              </w:rPr>
+              <w:t>)</w:t>
+            </w:r>
+            <w:r>
+              <w:rPr>
+                <w:rFonts w:ascii="Times New Roman" w:hAnsi="Times New Roman" w:cs="Times New Roman"/>
+                <w:b/>
               </w:rPr>
               <w:t>:</w:t>
             </w:r>
-            <w:r>
-              <w:rPr>
-                <w:rFonts w:ascii="Times New Roman" w:hAnsi="Times New Roman" w:cs="Times New Roman"/>
-                <w:color w:val="24292E"/>
-                <w:sz w:val="24"/>
-                <w:szCs w:val="24"/>
-                <w:shd w:val="clear" w:color="auto" w:fill="F8F8F8"/>
-              </w:rPr>
-              <w:t xml:space="preserve"> </w:t>
-            </w:r>
-            <w:r>
-              <w:rPr>
-                <w:rFonts w:ascii="Times New Roman" w:hAnsi="Times New Roman" w:cs="Times New Roman"/>
-                <w:color w:val="24292E"/>
-                <w:sz w:val="24"/>
-                <w:szCs w:val="24"/>
-                <w:shd w:val="clear" w:color="auto" w:fill="F8F8F8"/>
-                <w:lang w:val="en-US"/>
-              </w:rPr>
-              <w:t>H</w:t>
-            </w:r>
-            <w:r>
-              <w:rPr>
-                <w:rFonts w:ascii="Times New Roman" w:hAnsi="Times New Roman" w:cs="Times New Roman"/>
-                <w:color w:val="24292E"/>
-                <w:sz w:val="24"/>
-                <w:szCs w:val="24"/>
-                <w:shd w:val="clear" w:color="auto" w:fill="F8F8F8"/>
-              </w:rPr>
-              <w:t xml:space="preserve">4 </w:t>
-            </w:r>
-            <w:r>
-              <w:rPr>
-                <w:rFonts w:ascii="Times New Roman" w:hAnsi="Times New Roman" w:cs="Times New Roman"/>
-                <w:color w:val="24292E"/>
-                <w:sz w:val="24"/>
-                <w:szCs w:val="24"/>
-                <w:shd w:val="clear" w:color="auto" w:fill="F8F8F8"/>
-              </w:rPr>
-              <w:t xml:space="preserve">12V </w:t>
-            </w:r>
-            <w:r>
-              <w:rPr>
-                <w:rFonts w:ascii="Times New Roman" w:hAnsi="Times New Roman" w:cs="Times New Roman"/>
-                <w:color w:val="24292E"/>
-                <w:sz w:val="24"/>
-                <w:szCs w:val="24"/>
-                <w:shd w:val="clear" w:color="auto" w:fill="F8F8F8"/>
-              </w:rPr>
-              <w:t>60</w:t>
-            </w:r>
-            <w:r>
-              <w:rPr>
-                <w:rFonts w:ascii="Times New Roman" w:hAnsi="Times New Roman" w:cs="Times New Roman"/>
-                <w:color w:val="24292E"/>
-                <w:sz w:val="24"/>
-                <w:szCs w:val="24"/>
-                <w:shd w:val="clear" w:color="auto" w:fill="F8F8F8"/>
-              </w:rPr>
-              <w:t>/5</w:t>
-            </w:r>
-            <w:r>
-              <w:rPr>
-                <w:rFonts w:ascii="Times New Roman" w:hAnsi="Times New Roman" w:cs="Times New Roman"/>
-                <w:color w:val="24292E"/>
-                <w:sz w:val="24"/>
-                <w:szCs w:val="24"/>
-                <w:shd w:val="clear" w:color="auto" w:fill="F8F8F8"/>
-              </w:rPr>
-              <w:t>5</w:t>
-            </w:r>
-            <w:r>
-              <w:rPr>
-                <w:rFonts w:ascii="Times New Roman" w:hAnsi="Times New Roman" w:cs="Times New Roman"/>
-                <w:color w:val="24292E"/>
-                <w:sz w:val="24"/>
-                <w:szCs w:val="24"/>
-                <w:shd w:val="clear" w:color="auto" w:fill="F8F8F8"/>
-              </w:rPr>
-              <w:t>W</w:t>
-            </w:r>
-            <w:r>
-              <w:rPr>
-                <w:rFonts w:ascii="Times New Roman" w:hAnsi="Times New Roman" w:cs="Times New Roman"/>
-                <w:color w:val="24292E"/>
-                <w:sz w:val="24"/>
-                <w:szCs w:val="24"/>
-                <w:shd w:val="clear" w:color="auto" w:fill="F8F8F8"/>
-              </w:rPr>
-              <w:t xml:space="preserve"> двухконт. </w:t>
-            </w:r>
-            <w:r>
-              <w:rPr>
-                <w:rFonts w:ascii="Times New Roman" w:hAnsi="Times New Roman" w:cs="Times New Roman"/>
-                <w:color w:val="24292E"/>
-                <w:sz w:val="24"/>
-                <w:szCs w:val="24"/>
-                <w:shd w:val="clear" w:color="auto" w:fill="F8F8F8"/>
-                <w:lang w:val="en-US"/>
-              </w:rPr>
-              <w:t>Narva</w:t>
-            </w:r>
-            <w:r>
-              <w:rPr>
-                <w:rFonts w:ascii="Times New Roman" w:hAnsi="Times New Roman" w:cs="Times New Roman"/>
-                <w:color w:val="24292E"/>
-                <w:sz w:val="24"/>
-                <w:szCs w:val="24"/>
-                <w:shd w:val="clear" w:color="auto" w:fill="F8F8F8"/>
-              </w:rPr>
-              <w:t xml:space="preserve">, </w:t>
-            </w:r>
-            <w:r>
-              <w:rPr>
-                <w:rFonts w:ascii="Times New Roman" w:hAnsi="Times New Roman" w:cs="Times New Roman"/>
-                <w:color w:val="24292E"/>
-                <w:sz w:val="24"/>
-                <w:szCs w:val="24"/>
-                <w:shd w:val="clear" w:color="auto" w:fill="F8F8F8"/>
-                <w:lang w:val="en-US"/>
-              </w:rPr>
-              <w:t>48881</w:t>
-            </w:r>
-            <w:r>
-              <w:rPr>
-                <w:rFonts w:ascii="Times New Roman" w:hAnsi="Times New Roman" w:cs="Times New Roman"/>
-                <w:color w:val="24292E"/>
-                <w:sz w:val="24"/>
-                <w:szCs w:val="24"/>
-                <w:shd w:val="clear" w:color="auto" w:fill="F8F8F8"/>
-              </w:rPr>
-              <w:t>,</w:t>
-            </w:r>
-            <w:r>
-              <w:rPr>
-                <w:rFonts w:ascii="Times New Roman" w:hAnsi="Times New Roman" w:cs="Times New Roman"/>
-                <w:color w:val="24292E"/>
-                <w:sz w:val="24"/>
-                <w:szCs w:val="24"/>
-                <w:shd w:val="clear" w:color="auto" w:fill="F8F8F8"/>
-              </w:rPr>
-              <w:t xml:space="preserve"> </w:t>
-            </w:r>
-            <w:r>
-              <w:rPr>
-                <w:rFonts w:ascii="Times New Roman" w:hAnsi="Times New Roman" w:cs="Times New Roman"/>
-                <w:color w:val="24292E"/>
-                <w:sz w:val="24"/>
-                <w:szCs w:val="24"/>
-                <w:shd w:val="clear" w:color="auto" w:fill="F8F8F8"/>
-                <w:lang w:val="en-US"/>
-              </w:rPr>
-              <w:t>2</w:t>
-            </w:r>
-            <w:r>
-              <w:rPr>
-                <w:rFonts w:ascii="Times New Roman" w:hAnsi="Times New Roman" w:cs="Times New Roman"/>
-                <w:color w:val="24292E"/>
-                <w:sz w:val="24"/>
-                <w:szCs w:val="24"/>
-                <w:shd w:val="clear" w:color="auto" w:fill="F8F8F8"/>
-              </w:rPr>
-              <w:t xml:space="preserve"> шт.</w:t>
-            </w:r>
           </w:p>
         </w:tc>
         <w:tc>
@@ -1913,57 +1716,29 @@
               <w:rPr>
                 <w:rFonts w:ascii="Times New Roman" w:hAnsi="Times New Roman" w:cs="Times New Roman"/>
                 <w:b/>
-                <w:lang w:val="en-US"/>
-              </w:rPr>
-            </w:pPr>
-            <w:r>
+              </w:rPr>
+            </w:pPr>
+          </w:p>
+        </w:tc>
+        <w:tc>
+          <w:tcPr>
+            <w:tcW w:w="4643" w:type="dxa"/>
+          </w:tcPr>
+          <w:p>
+            <w:pPr>
+              <w:widowControl w:val="0"/>
+              <w:spacing w:after="0" w:line="240" w:lineRule="auto"/>
               <w:rPr>
                 <w:rFonts w:ascii="Times New Roman" w:hAnsi="Times New Roman" w:cs="Times New Roman"/>
                 <w:b/>
-                <w:lang w:val="en-US"/>
-              </w:rPr>
-              <w:t>+</w:t>
-            </w:r>
-          </w:p>
-        </w:tc>
-        <w:tc>
-          <w:tcPr>
-            <w:tcW w:w="4643" w:type="dxa"/>
-          </w:tcPr>
-          <w:p>
-            <w:pPr>
-              <w:widowControl w:val="0"/>
-              <w:spacing w:after="0" w:line="240" w:lineRule="auto"/>
-              <w:rPr>
-                <w:rFonts w:ascii="Times New Roman" w:hAnsi="Times New Roman" w:cs="Times New Roman"/>
-              </w:rPr>
-            </w:pPr>
-            <w:r>
-              <w:rPr>
-                <w:rFonts w:ascii="Times New Roman" w:hAnsi="Times New Roman" w:cs="Times New Roman"/>
-              </w:rPr>
-              <w:t>800</w:t>
-            </w:r>
-            <w:r>
-              <w:rPr>
-                <w:rFonts w:ascii="Times New Roman" w:hAnsi="Times New Roman" w:cs="Times New Roman"/>
-              </w:rPr>
-              <w:t>р. – одна осталась, в бардачке</w:t>
-            </w:r>
-          </w:p>
-          <w:p>
-            <w:pPr>
-              <w:widowControl w:val="0"/>
-              <w:spacing w:after="0" w:line="240" w:lineRule="auto"/>
-              <w:rPr>
-                <w:rFonts w:ascii="Times New Roman" w:hAnsi="Times New Roman" w:cs="Times New Roman"/>
-              </w:rPr>
-            </w:pPr>
-            <w:r>
-              <w:rPr>
-                <w:rFonts w:ascii="Times New Roman" w:hAnsi="Times New Roman" w:cs="Times New Roman"/>
-              </w:rPr>
-              <w:t>Замена: 370р.</w:t>
+              </w:rPr>
+            </w:pPr>
+            <w:r>
+              <w:rPr>
+                <w:rFonts w:ascii="Times New Roman" w:hAnsi="Times New Roman" w:cs="Times New Roman"/>
+                <w:b/>
+              </w:rPr>
+              <w:t>05.03.25</w:t>
             </w:r>
           </w:p>
         </w:tc>
@@ -1979,21 +1754,124 @@
               <w:spacing w:after="0" w:line="240" w:lineRule="auto"/>
               <w:rPr>
                 <w:rFonts w:ascii="Times New Roman" w:hAnsi="Times New Roman" w:cs="Times New Roman"/>
-                <w:lang w:val="en-US"/>
-              </w:rPr>
-            </w:pPr>
-            <w:r>
-              <w:rPr>
-                <w:rFonts w:ascii="Times New Roman" w:hAnsi="Times New Roman" w:cs="Times New Roman"/>
-              </w:rPr>
-              <w:t xml:space="preserve">Вентиль б/шин </w:t>
-            </w:r>
-            <w:r>
-              <w:rPr>
-                <w:rFonts w:ascii="Times New Roman" w:hAnsi="Times New Roman" w:cs="Times New Roman"/>
-                <w:lang w:val="en-US"/>
-              </w:rPr>
-              <w:t>R14+, 232761</w:t>
+              </w:rPr>
+            </w:pPr>
+            <w:r>
+              <w:rPr>
+                <w:rFonts w:ascii="Times New Roman" w:hAnsi="Times New Roman" w:cs="Times New Roman"/>
+              </w:rPr>
+              <w:t>Лампа стоп-сигнала</w:t>
+            </w:r>
+            <w:r>
+              <w:rPr>
+                <w:rFonts w:ascii="Times New Roman" w:hAnsi="Times New Roman" w:cs="Times New Roman"/>
+              </w:rPr>
+              <w:t>:</w:t>
+            </w:r>
+            <w:r>
+              <w:rPr>
+                <w:rFonts w:ascii="Times New Roman" w:hAnsi="Times New Roman" w:cs="Times New Roman"/>
+                <w:color w:val="24292E"/>
+                <w:sz w:val="24"/>
+                <w:szCs w:val="24"/>
+                <w:shd w:val="clear" w:color="auto" w:fill="F8F8F8"/>
+              </w:rPr>
+              <w:t xml:space="preserve"> 12V </w:t>
+            </w:r>
+            <w:r>
+              <w:rPr>
+                <w:rFonts w:ascii="Times New Roman" w:hAnsi="Times New Roman" w:cs="Times New Roman"/>
+                <w:color w:val="24292E"/>
+                <w:sz w:val="24"/>
+                <w:szCs w:val="24"/>
+                <w:shd w:val="clear" w:color="auto" w:fill="F8F8F8"/>
+              </w:rPr>
+              <w:t>21</w:t>
+            </w:r>
+            <w:r>
+              <w:rPr>
+                <w:rFonts w:ascii="Times New Roman" w:hAnsi="Times New Roman" w:cs="Times New Roman"/>
+                <w:color w:val="24292E"/>
+                <w:sz w:val="24"/>
+                <w:szCs w:val="24"/>
+                <w:shd w:val="clear" w:color="auto" w:fill="F8F8F8"/>
+              </w:rPr>
+              <w:t>/5W</w:t>
+            </w:r>
+            <w:r>
+              <w:rPr>
+                <w:rFonts w:ascii="Times New Roman" w:hAnsi="Times New Roman" w:cs="Times New Roman"/>
+                <w:color w:val="24292E"/>
+                <w:sz w:val="24"/>
+                <w:szCs w:val="24"/>
+                <w:shd w:val="clear" w:color="auto" w:fill="F8F8F8"/>
+              </w:rPr>
+              <w:t xml:space="preserve"> </w:t>
+            </w:r>
+            <w:proofErr w:type="spellStart"/>
+            <w:r>
+              <w:rPr>
+                <w:rFonts w:ascii="Times New Roman" w:hAnsi="Times New Roman" w:cs="Times New Roman"/>
+                <w:color w:val="24292E"/>
+                <w:sz w:val="24"/>
+                <w:szCs w:val="24"/>
+                <w:shd w:val="clear" w:color="auto" w:fill="F8F8F8"/>
+              </w:rPr>
+              <w:t>двухконт</w:t>
+            </w:r>
+            <w:proofErr w:type="spellEnd"/>
+            <w:r>
+              <w:rPr>
+                <w:rFonts w:ascii="Times New Roman" w:hAnsi="Times New Roman" w:cs="Times New Roman"/>
+                <w:color w:val="24292E"/>
+                <w:sz w:val="24"/>
+                <w:szCs w:val="24"/>
+                <w:shd w:val="clear" w:color="auto" w:fill="F8F8F8"/>
+              </w:rPr>
+              <w:t xml:space="preserve">. </w:t>
+            </w:r>
+            <w:proofErr w:type="spellStart"/>
+            <w:r>
+              <w:rPr>
+                <w:rFonts w:ascii="Times New Roman" w:hAnsi="Times New Roman" w:cs="Times New Roman"/>
+                <w:color w:val="24292E"/>
+                <w:sz w:val="24"/>
+                <w:szCs w:val="24"/>
+                <w:shd w:val="clear" w:color="auto" w:fill="F8F8F8"/>
+                <w:lang w:val="en-US"/>
+              </w:rPr>
+              <w:t>Narva</w:t>
+            </w:r>
+            <w:proofErr w:type="spellEnd"/>
+            <w:r>
+              <w:rPr>
+                <w:rFonts w:ascii="Times New Roman" w:hAnsi="Times New Roman" w:cs="Times New Roman"/>
+                <w:color w:val="24292E"/>
+                <w:sz w:val="24"/>
+                <w:szCs w:val="24"/>
+                <w:shd w:val="clear" w:color="auto" w:fill="F8F8F8"/>
+              </w:rPr>
+              <w:t>, 17016,</w:t>
+            </w:r>
+            <w:r>
+              <w:rPr>
+                <w:rFonts w:ascii="Times New Roman" w:hAnsi="Times New Roman" w:cs="Times New Roman"/>
+                <w:color w:val="24292E"/>
+                <w:sz w:val="24"/>
+                <w:szCs w:val="24"/>
+                <w:shd w:val="clear" w:color="auto" w:fill="F8F8F8"/>
+              </w:rPr>
+              <w:t xml:space="preserve"> 1 шт.</w:t>
+            </w:r>
+            <w:r>
+              <w:rPr>
+                <w:rFonts w:ascii="Times New Roman" w:hAnsi="Times New Roman" w:cs="Times New Roman"/>
+                <w:color w:val="24292E"/>
+                <w:sz w:val="24"/>
+                <w:szCs w:val="24"/>
+                <w:shd w:val="clear" w:color="auto" w:fill="F8F8F8"/>
+              </w:rPr>
+              <w:t xml:space="preserve"> </w:t>
             </w:r>
           </w:p>
         </w:tc>
@@ -2039,7 +1917,7 @@
                 <w:rFonts w:ascii="Times New Roman" w:hAnsi="Times New Roman" w:cs="Times New Roman"/>
                 <w:lang w:val="en-US"/>
               </w:rPr>
-              <w:t>30</w:t>
+              <w:t>60</w:t>
             </w:r>
             <w:r>
               <w:rPr>
@@ -2047,11 +1925,20 @@
               </w:rPr>
               <w:t>р.</w:t>
             </w:r>
-            <w:r>
-              <w:rPr>
-                <w:rFonts w:ascii="Times New Roman" w:hAnsi="Times New Roman" w:cs="Times New Roman"/>
-              </w:rPr>
-              <w:t xml:space="preserve"> 05.03.25</w:t>
+          </w:p>
+          <w:p>
+            <w:pPr>
+              <w:widowControl w:val="0"/>
+              <w:spacing w:after="0" w:line="240" w:lineRule="auto"/>
+              <w:rPr>
+                <w:rFonts w:ascii="Times New Roman" w:hAnsi="Times New Roman" w:cs="Times New Roman"/>
+              </w:rPr>
+            </w:pPr>
+            <w:r>
+              <w:rPr>
+                <w:rFonts w:ascii="Times New Roman" w:hAnsi="Times New Roman" w:cs="Times New Roman"/>
+              </w:rPr>
+              <w:t>Замена: 370р.</w:t>
             </w:r>
           </w:p>
         </w:tc>
@@ -2073,7 +1960,209 @@
               <w:rPr>
                 <w:rFonts w:ascii="Times New Roman" w:hAnsi="Times New Roman" w:cs="Times New Roman"/>
               </w:rPr>
-              <w:t>Балансировка 1колеса без с/у</w:t>
+              <w:t xml:space="preserve">Лампа </w:t>
+            </w:r>
+            <w:r>
+              <w:rPr>
+                <w:rFonts w:ascii="Times New Roman" w:hAnsi="Times New Roman" w:cs="Times New Roman"/>
+                <w:sz w:val="24"/>
+                <w:szCs w:val="24"/>
+              </w:rPr>
+              <w:t>ближнего/дальнего света галогенная</w:t>
+            </w:r>
+            <w:r>
+              <w:rPr>
+                <w:rFonts w:ascii="Times New Roman" w:hAnsi="Times New Roman" w:cs="Times New Roman"/>
+              </w:rPr>
+              <w:t>:</w:t>
+            </w:r>
+            <w:r>
+              <w:rPr>
+                <w:rFonts w:ascii="Times New Roman" w:hAnsi="Times New Roman" w:cs="Times New Roman"/>
+                <w:color w:val="24292E"/>
+                <w:sz w:val="24"/>
+                <w:szCs w:val="24"/>
+                <w:shd w:val="clear" w:color="auto" w:fill="F8F8F8"/>
+              </w:rPr>
+              <w:t xml:space="preserve"> </w:t>
+            </w:r>
+            <w:r>
+              <w:rPr>
+                <w:rFonts w:ascii="Times New Roman" w:hAnsi="Times New Roman" w:cs="Times New Roman"/>
+                <w:color w:val="24292E"/>
+                <w:sz w:val="24"/>
+                <w:szCs w:val="24"/>
+                <w:shd w:val="clear" w:color="auto" w:fill="F8F8F8"/>
+                <w:lang w:val="en-US"/>
+              </w:rPr>
+              <w:t>H</w:t>
+            </w:r>
+            <w:r>
+              <w:rPr>
+                <w:rFonts w:ascii="Times New Roman" w:hAnsi="Times New Roman" w:cs="Times New Roman"/>
+                <w:color w:val="24292E"/>
+                <w:sz w:val="24"/>
+                <w:szCs w:val="24"/>
+                <w:shd w:val="clear" w:color="auto" w:fill="F8F8F8"/>
+              </w:rPr>
+              <w:t xml:space="preserve">4 </w:t>
+            </w:r>
+            <w:r>
+              <w:rPr>
+                <w:rFonts w:ascii="Times New Roman" w:hAnsi="Times New Roman" w:cs="Times New Roman"/>
+                <w:color w:val="24292E"/>
+                <w:sz w:val="24"/>
+                <w:szCs w:val="24"/>
+                <w:shd w:val="clear" w:color="auto" w:fill="F8F8F8"/>
+              </w:rPr>
+              <w:t xml:space="preserve">12V </w:t>
+            </w:r>
+            <w:r>
+              <w:rPr>
+                <w:rFonts w:ascii="Times New Roman" w:hAnsi="Times New Roman" w:cs="Times New Roman"/>
+                <w:color w:val="24292E"/>
+                <w:sz w:val="24"/>
+                <w:szCs w:val="24"/>
+                <w:shd w:val="clear" w:color="auto" w:fill="F8F8F8"/>
+              </w:rPr>
+              <w:t>60</w:t>
+            </w:r>
+            <w:r>
+              <w:rPr>
+                <w:rFonts w:ascii="Times New Roman" w:hAnsi="Times New Roman" w:cs="Times New Roman"/>
+                <w:color w:val="24292E"/>
+                <w:sz w:val="24"/>
+                <w:szCs w:val="24"/>
+                <w:shd w:val="clear" w:color="auto" w:fill="F8F8F8"/>
+              </w:rPr>
+              <w:t>/5</w:t>
+            </w:r>
+            <w:r>
+              <w:rPr>
+                <w:rFonts w:ascii="Times New Roman" w:hAnsi="Times New Roman" w:cs="Times New Roman"/>
+                <w:color w:val="24292E"/>
+                <w:sz w:val="24"/>
+                <w:szCs w:val="24"/>
+                <w:shd w:val="clear" w:color="auto" w:fill="F8F8F8"/>
+              </w:rPr>
+              <w:t>5</w:t>
+            </w:r>
+            <w:r>
+              <w:rPr>
+                <w:rFonts w:ascii="Times New Roman" w:hAnsi="Times New Roman" w:cs="Times New Roman"/>
+                <w:color w:val="24292E"/>
+                <w:sz w:val="24"/>
+                <w:szCs w:val="24"/>
+                <w:shd w:val="clear" w:color="auto" w:fill="F8F8F8"/>
+              </w:rPr>
+              <w:t>W</w:t>
+            </w:r>
+            <w:r>
+              <w:rPr>
+                <w:rFonts w:ascii="Times New Roman" w:hAnsi="Times New Roman" w:cs="Times New Roman"/>
+                <w:color w:val="24292E"/>
+                <w:sz w:val="24"/>
+                <w:szCs w:val="24"/>
+                <w:shd w:val="clear" w:color="auto" w:fill="F8F8F8"/>
+              </w:rPr>
+              <w:t xml:space="preserve"> </w:t>
+            </w:r>
+            <w:proofErr w:type="spellStart"/>
+            <w:r>
+              <w:rPr>
+                <w:rFonts w:ascii="Times New Roman" w:hAnsi="Times New Roman" w:cs="Times New Roman"/>
+                <w:color w:val="24292E"/>
+                <w:sz w:val="24"/>
+                <w:szCs w:val="24"/>
+                <w:shd w:val="clear" w:color="auto" w:fill="F8F8F8"/>
+              </w:rPr>
+              <w:t>двухконт</w:t>
+            </w:r>
+            <w:proofErr w:type="spellEnd"/>
+            <w:r>
+              <w:rPr>
+                <w:rFonts w:ascii="Times New Roman" w:hAnsi="Times New Roman" w:cs="Times New Roman"/>
+                <w:color w:val="24292E"/>
+                <w:sz w:val="24"/>
+                <w:szCs w:val="24"/>
+                <w:shd w:val="clear" w:color="auto" w:fill="F8F8F8"/>
+              </w:rPr>
+              <w:t xml:space="preserve">. </w:t>
+            </w:r>
+            <w:proofErr w:type="spellStart"/>
+            <w:r>
+              <w:rPr>
+                <w:rFonts w:ascii="Times New Roman" w:hAnsi="Times New Roman" w:cs="Times New Roman"/>
+                <w:color w:val="24292E"/>
+                <w:sz w:val="24"/>
+                <w:szCs w:val="24"/>
+                <w:shd w:val="clear" w:color="auto" w:fill="F8F8F8"/>
+                <w:lang w:val="en-US"/>
+              </w:rPr>
+              <w:t>Narva</w:t>
+            </w:r>
+            <w:proofErr w:type="spellEnd"/>
+            <w:r>
+              <w:rPr>
+                <w:rFonts w:ascii="Times New Roman" w:hAnsi="Times New Roman" w:cs="Times New Roman"/>
+                <w:color w:val="24292E"/>
+                <w:sz w:val="24"/>
+                <w:szCs w:val="24"/>
+                <w:shd w:val="clear" w:color="auto" w:fill="F8F8F8"/>
+              </w:rPr>
+              <w:t xml:space="preserve">, </w:t>
+            </w:r>
+            <w:r>
+              <w:rPr>
+                <w:rFonts w:ascii="Times New Roman" w:hAnsi="Times New Roman" w:cs="Times New Roman"/>
+                <w:color w:val="24292E"/>
+                <w:sz w:val="24"/>
+                <w:szCs w:val="24"/>
+                <w:shd w:val="clear" w:color="auto" w:fill="F8F8F8"/>
+                <w:lang w:val="en-US"/>
+              </w:rPr>
+              <w:t>48881</w:t>
+            </w:r>
+            <w:r>
+              <w:rPr>
+                <w:rFonts w:ascii="Times New Roman" w:hAnsi="Times New Roman" w:cs="Times New Roman"/>
+                <w:color w:val="24292E"/>
+                <w:sz w:val="24"/>
+                <w:szCs w:val="24"/>
+                <w:shd w:val="clear" w:color="auto" w:fill="F8F8F8"/>
+              </w:rPr>
+              <w:t>,</w:t>
+            </w:r>
+            <w:r>
+              <w:rPr>
+                <w:rFonts w:ascii="Times New Roman" w:hAnsi="Times New Roman" w:cs="Times New Roman"/>
+                <w:color w:val="24292E"/>
+                <w:sz w:val="24"/>
+                <w:szCs w:val="24"/>
+                <w:shd w:val="clear" w:color="auto" w:fill="F8F8F8"/>
+              </w:rPr>
+              <w:t xml:space="preserve"> </w:t>
+            </w:r>
+            <w:r>
+              <w:rPr>
+                <w:rFonts w:ascii="Times New Roman" w:hAnsi="Times New Roman" w:cs="Times New Roman"/>
+                <w:color w:val="24292E"/>
+                <w:sz w:val="24"/>
+                <w:szCs w:val="24"/>
+                <w:shd w:val="clear" w:color="auto" w:fill="F8F8F8"/>
+                <w:lang w:val="en-US"/>
+              </w:rPr>
+              <w:t>2</w:t>
+            </w:r>
+            <w:r>
+              <w:rPr>
+                <w:rFonts w:ascii="Times New Roman" w:hAnsi="Times New Roman" w:cs="Times New Roman"/>
+                <w:color w:val="24292E"/>
+                <w:sz w:val="24"/>
+                <w:szCs w:val="24"/>
+                <w:shd w:val="clear" w:color="auto" w:fill="F8F8F8"/>
+              </w:rPr>
+              <w:t xml:space="preserve"> шт.</w:t>
             </w:r>
           </w:p>
         </w:tc>
@@ -2089,12 +2178,14 @@
               <w:rPr>
                 <w:rFonts w:ascii="Times New Roman" w:hAnsi="Times New Roman" w:cs="Times New Roman"/>
                 <w:b/>
+                <w:lang w:val="en-US"/>
               </w:rPr>
             </w:pPr>
             <w:r>
               <w:rPr>
                 <w:rFonts w:ascii="Times New Roman" w:hAnsi="Times New Roman" w:cs="Times New Roman"/>
                 <w:b/>
+                <w:lang w:val="en-US"/>
               </w:rPr>
               <w:t>+</w:t>
             </w:r>
@@ -2116,7 +2207,28 @@
               <w:rPr>
                 <w:rFonts w:ascii="Times New Roman" w:hAnsi="Times New Roman" w:cs="Times New Roman"/>
               </w:rPr>
-              <w:t>306р.</w:t>
+              <w:t>800</w:t>
+            </w:r>
+            <w:r>
+              <w:rPr>
+                <w:rFonts w:ascii="Times New Roman" w:hAnsi="Times New Roman" w:cs="Times New Roman"/>
+              </w:rPr>
+              <w:t>р. – одна осталась, в бардачке</w:t>
+            </w:r>
+          </w:p>
+          <w:p>
+            <w:pPr>
+              <w:widowControl w:val="0"/>
+              <w:spacing w:after="0" w:line="240" w:lineRule="auto"/>
+              <w:rPr>
+                <w:rFonts w:ascii="Times New Roman" w:hAnsi="Times New Roman" w:cs="Times New Roman"/>
+              </w:rPr>
+            </w:pPr>
+            <w:r>
+              <w:rPr>
+                <w:rFonts w:ascii="Times New Roman" w:hAnsi="Times New Roman" w:cs="Times New Roman"/>
+              </w:rPr>
+              <w:t>Замена: 370р.</w:t>
             </w:r>
           </w:p>
         </w:tc>
@@ -2139,14 +2251,14 @@
               <w:rPr>
                 <w:rFonts w:ascii="Times New Roman" w:hAnsi="Times New Roman" w:cs="Times New Roman"/>
               </w:rPr>
-              <w:t xml:space="preserve">Колесо с/у </w:t>
-            </w:r>
-            <w:r>
-              <w:rPr>
-                <w:rFonts w:ascii="Times New Roman" w:hAnsi="Times New Roman" w:cs="Times New Roman"/>
-                <w:lang w:val="en-US"/>
-              </w:rPr>
-              <w:t>R15</w:t>
+              <w:t xml:space="preserve">Вентиль б/шин </w:t>
+            </w:r>
+            <w:r>
+              <w:rPr>
+                <w:rFonts w:ascii="Times New Roman" w:hAnsi="Times New Roman" w:cs="Times New Roman"/>
+                <w:lang w:val="en-US"/>
+              </w:rPr>
+              <w:t>R14+, 232761</w:t>
             </w:r>
           </w:p>
         </w:tc>
@@ -2192,13 +2304,13 @@
                 <w:rFonts w:ascii="Times New Roman" w:hAnsi="Times New Roman" w:cs="Times New Roman"/>
                 <w:lang w:val="en-US"/>
               </w:rPr>
-              <w:t>170</w:t>
-            </w:r>
-            <w:r>
-              <w:rPr>
-                <w:rFonts w:ascii="Times New Roman" w:hAnsi="Times New Roman" w:cs="Times New Roman"/>
-              </w:rPr>
-              <w:t>р.</w:t>
+              <w:t>30</w:t>
+            </w:r>
+            <w:r>
+              <w:rPr>
+                <w:rFonts w:ascii="Times New Roman" w:hAnsi="Times New Roman" w:cs="Times New Roman"/>
+              </w:rPr>
+              <w:t>р. 05.03.25</w:t>
             </w:r>
           </w:p>
         </w:tc>
@@ -2214,14 +2326,197 @@
               <w:spacing w:after="0" w:line="240" w:lineRule="auto"/>
               <w:rPr>
                 <w:rFonts w:ascii="Times New Roman" w:hAnsi="Times New Roman" w:cs="Times New Roman"/>
-                <w:lang w:val="en-US"/>
-              </w:rPr>
-            </w:pPr>
-            <w:r>
-              <w:rPr>
-                <w:rFonts w:ascii="Times New Roman" w:hAnsi="Times New Roman" w:cs="Times New Roman"/>
-              </w:rPr>
-              <w:t xml:space="preserve">Шиномонтаж 1колесо </w:t>
+              </w:rPr>
+            </w:pPr>
+            <w:r>
+              <w:rPr>
+                <w:rFonts w:ascii="Times New Roman" w:hAnsi="Times New Roman" w:cs="Times New Roman"/>
+              </w:rPr>
+              <w:t xml:space="preserve">Балансировка 1колеса </w:t>
+            </w:r>
+            <w:proofErr w:type="gramStart"/>
+            <w:r>
+              <w:rPr>
+                <w:rFonts w:ascii="Times New Roman" w:hAnsi="Times New Roman" w:cs="Times New Roman"/>
+              </w:rPr>
+              <w:t>без</w:t>
+            </w:r>
+            <w:proofErr w:type="gramEnd"/>
+            <w:r>
+              <w:rPr>
+                <w:rFonts w:ascii="Times New Roman" w:hAnsi="Times New Roman" w:cs="Times New Roman"/>
+              </w:rPr>
+              <w:t xml:space="preserve"> с/у</w:t>
+            </w:r>
+          </w:p>
+        </w:tc>
+        <w:tc>
+          <w:tcPr>
+            <w:tcW w:w="567" w:type="dxa"/>
+          </w:tcPr>
+          <w:p>
+            <w:pPr>
+              <w:widowControl w:val="0"/>
+              <w:spacing w:after="0" w:line="240" w:lineRule="auto"/>
+              <w:jc w:val="center"/>
+              <w:rPr>
+                <w:rFonts w:ascii="Times New Roman" w:hAnsi="Times New Roman" w:cs="Times New Roman"/>
+                <w:b/>
+              </w:rPr>
+            </w:pPr>
+            <w:r>
+              <w:rPr>
+                <w:rFonts w:ascii="Times New Roman" w:hAnsi="Times New Roman" w:cs="Times New Roman"/>
+                <w:b/>
+              </w:rPr>
+              <w:t>+</w:t>
+            </w:r>
+          </w:p>
+        </w:tc>
+        <w:tc>
+          <w:tcPr>
+            <w:tcW w:w="4643" w:type="dxa"/>
+          </w:tcPr>
+          <w:p>
+            <w:pPr>
+              <w:widowControl w:val="0"/>
+              <w:spacing w:after="0" w:line="240" w:lineRule="auto"/>
+              <w:rPr>
+                <w:rFonts w:ascii="Times New Roman" w:hAnsi="Times New Roman" w:cs="Times New Roman"/>
+              </w:rPr>
+            </w:pPr>
+            <w:r>
+              <w:rPr>
+                <w:rFonts w:ascii="Times New Roman" w:hAnsi="Times New Roman" w:cs="Times New Roman"/>
+              </w:rPr>
+              <w:t>306р.</w:t>
+            </w:r>
+          </w:p>
+        </w:tc>
+      </w:tr>
+      <w:tr>
+        <w:tc>
+          <w:tcPr>
+            <w:tcW w:w="4928" w:type="dxa"/>
+          </w:tcPr>
+          <w:p>
+            <w:pPr>
+              <w:widowControl w:val="0"/>
+              <w:spacing w:after="0" w:line="240" w:lineRule="auto"/>
+              <w:rPr>
+                <w:rFonts w:ascii="Times New Roman" w:hAnsi="Times New Roman" w:cs="Times New Roman"/>
+                <w:lang w:val="en-US"/>
+              </w:rPr>
+            </w:pPr>
+            <w:r>
+              <w:rPr>
+                <w:rFonts w:ascii="Times New Roman" w:hAnsi="Times New Roman" w:cs="Times New Roman"/>
+              </w:rPr>
+              <w:t xml:space="preserve">Колесо </w:t>
+            </w:r>
+            <w:proofErr w:type="gramStart"/>
+            <w:r>
+              <w:rPr>
+                <w:rFonts w:ascii="Times New Roman" w:hAnsi="Times New Roman" w:cs="Times New Roman"/>
+              </w:rPr>
+              <w:t>с</w:t>
+            </w:r>
+            <w:proofErr w:type="gramEnd"/>
+            <w:r>
+              <w:rPr>
+                <w:rFonts w:ascii="Times New Roman" w:hAnsi="Times New Roman" w:cs="Times New Roman"/>
+              </w:rPr>
+              <w:t xml:space="preserve">/у </w:t>
+            </w:r>
+            <w:r>
+              <w:rPr>
+                <w:rFonts w:ascii="Times New Roman" w:hAnsi="Times New Roman" w:cs="Times New Roman"/>
+                <w:lang w:val="en-US"/>
+              </w:rPr>
+              <w:t>R15</w:t>
+            </w:r>
+          </w:p>
+        </w:tc>
+        <w:tc>
+          <w:tcPr>
+            <w:tcW w:w="567" w:type="dxa"/>
+          </w:tcPr>
+          <w:p>
+            <w:pPr>
+              <w:widowControl w:val="0"/>
+              <w:spacing w:after="0" w:line="240" w:lineRule="auto"/>
+              <w:jc w:val="center"/>
+              <w:rPr>
+                <w:rFonts w:ascii="Times New Roman" w:hAnsi="Times New Roman" w:cs="Times New Roman"/>
+                <w:b/>
+                <w:lang w:val="en-US"/>
+              </w:rPr>
+            </w:pPr>
+            <w:r>
+              <w:rPr>
+                <w:rFonts w:ascii="Times New Roman" w:hAnsi="Times New Roman" w:cs="Times New Roman"/>
+                <w:b/>
+                <w:lang w:val="en-US"/>
+              </w:rPr>
+              <w:t>+</w:t>
+            </w:r>
+          </w:p>
+        </w:tc>
+        <w:tc>
+          <w:tcPr>
+            <w:tcW w:w="4643" w:type="dxa"/>
+          </w:tcPr>
+          <w:p>
+            <w:pPr>
+              <w:widowControl w:val="0"/>
+              <w:spacing w:after="0" w:line="240" w:lineRule="auto"/>
+              <w:rPr>
+                <w:rFonts w:ascii="Times New Roman" w:hAnsi="Times New Roman" w:cs="Times New Roman"/>
+              </w:rPr>
+            </w:pPr>
+            <w:r>
+              <w:rPr>
+                <w:rFonts w:ascii="Times New Roman" w:hAnsi="Times New Roman" w:cs="Times New Roman"/>
+                <w:lang w:val="en-US"/>
+              </w:rPr>
+              <w:t>170</w:t>
+            </w:r>
+            <w:r>
+              <w:rPr>
+                <w:rFonts w:ascii="Times New Roman" w:hAnsi="Times New Roman" w:cs="Times New Roman"/>
+              </w:rPr>
+              <w:t>р.</w:t>
+            </w:r>
+          </w:p>
+        </w:tc>
+      </w:tr>
+      <w:tr>
+        <w:tc>
+          <w:tcPr>
+            <w:tcW w:w="4928" w:type="dxa"/>
+          </w:tcPr>
+          <w:p>
+            <w:pPr>
+              <w:widowControl w:val="0"/>
+              <w:spacing w:after="0" w:line="240" w:lineRule="auto"/>
+              <w:rPr>
+                <w:rFonts w:ascii="Times New Roman" w:hAnsi="Times New Roman" w:cs="Times New Roman"/>
+                <w:lang w:val="en-US"/>
+              </w:rPr>
+            </w:pPr>
+            <w:proofErr w:type="spellStart"/>
+            <w:r>
+              <w:rPr>
+                <w:rFonts w:ascii="Times New Roman" w:hAnsi="Times New Roman" w:cs="Times New Roman"/>
+              </w:rPr>
+              <w:t>Шиномонтаж</w:t>
+            </w:r>
+            <w:proofErr w:type="spellEnd"/>
+            <w:r>
+              <w:rPr>
+                <w:rFonts w:ascii="Times New Roman" w:hAnsi="Times New Roman" w:cs="Times New Roman"/>
+              </w:rPr>
+              <w:t xml:space="preserve"> 1колесо </w:t>
             </w:r>
             <w:r>
               <w:rPr>
@@ -2507,6 +2802,7 @@
                 <w:rFonts w:ascii="Times New Roman" w:hAnsi="Times New Roman" w:cs="Times New Roman"/>
               </w:rPr>
             </w:pPr>
+            <w:proofErr w:type="spellStart"/>
             <w:r>
               <w:rPr>
                 <w:rFonts w:ascii="Times New Roman" w:hAnsi="Times New Roman" w:cs="Times New Roman"/>
@@ -2514,6 +2810,7 @@
               </w:rPr>
               <w:t>Ixora</w:t>
             </w:r>
+            <w:proofErr w:type="spellEnd"/>
             <w:r>
               <w:rPr>
                 <w:rFonts w:ascii="Times New Roman" w:hAnsi="Times New Roman" w:cs="Times New Roman"/>
@@ -2554,40 +2851,36 @@
               <w:rPr>
                 <w:rFonts w:ascii="Times New Roman" w:hAnsi="Times New Roman" w:cs="Times New Roman"/>
               </w:rPr>
-              <w:t>3</w:t>
-            </w:r>
-            <w:r>
-              <w:rPr>
-                <w:rFonts w:ascii="Times New Roman" w:hAnsi="Times New Roman" w:cs="Times New Roman"/>
-              </w:rPr>
-              <w:t>л.)</w:t>
-            </w:r>
-            <w:r>
-              <w:rPr>
-                <w:rFonts w:ascii="Times New Roman" w:hAnsi="Times New Roman" w:cs="Times New Roman"/>
-              </w:rPr>
-              <w:t>: 01.03.25</w:t>
-            </w:r>
-          </w:p>
-          <w:p>
-            <w:pPr>
-              <w:widowControl w:val="0"/>
-              <w:spacing w:after="0" w:line="240" w:lineRule="auto"/>
-              <w:rPr>
-                <w:rFonts w:ascii="Times New Roman" w:hAnsi="Times New Roman" w:cs="Times New Roman"/>
-              </w:rPr>
-            </w:pPr>
-            <w:r>
-              <w:rPr>
-                <w:rFonts w:ascii="Times New Roman" w:hAnsi="Times New Roman" w:cs="Times New Roman"/>
-              </w:rPr>
-              <w:t>680р. + с/у защиты 510р.:</w:t>
-            </w:r>
-            <w:r>
-              <w:rPr>
-                <w:rFonts w:ascii="Times New Roman" w:hAnsi="Times New Roman" w:cs="Times New Roman"/>
-              </w:rPr>
-              <w:t xml:space="preserve"> 05.03.25</w:t>
+              <w:t>3л.): 01.03.25</w:t>
+            </w:r>
+          </w:p>
+          <w:p>
+            <w:pPr>
+              <w:widowControl w:val="0"/>
+              <w:spacing w:after="0" w:line="240" w:lineRule="auto"/>
+              <w:rPr>
+                <w:rFonts w:ascii="Times New Roman" w:hAnsi="Times New Roman" w:cs="Times New Roman"/>
+              </w:rPr>
+            </w:pPr>
+            <w:r>
+              <w:rPr>
+                <w:rFonts w:ascii="Times New Roman" w:hAnsi="Times New Roman" w:cs="Times New Roman"/>
+              </w:rPr>
+              <w:t xml:space="preserve">680р. + </w:t>
+            </w:r>
+            <w:proofErr w:type="gramStart"/>
+            <w:r>
+              <w:rPr>
+                <w:rFonts w:ascii="Times New Roman" w:hAnsi="Times New Roman" w:cs="Times New Roman"/>
+              </w:rPr>
+              <w:t>с</w:t>
+            </w:r>
+            <w:proofErr w:type="gramEnd"/>
+            <w:r>
+              <w:rPr>
+                <w:rFonts w:ascii="Times New Roman" w:hAnsi="Times New Roman" w:cs="Times New Roman"/>
+              </w:rPr>
+              <w:t>/у защиты 510р.: 05.03.25</w:t>
             </w:r>
           </w:p>
         </w:tc>
@@ -2657,31 +2950,15 @@
                 <w:rFonts w:ascii="Times New Roman" w:hAnsi="Times New Roman" w:cs="Times New Roman"/>
               </w:rPr>
             </w:pPr>
-            <w:r>
-              <w:rPr>
-                <w:rFonts w:ascii="Times New Roman" w:hAnsi="Times New Roman" w:cs="Times New Roman"/>
-                <w:lang w:val="en-US"/>
-              </w:rPr>
-              <w:t xml:space="preserve">Ixora </w:t>
-            </w:r>
-            <w:r>
-              <w:rPr>
-                <w:rFonts w:ascii="Times New Roman" w:hAnsi="Times New Roman" w:cs="Times New Roman"/>
-              </w:rPr>
-              <w:t>5</w:t>
-            </w:r>
-            <w:r>
-              <w:rPr>
-                <w:rFonts w:ascii="Times New Roman" w:hAnsi="Times New Roman" w:cs="Times New Roman"/>
-              </w:rPr>
-              <w:t>7</w:t>
-            </w:r>
-            <w:r>
-              <w:rPr>
-                <w:rFonts w:ascii="Times New Roman" w:hAnsi="Times New Roman" w:cs="Times New Roman"/>
-              </w:rPr>
-              <w:t>0</w:t>
-            </w:r>
+            <w:proofErr w:type="spellStart"/>
+            <w:r>
+              <w:rPr>
+                <w:rFonts w:ascii="Times New Roman" w:hAnsi="Times New Roman" w:cs="Times New Roman"/>
+                <w:lang w:val="en-US"/>
+              </w:rPr>
+              <w:t>Ixora</w:t>
+            </w:r>
+            <w:proofErr w:type="spellEnd"/>
             <w:r>
               <w:rPr>
                 <w:rFonts w:ascii="Times New Roman" w:hAnsi="Times New Roman" w:cs="Times New Roman"/>
@@ -2693,13 +2970,20 @@
               <w:rPr>
                 <w:rFonts w:ascii="Times New Roman" w:hAnsi="Times New Roman" w:cs="Times New Roman"/>
               </w:rPr>
-              <w:t>р.</w:t>
-            </w:r>
-            <w:r>
-              <w:rPr>
-                <w:rFonts w:ascii="Times New Roman" w:hAnsi="Times New Roman" w:cs="Times New Roman"/>
-              </w:rPr>
-              <w:t>: 01.03.25</w:t>
+              <w:t>570</w:t>
+            </w:r>
+            <w:r>
+              <w:rPr>
+                <w:rFonts w:ascii="Times New Roman" w:hAnsi="Times New Roman" w:cs="Times New Roman"/>
+                <w:lang w:val="en-US"/>
+              </w:rPr>
+              <w:t xml:space="preserve"> </w:t>
+            </w:r>
+            <w:r>
+              <w:rPr>
+                <w:rFonts w:ascii="Times New Roman" w:hAnsi="Times New Roman" w:cs="Times New Roman"/>
+              </w:rPr>
+              <w:t>р.: 01.03.25</w:t>
             </w:r>
           </w:p>
         </w:tc>
@@ -2924,28 +3208,91 @@
                 <w:rFonts w:ascii="Times New Roman" w:hAnsi="Times New Roman"/>
                 <w:color w:val="FF0000"/>
               </w:rPr>
-              <w:t>К</w:t>
-            </w:r>
-            <w:r>
+              <w:t>Куплено в 2022, не установлено (в багажнике)</w:t>
+            </w:r>
+          </w:p>
+        </w:tc>
+      </w:tr>
+      <w:tr>
+        <w:tc>
+          <w:tcPr>
+            <w:tcW w:w="4928" w:type="dxa"/>
+          </w:tcPr>
+          <w:p>
+            <w:pPr>
+              <w:widowControl w:val="0"/>
+              <w:spacing w:after="0" w:line="240" w:lineRule="auto"/>
               <w:rPr>
                 <w:rFonts w:ascii="Times New Roman" w:hAnsi="Times New Roman"/>
                 <w:color w:val="FF0000"/>
               </w:rPr>
-              <w:t>уплено</w:t>
-            </w:r>
+            </w:pPr>
             <w:r>
               <w:rPr>
                 <w:rFonts w:ascii="Times New Roman" w:hAnsi="Times New Roman"/>
                 <w:color w:val="FF0000"/>
               </w:rPr>
-              <w:t xml:space="preserve"> в 2022</w:t>
+              <w:t>Замена сетки фильтра топливного 311841</w:t>
             </w:r>
             <w:r>
               <w:rPr>
                 <w:rFonts w:ascii="Times New Roman" w:hAnsi="Times New Roman"/>
                 <w:color w:val="FF0000"/>
-              </w:rPr>
-              <w:t>, не установлено (в багажнике)</w:t>
+                <w:lang w:val="en-US"/>
+              </w:rPr>
+              <w:t>R</w:t>
+            </w:r>
+            <w:r>
+              <w:rPr>
+                <w:rFonts w:ascii="Times New Roman" w:hAnsi="Times New Roman"/>
+                <w:color w:val="FF0000"/>
+              </w:rPr>
+              <w:t>000</w:t>
+            </w:r>
+          </w:p>
+        </w:tc>
+        <w:tc>
+          <w:tcPr>
+            <w:tcW w:w="567" w:type="dxa"/>
+          </w:tcPr>
+          <w:p>
+            <w:pPr>
+              <w:widowControl w:val="0"/>
+              <w:spacing w:after="0" w:line="240" w:lineRule="auto"/>
+              <w:jc w:val="center"/>
+              <w:rPr>
+                <w:rFonts w:ascii="Times New Roman" w:hAnsi="Times New Roman"/>
+                <w:color w:val="FF0000"/>
+              </w:rPr>
+            </w:pPr>
+            <w:r>
+              <w:rPr>
+                <w:rFonts w:ascii="Times New Roman" w:hAnsi="Times New Roman"/>
+                <w:color w:val="FF0000"/>
+              </w:rPr>
+              <w:t>–</w:t>
+            </w:r>
+          </w:p>
+        </w:tc>
+        <w:tc>
+          <w:tcPr>
+            <w:tcW w:w="4643" w:type="dxa"/>
+          </w:tcPr>
+          <w:p>
+            <w:pPr>
+              <w:widowControl w:val="0"/>
+              <w:spacing w:after="0" w:line="240" w:lineRule="auto"/>
+              <w:rPr>
+                <w:rFonts w:ascii="Times New Roman" w:hAnsi="Times New Roman"/>
+                <w:color w:val="FF0000"/>
+              </w:rPr>
+            </w:pPr>
+            <w:r>
+              <w:rPr>
+                <w:rFonts w:ascii="Times New Roman" w:hAnsi="Times New Roman"/>
+                <w:color w:val="FF0000"/>
+              </w:rPr>
+              <w:t>Куплено в 2022, не установлено (в багажнике)</w:t>
             </w:r>
           </w:p>
         </w:tc>
@@ -2960,31 +3307,14 @@
               <w:widowControl w:val="0"/>
               <w:spacing w:after="0" w:line="240" w:lineRule="auto"/>
               <w:rPr>
-                <w:rFonts w:ascii="Times New Roman" w:hAnsi="Times New Roman"/>
-                <w:color w:val="FF0000"/>
-              </w:rPr>
-            </w:pPr>
-            <w:r>
-              <w:rPr>
-                <w:rFonts w:ascii="Times New Roman" w:hAnsi="Times New Roman"/>
-                <w:color w:val="FF0000"/>
-              </w:rPr>
-              <w:t>Замена сетки фильтра топливного 311841</w:t>
-            </w:r>
-            <w:r>
-              <w:rPr>
-                <w:rFonts w:ascii="Times New Roman" w:hAnsi="Times New Roman"/>
-                <w:color w:val="FF0000"/>
-                <w:lang w:val="en-US"/>
-              </w:rPr>
-              <w:t>R</w:t>
-            </w:r>
-            <w:r>
-              <w:rPr>
-                <w:rFonts w:ascii="Times New Roman" w:hAnsi="Times New Roman"/>
-                <w:color w:val="FF0000"/>
-              </w:rPr>
-              <w:t>000</w:t>
+                <w:rFonts w:ascii="Times New Roman" w:hAnsi="Times New Roman" w:cs="Times New Roman"/>
+              </w:rPr>
+            </w:pPr>
+            <w:r>
+              <w:rPr>
+                <w:rFonts w:ascii="Times New Roman" w:hAnsi="Times New Roman" w:cs="Times New Roman"/>
+              </w:rPr>
+              <w:t>Уплотнительное кольцо сливной пробки масляного поддона двигателя  2151323001</w:t>
             </w:r>
           </w:p>
         </w:tc>
@@ -2998,16 +3328,16 @@
               <w:spacing w:after="0" w:line="240" w:lineRule="auto"/>
               <w:jc w:val="center"/>
               <w:rPr>
-                <w:rFonts w:ascii="Times New Roman" w:hAnsi="Times New Roman"/>
-                <w:color w:val="FF0000"/>
-              </w:rPr>
-            </w:pPr>
-            <w:r>
-              <w:rPr>
-                <w:rFonts w:ascii="Times New Roman" w:hAnsi="Times New Roman"/>
-                <w:color w:val="FF0000"/>
-              </w:rPr>
-              <w:t>–</w:t>
+                <w:rFonts w:ascii="Times New Roman" w:hAnsi="Times New Roman" w:cs="Times New Roman"/>
+                <w:lang w:val="en-US"/>
+              </w:rPr>
+            </w:pPr>
+            <w:r>
+              <w:rPr>
+                <w:rFonts w:ascii="Times New Roman" w:hAnsi="Times New Roman" w:cs="Times New Roman"/>
+                <w:lang w:val="en-US"/>
+              </w:rPr>
+              <w:t>+</w:t>
             </w:r>
           </w:p>
         </w:tc>
@@ -3020,114 +3350,14 @@
               <w:widowControl w:val="0"/>
               <w:spacing w:after="0" w:line="240" w:lineRule="auto"/>
               <w:rPr>
-                <w:rFonts w:ascii="Times New Roman" w:hAnsi="Times New Roman"/>
-                <w:color w:val="FF0000"/>
-              </w:rPr>
-            </w:pPr>
-            <w:r>
-              <w:rPr>
-                <w:rFonts w:ascii="Times New Roman" w:hAnsi="Times New Roman"/>
-                <w:color w:val="FF0000"/>
-              </w:rPr>
-              <w:t>К</w:t>
-            </w:r>
-            <w:r>
-              <w:rPr>
-                <w:rFonts w:ascii="Times New Roman" w:hAnsi="Times New Roman"/>
-                <w:color w:val="FF0000"/>
-              </w:rPr>
-              <w:t>уплено</w:t>
-            </w:r>
-            <w:r>
-              <w:rPr>
-                <w:rFonts w:ascii="Times New Roman" w:hAnsi="Times New Roman"/>
-                <w:color w:val="FF0000"/>
-              </w:rPr>
-              <w:t xml:space="preserve"> в 2022</w:t>
-            </w:r>
-            <w:r>
-              <w:rPr>
-                <w:rFonts w:ascii="Times New Roman" w:hAnsi="Times New Roman"/>
-                <w:color w:val="FF0000"/>
-              </w:rPr>
-              <w:t>, не установлено (в багажнике)</w:t>
-            </w:r>
-          </w:p>
-        </w:tc>
-      </w:tr>
-      <w:tr>
-        <w:tc>
-          <w:tcPr>
-            <w:tcW w:w="4928" w:type="dxa"/>
-          </w:tcPr>
-          <w:p>
-            <w:pPr>
-              <w:widowControl w:val="0"/>
-              <w:spacing w:after="0" w:line="240" w:lineRule="auto"/>
-              <w:rPr>
-                <w:rFonts w:ascii="Times New Roman" w:hAnsi="Times New Roman" w:cs="Times New Roman"/>
-              </w:rPr>
-            </w:pPr>
-            <w:r>
-              <w:rPr>
-                <w:rFonts w:ascii="Times New Roman" w:hAnsi="Times New Roman" w:cs="Times New Roman"/>
-              </w:rPr>
-              <w:t>Уплотнительное кольцо сливной пробки масляного поддона двигателя  2151323001</w:t>
-            </w:r>
-          </w:p>
-        </w:tc>
-        <w:tc>
-          <w:tcPr>
-            <w:tcW w:w="567" w:type="dxa"/>
-          </w:tcPr>
-          <w:p>
-            <w:pPr>
-              <w:widowControl w:val="0"/>
-              <w:spacing w:after="0" w:line="240" w:lineRule="auto"/>
-              <w:jc w:val="center"/>
-              <w:rPr>
-                <w:rFonts w:ascii="Times New Roman" w:hAnsi="Times New Roman" w:cs="Times New Roman"/>
-                <w:lang w:val="en-US"/>
-              </w:rPr>
-            </w:pPr>
-            <w:r>
-              <w:rPr>
-                <w:rFonts w:ascii="Times New Roman" w:hAnsi="Times New Roman" w:cs="Times New Roman"/>
-                <w:lang w:val="en-US"/>
-              </w:rPr>
-              <w:t>+</w:t>
-            </w:r>
-          </w:p>
-        </w:tc>
-        <w:tc>
-          <w:tcPr>
-            <w:tcW w:w="4643" w:type="dxa"/>
-          </w:tcPr>
-          <w:p>
-            <w:pPr>
-              <w:widowControl w:val="0"/>
-              <w:spacing w:after="0" w:line="240" w:lineRule="auto"/>
-              <w:rPr>
-                <w:rFonts w:ascii="Times New Roman" w:hAnsi="Times New Roman" w:cs="Times New Roman"/>
-              </w:rPr>
-            </w:pPr>
-            <w:r>
-              <w:rPr>
-                <w:rFonts w:ascii="Times New Roman" w:hAnsi="Times New Roman" w:cs="Times New Roman"/>
-              </w:rPr>
-              <w:t>Осталось еще</w:t>
-            </w:r>
-            <w:r>
-              <w:rPr>
-                <w:rFonts w:ascii="Times New Roman" w:hAnsi="Times New Roman" w:cs="Times New Roman"/>
-              </w:rPr>
-              <w:t xml:space="preserve"> около 10 колец</w:t>
-            </w:r>
-            <w:r>
-              <w:rPr>
-                <w:rFonts w:ascii="Times New Roman" w:hAnsi="Times New Roman" w:cs="Times New Roman"/>
-              </w:rPr>
-              <w:t xml:space="preserve"> – в баре</w:t>
+                <w:rFonts w:ascii="Times New Roman" w:hAnsi="Times New Roman" w:cs="Times New Roman"/>
+              </w:rPr>
+            </w:pPr>
+            <w:r>
+              <w:rPr>
+                <w:rFonts w:ascii="Times New Roman" w:hAnsi="Times New Roman" w:cs="Times New Roman"/>
+              </w:rPr>
+              <w:t>Осталось еще около 10 колец – в баре</w:t>
             </w:r>
           </w:p>
         </w:tc>
@@ -3296,12 +3526,21 @@
                 <w:rFonts w:ascii="Times New Roman" w:hAnsi="Times New Roman" w:cs="Times New Roman"/>
               </w:rPr>
             </w:pPr>
-            <w:r>
-              <w:rPr>
-                <w:rFonts w:ascii="Times New Roman" w:hAnsi="Times New Roman" w:cs="Times New Roman"/>
-                <w:lang w:val="en-US"/>
-              </w:rPr>
-              <w:t>Bestway 27</w:t>
+            <w:proofErr w:type="spellStart"/>
+            <w:r>
+              <w:rPr>
+                <w:rFonts w:ascii="Times New Roman" w:hAnsi="Times New Roman" w:cs="Times New Roman"/>
+                <w:lang w:val="en-US"/>
+              </w:rPr>
+              <w:t>Bestway</w:t>
+            </w:r>
+            <w:proofErr w:type="spellEnd"/>
+            <w:r>
+              <w:rPr>
+                <w:rFonts w:ascii="Times New Roman" w:hAnsi="Times New Roman" w:cs="Times New Roman"/>
+                <w:lang w:val="en-US"/>
+              </w:rPr>
+              <w:t xml:space="preserve"> 27</w:t>
             </w:r>
             <w:r>
               <w:rPr>
@@ -3511,12 +3750,21 @@
                 <w:rFonts w:ascii="Times New Roman" w:hAnsi="Times New Roman" w:cs="Times New Roman"/>
               </w:rPr>
             </w:pPr>
-            <w:r>
-              <w:rPr>
-                <w:rFonts w:ascii="Times New Roman" w:hAnsi="Times New Roman" w:cs="Times New Roman"/>
-                <w:lang w:val="en-US"/>
-              </w:rPr>
-              <w:t>Ixora 3</w:t>
+            <w:proofErr w:type="spellStart"/>
+            <w:r>
+              <w:rPr>
+                <w:rFonts w:ascii="Times New Roman" w:hAnsi="Times New Roman" w:cs="Times New Roman"/>
+                <w:lang w:val="en-US"/>
+              </w:rPr>
+              <w:t>Ixora</w:t>
+            </w:r>
+            <w:proofErr w:type="spellEnd"/>
+            <w:r>
+              <w:rPr>
+                <w:rFonts w:ascii="Times New Roman" w:hAnsi="Times New Roman" w:cs="Times New Roman"/>
+                <w:lang w:val="en-US"/>
+              </w:rPr>
+              <w:t xml:space="preserve"> 3</w:t>
             </w:r>
             <w:r>
               <w:rPr>
@@ -3624,12 +3872,21 @@
                 <w:rFonts w:ascii="Times New Roman" w:hAnsi="Times New Roman" w:cs="Times New Roman"/>
               </w:rPr>
             </w:pPr>
-            <w:r>
-              <w:rPr>
-                <w:rFonts w:ascii="Times New Roman" w:hAnsi="Times New Roman" w:cs="Times New Roman"/>
-                <w:lang w:val="en-US"/>
-              </w:rPr>
-              <w:t xml:space="preserve">Ixora </w:t>
+            <w:proofErr w:type="spellStart"/>
+            <w:r>
+              <w:rPr>
+                <w:rFonts w:ascii="Times New Roman" w:hAnsi="Times New Roman" w:cs="Times New Roman"/>
+                <w:lang w:val="en-US"/>
+              </w:rPr>
+              <w:t>Ixora</w:t>
+            </w:r>
+            <w:proofErr w:type="spellEnd"/>
+            <w:r>
+              <w:rPr>
+                <w:rFonts w:ascii="Times New Roman" w:hAnsi="Times New Roman" w:cs="Times New Roman"/>
+                <w:lang w:val="en-US"/>
+              </w:rPr>
+              <w:t xml:space="preserve"> </w:t>
             </w:r>
             <w:r>
               <w:rPr>
@@ -3671,6 +3928,7 @@
               <w:rPr>
                 <w:rFonts w:ascii="Times New Roman" w:hAnsi="Times New Roman" w:cs="Times New Roman"/>
               </w:rPr>
+              <w:lastRenderedPageBreak/>
               <w:t xml:space="preserve">Замена фильтра воздушного </w:t>
             </w:r>
             <w:r>
@@ -3718,6 +3976,7 @@
                 <w:rFonts w:ascii="Times New Roman" w:hAnsi="Times New Roman" w:cs="Times New Roman"/>
               </w:rPr>
             </w:pPr>
+            <w:proofErr w:type="spellStart"/>
             <w:r>
               <w:rPr>
                 <w:rFonts w:ascii="Times New Roman" w:hAnsi="Times New Roman" w:cs="Times New Roman"/>
@@ -3725,6 +3984,7 @@
               </w:rPr>
               <w:t>Ozon</w:t>
             </w:r>
+            <w:proofErr w:type="spellEnd"/>
             <w:r>
               <w:rPr>
                 <w:rFonts w:ascii="Times New Roman" w:hAnsi="Times New Roman" w:cs="Times New Roman"/>
@@ -3819,12 +4079,21 @@
                 <w:rFonts w:ascii="Times New Roman" w:hAnsi="Times New Roman" w:cs="Times New Roman"/>
               </w:rPr>
             </w:pPr>
-            <w:r>
-              <w:rPr>
-                <w:rFonts w:ascii="Times New Roman" w:hAnsi="Times New Roman" w:cs="Times New Roman"/>
-                <w:lang w:val="en-US"/>
-              </w:rPr>
-              <w:t xml:space="preserve">Ozon </w:t>
+            <w:proofErr w:type="spellStart"/>
+            <w:r>
+              <w:rPr>
+                <w:rFonts w:ascii="Times New Roman" w:hAnsi="Times New Roman" w:cs="Times New Roman"/>
+                <w:lang w:val="en-US"/>
+              </w:rPr>
+              <w:t>Ozon</w:t>
+            </w:r>
+            <w:proofErr w:type="spellEnd"/>
+            <w:r>
+              <w:rPr>
+                <w:rFonts w:ascii="Times New Roman" w:hAnsi="Times New Roman" w:cs="Times New Roman"/>
+                <w:lang w:val="en-US"/>
+              </w:rPr>
+              <w:t xml:space="preserve"> </w:t>
             </w:r>
             <w:r>
               <w:rPr>
@@ -3865,7 +4134,6 @@
               <w:rPr>
                 <w:rFonts w:ascii="Times New Roman" w:hAnsi="Times New Roman"/>
               </w:rPr>
-              <w:lastRenderedPageBreak/>
               <w:t xml:space="preserve">Замена фильтра топливного </w:t>
             </w:r>
             <w:r>
@@ -4124,7 +4392,21 @@
               <w:rPr>
                 <w:rFonts w:ascii="Times New Roman" w:hAnsi="Times New Roman" w:cs="Times New Roman"/>
               </w:rPr>
-              <w:t xml:space="preserve"> Замена моторного масла, масляного фильтра, кольца + с/у защиты</w:t>
+              <w:t xml:space="preserve"> Замена моторного масла, масляного фильтра, кольца + </w:t>
+            </w:r>
+            <w:proofErr w:type="gramStart"/>
+            <w:r>
+              <w:rPr>
+                <w:rFonts w:ascii="Times New Roman" w:hAnsi="Times New Roman" w:cs="Times New Roman"/>
+              </w:rPr>
+              <w:t>с</w:t>
+            </w:r>
+            <w:proofErr w:type="gramEnd"/>
+            <w:r>
+              <w:rPr>
+                <w:rFonts w:ascii="Times New Roman" w:hAnsi="Times New Roman" w:cs="Times New Roman"/>
+              </w:rPr>
+              <w:t>/у защиты</w:t>
             </w:r>
           </w:p>
         </w:tc>
@@ -4280,7 +4562,23 @@
               <w:rPr>
                 <w:rFonts w:ascii="Times New Roman" w:hAnsi="Times New Roman" w:cs="Times New Roman"/>
               </w:rPr>
-              <w:t>(34460 р вместе с ТО)</w:t>
+              <w:t xml:space="preserve">(34460 </w:t>
+            </w:r>
+            <w:proofErr w:type="spellStart"/>
+            <w:proofErr w:type="gramStart"/>
+            <w:r>
+              <w:rPr>
+                <w:rFonts w:ascii="Times New Roman" w:hAnsi="Times New Roman" w:cs="Times New Roman"/>
+              </w:rPr>
+              <w:t>р</w:t>
+            </w:r>
+            <w:proofErr w:type="spellEnd"/>
+            <w:proofErr w:type="gramEnd"/>
+            <w:r>
+              <w:rPr>
+                <w:rFonts w:ascii="Times New Roman" w:hAnsi="Times New Roman" w:cs="Times New Roman"/>
+              </w:rPr>
+              <w:t xml:space="preserve"> вместе с ТО)</w:t>
             </w:r>
             <w:r>
               <w:rPr>
@@ -4667,6 +4965,7 @@
               </w:rPr>
               <w:t xml:space="preserve">Замена лямбда-зонд первый </w:t>
             </w:r>
+            <w:proofErr w:type="spellStart"/>
             <w:r>
               <w:rPr>
                 <w:b w:val="0"/>
@@ -4677,6 +4976,7 @@
               </w:rPr>
               <w:t>Hyindai</w:t>
             </w:r>
+            <w:proofErr w:type="spellEnd"/>
             <w:r>
               <w:rPr>
                 <w:b w:val="0"/>
@@ -5136,8 +5436,33 @@
                   <w:rFonts w:ascii="Times New Roman" w:hAnsi="Times New Roman" w:cs="Times New Roman"/>
                   <w:color w:val="000000"/>
                 </w:rPr>
-                <w:t>Подшипник ступицы колеса пер kmc (см. verna</w:t>
+                <w:t xml:space="preserve">Подшипник ступицы колеса пер </w:t>
               </w:r>
+              <w:proofErr w:type="spellStart"/>
+              <w:r>
+                <w:rPr>
+                  <w:rFonts w:ascii="Times New Roman" w:hAnsi="Times New Roman" w:cs="Times New Roman"/>
+                  <w:color w:val="000000"/>
+                </w:rPr>
+                <w:t>kmc</w:t>
+              </w:r>
+              <w:proofErr w:type="spellEnd"/>
+              <w:r>
+                <w:rPr>
+                  <w:rFonts w:ascii="Times New Roman" w:hAnsi="Times New Roman" w:cs="Times New Roman"/>
+                  <w:color w:val="000000"/>
+                </w:rPr>
+                <w:t xml:space="preserve"> (см. </w:t>
+              </w:r>
+              <w:proofErr w:type="spellStart"/>
+              <w:r>
+                <w:rPr>
+                  <w:rFonts w:ascii="Times New Roman" w:hAnsi="Times New Roman" w:cs="Times New Roman"/>
+                  <w:color w:val="000000"/>
+                </w:rPr>
+                <w:t>verna</w:t>
+              </w:r>
+              <w:proofErr w:type="spellEnd"/>
               <w:r>
                 <w:rPr>
                   <w:rFonts w:ascii="Times New Roman" w:hAnsi="Times New Roman" w:cs="Times New Roman"/>
@@ -5147,12 +5472,21 @@
                 </w:rPr>
                 <w:t xml:space="preserve"> </w:t>
               </w:r>
+              <w:proofErr w:type="spellStart"/>
               <w:r>
                 <w:rPr>
                   <w:rFonts w:ascii="Times New Roman" w:hAnsi="Times New Roman" w:cs="Times New Roman"/>
                   <w:color w:val="000000"/>
                 </w:rPr>
-                <w:t>new)</w:t>
+                <w:t>new</w:t>
+              </w:r>
+              <w:proofErr w:type="spellEnd"/>
+              <w:r>
+                <w:rPr>
+                  <w:rFonts w:ascii="Times New Roman" w:hAnsi="Times New Roman" w:cs="Times New Roman"/>
+                  <w:color w:val="000000"/>
+                </w:rPr>
+                <w:t>)</w:t>
               </w:r>
             </w:hyperlink>
             <w:r>
@@ -5203,12 +5537,21 @@
                 <w:rFonts w:ascii="Times New Roman" w:hAnsi="Times New Roman" w:cs="Times New Roman"/>
               </w:rPr>
             </w:pPr>
-            <w:r>
-              <w:rPr>
-                <w:rFonts w:ascii="Times New Roman" w:hAnsi="Times New Roman" w:cs="Times New Roman"/>
-                <w:lang w:val="en-US"/>
-              </w:rPr>
-              <w:t xml:space="preserve">Ixora 1822 </w:t>
+            <w:proofErr w:type="spellStart"/>
+            <w:r>
+              <w:rPr>
+                <w:rFonts w:ascii="Times New Roman" w:hAnsi="Times New Roman" w:cs="Times New Roman"/>
+                <w:lang w:val="en-US"/>
+              </w:rPr>
+              <w:t>Ixora</w:t>
+            </w:r>
+            <w:proofErr w:type="spellEnd"/>
+            <w:r>
+              <w:rPr>
+                <w:rFonts w:ascii="Times New Roman" w:hAnsi="Times New Roman" w:cs="Times New Roman"/>
+                <w:lang w:val="en-US"/>
+              </w:rPr>
+              <w:t xml:space="preserve"> 1822 </w:t>
             </w:r>
             <w:r>
               <w:rPr>
@@ -5259,7 +5602,23 @@
                   <w:rFonts w:ascii="Times New Roman" w:hAnsi="Times New Roman" w:cs="Times New Roman"/>
                   <w:color w:val="000000"/>
                 </w:rPr>
-                <w:t xml:space="preserve"> ступицы колеса пер kmc </w:t>
+                <w:t xml:space="preserve"> ступицы колеса пер </w:t>
+              </w:r>
+              <w:proofErr w:type="spellStart"/>
+              <w:r>
+                <w:rPr>
+                  <w:rFonts w:ascii="Times New Roman" w:hAnsi="Times New Roman" w:cs="Times New Roman"/>
+                  <w:color w:val="000000"/>
+                </w:rPr>
+                <w:t>kmc</w:t>
+              </w:r>
+              <w:proofErr w:type="spellEnd"/>
+              <w:r>
+                <w:rPr>
+                  <w:rFonts w:ascii="Times New Roman" w:hAnsi="Times New Roman" w:cs="Times New Roman"/>
+                  <w:color w:val="000000"/>
+                </w:rPr>
+                <w:t xml:space="preserve"> </w:t>
               </w:r>
             </w:hyperlink>
             <w:r>
@@ -5401,12 +5760,21 @@
                 <w:lang w:val="en-US"/>
               </w:rPr>
             </w:pPr>
-            <w:r>
-              <w:rPr>
-                <w:rFonts w:ascii="Times New Roman" w:hAnsi="Times New Roman" w:cs="Times New Roman"/>
-                <w:lang w:val="en-US"/>
-              </w:rPr>
-              <w:t xml:space="preserve">Ixora </w:t>
+            <w:proofErr w:type="spellStart"/>
+            <w:r>
+              <w:rPr>
+                <w:rFonts w:ascii="Times New Roman" w:hAnsi="Times New Roman" w:cs="Times New Roman"/>
+                <w:lang w:val="en-US"/>
+              </w:rPr>
+              <w:t>Ixora</w:t>
+            </w:r>
+            <w:proofErr w:type="spellEnd"/>
+            <w:r>
+              <w:rPr>
+                <w:rFonts w:ascii="Times New Roman" w:hAnsi="Times New Roman" w:cs="Times New Roman"/>
+                <w:lang w:val="en-US"/>
+              </w:rPr>
+              <w:t xml:space="preserve"> </w:t>
             </w:r>
             <w:r>
               <w:rPr>
@@ -5490,12 +5858,21 @@
                 <w:rFonts w:ascii="Times New Roman" w:hAnsi="Times New Roman" w:cs="Times New Roman"/>
               </w:rPr>
             </w:pPr>
-            <w:r>
-              <w:rPr>
-                <w:rFonts w:ascii="Times New Roman" w:hAnsi="Times New Roman" w:cs="Times New Roman"/>
-                <w:lang w:val="en-US"/>
-              </w:rPr>
-              <w:t xml:space="preserve">Ixora </w:t>
+            <w:proofErr w:type="spellStart"/>
+            <w:r>
+              <w:rPr>
+                <w:rFonts w:ascii="Times New Roman" w:hAnsi="Times New Roman" w:cs="Times New Roman"/>
+                <w:lang w:val="en-US"/>
+              </w:rPr>
+              <w:t>Ixora</w:t>
+            </w:r>
+            <w:proofErr w:type="spellEnd"/>
+            <w:r>
+              <w:rPr>
+                <w:rFonts w:ascii="Times New Roman" w:hAnsi="Times New Roman" w:cs="Times New Roman"/>
+                <w:lang w:val="en-US"/>
+              </w:rPr>
+              <w:t xml:space="preserve"> </w:t>
             </w:r>
             <w:r>
               <w:rPr>
@@ -5926,12 +6303,21 @@
                 <w:rFonts w:ascii="Times New Roman" w:hAnsi="Times New Roman" w:cs="Times New Roman"/>
               </w:rPr>
             </w:pPr>
-            <w:r>
-              <w:rPr>
-                <w:rFonts w:ascii="Times New Roman" w:hAnsi="Times New Roman" w:cs="Times New Roman"/>
-                <w:lang w:val="en-US"/>
-              </w:rPr>
-              <w:t xml:space="preserve">Ozon 3935 </w:t>
+            <w:proofErr w:type="spellStart"/>
+            <w:r>
+              <w:rPr>
+                <w:rFonts w:ascii="Times New Roman" w:hAnsi="Times New Roman" w:cs="Times New Roman"/>
+                <w:lang w:val="en-US"/>
+              </w:rPr>
+              <w:t>Ozon</w:t>
+            </w:r>
+            <w:proofErr w:type="spellEnd"/>
+            <w:r>
+              <w:rPr>
+                <w:rFonts w:ascii="Times New Roman" w:hAnsi="Times New Roman" w:cs="Times New Roman"/>
+                <w:lang w:val="en-US"/>
+              </w:rPr>
+              <w:t xml:space="preserve"> 3935 </w:t>
             </w:r>
             <w:r>
               <w:rPr>
@@ -6026,12 +6412,21 @@
                 <w:rFonts w:ascii="Times New Roman" w:hAnsi="Times New Roman" w:cs="Times New Roman"/>
               </w:rPr>
             </w:pPr>
-            <w:r>
-              <w:rPr>
-                <w:rFonts w:ascii="Times New Roman" w:hAnsi="Times New Roman" w:cs="Times New Roman"/>
-                <w:lang w:val="en-US"/>
-              </w:rPr>
-              <w:t>Ixora 456</w:t>
+            <w:proofErr w:type="spellStart"/>
+            <w:r>
+              <w:rPr>
+                <w:rFonts w:ascii="Times New Roman" w:hAnsi="Times New Roman" w:cs="Times New Roman"/>
+                <w:lang w:val="en-US"/>
+              </w:rPr>
+              <w:t>Ixora</w:t>
+            </w:r>
+            <w:proofErr w:type="spellEnd"/>
+            <w:r>
+              <w:rPr>
+                <w:rFonts w:ascii="Times New Roman" w:hAnsi="Times New Roman" w:cs="Times New Roman"/>
+                <w:lang w:val="en-US"/>
+              </w:rPr>
+              <w:t xml:space="preserve"> 456</w:t>
             </w:r>
             <w:r>
               <w:rPr>
@@ -6120,6 +6515,7 @@
                 <w:rFonts w:ascii="Times New Roman" w:hAnsi="Times New Roman" w:cs="Times New Roman"/>
               </w:rPr>
             </w:pPr>
+            <w:proofErr w:type="spellStart"/>
             <w:r>
               <w:rPr>
                 <w:rFonts w:ascii="Times New Roman" w:hAnsi="Times New Roman" w:cs="Times New Roman"/>
@@ -6127,6 +6523,7 @@
               </w:rPr>
               <w:t>Ozon</w:t>
             </w:r>
+            <w:proofErr w:type="spellEnd"/>
             <w:r>
               <w:rPr>
                 <w:rFonts w:ascii="Times New Roman" w:hAnsi="Times New Roman" w:cs="Times New Roman"/>
@@ -6214,12 +6611,21 @@
                 <w:rFonts w:ascii="Times New Roman" w:hAnsi="Times New Roman" w:cs="Times New Roman"/>
               </w:rPr>
             </w:pPr>
-            <w:r>
-              <w:rPr>
-                <w:rFonts w:ascii="Times New Roman" w:hAnsi="Times New Roman" w:cs="Times New Roman"/>
-                <w:lang w:val="en-US"/>
-              </w:rPr>
-              <w:t xml:space="preserve">Ozon 214 </w:t>
+            <w:proofErr w:type="spellStart"/>
+            <w:r>
+              <w:rPr>
+                <w:rFonts w:ascii="Times New Roman" w:hAnsi="Times New Roman" w:cs="Times New Roman"/>
+                <w:lang w:val="en-US"/>
+              </w:rPr>
+              <w:t>Ozon</w:t>
+            </w:r>
+            <w:proofErr w:type="spellEnd"/>
+            <w:r>
+              <w:rPr>
+                <w:rFonts w:ascii="Times New Roman" w:hAnsi="Times New Roman" w:cs="Times New Roman"/>
+                <w:lang w:val="en-US"/>
+              </w:rPr>
+              <w:t xml:space="preserve"> 214 </w:t>
             </w:r>
             <w:r>
               <w:rPr>
@@ -6446,6 +6852,7 @@
                 <w:rFonts w:ascii="Times New Roman" w:hAnsi="Times New Roman" w:cs="Times New Roman"/>
               </w:rPr>
             </w:pPr>
+            <w:proofErr w:type="spellStart"/>
             <w:r>
               <w:rPr>
                 <w:rFonts w:ascii="Times New Roman" w:hAnsi="Times New Roman" w:cs="Times New Roman"/>
@@ -6453,6 +6860,7 @@
               </w:rPr>
               <w:t>Ixora</w:t>
             </w:r>
+            <w:proofErr w:type="spellEnd"/>
             <w:r>
               <w:rPr>
                 <w:rFonts w:ascii="Times New Roman" w:hAnsi="Times New Roman" w:cs="Times New Roman"/>
@@ -6496,13 +6904,23 @@
                 <w:szCs w:val="22"/>
               </w:rPr>
             </w:pPr>
+            <w:proofErr w:type="spellStart"/>
             <w:r>
               <w:rPr>
                 <w:bCs w:val="0"/>
                 <w:sz w:val="22"/>
                 <w:szCs w:val="22"/>
               </w:rPr>
-              <w:t>Покрас:</w:t>
+              <w:t>Покрас</w:t>
+            </w:r>
+            <w:proofErr w:type="spellEnd"/>
+            <w:r>
+              <w:rPr>
+                <w:bCs w:val="0"/>
+                <w:sz w:val="22"/>
+                <w:szCs w:val="22"/>
+              </w:rPr>
+              <w:t>:</w:t>
             </w:r>
           </w:p>
         </w:tc>
@@ -6549,11 +6967,19 @@
                 <w:rFonts w:ascii="Times New Roman" w:hAnsi="Times New Roman" w:cs="Times New Roman"/>
               </w:rPr>
             </w:pPr>
-            <w:r>
-              <w:rPr>
-                <w:rFonts w:ascii="Times New Roman" w:hAnsi="Times New Roman" w:cs="Times New Roman"/>
-              </w:rPr>
-              <w:t xml:space="preserve">Покрас области, разбитой дворниками  </w:t>
+            <w:proofErr w:type="spellStart"/>
+            <w:r>
+              <w:rPr>
+                <w:rFonts w:ascii="Times New Roman" w:hAnsi="Times New Roman" w:cs="Times New Roman"/>
+              </w:rPr>
+              <w:t>Покрас</w:t>
+            </w:r>
+            <w:proofErr w:type="spellEnd"/>
+            <w:r>
+              <w:rPr>
+                <w:rFonts w:ascii="Times New Roman" w:hAnsi="Times New Roman" w:cs="Times New Roman"/>
+              </w:rPr>
+              <w:t xml:space="preserve"> области, разбитой дворниками  </w:t>
             </w:r>
           </w:p>
         </w:tc>
@@ -6609,11 +7035,19 @@
                 <w:rFonts w:ascii="Times New Roman" w:hAnsi="Times New Roman" w:cs="Times New Roman"/>
               </w:rPr>
             </w:pPr>
-            <w:r>
-              <w:rPr>
-                <w:rFonts w:ascii="Times New Roman" w:hAnsi="Times New Roman" w:cs="Times New Roman"/>
-              </w:rPr>
-              <w:t>Покрас багажник</w:t>
+            <w:proofErr w:type="spellStart"/>
+            <w:r>
+              <w:rPr>
+                <w:rFonts w:ascii="Times New Roman" w:hAnsi="Times New Roman" w:cs="Times New Roman"/>
+              </w:rPr>
+              <w:t>Покрас</w:t>
+            </w:r>
+            <w:proofErr w:type="spellEnd"/>
+            <w:r>
+              <w:rPr>
+                <w:rFonts w:ascii="Times New Roman" w:hAnsi="Times New Roman" w:cs="Times New Roman"/>
+              </w:rPr>
+              <w:t xml:space="preserve"> багажник</w:t>
             </w:r>
           </w:p>
         </w:tc>
@@ -6669,11 +7103,19 @@
                 <w:rFonts w:ascii="Times New Roman" w:hAnsi="Times New Roman" w:cs="Times New Roman"/>
               </w:rPr>
             </w:pPr>
-            <w:r>
-              <w:rPr>
-                <w:rFonts w:ascii="Times New Roman" w:hAnsi="Times New Roman" w:cs="Times New Roman"/>
-              </w:rPr>
-              <w:t xml:space="preserve">Покрас крыша </w:t>
+            <w:proofErr w:type="spellStart"/>
+            <w:r>
+              <w:rPr>
+                <w:rFonts w:ascii="Times New Roman" w:hAnsi="Times New Roman" w:cs="Times New Roman"/>
+              </w:rPr>
+              <w:t>Покрас</w:t>
+            </w:r>
+            <w:proofErr w:type="spellEnd"/>
+            <w:r>
+              <w:rPr>
+                <w:rFonts w:ascii="Times New Roman" w:hAnsi="Times New Roman" w:cs="Times New Roman"/>
+              </w:rPr>
+              <w:t xml:space="preserve"> крыша </w:t>
             </w:r>
           </w:p>
         </w:tc>
@@ -6729,11 +7171,19 @@
                 <w:rFonts w:ascii="Times New Roman" w:hAnsi="Times New Roman" w:cs="Times New Roman"/>
               </w:rPr>
             </w:pPr>
-            <w:r>
-              <w:rPr>
-                <w:rFonts w:ascii="Times New Roman" w:hAnsi="Times New Roman" w:cs="Times New Roman"/>
-              </w:rPr>
-              <w:t>Покрас заднее правое крыло</w:t>
+            <w:proofErr w:type="spellStart"/>
+            <w:r>
+              <w:rPr>
+                <w:rFonts w:ascii="Times New Roman" w:hAnsi="Times New Roman" w:cs="Times New Roman"/>
+              </w:rPr>
+              <w:t>Покрас</w:t>
+            </w:r>
+            <w:proofErr w:type="spellEnd"/>
+            <w:r>
+              <w:rPr>
+                <w:rFonts w:ascii="Times New Roman" w:hAnsi="Times New Roman" w:cs="Times New Roman"/>
+              </w:rPr>
+              <w:t xml:space="preserve"> заднее правое крыло</w:t>
             </w:r>
           </w:p>
         </w:tc>
@@ -6789,11 +7239,19 @@
                 <w:rFonts w:ascii="Times New Roman" w:hAnsi="Times New Roman" w:cs="Times New Roman"/>
               </w:rPr>
             </w:pPr>
-            <w:r>
-              <w:rPr>
-                <w:rFonts w:ascii="Times New Roman" w:hAnsi="Times New Roman" w:cs="Times New Roman"/>
-              </w:rPr>
-              <w:t>Покрас заднее левое крыло</w:t>
+            <w:proofErr w:type="spellStart"/>
+            <w:r>
+              <w:rPr>
+                <w:rFonts w:ascii="Times New Roman" w:hAnsi="Times New Roman" w:cs="Times New Roman"/>
+              </w:rPr>
+              <w:t>Покрас</w:t>
+            </w:r>
+            <w:proofErr w:type="spellEnd"/>
+            <w:r>
+              <w:rPr>
+                <w:rFonts w:ascii="Times New Roman" w:hAnsi="Times New Roman" w:cs="Times New Roman"/>
+              </w:rPr>
+              <w:t xml:space="preserve"> заднее левое крыло</w:t>
             </w:r>
           </w:p>
         </w:tc>
@@ -7126,6 +7584,7 @@
               </w:rPr>
               <w:t xml:space="preserve"> </w:t>
             </w:r>
+            <w:proofErr w:type="spellStart"/>
             <w:r>
               <w:rPr>
                 <w:b w:val="0"/>
@@ -7134,8 +7593,10 @@
                 <w:szCs w:val="22"/>
                 <w:lang w:val="en-US"/>
               </w:rPr>
+              <w:lastRenderedPageBreak/>
               <w:t>Cinturato</w:t>
             </w:r>
+            <w:proofErr w:type="spellEnd"/>
             <w:r>
               <w:rPr>
                 <w:b w:val="0"/>
@@ -7202,6 +7663,7 @@
               <w:rPr>
                 <w:rFonts w:ascii="Times New Roman" w:hAnsi="Times New Roman" w:cs="Times New Roman"/>
               </w:rPr>
+              <w:lastRenderedPageBreak/>
               <w:t>+</w:t>
             </w:r>
           </w:p>
@@ -7251,6 +7713,7 @@
                 <w:rFonts w:ascii="Times New Roman" w:hAnsi="Times New Roman" w:cs="Times New Roman"/>
                 <w:lang w:val="en-US"/>
               </w:rPr>
+              <w:lastRenderedPageBreak/>
               <w:t xml:space="preserve">7330*4=29320 </w:t>
             </w:r>
             <w:r>
@@ -7286,7 +7749,6 @@
           <w:rFonts w:ascii="Times New Roman" w:hAnsi="Times New Roman" w:cs="Times New Roman"/>
           <w:lang w:val="en-US"/>
         </w:rPr>
-        <w:lastRenderedPageBreak/>
         <w:t>20</w:t>
       </w:r>
       <w:r>
@@ -7803,8 +8265,31 @@
               <w:rPr>
                 <w:rFonts w:ascii="Times New Roman" w:hAnsi="Times New Roman" w:cs="Times New Roman"/>
               </w:rPr>
-              <w:t>поз. в</w:t>
-            </w:r>
+              <w:t>поз</w:t>
+            </w:r>
+            <w:proofErr w:type="gramStart"/>
+            <w:r>
+              <w:rPr>
+                <w:rFonts w:ascii="Times New Roman" w:hAnsi="Times New Roman" w:cs="Times New Roman"/>
+              </w:rPr>
+              <w:t>.</w:t>
+            </w:r>
+            <w:proofErr w:type="gramEnd"/>
+            <w:r>
+              <w:rPr>
+                <w:rFonts w:ascii="Times New Roman" w:hAnsi="Times New Roman" w:cs="Times New Roman"/>
+              </w:rPr>
+              <w:t xml:space="preserve"> </w:t>
+            </w:r>
+            <w:proofErr w:type="gramStart"/>
+            <w:r>
+              <w:rPr>
+                <w:rFonts w:ascii="Times New Roman" w:hAnsi="Times New Roman" w:cs="Times New Roman"/>
+              </w:rPr>
+              <w:t>в</w:t>
+            </w:r>
+            <w:proofErr w:type="spellStart"/>
+            <w:proofErr w:type="gramEnd"/>
             <w:r>
               <w:rPr>
                 <w:rFonts w:ascii="Times New Roman" w:hAnsi="Times New Roman" w:cs="Times New Roman"/>
@@ -7812,6 +8297,7 @@
               </w:rPr>
               <w:t>ixora</w:t>
             </w:r>
+            <w:proofErr w:type="spellEnd"/>
             <w:r>
               <w:rPr>
                 <w:rFonts w:ascii="Times New Roman" w:hAnsi="Times New Roman" w:cs="Times New Roman"/>
@@ -7844,8 +8330,42 @@
                   <w:sz w:val="24"/>
                   <w:szCs w:val="24"/>
                 </w:rPr>
-                <w:t>Подшипник ступицы колеса пер kmc (см. verna</w:t>
+                <w:t xml:space="preserve">Подшипник ступицы колеса пер </w:t>
               </w:r>
+              <w:proofErr w:type="spellStart"/>
+              <w:r>
+                <w:rPr>
+                  <w:b w:val="0"/>
+                  <w:bCs w:val="0"/>
+                  <w:color w:val="000000"/>
+                  <w:sz w:val="24"/>
+                  <w:szCs w:val="24"/>
+                </w:rPr>
+                <w:t>kmc</w:t>
+              </w:r>
+              <w:proofErr w:type="spellEnd"/>
+              <w:r>
+                <w:rPr>
+                  <w:b w:val="0"/>
+                  <w:bCs w:val="0"/>
+                  <w:color w:val="000000"/>
+                  <w:sz w:val="24"/>
+                  <w:szCs w:val="24"/>
+                </w:rPr>
+                <w:t xml:space="preserve"> (см. </w:t>
+              </w:r>
+              <w:proofErr w:type="spellStart"/>
+              <w:r>
+                <w:rPr>
+                  <w:b w:val="0"/>
+                  <w:bCs w:val="0"/>
+                  <w:color w:val="000000"/>
+                  <w:sz w:val="24"/>
+                  <w:szCs w:val="24"/>
+                </w:rPr>
+                <w:t>verna</w:t>
+              </w:r>
+              <w:proofErr w:type="spellEnd"/>
               <w:r>
                 <w:rPr>
                   <w:b w:val="0"/>
@@ -7856,6 +8376,7 @@
                 </w:rPr>
                 <w:t xml:space="preserve"> </w:t>
               </w:r>
+              <w:proofErr w:type="spellStart"/>
               <w:r>
                 <w:rPr>
                   <w:b w:val="0"/>
@@ -7864,7 +8385,18 @@
                   <w:sz w:val="24"/>
                   <w:szCs w:val="24"/>
                 </w:rPr>
-                <w:t>new)</w:t>
+                <w:t>new</w:t>
+              </w:r>
+              <w:proofErr w:type="spellEnd"/>
+              <w:r>
+                <w:rPr>
+                  <w:b w:val="0"/>
+                  <w:bCs w:val="0"/>
+                  <w:color w:val="000000"/>
+                  <w:sz w:val="24"/>
+                  <w:szCs w:val="24"/>
+                </w:rPr>
+                <w:t>)</w:t>
               </w:r>
             </w:hyperlink>
             <w:r>
@@ -8185,8 +8717,9 @@
                 <w:sz w:val="24"/>
                 <w:szCs w:val="24"/>
               </w:rPr>
-              <w:t xml:space="preserve"> (защитный кожух т</w:t>
-            </w:r>
+              <w:t xml:space="preserve"> (защитный кожух </w:t>
+            </w:r>
+            <w:proofErr w:type="spellStart"/>
             <w:r>
               <w:rPr>
                 <w:b w:val="0"/>
@@ -8194,7 +8727,7 @@
                 <w:sz w:val="24"/>
                 <w:szCs w:val="24"/>
               </w:rPr>
-              <w:t>о</w:t>
+              <w:t>т</w:t>
             </w:r>
             <w:r>
               <w:rPr>
@@ -8203,7 +8736,26 @@
                 <w:sz w:val="24"/>
                 <w:szCs w:val="24"/>
               </w:rPr>
-              <w:t>мозного механизма)</w:t>
+              <w:t>о</w:t>
+            </w:r>
+            <w:r>
+              <w:rPr>
+                <w:b w:val="0"/>
+                <w:bCs w:val="0"/>
+                <w:sz w:val="24"/>
+                <w:szCs w:val="24"/>
+              </w:rPr>
+              <w:t>мозного</w:t>
+            </w:r>
+            <w:proofErr w:type="spellEnd"/>
+            <w:r>
+              <w:rPr>
+                <w:b w:val="0"/>
+                <w:bCs w:val="0"/>
+                <w:sz w:val="24"/>
+                <w:szCs w:val="24"/>
+              </w:rPr>
+              <w:t xml:space="preserve"> механизма)</w:t>
             </w:r>
             <w:r>
               <w:rPr>
@@ -8323,6 +8875,7 @@
               </w:rPr>
               <w:t xml:space="preserve">вернул в </w:t>
             </w:r>
+            <w:proofErr w:type="spellStart"/>
             <w:r>
               <w:rPr>
                 <w:rFonts w:ascii="Times New Roman" w:hAnsi="Times New Roman" w:cs="Times New Roman"/>
@@ -8331,6 +8884,7 @@
               </w:rPr>
               <w:t>ixora</w:t>
             </w:r>
+            <w:proofErr w:type="spellEnd"/>
           </w:p>
           <w:p>
             <w:pPr>
@@ -8522,6 +9076,7 @@
               </w:rPr>
               <w:t xml:space="preserve">вернул в </w:t>
             </w:r>
+            <w:proofErr w:type="spellStart"/>
             <w:r>
               <w:rPr>
                 <w:rFonts w:ascii="Times New Roman" w:hAnsi="Times New Roman" w:cs="Times New Roman"/>
@@ -8530,6 +9085,7 @@
               </w:rPr>
               <w:t>ixora</w:t>
             </w:r>
+            <w:proofErr w:type="spellEnd"/>
           </w:p>
           <w:p>
             <w:pPr>
@@ -9544,12 +10100,14 @@
               </w:rPr>
               <w:t>GOODWILL AG3351CF = 383</w:t>
             </w:r>
+            <w:proofErr w:type="spellStart"/>
             <w:r>
               <w:rPr>
                 <w:rFonts w:ascii="Times New Roman" w:hAnsi="Times New Roman" w:cs="Times New Roman"/>
               </w:rPr>
               <w:t>р</w:t>
             </w:r>
+            <w:proofErr w:type="spellEnd"/>
           </w:p>
         </w:tc>
       </w:tr>
@@ -10031,7 +10589,21 @@
               <w:rPr>
                 <w:rFonts w:ascii="Times New Roman" w:hAnsi="Times New Roman" w:cs="Times New Roman"/>
               </w:rPr>
-              <w:t xml:space="preserve">Замена датчика положения коленвала </w:t>
+              <w:t xml:space="preserve">Замена датчика положения </w:t>
+            </w:r>
+            <w:proofErr w:type="spellStart"/>
+            <w:r>
+              <w:rPr>
+                <w:rFonts w:ascii="Times New Roman" w:hAnsi="Times New Roman" w:cs="Times New Roman"/>
+              </w:rPr>
+              <w:t>коленвала</w:t>
+            </w:r>
+            <w:proofErr w:type="spellEnd"/>
+            <w:r>
+              <w:rPr>
+                <w:rFonts w:ascii="Times New Roman" w:hAnsi="Times New Roman" w:cs="Times New Roman"/>
+              </w:rPr>
+              <w:t xml:space="preserve"> </w:t>
             </w:r>
             <w:r>
               <w:rPr>
@@ -10165,6 +10737,7 @@
               </w:rPr>
               <w:t xml:space="preserve">р. – </w:t>
             </w:r>
+            <w:proofErr w:type="spellStart"/>
             <w:r>
               <w:rPr>
                 <w:rFonts w:ascii="Times New Roman" w:hAnsi="Times New Roman" w:cs="Times New Roman"/>
@@ -10173,6 +10746,7 @@
               </w:rPr>
               <w:t>ixora</w:t>
             </w:r>
+            <w:proofErr w:type="spellEnd"/>
           </w:p>
         </w:tc>
       </w:tr>
@@ -10276,12 +10850,21 @@
               </w:rPr>
               <w:t xml:space="preserve"> - </w:t>
             </w:r>
-            <w:r>
-              <w:rPr>
-                <w:rFonts w:ascii="Times New Roman" w:hAnsi="Times New Roman" w:cs="Times New Roman"/>
-              </w:rPr>
-              <w:t xml:space="preserve">куплены в </w:t>
-            </w:r>
+            <w:proofErr w:type="gramStart"/>
+            <w:r>
+              <w:rPr>
+                <w:rFonts w:ascii="Times New Roman" w:hAnsi="Times New Roman" w:cs="Times New Roman"/>
+              </w:rPr>
+              <w:t>куплены</w:t>
+            </w:r>
+            <w:proofErr w:type="gramEnd"/>
+            <w:r>
+              <w:rPr>
+                <w:rFonts w:ascii="Times New Roman" w:hAnsi="Times New Roman" w:cs="Times New Roman"/>
+              </w:rPr>
+              <w:t xml:space="preserve"> в </w:t>
+            </w:r>
+            <w:proofErr w:type="spellStart"/>
             <w:r>
               <w:rPr>
                 <w:rFonts w:ascii="Times New Roman" w:hAnsi="Times New Roman" w:cs="Times New Roman"/>
@@ -10289,6 +10872,7 @@
               </w:rPr>
               <w:t>Avtozone</w:t>
             </w:r>
+            <w:proofErr w:type="spellEnd"/>
             <w:r>
               <w:rPr>
                 <w:rFonts w:ascii="Times New Roman" w:hAnsi="Times New Roman" w:cs="Times New Roman"/>
@@ -10429,6 +11013,7 @@
               </w:rPr>
               <w:t>–</w:t>
             </w:r>
+            <w:proofErr w:type="spellStart"/>
             <w:r>
               <w:rPr>
                 <w:rFonts w:ascii="Times New Roman" w:hAnsi="Times New Roman" w:cs="Times New Roman"/>
@@ -10436,11 +11021,26 @@
               </w:rPr>
               <w:t>ixora</w:t>
             </w:r>
-            <w:r>
-              <w:rPr>
-                <w:rFonts w:ascii="Times New Roman" w:hAnsi="Times New Roman" w:cs="Times New Roman"/>
-              </w:rPr>
-              <w:t>, установлена 11.10.2022</w:t>
+            <w:proofErr w:type="spellEnd"/>
+            <w:r>
+              <w:rPr>
+                <w:rFonts w:ascii="Times New Roman" w:hAnsi="Times New Roman" w:cs="Times New Roman"/>
+              </w:rPr>
+              <w:t xml:space="preserve">, </w:t>
+            </w:r>
+            <w:proofErr w:type="gramStart"/>
+            <w:r>
+              <w:rPr>
+                <w:rFonts w:ascii="Times New Roman" w:hAnsi="Times New Roman" w:cs="Times New Roman"/>
+              </w:rPr>
+              <w:t>установлена</w:t>
+            </w:r>
+            <w:proofErr w:type="gramEnd"/>
+            <w:r>
+              <w:rPr>
+                <w:rFonts w:ascii="Times New Roman" w:hAnsi="Times New Roman" w:cs="Times New Roman"/>
+              </w:rPr>
+              <w:t xml:space="preserve"> 11.10.2022</w:t>
             </w:r>
           </w:p>
         </w:tc>
@@ -10580,6 +11180,7 @@
               </w:rPr>
               <w:t>–</w:t>
             </w:r>
+            <w:proofErr w:type="spellStart"/>
             <w:r>
               <w:rPr>
                 <w:rFonts w:ascii="Times New Roman" w:hAnsi="Times New Roman" w:cs="Times New Roman"/>
@@ -10587,6 +11188,7 @@
               </w:rPr>
               <w:t>ixora</w:t>
             </w:r>
+            <w:proofErr w:type="spellEnd"/>
             <w:r>
               <w:rPr>
                 <w:rFonts w:ascii="Times New Roman" w:hAnsi="Times New Roman" w:cs="Times New Roman"/>
@@ -10716,6 +11318,7 @@
         <w:rPr>
           <w:rFonts w:ascii="Times New Roman" w:hAnsi="Times New Roman" w:cs="Times New Roman"/>
         </w:rPr>
+        <w:lastRenderedPageBreak/>
         <w:t>2021</w:t>
       </w:r>
     </w:p>
@@ -10751,7 +11354,6 @@
                 <w:rFonts w:ascii="Times New Roman" w:hAnsi="Times New Roman" w:cs="Times New Roman"/>
                 <w:b/>
               </w:rPr>
-              <w:lastRenderedPageBreak/>
               <w:t>Работа</w:t>
             </w:r>
           </w:p>
@@ -11291,18 +11893,35 @@
                 <w:rFonts w:ascii="Times New Roman" w:hAnsi="Times New Roman" w:cs="Times New Roman"/>
               </w:rPr>
             </w:pPr>
-            <w:r>
-              <w:rPr>
-                <w:rFonts w:ascii="Times New Roman" w:hAnsi="Times New Roman" w:cs="Times New Roman"/>
-              </w:rPr>
-              <w:t>Куплена новая зимняя резина</w:t>
-            </w:r>
-            <w:r>
-              <w:rPr>
-                <w:rFonts w:ascii="Times New Roman" w:hAnsi="Times New Roman" w:cs="Times New Roman"/>
-                <w:lang w:val="en-US"/>
-              </w:rPr>
-              <w:t>Hakkapelita </w:t>
+            <w:proofErr w:type="gramStart"/>
+            <w:r>
+              <w:rPr>
+                <w:rFonts w:ascii="Times New Roman" w:hAnsi="Times New Roman" w:cs="Times New Roman"/>
+              </w:rPr>
+              <w:t>Куплена</w:t>
+            </w:r>
+            <w:proofErr w:type="gramEnd"/>
+            <w:r>
+              <w:rPr>
+                <w:rFonts w:ascii="Times New Roman" w:hAnsi="Times New Roman" w:cs="Times New Roman"/>
+              </w:rPr>
+              <w:t xml:space="preserve"> новая зимняя резина</w:t>
+            </w:r>
+            <w:proofErr w:type="spellStart"/>
+            <w:r>
+              <w:rPr>
+                <w:rFonts w:ascii="Times New Roman" w:hAnsi="Times New Roman" w:cs="Times New Roman"/>
+                <w:lang w:val="en-US"/>
+              </w:rPr>
+              <w:t>Hakkapelita</w:t>
+            </w:r>
+            <w:proofErr w:type="spellEnd"/>
+            <w:r>
+              <w:rPr>
+                <w:rFonts w:ascii="Times New Roman" w:hAnsi="Times New Roman" w:cs="Times New Roman"/>
+                <w:lang w:val="en-US"/>
+              </w:rPr>
+              <w:t> </w:t>
             </w:r>
             <w:r>
               <w:rPr>
@@ -11827,6 +12446,7 @@
               </w:rPr>
               <w:t xml:space="preserve">Замена ФТ в </w:t>
             </w:r>
+            <w:proofErr w:type="spellStart"/>
             <w:r>
               <w:rPr>
                 <w:rFonts w:ascii="Times New Roman" w:hAnsi="Times New Roman" w:cs="Times New Roman"/>
@@ -11834,6 +12454,7 @@
               </w:rPr>
               <w:t>AvtoZone</w:t>
             </w:r>
+            <w:proofErr w:type="spellEnd"/>
             <w:r>
               <w:rPr>
                 <w:rFonts w:ascii="Times New Roman" w:hAnsi="Times New Roman" w:cs="Times New Roman"/>
@@ -11939,6 +12560,7 @@
                 <w:rFonts w:ascii="Times New Roman" w:hAnsi="Times New Roman" w:cs="Times New Roman"/>
               </w:rPr>
             </w:pPr>
+            <w:proofErr w:type="spellStart"/>
             <w:r>
               <w:rPr>
                 <w:rFonts w:ascii="Times New Roman" w:hAnsi="Times New Roman" w:cs="Times New Roman"/>
@@ -11946,6 +12568,7 @@
               </w:rPr>
               <w:t>HyundaiGenuinePartsMTF</w:t>
             </w:r>
+            <w:proofErr w:type="spellEnd"/>
           </w:p>
           <w:p>
             <w:pPr>
@@ -12060,24 +12683,56 @@
                 <w:rFonts w:ascii="Times New Roman" w:hAnsi="Times New Roman" w:cs="Times New Roman"/>
                 <w:lang w:val="en-US"/>
               </w:rPr>
-              <w:t>Shell Spirax S6 GXME 75W-80,</w:t>
-            </w:r>
-          </w:p>
-          <w:p>
-            <w:pPr>
-              <w:widowControl w:val="0"/>
-              <w:spacing w:after="0" w:line="240" w:lineRule="auto"/>
-              <w:rPr>
-                <w:rFonts w:ascii="Times New Roman" w:hAnsi="Times New Roman" w:cs="Times New Roman"/>
-                <w:lang w:val="en-US"/>
-              </w:rPr>
-            </w:pPr>
-            <w:r>
-              <w:rPr>
-                <w:rFonts w:ascii="Times New Roman" w:hAnsi="Times New Roman" w:cs="Times New Roman"/>
-                <w:lang w:val="en-US"/>
-              </w:rPr>
-              <w:t>Shell Spirax S5 ATE 75W-90</w:t>
+              <w:t xml:space="preserve">Shell </w:t>
+            </w:r>
+            <w:proofErr w:type="spellStart"/>
+            <w:r>
+              <w:rPr>
+                <w:rFonts w:ascii="Times New Roman" w:hAnsi="Times New Roman" w:cs="Times New Roman"/>
+                <w:lang w:val="en-US"/>
+              </w:rPr>
+              <w:t>Spirax</w:t>
+            </w:r>
+            <w:proofErr w:type="spellEnd"/>
+            <w:r>
+              <w:rPr>
+                <w:rFonts w:ascii="Times New Roman" w:hAnsi="Times New Roman" w:cs="Times New Roman"/>
+                <w:lang w:val="en-US"/>
+              </w:rPr>
+              <w:t xml:space="preserve"> S6 GXME 75W-80,</w:t>
+            </w:r>
+          </w:p>
+          <w:p>
+            <w:pPr>
+              <w:widowControl w:val="0"/>
+              <w:spacing w:after="0" w:line="240" w:lineRule="auto"/>
+              <w:rPr>
+                <w:rFonts w:ascii="Times New Roman" w:hAnsi="Times New Roman" w:cs="Times New Roman"/>
+                <w:lang w:val="en-US"/>
+              </w:rPr>
+            </w:pPr>
+            <w:r>
+              <w:rPr>
+                <w:rFonts w:ascii="Times New Roman" w:hAnsi="Times New Roman" w:cs="Times New Roman"/>
+                <w:lang w:val="en-US"/>
+              </w:rPr>
+              <w:t xml:space="preserve">Shell </w:t>
+            </w:r>
+            <w:proofErr w:type="spellStart"/>
+            <w:r>
+              <w:rPr>
+                <w:rFonts w:ascii="Times New Roman" w:hAnsi="Times New Roman" w:cs="Times New Roman"/>
+                <w:lang w:val="en-US"/>
+              </w:rPr>
+              <w:t>Spirax</w:t>
+            </w:r>
+            <w:proofErr w:type="spellEnd"/>
+            <w:r>
+              <w:rPr>
+                <w:rFonts w:ascii="Times New Roman" w:hAnsi="Times New Roman" w:cs="Times New Roman"/>
+                <w:lang w:val="en-US"/>
+              </w:rPr>
+              <w:t xml:space="preserve"> S5 ATE 75W-90</w:t>
             </w:r>
           </w:p>
         </w:tc>
@@ -12157,6 +12812,7 @@
               </w:rPr>
               <w:t xml:space="preserve">Замена масла в </w:t>
             </w:r>
+            <w:proofErr w:type="spellStart"/>
             <w:r>
               <w:rPr>
                 <w:rFonts w:ascii="Times New Roman" w:hAnsi="Times New Roman" w:cs="Times New Roman"/>
@@ -12164,11 +12820,40 @@
               </w:rPr>
               <w:t>AvtoZone</w:t>
             </w:r>
-            <w:r>
-              <w:rPr>
-                <w:rFonts w:ascii="Times New Roman" w:hAnsi="Times New Roman" w:cs="Times New Roman"/>
-              </w:rPr>
-              <w:t xml:space="preserve"> – 600 р. + 200 р. с/у защиты картера.</w:t>
+            <w:proofErr w:type="spellEnd"/>
+            <w:r>
+              <w:rPr>
+                <w:rFonts w:ascii="Times New Roman" w:hAnsi="Times New Roman" w:cs="Times New Roman"/>
+              </w:rPr>
+              <w:t xml:space="preserve"> – 600 р. + 200 р. </w:t>
+            </w:r>
+            <w:proofErr w:type="gramStart"/>
+            <w:r>
+              <w:rPr>
+                <w:rFonts w:ascii="Times New Roman" w:hAnsi="Times New Roman" w:cs="Times New Roman"/>
+              </w:rPr>
+              <w:t>с</w:t>
+            </w:r>
+            <w:proofErr w:type="gramEnd"/>
+            <w:r>
+              <w:rPr>
+                <w:rFonts w:ascii="Times New Roman" w:hAnsi="Times New Roman" w:cs="Times New Roman"/>
+              </w:rPr>
+              <w:t>/</w:t>
+            </w:r>
+            <w:proofErr w:type="gramStart"/>
+            <w:r>
+              <w:rPr>
+                <w:rFonts w:ascii="Times New Roman" w:hAnsi="Times New Roman" w:cs="Times New Roman"/>
+              </w:rPr>
+              <w:t>у</w:t>
+            </w:r>
+            <w:proofErr w:type="gramEnd"/>
+            <w:r>
+              <w:rPr>
+                <w:rFonts w:ascii="Times New Roman" w:hAnsi="Times New Roman" w:cs="Times New Roman"/>
+              </w:rPr>
+              <w:t xml:space="preserve"> защиты картера.</w:t>
             </w:r>
           </w:p>
           <w:p>
@@ -12757,7 +13442,21 @@
               <w:rPr>
                 <w:rFonts w:ascii="Times New Roman" w:hAnsi="Times New Roman" w:cs="Times New Roman"/>
               </w:rPr>
-              <w:t>Замена сайлент блоков задней балки</w:t>
+              <w:t xml:space="preserve">Замена </w:t>
+            </w:r>
+            <w:proofErr w:type="spellStart"/>
+            <w:r>
+              <w:rPr>
+                <w:rFonts w:ascii="Times New Roman" w:hAnsi="Times New Roman" w:cs="Times New Roman"/>
+              </w:rPr>
+              <w:t>сайлент</w:t>
+            </w:r>
+            <w:proofErr w:type="spellEnd"/>
+            <w:r>
+              <w:rPr>
+                <w:rFonts w:ascii="Times New Roman" w:hAnsi="Times New Roman" w:cs="Times New Roman"/>
+              </w:rPr>
+              <w:t xml:space="preserve"> блоков задней балки</w:t>
             </w:r>
           </w:p>
         </w:tc>
@@ -13031,6 +13730,7 @@
                 <w:rFonts w:ascii="Times New Roman" w:hAnsi="Times New Roman" w:cs="Times New Roman"/>
                 <w:b/>
               </w:rPr>
+              <w:lastRenderedPageBreak/>
               <w:t>Работа</w:t>
             </w:r>
           </w:p>
@@ -13166,7 +13866,6 @@
               <w:rPr>
                 <w:rFonts w:ascii="Times New Roman" w:hAnsi="Times New Roman" w:cs="Times New Roman"/>
               </w:rPr>
-              <w:lastRenderedPageBreak/>
               <w:t>Замена фильтра масляного</w:t>
             </w:r>
           </w:p>
@@ -14037,11 +14736,33 @@
                 <w:rFonts w:ascii="Times New Roman" w:hAnsi="Times New Roman" w:cs="Times New Roman"/>
               </w:rPr>
             </w:pPr>
-            <w:r>
-              <w:rPr>
-                <w:rFonts w:ascii="Times New Roman" w:hAnsi="Times New Roman" w:cs="Times New Roman"/>
-              </w:rPr>
-              <w:t>с/у защиты картера</w:t>
+            <w:proofErr w:type="gramStart"/>
+            <w:r>
+              <w:rPr>
+                <w:rFonts w:ascii="Times New Roman" w:hAnsi="Times New Roman" w:cs="Times New Roman"/>
+              </w:rPr>
+              <w:t>с</w:t>
+            </w:r>
+            <w:proofErr w:type="gramEnd"/>
+            <w:r>
+              <w:rPr>
+                <w:rFonts w:ascii="Times New Roman" w:hAnsi="Times New Roman" w:cs="Times New Roman"/>
+              </w:rPr>
+              <w:t>/</w:t>
+            </w:r>
+            <w:proofErr w:type="gramStart"/>
+            <w:r>
+              <w:rPr>
+                <w:rFonts w:ascii="Times New Roman" w:hAnsi="Times New Roman" w:cs="Times New Roman"/>
+              </w:rPr>
+              <w:t>у</w:t>
+            </w:r>
+            <w:proofErr w:type="gramEnd"/>
+            <w:r>
+              <w:rPr>
+                <w:rFonts w:ascii="Times New Roman" w:hAnsi="Times New Roman" w:cs="Times New Roman"/>
+              </w:rPr>
+              <w:t xml:space="preserve"> защиты картера</w:t>
             </w:r>
           </w:p>
         </w:tc>
@@ -15216,11 +15937,33 @@
                 <w:rFonts w:ascii="Times New Roman" w:hAnsi="Times New Roman" w:cs="Times New Roman"/>
               </w:rPr>
             </w:pPr>
-            <w:r>
-              <w:rPr>
-                <w:rFonts w:ascii="Times New Roman" w:hAnsi="Times New Roman" w:cs="Times New Roman"/>
-              </w:rPr>
-              <w:t>с/у защиты картера</w:t>
+            <w:proofErr w:type="gramStart"/>
+            <w:r>
+              <w:rPr>
+                <w:rFonts w:ascii="Times New Roman" w:hAnsi="Times New Roman" w:cs="Times New Roman"/>
+              </w:rPr>
+              <w:t>с</w:t>
+            </w:r>
+            <w:proofErr w:type="gramEnd"/>
+            <w:r>
+              <w:rPr>
+                <w:rFonts w:ascii="Times New Roman" w:hAnsi="Times New Roman" w:cs="Times New Roman"/>
+              </w:rPr>
+              <w:t>/</w:t>
+            </w:r>
+            <w:proofErr w:type="gramStart"/>
+            <w:r>
+              <w:rPr>
+                <w:rFonts w:ascii="Times New Roman" w:hAnsi="Times New Roman" w:cs="Times New Roman"/>
+              </w:rPr>
+              <w:t>у</w:t>
+            </w:r>
+            <w:proofErr w:type="gramEnd"/>
+            <w:r>
+              <w:rPr>
+                <w:rFonts w:ascii="Times New Roman" w:hAnsi="Times New Roman" w:cs="Times New Roman"/>
+              </w:rPr>
+              <w:t xml:space="preserve"> защиты картера</w:t>
             </w:r>
           </w:p>
         </w:tc>
@@ -15895,6 +16638,7 @@
                 <w:sz w:val="24"/>
                 <w:szCs w:val="24"/>
               </w:rPr>
+              <w:lastRenderedPageBreak/>
               <w:t>3</w:t>
             </w:r>
           </w:p>
@@ -16059,7 +16803,6 @@
                 <w:sz w:val="24"/>
                 <w:szCs w:val="24"/>
               </w:rPr>
-              <w:lastRenderedPageBreak/>
               <w:t>5</w:t>
             </w:r>
           </w:p>
@@ -18248,6 +18991,7 @@
               </w:rPr>
               <w:t>(</w:t>
             </w:r>
+            <w:proofErr w:type="spellStart"/>
             <w:r>
               <w:rPr>
                 <w:rFonts w:ascii="Times New Roman" w:eastAsia="Times New Roman" w:hAnsi="Times New Roman" w:cs="Times New Roman"/>
@@ -18258,6 +19002,7 @@
               </w:rPr>
               <w:t>белаясмазка</w:t>
             </w:r>
+            <w:proofErr w:type="spellEnd"/>
             <w:r>
               <w:rPr>
                 <w:rFonts w:ascii="Times New Roman" w:eastAsia="Times New Roman" w:hAnsi="Times New Roman" w:cs="Times New Roman"/>
@@ -18267,7 +19012,103 @@
                 <w:szCs w:val="24"/>
                 <w:lang w:val="en-US"/>
               </w:rPr>
-              <w:t xml:space="preserve"> Liqui Moly Wartungs-Spray weiss, 0,25 </w:t>
+              <w:t xml:space="preserve"> </w:t>
+            </w:r>
+            <w:proofErr w:type="spellStart"/>
+            <w:r>
+              <w:rPr>
+                <w:rFonts w:ascii="Times New Roman" w:eastAsia="Times New Roman" w:hAnsi="Times New Roman" w:cs="Times New Roman"/>
+                <w:color w:val="000000"/>
+                <w:kern w:val="2"/>
+                <w:sz w:val="24"/>
+                <w:szCs w:val="24"/>
+                <w:lang w:val="en-US"/>
+              </w:rPr>
+              <w:t>Liqui</w:t>
+            </w:r>
+            <w:proofErr w:type="spellEnd"/>
+            <w:r>
+              <w:rPr>
+                <w:rFonts w:ascii="Times New Roman" w:eastAsia="Times New Roman" w:hAnsi="Times New Roman" w:cs="Times New Roman"/>
+                <w:color w:val="000000"/>
+                <w:kern w:val="2"/>
+                <w:sz w:val="24"/>
+                <w:szCs w:val="24"/>
+                <w:lang w:val="en-US"/>
+              </w:rPr>
+              <w:t xml:space="preserve"> </w:t>
+            </w:r>
+            <w:proofErr w:type="spellStart"/>
+            <w:r>
+              <w:rPr>
+                <w:rFonts w:ascii="Times New Roman" w:eastAsia="Times New Roman" w:hAnsi="Times New Roman" w:cs="Times New Roman"/>
+                <w:color w:val="000000"/>
+                <w:kern w:val="2"/>
+                <w:sz w:val="24"/>
+                <w:szCs w:val="24"/>
+                <w:lang w:val="en-US"/>
+              </w:rPr>
+              <w:t>Moly</w:t>
+            </w:r>
+            <w:proofErr w:type="spellEnd"/>
+            <w:r>
+              <w:rPr>
+                <w:rFonts w:ascii="Times New Roman" w:eastAsia="Times New Roman" w:hAnsi="Times New Roman" w:cs="Times New Roman"/>
+                <w:color w:val="000000"/>
+                <w:kern w:val="2"/>
+                <w:sz w:val="24"/>
+                <w:szCs w:val="24"/>
+                <w:lang w:val="en-US"/>
+              </w:rPr>
+              <w:t xml:space="preserve"> </w:t>
+            </w:r>
+            <w:proofErr w:type="spellStart"/>
+            <w:r>
+              <w:rPr>
+                <w:rFonts w:ascii="Times New Roman" w:eastAsia="Times New Roman" w:hAnsi="Times New Roman" w:cs="Times New Roman"/>
+                <w:color w:val="000000"/>
+                <w:kern w:val="2"/>
+                <w:sz w:val="24"/>
+                <w:szCs w:val="24"/>
+                <w:lang w:val="en-US"/>
+              </w:rPr>
+              <w:t>Wartungs</w:t>
+            </w:r>
+            <w:proofErr w:type="spellEnd"/>
+            <w:r>
+              <w:rPr>
+                <w:rFonts w:ascii="Times New Roman" w:eastAsia="Times New Roman" w:hAnsi="Times New Roman" w:cs="Times New Roman"/>
+                <w:color w:val="000000"/>
+                <w:kern w:val="2"/>
+                <w:sz w:val="24"/>
+                <w:szCs w:val="24"/>
+                <w:lang w:val="en-US"/>
+              </w:rPr>
+              <w:t xml:space="preserve">-Spray </w:t>
+            </w:r>
+            <w:proofErr w:type="spellStart"/>
+            <w:r>
+              <w:rPr>
+                <w:rFonts w:ascii="Times New Roman" w:eastAsia="Times New Roman" w:hAnsi="Times New Roman" w:cs="Times New Roman"/>
+                <w:color w:val="000000"/>
+                <w:kern w:val="2"/>
+                <w:sz w:val="24"/>
+                <w:szCs w:val="24"/>
+                <w:lang w:val="en-US"/>
+              </w:rPr>
+              <w:t>weiss</w:t>
+            </w:r>
+            <w:proofErr w:type="spellEnd"/>
+            <w:r>
+              <w:rPr>
+                <w:rFonts w:ascii="Times New Roman" w:eastAsia="Times New Roman" w:hAnsi="Times New Roman" w:cs="Times New Roman"/>
+                <w:color w:val="000000"/>
+                <w:kern w:val="2"/>
+                <w:sz w:val="24"/>
+                <w:szCs w:val="24"/>
+                <w:lang w:val="en-US"/>
+              </w:rPr>
+              <w:t xml:space="preserve">, 0,25 </w:t>
             </w:r>
             <w:r>
               <w:rPr>
@@ -18452,7 +19293,16 @@
                 <w:sz w:val="24"/>
                 <w:szCs w:val="24"/>
               </w:rPr>
-              <w:t>27</w:t>
+              <w:t>2</w:t>
+            </w:r>
+            <w:r>
+              <w:rPr>
+                <w:rFonts w:ascii="Times New Roman" w:hAnsi="Times New Roman" w:cs="Times New Roman"/>
+                <w:sz w:val="24"/>
+                <w:szCs w:val="24"/>
+              </w:rPr>
+              <w:lastRenderedPageBreak/>
+              <w:t>7</w:t>
             </w:r>
           </w:p>
         </w:tc>
@@ -18477,6 +19327,7 @@
                 <w:sz w:val="24"/>
                 <w:szCs w:val="24"/>
               </w:rPr>
+              <w:lastRenderedPageBreak/>
               <w:t>Замена салонного фильтра</w:t>
             </w:r>
           </w:p>
@@ -18529,16 +19380,8 @@
                 <w:sz w:val="24"/>
                 <w:szCs w:val="24"/>
               </w:rPr>
-              <w:t>2</w:t>
-            </w:r>
-            <w:r>
-              <w:rPr>
-                <w:rFonts w:ascii="Times New Roman" w:hAnsi="Times New Roman" w:cs="Times New Roman"/>
-                <w:sz w:val="24"/>
-                <w:szCs w:val="24"/>
-              </w:rPr>
               <w:lastRenderedPageBreak/>
-              <w:t>8</w:t>
+              <w:t>28</w:t>
             </w:r>
           </w:p>
         </w:tc>
@@ -18557,14 +19400,41 @@
                 <w:szCs w:val="24"/>
               </w:rPr>
             </w:pPr>
-            <w:r>
-              <w:rPr>
-                <w:rFonts w:ascii="Times New Roman" w:hAnsi="Times New Roman" w:cs="Times New Roman"/>
-                <w:sz w:val="24"/>
-                <w:szCs w:val="24"/>
-              </w:rPr>
-              <w:lastRenderedPageBreak/>
-              <w:t>с/у защиты картера</w:t>
+            <w:proofErr w:type="gramStart"/>
+            <w:r>
+              <w:rPr>
+                <w:rFonts w:ascii="Times New Roman" w:hAnsi="Times New Roman" w:cs="Times New Roman"/>
+                <w:sz w:val="24"/>
+                <w:szCs w:val="24"/>
+              </w:rPr>
+              <w:t>с</w:t>
+            </w:r>
+            <w:proofErr w:type="gramEnd"/>
+            <w:r>
+              <w:rPr>
+                <w:rFonts w:ascii="Times New Roman" w:hAnsi="Times New Roman" w:cs="Times New Roman"/>
+                <w:sz w:val="24"/>
+                <w:szCs w:val="24"/>
+              </w:rPr>
+              <w:t>/</w:t>
+            </w:r>
+            <w:proofErr w:type="gramStart"/>
+            <w:r>
+              <w:rPr>
+                <w:rFonts w:ascii="Times New Roman" w:hAnsi="Times New Roman" w:cs="Times New Roman"/>
+                <w:sz w:val="24"/>
+                <w:szCs w:val="24"/>
+              </w:rPr>
+              <w:t>у</w:t>
+            </w:r>
+            <w:proofErr w:type="gramEnd"/>
+            <w:r>
+              <w:rPr>
+                <w:rFonts w:ascii="Times New Roman" w:hAnsi="Times New Roman" w:cs="Times New Roman"/>
+                <w:sz w:val="24"/>
+                <w:szCs w:val="24"/>
+              </w:rPr>
+              <w:t xml:space="preserve"> защиты картера</w:t>
             </w:r>
           </w:p>
         </w:tc>
@@ -18800,8 +19670,18 @@
                 <w:sz w:val="24"/>
                 <w:szCs w:val="24"/>
               </w:rPr>
-              <w:t>Стоимость, руб</w:t>
-            </w:r>
+              <w:t xml:space="preserve">Стоимость, </w:t>
+            </w:r>
+            <w:proofErr w:type="spellStart"/>
+            <w:r>
+              <w:rPr>
+                <w:rFonts w:ascii="Times New Roman" w:hAnsi="Times New Roman" w:cs="Times New Roman"/>
+                <w:sz w:val="24"/>
+                <w:szCs w:val="24"/>
+              </w:rPr>
+              <w:t>руб</w:t>
+            </w:r>
+            <w:proofErr w:type="spellEnd"/>
           </w:p>
         </w:tc>
       </w:tr>
@@ -18874,6 +19754,7 @@
               </w:rPr>
               <w:t>(</w:t>
             </w:r>
+            <w:proofErr w:type="spellStart"/>
             <w:r>
               <w:rPr>
                 <w:rFonts w:ascii="Times New Roman" w:hAnsi="Times New Roman" w:cs="Times New Roman"/>
@@ -18883,6 +19764,7 @@
               </w:rPr>
               <w:t>ShellHelixUltra</w:t>
             </w:r>
+            <w:proofErr w:type="spellEnd"/>
             <w:r>
               <w:rPr>
                 <w:rFonts w:ascii="Times New Roman" w:hAnsi="Times New Roman" w:cs="Times New Roman"/>
@@ -19087,7 +19969,29 @@
                 <w:szCs w:val="24"/>
                 <w:shd w:val="clear" w:color="auto" w:fill="FFFFFF"/>
               </w:rPr>
-              <w:t>26300-35503 (ориг.) (~300)</w:t>
+              <w:t>26300-35503 (</w:t>
+            </w:r>
+            <w:proofErr w:type="spellStart"/>
+            <w:r>
+              <w:rPr>
+                <w:rFonts w:ascii="Times New Roman" w:hAnsi="Times New Roman" w:cs="Times New Roman"/>
+                <w:bCs/>
+                <w:sz w:val="24"/>
+                <w:szCs w:val="24"/>
+                <w:shd w:val="clear" w:color="auto" w:fill="FFFFFF"/>
+              </w:rPr>
+              <w:t>ориг</w:t>
+            </w:r>
+            <w:proofErr w:type="spellEnd"/>
+            <w:r>
+              <w:rPr>
+                <w:rFonts w:ascii="Times New Roman" w:hAnsi="Times New Roman" w:cs="Times New Roman"/>
+                <w:bCs/>
+                <w:sz w:val="24"/>
+                <w:szCs w:val="24"/>
+                <w:shd w:val="clear" w:color="auto" w:fill="FFFFFF"/>
+              </w:rPr>
+              <w:t>.) (~300)</w:t>
             </w:r>
           </w:p>
           <w:p>
@@ -19218,13 +20122,95 @@
                 <w:szCs w:val="24"/>
               </w:rPr>
             </w:pPr>
-            <w:r>
-              <w:rPr>
-                <w:rFonts w:ascii="Times New Roman" w:hAnsi="Times New Roman" w:cs="Times New Roman"/>
-                <w:sz w:val="24"/>
-                <w:szCs w:val="24"/>
-              </w:rPr>
-              <w:t>Acc/Getz/Verna (Hyundai/Kia) – 500</w:t>
+            <w:proofErr w:type="spellStart"/>
+            <w:r>
+              <w:rPr>
+                <w:rFonts w:ascii="Times New Roman" w:hAnsi="Times New Roman" w:cs="Times New Roman"/>
+                <w:sz w:val="24"/>
+                <w:szCs w:val="24"/>
+              </w:rPr>
+              <w:t>Acc</w:t>
+            </w:r>
+            <w:proofErr w:type="spellEnd"/>
+            <w:r>
+              <w:rPr>
+                <w:rFonts w:ascii="Times New Roman" w:hAnsi="Times New Roman" w:cs="Times New Roman"/>
+                <w:sz w:val="24"/>
+                <w:szCs w:val="24"/>
+              </w:rPr>
+              <w:t>/</w:t>
+            </w:r>
+            <w:proofErr w:type="spellStart"/>
+            <w:r>
+              <w:rPr>
+                <w:rFonts w:ascii="Times New Roman" w:hAnsi="Times New Roman" w:cs="Times New Roman"/>
+                <w:sz w:val="24"/>
+                <w:szCs w:val="24"/>
+              </w:rPr>
+              <w:t>Getz</w:t>
+            </w:r>
+            <w:proofErr w:type="spellEnd"/>
+            <w:r>
+              <w:rPr>
+                <w:rFonts w:ascii="Times New Roman" w:hAnsi="Times New Roman" w:cs="Times New Roman"/>
+                <w:sz w:val="24"/>
+                <w:szCs w:val="24"/>
+              </w:rPr>
+              <w:t>/</w:t>
+            </w:r>
+            <w:proofErr w:type="spellStart"/>
+            <w:r>
+              <w:rPr>
+                <w:rFonts w:ascii="Times New Roman" w:hAnsi="Times New Roman" w:cs="Times New Roman"/>
+                <w:sz w:val="24"/>
+                <w:szCs w:val="24"/>
+              </w:rPr>
+              <w:t>Verna</w:t>
+            </w:r>
+            <w:proofErr w:type="spellEnd"/>
+            <w:r>
+              <w:rPr>
+                <w:rFonts w:ascii="Times New Roman" w:hAnsi="Times New Roman" w:cs="Times New Roman"/>
+                <w:sz w:val="24"/>
+                <w:szCs w:val="24"/>
+              </w:rPr>
+              <w:t xml:space="preserve"> (</w:t>
+            </w:r>
+            <w:proofErr w:type="spellStart"/>
+            <w:r>
+              <w:rPr>
+                <w:rFonts w:ascii="Times New Roman" w:hAnsi="Times New Roman" w:cs="Times New Roman"/>
+                <w:sz w:val="24"/>
+                <w:szCs w:val="24"/>
+              </w:rPr>
+              <w:t>Hyundai</w:t>
+            </w:r>
+            <w:proofErr w:type="spellEnd"/>
+            <w:r>
+              <w:rPr>
+                <w:rFonts w:ascii="Times New Roman" w:hAnsi="Times New Roman" w:cs="Times New Roman"/>
+                <w:sz w:val="24"/>
+                <w:szCs w:val="24"/>
+              </w:rPr>
+              <w:t>/</w:t>
+            </w:r>
+            <w:proofErr w:type="spellStart"/>
+            <w:r>
+              <w:rPr>
+                <w:rFonts w:ascii="Times New Roman" w:hAnsi="Times New Roman" w:cs="Times New Roman"/>
+                <w:sz w:val="24"/>
+                <w:szCs w:val="24"/>
+              </w:rPr>
+              <w:t>Kia</w:t>
+            </w:r>
+            <w:proofErr w:type="spellEnd"/>
+            <w:r>
+              <w:rPr>
+                <w:rFonts w:ascii="Times New Roman" w:hAnsi="Times New Roman" w:cs="Times New Roman"/>
+                <w:sz w:val="24"/>
+                <w:szCs w:val="24"/>
+              </w:rPr>
+              <w:t>) – 500</w:t>
             </w:r>
           </w:p>
           <w:p>
@@ -19346,8 +20332,9 @@
                 <w:szCs w:val="24"/>
                 <w:shd w:val="clear" w:color="auto" w:fill="FFFFFF"/>
               </w:rPr>
-              <w:t>31112-1R000 (ориг.)</w:t>
-            </w:r>
+              <w:t>31112-1R000 (</w:t>
+            </w:r>
+            <w:proofErr w:type="spellStart"/>
             <w:r>
               <w:rPr>
                 <w:rFonts w:ascii="Times New Roman" w:hAnsi="Times New Roman" w:cs="Times New Roman"/>
@@ -19355,6 +20342,27 @@
                 <w:sz w:val="24"/>
                 <w:szCs w:val="24"/>
                 <w:shd w:val="clear" w:color="auto" w:fill="FFFFFF"/>
+              </w:rPr>
+              <w:t>ориг</w:t>
+            </w:r>
+            <w:proofErr w:type="spellEnd"/>
+            <w:r>
+              <w:rPr>
+                <w:rFonts w:ascii="Times New Roman" w:hAnsi="Times New Roman" w:cs="Times New Roman"/>
+                <w:bCs/>
+                <w:sz w:val="24"/>
+                <w:szCs w:val="24"/>
+                <w:shd w:val="clear" w:color="auto" w:fill="FFFFFF"/>
+              </w:rPr>
+              <w:t>.)</w:t>
+            </w:r>
+            <w:r>
+              <w:rPr>
+                <w:rFonts w:ascii="Times New Roman" w:hAnsi="Times New Roman" w:cs="Times New Roman"/>
+                <w:bCs/>
+                <w:sz w:val="24"/>
+                <w:szCs w:val="24"/>
+                <w:shd w:val="clear" w:color="auto" w:fill="FFFFFF"/>
                 <w:lang w:val="en-US"/>
               </w:rPr>
               <w:t xml:space="preserve"> (~1200)</w:t>
@@ -19421,13 +20429,59 @@
                 <w:szCs w:val="24"/>
               </w:rPr>
             </w:pPr>
-            <w:r>
-              <w:rPr>
-                <w:rFonts w:ascii="Times New Roman" w:hAnsi="Times New Roman" w:cs="Times New Roman"/>
-                <w:sz w:val="24"/>
-                <w:szCs w:val="24"/>
-              </w:rPr>
-              <w:t>Solaris (Hyundai/Kia) – 1450</w:t>
+            <w:proofErr w:type="spellStart"/>
+            <w:r>
+              <w:rPr>
+                <w:rFonts w:ascii="Times New Roman" w:hAnsi="Times New Roman" w:cs="Times New Roman"/>
+                <w:sz w:val="24"/>
+                <w:szCs w:val="24"/>
+              </w:rPr>
+              <w:t>Solaris</w:t>
+            </w:r>
+            <w:proofErr w:type="spellEnd"/>
+            <w:r>
+              <w:rPr>
+                <w:rFonts w:ascii="Times New Roman" w:hAnsi="Times New Roman" w:cs="Times New Roman"/>
+                <w:sz w:val="24"/>
+                <w:szCs w:val="24"/>
+              </w:rPr>
+              <w:t xml:space="preserve"> (</w:t>
+            </w:r>
+            <w:proofErr w:type="spellStart"/>
+            <w:r>
+              <w:rPr>
+                <w:rFonts w:ascii="Times New Roman" w:hAnsi="Times New Roman" w:cs="Times New Roman"/>
+                <w:sz w:val="24"/>
+                <w:szCs w:val="24"/>
+              </w:rPr>
+              <w:t>Hyundai</w:t>
+            </w:r>
+            <w:proofErr w:type="spellEnd"/>
+            <w:r>
+              <w:rPr>
+                <w:rFonts w:ascii="Times New Roman" w:hAnsi="Times New Roman" w:cs="Times New Roman"/>
+                <w:sz w:val="24"/>
+                <w:szCs w:val="24"/>
+              </w:rPr>
+              <w:t>/</w:t>
+            </w:r>
+            <w:proofErr w:type="spellStart"/>
+            <w:r>
+              <w:rPr>
+                <w:rFonts w:ascii="Times New Roman" w:hAnsi="Times New Roman" w:cs="Times New Roman"/>
+                <w:sz w:val="24"/>
+                <w:szCs w:val="24"/>
+              </w:rPr>
+              <w:t>Kia</w:t>
+            </w:r>
+            <w:proofErr w:type="spellEnd"/>
+            <w:r>
+              <w:rPr>
+                <w:rFonts w:ascii="Times New Roman" w:hAnsi="Times New Roman" w:cs="Times New Roman"/>
+                <w:sz w:val="24"/>
+                <w:szCs w:val="24"/>
+              </w:rPr>
+              <w:t>) – 1450</w:t>
             </w:r>
           </w:p>
         </w:tc>
@@ -19479,8 +20533,18 @@
                 <w:sz w:val="24"/>
                 <w:szCs w:val="24"/>
               </w:rPr>
-              <w:t>Фильтр воздушный ?</w:t>
-            </w:r>
+              <w:t>Фильтр воздушный</w:t>
+            </w:r>
+            <w:proofErr w:type="gramStart"/>
+            <w:r>
+              <w:rPr>
+                <w:rFonts w:ascii="Times New Roman" w:hAnsi="Times New Roman" w:cs="Times New Roman"/>
+                <w:sz w:val="24"/>
+                <w:szCs w:val="24"/>
+              </w:rPr>
+              <w:t xml:space="preserve"> ?</w:t>
+            </w:r>
+            <w:proofErr w:type="gramEnd"/>
           </w:p>
           <w:p>
             <w:pPr>
@@ -19503,7 +20567,29 @@
                 <w:szCs w:val="24"/>
                 <w:shd w:val="clear" w:color="auto" w:fill="FFFFFF"/>
               </w:rPr>
-              <w:t>28113-1R100 (ориг.) (~500)</w:t>
+              <w:t>28113-1R100 (</w:t>
+            </w:r>
+            <w:proofErr w:type="spellStart"/>
+            <w:r>
+              <w:rPr>
+                <w:rFonts w:ascii="Times New Roman" w:hAnsi="Times New Roman" w:cs="Times New Roman"/>
+                <w:bCs/>
+                <w:sz w:val="24"/>
+                <w:szCs w:val="24"/>
+                <w:shd w:val="clear" w:color="auto" w:fill="FFFFFF"/>
+              </w:rPr>
+              <w:t>ориг</w:t>
+            </w:r>
+            <w:proofErr w:type="spellEnd"/>
+            <w:r>
+              <w:rPr>
+                <w:rFonts w:ascii="Times New Roman" w:hAnsi="Times New Roman" w:cs="Times New Roman"/>
+                <w:bCs/>
+                <w:sz w:val="24"/>
+                <w:szCs w:val="24"/>
+                <w:shd w:val="clear" w:color="auto" w:fill="FFFFFF"/>
+              </w:rPr>
+              <w:t>.) (~500)</w:t>
             </w:r>
           </w:p>
           <w:p>
@@ -19621,7 +20707,27 @@
                 <w:szCs w:val="24"/>
                 <w:lang w:val="en-US"/>
               </w:rPr>
-              <w:t>Solaris/Rio (Fortech) – 300</w:t>
+              <w:t>Solaris/Rio (</w:t>
+            </w:r>
+            <w:proofErr w:type="spellStart"/>
+            <w:r>
+              <w:rPr>
+                <w:rFonts w:ascii="Times New Roman" w:hAnsi="Times New Roman" w:cs="Times New Roman"/>
+                <w:sz w:val="24"/>
+                <w:szCs w:val="24"/>
+                <w:lang w:val="en-US"/>
+              </w:rPr>
+              <w:t>Fortech</w:t>
+            </w:r>
+            <w:proofErr w:type="spellEnd"/>
+            <w:r>
+              <w:rPr>
+                <w:rFonts w:ascii="Times New Roman" w:hAnsi="Times New Roman" w:cs="Times New Roman"/>
+                <w:sz w:val="24"/>
+                <w:szCs w:val="24"/>
+                <w:lang w:val="en-US"/>
+              </w:rPr>
+              <w:t>) – 300</w:t>
             </w:r>
           </w:p>
           <w:p>
@@ -19702,6 +20808,7 @@
                 <w:lang w:val="en-US"/>
               </w:rPr>
             </w:pPr>
+            <w:proofErr w:type="spellStart"/>
             <w:r>
               <w:rPr>
                 <w:rFonts w:ascii="Times New Roman" w:hAnsi="Times New Roman" w:cs="Times New Roman"/>
@@ -19710,6 +20817,7 @@
               </w:rPr>
               <w:t>Solaris</w:t>
             </w:r>
+            <w:proofErr w:type="spellEnd"/>
             <w:r>
               <w:rPr>
                 <w:rFonts w:ascii="Times New Roman" w:hAnsi="Times New Roman" w:cs="Times New Roman"/>
@@ -19793,7 +20901,29 @@
                 <w:szCs w:val="24"/>
                 <w:shd w:val="clear" w:color="auto" w:fill="FFFFFF"/>
               </w:rPr>
-              <w:t>97133-4L000 (ориг.) (~640)</w:t>
+              <w:t>97133-4L000 (</w:t>
+            </w:r>
+            <w:proofErr w:type="spellStart"/>
+            <w:r>
+              <w:rPr>
+                <w:rFonts w:ascii="Times New Roman" w:hAnsi="Times New Roman" w:cs="Times New Roman"/>
+                <w:bCs/>
+                <w:sz w:val="24"/>
+                <w:szCs w:val="24"/>
+                <w:shd w:val="clear" w:color="auto" w:fill="FFFFFF"/>
+              </w:rPr>
+              <w:t>ориг</w:t>
+            </w:r>
+            <w:proofErr w:type="spellEnd"/>
+            <w:r>
+              <w:rPr>
+                <w:rFonts w:ascii="Times New Roman" w:hAnsi="Times New Roman" w:cs="Times New Roman"/>
+                <w:bCs/>
+                <w:sz w:val="24"/>
+                <w:szCs w:val="24"/>
+                <w:shd w:val="clear" w:color="auto" w:fill="FFFFFF"/>
+              </w:rPr>
+              <w:t>.) (~640)</w:t>
             </w:r>
           </w:p>
           <w:p>
@@ -20186,7 +21316,29 @@
                 <w:szCs w:val="24"/>
                 <w:shd w:val="clear" w:color="auto" w:fill="FFFFFF"/>
               </w:rPr>
-              <w:t>18854-10080 (ориг.) (~290)</w:t>
+              <w:t>18854-10080 (</w:t>
+            </w:r>
+            <w:proofErr w:type="spellStart"/>
+            <w:r>
+              <w:rPr>
+                <w:rFonts w:ascii="Times New Roman" w:hAnsi="Times New Roman" w:cs="Times New Roman"/>
+                <w:bCs/>
+                <w:sz w:val="24"/>
+                <w:szCs w:val="24"/>
+                <w:shd w:val="clear" w:color="auto" w:fill="FFFFFF"/>
+              </w:rPr>
+              <w:t>ориг</w:t>
+            </w:r>
+            <w:proofErr w:type="spellEnd"/>
+            <w:r>
+              <w:rPr>
+                <w:rFonts w:ascii="Times New Roman" w:hAnsi="Times New Roman" w:cs="Times New Roman"/>
+                <w:bCs/>
+                <w:sz w:val="24"/>
+                <w:szCs w:val="24"/>
+                <w:shd w:val="clear" w:color="auto" w:fill="FFFFFF"/>
+              </w:rPr>
+              <w:t>.) (~290)</w:t>
             </w:r>
           </w:p>
           <w:p>
@@ -20277,6 +21429,7 @@
               </w:rPr>
               <w:t>Besf1ts</w:t>
             </w:r>
+            <w:proofErr w:type="gramStart"/>
             <w:r>
               <w:rPr>
                 <w:rStyle w:val="apple-converted-space"/>
@@ -20298,6 +21451,7 @@
               </w:rPr>
               <w:t>)</w:t>
             </w:r>
+            <w:proofErr w:type="gramEnd"/>
             <w:r>
               <w:rPr>
                 <w:rFonts w:ascii="Times New Roman" w:hAnsi="Times New Roman" w:cs="Times New Roman"/>
@@ -20556,8 +21710,18 @@
                 <w:sz w:val="24"/>
                 <w:szCs w:val="24"/>
               </w:rPr>
-              <w:t>Стоимость, руб</w:t>
-            </w:r>
+              <w:t xml:space="preserve">Стоимость, </w:t>
+            </w:r>
+            <w:proofErr w:type="spellStart"/>
+            <w:r>
+              <w:rPr>
+                <w:rFonts w:ascii="Times New Roman" w:hAnsi="Times New Roman" w:cs="Times New Roman"/>
+                <w:sz w:val="24"/>
+                <w:szCs w:val="24"/>
+              </w:rPr>
+              <w:t>руб</w:t>
+            </w:r>
+            <w:proofErr w:type="spellEnd"/>
           </w:p>
           <w:p>
             <w:pPr>
@@ -20928,8 +22092,18 @@
                 <w:sz w:val="24"/>
                 <w:szCs w:val="24"/>
               </w:rPr>
-              <w:t>Замена фильтратопливного</w:t>
-            </w:r>
+              <w:t xml:space="preserve">Замена </w:t>
+            </w:r>
+            <w:proofErr w:type="spellStart"/>
+            <w:r>
+              <w:rPr>
+                <w:rFonts w:ascii="Times New Roman" w:hAnsi="Times New Roman" w:cs="Times New Roman"/>
+                <w:sz w:val="24"/>
+                <w:szCs w:val="24"/>
+              </w:rPr>
+              <w:t>фильтратопливного</w:t>
+            </w:r>
+            <w:proofErr w:type="spellEnd"/>
           </w:p>
         </w:tc>
         <w:tc>
@@ -21180,13 +22354,41 @@
                 <w:szCs w:val="24"/>
               </w:rPr>
             </w:pPr>
-            <w:r>
-              <w:rPr>
-                <w:rFonts w:ascii="Times New Roman" w:hAnsi="Times New Roman" w:cs="Times New Roman"/>
-                <w:sz w:val="24"/>
-                <w:szCs w:val="24"/>
-              </w:rPr>
-              <w:t>с/у защиты картера</w:t>
+            <w:proofErr w:type="gramStart"/>
+            <w:r>
+              <w:rPr>
+                <w:rFonts w:ascii="Times New Roman" w:hAnsi="Times New Roman" w:cs="Times New Roman"/>
+                <w:sz w:val="24"/>
+                <w:szCs w:val="24"/>
+              </w:rPr>
+              <w:t>с</w:t>
+            </w:r>
+            <w:proofErr w:type="gramEnd"/>
+            <w:r>
+              <w:rPr>
+                <w:rFonts w:ascii="Times New Roman" w:hAnsi="Times New Roman" w:cs="Times New Roman"/>
+                <w:sz w:val="24"/>
+                <w:szCs w:val="24"/>
+              </w:rPr>
+              <w:t>/</w:t>
+            </w:r>
+            <w:proofErr w:type="gramStart"/>
+            <w:r>
+              <w:rPr>
+                <w:rFonts w:ascii="Times New Roman" w:hAnsi="Times New Roman" w:cs="Times New Roman"/>
+                <w:sz w:val="24"/>
+                <w:szCs w:val="24"/>
+              </w:rPr>
+              <w:t>у</w:t>
+            </w:r>
+            <w:proofErr w:type="gramEnd"/>
+            <w:r>
+              <w:rPr>
+                <w:rFonts w:ascii="Times New Roman" w:hAnsi="Times New Roman" w:cs="Times New Roman"/>
+                <w:sz w:val="24"/>
+                <w:szCs w:val="24"/>
+              </w:rPr>
+              <w:t xml:space="preserve"> защиты картера</w:t>
             </w:r>
           </w:p>
         </w:tc>
@@ -21580,6 +22782,7 @@
                 <w:szCs w:val="24"/>
                 <w:lang w:val="en-US"/>
               </w:rPr>
+              <w:lastRenderedPageBreak/>
               <w:t>10</w:t>
             </w:r>
           </w:p>
@@ -21758,7 +22961,6 @@
                 <w:szCs w:val="24"/>
                 <w:lang w:val="en-US"/>
               </w:rPr>
-              <w:lastRenderedPageBreak/>
               <w:t>12</w:t>
             </w:r>
           </w:p>
@@ -22241,6 +23443,7 @@
           <w:lang w:val="en-US"/>
         </w:rPr>
       </w:pPr>
+      <w:proofErr w:type="spellStart"/>
       <w:r>
         <w:rPr>
           <w:rFonts w:ascii="Times New Roman" w:eastAsia="Times New Roman" w:hAnsi="Times New Roman" w:cs="Times New Roman"/>
@@ -22248,7 +23451,17 @@
           <w:szCs w:val="24"/>
           <w:lang w:val="en-US"/>
         </w:rPr>
-        <w:t xml:space="preserve">Molygen New Generation 5W-30 (API SN/CF; ILSAC GF-5/CF </w:t>
+        <w:t>Molygen</w:t>
+      </w:r>
+      <w:proofErr w:type="spellEnd"/>
+      <w:r>
+        <w:rPr>
+          <w:rFonts w:ascii="Times New Roman" w:eastAsia="Times New Roman" w:hAnsi="Times New Roman" w:cs="Times New Roman"/>
+          <w:sz w:val="24"/>
+          <w:szCs w:val="24"/>
+          <w:lang w:val="en-US"/>
+        </w:rPr>
+        <w:t xml:space="preserve"> New Generation 5W-30 (API SN/CF; ILSAC GF-5/CF </w:t>
       </w:r>
       <w:r>
         <w:rPr>
@@ -22351,6 +23564,7 @@
           <w:szCs w:val="24"/>
         </w:rPr>
       </w:pPr>
+      <w:proofErr w:type="spellStart"/>
       <w:r>
         <w:rPr>
           <w:rFonts w:ascii="Times New Roman" w:eastAsia="Times New Roman" w:hAnsi="Times New Roman" w:cs="Times New Roman"/>
@@ -22359,7 +23573,18 @@
           <w:sz w:val="24"/>
           <w:szCs w:val="24"/>
         </w:rPr>
-        <w:t>Castrol:</w:t>
+        <w:t>Castrol</w:t>
+      </w:r>
+      <w:proofErr w:type="spellEnd"/>
+      <w:r>
+        <w:rPr>
+          <w:rFonts w:ascii="Times New Roman" w:eastAsia="Times New Roman" w:hAnsi="Times New Roman" w:cs="Times New Roman"/>
+          <w:b/>
+          <w:bCs/>
+          <w:sz w:val="24"/>
+          <w:szCs w:val="24"/>
+        </w:rPr>
+        <w:t>:</w:t>
       </w:r>
     </w:p>
     <w:p>
@@ -22377,13 +23602,23 @@
           <w:szCs w:val="24"/>
         </w:rPr>
       </w:pPr>
+      <w:proofErr w:type="spellStart"/>
       <w:r>
         <w:rPr>
           <w:rFonts w:ascii="Times New Roman" w:eastAsia="Times New Roman" w:hAnsi="Times New Roman" w:cs="Times New Roman"/>
           <w:sz w:val="24"/>
           <w:szCs w:val="24"/>
         </w:rPr>
-        <w:t>Magnatec 5W-30 AP (API SN; ILSAC GF-5 специально для корейских авто).</w:t>
+        <w:t>Magnatec</w:t>
+      </w:r>
+      <w:proofErr w:type="spellEnd"/>
+      <w:r>
+        <w:rPr>
+          <w:rFonts w:ascii="Times New Roman" w:eastAsia="Times New Roman" w:hAnsi="Times New Roman" w:cs="Times New Roman"/>
+          <w:sz w:val="24"/>
+          <w:szCs w:val="24"/>
+        </w:rPr>
+        <w:t xml:space="preserve"> 5W-30 AP (API SN; ILSAC GF-5 специально для корейских авто).</w:t>
       </w:r>
     </w:p>
     <w:p>
@@ -22402,6 +23637,7 @@
           <w:lang w:val="en-US"/>
         </w:rPr>
       </w:pPr>
+      <w:proofErr w:type="spellStart"/>
       <w:r>
         <w:rPr>
           <w:rFonts w:ascii="Times New Roman" w:eastAsia="Times New Roman" w:hAnsi="Times New Roman" w:cs="Times New Roman"/>
@@ -22409,7 +23645,17 @@
           <w:szCs w:val="24"/>
           <w:lang w:val="en-US"/>
         </w:rPr>
-        <w:t>Magnatec 5W-30 A1 (API SM; ILSAC GF-4)</w:t>
+        <w:t>Magnatec</w:t>
+      </w:r>
+      <w:proofErr w:type="spellEnd"/>
+      <w:r>
+        <w:rPr>
+          <w:rFonts w:ascii="Times New Roman" w:eastAsia="Times New Roman" w:hAnsi="Times New Roman" w:cs="Times New Roman"/>
+          <w:sz w:val="24"/>
+          <w:szCs w:val="24"/>
+          <w:lang w:val="en-US"/>
+        </w:rPr>
+        <w:t xml:space="preserve"> 5W-30 A1 (API SM; ILSAC GF-4)</w:t>
       </w:r>
     </w:p>
     <w:p>
@@ -22448,6 +23694,7 @@
           <w:szCs w:val="24"/>
         </w:rPr>
       </w:pPr>
+      <w:proofErr w:type="spellStart"/>
       <w:r>
         <w:rPr>
           <w:rFonts w:ascii="Times New Roman" w:eastAsia="Times New Roman" w:hAnsi="Times New Roman" w:cs="Times New Roman"/>
@@ -22456,7 +23703,18 @@
           <w:sz w:val="24"/>
           <w:szCs w:val="24"/>
         </w:rPr>
-        <w:t>Shell:</w:t>
+        <w:t>Shell</w:t>
+      </w:r>
+      <w:proofErr w:type="spellEnd"/>
+      <w:r>
+        <w:rPr>
+          <w:rFonts w:ascii="Times New Roman" w:eastAsia="Times New Roman" w:hAnsi="Times New Roman" w:cs="Times New Roman"/>
+          <w:b/>
+          <w:bCs/>
+          <w:sz w:val="24"/>
+          <w:szCs w:val="24"/>
+        </w:rPr>
+        <w:t>:</w:t>
       </w:r>
     </w:p>
     <w:p>
@@ -22528,6 +23786,7 @@
           <w:szCs w:val="24"/>
         </w:rPr>
       </w:pPr>
+      <w:proofErr w:type="spellStart"/>
       <w:r>
         <w:rPr>
           <w:rFonts w:ascii="Times New Roman" w:hAnsi="Times New Roman" w:cs="Times New Roman"/>
@@ -22537,7 +23796,19 @@
           <w:szCs w:val="24"/>
           <w:shd w:val="clear" w:color="auto" w:fill="FFFFFF"/>
         </w:rPr>
-        <w:t>Shell 5W30</w:t>
+        <w:t>Shell</w:t>
+      </w:r>
+      <w:proofErr w:type="spellEnd"/>
+      <w:r>
+        <w:rPr>
+          <w:rFonts w:ascii="Times New Roman" w:hAnsi="Times New Roman" w:cs="Times New Roman"/>
+          <w:b/>
+          <w:color w:val="000000"/>
+          <w:sz w:val="24"/>
+          <w:szCs w:val="24"/>
+          <w:shd w:val="clear" w:color="auto" w:fill="FFFFFF"/>
+        </w:rPr>
+        <w:t xml:space="preserve"> 5W30</w:t>
       </w:r>
     </w:p>
     <w:p>
@@ -22566,6 +23837,7 @@
           <w:szCs w:val="24"/>
         </w:rPr>
       </w:pPr>
+      <w:proofErr w:type="spellStart"/>
       <w:r>
         <w:rPr>
           <w:rFonts w:ascii="Times New Roman" w:eastAsia="Times New Roman" w:hAnsi="Times New Roman" w:cs="Times New Roman"/>
@@ -22576,6 +23848,7 @@
         </w:rPr>
         <w:t>Hyundai</w:t>
       </w:r>
+      <w:proofErr w:type="spellEnd"/>
     </w:p>
     <w:p>
       <w:pPr>
@@ -22631,6 +23904,55 @@
         </w:rPr>
         <w:t> </w:t>
       </w:r>
+      <w:proofErr w:type="spellStart"/>
+      <w:r>
+        <w:fldChar w:fldCharType="begin"/>
+      </w:r>
+      <w:r>
+        <w:instrText>HYPERLINK "https://blamper.ru/auto/hyundai/solaris/" \h</w:instrText>
+      </w:r>
+      <w:r>
+        <w:fldChar w:fldCharType="separate"/>
+      </w:r>
+      <w:r>
+        <w:rPr>
+          <w:rFonts w:ascii="Times New Roman" w:hAnsi="Times New Roman" w:cs="Times New Roman"/>
+          <w:color w:val="5900B2"/>
+          <w:sz w:val="24"/>
+          <w:szCs w:val="24"/>
+        </w:rPr>
+        <w:t>HyundaiSolaris</w:t>
+      </w:r>
+      <w:proofErr w:type="spellEnd"/>
+      <w:r>
+        <w:fldChar w:fldCharType="end"/>
+      </w:r>
+      <w:r>
+        <w:rPr>
+          <w:rStyle w:val="apple-converted-space"/>
+          <w:rFonts w:ascii="Times New Roman" w:hAnsi="Times New Roman" w:cs="Times New Roman"/>
+          <w:sz w:val="24"/>
+          <w:szCs w:val="24"/>
+        </w:rPr>
+        <w:t> </w:t>
+      </w:r>
+      <w:r>
+        <w:rPr>
+          <w:rFonts w:ascii="Times New Roman" w:hAnsi="Times New Roman" w:cs="Times New Roman"/>
+          <w:sz w:val="24"/>
+          <w:szCs w:val="24"/>
+        </w:rPr>
+        <w:t>на заводе заливают</w:t>
+      </w:r>
+      <w:r>
+        <w:rPr>
+          <w:rStyle w:val="apple-converted-space"/>
+          <w:rFonts w:ascii="Times New Roman" w:hAnsi="Times New Roman" w:cs="Times New Roman"/>
+          <w:sz w:val="24"/>
+          <w:szCs w:val="24"/>
+        </w:rPr>
+        <w:t> </w:t>
+      </w:r>
       <w:hyperlink r:id="rId14">
         <w:r>
           <w:rPr>
@@ -22639,7 +23961,7 @@
             <w:sz w:val="24"/>
             <w:szCs w:val="24"/>
           </w:rPr>
-          <w:t>HyundaiSolaris</w:t>
+          <w:t>моторное масло</w:t>
         </w:r>
       </w:hyperlink>
       <w:r>
@@ -22657,7 +23979,95 @@
           <w:sz w:val="24"/>
           <w:szCs w:val="24"/>
         </w:rPr>
-        <w:t>на заводе заливают</w:t>
+        <w:t xml:space="preserve">с индексом 5W20/SL/GF-3. Вязкость масла не зависит от времени года, в которое был выпущен автомобиль. Аналогичное масло заливают и во все другие двигатели </w:t>
+      </w:r>
+      <w:proofErr w:type="gramStart"/>
+      <w:r>
+        <w:rPr>
+          <w:rFonts w:ascii="Times New Roman" w:hAnsi="Times New Roman" w:cs="Times New Roman"/>
+          <w:sz w:val="24"/>
+          <w:szCs w:val="24"/>
+        </w:rPr>
+        <w:t>легковых</w:t>
+      </w:r>
+      <w:proofErr w:type="gramEnd"/>
+      <w:r>
+        <w:rPr>
+          <w:rFonts w:ascii="Times New Roman" w:hAnsi="Times New Roman" w:cs="Times New Roman"/>
+          <w:sz w:val="24"/>
+          <w:szCs w:val="24"/>
+        </w:rPr>
+        <w:t xml:space="preserve"> </w:t>
+      </w:r>
+      <w:proofErr w:type="spellStart"/>
+      <w:r>
+        <w:rPr>
+          <w:rFonts w:ascii="Times New Roman" w:hAnsi="Times New Roman" w:cs="Times New Roman"/>
+          <w:sz w:val="24"/>
+          <w:szCs w:val="24"/>
+        </w:rPr>
+        <w:t>Hyundai</w:t>
+      </w:r>
+      <w:proofErr w:type="spellEnd"/>
+      <w:r>
+        <w:rPr>
+          <w:rFonts w:ascii="Times New Roman" w:hAnsi="Times New Roman" w:cs="Times New Roman"/>
+          <w:sz w:val="24"/>
+          <w:szCs w:val="24"/>
+        </w:rPr>
+        <w:t>.</w:t>
+      </w:r>
+    </w:p>
+    <w:p>
+      <w:pPr>
+        <w:shd w:val="clear" w:color="auto" w:fill="FFFFFF"/>
+        <w:spacing w:beforeAutospacing="1" w:afterAutospacing="1" w:line="240" w:lineRule="auto"/>
+        <w:ind w:left="-60"/>
+        <w:rPr>
+          <w:rFonts w:ascii="Times New Roman" w:eastAsia="Times New Roman" w:hAnsi="Times New Roman" w:cs="Times New Roman"/>
+          <w:sz w:val="24"/>
+          <w:szCs w:val="24"/>
+        </w:rPr>
+      </w:pPr>
+      <w:r>
+        <w:rPr>
+          <w:rFonts w:ascii="Times New Roman" w:hAnsi="Times New Roman" w:cs="Times New Roman"/>
+          <w:sz w:val="24"/>
+          <w:szCs w:val="24"/>
+        </w:rPr>
+        <w:t>Производитель рекомендует заливать в</w:t>
+      </w:r>
+      <w:r>
+        <w:rPr>
+          <w:rStyle w:val="apple-converted-space"/>
+          <w:rFonts w:ascii="Times New Roman" w:hAnsi="Times New Roman" w:cs="Times New Roman"/>
+          <w:sz w:val="24"/>
+          <w:szCs w:val="24"/>
+        </w:rPr>
+        <w:t> </w:t>
+      </w:r>
+      <w:proofErr w:type="spellStart"/>
+      <w:r>
+        <w:fldChar w:fldCharType="begin"/>
+      </w:r>
+      <w:r>
+        <w:instrText>HYPERLINK "https://blamper.ru/auto/hyundai/solaris/" \h</w:instrText>
+      </w:r>
+      <w:r>
+        <w:fldChar w:fldCharType="separate"/>
+      </w:r>
+      <w:r>
+        <w:rPr>
+          <w:rFonts w:ascii="Times New Roman" w:hAnsi="Times New Roman" w:cs="Times New Roman"/>
+          <w:color w:val="5900B2"/>
+          <w:sz w:val="24"/>
+          <w:szCs w:val="24"/>
+        </w:rPr>
+        <w:t>HyundaiSolaris</w:t>
+      </w:r>
+      <w:proofErr w:type="spellEnd"/>
+      <w:r>
+        <w:fldChar w:fldCharType="end"/>
       </w:r>
       <w:r>
         <w:rPr>
@@ -22688,90 +24098,41 @@
         </w:rPr>
         <w:t> </w:t>
       </w:r>
+      <w:proofErr w:type="spellStart"/>
       <w:r>
         <w:rPr>
           <w:rFonts w:ascii="Times New Roman" w:hAnsi="Times New Roman" w:cs="Times New Roman"/>
           <w:sz w:val="24"/>
           <w:szCs w:val="24"/>
         </w:rPr>
-        <w:t>с индексом 5W20/SL/GF-3. Вязкость масла не зависит от времени года, в которое был выпущен автомобиль. Аналогичное масло заливают и во все другие двигатели легковых Hyundai.</w:t>
+        <w:t>ShellHelixUltra</w:t>
       </w:r>
-    </w:p>
-    <w:p>
-      <w:pPr>
-        <w:shd w:val="clear" w:color="auto" w:fill="FFFFFF"/>
-        <w:spacing w:beforeAutospacing="1" w:afterAutospacing="1" w:line="240" w:lineRule="auto"/>
-        <w:ind w:left="-60"/>
-        <w:rPr>
-          <w:rFonts w:ascii="Times New Roman" w:eastAsia="Times New Roman" w:hAnsi="Times New Roman" w:cs="Times New Roman"/>
-          <w:sz w:val="24"/>
-          <w:szCs w:val="24"/>
-        </w:rPr>
-      </w:pPr>
+      <w:proofErr w:type="spellEnd"/>
       <w:r>
         <w:rPr>
           <w:rFonts w:ascii="Times New Roman" w:hAnsi="Times New Roman" w:cs="Times New Roman"/>
           <w:sz w:val="24"/>
           <w:szCs w:val="24"/>
         </w:rPr>
-        <w:t>Производитель рекомендует заливать в</w:t>
+        <w:t xml:space="preserve"> 5W30. Также подойдет масло любого другого производителя, соответствующее двигателю </w:t>
       </w:r>
-      <w:r>
-        <w:rPr>
-          <w:rStyle w:val="apple-converted-space"/>
-          <w:rFonts w:ascii="Times New Roman" w:hAnsi="Times New Roman" w:cs="Times New Roman"/>
-          <w:sz w:val="24"/>
-          <w:szCs w:val="24"/>
-        </w:rPr>
-        <w:t> </w:t>
-      </w:r>
-      <w:hyperlink r:id="rId16">
-        <w:r>
-          <w:rPr>
-            <w:rFonts w:ascii="Times New Roman" w:hAnsi="Times New Roman" w:cs="Times New Roman"/>
-            <w:color w:val="5900B2"/>
-            <w:sz w:val="24"/>
-            <w:szCs w:val="24"/>
-          </w:rPr>
-          <w:t>HyundaiSolaris</w:t>
-        </w:r>
-      </w:hyperlink>
-      <w:r>
-        <w:rPr>
-          <w:rStyle w:val="apple-converted-space"/>
-          <w:rFonts w:ascii="Times New Roman" w:hAnsi="Times New Roman" w:cs="Times New Roman"/>
-          <w:sz w:val="24"/>
-          <w:szCs w:val="24"/>
-        </w:rPr>
-        <w:t> </w:t>
-      </w:r>
-      <w:hyperlink r:id="rId17">
-        <w:r>
-          <w:rPr>
-            <w:rFonts w:ascii="Times New Roman" w:hAnsi="Times New Roman" w:cs="Times New Roman"/>
-            <w:color w:val="5900B2"/>
-            <w:sz w:val="24"/>
-            <w:szCs w:val="24"/>
-          </w:rPr>
-          <w:t>моторное масло</w:t>
-        </w:r>
-      </w:hyperlink>
-      <w:r>
-        <w:rPr>
-          <w:rStyle w:val="apple-converted-space"/>
-          <w:rFonts w:ascii="Times New Roman" w:hAnsi="Times New Roman" w:cs="Times New Roman"/>
-          <w:sz w:val="24"/>
-          <w:szCs w:val="24"/>
-        </w:rPr>
-        <w:t> </w:t>
-      </w:r>
+      <w:proofErr w:type="spellStart"/>
       <w:r>
         <w:rPr>
           <w:rFonts w:ascii="Times New Roman" w:hAnsi="Times New Roman" w:cs="Times New Roman"/>
           <w:sz w:val="24"/>
           <w:szCs w:val="24"/>
         </w:rPr>
-        <w:t>ShellHelixUltra 5W30. Также подойдет масло любого другого производителя, соответствующее двигателю Соляриса по допускам и вязкости.</w:t>
+        <w:t>Соляриса</w:t>
+      </w:r>
+      <w:proofErr w:type="spellEnd"/>
+      <w:r>
+        <w:rPr>
+          <w:rFonts w:ascii="Times New Roman" w:hAnsi="Times New Roman" w:cs="Times New Roman"/>
+          <w:sz w:val="24"/>
+          <w:szCs w:val="24"/>
+        </w:rPr>
+        <w:t xml:space="preserve"> по допускам и вязкости.</w:t>
       </w:r>
     </w:p>
     <w:p>
@@ -22852,7 +24213,25 @@
           <w:sz w:val="24"/>
           <w:szCs w:val="24"/>
         </w:rPr>
-        <w:t>Жидкости для Соляриса:</w:t>
+        <w:t xml:space="preserve">Жидкости для </w:t>
+      </w:r>
+      <w:proofErr w:type="spellStart"/>
+      <w:r>
+        <w:rPr>
+          <w:rFonts w:ascii="Times New Roman" w:hAnsi="Times New Roman" w:cs="Times New Roman"/>
+          <w:sz w:val="24"/>
+          <w:szCs w:val="24"/>
+        </w:rPr>
+        <w:t>Соляриса</w:t>
+      </w:r>
+      <w:proofErr w:type="spellEnd"/>
+      <w:r>
+        <w:rPr>
+          <w:rFonts w:ascii="Times New Roman" w:hAnsi="Times New Roman" w:cs="Times New Roman"/>
+          <w:sz w:val="24"/>
+          <w:szCs w:val="24"/>
+        </w:rPr>
+        <w:t>:</w:t>
       </w:r>
     </w:p>
     <w:tbl>
@@ -22954,7 +24333,6 @@
                 <w:sz w:val="24"/>
                 <w:szCs w:val="24"/>
               </w:rPr>
-              <w:lastRenderedPageBreak/>
               <w:t>Тормозная жидкость, жидкость гидропривода сцепления</w:t>
             </w:r>
           </w:p>
@@ -23058,6 +24436,7 @@
                 <w:szCs w:val="24"/>
               </w:rPr>
             </w:pPr>
+            <w:proofErr w:type="spellStart"/>
             <w:r>
               <w:rPr>
                 <w:rFonts w:ascii="Times New Roman" w:hAnsi="Times New Roman" w:cs="Times New Roman"/>
@@ -23067,6 +24446,7 @@
               </w:rPr>
               <w:t>HyundaiGenuinePartsMTF</w:t>
             </w:r>
+            <w:proofErr w:type="spellEnd"/>
             <w:r>
               <w:rPr>
                 <w:rFonts w:ascii="Times New Roman" w:hAnsi="Times New Roman" w:cs="Times New Roman"/>
@@ -23200,28 +24580,68 @@
                 <w:szCs w:val="24"/>
                 <w:lang w:val="en-US"/>
               </w:rPr>
-              <w:t>Shell Spirax S6 GXME 75W-80,</w:t>
-            </w:r>
-          </w:p>
-          <w:p>
-            <w:pPr>
-              <w:widowControl w:val="0"/>
-              <w:spacing w:after="0" w:line="240" w:lineRule="auto"/>
-              <w:rPr>
-                <w:rFonts w:ascii="Times New Roman" w:hAnsi="Times New Roman" w:cs="Times New Roman"/>
-                <w:sz w:val="24"/>
-                <w:szCs w:val="24"/>
-                <w:lang w:val="en-US"/>
-              </w:rPr>
-            </w:pPr>
-            <w:r>
-              <w:rPr>
-                <w:rFonts w:ascii="Times New Roman" w:hAnsi="Times New Roman" w:cs="Times New Roman"/>
-                <w:sz w:val="24"/>
-                <w:szCs w:val="24"/>
-                <w:lang w:val="en-US"/>
-              </w:rPr>
-              <w:t>Shell Spirax S5 ATE 75W-90,</w:t>
+              <w:t xml:space="preserve">Shell </w:t>
+            </w:r>
+            <w:proofErr w:type="spellStart"/>
+            <w:r>
+              <w:rPr>
+                <w:rFonts w:ascii="Times New Roman" w:hAnsi="Times New Roman" w:cs="Times New Roman"/>
+                <w:sz w:val="24"/>
+                <w:szCs w:val="24"/>
+                <w:lang w:val="en-US"/>
+              </w:rPr>
+              <w:t>Spirax</w:t>
+            </w:r>
+            <w:proofErr w:type="spellEnd"/>
+            <w:r>
+              <w:rPr>
+                <w:rFonts w:ascii="Times New Roman" w:hAnsi="Times New Roman" w:cs="Times New Roman"/>
+                <w:sz w:val="24"/>
+                <w:szCs w:val="24"/>
+                <w:lang w:val="en-US"/>
+              </w:rPr>
+              <w:t xml:space="preserve"> S6 GXME 75W-80,</w:t>
+            </w:r>
+          </w:p>
+          <w:p>
+            <w:pPr>
+              <w:widowControl w:val="0"/>
+              <w:spacing w:after="0" w:line="240" w:lineRule="auto"/>
+              <w:rPr>
+                <w:rFonts w:ascii="Times New Roman" w:hAnsi="Times New Roman" w:cs="Times New Roman"/>
+                <w:sz w:val="24"/>
+                <w:szCs w:val="24"/>
+                <w:lang w:val="en-US"/>
+              </w:rPr>
+            </w:pPr>
+            <w:r>
+              <w:rPr>
+                <w:rFonts w:ascii="Times New Roman" w:hAnsi="Times New Roman" w:cs="Times New Roman"/>
+                <w:sz w:val="24"/>
+                <w:szCs w:val="24"/>
+                <w:lang w:val="en-US"/>
+              </w:rPr>
+              <w:t xml:space="preserve">Shell </w:t>
+            </w:r>
+            <w:proofErr w:type="spellStart"/>
+            <w:r>
+              <w:rPr>
+                <w:rFonts w:ascii="Times New Roman" w:hAnsi="Times New Roman" w:cs="Times New Roman"/>
+                <w:sz w:val="24"/>
+                <w:szCs w:val="24"/>
+                <w:lang w:val="en-US"/>
+              </w:rPr>
+              <w:t>Spirax</w:t>
+            </w:r>
+            <w:proofErr w:type="spellEnd"/>
+            <w:r>
+              <w:rPr>
+                <w:rFonts w:ascii="Times New Roman" w:hAnsi="Times New Roman" w:cs="Times New Roman"/>
+                <w:sz w:val="24"/>
+                <w:szCs w:val="24"/>
+                <w:lang w:val="en-US"/>
+              </w:rPr>
+              <w:t xml:space="preserve"> S5 ATE 75W-90,</w:t>
             </w:r>
           </w:p>
         </w:tc>
@@ -23315,7 +24735,25 @@
                 <w:sz w:val="24"/>
                 <w:szCs w:val="24"/>
               </w:rPr>
-              <w:t>Жидкость гидроусилителя рулевого управления</w:t>
+              <w:t xml:space="preserve">Жидкость </w:t>
+            </w:r>
+            <w:proofErr w:type="spellStart"/>
+            <w:r>
+              <w:rPr>
+                <w:rFonts w:ascii="Times New Roman" w:hAnsi="Times New Roman" w:cs="Times New Roman"/>
+                <w:sz w:val="24"/>
+                <w:szCs w:val="24"/>
+              </w:rPr>
+              <w:t>гидроусилителя</w:t>
+            </w:r>
+            <w:proofErr w:type="spellEnd"/>
+            <w:r>
+              <w:rPr>
+                <w:rFonts w:ascii="Times New Roman" w:hAnsi="Times New Roman" w:cs="Times New Roman"/>
+                <w:sz w:val="24"/>
+                <w:szCs w:val="24"/>
+              </w:rPr>
+              <w:t xml:space="preserve"> рулевого управления</w:t>
             </w:r>
           </w:p>
         </w:tc>
@@ -23558,8 +24996,8 @@
       </w:pPr>
     </w:p>
     <w:sectPr>
-      <w:headerReference w:type="default" r:id="rId18"/>
-      <w:footerReference w:type="default" r:id="rId19"/>
+      <w:headerReference w:type="default" r:id="rId16"/>
+      <w:footerReference w:type="default" r:id="rId17"/>
       <w:pgSz w:w="11906" w:h="16838"/>
       <w:pgMar w:top="1134" w:right="850" w:bottom="1134" w:left="1134" w:header="0" w:footer="708" w:gutter="0"/>
       <w:cols w:space="720"/>
@@ -23572,7 +25010,7 @@
 
 <file path=word/endnotes.xml><?xml version="1.0" encoding="utf-8"?>
 <w:endnotes xmlns:ve="http://schemas.openxmlformats.org/markup-compatibility/2006" xmlns:o="urn:schemas-microsoft-com:office:office" xmlns:r="http://schemas.openxmlformats.org/officeDocument/2006/relationships" xmlns:m="http://schemas.openxmlformats.org/officeDocument/2006/math" xmlns:v="urn:schemas-microsoft-com:vml" xmlns:wp="http://schemas.openxmlformats.org/drawingml/2006/wordprocessingDrawing" xmlns:w10="urn:schemas-microsoft-com:office:word" xmlns:w="http://schemas.openxmlformats.org/wordprocessingml/2006/main" xmlns:wne="http://schemas.microsoft.com/office/word/2006/wordml">
-  <w:endnote w:type="separator" w:id="0">
+  <w:endnote w:type="separator" w:id="-1">
     <w:p>
       <w:pPr>
         <w:spacing w:after="0" w:line="240" w:lineRule="auto"/>
@@ -23582,7 +25020,7 @@
       </w:r>
     </w:p>
   </w:endnote>
-  <w:endnote w:type="continuationSeparator" w:id="1">
+  <w:endnote w:type="continuationSeparator" w:id="0">
     <w:p>
       <w:pPr>
         <w:spacing w:after="0" w:line="240" w:lineRule="auto"/>
@@ -23592,7 +25030,7 @@
       </w:r>
     </w:p>
   </w:endnote>
-  <w:endnote w:type="continuationNotice" w:id="2">
+  <w:endnote w:type="continuationNotice" w:id="1">
     <w:p>
       <w:pPr>
         <w:spacing w:after="0" w:line="240" w:lineRule="auto"/>
@@ -23639,7 +25077,7 @@
 
 <file path=word/footnotes.xml><?xml version="1.0" encoding="utf-8"?>
 <w:footnotes xmlns:ve="http://schemas.openxmlformats.org/markup-compatibility/2006" xmlns:o="urn:schemas-microsoft-com:office:office" xmlns:r="http://schemas.openxmlformats.org/officeDocument/2006/relationships" xmlns:m="http://schemas.openxmlformats.org/officeDocument/2006/math" xmlns:v="urn:schemas-microsoft-com:vml" xmlns:wp="http://schemas.openxmlformats.org/drawingml/2006/wordprocessingDrawing" xmlns:w10="urn:schemas-microsoft-com:office:word" xmlns:w="http://schemas.openxmlformats.org/wordprocessingml/2006/main" xmlns:wne="http://schemas.microsoft.com/office/word/2006/wordml">
-  <w:footnote w:type="separator" w:id="0">
+  <w:footnote w:type="separator" w:id="-1">
     <w:p>
       <w:pPr>
         <w:spacing w:after="0" w:line="240" w:lineRule="auto"/>
@@ -23649,7 +25087,7 @@
       </w:r>
     </w:p>
   </w:footnote>
-  <w:footnote w:type="continuationSeparator" w:id="1">
+  <w:footnote w:type="continuationSeparator" w:id="0">
     <w:p>
       <w:pPr>
         <w:spacing w:after="0" w:line="240" w:lineRule="auto"/>
@@ -23659,7 +25097,7 @@
       </w:r>
     </w:p>
   </w:footnote>
-  <w:footnote w:type="continuationNotice" w:id="2">
+  <w:footnote w:type="continuationNotice" w:id="1">
     <w:p>
       <w:pPr>
         <w:spacing w:after="0" w:line="240" w:lineRule="auto"/>
@@ -25735,7 +27173,7 @@
 </file>
 
 <file path=customXml/itemProps1.xml><?xml version="1.0" encoding="utf-8"?>
-<ds:datastoreItem xmlns:ds="http://schemas.openxmlformats.org/officeDocument/2006/customXml" ds:itemID="{D2D2E856-995C-48B9-90BB-F0AE085BB387}">
+<ds:datastoreItem xmlns:ds="http://schemas.openxmlformats.org/officeDocument/2006/customXml" ds:itemID="{14A26843-44C0-4ADF-B43E-142634B9F2EE}">
   <ds:schemaRefs>
     <ds:schemaRef ds:uri="http://schemas.openxmlformats.org/officeDocument/2006/bibliography"/>
   </ds:schemaRefs>

--- a/solaris/Maintenance_Solaris.docx
+++ b/solaris/Maintenance_Solaris.docx
@@ -115,2482 +115,6 @@
               <w:spacing w:after="0" w:line="240" w:lineRule="auto"/>
               <w:rPr>
                 <w:rFonts w:ascii="Times New Roman" w:hAnsi="Times New Roman" w:cs="Times New Roman"/>
-              </w:rPr>
-            </w:pPr>
-            <w:r>
-              <w:rPr>
-                <w:rFonts w:ascii="Times New Roman" w:hAnsi="Times New Roman" w:cs="Times New Roman"/>
-              </w:rPr>
-              <w:t>Замена свечей зажигания</w:t>
-            </w:r>
-          </w:p>
-        </w:tc>
-        <w:tc>
-          <w:tcPr>
-            <w:tcW w:w="567" w:type="dxa"/>
-          </w:tcPr>
-          <w:p>
-            <w:pPr>
-              <w:widowControl w:val="0"/>
-              <w:spacing w:after="0" w:line="240" w:lineRule="auto"/>
-              <w:jc w:val="center"/>
-              <w:rPr>
-                <w:rFonts w:ascii="Times New Roman" w:hAnsi="Times New Roman" w:cs="Times New Roman"/>
-                <w:b/>
-              </w:rPr>
-            </w:pPr>
-            <w:r>
-              <w:rPr>
-                <w:rFonts w:ascii="Times New Roman" w:hAnsi="Times New Roman" w:cs="Times New Roman"/>
-                <w:b/>
-              </w:rPr>
-              <w:t>+</w:t>
-            </w:r>
-          </w:p>
-        </w:tc>
-        <w:tc>
-          <w:tcPr>
-            <w:tcW w:w="4643" w:type="dxa"/>
-          </w:tcPr>
-          <w:p>
-            <w:pPr>
-              <w:widowControl w:val="0"/>
-              <w:spacing w:after="0" w:line="240" w:lineRule="auto"/>
-              <w:jc w:val="both"/>
-              <w:rPr>
-                <w:rFonts w:ascii="Times New Roman" w:hAnsi="Times New Roman" w:cs="Times New Roman"/>
-              </w:rPr>
-            </w:pPr>
-          </w:p>
-        </w:tc>
-      </w:tr>
-      <w:tr>
-        <w:tc>
-          <w:tcPr>
-            <w:tcW w:w="4928" w:type="dxa"/>
-          </w:tcPr>
-          <w:p>
-            <w:pPr>
-              <w:widowControl w:val="0"/>
-              <w:spacing w:after="0" w:line="240" w:lineRule="auto"/>
-              <w:rPr>
-                <w:rFonts w:ascii="Times New Roman" w:hAnsi="Times New Roman" w:cs="Times New Roman"/>
-                <w:lang w:val="en-US"/>
-              </w:rPr>
-            </w:pPr>
-            <w:r>
-              <w:rPr>
-                <w:rFonts w:ascii="Times New Roman" w:hAnsi="Times New Roman" w:cs="Times New Roman"/>
-                <w:lang w:val="en-US"/>
-              </w:rPr>
-              <w:t>C</w:t>
-            </w:r>
-            <w:proofErr w:type="spellStart"/>
-            <w:r>
-              <w:rPr>
-                <w:rFonts w:ascii="Times New Roman" w:hAnsi="Times New Roman" w:cs="Times New Roman"/>
-              </w:rPr>
-              <w:t>вечи</w:t>
-            </w:r>
-            <w:proofErr w:type="spellEnd"/>
-            <w:r>
-              <w:rPr>
-                <w:rFonts w:ascii="Times New Roman" w:hAnsi="Times New Roman" w:cs="Times New Roman"/>
-              </w:rPr>
-              <w:t xml:space="preserve"> зажигания 1885810090 (</w:t>
-            </w:r>
-            <w:r>
-              <w:rPr>
-                <w:rFonts w:ascii="Times New Roman" w:hAnsi="Times New Roman" w:cs="Times New Roman"/>
-                <w:bCs/>
-                <w:sz w:val="24"/>
-                <w:szCs w:val="24"/>
-                <w:shd w:val="clear" w:color="auto" w:fill="FFFFFF"/>
-              </w:rPr>
-              <w:t>1885410080)</w:t>
-            </w:r>
-          </w:p>
-        </w:tc>
-        <w:tc>
-          <w:tcPr>
-            <w:tcW w:w="567" w:type="dxa"/>
-          </w:tcPr>
-          <w:p>
-            <w:pPr>
-              <w:widowControl w:val="0"/>
-              <w:spacing w:after="0" w:line="240" w:lineRule="auto"/>
-              <w:jc w:val="center"/>
-              <w:rPr>
-                <w:rFonts w:ascii="Times New Roman" w:hAnsi="Times New Roman" w:cs="Times New Roman"/>
-              </w:rPr>
-            </w:pPr>
-            <w:r>
-              <w:rPr>
-                <w:rFonts w:ascii="Times New Roman" w:hAnsi="Times New Roman" w:cs="Times New Roman"/>
-              </w:rPr>
-              <w:t>+</w:t>
-            </w:r>
-          </w:p>
-        </w:tc>
-        <w:tc>
-          <w:tcPr>
-            <w:tcW w:w="4643" w:type="dxa"/>
-          </w:tcPr>
-          <w:p>
-            <w:pPr>
-              <w:widowControl w:val="0"/>
-              <w:spacing w:after="0" w:line="240" w:lineRule="auto"/>
-              <w:rPr>
-                <w:rFonts w:ascii="Times New Roman" w:hAnsi="Times New Roman" w:cs="Times New Roman"/>
-                <w:lang w:val="en-US"/>
-              </w:rPr>
-            </w:pPr>
-            <w:r>
-              <w:rPr>
-                <w:rFonts w:ascii="Times New Roman" w:hAnsi="Times New Roman" w:cs="Times New Roman"/>
-                <w:b/>
-              </w:rPr>
-              <w:t>0</w:t>
-            </w:r>
-            <w:r>
-              <w:rPr>
-                <w:rFonts w:ascii="Times New Roman" w:hAnsi="Times New Roman" w:cs="Times New Roman"/>
-                <w:b/>
-                <w:lang w:val="en-US"/>
-              </w:rPr>
-              <w:t>6</w:t>
-            </w:r>
-            <w:r>
-              <w:rPr>
-                <w:rFonts w:ascii="Times New Roman" w:hAnsi="Times New Roman" w:cs="Times New Roman"/>
-                <w:b/>
-              </w:rPr>
-              <w:t>.</w:t>
-            </w:r>
-            <w:r>
-              <w:rPr>
-                <w:rFonts w:ascii="Times New Roman" w:hAnsi="Times New Roman" w:cs="Times New Roman"/>
-                <w:b/>
-                <w:lang w:val="en-US"/>
-              </w:rPr>
-              <w:t>07</w:t>
-            </w:r>
-            <w:r>
-              <w:rPr>
-                <w:rFonts w:ascii="Times New Roman" w:hAnsi="Times New Roman" w:cs="Times New Roman"/>
-                <w:b/>
-              </w:rPr>
-              <w:t>.25</w:t>
-            </w:r>
-            <w:r>
-              <w:rPr>
-                <w:rFonts w:ascii="Times New Roman" w:hAnsi="Times New Roman" w:cs="Times New Roman"/>
-                <w:b/>
-              </w:rPr>
-              <w:t xml:space="preserve"> </w:t>
-            </w:r>
-            <w:r>
-              <w:rPr>
-                <w:rFonts w:ascii="Times New Roman" w:hAnsi="Times New Roman" w:cs="Times New Roman"/>
-              </w:rPr>
-              <w:t xml:space="preserve">391х4=1564 р. </w:t>
-            </w:r>
-            <w:proofErr w:type="spellStart"/>
-            <w:r>
-              <w:rPr>
-                <w:rFonts w:ascii="Times New Roman" w:hAnsi="Times New Roman" w:cs="Times New Roman"/>
-                <w:lang w:val="en-US"/>
-              </w:rPr>
-              <w:t>ixora</w:t>
-            </w:r>
-            <w:proofErr w:type="spellEnd"/>
-          </w:p>
-        </w:tc>
-      </w:tr>
-      <w:tr>
-        <w:tc>
-          <w:tcPr>
-            <w:tcW w:w="4928" w:type="dxa"/>
-          </w:tcPr>
-          <w:p>
-            <w:pPr>
-              <w:widowControl w:val="0"/>
-              <w:spacing w:after="0" w:line="240" w:lineRule="auto"/>
-              <w:rPr>
-                <w:rFonts w:ascii="Times New Roman" w:hAnsi="Times New Roman" w:cs="Times New Roman"/>
-              </w:rPr>
-            </w:pPr>
-            <w:r>
-              <w:rPr>
-                <w:rFonts w:ascii="Times New Roman" w:hAnsi="Times New Roman" w:cs="Times New Roman"/>
-              </w:rPr>
-              <w:t>Резинка щетки стеклоочистителя левого</w:t>
-            </w:r>
-          </w:p>
-          <w:p>
-            <w:pPr>
-              <w:widowControl w:val="0"/>
-              <w:spacing w:after="0" w:line="240" w:lineRule="auto"/>
-              <w:rPr>
-                <w:rFonts w:ascii="Times New Roman" w:hAnsi="Times New Roman" w:cs="Times New Roman"/>
-              </w:rPr>
-            </w:pPr>
-            <w:r>
-              <w:rPr>
-                <w:rFonts w:ascii="Times New Roman" w:hAnsi="Times New Roman" w:cs="Times New Roman"/>
-              </w:rPr>
-              <w:t>983</w:t>
-            </w:r>
-            <w:r>
-              <w:rPr>
-                <w:rFonts w:ascii="Times New Roman" w:hAnsi="Times New Roman" w:cs="Times New Roman"/>
-              </w:rPr>
-              <w:t>5</w:t>
-            </w:r>
-            <w:r>
-              <w:rPr>
-                <w:rFonts w:ascii="Times New Roman" w:hAnsi="Times New Roman" w:cs="Times New Roman"/>
-              </w:rPr>
-              <w:t>11R000</w:t>
-            </w:r>
-          </w:p>
-        </w:tc>
-        <w:tc>
-          <w:tcPr>
-            <w:tcW w:w="567" w:type="dxa"/>
-          </w:tcPr>
-          <w:p>
-            <w:pPr>
-              <w:widowControl w:val="0"/>
-              <w:spacing w:after="0" w:line="240" w:lineRule="auto"/>
-              <w:jc w:val="center"/>
-              <w:rPr>
-                <w:rFonts w:ascii="Times New Roman" w:hAnsi="Times New Roman" w:cs="Times New Roman"/>
-                <w:b/>
-              </w:rPr>
-            </w:pPr>
-            <w:r>
-              <w:rPr>
-                <w:rFonts w:ascii="Times New Roman" w:hAnsi="Times New Roman" w:cs="Times New Roman"/>
-                <w:b/>
-              </w:rPr>
-              <w:t>–</w:t>
-            </w:r>
-          </w:p>
-        </w:tc>
-        <w:tc>
-          <w:tcPr>
-            <w:tcW w:w="4643" w:type="dxa"/>
-          </w:tcPr>
-          <w:p>
-            <w:pPr>
-              <w:widowControl w:val="0"/>
-              <w:spacing w:after="0" w:line="240" w:lineRule="auto"/>
-              <w:jc w:val="both"/>
-              <w:rPr>
-                <w:rFonts w:ascii="Times New Roman" w:hAnsi="Times New Roman" w:cs="Times New Roman"/>
-                <w:b/>
-              </w:rPr>
-            </w:pPr>
-            <w:r>
-              <w:rPr>
-                <w:rFonts w:ascii="Times New Roman" w:hAnsi="Times New Roman" w:cs="Times New Roman"/>
-                <w:b/>
-              </w:rPr>
-              <w:t>22.04.25</w:t>
-            </w:r>
-          </w:p>
-          <w:p>
-            <w:pPr>
-              <w:widowControl w:val="0"/>
-              <w:spacing w:after="0" w:line="240" w:lineRule="auto"/>
-              <w:jc w:val="both"/>
-              <w:rPr>
-                <w:rFonts w:ascii="Times New Roman" w:hAnsi="Times New Roman" w:cs="Times New Roman"/>
-              </w:rPr>
-            </w:pPr>
-            <w:r>
-              <w:rPr>
-                <w:rFonts w:ascii="Times New Roman" w:hAnsi="Times New Roman" w:cs="Times New Roman"/>
-              </w:rPr>
-              <w:t>891</w:t>
-            </w:r>
-            <w:r>
-              <w:rPr>
-                <w:rFonts w:ascii="Times New Roman" w:hAnsi="Times New Roman" w:cs="Times New Roman"/>
-              </w:rPr>
-              <w:t>р.</w:t>
-            </w:r>
-          </w:p>
-        </w:tc>
-      </w:tr>
-      <w:tr>
-        <w:tc>
-          <w:tcPr>
-            <w:tcW w:w="4928" w:type="dxa"/>
-          </w:tcPr>
-          <w:p>
-            <w:pPr>
-              <w:widowControl w:val="0"/>
-              <w:spacing w:after="0" w:line="240" w:lineRule="auto"/>
-              <w:rPr>
-                <w:rFonts w:ascii="Times New Roman" w:hAnsi="Times New Roman" w:cs="Times New Roman"/>
-              </w:rPr>
-            </w:pPr>
-            <w:r>
-              <w:rPr>
-                <w:rFonts w:ascii="Times New Roman" w:hAnsi="Times New Roman" w:cs="Times New Roman"/>
-              </w:rPr>
-              <w:t xml:space="preserve">Резинка щетки стеклоочистителя правого </w:t>
-            </w:r>
-            <w:r>
-              <w:rPr>
-                <w:rFonts w:ascii="Times New Roman" w:hAnsi="Times New Roman" w:cs="Times New Roman"/>
-              </w:rPr>
-              <w:t>983</w:t>
-            </w:r>
-            <w:r>
-              <w:rPr>
-                <w:rFonts w:ascii="Times New Roman" w:hAnsi="Times New Roman" w:cs="Times New Roman"/>
-              </w:rPr>
-              <w:t>6</w:t>
-            </w:r>
-            <w:r>
-              <w:rPr>
-                <w:rFonts w:ascii="Times New Roman" w:hAnsi="Times New Roman" w:cs="Times New Roman"/>
-              </w:rPr>
-              <w:t>11R000</w:t>
-            </w:r>
-          </w:p>
-        </w:tc>
-        <w:tc>
-          <w:tcPr>
-            <w:tcW w:w="567" w:type="dxa"/>
-          </w:tcPr>
-          <w:p>
-            <w:pPr>
-              <w:widowControl w:val="0"/>
-              <w:spacing w:after="0" w:line="240" w:lineRule="auto"/>
-              <w:jc w:val="center"/>
-              <w:rPr>
-                <w:rFonts w:ascii="Times New Roman" w:hAnsi="Times New Roman" w:cs="Times New Roman"/>
-                <w:b/>
-              </w:rPr>
-            </w:pPr>
-            <w:r>
-              <w:rPr>
-                <w:rFonts w:ascii="Times New Roman" w:hAnsi="Times New Roman" w:cs="Times New Roman"/>
-                <w:b/>
-              </w:rPr>
-              <w:t>–</w:t>
-            </w:r>
-          </w:p>
-        </w:tc>
-        <w:tc>
-          <w:tcPr>
-            <w:tcW w:w="4643" w:type="dxa"/>
-          </w:tcPr>
-          <w:p>
-            <w:pPr>
-              <w:widowControl w:val="0"/>
-              <w:spacing w:after="0" w:line="240" w:lineRule="auto"/>
-              <w:jc w:val="both"/>
-              <w:rPr>
-                <w:rFonts w:ascii="Times New Roman" w:hAnsi="Times New Roman" w:cs="Times New Roman"/>
-                <w:b/>
-              </w:rPr>
-            </w:pPr>
-            <w:r>
-              <w:rPr>
-                <w:rFonts w:ascii="Times New Roman" w:hAnsi="Times New Roman" w:cs="Times New Roman"/>
-                <w:b/>
-              </w:rPr>
-              <w:t>22.04.25</w:t>
-            </w:r>
-          </w:p>
-          <w:p>
-            <w:pPr>
-              <w:widowControl w:val="0"/>
-              <w:spacing w:after="0" w:line="240" w:lineRule="auto"/>
-              <w:jc w:val="both"/>
-              <w:rPr>
-                <w:rFonts w:ascii="Times New Roman" w:hAnsi="Times New Roman" w:cs="Times New Roman"/>
-                <w:b/>
-              </w:rPr>
-            </w:pPr>
-            <w:r>
-              <w:rPr>
-                <w:rFonts w:ascii="Times New Roman" w:hAnsi="Times New Roman" w:cs="Times New Roman"/>
-              </w:rPr>
-              <w:t>882р.</w:t>
-            </w:r>
-          </w:p>
-        </w:tc>
-      </w:tr>
-      <w:tr>
-        <w:tc>
-          <w:tcPr>
-            <w:tcW w:w="4928" w:type="dxa"/>
-          </w:tcPr>
-          <w:p>
-            <w:pPr>
-              <w:widowControl w:val="0"/>
-              <w:spacing w:after="0" w:line="240" w:lineRule="auto"/>
-              <w:rPr>
-                <w:rFonts w:ascii="Times New Roman" w:hAnsi="Times New Roman" w:cs="Times New Roman"/>
-                <w:b/>
-              </w:rPr>
-            </w:pPr>
-            <w:r>
-              <w:rPr>
-                <w:rFonts w:ascii="Times New Roman" w:hAnsi="Times New Roman" w:cs="Times New Roman"/>
-                <w:b/>
-              </w:rPr>
-              <w:t>Ремонт ходовой  (Алекс-Авто</w:t>
-            </w:r>
-            <w:r>
-              <w:rPr>
-                <w:rFonts w:ascii="Times New Roman" w:hAnsi="Times New Roman" w:cs="Times New Roman"/>
-                <w:b/>
-              </w:rPr>
-              <w:t>):</w:t>
-            </w:r>
-          </w:p>
-        </w:tc>
-        <w:tc>
-          <w:tcPr>
-            <w:tcW w:w="567" w:type="dxa"/>
-          </w:tcPr>
-          <w:p>
-            <w:pPr>
-              <w:widowControl w:val="0"/>
-              <w:spacing w:after="0" w:line="240" w:lineRule="auto"/>
-              <w:jc w:val="center"/>
-              <w:rPr>
-                <w:rFonts w:ascii="Times New Roman" w:hAnsi="Times New Roman" w:cs="Times New Roman"/>
-                <w:b/>
-              </w:rPr>
-            </w:pPr>
-          </w:p>
-        </w:tc>
-        <w:tc>
-          <w:tcPr>
-            <w:tcW w:w="4643" w:type="dxa"/>
-          </w:tcPr>
-          <w:p>
-            <w:pPr>
-              <w:widowControl w:val="0"/>
-              <w:spacing w:after="0" w:line="240" w:lineRule="auto"/>
-              <w:rPr>
-                <w:rFonts w:ascii="Times New Roman" w:hAnsi="Times New Roman" w:cs="Times New Roman"/>
-                <w:b/>
-              </w:rPr>
-            </w:pPr>
-            <w:r>
-              <w:rPr>
-                <w:rFonts w:ascii="Times New Roman" w:hAnsi="Times New Roman" w:cs="Times New Roman"/>
-                <w:b/>
-              </w:rPr>
-              <w:t>01.04.25</w:t>
-            </w:r>
-          </w:p>
-        </w:tc>
-      </w:tr>
-      <w:tr>
-        <w:tc>
-          <w:tcPr>
-            <w:tcW w:w="4928" w:type="dxa"/>
-          </w:tcPr>
-          <w:p>
-            <w:pPr>
-              <w:widowControl w:val="0"/>
-              <w:spacing w:after="0" w:line="240" w:lineRule="auto"/>
-              <w:rPr>
-                <w:rFonts w:ascii="Times New Roman" w:hAnsi="Times New Roman" w:cs="Times New Roman"/>
-              </w:rPr>
-            </w:pPr>
-            <w:r>
-              <w:rPr>
-                <w:rFonts w:ascii="Times New Roman" w:hAnsi="Times New Roman" w:cs="Times New Roman"/>
-              </w:rPr>
-              <w:t>Долить антифриз</w:t>
-            </w:r>
-            <w:r>
-              <w:rPr>
-                <w:rFonts w:ascii="Times New Roman" w:hAnsi="Times New Roman" w:cs="Times New Roman"/>
-              </w:rPr>
-              <w:t xml:space="preserve"> в бачок</w:t>
-            </w:r>
-          </w:p>
-        </w:tc>
-        <w:tc>
-          <w:tcPr>
-            <w:tcW w:w="567" w:type="dxa"/>
-          </w:tcPr>
-          <w:p>
-            <w:pPr>
-              <w:widowControl w:val="0"/>
-              <w:spacing w:after="0" w:line="240" w:lineRule="auto"/>
-              <w:jc w:val="center"/>
-              <w:rPr>
-                <w:rFonts w:ascii="Times New Roman" w:hAnsi="Times New Roman" w:cs="Times New Roman"/>
-              </w:rPr>
-            </w:pPr>
-            <w:r>
-              <w:rPr>
-                <w:rFonts w:ascii="Times New Roman" w:hAnsi="Times New Roman" w:cs="Times New Roman"/>
-              </w:rPr>
-              <w:t>+</w:t>
-            </w:r>
-          </w:p>
-        </w:tc>
-        <w:tc>
-          <w:tcPr>
-            <w:tcW w:w="4643" w:type="dxa"/>
-          </w:tcPr>
-          <w:p>
-            <w:pPr>
-              <w:widowControl w:val="0"/>
-              <w:spacing w:after="0" w:line="240" w:lineRule="auto"/>
-              <w:rPr>
-                <w:rFonts w:ascii="Times New Roman" w:hAnsi="Times New Roman" w:cs="Times New Roman"/>
-              </w:rPr>
-            </w:pPr>
-            <w:r>
-              <w:rPr>
-                <w:rFonts w:ascii="Times New Roman" w:hAnsi="Times New Roman" w:cs="Times New Roman"/>
-              </w:rPr>
-              <w:t>сам</w:t>
-            </w:r>
-          </w:p>
-        </w:tc>
-      </w:tr>
-      <w:tr>
-        <w:tc>
-          <w:tcPr>
-            <w:tcW w:w="4928" w:type="dxa"/>
-          </w:tcPr>
-          <w:p>
-            <w:pPr>
-              <w:widowControl w:val="0"/>
-              <w:spacing w:after="0" w:line="240" w:lineRule="auto"/>
-              <w:rPr>
-                <w:rFonts w:ascii="Times New Roman" w:hAnsi="Times New Roman" w:cs="Times New Roman"/>
-              </w:rPr>
-            </w:pPr>
-            <w:r>
-              <w:rPr>
-                <w:rFonts w:ascii="Times New Roman" w:hAnsi="Times New Roman" w:cs="Times New Roman"/>
-              </w:rPr>
-              <w:t>Замена прокладки клапанной крышки</w:t>
-            </w:r>
-          </w:p>
-        </w:tc>
-        <w:tc>
-          <w:tcPr>
-            <w:tcW w:w="567" w:type="dxa"/>
-          </w:tcPr>
-          <w:p>
-            <w:pPr>
-              <w:widowControl w:val="0"/>
-              <w:spacing w:after="0" w:line="240" w:lineRule="auto"/>
-              <w:jc w:val="center"/>
-              <w:rPr>
-                <w:rFonts w:ascii="Times New Roman" w:hAnsi="Times New Roman" w:cs="Times New Roman"/>
-              </w:rPr>
-            </w:pPr>
-            <w:r>
-              <w:rPr>
-                <w:rFonts w:ascii="Times New Roman" w:hAnsi="Times New Roman" w:cs="Times New Roman"/>
-              </w:rPr>
-              <w:t>+</w:t>
-            </w:r>
-          </w:p>
-        </w:tc>
-        <w:tc>
-          <w:tcPr>
-            <w:tcW w:w="4643" w:type="dxa"/>
-          </w:tcPr>
-          <w:p>
-            <w:pPr>
-              <w:widowControl w:val="0"/>
-              <w:spacing w:after="0" w:line="240" w:lineRule="auto"/>
-              <w:rPr>
-                <w:rFonts w:ascii="Times New Roman" w:hAnsi="Times New Roman" w:cs="Times New Roman"/>
-              </w:rPr>
-            </w:pPr>
-            <w:r>
-              <w:rPr>
-                <w:rFonts w:ascii="Times New Roman" w:hAnsi="Times New Roman" w:cs="Times New Roman"/>
-              </w:rPr>
-              <w:t>1850р.</w:t>
-            </w:r>
-          </w:p>
-        </w:tc>
-      </w:tr>
-      <w:tr>
-        <w:tc>
-          <w:tcPr>
-            <w:tcW w:w="4928" w:type="dxa"/>
-          </w:tcPr>
-          <w:p>
-            <w:pPr>
-              <w:widowControl w:val="0"/>
-              <w:spacing w:after="0" w:line="240" w:lineRule="auto"/>
-              <w:rPr>
-                <w:rFonts w:ascii="Times New Roman" w:hAnsi="Times New Roman" w:cs="Times New Roman"/>
-              </w:rPr>
-            </w:pPr>
-            <w:r>
-              <w:rPr>
-                <w:rFonts w:ascii="Times New Roman" w:hAnsi="Times New Roman" w:cs="Times New Roman"/>
-              </w:rPr>
-              <w:t>Замена натяжного механизма ремня генератора и ремня генератора</w:t>
-            </w:r>
-          </w:p>
-        </w:tc>
-        <w:tc>
-          <w:tcPr>
-            <w:tcW w:w="567" w:type="dxa"/>
-          </w:tcPr>
-          <w:p>
-            <w:pPr>
-              <w:widowControl w:val="0"/>
-              <w:spacing w:after="0" w:line="240" w:lineRule="auto"/>
-              <w:jc w:val="center"/>
-              <w:rPr>
-                <w:rFonts w:ascii="Times New Roman" w:hAnsi="Times New Roman" w:cs="Times New Roman"/>
-              </w:rPr>
-            </w:pPr>
-            <w:r>
-              <w:rPr>
-                <w:rFonts w:ascii="Times New Roman" w:hAnsi="Times New Roman" w:cs="Times New Roman"/>
-              </w:rPr>
-              <w:t>+</w:t>
-            </w:r>
-          </w:p>
-        </w:tc>
-        <w:tc>
-          <w:tcPr>
-            <w:tcW w:w="4643" w:type="dxa"/>
-          </w:tcPr>
-          <w:p>
-            <w:pPr>
-              <w:widowControl w:val="0"/>
-              <w:spacing w:after="0" w:line="240" w:lineRule="auto"/>
-              <w:rPr>
-                <w:rFonts w:ascii="Times New Roman" w:hAnsi="Times New Roman" w:cs="Times New Roman"/>
-              </w:rPr>
-            </w:pPr>
-            <w:r>
-              <w:rPr>
-                <w:rFonts w:ascii="Times New Roman" w:hAnsi="Times New Roman" w:cs="Times New Roman"/>
-              </w:rPr>
-              <w:t>3700р.</w:t>
-            </w:r>
-          </w:p>
-        </w:tc>
-      </w:tr>
-      <w:tr>
-        <w:tc>
-          <w:tcPr>
-            <w:tcW w:w="4928" w:type="dxa"/>
-          </w:tcPr>
-          <w:p>
-            <w:pPr>
-              <w:widowControl w:val="0"/>
-              <w:spacing w:after="0" w:line="240" w:lineRule="auto"/>
-              <w:rPr>
-                <w:rFonts w:ascii="Times New Roman" w:hAnsi="Times New Roman" w:cs="Times New Roman"/>
-              </w:rPr>
-            </w:pPr>
-            <w:r>
-              <w:rPr>
-                <w:rFonts w:ascii="Times New Roman" w:hAnsi="Times New Roman" w:cs="Times New Roman"/>
-              </w:rPr>
-              <w:t>Замена заднего правого суппорта</w:t>
-            </w:r>
-          </w:p>
-        </w:tc>
-        <w:tc>
-          <w:tcPr>
-            <w:tcW w:w="567" w:type="dxa"/>
-          </w:tcPr>
-          <w:p>
-            <w:pPr>
-              <w:widowControl w:val="0"/>
-              <w:spacing w:after="0" w:line="240" w:lineRule="auto"/>
-              <w:jc w:val="center"/>
-              <w:rPr>
-                <w:rFonts w:ascii="Times New Roman" w:hAnsi="Times New Roman" w:cs="Times New Roman"/>
-                <w:lang w:val="en-US"/>
-              </w:rPr>
-            </w:pPr>
-            <w:r>
-              <w:rPr>
-                <w:rFonts w:ascii="Times New Roman" w:hAnsi="Times New Roman" w:cs="Times New Roman"/>
-              </w:rPr>
-              <w:t>+</w:t>
-            </w:r>
-          </w:p>
-        </w:tc>
-        <w:tc>
-          <w:tcPr>
-            <w:tcW w:w="4643" w:type="dxa"/>
-          </w:tcPr>
-          <w:p>
-            <w:pPr>
-              <w:widowControl w:val="0"/>
-              <w:spacing w:after="0" w:line="240" w:lineRule="auto"/>
-              <w:rPr>
-                <w:rFonts w:ascii="Times New Roman" w:hAnsi="Times New Roman" w:cs="Times New Roman"/>
-              </w:rPr>
-            </w:pPr>
-            <w:r>
-              <w:rPr>
-                <w:rFonts w:ascii="Times New Roman" w:hAnsi="Times New Roman" w:cs="Times New Roman"/>
-              </w:rPr>
-              <w:t>1700р.</w:t>
-            </w:r>
-          </w:p>
-        </w:tc>
-      </w:tr>
-      <w:tr>
-        <w:tc>
-          <w:tcPr>
-            <w:tcW w:w="4928" w:type="dxa"/>
-          </w:tcPr>
-          <w:p>
-            <w:pPr>
-              <w:widowControl w:val="0"/>
-              <w:spacing w:after="0" w:line="240" w:lineRule="auto"/>
-              <w:rPr>
-                <w:rFonts w:ascii="Times New Roman" w:hAnsi="Times New Roman" w:cs="Times New Roman"/>
-              </w:rPr>
-            </w:pPr>
-            <w:r>
-              <w:rPr>
-                <w:rFonts w:ascii="Times New Roman" w:hAnsi="Times New Roman" w:cs="Times New Roman"/>
-              </w:rPr>
-              <w:t>Замена задних колодок</w:t>
-            </w:r>
-          </w:p>
-        </w:tc>
-        <w:tc>
-          <w:tcPr>
-            <w:tcW w:w="567" w:type="dxa"/>
-          </w:tcPr>
-          <w:p>
-            <w:pPr>
-              <w:widowControl w:val="0"/>
-              <w:spacing w:after="0" w:line="240" w:lineRule="auto"/>
-              <w:jc w:val="center"/>
-              <w:rPr>
-                <w:rFonts w:ascii="Times New Roman" w:hAnsi="Times New Roman" w:cs="Times New Roman"/>
-              </w:rPr>
-            </w:pPr>
-            <w:r>
-              <w:rPr>
-                <w:rFonts w:ascii="Times New Roman" w:hAnsi="Times New Roman" w:cs="Times New Roman"/>
-              </w:rPr>
-              <w:t>+</w:t>
-            </w:r>
-          </w:p>
-        </w:tc>
-        <w:tc>
-          <w:tcPr>
-            <w:tcW w:w="4643" w:type="dxa"/>
-          </w:tcPr>
-          <w:p>
-            <w:pPr>
-              <w:widowControl w:val="0"/>
-              <w:spacing w:after="0" w:line="240" w:lineRule="auto"/>
-              <w:rPr>
-                <w:rFonts w:ascii="Times New Roman" w:hAnsi="Times New Roman" w:cs="Times New Roman"/>
-              </w:rPr>
-            </w:pPr>
-            <w:r>
-              <w:rPr>
-                <w:rFonts w:ascii="Times New Roman" w:hAnsi="Times New Roman" w:cs="Times New Roman"/>
-              </w:rPr>
-              <w:t>1200р.</w:t>
-            </w:r>
-          </w:p>
-        </w:tc>
-      </w:tr>
-      <w:tr>
-        <w:tc>
-          <w:tcPr>
-            <w:tcW w:w="4928" w:type="dxa"/>
-          </w:tcPr>
-          <w:p>
-            <w:pPr>
-              <w:widowControl w:val="0"/>
-              <w:spacing w:after="0" w:line="240" w:lineRule="auto"/>
-              <w:rPr>
-                <w:rFonts w:ascii="Times New Roman" w:hAnsi="Times New Roman" w:cs="Times New Roman"/>
-                <w:b/>
-              </w:rPr>
-            </w:pPr>
-            <w:r>
-              <w:rPr>
-                <w:rFonts w:ascii="Times New Roman" w:hAnsi="Times New Roman" w:cs="Times New Roman"/>
-                <w:b/>
-              </w:rPr>
-              <w:t>Итого:</w:t>
-            </w:r>
-          </w:p>
-        </w:tc>
-        <w:tc>
-          <w:tcPr>
-            <w:tcW w:w="567" w:type="dxa"/>
-          </w:tcPr>
-          <w:p>
-            <w:pPr>
-              <w:widowControl w:val="0"/>
-              <w:spacing w:after="0" w:line="240" w:lineRule="auto"/>
-              <w:jc w:val="center"/>
-              <w:rPr>
-                <w:rFonts w:ascii="Times New Roman" w:hAnsi="Times New Roman" w:cs="Times New Roman"/>
-                <w:b/>
-              </w:rPr>
-            </w:pPr>
-          </w:p>
-        </w:tc>
-        <w:tc>
-          <w:tcPr>
-            <w:tcW w:w="4643" w:type="dxa"/>
-          </w:tcPr>
-          <w:p>
-            <w:pPr>
-              <w:widowControl w:val="0"/>
-              <w:spacing w:after="0" w:line="240" w:lineRule="auto"/>
-              <w:rPr>
-                <w:rFonts w:ascii="Times New Roman" w:hAnsi="Times New Roman" w:cs="Times New Roman"/>
-                <w:b/>
-              </w:rPr>
-            </w:pPr>
-            <w:r>
-              <w:rPr>
-                <w:rFonts w:ascii="Times New Roman" w:hAnsi="Times New Roman" w:cs="Times New Roman"/>
-                <w:b/>
-              </w:rPr>
-              <w:t>8450р.</w:t>
-            </w:r>
-          </w:p>
-        </w:tc>
-      </w:tr>
-      <w:tr>
-        <w:tc>
-          <w:tcPr>
-            <w:tcW w:w="4928" w:type="dxa"/>
-          </w:tcPr>
-          <w:p>
-            <w:pPr>
-              <w:widowControl w:val="0"/>
-              <w:spacing w:after="0" w:line="240" w:lineRule="auto"/>
-              <w:rPr>
-                <w:rFonts w:ascii="Times New Roman" w:hAnsi="Times New Roman" w:cs="Times New Roman"/>
-                <w:b/>
-              </w:rPr>
-            </w:pPr>
-            <w:r>
-              <w:rPr>
-                <w:rFonts w:ascii="Times New Roman" w:hAnsi="Times New Roman" w:cs="Times New Roman"/>
-                <w:b/>
-              </w:rPr>
-              <w:t>Ремонт ходовой – запчасти (Алекс-Авто</w:t>
-            </w:r>
-            <w:r>
-              <w:rPr>
-                <w:rFonts w:ascii="Times New Roman" w:hAnsi="Times New Roman" w:cs="Times New Roman"/>
-                <w:b/>
-              </w:rPr>
-              <w:t>):</w:t>
-            </w:r>
-          </w:p>
-        </w:tc>
-        <w:tc>
-          <w:tcPr>
-            <w:tcW w:w="567" w:type="dxa"/>
-          </w:tcPr>
-          <w:p>
-            <w:pPr>
-              <w:widowControl w:val="0"/>
-              <w:spacing w:after="0" w:line="240" w:lineRule="auto"/>
-              <w:jc w:val="center"/>
-              <w:rPr>
-                <w:rFonts w:ascii="Times New Roman" w:hAnsi="Times New Roman" w:cs="Times New Roman"/>
-                <w:b/>
-              </w:rPr>
-            </w:pPr>
-          </w:p>
-        </w:tc>
-        <w:tc>
-          <w:tcPr>
-            <w:tcW w:w="4643" w:type="dxa"/>
-          </w:tcPr>
-          <w:p>
-            <w:pPr>
-              <w:widowControl w:val="0"/>
-              <w:spacing w:after="0" w:line="240" w:lineRule="auto"/>
-              <w:rPr>
-                <w:rFonts w:ascii="Times New Roman" w:hAnsi="Times New Roman" w:cs="Times New Roman"/>
-                <w:b/>
-              </w:rPr>
-            </w:pPr>
-          </w:p>
-        </w:tc>
-      </w:tr>
-      <w:tr>
-        <w:tc>
-          <w:tcPr>
-            <w:tcW w:w="4928" w:type="dxa"/>
-          </w:tcPr>
-          <w:p>
-            <w:pPr>
-              <w:widowControl w:val="0"/>
-              <w:spacing w:after="0" w:line="240" w:lineRule="auto"/>
-              <w:rPr>
-                <w:rFonts w:ascii="Times New Roman" w:hAnsi="Times New Roman" w:cs="Times New Roman"/>
-              </w:rPr>
-            </w:pPr>
-            <w:r>
-              <w:rPr>
-                <w:rFonts w:ascii="Times New Roman" w:hAnsi="Times New Roman" w:cs="Times New Roman"/>
-              </w:rPr>
-              <w:t>Прокладка клапанной крышки двигателя</w:t>
-            </w:r>
-            <w:r>
-              <w:rPr>
-                <w:rFonts w:ascii="Times New Roman" w:hAnsi="Times New Roman" w:cs="Times New Roman"/>
-              </w:rPr>
-              <w:t xml:space="preserve"> </w:t>
-            </w:r>
-            <w:r>
-              <w:rPr>
-                <w:rFonts w:ascii="Times New Roman" w:hAnsi="Times New Roman" w:cs="Times New Roman"/>
-                <w:lang w:val="en-US"/>
-              </w:rPr>
-              <w:t>Hyundai</w:t>
-            </w:r>
-            <w:r>
-              <w:rPr>
-                <w:rFonts w:ascii="Times New Roman" w:hAnsi="Times New Roman" w:cs="Times New Roman"/>
-              </w:rPr>
-              <w:t>/</w:t>
-            </w:r>
-            <w:r>
-              <w:rPr>
-                <w:rFonts w:ascii="Times New Roman" w:hAnsi="Times New Roman" w:cs="Times New Roman"/>
-                <w:lang w:val="en-US"/>
-              </w:rPr>
-              <w:t>Kia</w:t>
-            </w:r>
-          </w:p>
-        </w:tc>
-        <w:tc>
-          <w:tcPr>
-            <w:tcW w:w="567" w:type="dxa"/>
-          </w:tcPr>
-          <w:p>
-            <w:pPr>
-              <w:widowControl w:val="0"/>
-              <w:spacing w:after="0" w:line="240" w:lineRule="auto"/>
-              <w:jc w:val="center"/>
-              <w:rPr>
-                <w:rFonts w:ascii="Times New Roman" w:hAnsi="Times New Roman" w:cs="Times New Roman"/>
-              </w:rPr>
-            </w:pPr>
-            <w:r>
-              <w:rPr>
-                <w:rFonts w:ascii="Times New Roman" w:hAnsi="Times New Roman" w:cs="Times New Roman"/>
-              </w:rPr>
-              <w:t>+</w:t>
-            </w:r>
-          </w:p>
-        </w:tc>
-        <w:tc>
-          <w:tcPr>
-            <w:tcW w:w="4643" w:type="dxa"/>
-          </w:tcPr>
-          <w:p>
-            <w:pPr>
-              <w:widowControl w:val="0"/>
-              <w:spacing w:after="0" w:line="240" w:lineRule="auto"/>
-              <w:rPr>
-                <w:rFonts w:ascii="Times New Roman" w:hAnsi="Times New Roman" w:cs="Times New Roman"/>
-              </w:rPr>
-            </w:pPr>
-            <w:r>
-              <w:rPr>
-                <w:rFonts w:ascii="Times New Roman" w:hAnsi="Times New Roman" w:cs="Times New Roman"/>
-              </w:rPr>
-              <w:t>1100р.</w:t>
-            </w:r>
-          </w:p>
-        </w:tc>
-      </w:tr>
-      <w:tr>
-        <w:tc>
-          <w:tcPr>
-            <w:tcW w:w="4928" w:type="dxa"/>
-          </w:tcPr>
-          <w:p>
-            <w:pPr>
-              <w:widowControl w:val="0"/>
-              <w:spacing w:after="0" w:line="240" w:lineRule="auto"/>
-              <w:rPr>
-                <w:rFonts w:ascii="Times New Roman" w:hAnsi="Times New Roman" w:cs="Times New Roman"/>
-                <w:lang w:val="en-US"/>
-              </w:rPr>
-            </w:pPr>
-            <w:proofErr w:type="spellStart"/>
-            <w:r>
-              <w:rPr>
-                <w:rFonts w:ascii="Times New Roman" w:hAnsi="Times New Roman" w:cs="Times New Roman"/>
-              </w:rPr>
-              <w:t>Натяжитель</w:t>
-            </w:r>
-            <w:proofErr w:type="spellEnd"/>
-            <w:r>
-              <w:rPr>
-                <w:rFonts w:ascii="Times New Roman" w:hAnsi="Times New Roman" w:cs="Times New Roman"/>
-              </w:rPr>
-              <w:t xml:space="preserve"> приводного ремня </w:t>
-            </w:r>
-            <w:r>
-              <w:rPr>
-                <w:rFonts w:ascii="Times New Roman" w:hAnsi="Times New Roman" w:cs="Times New Roman"/>
-                <w:lang w:val="en-US"/>
-              </w:rPr>
-              <w:t>Gates</w:t>
-            </w:r>
-          </w:p>
-        </w:tc>
-        <w:tc>
-          <w:tcPr>
-            <w:tcW w:w="567" w:type="dxa"/>
-          </w:tcPr>
-          <w:p>
-            <w:pPr>
-              <w:widowControl w:val="0"/>
-              <w:spacing w:after="0" w:line="240" w:lineRule="auto"/>
-              <w:jc w:val="center"/>
-              <w:rPr>
-                <w:rFonts w:ascii="Times New Roman" w:hAnsi="Times New Roman" w:cs="Times New Roman"/>
-                <w:lang w:val="en-US"/>
-              </w:rPr>
-            </w:pPr>
-            <w:r>
-              <w:rPr>
-                <w:rFonts w:ascii="Times New Roman" w:hAnsi="Times New Roman" w:cs="Times New Roman"/>
-                <w:lang w:val="en-US"/>
-              </w:rPr>
-              <w:t>+</w:t>
-            </w:r>
-          </w:p>
-        </w:tc>
-        <w:tc>
-          <w:tcPr>
-            <w:tcW w:w="4643" w:type="dxa"/>
-          </w:tcPr>
-          <w:p>
-            <w:pPr>
-              <w:widowControl w:val="0"/>
-              <w:spacing w:after="0" w:line="240" w:lineRule="auto"/>
-              <w:rPr>
-                <w:rFonts w:ascii="Times New Roman" w:hAnsi="Times New Roman" w:cs="Times New Roman"/>
-              </w:rPr>
-            </w:pPr>
-            <w:r>
-              <w:rPr>
-                <w:rFonts w:ascii="Times New Roman" w:hAnsi="Times New Roman" w:cs="Times New Roman"/>
-                <w:lang w:val="en-US"/>
-              </w:rPr>
-              <w:t>11400</w:t>
-            </w:r>
-            <w:r>
-              <w:rPr>
-                <w:rFonts w:ascii="Times New Roman" w:hAnsi="Times New Roman" w:cs="Times New Roman"/>
-              </w:rPr>
-              <w:t>р.</w:t>
-            </w:r>
-          </w:p>
-        </w:tc>
-      </w:tr>
-      <w:tr>
-        <w:tc>
-          <w:tcPr>
-            <w:tcW w:w="4928" w:type="dxa"/>
-          </w:tcPr>
-          <w:p>
-            <w:pPr>
-              <w:widowControl w:val="0"/>
-              <w:spacing w:after="0" w:line="240" w:lineRule="auto"/>
-              <w:rPr>
-                <w:rFonts w:ascii="Times New Roman" w:hAnsi="Times New Roman" w:cs="Times New Roman"/>
-                <w:lang w:val="en-US"/>
-              </w:rPr>
-            </w:pPr>
-            <w:r>
-              <w:rPr>
-                <w:rFonts w:ascii="Times New Roman" w:hAnsi="Times New Roman" w:cs="Times New Roman"/>
-              </w:rPr>
-              <w:t xml:space="preserve">Ремень </w:t>
-            </w:r>
-            <w:proofErr w:type="spellStart"/>
-            <w:r>
-              <w:rPr>
-                <w:rFonts w:ascii="Times New Roman" w:hAnsi="Times New Roman" w:cs="Times New Roman"/>
-              </w:rPr>
-              <w:t>генкурконд</w:t>
-            </w:r>
-            <w:proofErr w:type="spellEnd"/>
-            <w:r>
-              <w:rPr>
-                <w:rFonts w:ascii="Times New Roman" w:hAnsi="Times New Roman" w:cs="Times New Roman"/>
-              </w:rPr>
-              <w:t xml:space="preserve"> (</w:t>
-            </w:r>
-            <w:r>
-              <w:rPr>
-                <w:rFonts w:ascii="Times New Roman" w:hAnsi="Times New Roman" w:cs="Times New Roman"/>
-                <w:lang w:val="en-US"/>
-              </w:rPr>
-              <w:t>CERATO 06-)</w:t>
-            </w:r>
-          </w:p>
-        </w:tc>
-        <w:tc>
-          <w:tcPr>
-            <w:tcW w:w="567" w:type="dxa"/>
-          </w:tcPr>
-          <w:p>
-            <w:pPr>
-              <w:widowControl w:val="0"/>
-              <w:spacing w:after="0" w:line="240" w:lineRule="auto"/>
-              <w:jc w:val="center"/>
-              <w:rPr>
-                <w:rFonts w:ascii="Times New Roman" w:hAnsi="Times New Roman" w:cs="Times New Roman"/>
-                <w:lang w:val="en-US"/>
-              </w:rPr>
-            </w:pPr>
-            <w:r>
-              <w:rPr>
-                <w:rFonts w:ascii="Times New Roman" w:hAnsi="Times New Roman" w:cs="Times New Roman"/>
-                <w:lang w:val="en-US"/>
-              </w:rPr>
-              <w:t>+</w:t>
-            </w:r>
-          </w:p>
-        </w:tc>
-        <w:tc>
-          <w:tcPr>
-            <w:tcW w:w="4643" w:type="dxa"/>
-          </w:tcPr>
-          <w:p>
-            <w:pPr>
-              <w:widowControl w:val="0"/>
-              <w:spacing w:after="0" w:line="240" w:lineRule="auto"/>
-              <w:rPr>
-                <w:rFonts w:ascii="Times New Roman" w:hAnsi="Times New Roman" w:cs="Times New Roman"/>
-              </w:rPr>
-            </w:pPr>
-            <w:r>
-              <w:rPr>
-                <w:rFonts w:ascii="Times New Roman" w:hAnsi="Times New Roman" w:cs="Times New Roman"/>
-                <w:lang w:val="en-US"/>
-              </w:rPr>
-              <w:t>3100</w:t>
-            </w:r>
-            <w:r>
-              <w:rPr>
-                <w:rFonts w:ascii="Times New Roman" w:hAnsi="Times New Roman" w:cs="Times New Roman"/>
-              </w:rPr>
-              <w:t>р.</w:t>
-            </w:r>
-          </w:p>
-        </w:tc>
-      </w:tr>
-      <w:tr>
-        <w:tc>
-          <w:tcPr>
-            <w:tcW w:w="4928" w:type="dxa"/>
-          </w:tcPr>
-          <w:p>
-            <w:pPr>
-              <w:widowControl w:val="0"/>
-              <w:spacing w:after="0" w:line="240" w:lineRule="auto"/>
-              <w:rPr>
-                <w:rFonts w:ascii="Times New Roman" w:hAnsi="Times New Roman" w:cs="Times New Roman"/>
-              </w:rPr>
-            </w:pPr>
-            <w:r>
-              <w:rPr>
-                <w:rFonts w:ascii="Times New Roman" w:hAnsi="Times New Roman" w:cs="Times New Roman"/>
-              </w:rPr>
-              <w:t xml:space="preserve">Суппорт тормозной задний правый </w:t>
-            </w:r>
-            <w:proofErr w:type="spellStart"/>
-            <w:r>
-              <w:rPr>
-                <w:rFonts w:ascii="Times New Roman" w:hAnsi="Times New Roman" w:cs="Times New Roman"/>
-                <w:lang w:val="en-US"/>
-              </w:rPr>
-              <w:t>Mando</w:t>
-            </w:r>
-            <w:proofErr w:type="spellEnd"/>
-          </w:p>
-        </w:tc>
-        <w:tc>
-          <w:tcPr>
-            <w:tcW w:w="567" w:type="dxa"/>
-          </w:tcPr>
-          <w:p>
-            <w:pPr>
-              <w:widowControl w:val="0"/>
-              <w:spacing w:after="0" w:line="240" w:lineRule="auto"/>
-              <w:jc w:val="center"/>
-              <w:rPr>
-                <w:rFonts w:ascii="Times New Roman" w:hAnsi="Times New Roman" w:cs="Times New Roman"/>
-                <w:lang w:val="en-US"/>
-              </w:rPr>
-            </w:pPr>
-            <w:r>
-              <w:rPr>
-                <w:rFonts w:ascii="Times New Roman" w:hAnsi="Times New Roman" w:cs="Times New Roman"/>
-                <w:lang w:val="en-US"/>
-              </w:rPr>
-              <w:t>+</w:t>
-            </w:r>
-          </w:p>
-        </w:tc>
-        <w:tc>
-          <w:tcPr>
-            <w:tcW w:w="4643" w:type="dxa"/>
-          </w:tcPr>
-          <w:p>
-            <w:pPr>
-              <w:widowControl w:val="0"/>
-              <w:spacing w:after="0" w:line="240" w:lineRule="auto"/>
-              <w:rPr>
-                <w:rFonts w:ascii="Times New Roman" w:hAnsi="Times New Roman" w:cs="Times New Roman"/>
-              </w:rPr>
-            </w:pPr>
-            <w:r>
-              <w:rPr>
-                <w:rFonts w:ascii="Times New Roman" w:hAnsi="Times New Roman" w:cs="Times New Roman"/>
-                <w:lang w:val="en-US"/>
-              </w:rPr>
-              <w:t>10100</w:t>
-            </w:r>
-            <w:r>
-              <w:rPr>
-                <w:rFonts w:ascii="Times New Roman" w:hAnsi="Times New Roman" w:cs="Times New Roman"/>
-              </w:rPr>
-              <w:t>р.</w:t>
-            </w:r>
-          </w:p>
-        </w:tc>
-      </w:tr>
-      <w:tr>
-        <w:tc>
-          <w:tcPr>
-            <w:tcW w:w="4928" w:type="dxa"/>
-          </w:tcPr>
-          <w:p>
-            <w:pPr>
-              <w:widowControl w:val="0"/>
-              <w:spacing w:after="0" w:line="240" w:lineRule="auto"/>
-              <w:rPr>
-                <w:rFonts w:ascii="Times New Roman" w:hAnsi="Times New Roman" w:cs="Times New Roman"/>
-                <w:lang w:val="en-US"/>
-              </w:rPr>
-            </w:pPr>
-            <w:r>
-              <w:rPr>
-                <w:rFonts w:ascii="Times New Roman" w:hAnsi="Times New Roman" w:cs="Times New Roman"/>
-              </w:rPr>
-              <w:t xml:space="preserve">Колодки задние </w:t>
-            </w:r>
-            <w:r>
-              <w:rPr>
-                <w:rFonts w:ascii="Times New Roman" w:hAnsi="Times New Roman" w:cs="Times New Roman"/>
-                <w:lang w:val="en-US"/>
-              </w:rPr>
-              <w:t>SANGSIN</w:t>
-            </w:r>
-          </w:p>
-        </w:tc>
-        <w:tc>
-          <w:tcPr>
-            <w:tcW w:w="567" w:type="dxa"/>
-          </w:tcPr>
-          <w:p>
-            <w:pPr>
-              <w:widowControl w:val="0"/>
-              <w:spacing w:after="0" w:line="240" w:lineRule="auto"/>
-              <w:jc w:val="center"/>
-              <w:rPr>
-                <w:rFonts w:ascii="Times New Roman" w:hAnsi="Times New Roman" w:cs="Times New Roman"/>
-                <w:lang w:val="en-US"/>
-              </w:rPr>
-            </w:pPr>
-            <w:r>
-              <w:rPr>
-                <w:rFonts w:ascii="Times New Roman" w:hAnsi="Times New Roman" w:cs="Times New Roman"/>
-                <w:lang w:val="en-US"/>
-              </w:rPr>
-              <w:t>+</w:t>
-            </w:r>
-          </w:p>
-        </w:tc>
-        <w:tc>
-          <w:tcPr>
-            <w:tcW w:w="4643" w:type="dxa"/>
-          </w:tcPr>
-          <w:p>
-            <w:pPr>
-              <w:widowControl w:val="0"/>
-              <w:spacing w:after="0" w:line="240" w:lineRule="auto"/>
-              <w:rPr>
-                <w:rFonts w:ascii="Times New Roman" w:hAnsi="Times New Roman" w:cs="Times New Roman"/>
-              </w:rPr>
-            </w:pPr>
-            <w:r>
-              <w:rPr>
-                <w:rFonts w:ascii="Times New Roman" w:hAnsi="Times New Roman" w:cs="Times New Roman"/>
-                <w:lang w:val="en-US"/>
-              </w:rPr>
-              <w:t>2200</w:t>
-            </w:r>
-            <w:r>
-              <w:rPr>
-                <w:rFonts w:ascii="Times New Roman" w:hAnsi="Times New Roman" w:cs="Times New Roman"/>
-              </w:rPr>
-              <w:t>р.</w:t>
-            </w:r>
-          </w:p>
-        </w:tc>
-      </w:tr>
-      <w:tr>
-        <w:tc>
-          <w:tcPr>
-            <w:tcW w:w="4928" w:type="dxa"/>
-          </w:tcPr>
-          <w:p>
-            <w:pPr>
-              <w:widowControl w:val="0"/>
-              <w:spacing w:after="0" w:line="240" w:lineRule="auto"/>
-              <w:rPr>
-                <w:rFonts w:ascii="Times New Roman" w:hAnsi="Times New Roman" w:cs="Times New Roman"/>
-                <w:b/>
-              </w:rPr>
-            </w:pPr>
-            <w:r>
-              <w:rPr>
-                <w:rFonts w:ascii="Times New Roman" w:hAnsi="Times New Roman" w:cs="Times New Roman"/>
-                <w:b/>
-              </w:rPr>
-              <w:t>Итого:</w:t>
-            </w:r>
-          </w:p>
-        </w:tc>
-        <w:tc>
-          <w:tcPr>
-            <w:tcW w:w="567" w:type="dxa"/>
-          </w:tcPr>
-          <w:p>
-            <w:pPr>
-              <w:widowControl w:val="0"/>
-              <w:spacing w:after="0" w:line="240" w:lineRule="auto"/>
-              <w:jc w:val="center"/>
-              <w:rPr>
-                <w:rFonts w:ascii="Times New Roman" w:hAnsi="Times New Roman" w:cs="Times New Roman"/>
-                <w:b/>
-                <w:lang w:val="en-US"/>
-              </w:rPr>
-            </w:pPr>
-          </w:p>
-        </w:tc>
-        <w:tc>
-          <w:tcPr>
-            <w:tcW w:w="4643" w:type="dxa"/>
-          </w:tcPr>
-          <w:p>
-            <w:pPr>
-              <w:widowControl w:val="0"/>
-              <w:spacing w:after="0" w:line="240" w:lineRule="auto"/>
-              <w:rPr>
-                <w:rFonts w:ascii="Times New Roman" w:hAnsi="Times New Roman" w:cs="Times New Roman"/>
-                <w:b/>
-              </w:rPr>
-            </w:pPr>
-            <w:r>
-              <w:rPr>
-                <w:rFonts w:ascii="Times New Roman" w:hAnsi="Times New Roman" w:cs="Times New Roman"/>
-                <w:b/>
-              </w:rPr>
-              <w:t>27900р.</w:t>
-            </w:r>
-          </w:p>
-        </w:tc>
-      </w:tr>
-      <w:tr>
-        <w:tc>
-          <w:tcPr>
-            <w:tcW w:w="4928" w:type="dxa"/>
-          </w:tcPr>
-          <w:p>
-            <w:pPr>
-              <w:widowControl w:val="0"/>
-              <w:spacing w:after="0" w:line="240" w:lineRule="auto"/>
-              <w:rPr>
-                <w:rFonts w:ascii="Times New Roman" w:hAnsi="Times New Roman" w:cs="Times New Roman"/>
-                <w:b/>
-              </w:rPr>
-            </w:pPr>
-            <w:r>
-              <w:rPr>
-                <w:rFonts w:ascii="Times New Roman" w:hAnsi="Times New Roman" w:cs="Times New Roman"/>
-                <w:b/>
-              </w:rPr>
-              <w:t>Диагностика ходовой части (Алекс-Авто</w:t>
-            </w:r>
-            <w:r>
-              <w:rPr>
-                <w:rFonts w:ascii="Times New Roman" w:hAnsi="Times New Roman" w:cs="Times New Roman"/>
-                <w:b/>
-              </w:rPr>
-              <w:t>):</w:t>
-            </w:r>
-          </w:p>
-        </w:tc>
-        <w:tc>
-          <w:tcPr>
-            <w:tcW w:w="567" w:type="dxa"/>
-          </w:tcPr>
-          <w:p>
-            <w:pPr>
-              <w:widowControl w:val="0"/>
-              <w:spacing w:after="0" w:line="240" w:lineRule="auto"/>
-              <w:jc w:val="center"/>
-              <w:rPr>
-                <w:rFonts w:ascii="Times New Roman" w:hAnsi="Times New Roman" w:cs="Times New Roman"/>
-                <w:b/>
-              </w:rPr>
-            </w:pPr>
-          </w:p>
-        </w:tc>
-        <w:tc>
-          <w:tcPr>
-            <w:tcW w:w="4643" w:type="dxa"/>
-          </w:tcPr>
-          <w:p>
-            <w:pPr>
-              <w:widowControl w:val="0"/>
-              <w:spacing w:after="0" w:line="240" w:lineRule="auto"/>
-              <w:rPr>
-                <w:rFonts w:ascii="Times New Roman" w:hAnsi="Times New Roman" w:cs="Times New Roman"/>
-                <w:b/>
-              </w:rPr>
-            </w:pPr>
-            <w:r>
-              <w:rPr>
-                <w:rFonts w:ascii="Times New Roman" w:hAnsi="Times New Roman" w:cs="Times New Roman"/>
-                <w:b/>
-              </w:rPr>
-              <w:t>27</w:t>
-            </w:r>
-            <w:r>
-              <w:rPr>
-                <w:rFonts w:ascii="Times New Roman" w:hAnsi="Times New Roman" w:cs="Times New Roman"/>
-                <w:b/>
-              </w:rPr>
-              <w:t>.03.25</w:t>
-            </w:r>
-          </w:p>
-        </w:tc>
-      </w:tr>
-      <w:tr>
-        <w:tc>
-          <w:tcPr>
-            <w:tcW w:w="4928" w:type="dxa"/>
-          </w:tcPr>
-          <w:p>
-            <w:pPr>
-              <w:widowControl w:val="0"/>
-              <w:spacing w:after="0" w:line="240" w:lineRule="auto"/>
-              <w:rPr>
-                <w:rFonts w:ascii="Times New Roman" w:hAnsi="Times New Roman" w:cs="Times New Roman"/>
-              </w:rPr>
-            </w:pPr>
-            <w:r>
-              <w:rPr>
-                <w:rFonts w:ascii="Times New Roman" w:hAnsi="Times New Roman" w:cs="Times New Roman"/>
-              </w:rPr>
-              <w:t>850р.</w:t>
-            </w:r>
-          </w:p>
-        </w:tc>
-        <w:tc>
-          <w:tcPr>
-            <w:tcW w:w="567" w:type="dxa"/>
-          </w:tcPr>
-          <w:p>
-            <w:pPr>
-              <w:widowControl w:val="0"/>
-              <w:spacing w:after="0" w:line="240" w:lineRule="auto"/>
-              <w:jc w:val="center"/>
-              <w:rPr>
-                <w:rFonts w:ascii="Times New Roman" w:hAnsi="Times New Roman" w:cs="Times New Roman"/>
-                <w:b/>
-              </w:rPr>
-            </w:pPr>
-          </w:p>
-        </w:tc>
-        <w:tc>
-          <w:tcPr>
-            <w:tcW w:w="4643" w:type="dxa"/>
-          </w:tcPr>
-          <w:p>
-            <w:pPr>
-              <w:widowControl w:val="0"/>
-              <w:spacing w:after="0" w:line="240" w:lineRule="auto"/>
-              <w:rPr>
-                <w:rFonts w:ascii="Times New Roman" w:hAnsi="Times New Roman" w:cs="Times New Roman"/>
-                <w:b/>
-              </w:rPr>
-            </w:pPr>
-          </w:p>
-        </w:tc>
-      </w:tr>
-      <w:tr>
-        <w:tc>
-          <w:tcPr>
-            <w:tcW w:w="4928" w:type="dxa"/>
-          </w:tcPr>
-          <w:p>
-            <w:pPr>
-              <w:widowControl w:val="0"/>
-              <w:spacing w:after="0" w:line="240" w:lineRule="auto"/>
-              <w:rPr>
-                <w:rFonts w:ascii="Times New Roman" w:hAnsi="Times New Roman" w:cs="Times New Roman"/>
-                <w:b/>
-              </w:rPr>
-            </w:pPr>
-            <w:r>
-              <w:rPr>
-                <w:rFonts w:ascii="Times New Roman" w:hAnsi="Times New Roman" w:cs="Times New Roman"/>
-                <w:b/>
-              </w:rPr>
-              <w:t>Ремонт (Алекс-Авто</w:t>
-            </w:r>
-            <w:r>
-              <w:rPr>
-                <w:rFonts w:ascii="Times New Roman" w:hAnsi="Times New Roman" w:cs="Times New Roman"/>
-                <w:b/>
-                <w:lang w:val="en-US"/>
-              </w:rPr>
-              <w:t>)</w:t>
-            </w:r>
-            <w:r>
-              <w:rPr>
-                <w:rFonts w:ascii="Times New Roman" w:hAnsi="Times New Roman" w:cs="Times New Roman"/>
-                <w:b/>
-              </w:rPr>
-              <w:t>:</w:t>
-            </w:r>
-          </w:p>
-        </w:tc>
-        <w:tc>
-          <w:tcPr>
-            <w:tcW w:w="567" w:type="dxa"/>
-          </w:tcPr>
-          <w:p>
-            <w:pPr>
-              <w:widowControl w:val="0"/>
-              <w:spacing w:after="0" w:line="240" w:lineRule="auto"/>
-              <w:jc w:val="center"/>
-              <w:rPr>
-                <w:rFonts w:ascii="Times New Roman" w:hAnsi="Times New Roman" w:cs="Times New Roman"/>
-                <w:b/>
-              </w:rPr>
-            </w:pPr>
-          </w:p>
-        </w:tc>
-        <w:tc>
-          <w:tcPr>
-            <w:tcW w:w="4643" w:type="dxa"/>
-          </w:tcPr>
-          <w:p>
-            <w:pPr>
-              <w:widowControl w:val="0"/>
-              <w:spacing w:after="0" w:line="240" w:lineRule="auto"/>
-              <w:rPr>
-                <w:rFonts w:ascii="Times New Roman" w:hAnsi="Times New Roman" w:cs="Times New Roman"/>
-                <w:b/>
-              </w:rPr>
-            </w:pPr>
-            <w:r>
-              <w:rPr>
-                <w:rFonts w:ascii="Times New Roman" w:hAnsi="Times New Roman" w:cs="Times New Roman"/>
-                <w:b/>
-              </w:rPr>
-              <w:t>05.03.25</w:t>
-            </w:r>
-          </w:p>
-        </w:tc>
-      </w:tr>
-      <w:tr>
-        <w:tc>
-          <w:tcPr>
-            <w:tcW w:w="4928" w:type="dxa"/>
-          </w:tcPr>
-          <w:p>
-            <w:pPr>
-              <w:widowControl w:val="0"/>
-              <w:spacing w:after="0" w:line="240" w:lineRule="auto"/>
-              <w:rPr>
-                <w:rFonts w:ascii="Times New Roman" w:hAnsi="Times New Roman" w:cs="Times New Roman"/>
-              </w:rPr>
-            </w:pPr>
-            <w:r>
-              <w:rPr>
-                <w:rFonts w:ascii="Times New Roman" w:hAnsi="Times New Roman" w:cs="Times New Roman"/>
-              </w:rPr>
-              <w:t>Лампа стоп-сигнала</w:t>
-            </w:r>
-            <w:r>
-              <w:rPr>
-                <w:rFonts w:ascii="Times New Roman" w:hAnsi="Times New Roman" w:cs="Times New Roman"/>
-              </w:rPr>
-              <w:t>:</w:t>
-            </w:r>
-            <w:r>
-              <w:rPr>
-                <w:rFonts w:ascii="Times New Roman" w:hAnsi="Times New Roman" w:cs="Times New Roman"/>
-                <w:color w:val="24292E"/>
-                <w:sz w:val="24"/>
-                <w:szCs w:val="24"/>
-                <w:shd w:val="clear" w:color="auto" w:fill="F8F8F8"/>
-              </w:rPr>
-              <w:t xml:space="preserve"> 12V </w:t>
-            </w:r>
-            <w:r>
-              <w:rPr>
-                <w:rFonts w:ascii="Times New Roman" w:hAnsi="Times New Roman" w:cs="Times New Roman"/>
-                <w:color w:val="24292E"/>
-                <w:sz w:val="24"/>
-                <w:szCs w:val="24"/>
-                <w:shd w:val="clear" w:color="auto" w:fill="F8F8F8"/>
-              </w:rPr>
-              <w:t>21</w:t>
-            </w:r>
-            <w:r>
-              <w:rPr>
-                <w:rFonts w:ascii="Times New Roman" w:hAnsi="Times New Roman" w:cs="Times New Roman"/>
-                <w:color w:val="24292E"/>
-                <w:sz w:val="24"/>
-                <w:szCs w:val="24"/>
-                <w:shd w:val="clear" w:color="auto" w:fill="F8F8F8"/>
-              </w:rPr>
-              <w:t>/5W</w:t>
-            </w:r>
-            <w:r>
-              <w:rPr>
-                <w:rFonts w:ascii="Times New Roman" w:hAnsi="Times New Roman" w:cs="Times New Roman"/>
-                <w:color w:val="24292E"/>
-                <w:sz w:val="24"/>
-                <w:szCs w:val="24"/>
-                <w:shd w:val="clear" w:color="auto" w:fill="F8F8F8"/>
-              </w:rPr>
-              <w:t xml:space="preserve"> </w:t>
-            </w:r>
-            <w:proofErr w:type="spellStart"/>
-            <w:r>
-              <w:rPr>
-                <w:rFonts w:ascii="Times New Roman" w:hAnsi="Times New Roman" w:cs="Times New Roman"/>
-                <w:color w:val="24292E"/>
-                <w:sz w:val="24"/>
-                <w:szCs w:val="24"/>
-                <w:shd w:val="clear" w:color="auto" w:fill="F8F8F8"/>
-              </w:rPr>
-              <w:t>двухконт</w:t>
-            </w:r>
-            <w:proofErr w:type="spellEnd"/>
-            <w:r>
-              <w:rPr>
-                <w:rFonts w:ascii="Times New Roman" w:hAnsi="Times New Roman" w:cs="Times New Roman"/>
-                <w:color w:val="24292E"/>
-                <w:sz w:val="24"/>
-                <w:szCs w:val="24"/>
-                <w:shd w:val="clear" w:color="auto" w:fill="F8F8F8"/>
-              </w:rPr>
-              <w:t xml:space="preserve">. </w:t>
-            </w:r>
-            <w:proofErr w:type="spellStart"/>
-            <w:r>
-              <w:rPr>
-                <w:rFonts w:ascii="Times New Roman" w:hAnsi="Times New Roman" w:cs="Times New Roman"/>
-                <w:color w:val="24292E"/>
-                <w:sz w:val="24"/>
-                <w:szCs w:val="24"/>
-                <w:shd w:val="clear" w:color="auto" w:fill="F8F8F8"/>
-                <w:lang w:val="en-US"/>
-              </w:rPr>
-              <w:t>Narva</w:t>
-            </w:r>
-            <w:proofErr w:type="spellEnd"/>
-            <w:r>
-              <w:rPr>
-                <w:rFonts w:ascii="Times New Roman" w:hAnsi="Times New Roman" w:cs="Times New Roman"/>
-                <w:color w:val="24292E"/>
-                <w:sz w:val="24"/>
-                <w:szCs w:val="24"/>
-                <w:shd w:val="clear" w:color="auto" w:fill="F8F8F8"/>
-              </w:rPr>
-              <w:t>, 17016,</w:t>
-            </w:r>
-            <w:r>
-              <w:rPr>
-                <w:rFonts w:ascii="Times New Roman" w:hAnsi="Times New Roman" w:cs="Times New Roman"/>
-                <w:color w:val="24292E"/>
-                <w:sz w:val="24"/>
-                <w:szCs w:val="24"/>
-                <w:shd w:val="clear" w:color="auto" w:fill="F8F8F8"/>
-              </w:rPr>
-              <w:t xml:space="preserve"> 1 шт.</w:t>
-            </w:r>
-            <w:r>
-              <w:rPr>
-                <w:rFonts w:ascii="Times New Roman" w:hAnsi="Times New Roman" w:cs="Times New Roman"/>
-                <w:color w:val="24292E"/>
-                <w:sz w:val="24"/>
-                <w:szCs w:val="24"/>
-                <w:shd w:val="clear" w:color="auto" w:fill="F8F8F8"/>
-              </w:rPr>
-              <w:t xml:space="preserve"> </w:t>
-            </w:r>
-          </w:p>
-        </w:tc>
-        <w:tc>
-          <w:tcPr>
-            <w:tcW w:w="567" w:type="dxa"/>
-          </w:tcPr>
-          <w:p>
-            <w:pPr>
-              <w:widowControl w:val="0"/>
-              <w:spacing w:after="0" w:line="240" w:lineRule="auto"/>
-              <w:jc w:val="center"/>
-              <w:rPr>
-                <w:rFonts w:ascii="Times New Roman" w:hAnsi="Times New Roman" w:cs="Times New Roman"/>
-                <w:b/>
-                <w:lang w:val="en-US"/>
-              </w:rPr>
-            </w:pPr>
-            <w:r>
-              <w:rPr>
-                <w:rFonts w:ascii="Times New Roman" w:hAnsi="Times New Roman" w:cs="Times New Roman"/>
-                <w:b/>
-                <w:lang w:val="en-US"/>
-              </w:rPr>
-              <w:t>+</w:t>
-            </w:r>
-          </w:p>
-        </w:tc>
-        <w:tc>
-          <w:tcPr>
-            <w:tcW w:w="4643" w:type="dxa"/>
-          </w:tcPr>
-          <w:p>
-            <w:pPr>
-              <w:widowControl w:val="0"/>
-              <w:spacing w:after="0" w:line="240" w:lineRule="auto"/>
-              <w:rPr>
-                <w:rFonts w:ascii="Times New Roman" w:hAnsi="Times New Roman" w:cs="Times New Roman"/>
-              </w:rPr>
-            </w:pPr>
-            <w:r>
-              <w:rPr>
-                <w:rFonts w:ascii="Times New Roman" w:hAnsi="Times New Roman" w:cs="Times New Roman"/>
-                <w:lang w:val="en-US"/>
-              </w:rPr>
-              <w:t>60</w:t>
-            </w:r>
-            <w:r>
-              <w:rPr>
-                <w:rFonts w:ascii="Times New Roman" w:hAnsi="Times New Roman" w:cs="Times New Roman"/>
-              </w:rPr>
-              <w:t>р.</w:t>
-            </w:r>
-          </w:p>
-          <w:p>
-            <w:pPr>
-              <w:widowControl w:val="0"/>
-              <w:spacing w:after="0" w:line="240" w:lineRule="auto"/>
-              <w:rPr>
-                <w:rFonts w:ascii="Times New Roman" w:hAnsi="Times New Roman" w:cs="Times New Roman"/>
-              </w:rPr>
-            </w:pPr>
-            <w:r>
-              <w:rPr>
-                <w:rFonts w:ascii="Times New Roman" w:hAnsi="Times New Roman" w:cs="Times New Roman"/>
-              </w:rPr>
-              <w:t>Замена: 370р.</w:t>
-            </w:r>
-          </w:p>
-        </w:tc>
-      </w:tr>
-      <w:tr>
-        <w:tc>
-          <w:tcPr>
-            <w:tcW w:w="4928" w:type="dxa"/>
-          </w:tcPr>
-          <w:p>
-            <w:pPr>
-              <w:widowControl w:val="0"/>
-              <w:spacing w:after="0" w:line="240" w:lineRule="auto"/>
-              <w:rPr>
-                <w:rFonts w:ascii="Times New Roman" w:hAnsi="Times New Roman" w:cs="Times New Roman"/>
-              </w:rPr>
-            </w:pPr>
-            <w:r>
-              <w:rPr>
-                <w:rFonts w:ascii="Times New Roman" w:hAnsi="Times New Roman" w:cs="Times New Roman"/>
-              </w:rPr>
-              <w:t xml:space="preserve">Лампа </w:t>
-            </w:r>
-            <w:r>
-              <w:rPr>
-                <w:rFonts w:ascii="Times New Roman" w:hAnsi="Times New Roman" w:cs="Times New Roman"/>
-                <w:sz w:val="24"/>
-                <w:szCs w:val="24"/>
-              </w:rPr>
-              <w:t>ближнего/дальнего света галогенная</w:t>
-            </w:r>
-            <w:r>
-              <w:rPr>
-                <w:rFonts w:ascii="Times New Roman" w:hAnsi="Times New Roman" w:cs="Times New Roman"/>
-              </w:rPr>
-              <w:t>:</w:t>
-            </w:r>
-            <w:r>
-              <w:rPr>
-                <w:rFonts w:ascii="Times New Roman" w:hAnsi="Times New Roman" w:cs="Times New Roman"/>
-                <w:color w:val="24292E"/>
-                <w:sz w:val="24"/>
-                <w:szCs w:val="24"/>
-                <w:shd w:val="clear" w:color="auto" w:fill="F8F8F8"/>
-              </w:rPr>
-              <w:t xml:space="preserve"> </w:t>
-            </w:r>
-            <w:r>
-              <w:rPr>
-                <w:rFonts w:ascii="Times New Roman" w:hAnsi="Times New Roman" w:cs="Times New Roman"/>
-                <w:color w:val="24292E"/>
-                <w:sz w:val="24"/>
-                <w:szCs w:val="24"/>
-                <w:shd w:val="clear" w:color="auto" w:fill="F8F8F8"/>
-                <w:lang w:val="en-US"/>
-              </w:rPr>
-              <w:t>H</w:t>
-            </w:r>
-            <w:r>
-              <w:rPr>
-                <w:rFonts w:ascii="Times New Roman" w:hAnsi="Times New Roman" w:cs="Times New Roman"/>
-                <w:color w:val="24292E"/>
-                <w:sz w:val="24"/>
-                <w:szCs w:val="24"/>
-                <w:shd w:val="clear" w:color="auto" w:fill="F8F8F8"/>
-              </w:rPr>
-              <w:t xml:space="preserve">4 </w:t>
-            </w:r>
-            <w:r>
-              <w:rPr>
-                <w:rFonts w:ascii="Times New Roman" w:hAnsi="Times New Roman" w:cs="Times New Roman"/>
-                <w:color w:val="24292E"/>
-                <w:sz w:val="24"/>
-                <w:szCs w:val="24"/>
-                <w:shd w:val="clear" w:color="auto" w:fill="F8F8F8"/>
-              </w:rPr>
-              <w:t xml:space="preserve">12V </w:t>
-            </w:r>
-            <w:r>
-              <w:rPr>
-                <w:rFonts w:ascii="Times New Roman" w:hAnsi="Times New Roman" w:cs="Times New Roman"/>
-                <w:color w:val="24292E"/>
-                <w:sz w:val="24"/>
-                <w:szCs w:val="24"/>
-                <w:shd w:val="clear" w:color="auto" w:fill="F8F8F8"/>
-              </w:rPr>
-              <w:t>60</w:t>
-            </w:r>
-            <w:r>
-              <w:rPr>
-                <w:rFonts w:ascii="Times New Roman" w:hAnsi="Times New Roman" w:cs="Times New Roman"/>
-                <w:color w:val="24292E"/>
-                <w:sz w:val="24"/>
-                <w:szCs w:val="24"/>
-                <w:shd w:val="clear" w:color="auto" w:fill="F8F8F8"/>
-              </w:rPr>
-              <w:t>/5</w:t>
-            </w:r>
-            <w:r>
-              <w:rPr>
-                <w:rFonts w:ascii="Times New Roman" w:hAnsi="Times New Roman" w:cs="Times New Roman"/>
-                <w:color w:val="24292E"/>
-                <w:sz w:val="24"/>
-                <w:szCs w:val="24"/>
-                <w:shd w:val="clear" w:color="auto" w:fill="F8F8F8"/>
-              </w:rPr>
-              <w:t>5</w:t>
-            </w:r>
-            <w:r>
-              <w:rPr>
-                <w:rFonts w:ascii="Times New Roman" w:hAnsi="Times New Roman" w:cs="Times New Roman"/>
-                <w:color w:val="24292E"/>
-                <w:sz w:val="24"/>
-                <w:szCs w:val="24"/>
-                <w:shd w:val="clear" w:color="auto" w:fill="F8F8F8"/>
-              </w:rPr>
-              <w:t>W</w:t>
-            </w:r>
-            <w:r>
-              <w:rPr>
-                <w:rFonts w:ascii="Times New Roman" w:hAnsi="Times New Roman" w:cs="Times New Roman"/>
-                <w:color w:val="24292E"/>
-                <w:sz w:val="24"/>
-                <w:szCs w:val="24"/>
-                <w:shd w:val="clear" w:color="auto" w:fill="F8F8F8"/>
-              </w:rPr>
-              <w:t xml:space="preserve"> </w:t>
-            </w:r>
-            <w:proofErr w:type="spellStart"/>
-            <w:r>
-              <w:rPr>
-                <w:rFonts w:ascii="Times New Roman" w:hAnsi="Times New Roman" w:cs="Times New Roman"/>
-                <w:color w:val="24292E"/>
-                <w:sz w:val="24"/>
-                <w:szCs w:val="24"/>
-                <w:shd w:val="clear" w:color="auto" w:fill="F8F8F8"/>
-              </w:rPr>
-              <w:t>двухконт</w:t>
-            </w:r>
-            <w:proofErr w:type="spellEnd"/>
-            <w:r>
-              <w:rPr>
-                <w:rFonts w:ascii="Times New Roman" w:hAnsi="Times New Roman" w:cs="Times New Roman"/>
-                <w:color w:val="24292E"/>
-                <w:sz w:val="24"/>
-                <w:szCs w:val="24"/>
-                <w:shd w:val="clear" w:color="auto" w:fill="F8F8F8"/>
-              </w:rPr>
-              <w:t xml:space="preserve">. </w:t>
-            </w:r>
-            <w:proofErr w:type="spellStart"/>
-            <w:r>
-              <w:rPr>
-                <w:rFonts w:ascii="Times New Roman" w:hAnsi="Times New Roman" w:cs="Times New Roman"/>
-                <w:color w:val="24292E"/>
-                <w:sz w:val="24"/>
-                <w:szCs w:val="24"/>
-                <w:shd w:val="clear" w:color="auto" w:fill="F8F8F8"/>
-                <w:lang w:val="en-US"/>
-              </w:rPr>
-              <w:t>Narva</w:t>
-            </w:r>
-            <w:proofErr w:type="spellEnd"/>
-            <w:r>
-              <w:rPr>
-                <w:rFonts w:ascii="Times New Roman" w:hAnsi="Times New Roman" w:cs="Times New Roman"/>
-                <w:color w:val="24292E"/>
-                <w:sz w:val="24"/>
-                <w:szCs w:val="24"/>
-                <w:shd w:val="clear" w:color="auto" w:fill="F8F8F8"/>
-              </w:rPr>
-              <w:t xml:space="preserve">, </w:t>
-            </w:r>
-            <w:r>
-              <w:rPr>
-                <w:rFonts w:ascii="Times New Roman" w:hAnsi="Times New Roman" w:cs="Times New Roman"/>
-                <w:color w:val="24292E"/>
-                <w:sz w:val="24"/>
-                <w:szCs w:val="24"/>
-                <w:shd w:val="clear" w:color="auto" w:fill="F8F8F8"/>
-                <w:lang w:val="en-US"/>
-              </w:rPr>
-              <w:t>48881</w:t>
-            </w:r>
-            <w:r>
-              <w:rPr>
-                <w:rFonts w:ascii="Times New Roman" w:hAnsi="Times New Roman" w:cs="Times New Roman"/>
-                <w:color w:val="24292E"/>
-                <w:sz w:val="24"/>
-                <w:szCs w:val="24"/>
-                <w:shd w:val="clear" w:color="auto" w:fill="F8F8F8"/>
-              </w:rPr>
-              <w:t>,</w:t>
-            </w:r>
-            <w:r>
-              <w:rPr>
-                <w:rFonts w:ascii="Times New Roman" w:hAnsi="Times New Roman" w:cs="Times New Roman"/>
-                <w:color w:val="24292E"/>
-                <w:sz w:val="24"/>
-                <w:szCs w:val="24"/>
-                <w:shd w:val="clear" w:color="auto" w:fill="F8F8F8"/>
-              </w:rPr>
-              <w:t xml:space="preserve"> </w:t>
-            </w:r>
-            <w:r>
-              <w:rPr>
-                <w:rFonts w:ascii="Times New Roman" w:hAnsi="Times New Roman" w:cs="Times New Roman"/>
-                <w:color w:val="24292E"/>
-                <w:sz w:val="24"/>
-                <w:szCs w:val="24"/>
-                <w:shd w:val="clear" w:color="auto" w:fill="F8F8F8"/>
-                <w:lang w:val="en-US"/>
-              </w:rPr>
-              <w:t>2</w:t>
-            </w:r>
-            <w:r>
-              <w:rPr>
-                <w:rFonts w:ascii="Times New Roman" w:hAnsi="Times New Roman" w:cs="Times New Roman"/>
-                <w:color w:val="24292E"/>
-                <w:sz w:val="24"/>
-                <w:szCs w:val="24"/>
-                <w:shd w:val="clear" w:color="auto" w:fill="F8F8F8"/>
-              </w:rPr>
-              <w:t xml:space="preserve"> шт.</w:t>
-            </w:r>
-          </w:p>
-        </w:tc>
-        <w:tc>
-          <w:tcPr>
-            <w:tcW w:w="567" w:type="dxa"/>
-          </w:tcPr>
-          <w:p>
-            <w:pPr>
-              <w:widowControl w:val="0"/>
-              <w:spacing w:after="0" w:line="240" w:lineRule="auto"/>
-              <w:jc w:val="center"/>
-              <w:rPr>
-                <w:rFonts w:ascii="Times New Roman" w:hAnsi="Times New Roman" w:cs="Times New Roman"/>
-                <w:b/>
-                <w:lang w:val="en-US"/>
-              </w:rPr>
-            </w:pPr>
-            <w:r>
-              <w:rPr>
-                <w:rFonts w:ascii="Times New Roman" w:hAnsi="Times New Roman" w:cs="Times New Roman"/>
-                <w:b/>
-                <w:lang w:val="en-US"/>
-              </w:rPr>
-              <w:t>+</w:t>
-            </w:r>
-          </w:p>
-        </w:tc>
-        <w:tc>
-          <w:tcPr>
-            <w:tcW w:w="4643" w:type="dxa"/>
-          </w:tcPr>
-          <w:p>
-            <w:pPr>
-              <w:widowControl w:val="0"/>
-              <w:spacing w:after="0" w:line="240" w:lineRule="auto"/>
-              <w:rPr>
-                <w:rFonts w:ascii="Times New Roman" w:hAnsi="Times New Roman" w:cs="Times New Roman"/>
-              </w:rPr>
-            </w:pPr>
-            <w:r>
-              <w:rPr>
-                <w:rFonts w:ascii="Times New Roman" w:hAnsi="Times New Roman" w:cs="Times New Roman"/>
-              </w:rPr>
-              <w:t>800</w:t>
-            </w:r>
-            <w:r>
-              <w:rPr>
-                <w:rFonts w:ascii="Times New Roman" w:hAnsi="Times New Roman" w:cs="Times New Roman"/>
-              </w:rPr>
-              <w:t>р. – одна осталась, в бардачке</w:t>
-            </w:r>
-          </w:p>
-          <w:p>
-            <w:pPr>
-              <w:widowControl w:val="0"/>
-              <w:spacing w:after="0" w:line="240" w:lineRule="auto"/>
-              <w:rPr>
-                <w:rFonts w:ascii="Times New Roman" w:hAnsi="Times New Roman" w:cs="Times New Roman"/>
-              </w:rPr>
-            </w:pPr>
-            <w:r>
-              <w:rPr>
-                <w:rFonts w:ascii="Times New Roman" w:hAnsi="Times New Roman" w:cs="Times New Roman"/>
-              </w:rPr>
-              <w:t>Замена: 370р.</w:t>
-            </w:r>
-          </w:p>
-        </w:tc>
-      </w:tr>
-      <w:tr>
-        <w:tc>
-          <w:tcPr>
-            <w:tcW w:w="4928" w:type="dxa"/>
-          </w:tcPr>
-          <w:p>
-            <w:pPr>
-              <w:widowControl w:val="0"/>
-              <w:spacing w:after="0" w:line="240" w:lineRule="auto"/>
-              <w:rPr>
-                <w:rFonts w:ascii="Times New Roman" w:hAnsi="Times New Roman" w:cs="Times New Roman"/>
-                <w:lang w:val="en-US"/>
-              </w:rPr>
-            </w:pPr>
-            <w:r>
-              <w:rPr>
-                <w:rFonts w:ascii="Times New Roman" w:hAnsi="Times New Roman" w:cs="Times New Roman"/>
-              </w:rPr>
-              <w:t xml:space="preserve">Вентиль б/шин </w:t>
-            </w:r>
-            <w:r>
-              <w:rPr>
-                <w:rFonts w:ascii="Times New Roman" w:hAnsi="Times New Roman" w:cs="Times New Roman"/>
-                <w:lang w:val="en-US"/>
-              </w:rPr>
-              <w:t>R14+, 232761</w:t>
-            </w:r>
-          </w:p>
-        </w:tc>
-        <w:tc>
-          <w:tcPr>
-            <w:tcW w:w="567" w:type="dxa"/>
-          </w:tcPr>
-          <w:p>
-            <w:pPr>
-              <w:widowControl w:val="0"/>
-              <w:spacing w:after="0" w:line="240" w:lineRule="auto"/>
-              <w:jc w:val="center"/>
-              <w:rPr>
-                <w:rFonts w:ascii="Times New Roman" w:hAnsi="Times New Roman" w:cs="Times New Roman"/>
-                <w:b/>
-                <w:lang w:val="en-US"/>
-              </w:rPr>
-            </w:pPr>
-            <w:r>
-              <w:rPr>
-                <w:rFonts w:ascii="Times New Roman" w:hAnsi="Times New Roman" w:cs="Times New Roman"/>
-                <w:b/>
-                <w:lang w:val="en-US"/>
-              </w:rPr>
-              <w:t>+</w:t>
-            </w:r>
-          </w:p>
-        </w:tc>
-        <w:tc>
-          <w:tcPr>
-            <w:tcW w:w="4643" w:type="dxa"/>
-          </w:tcPr>
-          <w:p>
-            <w:pPr>
-              <w:widowControl w:val="0"/>
-              <w:spacing w:after="0" w:line="240" w:lineRule="auto"/>
-              <w:rPr>
-                <w:rFonts w:ascii="Times New Roman" w:hAnsi="Times New Roman" w:cs="Times New Roman"/>
-              </w:rPr>
-            </w:pPr>
-            <w:r>
-              <w:rPr>
-                <w:rFonts w:ascii="Times New Roman" w:hAnsi="Times New Roman" w:cs="Times New Roman"/>
-                <w:lang w:val="en-US"/>
-              </w:rPr>
-              <w:t>30</w:t>
-            </w:r>
-            <w:r>
-              <w:rPr>
-                <w:rFonts w:ascii="Times New Roman" w:hAnsi="Times New Roman" w:cs="Times New Roman"/>
-              </w:rPr>
-              <w:t>р. 05.03.25</w:t>
-            </w:r>
-          </w:p>
-        </w:tc>
-      </w:tr>
-      <w:tr>
-        <w:tc>
-          <w:tcPr>
-            <w:tcW w:w="4928" w:type="dxa"/>
-          </w:tcPr>
-          <w:p>
-            <w:pPr>
-              <w:widowControl w:val="0"/>
-              <w:spacing w:after="0" w:line="240" w:lineRule="auto"/>
-              <w:rPr>
-                <w:rFonts w:ascii="Times New Roman" w:hAnsi="Times New Roman" w:cs="Times New Roman"/>
-              </w:rPr>
-            </w:pPr>
-            <w:r>
-              <w:rPr>
-                <w:rFonts w:ascii="Times New Roman" w:hAnsi="Times New Roman" w:cs="Times New Roman"/>
-              </w:rPr>
-              <w:t xml:space="preserve">Балансировка 1колеса </w:t>
-            </w:r>
-            <w:proofErr w:type="gramStart"/>
-            <w:r>
-              <w:rPr>
-                <w:rFonts w:ascii="Times New Roman" w:hAnsi="Times New Roman" w:cs="Times New Roman"/>
-              </w:rPr>
-              <w:t>без</w:t>
-            </w:r>
-            <w:proofErr w:type="gramEnd"/>
-            <w:r>
-              <w:rPr>
-                <w:rFonts w:ascii="Times New Roman" w:hAnsi="Times New Roman" w:cs="Times New Roman"/>
-              </w:rPr>
-              <w:t xml:space="preserve"> с/у</w:t>
-            </w:r>
-          </w:p>
-        </w:tc>
-        <w:tc>
-          <w:tcPr>
-            <w:tcW w:w="567" w:type="dxa"/>
-          </w:tcPr>
-          <w:p>
-            <w:pPr>
-              <w:widowControl w:val="0"/>
-              <w:spacing w:after="0" w:line="240" w:lineRule="auto"/>
-              <w:jc w:val="center"/>
-              <w:rPr>
-                <w:rFonts w:ascii="Times New Roman" w:hAnsi="Times New Roman" w:cs="Times New Roman"/>
-                <w:b/>
-              </w:rPr>
-            </w:pPr>
-            <w:r>
-              <w:rPr>
-                <w:rFonts w:ascii="Times New Roman" w:hAnsi="Times New Roman" w:cs="Times New Roman"/>
-                <w:b/>
-              </w:rPr>
-              <w:t>+</w:t>
-            </w:r>
-          </w:p>
-        </w:tc>
-        <w:tc>
-          <w:tcPr>
-            <w:tcW w:w="4643" w:type="dxa"/>
-          </w:tcPr>
-          <w:p>
-            <w:pPr>
-              <w:widowControl w:val="0"/>
-              <w:spacing w:after="0" w:line="240" w:lineRule="auto"/>
-              <w:rPr>
-                <w:rFonts w:ascii="Times New Roman" w:hAnsi="Times New Roman" w:cs="Times New Roman"/>
-              </w:rPr>
-            </w:pPr>
-            <w:r>
-              <w:rPr>
-                <w:rFonts w:ascii="Times New Roman" w:hAnsi="Times New Roman" w:cs="Times New Roman"/>
-              </w:rPr>
-              <w:t>306р.</w:t>
-            </w:r>
-          </w:p>
-        </w:tc>
-      </w:tr>
-      <w:tr>
-        <w:tc>
-          <w:tcPr>
-            <w:tcW w:w="4928" w:type="dxa"/>
-          </w:tcPr>
-          <w:p>
-            <w:pPr>
-              <w:widowControl w:val="0"/>
-              <w:spacing w:after="0" w:line="240" w:lineRule="auto"/>
-              <w:rPr>
-                <w:rFonts w:ascii="Times New Roman" w:hAnsi="Times New Roman" w:cs="Times New Roman"/>
-                <w:lang w:val="en-US"/>
-              </w:rPr>
-            </w:pPr>
-            <w:r>
-              <w:rPr>
-                <w:rFonts w:ascii="Times New Roman" w:hAnsi="Times New Roman" w:cs="Times New Roman"/>
-              </w:rPr>
-              <w:t xml:space="preserve">Колесо </w:t>
-            </w:r>
-            <w:proofErr w:type="gramStart"/>
-            <w:r>
-              <w:rPr>
-                <w:rFonts w:ascii="Times New Roman" w:hAnsi="Times New Roman" w:cs="Times New Roman"/>
-              </w:rPr>
-              <w:t>с</w:t>
-            </w:r>
-            <w:proofErr w:type="gramEnd"/>
-            <w:r>
-              <w:rPr>
-                <w:rFonts w:ascii="Times New Roman" w:hAnsi="Times New Roman" w:cs="Times New Roman"/>
-              </w:rPr>
-              <w:t xml:space="preserve">/у </w:t>
-            </w:r>
-            <w:r>
-              <w:rPr>
-                <w:rFonts w:ascii="Times New Roman" w:hAnsi="Times New Roman" w:cs="Times New Roman"/>
-                <w:lang w:val="en-US"/>
-              </w:rPr>
-              <w:t>R15</w:t>
-            </w:r>
-          </w:p>
-        </w:tc>
-        <w:tc>
-          <w:tcPr>
-            <w:tcW w:w="567" w:type="dxa"/>
-          </w:tcPr>
-          <w:p>
-            <w:pPr>
-              <w:widowControl w:val="0"/>
-              <w:spacing w:after="0" w:line="240" w:lineRule="auto"/>
-              <w:jc w:val="center"/>
-              <w:rPr>
-                <w:rFonts w:ascii="Times New Roman" w:hAnsi="Times New Roman" w:cs="Times New Roman"/>
-                <w:b/>
-                <w:lang w:val="en-US"/>
-              </w:rPr>
-            </w:pPr>
-            <w:r>
-              <w:rPr>
-                <w:rFonts w:ascii="Times New Roman" w:hAnsi="Times New Roman" w:cs="Times New Roman"/>
-                <w:b/>
-                <w:lang w:val="en-US"/>
-              </w:rPr>
-              <w:t>+</w:t>
-            </w:r>
-          </w:p>
-        </w:tc>
-        <w:tc>
-          <w:tcPr>
-            <w:tcW w:w="4643" w:type="dxa"/>
-          </w:tcPr>
-          <w:p>
-            <w:pPr>
-              <w:widowControl w:val="0"/>
-              <w:spacing w:after="0" w:line="240" w:lineRule="auto"/>
-              <w:rPr>
-                <w:rFonts w:ascii="Times New Roman" w:hAnsi="Times New Roman" w:cs="Times New Roman"/>
-              </w:rPr>
-            </w:pPr>
-            <w:r>
-              <w:rPr>
-                <w:rFonts w:ascii="Times New Roman" w:hAnsi="Times New Roman" w:cs="Times New Roman"/>
-                <w:lang w:val="en-US"/>
-              </w:rPr>
-              <w:t>170</w:t>
-            </w:r>
-            <w:r>
-              <w:rPr>
-                <w:rFonts w:ascii="Times New Roman" w:hAnsi="Times New Roman" w:cs="Times New Roman"/>
-              </w:rPr>
-              <w:t>р.</w:t>
-            </w:r>
-          </w:p>
-        </w:tc>
-      </w:tr>
-      <w:tr>
-        <w:tc>
-          <w:tcPr>
-            <w:tcW w:w="4928" w:type="dxa"/>
-          </w:tcPr>
-          <w:p>
-            <w:pPr>
-              <w:widowControl w:val="0"/>
-              <w:spacing w:after="0" w:line="240" w:lineRule="auto"/>
-              <w:rPr>
-                <w:rFonts w:ascii="Times New Roman" w:hAnsi="Times New Roman" w:cs="Times New Roman"/>
-                <w:lang w:val="en-US"/>
-              </w:rPr>
-            </w:pPr>
-            <w:proofErr w:type="spellStart"/>
-            <w:r>
-              <w:rPr>
-                <w:rFonts w:ascii="Times New Roman" w:hAnsi="Times New Roman" w:cs="Times New Roman"/>
-              </w:rPr>
-              <w:t>Шиномонтаж</w:t>
-            </w:r>
-            <w:proofErr w:type="spellEnd"/>
-            <w:r>
-              <w:rPr>
-                <w:rFonts w:ascii="Times New Roman" w:hAnsi="Times New Roman" w:cs="Times New Roman"/>
-              </w:rPr>
-              <w:t xml:space="preserve"> 1колесо </w:t>
-            </w:r>
-            <w:r>
-              <w:rPr>
-                <w:rFonts w:ascii="Times New Roman" w:hAnsi="Times New Roman" w:cs="Times New Roman"/>
-                <w:lang w:val="en-US"/>
-              </w:rPr>
-              <w:t>R15</w:t>
-            </w:r>
-          </w:p>
-        </w:tc>
-        <w:tc>
-          <w:tcPr>
-            <w:tcW w:w="567" w:type="dxa"/>
-          </w:tcPr>
-          <w:p>
-            <w:pPr>
-              <w:widowControl w:val="0"/>
-              <w:spacing w:after="0" w:line="240" w:lineRule="auto"/>
-              <w:jc w:val="center"/>
-              <w:rPr>
-                <w:rFonts w:ascii="Times New Roman" w:hAnsi="Times New Roman" w:cs="Times New Roman"/>
-                <w:b/>
-                <w:lang w:val="en-US"/>
-              </w:rPr>
-            </w:pPr>
-            <w:r>
-              <w:rPr>
-                <w:rFonts w:ascii="Times New Roman" w:hAnsi="Times New Roman" w:cs="Times New Roman"/>
-                <w:b/>
-                <w:lang w:val="en-US"/>
-              </w:rPr>
-              <w:t>+</w:t>
-            </w:r>
-          </w:p>
-        </w:tc>
-        <w:tc>
-          <w:tcPr>
-            <w:tcW w:w="4643" w:type="dxa"/>
-          </w:tcPr>
-          <w:p>
-            <w:pPr>
-              <w:widowControl w:val="0"/>
-              <w:spacing w:after="0" w:line="240" w:lineRule="auto"/>
-              <w:rPr>
-                <w:rFonts w:ascii="Times New Roman" w:hAnsi="Times New Roman" w:cs="Times New Roman"/>
-              </w:rPr>
-            </w:pPr>
-            <w:r>
-              <w:rPr>
-                <w:rFonts w:ascii="Times New Roman" w:hAnsi="Times New Roman" w:cs="Times New Roman"/>
-                <w:lang w:val="en-US"/>
-              </w:rPr>
-              <w:t>255</w:t>
-            </w:r>
-            <w:r>
-              <w:rPr>
-                <w:rFonts w:ascii="Times New Roman" w:hAnsi="Times New Roman" w:cs="Times New Roman"/>
-              </w:rPr>
-              <w:t>р.</w:t>
-            </w:r>
-          </w:p>
-        </w:tc>
-      </w:tr>
-      <w:tr>
-        <w:tc>
-          <w:tcPr>
-            <w:tcW w:w="4928" w:type="dxa"/>
-          </w:tcPr>
-          <w:p>
-            <w:pPr>
-              <w:widowControl w:val="0"/>
-              <w:spacing w:after="0" w:line="240" w:lineRule="auto"/>
-              <w:rPr>
-                <w:rFonts w:ascii="Times New Roman" w:hAnsi="Times New Roman" w:cs="Times New Roman"/>
                 <w:b/>
               </w:rPr>
             </w:pPr>
@@ -2748,6 +272,7 @@
                 <w:bCs w:val="0"/>
                 <w:sz w:val="22"/>
                 <w:szCs w:val="22"/>
+                <w:lang w:val="en-US"/>
               </w:rPr>
             </w:pPr>
             <w:r>
@@ -2759,6 +284,16 @@
               </w:rPr>
               <w:t>Замена: Алекс-Авто</w:t>
             </w:r>
+            <w:r>
+              <w:rPr>
+                <w:b w:val="0"/>
+                <w:bCs w:val="0"/>
+                <w:sz w:val="22"/>
+                <w:szCs w:val="22"/>
+                <w:lang w:val="en-US"/>
+              </w:rPr>
+              <w:t xml:space="preserve"> ?</w:t>
+            </w:r>
           </w:p>
         </w:tc>
         <w:tc>
@@ -2772,7 +307,6 @@
               <w:jc w:val="center"/>
               <w:rPr>
                 <w:rFonts w:ascii="Times New Roman" w:hAnsi="Times New Roman" w:cs="Times New Roman"/>
-                <w:lang w:val="en-US"/>
               </w:rPr>
             </w:pPr>
             <w:r>
@@ -2781,13 +315,6 @@
               </w:rPr>
               <w:softHyphen/>
             </w:r>
-            <w:r>
-              <w:rPr>
-                <w:rFonts w:ascii="Times New Roman" w:hAnsi="Times New Roman" w:cs="Times New Roman"/>
-                <w:lang w:val="en-US"/>
-              </w:rPr>
-              <w:t>+</w:t>
-            </w:r>
           </w:p>
         </w:tc>
         <w:tc>
@@ -2808,7 +335,7 @@
                 <w:rFonts w:ascii="Times New Roman" w:hAnsi="Times New Roman" w:cs="Times New Roman"/>
                 <w:lang w:val="en-US"/>
               </w:rPr>
-              <w:t>Ixora</w:t>
+              <w:t>Ozon</w:t>
             </w:r>
             <w:proofErr w:type="spellEnd"/>
             <w:r>
@@ -2821,7 +348,14 @@
               <w:rPr>
                 <w:rFonts w:ascii="Times New Roman" w:hAnsi="Times New Roman" w:cs="Times New Roman"/>
               </w:rPr>
-              <w:t>4341</w:t>
+              <w:t>4</w:t>
+            </w:r>
+            <w:r>
+              <w:rPr>
+                <w:rFonts w:ascii="Times New Roman" w:hAnsi="Times New Roman" w:cs="Times New Roman"/>
+                <w:lang w:val="en-US"/>
+              </w:rPr>
+              <w:t>199</w:t>
             </w:r>
             <w:r>
               <w:rPr>
@@ -2838,49 +372,15 @@
             <w:r>
               <w:rPr>
                 <w:rFonts w:ascii="Times New Roman" w:hAnsi="Times New Roman" w:cs="Times New Roman"/>
-              </w:rPr>
-              <w:t xml:space="preserve"> (осталось </w:t>
-            </w:r>
-            <w:r>
-              <w:rPr>
-                <w:rFonts w:ascii="Times New Roman" w:hAnsi="Times New Roman" w:cs="Times New Roman"/>
-              </w:rPr>
-              <w:t xml:space="preserve">&gt; </w:t>
-            </w:r>
-            <w:r>
-              <w:rPr>
-                <w:rFonts w:ascii="Times New Roman" w:hAnsi="Times New Roman" w:cs="Times New Roman"/>
-              </w:rPr>
-              <w:t>3л.): 01.03.25</w:t>
-            </w:r>
-          </w:p>
-          <w:p>
-            <w:pPr>
-              <w:widowControl w:val="0"/>
-              <w:spacing w:after="0" w:line="240" w:lineRule="auto"/>
-              <w:rPr>
-                <w:rFonts w:ascii="Times New Roman" w:hAnsi="Times New Roman" w:cs="Times New Roman"/>
-              </w:rPr>
-            </w:pPr>
-            <w:r>
-              <w:rPr>
-                <w:rFonts w:ascii="Times New Roman" w:hAnsi="Times New Roman" w:cs="Times New Roman"/>
-              </w:rPr>
-              <w:t xml:space="preserve">680р. + </w:t>
-            </w:r>
-            <w:proofErr w:type="gramStart"/>
-            <w:r>
-              <w:rPr>
-                <w:rFonts w:ascii="Times New Roman" w:hAnsi="Times New Roman" w:cs="Times New Roman"/>
-              </w:rPr>
-              <w:t>с</w:t>
-            </w:r>
-            <w:proofErr w:type="gramEnd"/>
-            <w:r>
-              <w:rPr>
-                <w:rFonts w:ascii="Times New Roman" w:hAnsi="Times New Roman" w:cs="Times New Roman"/>
-              </w:rPr>
-              <w:t>/у защиты 510р.: 05.03.25</w:t>
+                <w:lang w:val="en-US"/>
+              </w:rPr>
+              <w:t>: 09.09.25</w:t>
+            </w:r>
+            <w:r>
+              <w:rPr>
+                <w:rFonts w:ascii="Times New Roman" w:hAnsi="Times New Roman" w:cs="Times New Roman"/>
+              </w:rPr>
+              <w:t xml:space="preserve"> </w:t>
             </w:r>
           </w:p>
         </w:tc>
@@ -2926,16 +426,8 @@
               <w:jc w:val="center"/>
               <w:rPr>
                 <w:rFonts w:ascii="Times New Roman" w:hAnsi="Times New Roman" w:cs="Times New Roman"/>
-                <w:lang w:val="en-US"/>
-              </w:rPr>
-            </w:pPr>
-            <w:r>
-              <w:rPr>
-                <w:rFonts w:ascii="Times New Roman" w:hAnsi="Times New Roman" w:cs="Times New Roman"/>
-                <w:lang w:val="en-US"/>
-              </w:rPr>
-              <w:t>+</w:t>
-            </w:r>
+              </w:rPr>
+            </w:pPr>
           </w:p>
         </w:tc>
         <w:tc>
@@ -2956,7 +448,7 @@
                 <w:rFonts w:ascii="Times New Roman" w:hAnsi="Times New Roman" w:cs="Times New Roman"/>
                 <w:lang w:val="en-US"/>
               </w:rPr>
-              <w:t>Ixora</w:t>
+              <w:t>Ozon</w:t>
             </w:r>
             <w:proofErr w:type="spellEnd"/>
             <w:r>
@@ -2969,8 +461,9 @@
             <w:r>
               <w:rPr>
                 <w:rFonts w:ascii="Times New Roman" w:hAnsi="Times New Roman" w:cs="Times New Roman"/>
-              </w:rPr>
-              <w:t>570</w:t>
+                <w:lang w:val="en-US"/>
+              </w:rPr>
+              <w:t>332</w:t>
             </w:r>
             <w:r>
               <w:rPr>
@@ -2983,7 +476,14 @@
               <w:rPr>
                 <w:rFonts w:ascii="Times New Roman" w:hAnsi="Times New Roman" w:cs="Times New Roman"/>
               </w:rPr>
-              <w:t>р.: 01.03.25</w:t>
+              <w:t>р.</w:t>
+            </w:r>
+            <w:r>
+              <w:rPr>
+                <w:rFonts w:ascii="Times New Roman" w:hAnsi="Times New Roman" w:cs="Times New Roman"/>
+                <w:lang w:val="en-US"/>
+              </w:rPr>
+              <w:t xml:space="preserve"> : 09.09.25</w:t>
             </w:r>
           </w:p>
         </w:tc>
@@ -3031,12 +531,6 @@
                 <w:rFonts w:ascii="Times New Roman" w:hAnsi="Times New Roman" w:cs="Times New Roman"/>
               </w:rPr>
             </w:pPr>
-            <w:r>
-              <w:rPr>
-                <w:rFonts w:ascii="Times New Roman" w:hAnsi="Times New Roman" w:cs="Times New Roman"/>
-              </w:rPr>
-              <w:t>–</w:t>
-            </w:r>
           </w:p>
         </w:tc>
         <w:tc>
@@ -3051,6 +545,35 @@
                 <w:rFonts w:ascii="Times New Roman" w:hAnsi="Times New Roman" w:cs="Times New Roman"/>
               </w:rPr>
             </w:pPr>
+            <w:proofErr w:type="spellStart"/>
+            <w:r>
+              <w:rPr>
+                <w:rFonts w:ascii="Times New Roman" w:hAnsi="Times New Roman" w:cs="Times New Roman"/>
+                <w:lang w:val="en-US"/>
+              </w:rPr>
+              <w:t>Ozon</w:t>
+            </w:r>
+            <w:proofErr w:type="spellEnd"/>
+            <w:r>
+              <w:rPr>
+                <w:rFonts w:ascii="Times New Roman" w:hAnsi="Times New Roman" w:cs="Times New Roman"/>
+                <w:lang w:val="en-US"/>
+              </w:rPr>
+              <w:t xml:space="preserve"> 330 </w:t>
+            </w:r>
+            <w:r>
+              <w:rPr>
+                <w:rFonts w:ascii="Times New Roman" w:hAnsi="Times New Roman" w:cs="Times New Roman"/>
+              </w:rPr>
+              <w:t>р.</w:t>
+            </w:r>
+            <w:r>
+              <w:rPr>
+                <w:rFonts w:ascii="Times New Roman" w:hAnsi="Times New Roman" w:cs="Times New Roman"/>
+                <w:lang w:val="en-US"/>
+              </w:rPr>
+              <w:t xml:space="preserve"> : 09.09.25</w:t>
+            </w:r>
           </w:p>
         </w:tc>
       </w:tr>
@@ -3097,12 +620,6 @@
                 <w:rFonts w:ascii="Times New Roman" w:hAnsi="Times New Roman" w:cs="Times New Roman"/>
               </w:rPr>
             </w:pPr>
-            <w:r>
-              <w:rPr>
-                <w:rFonts w:ascii="Times New Roman" w:hAnsi="Times New Roman" w:cs="Times New Roman"/>
-              </w:rPr>
-              <w:t>–</w:t>
-            </w:r>
           </w:p>
         </w:tc>
         <w:tc>
@@ -3117,6 +634,35 @@
                 <w:rFonts w:ascii="Times New Roman" w:hAnsi="Times New Roman" w:cs="Times New Roman"/>
               </w:rPr>
             </w:pPr>
+            <w:proofErr w:type="spellStart"/>
+            <w:r>
+              <w:rPr>
+                <w:rFonts w:ascii="Times New Roman" w:hAnsi="Times New Roman" w:cs="Times New Roman"/>
+                <w:lang w:val="en-US"/>
+              </w:rPr>
+              <w:t>Ozon</w:t>
+            </w:r>
+            <w:proofErr w:type="spellEnd"/>
+            <w:r>
+              <w:rPr>
+                <w:rFonts w:ascii="Times New Roman" w:hAnsi="Times New Roman" w:cs="Times New Roman"/>
+                <w:lang w:val="en-US"/>
+              </w:rPr>
+              <w:t xml:space="preserve"> 329 </w:t>
+            </w:r>
+            <w:r>
+              <w:rPr>
+                <w:rFonts w:ascii="Times New Roman" w:hAnsi="Times New Roman" w:cs="Times New Roman"/>
+              </w:rPr>
+              <w:t>р.</w:t>
+            </w:r>
+            <w:r>
+              <w:rPr>
+                <w:rFonts w:ascii="Times New Roman" w:hAnsi="Times New Roman" w:cs="Times New Roman"/>
+                <w:lang w:val="en-US"/>
+              </w:rPr>
+              <w:t xml:space="preserve"> : 09.09.25</w:t>
+            </w:r>
           </w:p>
         </w:tc>
       </w:tr>
@@ -3232,6 +778,3388 @@
                 <w:rFonts w:ascii="Times New Roman" w:hAnsi="Times New Roman"/>
                 <w:color w:val="FF0000"/>
               </w:rPr>
+              <w:t>Замена сетки фильтра топливного 311841</w:t>
+            </w:r>
+            <w:r>
+              <w:rPr>
+                <w:rFonts w:ascii="Times New Roman" w:hAnsi="Times New Roman"/>
+                <w:color w:val="FF0000"/>
+                <w:lang w:val="en-US"/>
+              </w:rPr>
+              <w:t>R</w:t>
+            </w:r>
+            <w:r>
+              <w:rPr>
+                <w:rFonts w:ascii="Times New Roman" w:hAnsi="Times New Roman"/>
+                <w:color w:val="FF0000"/>
+              </w:rPr>
+              <w:t>000</w:t>
+            </w:r>
+          </w:p>
+        </w:tc>
+        <w:tc>
+          <w:tcPr>
+            <w:tcW w:w="567" w:type="dxa"/>
+          </w:tcPr>
+          <w:p>
+            <w:pPr>
+              <w:widowControl w:val="0"/>
+              <w:spacing w:after="0" w:line="240" w:lineRule="auto"/>
+              <w:jc w:val="center"/>
+              <w:rPr>
+                <w:rFonts w:ascii="Times New Roman" w:hAnsi="Times New Roman"/>
+                <w:color w:val="FF0000"/>
+              </w:rPr>
+            </w:pPr>
+            <w:r>
+              <w:rPr>
+                <w:rFonts w:ascii="Times New Roman" w:hAnsi="Times New Roman"/>
+                <w:color w:val="FF0000"/>
+              </w:rPr>
+              <w:t>–</w:t>
+            </w:r>
+          </w:p>
+        </w:tc>
+        <w:tc>
+          <w:tcPr>
+            <w:tcW w:w="4643" w:type="dxa"/>
+          </w:tcPr>
+          <w:p>
+            <w:pPr>
+              <w:widowControl w:val="0"/>
+              <w:spacing w:after="0" w:line="240" w:lineRule="auto"/>
+              <w:rPr>
+                <w:rFonts w:ascii="Times New Roman" w:hAnsi="Times New Roman"/>
+                <w:color w:val="FF0000"/>
+              </w:rPr>
+            </w:pPr>
+            <w:r>
+              <w:rPr>
+                <w:rFonts w:ascii="Times New Roman" w:hAnsi="Times New Roman"/>
+                <w:color w:val="FF0000"/>
+              </w:rPr>
+              <w:t>Куплено в 2022, не установлено (в багажнике)</w:t>
+            </w:r>
+          </w:p>
+        </w:tc>
+      </w:tr>
+      <w:tr>
+        <w:tc>
+          <w:tcPr>
+            <w:tcW w:w="4928" w:type="dxa"/>
+          </w:tcPr>
+          <w:p>
+            <w:pPr>
+              <w:widowControl w:val="0"/>
+              <w:spacing w:after="0" w:line="240" w:lineRule="auto"/>
+              <w:rPr>
+                <w:rFonts w:ascii="Times New Roman" w:hAnsi="Times New Roman" w:cs="Times New Roman"/>
+              </w:rPr>
+            </w:pPr>
+            <w:r>
+              <w:rPr>
+                <w:rFonts w:ascii="Times New Roman" w:hAnsi="Times New Roman" w:cs="Times New Roman"/>
+              </w:rPr>
+              <w:t>Уплотнительное кольцо сливной пробки масляного поддона двигателя  2151323001</w:t>
+            </w:r>
+          </w:p>
+        </w:tc>
+        <w:tc>
+          <w:tcPr>
+            <w:tcW w:w="567" w:type="dxa"/>
+          </w:tcPr>
+          <w:p>
+            <w:pPr>
+              <w:widowControl w:val="0"/>
+              <w:spacing w:after="0" w:line="240" w:lineRule="auto"/>
+              <w:jc w:val="center"/>
+              <w:rPr>
+                <w:rFonts w:ascii="Times New Roman" w:hAnsi="Times New Roman" w:cs="Times New Roman"/>
+              </w:rPr>
+            </w:pPr>
+          </w:p>
+        </w:tc>
+        <w:tc>
+          <w:tcPr>
+            <w:tcW w:w="4643" w:type="dxa"/>
+          </w:tcPr>
+          <w:p>
+            <w:pPr>
+              <w:widowControl w:val="0"/>
+              <w:spacing w:after="0" w:line="240" w:lineRule="auto"/>
+              <w:rPr>
+                <w:rFonts w:ascii="Times New Roman" w:hAnsi="Times New Roman" w:cs="Times New Roman"/>
+              </w:rPr>
+            </w:pPr>
+            <w:r>
+              <w:rPr>
+                <w:rFonts w:ascii="Times New Roman" w:hAnsi="Times New Roman" w:cs="Times New Roman"/>
+              </w:rPr>
+              <w:t>Осталось еще около 10 колец – в баре</w:t>
+            </w:r>
+          </w:p>
+        </w:tc>
+      </w:tr>
+      <w:tr>
+        <w:tc>
+          <w:tcPr>
+            <w:tcW w:w="4928" w:type="dxa"/>
+          </w:tcPr>
+          <w:p>
+            <w:pPr>
+              <w:widowControl w:val="0"/>
+              <w:spacing w:after="0" w:line="240" w:lineRule="auto"/>
+              <w:rPr>
+                <w:rFonts w:ascii="Times New Roman" w:hAnsi="Times New Roman" w:cs="Times New Roman"/>
+              </w:rPr>
+            </w:pPr>
+          </w:p>
+        </w:tc>
+        <w:tc>
+          <w:tcPr>
+            <w:tcW w:w="567" w:type="dxa"/>
+          </w:tcPr>
+          <w:p>
+            <w:pPr>
+              <w:widowControl w:val="0"/>
+              <w:spacing w:after="0" w:line="240" w:lineRule="auto"/>
+              <w:jc w:val="center"/>
+              <w:rPr>
+                <w:rFonts w:ascii="Times New Roman" w:hAnsi="Times New Roman" w:cs="Times New Roman"/>
+                <w:b/>
+              </w:rPr>
+            </w:pPr>
+          </w:p>
+        </w:tc>
+        <w:tc>
+          <w:tcPr>
+            <w:tcW w:w="4643" w:type="dxa"/>
+          </w:tcPr>
+          <w:p>
+            <w:pPr>
+              <w:widowControl w:val="0"/>
+              <w:spacing w:after="0" w:line="240" w:lineRule="auto"/>
+              <w:jc w:val="both"/>
+              <w:rPr>
+                <w:rFonts w:ascii="Times New Roman" w:hAnsi="Times New Roman" w:cs="Times New Roman"/>
+              </w:rPr>
+            </w:pPr>
+          </w:p>
+        </w:tc>
+      </w:tr>
+      <w:tr>
+        <w:tc>
+          <w:tcPr>
+            <w:tcW w:w="4928" w:type="dxa"/>
+          </w:tcPr>
+          <w:p>
+            <w:pPr>
+              <w:widowControl w:val="0"/>
+              <w:spacing w:after="0" w:line="240" w:lineRule="auto"/>
+              <w:rPr>
+                <w:rFonts w:ascii="Times New Roman" w:hAnsi="Times New Roman" w:cs="Times New Roman"/>
+              </w:rPr>
+            </w:pPr>
+          </w:p>
+        </w:tc>
+        <w:tc>
+          <w:tcPr>
+            <w:tcW w:w="567" w:type="dxa"/>
+          </w:tcPr>
+          <w:p>
+            <w:pPr>
+              <w:widowControl w:val="0"/>
+              <w:spacing w:after="0" w:line="240" w:lineRule="auto"/>
+              <w:jc w:val="center"/>
+              <w:rPr>
+                <w:rFonts w:ascii="Times New Roman" w:hAnsi="Times New Roman" w:cs="Times New Roman"/>
+                <w:b/>
+              </w:rPr>
+            </w:pPr>
+          </w:p>
+        </w:tc>
+        <w:tc>
+          <w:tcPr>
+            <w:tcW w:w="4643" w:type="dxa"/>
+          </w:tcPr>
+          <w:p>
+            <w:pPr>
+              <w:widowControl w:val="0"/>
+              <w:spacing w:after="0" w:line="240" w:lineRule="auto"/>
+              <w:jc w:val="both"/>
+              <w:rPr>
+                <w:rFonts w:ascii="Times New Roman" w:hAnsi="Times New Roman" w:cs="Times New Roman"/>
+              </w:rPr>
+            </w:pPr>
+          </w:p>
+        </w:tc>
+      </w:tr>
+      <w:tr>
+        <w:tc>
+          <w:tcPr>
+            <w:tcW w:w="4928" w:type="dxa"/>
+          </w:tcPr>
+          <w:p>
+            <w:pPr>
+              <w:widowControl w:val="0"/>
+              <w:spacing w:after="0" w:line="240" w:lineRule="auto"/>
+              <w:rPr>
+                <w:rFonts w:ascii="Times New Roman" w:hAnsi="Times New Roman" w:cs="Times New Roman"/>
+              </w:rPr>
+            </w:pPr>
+            <w:r>
+              <w:rPr>
+                <w:rFonts w:ascii="Times New Roman" w:hAnsi="Times New Roman" w:cs="Times New Roman"/>
+              </w:rPr>
+              <w:t>Замена свечей зажигания</w:t>
+            </w:r>
+          </w:p>
+        </w:tc>
+        <w:tc>
+          <w:tcPr>
+            <w:tcW w:w="567" w:type="dxa"/>
+          </w:tcPr>
+          <w:p>
+            <w:pPr>
+              <w:widowControl w:val="0"/>
+              <w:spacing w:after="0" w:line="240" w:lineRule="auto"/>
+              <w:jc w:val="center"/>
+              <w:rPr>
+                <w:rFonts w:ascii="Times New Roman" w:hAnsi="Times New Roman" w:cs="Times New Roman"/>
+                <w:b/>
+              </w:rPr>
+            </w:pPr>
+            <w:r>
+              <w:rPr>
+                <w:rFonts w:ascii="Times New Roman" w:hAnsi="Times New Roman" w:cs="Times New Roman"/>
+                <w:b/>
+              </w:rPr>
+              <w:t>+</w:t>
+            </w:r>
+          </w:p>
+        </w:tc>
+        <w:tc>
+          <w:tcPr>
+            <w:tcW w:w="4643" w:type="dxa"/>
+          </w:tcPr>
+          <w:p>
+            <w:pPr>
+              <w:widowControl w:val="0"/>
+              <w:spacing w:after="0" w:line="240" w:lineRule="auto"/>
+              <w:jc w:val="both"/>
+              <w:rPr>
+                <w:rFonts w:ascii="Times New Roman" w:hAnsi="Times New Roman" w:cs="Times New Roman"/>
+              </w:rPr>
+            </w:pPr>
+            <w:r>
+              <w:rPr>
+                <w:rFonts w:ascii="Times New Roman" w:hAnsi="Times New Roman" w:cs="Times New Roman"/>
+                <w:b/>
+              </w:rPr>
+              <w:t>0</w:t>
+            </w:r>
+            <w:r>
+              <w:rPr>
+                <w:rFonts w:ascii="Times New Roman" w:hAnsi="Times New Roman" w:cs="Times New Roman"/>
+                <w:b/>
+                <w:lang w:val="en-US"/>
+              </w:rPr>
+              <w:t>6</w:t>
+            </w:r>
+            <w:r>
+              <w:rPr>
+                <w:rFonts w:ascii="Times New Roman" w:hAnsi="Times New Roman" w:cs="Times New Roman"/>
+                <w:b/>
+              </w:rPr>
+              <w:t>.</w:t>
+            </w:r>
+            <w:r>
+              <w:rPr>
+                <w:rFonts w:ascii="Times New Roman" w:hAnsi="Times New Roman" w:cs="Times New Roman"/>
+                <w:b/>
+                <w:lang w:val="en-US"/>
+              </w:rPr>
+              <w:t>07</w:t>
+            </w:r>
+            <w:r>
+              <w:rPr>
+                <w:rFonts w:ascii="Times New Roman" w:hAnsi="Times New Roman" w:cs="Times New Roman"/>
+                <w:b/>
+              </w:rPr>
+              <w:t>.25</w:t>
+            </w:r>
+          </w:p>
+        </w:tc>
+      </w:tr>
+      <w:tr>
+        <w:tc>
+          <w:tcPr>
+            <w:tcW w:w="4928" w:type="dxa"/>
+          </w:tcPr>
+          <w:p>
+            <w:pPr>
+              <w:widowControl w:val="0"/>
+              <w:spacing w:after="0" w:line="240" w:lineRule="auto"/>
+              <w:rPr>
+                <w:rFonts w:ascii="Times New Roman" w:hAnsi="Times New Roman" w:cs="Times New Roman"/>
+                <w:lang w:val="en-US"/>
+              </w:rPr>
+            </w:pPr>
+            <w:r>
+              <w:rPr>
+                <w:rFonts w:ascii="Times New Roman" w:hAnsi="Times New Roman" w:cs="Times New Roman"/>
+                <w:lang w:val="en-US"/>
+              </w:rPr>
+              <w:t>C</w:t>
+            </w:r>
+            <w:proofErr w:type="spellStart"/>
+            <w:r>
+              <w:rPr>
+                <w:rFonts w:ascii="Times New Roman" w:hAnsi="Times New Roman" w:cs="Times New Roman"/>
+              </w:rPr>
+              <w:t>вечи</w:t>
+            </w:r>
+            <w:proofErr w:type="spellEnd"/>
+            <w:r>
+              <w:rPr>
+                <w:rFonts w:ascii="Times New Roman" w:hAnsi="Times New Roman" w:cs="Times New Roman"/>
+              </w:rPr>
+              <w:t xml:space="preserve"> зажигания 1885810090 (</w:t>
+            </w:r>
+            <w:r>
+              <w:rPr>
+                <w:rFonts w:ascii="Times New Roman" w:hAnsi="Times New Roman" w:cs="Times New Roman"/>
+                <w:bCs/>
+                <w:sz w:val="24"/>
+                <w:szCs w:val="24"/>
+                <w:shd w:val="clear" w:color="auto" w:fill="FFFFFF"/>
+              </w:rPr>
+              <w:t>1885410080)</w:t>
+            </w:r>
+          </w:p>
+        </w:tc>
+        <w:tc>
+          <w:tcPr>
+            <w:tcW w:w="567" w:type="dxa"/>
+          </w:tcPr>
+          <w:p>
+            <w:pPr>
+              <w:widowControl w:val="0"/>
+              <w:spacing w:after="0" w:line="240" w:lineRule="auto"/>
+              <w:jc w:val="center"/>
+              <w:rPr>
+                <w:rFonts w:ascii="Times New Roman" w:hAnsi="Times New Roman" w:cs="Times New Roman"/>
+              </w:rPr>
+            </w:pPr>
+            <w:r>
+              <w:rPr>
+                <w:rFonts w:ascii="Times New Roman" w:hAnsi="Times New Roman" w:cs="Times New Roman"/>
+              </w:rPr>
+              <w:t>+</w:t>
+            </w:r>
+          </w:p>
+        </w:tc>
+        <w:tc>
+          <w:tcPr>
+            <w:tcW w:w="4643" w:type="dxa"/>
+          </w:tcPr>
+          <w:p>
+            <w:pPr>
+              <w:widowControl w:val="0"/>
+              <w:spacing w:after="0" w:line="240" w:lineRule="auto"/>
+              <w:rPr>
+                <w:rFonts w:ascii="Times New Roman" w:hAnsi="Times New Roman" w:cs="Times New Roman"/>
+                <w:lang w:val="en-US"/>
+              </w:rPr>
+            </w:pPr>
+            <w:r>
+              <w:rPr>
+                <w:rFonts w:ascii="Times New Roman" w:hAnsi="Times New Roman" w:cs="Times New Roman"/>
+                <w:b/>
+              </w:rPr>
+              <w:t>0</w:t>
+            </w:r>
+            <w:r>
+              <w:rPr>
+                <w:rFonts w:ascii="Times New Roman" w:hAnsi="Times New Roman" w:cs="Times New Roman"/>
+                <w:b/>
+                <w:lang w:val="en-US"/>
+              </w:rPr>
+              <w:t>6</w:t>
+            </w:r>
+            <w:r>
+              <w:rPr>
+                <w:rFonts w:ascii="Times New Roman" w:hAnsi="Times New Roman" w:cs="Times New Roman"/>
+                <w:b/>
+              </w:rPr>
+              <w:t>.</w:t>
+            </w:r>
+            <w:r>
+              <w:rPr>
+                <w:rFonts w:ascii="Times New Roman" w:hAnsi="Times New Roman" w:cs="Times New Roman"/>
+                <w:b/>
+                <w:lang w:val="en-US"/>
+              </w:rPr>
+              <w:t>07</w:t>
+            </w:r>
+            <w:r>
+              <w:rPr>
+                <w:rFonts w:ascii="Times New Roman" w:hAnsi="Times New Roman" w:cs="Times New Roman"/>
+                <w:b/>
+              </w:rPr>
+              <w:t>.25</w:t>
+            </w:r>
+            <w:r>
+              <w:rPr>
+                <w:rFonts w:ascii="Times New Roman" w:hAnsi="Times New Roman" w:cs="Times New Roman"/>
+                <w:b/>
+              </w:rPr>
+              <w:t xml:space="preserve"> </w:t>
+            </w:r>
+            <w:r>
+              <w:rPr>
+                <w:rFonts w:ascii="Times New Roman" w:hAnsi="Times New Roman" w:cs="Times New Roman"/>
+              </w:rPr>
+              <w:t xml:space="preserve">391х4=1564 р. </w:t>
+            </w:r>
+            <w:proofErr w:type="spellStart"/>
+            <w:r>
+              <w:rPr>
+                <w:rFonts w:ascii="Times New Roman" w:hAnsi="Times New Roman" w:cs="Times New Roman"/>
+                <w:lang w:val="en-US"/>
+              </w:rPr>
+              <w:t>ixora</w:t>
+            </w:r>
+            <w:proofErr w:type="spellEnd"/>
+          </w:p>
+        </w:tc>
+      </w:tr>
+      <w:tr>
+        <w:tc>
+          <w:tcPr>
+            <w:tcW w:w="4928" w:type="dxa"/>
+          </w:tcPr>
+          <w:p>
+            <w:pPr>
+              <w:widowControl w:val="0"/>
+              <w:spacing w:after="0" w:line="240" w:lineRule="auto"/>
+              <w:rPr>
+                <w:rFonts w:ascii="Times New Roman" w:hAnsi="Times New Roman" w:cs="Times New Roman"/>
+              </w:rPr>
+            </w:pPr>
+            <w:r>
+              <w:rPr>
+                <w:rFonts w:ascii="Times New Roman" w:hAnsi="Times New Roman" w:cs="Times New Roman"/>
+              </w:rPr>
+              <w:t>Резинка щетки стеклоочистителя левого</w:t>
+            </w:r>
+          </w:p>
+          <w:p>
+            <w:pPr>
+              <w:widowControl w:val="0"/>
+              <w:spacing w:after="0" w:line="240" w:lineRule="auto"/>
+              <w:rPr>
+                <w:rFonts w:ascii="Times New Roman" w:hAnsi="Times New Roman" w:cs="Times New Roman"/>
+              </w:rPr>
+            </w:pPr>
+            <w:r>
+              <w:rPr>
+                <w:rFonts w:ascii="Times New Roman" w:hAnsi="Times New Roman" w:cs="Times New Roman"/>
+              </w:rPr>
+              <w:t>983</w:t>
+            </w:r>
+            <w:r>
+              <w:rPr>
+                <w:rFonts w:ascii="Times New Roman" w:hAnsi="Times New Roman" w:cs="Times New Roman"/>
+              </w:rPr>
+              <w:t>5</w:t>
+            </w:r>
+            <w:r>
+              <w:rPr>
+                <w:rFonts w:ascii="Times New Roman" w:hAnsi="Times New Roman" w:cs="Times New Roman"/>
+              </w:rPr>
+              <w:t>11R000</w:t>
+            </w:r>
+          </w:p>
+        </w:tc>
+        <w:tc>
+          <w:tcPr>
+            <w:tcW w:w="567" w:type="dxa"/>
+          </w:tcPr>
+          <w:p>
+            <w:pPr>
+              <w:widowControl w:val="0"/>
+              <w:spacing w:after="0" w:line="240" w:lineRule="auto"/>
+              <w:jc w:val="center"/>
+              <w:rPr>
+                <w:rFonts w:ascii="Times New Roman" w:hAnsi="Times New Roman" w:cs="Times New Roman"/>
+                <w:b/>
+              </w:rPr>
+            </w:pPr>
+            <w:r>
+              <w:rPr>
+                <w:rFonts w:ascii="Times New Roman" w:hAnsi="Times New Roman" w:cs="Times New Roman"/>
+                <w:b/>
+              </w:rPr>
+              <w:t>–</w:t>
+            </w:r>
+          </w:p>
+        </w:tc>
+        <w:tc>
+          <w:tcPr>
+            <w:tcW w:w="4643" w:type="dxa"/>
+          </w:tcPr>
+          <w:p>
+            <w:pPr>
+              <w:widowControl w:val="0"/>
+              <w:spacing w:after="0" w:line="240" w:lineRule="auto"/>
+              <w:jc w:val="both"/>
+              <w:rPr>
+                <w:rFonts w:ascii="Times New Roman" w:hAnsi="Times New Roman" w:cs="Times New Roman"/>
+                <w:b/>
+              </w:rPr>
+            </w:pPr>
+            <w:r>
+              <w:rPr>
+                <w:rFonts w:ascii="Times New Roman" w:hAnsi="Times New Roman" w:cs="Times New Roman"/>
+                <w:b/>
+              </w:rPr>
+              <w:t>22.04.25</w:t>
+            </w:r>
+          </w:p>
+          <w:p>
+            <w:pPr>
+              <w:widowControl w:val="0"/>
+              <w:spacing w:after="0" w:line="240" w:lineRule="auto"/>
+              <w:jc w:val="both"/>
+              <w:rPr>
+                <w:rFonts w:ascii="Times New Roman" w:hAnsi="Times New Roman" w:cs="Times New Roman"/>
+              </w:rPr>
+            </w:pPr>
+            <w:r>
+              <w:rPr>
+                <w:rFonts w:ascii="Times New Roman" w:hAnsi="Times New Roman" w:cs="Times New Roman"/>
+              </w:rPr>
+              <w:t>891</w:t>
+            </w:r>
+            <w:r>
+              <w:rPr>
+                <w:rFonts w:ascii="Times New Roman" w:hAnsi="Times New Roman" w:cs="Times New Roman"/>
+              </w:rPr>
+              <w:t>р.</w:t>
+            </w:r>
+          </w:p>
+        </w:tc>
+      </w:tr>
+      <w:tr>
+        <w:tc>
+          <w:tcPr>
+            <w:tcW w:w="4928" w:type="dxa"/>
+          </w:tcPr>
+          <w:p>
+            <w:pPr>
+              <w:widowControl w:val="0"/>
+              <w:spacing w:after="0" w:line="240" w:lineRule="auto"/>
+              <w:rPr>
+                <w:rFonts w:ascii="Times New Roman" w:hAnsi="Times New Roman" w:cs="Times New Roman"/>
+              </w:rPr>
+            </w:pPr>
+            <w:r>
+              <w:rPr>
+                <w:rFonts w:ascii="Times New Roman" w:hAnsi="Times New Roman" w:cs="Times New Roman"/>
+              </w:rPr>
+              <w:t xml:space="preserve">Резинка щетки стеклоочистителя правого </w:t>
+            </w:r>
+            <w:r>
+              <w:rPr>
+                <w:rFonts w:ascii="Times New Roman" w:hAnsi="Times New Roman" w:cs="Times New Roman"/>
+              </w:rPr>
+              <w:t>983</w:t>
+            </w:r>
+            <w:r>
+              <w:rPr>
+                <w:rFonts w:ascii="Times New Roman" w:hAnsi="Times New Roman" w:cs="Times New Roman"/>
+              </w:rPr>
+              <w:t>6</w:t>
+            </w:r>
+            <w:r>
+              <w:rPr>
+                <w:rFonts w:ascii="Times New Roman" w:hAnsi="Times New Roman" w:cs="Times New Roman"/>
+              </w:rPr>
+              <w:t>11R000</w:t>
+            </w:r>
+          </w:p>
+        </w:tc>
+        <w:tc>
+          <w:tcPr>
+            <w:tcW w:w="567" w:type="dxa"/>
+          </w:tcPr>
+          <w:p>
+            <w:pPr>
+              <w:widowControl w:val="0"/>
+              <w:spacing w:after="0" w:line="240" w:lineRule="auto"/>
+              <w:jc w:val="center"/>
+              <w:rPr>
+                <w:rFonts w:ascii="Times New Roman" w:hAnsi="Times New Roman" w:cs="Times New Roman"/>
+                <w:b/>
+              </w:rPr>
+            </w:pPr>
+            <w:r>
+              <w:rPr>
+                <w:rFonts w:ascii="Times New Roman" w:hAnsi="Times New Roman" w:cs="Times New Roman"/>
+                <w:b/>
+              </w:rPr>
+              <w:t>–</w:t>
+            </w:r>
+          </w:p>
+        </w:tc>
+        <w:tc>
+          <w:tcPr>
+            <w:tcW w:w="4643" w:type="dxa"/>
+          </w:tcPr>
+          <w:p>
+            <w:pPr>
+              <w:widowControl w:val="0"/>
+              <w:spacing w:after="0" w:line="240" w:lineRule="auto"/>
+              <w:jc w:val="both"/>
+              <w:rPr>
+                <w:rFonts w:ascii="Times New Roman" w:hAnsi="Times New Roman" w:cs="Times New Roman"/>
+                <w:b/>
+              </w:rPr>
+            </w:pPr>
+            <w:r>
+              <w:rPr>
+                <w:rFonts w:ascii="Times New Roman" w:hAnsi="Times New Roman" w:cs="Times New Roman"/>
+                <w:b/>
+              </w:rPr>
+              <w:t>22.04.25</w:t>
+            </w:r>
+          </w:p>
+          <w:p>
+            <w:pPr>
+              <w:widowControl w:val="0"/>
+              <w:spacing w:after="0" w:line="240" w:lineRule="auto"/>
+              <w:jc w:val="both"/>
+              <w:rPr>
+                <w:rFonts w:ascii="Times New Roman" w:hAnsi="Times New Roman" w:cs="Times New Roman"/>
+                <w:b/>
+              </w:rPr>
+            </w:pPr>
+            <w:r>
+              <w:rPr>
+                <w:rFonts w:ascii="Times New Roman" w:hAnsi="Times New Roman" w:cs="Times New Roman"/>
+              </w:rPr>
+              <w:t>882р.</w:t>
+            </w:r>
+          </w:p>
+        </w:tc>
+      </w:tr>
+      <w:tr>
+        <w:tc>
+          <w:tcPr>
+            <w:tcW w:w="4928" w:type="dxa"/>
+          </w:tcPr>
+          <w:p>
+            <w:pPr>
+              <w:widowControl w:val="0"/>
+              <w:spacing w:after="0" w:line="240" w:lineRule="auto"/>
+              <w:rPr>
+                <w:rFonts w:ascii="Times New Roman" w:hAnsi="Times New Roman" w:cs="Times New Roman"/>
+                <w:b/>
+              </w:rPr>
+            </w:pPr>
+            <w:r>
+              <w:rPr>
+                <w:rFonts w:ascii="Times New Roman" w:hAnsi="Times New Roman" w:cs="Times New Roman"/>
+                <w:b/>
+              </w:rPr>
+              <w:t>Ремонт ходовой  (Алекс-Авто</w:t>
+            </w:r>
+            <w:r>
+              <w:rPr>
+                <w:rFonts w:ascii="Times New Roman" w:hAnsi="Times New Roman" w:cs="Times New Roman"/>
+                <w:b/>
+              </w:rPr>
+              <w:t>):</w:t>
+            </w:r>
+          </w:p>
+        </w:tc>
+        <w:tc>
+          <w:tcPr>
+            <w:tcW w:w="567" w:type="dxa"/>
+          </w:tcPr>
+          <w:p>
+            <w:pPr>
+              <w:widowControl w:val="0"/>
+              <w:spacing w:after="0" w:line="240" w:lineRule="auto"/>
+              <w:jc w:val="center"/>
+              <w:rPr>
+                <w:rFonts w:ascii="Times New Roman" w:hAnsi="Times New Roman" w:cs="Times New Roman"/>
+                <w:b/>
+              </w:rPr>
+            </w:pPr>
+          </w:p>
+        </w:tc>
+        <w:tc>
+          <w:tcPr>
+            <w:tcW w:w="4643" w:type="dxa"/>
+          </w:tcPr>
+          <w:p>
+            <w:pPr>
+              <w:widowControl w:val="0"/>
+              <w:spacing w:after="0" w:line="240" w:lineRule="auto"/>
+              <w:rPr>
+                <w:rFonts w:ascii="Times New Roman" w:hAnsi="Times New Roman" w:cs="Times New Roman"/>
+                <w:b/>
+              </w:rPr>
+            </w:pPr>
+            <w:r>
+              <w:rPr>
+                <w:rFonts w:ascii="Times New Roman" w:hAnsi="Times New Roman" w:cs="Times New Roman"/>
+                <w:b/>
+              </w:rPr>
+              <w:t>01.04.25</w:t>
+            </w:r>
+          </w:p>
+        </w:tc>
+      </w:tr>
+      <w:tr>
+        <w:tc>
+          <w:tcPr>
+            <w:tcW w:w="4928" w:type="dxa"/>
+          </w:tcPr>
+          <w:p>
+            <w:pPr>
+              <w:widowControl w:val="0"/>
+              <w:spacing w:after="0" w:line="240" w:lineRule="auto"/>
+              <w:rPr>
+                <w:rFonts w:ascii="Times New Roman" w:hAnsi="Times New Roman" w:cs="Times New Roman"/>
+              </w:rPr>
+            </w:pPr>
+            <w:r>
+              <w:rPr>
+                <w:rFonts w:ascii="Times New Roman" w:hAnsi="Times New Roman" w:cs="Times New Roman"/>
+              </w:rPr>
+              <w:t>Долить антифриз</w:t>
+            </w:r>
+            <w:r>
+              <w:rPr>
+                <w:rFonts w:ascii="Times New Roman" w:hAnsi="Times New Roman" w:cs="Times New Roman"/>
+              </w:rPr>
+              <w:t xml:space="preserve"> в бачок</w:t>
+            </w:r>
+          </w:p>
+        </w:tc>
+        <w:tc>
+          <w:tcPr>
+            <w:tcW w:w="567" w:type="dxa"/>
+          </w:tcPr>
+          <w:p>
+            <w:pPr>
+              <w:widowControl w:val="0"/>
+              <w:spacing w:after="0" w:line="240" w:lineRule="auto"/>
+              <w:jc w:val="center"/>
+              <w:rPr>
+                <w:rFonts w:ascii="Times New Roman" w:hAnsi="Times New Roman" w:cs="Times New Roman"/>
+              </w:rPr>
+            </w:pPr>
+            <w:r>
+              <w:rPr>
+                <w:rFonts w:ascii="Times New Roman" w:hAnsi="Times New Roman" w:cs="Times New Roman"/>
+              </w:rPr>
+              <w:t>+</w:t>
+            </w:r>
+          </w:p>
+        </w:tc>
+        <w:tc>
+          <w:tcPr>
+            <w:tcW w:w="4643" w:type="dxa"/>
+          </w:tcPr>
+          <w:p>
+            <w:pPr>
+              <w:widowControl w:val="0"/>
+              <w:spacing w:after="0" w:line="240" w:lineRule="auto"/>
+              <w:rPr>
+                <w:rFonts w:ascii="Times New Roman" w:hAnsi="Times New Roman" w:cs="Times New Roman"/>
+              </w:rPr>
+            </w:pPr>
+            <w:r>
+              <w:rPr>
+                <w:rFonts w:ascii="Times New Roman" w:hAnsi="Times New Roman" w:cs="Times New Roman"/>
+              </w:rPr>
+              <w:t>сам</w:t>
+            </w:r>
+          </w:p>
+        </w:tc>
+      </w:tr>
+      <w:tr>
+        <w:tc>
+          <w:tcPr>
+            <w:tcW w:w="4928" w:type="dxa"/>
+          </w:tcPr>
+          <w:p>
+            <w:pPr>
+              <w:widowControl w:val="0"/>
+              <w:spacing w:after="0" w:line="240" w:lineRule="auto"/>
+              <w:rPr>
+                <w:rFonts w:ascii="Times New Roman" w:hAnsi="Times New Roman" w:cs="Times New Roman"/>
+              </w:rPr>
+            </w:pPr>
+            <w:r>
+              <w:rPr>
+                <w:rFonts w:ascii="Times New Roman" w:hAnsi="Times New Roman" w:cs="Times New Roman"/>
+              </w:rPr>
+              <w:t>Замена прокладки клапанной крышки</w:t>
+            </w:r>
+          </w:p>
+        </w:tc>
+        <w:tc>
+          <w:tcPr>
+            <w:tcW w:w="567" w:type="dxa"/>
+          </w:tcPr>
+          <w:p>
+            <w:pPr>
+              <w:widowControl w:val="0"/>
+              <w:spacing w:after="0" w:line="240" w:lineRule="auto"/>
+              <w:jc w:val="center"/>
+              <w:rPr>
+                <w:rFonts w:ascii="Times New Roman" w:hAnsi="Times New Roman" w:cs="Times New Roman"/>
+              </w:rPr>
+            </w:pPr>
+            <w:r>
+              <w:rPr>
+                <w:rFonts w:ascii="Times New Roman" w:hAnsi="Times New Roman" w:cs="Times New Roman"/>
+              </w:rPr>
+              <w:t>+</w:t>
+            </w:r>
+          </w:p>
+        </w:tc>
+        <w:tc>
+          <w:tcPr>
+            <w:tcW w:w="4643" w:type="dxa"/>
+          </w:tcPr>
+          <w:p>
+            <w:pPr>
+              <w:widowControl w:val="0"/>
+              <w:spacing w:after="0" w:line="240" w:lineRule="auto"/>
+              <w:rPr>
+                <w:rFonts w:ascii="Times New Roman" w:hAnsi="Times New Roman" w:cs="Times New Roman"/>
+              </w:rPr>
+            </w:pPr>
+            <w:r>
+              <w:rPr>
+                <w:rFonts w:ascii="Times New Roman" w:hAnsi="Times New Roman" w:cs="Times New Roman"/>
+              </w:rPr>
+              <w:t>1850р.</w:t>
+            </w:r>
+          </w:p>
+        </w:tc>
+      </w:tr>
+      <w:tr>
+        <w:tc>
+          <w:tcPr>
+            <w:tcW w:w="4928" w:type="dxa"/>
+          </w:tcPr>
+          <w:p>
+            <w:pPr>
+              <w:widowControl w:val="0"/>
+              <w:spacing w:after="0" w:line="240" w:lineRule="auto"/>
+              <w:rPr>
+                <w:rFonts w:ascii="Times New Roman" w:hAnsi="Times New Roman" w:cs="Times New Roman"/>
+              </w:rPr>
+            </w:pPr>
+            <w:r>
+              <w:rPr>
+                <w:rFonts w:ascii="Times New Roman" w:hAnsi="Times New Roman" w:cs="Times New Roman"/>
+              </w:rPr>
+              <w:t>Замена натяжного механизма ремня генератора и ремня генератора</w:t>
+            </w:r>
+          </w:p>
+        </w:tc>
+        <w:tc>
+          <w:tcPr>
+            <w:tcW w:w="567" w:type="dxa"/>
+          </w:tcPr>
+          <w:p>
+            <w:pPr>
+              <w:widowControl w:val="0"/>
+              <w:spacing w:after="0" w:line="240" w:lineRule="auto"/>
+              <w:jc w:val="center"/>
+              <w:rPr>
+                <w:rFonts w:ascii="Times New Roman" w:hAnsi="Times New Roman" w:cs="Times New Roman"/>
+              </w:rPr>
+            </w:pPr>
+            <w:r>
+              <w:rPr>
+                <w:rFonts w:ascii="Times New Roman" w:hAnsi="Times New Roman" w:cs="Times New Roman"/>
+              </w:rPr>
+              <w:t>+</w:t>
+            </w:r>
+          </w:p>
+        </w:tc>
+        <w:tc>
+          <w:tcPr>
+            <w:tcW w:w="4643" w:type="dxa"/>
+          </w:tcPr>
+          <w:p>
+            <w:pPr>
+              <w:widowControl w:val="0"/>
+              <w:spacing w:after="0" w:line="240" w:lineRule="auto"/>
+              <w:rPr>
+                <w:rFonts w:ascii="Times New Roman" w:hAnsi="Times New Roman" w:cs="Times New Roman"/>
+              </w:rPr>
+            </w:pPr>
+            <w:r>
+              <w:rPr>
+                <w:rFonts w:ascii="Times New Roman" w:hAnsi="Times New Roman" w:cs="Times New Roman"/>
+              </w:rPr>
+              <w:t>3700р.</w:t>
+            </w:r>
+          </w:p>
+        </w:tc>
+      </w:tr>
+      <w:tr>
+        <w:tc>
+          <w:tcPr>
+            <w:tcW w:w="4928" w:type="dxa"/>
+          </w:tcPr>
+          <w:p>
+            <w:pPr>
+              <w:widowControl w:val="0"/>
+              <w:spacing w:after="0" w:line="240" w:lineRule="auto"/>
+              <w:rPr>
+                <w:rFonts w:ascii="Times New Roman" w:hAnsi="Times New Roman" w:cs="Times New Roman"/>
+              </w:rPr>
+            </w:pPr>
+            <w:r>
+              <w:rPr>
+                <w:rFonts w:ascii="Times New Roman" w:hAnsi="Times New Roman" w:cs="Times New Roman"/>
+              </w:rPr>
+              <w:t>Замена заднего правого суппорта</w:t>
+            </w:r>
+          </w:p>
+        </w:tc>
+        <w:tc>
+          <w:tcPr>
+            <w:tcW w:w="567" w:type="dxa"/>
+          </w:tcPr>
+          <w:p>
+            <w:pPr>
+              <w:widowControl w:val="0"/>
+              <w:spacing w:after="0" w:line="240" w:lineRule="auto"/>
+              <w:jc w:val="center"/>
+              <w:rPr>
+                <w:rFonts w:ascii="Times New Roman" w:hAnsi="Times New Roman" w:cs="Times New Roman"/>
+                <w:lang w:val="en-US"/>
+              </w:rPr>
+            </w:pPr>
+            <w:r>
+              <w:rPr>
+                <w:rFonts w:ascii="Times New Roman" w:hAnsi="Times New Roman" w:cs="Times New Roman"/>
+              </w:rPr>
+              <w:t>+</w:t>
+            </w:r>
+          </w:p>
+        </w:tc>
+        <w:tc>
+          <w:tcPr>
+            <w:tcW w:w="4643" w:type="dxa"/>
+          </w:tcPr>
+          <w:p>
+            <w:pPr>
+              <w:widowControl w:val="0"/>
+              <w:spacing w:after="0" w:line="240" w:lineRule="auto"/>
+              <w:rPr>
+                <w:rFonts w:ascii="Times New Roman" w:hAnsi="Times New Roman" w:cs="Times New Roman"/>
+              </w:rPr>
+            </w:pPr>
+            <w:r>
+              <w:rPr>
+                <w:rFonts w:ascii="Times New Roman" w:hAnsi="Times New Roman" w:cs="Times New Roman"/>
+              </w:rPr>
+              <w:t>1700р.</w:t>
+            </w:r>
+          </w:p>
+        </w:tc>
+      </w:tr>
+      <w:tr>
+        <w:tc>
+          <w:tcPr>
+            <w:tcW w:w="4928" w:type="dxa"/>
+          </w:tcPr>
+          <w:p>
+            <w:pPr>
+              <w:widowControl w:val="0"/>
+              <w:spacing w:after="0" w:line="240" w:lineRule="auto"/>
+              <w:rPr>
+                <w:rFonts w:ascii="Times New Roman" w:hAnsi="Times New Roman" w:cs="Times New Roman"/>
+              </w:rPr>
+            </w:pPr>
+            <w:r>
+              <w:rPr>
+                <w:rFonts w:ascii="Times New Roman" w:hAnsi="Times New Roman" w:cs="Times New Roman"/>
+              </w:rPr>
+              <w:t>Замена задних колодок</w:t>
+            </w:r>
+          </w:p>
+        </w:tc>
+        <w:tc>
+          <w:tcPr>
+            <w:tcW w:w="567" w:type="dxa"/>
+          </w:tcPr>
+          <w:p>
+            <w:pPr>
+              <w:widowControl w:val="0"/>
+              <w:spacing w:after="0" w:line="240" w:lineRule="auto"/>
+              <w:jc w:val="center"/>
+              <w:rPr>
+                <w:rFonts w:ascii="Times New Roman" w:hAnsi="Times New Roman" w:cs="Times New Roman"/>
+              </w:rPr>
+            </w:pPr>
+            <w:r>
+              <w:rPr>
+                <w:rFonts w:ascii="Times New Roman" w:hAnsi="Times New Roman" w:cs="Times New Roman"/>
+              </w:rPr>
+              <w:t>+</w:t>
+            </w:r>
+          </w:p>
+        </w:tc>
+        <w:tc>
+          <w:tcPr>
+            <w:tcW w:w="4643" w:type="dxa"/>
+          </w:tcPr>
+          <w:p>
+            <w:pPr>
+              <w:widowControl w:val="0"/>
+              <w:spacing w:after="0" w:line="240" w:lineRule="auto"/>
+              <w:rPr>
+                <w:rFonts w:ascii="Times New Roman" w:hAnsi="Times New Roman" w:cs="Times New Roman"/>
+              </w:rPr>
+            </w:pPr>
+            <w:r>
+              <w:rPr>
+                <w:rFonts w:ascii="Times New Roman" w:hAnsi="Times New Roman" w:cs="Times New Roman"/>
+              </w:rPr>
+              <w:t>1200р.</w:t>
+            </w:r>
+          </w:p>
+        </w:tc>
+      </w:tr>
+      <w:tr>
+        <w:tc>
+          <w:tcPr>
+            <w:tcW w:w="4928" w:type="dxa"/>
+          </w:tcPr>
+          <w:p>
+            <w:pPr>
+              <w:widowControl w:val="0"/>
+              <w:spacing w:after="0" w:line="240" w:lineRule="auto"/>
+              <w:rPr>
+                <w:rFonts w:ascii="Times New Roman" w:hAnsi="Times New Roman" w:cs="Times New Roman"/>
+                <w:b/>
+              </w:rPr>
+            </w:pPr>
+            <w:r>
+              <w:rPr>
+                <w:rFonts w:ascii="Times New Roman" w:hAnsi="Times New Roman" w:cs="Times New Roman"/>
+                <w:b/>
+              </w:rPr>
+              <w:t>Итого:</w:t>
+            </w:r>
+          </w:p>
+        </w:tc>
+        <w:tc>
+          <w:tcPr>
+            <w:tcW w:w="567" w:type="dxa"/>
+          </w:tcPr>
+          <w:p>
+            <w:pPr>
+              <w:widowControl w:val="0"/>
+              <w:spacing w:after="0" w:line="240" w:lineRule="auto"/>
+              <w:jc w:val="center"/>
+              <w:rPr>
+                <w:rFonts w:ascii="Times New Roman" w:hAnsi="Times New Roman" w:cs="Times New Roman"/>
+                <w:b/>
+              </w:rPr>
+            </w:pPr>
+          </w:p>
+        </w:tc>
+        <w:tc>
+          <w:tcPr>
+            <w:tcW w:w="4643" w:type="dxa"/>
+          </w:tcPr>
+          <w:p>
+            <w:pPr>
+              <w:widowControl w:val="0"/>
+              <w:spacing w:after="0" w:line="240" w:lineRule="auto"/>
+              <w:rPr>
+                <w:rFonts w:ascii="Times New Roman" w:hAnsi="Times New Roman" w:cs="Times New Roman"/>
+                <w:b/>
+              </w:rPr>
+            </w:pPr>
+            <w:r>
+              <w:rPr>
+                <w:rFonts w:ascii="Times New Roman" w:hAnsi="Times New Roman" w:cs="Times New Roman"/>
+                <w:b/>
+              </w:rPr>
+              <w:t>8450р.</w:t>
+            </w:r>
+          </w:p>
+        </w:tc>
+      </w:tr>
+      <w:tr>
+        <w:tc>
+          <w:tcPr>
+            <w:tcW w:w="4928" w:type="dxa"/>
+          </w:tcPr>
+          <w:p>
+            <w:pPr>
+              <w:widowControl w:val="0"/>
+              <w:spacing w:after="0" w:line="240" w:lineRule="auto"/>
+              <w:rPr>
+                <w:rFonts w:ascii="Times New Roman" w:hAnsi="Times New Roman" w:cs="Times New Roman"/>
+                <w:b/>
+              </w:rPr>
+            </w:pPr>
+            <w:r>
+              <w:rPr>
+                <w:rFonts w:ascii="Times New Roman" w:hAnsi="Times New Roman" w:cs="Times New Roman"/>
+                <w:b/>
+              </w:rPr>
+              <w:t>Ремонт ходовой – запчасти (Алекс-Авто</w:t>
+            </w:r>
+            <w:r>
+              <w:rPr>
+                <w:rFonts w:ascii="Times New Roman" w:hAnsi="Times New Roman" w:cs="Times New Roman"/>
+                <w:b/>
+              </w:rPr>
+              <w:t>):</w:t>
+            </w:r>
+          </w:p>
+        </w:tc>
+        <w:tc>
+          <w:tcPr>
+            <w:tcW w:w="567" w:type="dxa"/>
+          </w:tcPr>
+          <w:p>
+            <w:pPr>
+              <w:widowControl w:val="0"/>
+              <w:spacing w:after="0" w:line="240" w:lineRule="auto"/>
+              <w:jc w:val="center"/>
+              <w:rPr>
+                <w:rFonts w:ascii="Times New Roman" w:hAnsi="Times New Roman" w:cs="Times New Roman"/>
+                <w:b/>
+              </w:rPr>
+            </w:pPr>
+          </w:p>
+        </w:tc>
+        <w:tc>
+          <w:tcPr>
+            <w:tcW w:w="4643" w:type="dxa"/>
+          </w:tcPr>
+          <w:p>
+            <w:pPr>
+              <w:widowControl w:val="0"/>
+              <w:spacing w:after="0" w:line="240" w:lineRule="auto"/>
+              <w:rPr>
+                <w:rFonts w:ascii="Times New Roman" w:hAnsi="Times New Roman" w:cs="Times New Roman"/>
+                <w:b/>
+              </w:rPr>
+            </w:pPr>
+          </w:p>
+        </w:tc>
+      </w:tr>
+      <w:tr>
+        <w:tc>
+          <w:tcPr>
+            <w:tcW w:w="4928" w:type="dxa"/>
+          </w:tcPr>
+          <w:p>
+            <w:pPr>
+              <w:widowControl w:val="0"/>
+              <w:spacing w:after="0" w:line="240" w:lineRule="auto"/>
+              <w:rPr>
+                <w:rFonts w:ascii="Times New Roman" w:hAnsi="Times New Roman" w:cs="Times New Roman"/>
+              </w:rPr>
+            </w:pPr>
+            <w:r>
+              <w:rPr>
+                <w:rFonts w:ascii="Times New Roman" w:hAnsi="Times New Roman" w:cs="Times New Roman"/>
+              </w:rPr>
+              <w:t>Прокладка клапанной крышки двигателя</w:t>
+            </w:r>
+            <w:r>
+              <w:rPr>
+                <w:rFonts w:ascii="Times New Roman" w:hAnsi="Times New Roman" w:cs="Times New Roman"/>
+              </w:rPr>
+              <w:t xml:space="preserve"> </w:t>
+            </w:r>
+            <w:r>
+              <w:rPr>
+                <w:rFonts w:ascii="Times New Roman" w:hAnsi="Times New Roman" w:cs="Times New Roman"/>
+                <w:lang w:val="en-US"/>
+              </w:rPr>
+              <w:t>Hyundai</w:t>
+            </w:r>
+            <w:r>
+              <w:rPr>
+                <w:rFonts w:ascii="Times New Roman" w:hAnsi="Times New Roman" w:cs="Times New Roman"/>
+              </w:rPr>
+              <w:t>/</w:t>
+            </w:r>
+            <w:r>
+              <w:rPr>
+                <w:rFonts w:ascii="Times New Roman" w:hAnsi="Times New Roman" w:cs="Times New Roman"/>
+                <w:lang w:val="en-US"/>
+              </w:rPr>
+              <w:t>Kia</w:t>
+            </w:r>
+          </w:p>
+        </w:tc>
+        <w:tc>
+          <w:tcPr>
+            <w:tcW w:w="567" w:type="dxa"/>
+          </w:tcPr>
+          <w:p>
+            <w:pPr>
+              <w:widowControl w:val="0"/>
+              <w:spacing w:after="0" w:line="240" w:lineRule="auto"/>
+              <w:jc w:val="center"/>
+              <w:rPr>
+                <w:rFonts w:ascii="Times New Roman" w:hAnsi="Times New Roman" w:cs="Times New Roman"/>
+              </w:rPr>
+            </w:pPr>
+            <w:r>
+              <w:rPr>
+                <w:rFonts w:ascii="Times New Roman" w:hAnsi="Times New Roman" w:cs="Times New Roman"/>
+              </w:rPr>
+              <w:t>+</w:t>
+            </w:r>
+          </w:p>
+        </w:tc>
+        <w:tc>
+          <w:tcPr>
+            <w:tcW w:w="4643" w:type="dxa"/>
+          </w:tcPr>
+          <w:p>
+            <w:pPr>
+              <w:widowControl w:val="0"/>
+              <w:spacing w:after="0" w:line="240" w:lineRule="auto"/>
+              <w:rPr>
+                <w:rFonts w:ascii="Times New Roman" w:hAnsi="Times New Roman" w:cs="Times New Roman"/>
+              </w:rPr>
+            </w:pPr>
+            <w:r>
+              <w:rPr>
+                <w:rFonts w:ascii="Times New Roman" w:hAnsi="Times New Roman" w:cs="Times New Roman"/>
+              </w:rPr>
+              <w:t>1100р.</w:t>
+            </w:r>
+          </w:p>
+        </w:tc>
+      </w:tr>
+      <w:tr>
+        <w:tc>
+          <w:tcPr>
+            <w:tcW w:w="4928" w:type="dxa"/>
+          </w:tcPr>
+          <w:p>
+            <w:pPr>
+              <w:widowControl w:val="0"/>
+              <w:spacing w:after="0" w:line="240" w:lineRule="auto"/>
+              <w:rPr>
+                <w:rFonts w:ascii="Times New Roman" w:hAnsi="Times New Roman" w:cs="Times New Roman"/>
+                <w:lang w:val="en-US"/>
+              </w:rPr>
+            </w:pPr>
+            <w:proofErr w:type="spellStart"/>
+            <w:r>
+              <w:rPr>
+                <w:rFonts w:ascii="Times New Roman" w:hAnsi="Times New Roman" w:cs="Times New Roman"/>
+              </w:rPr>
+              <w:t>Натяжитель</w:t>
+            </w:r>
+            <w:proofErr w:type="spellEnd"/>
+            <w:r>
+              <w:rPr>
+                <w:rFonts w:ascii="Times New Roman" w:hAnsi="Times New Roman" w:cs="Times New Roman"/>
+              </w:rPr>
+              <w:t xml:space="preserve"> приводного ремня </w:t>
+            </w:r>
+            <w:r>
+              <w:rPr>
+                <w:rFonts w:ascii="Times New Roman" w:hAnsi="Times New Roman" w:cs="Times New Roman"/>
+                <w:lang w:val="en-US"/>
+              </w:rPr>
+              <w:t>Gates</w:t>
+            </w:r>
+          </w:p>
+        </w:tc>
+        <w:tc>
+          <w:tcPr>
+            <w:tcW w:w="567" w:type="dxa"/>
+          </w:tcPr>
+          <w:p>
+            <w:pPr>
+              <w:widowControl w:val="0"/>
+              <w:spacing w:after="0" w:line="240" w:lineRule="auto"/>
+              <w:jc w:val="center"/>
+              <w:rPr>
+                <w:rFonts w:ascii="Times New Roman" w:hAnsi="Times New Roman" w:cs="Times New Roman"/>
+                <w:lang w:val="en-US"/>
+              </w:rPr>
+            </w:pPr>
+            <w:r>
+              <w:rPr>
+                <w:rFonts w:ascii="Times New Roman" w:hAnsi="Times New Roman" w:cs="Times New Roman"/>
+                <w:lang w:val="en-US"/>
+              </w:rPr>
+              <w:t>+</w:t>
+            </w:r>
+          </w:p>
+        </w:tc>
+        <w:tc>
+          <w:tcPr>
+            <w:tcW w:w="4643" w:type="dxa"/>
+          </w:tcPr>
+          <w:p>
+            <w:pPr>
+              <w:widowControl w:val="0"/>
+              <w:spacing w:after="0" w:line="240" w:lineRule="auto"/>
+              <w:rPr>
+                <w:rFonts w:ascii="Times New Roman" w:hAnsi="Times New Roman" w:cs="Times New Roman"/>
+              </w:rPr>
+            </w:pPr>
+            <w:r>
+              <w:rPr>
+                <w:rFonts w:ascii="Times New Roman" w:hAnsi="Times New Roman" w:cs="Times New Roman"/>
+                <w:lang w:val="en-US"/>
+              </w:rPr>
+              <w:t>11400</w:t>
+            </w:r>
+            <w:r>
+              <w:rPr>
+                <w:rFonts w:ascii="Times New Roman" w:hAnsi="Times New Roman" w:cs="Times New Roman"/>
+              </w:rPr>
+              <w:t>р.</w:t>
+            </w:r>
+          </w:p>
+        </w:tc>
+      </w:tr>
+      <w:tr>
+        <w:tc>
+          <w:tcPr>
+            <w:tcW w:w="4928" w:type="dxa"/>
+          </w:tcPr>
+          <w:p>
+            <w:pPr>
+              <w:widowControl w:val="0"/>
+              <w:spacing w:after="0" w:line="240" w:lineRule="auto"/>
+              <w:rPr>
+                <w:rFonts w:ascii="Times New Roman" w:hAnsi="Times New Roman" w:cs="Times New Roman"/>
+                <w:lang w:val="en-US"/>
+              </w:rPr>
+            </w:pPr>
+            <w:r>
+              <w:rPr>
+                <w:rFonts w:ascii="Times New Roman" w:hAnsi="Times New Roman" w:cs="Times New Roman"/>
+              </w:rPr>
+              <w:t xml:space="preserve">Ремень </w:t>
+            </w:r>
+            <w:proofErr w:type="spellStart"/>
+            <w:r>
+              <w:rPr>
+                <w:rFonts w:ascii="Times New Roman" w:hAnsi="Times New Roman" w:cs="Times New Roman"/>
+              </w:rPr>
+              <w:t>генкурконд</w:t>
+            </w:r>
+            <w:proofErr w:type="spellEnd"/>
+            <w:r>
+              <w:rPr>
+                <w:rFonts w:ascii="Times New Roman" w:hAnsi="Times New Roman" w:cs="Times New Roman"/>
+              </w:rPr>
+              <w:t xml:space="preserve"> (</w:t>
+            </w:r>
+            <w:r>
+              <w:rPr>
+                <w:rFonts w:ascii="Times New Roman" w:hAnsi="Times New Roman" w:cs="Times New Roman"/>
+                <w:lang w:val="en-US"/>
+              </w:rPr>
+              <w:t>CERATO 06-)</w:t>
+            </w:r>
+          </w:p>
+        </w:tc>
+        <w:tc>
+          <w:tcPr>
+            <w:tcW w:w="567" w:type="dxa"/>
+          </w:tcPr>
+          <w:p>
+            <w:pPr>
+              <w:widowControl w:val="0"/>
+              <w:spacing w:after="0" w:line="240" w:lineRule="auto"/>
+              <w:jc w:val="center"/>
+              <w:rPr>
+                <w:rFonts w:ascii="Times New Roman" w:hAnsi="Times New Roman" w:cs="Times New Roman"/>
+                <w:lang w:val="en-US"/>
+              </w:rPr>
+            </w:pPr>
+            <w:r>
+              <w:rPr>
+                <w:rFonts w:ascii="Times New Roman" w:hAnsi="Times New Roman" w:cs="Times New Roman"/>
+                <w:lang w:val="en-US"/>
+              </w:rPr>
+              <w:t>+</w:t>
+            </w:r>
+          </w:p>
+        </w:tc>
+        <w:tc>
+          <w:tcPr>
+            <w:tcW w:w="4643" w:type="dxa"/>
+          </w:tcPr>
+          <w:p>
+            <w:pPr>
+              <w:widowControl w:val="0"/>
+              <w:spacing w:after="0" w:line="240" w:lineRule="auto"/>
+              <w:rPr>
+                <w:rFonts w:ascii="Times New Roman" w:hAnsi="Times New Roman" w:cs="Times New Roman"/>
+              </w:rPr>
+            </w:pPr>
+            <w:r>
+              <w:rPr>
+                <w:rFonts w:ascii="Times New Roman" w:hAnsi="Times New Roman" w:cs="Times New Roman"/>
+                <w:lang w:val="en-US"/>
+              </w:rPr>
+              <w:t>3100</w:t>
+            </w:r>
+            <w:r>
+              <w:rPr>
+                <w:rFonts w:ascii="Times New Roman" w:hAnsi="Times New Roman" w:cs="Times New Roman"/>
+              </w:rPr>
+              <w:t>р.</w:t>
+            </w:r>
+          </w:p>
+        </w:tc>
+      </w:tr>
+      <w:tr>
+        <w:tc>
+          <w:tcPr>
+            <w:tcW w:w="4928" w:type="dxa"/>
+          </w:tcPr>
+          <w:p>
+            <w:pPr>
+              <w:widowControl w:val="0"/>
+              <w:spacing w:after="0" w:line="240" w:lineRule="auto"/>
+              <w:rPr>
+                <w:rFonts w:ascii="Times New Roman" w:hAnsi="Times New Roman" w:cs="Times New Roman"/>
+              </w:rPr>
+            </w:pPr>
+            <w:r>
+              <w:rPr>
+                <w:rFonts w:ascii="Times New Roman" w:hAnsi="Times New Roman" w:cs="Times New Roman"/>
+              </w:rPr>
+              <w:t xml:space="preserve">Суппорт тормозной задний правый </w:t>
+            </w:r>
+            <w:proofErr w:type="spellStart"/>
+            <w:r>
+              <w:rPr>
+                <w:rFonts w:ascii="Times New Roman" w:hAnsi="Times New Roman" w:cs="Times New Roman"/>
+                <w:lang w:val="en-US"/>
+              </w:rPr>
+              <w:t>Mando</w:t>
+            </w:r>
+            <w:proofErr w:type="spellEnd"/>
+          </w:p>
+        </w:tc>
+        <w:tc>
+          <w:tcPr>
+            <w:tcW w:w="567" w:type="dxa"/>
+          </w:tcPr>
+          <w:p>
+            <w:pPr>
+              <w:widowControl w:val="0"/>
+              <w:spacing w:after="0" w:line="240" w:lineRule="auto"/>
+              <w:jc w:val="center"/>
+              <w:rPr>
+                <w:rFonts w:ascii="Times New Roman" w:hAnsi="Times New Roman" w:cs="Times New Roman"/>
+                <w:lang w:val="en-US"/>
+              </w:rPr>
+            </w:pPr>
+            <w:r>
+              <w:rPr>
+                <w:rFonts w:ascii="Times New Roman" w:hAnsi="Times New Roman" w:cs="Times New Roman"/>
+                <w:lang w:val="en-US"/>
+              </w:rPr>
+              <w:t>+</w:t>
+            </w:r>
+          </w:p>
+        </w:tc>
+        <w:tc>
+          <w:tcPr>
+            <w:tcW w:w="4643" w:type="dxa"/>
+          </w:tcPr>
+          <w:p>
+            <w:pPr>
+              <w:widowControl w:val="0"/>
+              <w:spacing w:after="0" w:line="240" w:lineRule="auto"/>
+              <w:rPr>
+                <w:rFonts w:ascii="Times New Roman" w:hAnsi="Times New Roman" w:cs="Times New Roman"/>
+              </w:rPr>
+            </w:pPr>
+            <w:r>
+              <w:rPr>
+                <w:rFonts w:ascii="Times New Roman" w:hAnsi="Times New Roman" w:cs="Times New Roman"/>
+                <w:lang w:val="en-US"/>
+              </w:rPr>
+              <w:t>10100</w:t>
+            </w:r>
+            <w:r>
+              <w:rPr>
+                <w:rFonts w:ascii="Times New Roman" w:hAnsi="Times New Roman" w:cs="Times New Roman"/>
+              </w:rPr>
+              <w:t>р.</w:t>
+            </w:r>
+          </w:p>
+        </w:tc>
+      </w:tr>
+      <w:tr>
+        <w:tc>
+          <w:tcPr>
+            <w:tcW w:w="4928" w:type="dxa"/>
+          </w:tcPr>
+          <w:p>
+            <w:pPr>
+              <w:widowControl w:val="0"/>
+              <w:spacing w:after="0" w:line="240" w:lineRule="auto"/>
+              <w:rPr>
+                <w:rFonts w:ascii="Times New Roman" w:hAnsi="Times New Roman" w:cs="Times New Roman"/>
+                <w:lang w:val="en-US"/>
+              </w:rPr>
+            </w:pPr>
+            <w:r>
+              <w:rPr>
+                <w:rFonts w:ascii="Times New Roman" w:hAnsi="Times New Roman" w:cs="Times New Roman"/>
+              </w:rPr>
+              <w:t xml:space="preserve">Колодки задние </w:t>
+            </w:r>
+            <w:r>
+              <w:rPr>
+                <w:rFonts w:ascii="Times New Roman" w:hAnsi="Times New Roman" w:cs="Times New Roman"/>
+                <w:lang w:val="en-US"/>
+              </w:rPr>
+              <w:t>SANGSIN</w:t>
+            </w:r>
+          </w:p>
+        </w:tc>
+        <w:tc>
+          <w:tcPr>
+            <w:tcW w:w="567" w:type="dxa"/>
+          </w:tcPr>
+          <w:p>
+            <w:pPr>
+              <w:widowControl w:val="0"/>
+              <w:spacing w:after="0" w:line="240" w:lineRule="auto"/>
+              <w:jc w:val="center"/>
+              <w:rPr>
+                <w:rFonts w:ascii="Times New Roman" w:hAnsi="Times New Roman" w:cs="Times New Roman"/>
+                <w:lang w:val="en-US"/>
+              </w:rPr>
+            </w:pPr>
+            <w:r>
+              <w:rPr>
+                <w:rFonts w:ascii="Times New Roman" w:hAnsi="Times New Roman" w:cs="Times New Roman"/>
+                <w:lang w:val="en-US"/>
+              </w:rPr>
+              <w:t>+</w:t>
+            </w:r>
+          </w:p>
+        </w:tc>
+        <w:tc>
+          <w:tcPr>
+            <w:tcW w:w="4643" w:type="dxa"/>
+          </w:tcPr>
+          <w:p>
+            <w:pPr>
+              <w:widowControl w:val="0"/>
+              <w:spacing w:after="0" w:line="240" w:lineRule="auto"/>
+              <w:rPr>
+                <w:rFonts w:ascii="Times New Roman" w:hAnsi="Times New Roman" w:cs="Times New Roman"/>
+              </w:rPr>
+            </w:pPr>
+            <w:r>
+              <w:rPr>
+                <w:rFonts w:ascii="Times New Roman" w:hAnsi="Times New Roman" w:cs="Times New Roman"/>
+                <w:lang w:val="en-US"/>
+              </w:rPr>
+              <w:t>2200</w:t>
+            </w:r>
+            <w:r>
+              <w:rPr>
+                <w:rFonts w:ascii="Times New Roman" w:hAnsi="Times New Roman" w:cs="Times New Roman"/>
+              </w:rPr>
+              <w:t>р.</w:t>
+            </w:r>
+          </w:p>
+        </w:tc>
+      </w:tr>
+      <w:tr>
+        <w:tc>
+          <w:tcPr>
+            <w:tcW w:w="4928" w:type="dxa"/>
+          </w:tcPr>
+          <w:p>
+            <w:pPr>
+              <w:widowControl w:val="0"/>
+              <w:spacing w:after="0" w:line="240" w:lineRule="auto"/>
+              <w:rPr>
+                <w:rFonts w:ascii="Times New Roman" w:hAnsi="Times New Roman" w:cs="Times New Roman"/>
+                <w:b/>
+              </w:rPr>
+            </w:pPr>
+            <w:r>
+              <w:rPr>
+                <w:rFonts w:ascii="Times New Roman" w:hAnsi="Times New Roman" w:cs="Times New Roman"/>
+                <w:b/>
+              </w:rPr>
+              <w:t>Итого:</w:t>
+            </w:r>
+          </w:p>
+        </w:tc>
+        <w:tc>
+          <w:tcPr>
+            <w:tcW w:w="567" w:type="dxa"/>
+          </w:tcPr>
+          <w:p>
+            <w:pPr>
+              <w:widowControl w:val="0"/>
+              <w:spacing w:after="0" w:line="240" w:lineRule="auto"/>
+              <w:jc w:val="center"/>
+              <w:rPr>
+                <w:rFonts w:ascii="Times New Roman" w:hAnsi="Times New Roman" w:cs="Times New Roman"/>
+                <w:b/>
+                <w:lang w:val="en-US"/>
+              </w:rPr>
+            </w:pPr>
+          </w:p>
+        </w:tc>
+        <w:tc>
+          <w:tcPr>
+            <w:tcW w:w="4643" w:type="dxa"/>
+          </w:tcPr>
+          <w:p>
+            <w:pPr>
+              <w:widowControl w:val="0"/>
+              <w:spacing w:after="0" w:line="240" w:lineRule="auto"/>
+              <w:rPr>
+                <w:rFonts w:ascii="Times New Roman" w:hAnsi="Times New Roman" w:cs="Times New Roman"/>
+                <w:b/>
+              </w:rPr>
+            </w:pPr>
+            <w:r>
+              <w:rPr>
+                <w:rFonts w:ascii="Times New Roman" w:hAnsi="Times New Roman" w:cs="Times New Roman"/>
+                <w:b/>
+              </w:rPr>
+              <w:t>27900р.</w:t>
+            </w:r>
+          </w:p>
+        </w:tc>
+      </w:tr>
+      <w:tr>
+        <w:tc>
+          <w:tcPr>
+            <w:tcW w:w="4928" w:type="dxa"/>
+          </w:tcPr>
+          <w:p>
+            <w:pPr>
+              <w:widowControl w:val="0"/>
+              <w:spacing w:after="0" w:line="240" w:lineRule="auto"/>
+              <w:rPr>
+                <w:rFonts w:ascii="Times New Roman" w:hAnsi="Times New Roman" w:cs="Times New Roman"/>
+                <w:b/>
+              </w:rPr>
+            </w:pPr>
+            <w:r>
+              <w:rPr>
+                <w:rFonts w:ascii="Times New Roman" w:hAnsi="Times New Roman" w:cs="Times New Roman"/>
+                <w:b/>
+              </w:rPr>
+              <w:t>Диагностика ходовой части (Алекс-Авто</w:t>
+            </w:r>
+            <w:r>
+              <w:rPr>
+                <w:rFonts w:ascii="Times New Roman" w:hAnsi="Times New Roman" w:cs="Times New Roman"/>
+                <w:b/>
+              </w:rPr>
+              <w:t>):</w:t>
+            </w:r>
+          </w:p>
+        </w:tc>
+        <w:tc>
+          <w:tcPr>
+            <w:tcW w:w="567" w:type="dxa"/>
+          </w:tcPr>
+          <w:p>
+            <w:pPr>
+              <w:widowControl w:val="0"/>
+              <w:spacing w:after="0" w:line="240" w:lineRule="auto"/>
+              <w:jc w:val="center"/>
+              <w:rPr>
+                <w:rFonts w:ascii="Times New Roman" w:hAnsi="Times New Roman" w:cs="Times New Roman"/>
+                <w:b/>
+              </w:rPr>
+            </w:pPr>
+          </w:p>
+        </w:tc>
+        <w:tc>
+          <w:tcPr>
+            <w:tcW w:w="4643" w:type="dxa"/>
+          </w:tcPr>
+          <w:p>
+            <w:pPr>
+              <w:widowControl w:val="0"/>
+              <w:spacing w:after="0" w:line="240" w:lineRule="auto"/>
+              <w:rPr>
+                <w:rFonts w:ascii="Times New Roman" w:hAnsi="Times New Roman" w:cs="Times New Roman"/>
+                <w:b/>
+              </w:rPr>
+            </w:pPr>
+            <w:r>
+              <w:rPr>
+                <w:rFonts w:ascii="Times New Roman" w:hAnsi="Times New Roman" w:cs="Times New Roman"/>
+                <w:b/>
+              </w:rPr>
+              <w:t>27</w:t>
+            </w:r>
+            <w:r>
+              <w:rPr>
+                <w:rFonts w:ascii="Times New Roman" w:hAnsi="Times New Roman" w:cs="Times New Roman"/>
+                <w:b/>
+              </w:rPr>
+              <w:t>.03.25</w:t>
+            </w:r>
+          </w:p>
+        </w:tc>
+      </w:tr>
+      <w:tr>
+        <w:tc>
+          <w:tcPr>
+            <w:tcW w:w="4928" w:type="dxa"/>
+          </w:tcPr>
+          <w:p>
+            <w:pPr>
+              <w:widowControl w:val="0"/>
+              <w:spacing w:after="0" w:line="240" w:lineRule="auto"/>
+              <w:rPr>
+                <w:rFonts w:ascii="Times New Roman" w:hAnsi="Times New Roman" w:cs="Times New Roman"/>
+              </w:rPr>
+            </w:pPr>
+            <w:r>
+              <w:rPr>
+                <w:rFonts w:ascii="Times New Roman" w:hAnsi="Times New Roman" w:cs="Times New Roman"/>
+              </w:rPr>
+              <w:t>850р.</w:t>
+            </w:r>
+          </w:p>
+        </w:tc>
+        <w:tc>
+          <w:tcPr>
+            <w:tcW w:w="567" w:type="dxa"/>
+          </w:tcPr>
+          <w:p>
+            <w:pPr>
+              <w:widowControl w:val="0"/>
+              <w:spacing w:after="0" w:line="240" w:lineRule="auto"/>
+              <w:jc w:val="center"/>
+              <w:rPr>
+                <w:rFonts w:ascii="Times New Roman" w:hAnsi="Times New Roman" w:cs="Times New Roman"/>
+                <w:b/>
+              </w:rPr>
+            </w:pPr>
+          </w:p>
+        </w:tc>
+        <w:tc>
+          <w:tcPr>
+            <w:tcW w:w="4643" w:type="dxa"/>
+          </w:tcPr>
+          <w:p>
+            <w:pPr>
+              <w:widowControl w:val="0"/>
+              <w:spacing w:after="0" w:line="240" w:lineRule="auto"/>
+              <w:rPr>
+                <w:rFonts w:ascii="Times New Roman" w:hAnsi="Times New Roman" w:cs="Times New Roman"/>
+                <w:b/>
+              </w:rPr>
+            </w:pPr>
+          </w:p>
+        </w:tc>
+      </w:tr>
+      <w:tr>
+        <w:tc>
+          <w:tcPr>
+            <w:tcW w:w="4928" w:type="dxa"/>
+          </w:tcPr>
+          <w:p>
+            <w:pPr>
+              <w:widowControl w:val="0"/>
+              <w:spacing w:after="0" w:line="240" w:lineRule="auto"/>
+              <w:rPr>
+                <w:rFonts w:ascii="Times New Roman" w:hAnsi="Times New Roman" w:cs="Times New Roman"/>
+                <w:b/>
+              </w:rPr>
+            </w:pPr>
+            <w:r>
+              <w:rPr>
+                <w:rFonts w:ascii="Times New Roman" w:hAnsi="Times New Roman" w:cs="Times New Roman"/>
+                <w:b/>
+              </w:rPr>
+              <w:t>Ремонт (Алекс-Авто</w:t>
+            </w:r>
+            <w:r>
+              <w:rPr>
+                <w:rFonts w:ascii="Times New Roman" w:hAnsi="Times New Roman" w:cs="Times New Roman"/>
+                <w:b/>
+                <w:lang w:val="en-US"/>
+              </w:rPr>
+              <w:t>)</w:t>
+            </w:r>
+            <w:r>
+              <w:rPr>
+                <w:rFonts w:ascii="Times New Roman" w:hAnsi="Times New Roman" w:cs="Times New Roman"/>
+                <w:b/>
+              </w:rPr>
+              <w:t>:</w:t>
+            </w:r>
+          </w:p>
+        </w:tc>
+        <w:tc>
+          <w:tcPr>
+            <w:tcW w:w="567" w:type="dxa"/>
+          </w:tcPr>
+          <w:p>
+            <w:pPr>
+              <w:widowControl w:val="0"/>
+              <w:spacing w:after="0" w:line="240" w:lineRule="auto"/>
+              <w:jc w:val="center"/>
+              <w:rPr>
+                <w:rFonts w:ascii="Times New Roman" w:hAnsi="Times New Roman" w:cs="Times New Roman"/>
+                <w:b/>
+              </w:rPr>
+            </w:pPr>
+          </w:p>
+        </w:tc>
+        <w:tc>
+          <w:tcPr>
+            <w:tcW w:w="4643" w:type="dxa"/>
+          </w:tcPr>
+          <w:p>
+            <w:pPr>
+              <w:widowControl w:val="0"/>
+              <w:spacing w:after="0" w:line="240" w:lineRule="auto"/>
+              <w:rPr>
+                <w:rFonts w:ascii="Times New Roman" w:hAnsi="Times New Roman" w:cs="Times New Roman"/>
+                <w:b/>
+              </w:rPr>
+            </w:pPr>
+            <w:r>
+              <w:rPr>
+                <w:rFonts w:ascii="Times New Roman" w:hAnsi="Times New Roman" w:cs="Times New Roman"/>
+                <w:b/>
+              </w:rPr>
+              <w:t>05.03.25</w:t>
+            </w:r>
+          </w:p>
+        </w:tc>
+      </w:tr>
+      <w:tr>
+        <w:tc>
+          <w:tcPr>
+            <w:tcW w:w="4928" w:type="dxa"/>
+          </w:tcPr>
+          <w:p>
+            <w:pPr>
+              <w:widowControl w:val="0"/>
+              <w:spacing w:after="0" w:line="240" w:lineRule="auto"/>
+              <w:rPr>
+                <w:rFonts w:ascii="Times New Roman" w:hAnsi="Times New Roman" w:cs="Times New Roman"/>
+              </w:rPr>
+            </w:pPr>
+            <w:r>
+              <w:rPr>
+                <w:rFonts w:ascii="Times New Roman" w:hAnsi="Times New Roman" w:cs="Times New Roman"/>
+              </w:rPr>
+              <w:t>Лампа стоп-сигнала</w:t>
+            </w:r>
+            <w:r>
+              <w:rPr>
+                <w:rFonts w:ascii="Times New Roman" w:hAnsi="Times New Roman" w:cs="Times New Roman"/>
+              </w:rPr>
+              <w:t>:</w:t>
+            </w:r>
+            <w:r>
+              <w:rPr>
+                <w:rFonts w:ascii="Times New Roman" w:hAnsi="Times New Roman" w:cs="Times New Roman"/>
+                <w:color w:val="24292E"/>
+                <w:sz w:val="24"/>
+                <w:szCs w:val="24"/>
+                <w:shd w:val="clear" w:color="auto" w:fill="F8F8F8"/>
+              </w:rPr>
+              <w:t xml:space="preserve"> 12V </w:t>
+            </w:r>
+            <w:r>
+              <w:rPr>
+                <w:rFonts w:ascii="Times New Roman" w:hAnsi="Times New Roman" w:cs="Times New Roman"/>
+                <w:color w:val="24292E"/>
+                <w:sz w:val="24"/>
+                <w:szCs w:val="24"/>
+                <w:shd w:val="clear" w:color="auto" w:fill="F8F8F8"/>
+              </w:rPr>
+              <w:t>21</w:t>
+            </w:r>
+            <w:r>
+              <w:rPr>
+                <w:rFonts w:ascii="Times New Roman" w:hAnsi="Times New Roman" w:cs="Times New Roman"/>
+                <w:color w:val="24292E"/>
+                <w:sz w:val="24"/>
+                <w:szCs w:val="24"/>
+                <w:shd w:val="clear" w:color="auto" w:fill="F8F8F8"/>
+              </w:rPr>
+              <w:t>/5W</w:t>
+            </w:r>
+            <w:r>
+              <w:rPr>
+                <w:rFonts w:ascii="Times New Roman" w:hAnsi="Times New Roman" w:cs="Times New Roman"/>
+                <w:color w:val="24292E"/>
+                <w:sz w:val="24"/>
+                <w:szCs w:val="24"/>
+                <w:shd w:val="clear" w:color="auto" w:fill="F8F8F8"/>
+              </w:rPr>
+              <w:t xml:space="preserve"> </w:t>
+            </w:r>
+            <w:proofErr w:type="spellStart"/>
+            <w:r>
+              <w:rPr>
+                <w:rFonts w:ascii="Times New Roman" w:hAnsi="Times New Roman" w:cs="Times New Roman"/>
+                <w:color w:val="24292E"/>
+                <w:sz w:val="24"/>
+                <w:szCs w:val="24"/>
+                <w:shd w:val="clear" w:color="auto" w:fill="F8F8F8"/>
+              </w:rPr>
+              <w:t>двухконт</w:t>
+            </w:r>
+            <w:proofErr w:type="spellEnd"/>
+            <w:r>
+              <w:rPr>
+                <w:rFonts w:ascii="Times New Roman" w:hAnsi="Times New Roman" w:cs="Times New Roman"/>
+                <w:color w:val="24292E"/>
+                <w:sz w:val="24"/>
+                <w:szCs w:val="24"/>
+                <w:shd w:val="clear" w:color="auto" w:fill="F8F8F8"/>
+              </w:rPr>
+              <w:t xml:space="preserve">. </w:t>
+            </w:r>
+            <w:proofErr w:type="spellStart"/>
+            <w:r>
+              <w:rPr>
+                <w:rFonts w:ascii="Times New Roman" w:hAnsi="Times New Roman" w:cs="Times New Roman"/>
+                <w:color w:val="24292E"/>
+                <w:sz w:val="24"/>
+                <w:szCs w:val="24"/>
+                <w:shd w:val="clear" w:color="auto" w:fill="F8F8F8"/>
+                <w:lang w:val="en-US"/>
+              </w:rPr>
+              <w:t>Narva</w:t>
+            </w:r>
+            <w:proofErr w:type="spellEnd"/>
+            <w:r>
+              <w:rPr>
+                <w:rFonts w:ascii="Times New Roman" w:hAnsi="Times New Roman" w:cs="Times New Roman"/>
+                <w:color w:val="24292E"/>
+                <w:sz w:val="24"/>
+                <w:szCs w:val="24"/>
+                <w:shd w:val="clear" w:color="auto" w:fill="F8F8F8"/>
+              </w:rPr>
+              <w:t>, 17016,</w:t>
+            </w:r>
+            <w:r>
+              <w:rPr>
+                <w:rFonts w:ascii="Times New Roman" w:hAnsi="Times New Roman" w:cs="Times New Roman"/>
+                <w:color w:val="24292E"/>
+                <w:sz w:val="24"/>
+                <w:szCs w:val="24"/>
+                <w:shd w:val="clear" w:color="auto" w:fill="F8F8F8"/>
+              </w:rPr>
+              <w:t xml:space="preserve"> 1 шт.</w:t>
+            </w:r>
+            <w:r>
+              <w:rPr>
+                <w:rFonts w:ascii="Times New Roman" w:hAnsi="Times New Roman" w:cs="Times New Roman"/>
+                <w:color w:val="24292E"/>
+                <w:sz w:val="24"/>
+                <w:szCs w:val="24"/>
+                <w:shd w:val="clear" w:color="auto" w:fill="F8F8F8"/>
+              </w:rPr>
+              <w:t xml:space="preserve"> </w:t>
+            </w:r>
+          </w:p>
+        </w:tc>
+        <w:tc>
+          <w:tcPr>
+            <w:tcW w:w="567" w:type="dxa"/>
+          </w:tcPr>
+          <w:p>
+            <w:pPr>
+              <w:widowControl w:val="0"/>
+              <w:spacing w:after="0" w:line="240" w:lineRule="auto"/>
+              <w:jc w:val="center"/>
+              <w:rPr>
+                <w:rFonts w:ascii="Times New Roman" w:hAnsi="Times New Roman" w:cs="Times New Roman"/>
+                <w:b/>
+                <w:lang w:val="en-US"/>
+              </w:rPr>
+            </w:pPr>
+            <w:r>
+              <w:rPr>
+                <w:rFonts w:ascii="Times New Roman" w:hAnsi="Times New Roman" w:cs="Times New Roman"/>
+                <w:b/>
+                <w:lang w:val="en-US"/>
+              </w:rPr>
+              <w:t>+</w:t>
+            </w:r>
+          </w:p>
+        </w:tc>
+        <w:tc>
+          <w:tcPr>
+            <w:tcW w:w="4643" w:type="dxa"/>
+          </w:tcPr>
+          <w:p>
+            <w:pPr>
+              <w:widowControl w:val="0"/>
+              <w:spacing w:after="0" w:line="240" w:lineRule="auto"/>
+              <w:rPr>
+                <w:rFonts w:ascii="Times New Roman" w:hAnsi="Times New Roman" w:cs="Times New Roman"/>
+              </w:rPr>
+            </w:pPr>
+            <w:r>
+              <w:rPr>
+                <w:rFonts w:ascii="Times New Roman" w:hAnsi="Times New Roman" w:cs="Times New Roman"/>
+                <w:lang w:val="en-US"/>
+              </w:rPr>
+              <w:t>60</w:t>
+            </w:r>
+            <w:r>
+              <w:rPr>
+                <w:rFonts w:ascii="Times New Roman" w:hAnsi="Times New Roman" w:cs="Times New Roman"/>
+              </w:rPr>
+              <w:t>р.</w:t>
+            </w:r>
+          </w:p>
+          <w:p>
+            <w:pPr>
+              <w:widowControl w:val="0"/>
+              <w:spacing w:after="0" w:line="240" w:lineRule="auto"/>
+              <w:rPr>
+                <w:rFonts w:ascii="Times New Roman" w:hAnsi="Times New Roman" w:cs="Times New Roman"/>
+              </w:rPr>
+            </w:pPr>
+            <w:r>
+              <w:rPr>
+                <w:rFonts w:ascii="Times New Roman" w:hAnsi="Times New Roman" w:cs="Times New Roman"/>
+              </w:rPr>
+              <w:t>Замена: 370р.</w:t>
+            </w:r>
+          </w:p>
+        </w:tc>
+      </w:tr>
+      <w:tr>
+        <w:tc>
+          <w:tcPr>
+            <w:tcW w:w="4928" w:type="dxa"/>
+          </w:tcPr>
+          <w:p>
+            <w:pPr>
+              <w:widowControl w:val="0"/>
+              <w:spacing w:after="0" w:line="240" w:lineRule="auto"/>
+              <w:rPr>
+                <w:rFonts w:ascii="Times New Roman" w:hAnsi="Times New Roman" w:cs="Times New Roman"/>
+              </w:rPr>
+            </w:pPr>
+            <w:r>
+              <w:rPr>
+                <w:rFonts w:ascii="Times New Roman" w:hAnsi="Times New Roman" w:cs="Times New Roman"/>
+              </w:rPr>
+              <w:t xml:space="preserve">Лампа </w:t>
+            </w:r>
+            <w:r>
+              <w:rPr>
+                <w:rFonts w:ascii="Times New Roman" w:hAnsi="Times New Roman" w:cs="Times New Roman"/>
+                <w:sz w:val="24"/>
+                <w:szCs w:val="24"/>
+              </w:rPr>
+              <w:t>ближнего/дальнего света галогенная</w:t>
+            </w:r>
+            <w:r>
+              <w:rPr>
+                <w:rFonts w:ascii="Times New Roman" w:hAnsi="Times New Roman" w:cs="Times New Roman"/>
+              </w:rPr>
+              <w:t>:</w:t>
+            </w:r>
+            <w:r>
+              <w:rPr>
+                <w:rFonts w:ascii="Times New Roman" w:hAnsi="Times New Roman" w:cs="Times New Roman"/>
+                <w:color w:val="24292E"/>
+                <w:sz w:val="24"/>
+                <w:szCs w:val="24"/>
+                <w:shd w:val="clear" w:color="auto" w:fill="F8F8F8"/>
+              </w:rPr>
+              <w:t xml:space="preserve"> </w:t>
+            </w:r>
+            <w:r>
+              <w:rPr>
+                <w:rFonts w:ascii="Times New Roman" w:hAnsi="Times New Roman" w:cs="Times New Roman"/>
+                <w:color w:val="24292E"/>
+                <w:sz w:val="24"/>
+                <w:szCs w:val="24"/>
+                <w:shd w:val="clear" w:color="auto" w:fill="F8F8F8"/>
+                <w:lang w:val="en-US"/>
+              </w:rPr>
+              <w:t>H</w:t>
+            </w:r>
+            <w:r>
+              <w:rPr>
+                <w:rFonts w:ascii="Times New Roman" w:hAnsi="Times New Roman" w:cs="Times New Roman"/>
+                <w:color w:val="24292E"/>
+                <w:sz w:val="24"/>
+                <w:szCs w:val="24"/>
+                <w:shd w:val="clear" w:color="auto" w:fill="F8F8F8"/>
+              </w:rPr>
+              <w:t xml:space="preserve">4 </w:t>
+            </w:r>
+            <w:r>
+              <w:rPr>
+                <w:rFonts w:ascii="Times New Roman" w:hAnsi="Times New Roman" w:cs="Times New Roman"/>
+                <w:color w:val="24292E"/>
+                <w:sz w:val="24"/>
+                <w:szCs w:val="24"/>
+                <w:shd w:val="clear" w:color="auto" w:fill="F8F8F8"/>
+              </w:rPr>
+              <w:t xml:space="preserve">12V </w:t>
+            </w:r>
+            <w:r>
+              <w:rPr>
+                <w:rFonts w:ascii="Times New Roman" w:hAnsi="Times New Roman" w:cs="Times New Roman"/>
+                <w:color w:val="24292E"/>
+                <w:sz w:val="24"/>
+                <w:szCs w:val="24"/>
+                <w:shd w:val="clear" w:color="auto" w:fill="F8F8F8"/>
+              </w:rPr>
+              <w:t>60</w:t>
+            </w:r>
+            <w:r>
+              <w:rPr>
+                <w:rFonts w:ascii="Times New Roman" w:hAnsi="Times New Roman" w:cs="Times New Roman"/>
+                <w:color w:val="24292E"/>
+                <w:sz w:val="24"/>
+                <w:szCs w:val="24"/>
+                <w:shd w:val="clear" w:color="auto" w:fill="F8F8F8"/>
+              </w:rPr>
+              <w:t>/5</w:t>
+            </w:r>
+            <w:r>
+              <w:rPr>
+                <w:rFonts w:ascii="Times New Roman" w:hAnsi="Times New Roman" w:cs="Times New Roman"/>
+                <w:color w:val="24292E"/>
+                <w:sz w:val="24"/>
+                <w:szCs w:val="24"/>
+                <w:shd w:val="clear" w:color="auto" w:fill="F8F8F8"/>
+              </w:rPr>
+              <w:t>5</w:t>
+            </w:r>
+            <w:r>
+              <w:rPr>
+                <w:rFonts w:ascii="Times New Roman" w:hAnsi="Times New Roman" w:cs="Times New Roman"/>
+                <w:color w:val="24292E"/>
+                <w:sz w:val="24"/>
+                <w:szCs w:val="24"/>
+                <w:shd w:val="clear" w:color="auto" w:fill="F8F8F8"/>
+              </w:rPr>
+              <w:t>W</w:t>
+            </w:r>
+            <w:r>
+              <w:rPr>
+                <w:rFonts w:ascii="Times New Roman" w:hAnsi="Times New Roman" w:cs="Times New Roman"/>
+                <w:color w:val="24292E"/>
+                <w:sz w:val="24"/>
+                <w:szCs w:val="24"/>
+                <w:shd w:val="clear" w:color="auto" w:fill="F8F8F8"/>
+              </w:rPr>
+              <w:t xml:space="preserve"> </w:t>
+            </w:r>
+            <w:proofErr w:type="spellStart"/>
+            <w:r>
+              <w:rPr>
+                <w:rFonts w:ascii="Times New Roman" w:hAnsi="Times New Roman" w:cs="Times New Roman"/>
+                <w:color w:val="24292E"/>
+                <w:sz w:val="24"/>
+                <w:szCs w:val="24"/>
+                <w:shd w:val="clear" w:color="auto" w:fill="F8F8F8"/>
+              </w:rPr>
+              <w:t>двухконт</w:t>
+            </w:r>
+            <w:proofErr w:type="spellEnd"/>
+            <w:r>
+              <w:rPr>
+                <w:rFonts w:ascii="Times New Roman" w:hAnsi="Times New Roman" w:cs="Times New Roman"/>
+                <w:color w:val="24292E"/>
+                <w:sz w:val="24"/>
+                <w:szCs w:val="24"/>
+                <w:shd w:val="clear" w:color="auto" w:fill="F8F8F8"/>
+              </w:rPr>
+              <w:t xml:space="preserve">. </w:t>
+            </w:r>
+            <w:proofErr w:type="spellStart"/>
+            <w:r>
+              <w:rPr>
+                <w:rFonts w:ascii="Times New Roman" w:hAnsi="Times New Roman" w:cs="Times New Roman"/>
+                <w:color w:val="24292E"/>
+                <w:sz w:val="24"/>
+                <w:szCs w:val="24"/>
+                <w:shd w:val="clear" w:color="auto" w:fill="F8F8F8"/>
+                <w:lang w:val="en-US"/>
+              </w:rPr>
+              <w:t>Narva</w:t>
+            </w:r>
+            <w:proofErr w:type="spellEnd"/>
+            <w:r>
+              <w:rPr>
+                <w:rFonts w:ascii="Times New Roman" w:hAnsi="Times New Roman" w:cs="Times New Roman"/>
+                <w:color w:val="24292E"/>
+                <w:sz w:val="24"/>
+                <w:szCs w:val="24"/>
+                <w:shd w:val="clear" w:color="auto" w:fill="F8F8F8"/>
+              </w:rPr>
+              <w:t xml:space="preserve">, </w:t>
+            </w:r>
+            <w:r>
+              <w:rPr>
+                <w:rFonts w:ascii="Times New Roman" w:hAnsi="Times New Roman" w:cs="Times New Roman"/>
+                <w:color w:val="24292E"/>
+                <w:sz w:val="24"/>
+                <w:szCs w:val="24"/>
+                <w:shd w:val="clear" w:color="auto" w:fill="F8F8F8"/>
+                <w:lang w:val="en-US"/>
+              </w:rPr>
+              <w:t>48881</w:t>
+            </w:r>
+            <w:r>
+              <w:rPr>
+                <w:rFonts w:ascii="Times New Roman" w:hAnsi="Times New Roman" w:cs="Times New Roman"/>
+                <w:color w:val="24292E"/>
+                <w:sz w:val="24"/>
+                <w:szCs w:val="24"/>
+                <w:shd w:val="clear" w:color="auto" w:fill="F8F8F8"/>
+              </w:rPr>
+              <w:t>,</w:t>
+            </w:r>
+            <w:r>
+              <w:rPr>
+                <w:rFonts w:ascii="Times New Roman" w:hAnsi="Times New Roman" w:cs="Times New Roman"/>
+                <w:color w:val="24292E"/>
+                <w:sz w:val="24"/>
+                <w:szCs w:val="24"/>
+                <w:shd w:val="clear" w:color="auto" w:fill="F8F8F8"/>
+              </w:rPr>
+              <w:t xml:space="preserve"> </w:t>
+            </w:r>
+            <w:r>
+              <w:rPr>
+                <w:rFonts w:ascii="Times New Roman" w:hAnsi="Times New Roman" w:cs="Times New Roman"/>
+                <w:color w:val="24292E"/>
+                <w:sz w:val="24"/>
+                <w:szCs w:val="24"/>
+                <w:shd w:val="clear" w:color="auto" w:fill="F8F8F8"/>
+                <w:lang w:val="en-US"/>
+              </w:rPr>
+              <w:t>2</w:t>
+            </w:r>
+            <w:r>
+              <w:rPr>
+                <w:rFonts w:ascii="Times New Roman" w:hAnsi="Times New Roman" w:cs="Times New Roman"/>
+                <w:color w:val="24292E"/>
+                <w:sz w:val="24"/>
+                <w:szCs w:val="24"/>
+                <w:shd w:val="clear" w:color="auto" w:fill="F8F8F8"/>
+              </w:rPr>
+              <w:t xml:space="preserve"> шт.</w:t>
+            </w:r>
+          </w:p>
+        </w:tc>
+        <w:tc>
+          <w:tcPr>
+            <w:tcW w:w="567" w:type="dxa"/>
+          </w:tcPr>
+          <w:p>
+            <w:pPr>
+              <w:widowControl w:val="0"/>
+              <w:spacing w:after="0" w:line="240" w:lineRule="auto"/>
+              <w:jc w:val="center"/>
+              <w:rPr>
+                <w:rFonts w:ascii="Times New Roman" w:hAnsi="Times New Roman" w:cs="Times New Roman"/>
+                <w:b/>
+                <w:lang w:val="en-US"/>
+              </w:rPr>
+            </w:pPr>
+            <w:r>
+              <w:rPr>
+                <w:rFonts w:ascii="Times New Roman" w:hAnsi="Times New Roman" w:cs="Times New Roman"/>
+                <w:b/>
+                <w:lang w:val="en-US"/>
+              </w:rPr>
+              <w:t>+</w:t>
+            </w:r>
+          </w:p>
+        </w:tc>
+        <w:tc>
+          <w:tcPr>
+            <w:tcW w:w="4643" w:type="dxa"/>
+          </w:tcPr>
+          <w:p>
+            <w:pPr>
+              <w:widowControl w:val="0"/>
+              <w:spacing w:after="0" w:line="240" w:lineRule="auto"/>
+              <w:rPr>
+                <w:rFonts w:ascii="Times New Roman" w:hAnsi="Times New Roman" w:cs="Times New Roman"/>
+              </w:rPr>
+            </w:pPr>
+            <w:r>
+              <w:rPr>
+                <w:rFonts w:ascii="Times New Roman" w:hAnsi="Times New Roman" w:cs="Times New Roman"/>
+              </w:rPr>
+              <w:t>800</w:t>
+            </w:r>
+            <w:r>
+              <w:rPr>
+                <w:rFonts w:ascii="Times New Roman" w:hAnsi="Times New Roman" w:cs="Times New Roman"/>
+              </w:rPr>
+              <w:t>р. – одна осталась, в бардачке</w:t>
+            </w:r>
+          </w:p>
+          <w:p>
+            <w:pPr>
+              <w:widowControl w:val="0"/>
+              <w:spacing w:after="0" w:line="240" w:lineRule="auto"/>
+              <w:rPr>
+                <w:rFonts w:ascii="Times New Roman" w:hAnsi="Times New Roman" w:cs="Times New Roman"/>
+              </w:rPr>
+            </w:pPr>
+            <w:r>
+              <w:rPr>
+                <w:rFonts w:ascii="Times New Roman" w:hAnsi="Times New Roman" w:cs="Times New Roman"/>
+              </w:rPr>
+              <w:t>Замена: 370р.</w:t>
+            </w:r>
+          </w:p>
+        </w:tc>
+      </w:tr>
+      <w:tr>
+        <w:tc>
+          <w:tcPr>
+            <w:tcW w:w="4928" w:type="dxa"/>
+          </w:tcPr>
+          <w:p>
+            <w:pPr>
+              <w:widowControl w:val="0"/>
+              <w:spacing w:after="0" w:line="240" w:lineRule="auto"/>
+              <w:rPr>
+                <w:rFonts w:ascii="Times New Roman" w:hAnsi="Times New Roman" w:cs="Times New Roman"/>
+                <w:lang w:val="en-US"/>
+              </w:rPr>
+            </w:pPr>
+            <w:r>
+              <w:rPr>
+                <w:rFonts w:ascii="Times New Roman" w:hAnsi="Times New Roman" w:cs="Times New Roman"/>
+              </w:rPr>
+              <w:t xml:space="preserve">Вентиль б/шин </w:t>
+            </w:r>
+            <w:r>
+              <w:rPr>
+                <w:rFonts w:ascii="Times New Roman" w:hAnsi="Times New Roman" w:cs="Times New Roman"/>
+                <w:lang w:val="en-US"/>
+              </w:rPr>
+              <w:t>R14+, 232761</w:t>
+            </w:r>
+          </w:p>
+        </w:tc>
+        <w:tc>
+          <w:tcPr>
+            <w:tcW w:w="567" w:type="dxa"/>
+          </w:tcPr>
+          <w:p>
+            <w:pPr>
+              <w:widowControl w:val="0"/>
+              <w:spacing w:after="0" w:line="240" w:lineRule="auto"/>
+              <w:jc w:val="center"/>
+              <w:rPr>
+                <w:rFonts w:ascii="Times New Roman" w:hAnsi="Times New Roman" w:cs="Times New Roman"/>
+                <w:b/>
+                <w:lang w:val="en-US"/>
+              </w:rPr>
+            </w:pPr>
+            <w:r>
+              <w:rPr>
+                <w:rFonts w:ascii="Times New Roman" w:hAnsi="Times New Roman" w:cs="Times New Roman"/>
+                <w:b/>
+                <w:lang w:val="en-US"/>
+              </w:rPr>
+              <w:t>+</w:t>
+            </w:r>
+          </w:p>
+        </w:tc>
+        <w:tc>
+          <w:tcPr>
+            <w:tcW w:w="4643" w:type="dxa"/>
+          </w:tcPr>
+          <w:p>
+            <w:pPr>
+              <w:widowControl w:val="0"/>
+              <w:spacing w:after="0" w:line="240" w:lineRule="auto"/>
+              <w:rPr>
+                <w:rFonts w:ascii="Times New Roman" w:hAnsi="Times New Roman" w:cs="Times New Roman"/>
+              </w:rPr>
+            </w:pPr>
+            <w:r>
+              <w:rPr>
+                <w:rFonts w:ascii="Times New Roman" w:hAnsi="Times New Roman" w:cs="Times New Roman"/>
+                <w:lang w:val="en-US"/>
+              </w:rPr>
+              <w:t>30</w:t>
+            </w:r>
+            <w:r>
+              <w:rPr>
+                <w:rFonts w:ascii="Times New Roman" w:hAnsi="Times New Roman" w:cs="Times New Roman"/>
+              </w:rPr>
+              <w:t>р. 05.03.25</w:t>
+            </w:r>
+          </w:p>
+        </w:tc>
+      </w:tr>
+      <w:tr>
+        <w:tc>
+          <w:tcPr>
+            <w:tcW w:w="4928" w:type="dxa"/>
+          </w:tcPr>
+          <w:p>
+            <w:pPr>
+              <w:widowControl w:val="0"/>
+              <w:spacing w:after="0" w:line="240" w:lineRule="auto"/>
+              <w:rPr>
+                <w:rFonts w:ascii="Times New Roman" w:hAnsi="Times New Roman" w:cs="Times New Roman"/>
+              </w:rPr>
+            </w:pPr>
+            <w:r>
+              <w:rPr>
+                <w:rFonts w:ascii="Times New Roman" w:hAnsi="Times New Roman" w:cs="Times New Roman"/>
+              </w:rPr>
+              <w:t xml:space="preserve">Балансировка 1колеса </w:t>
+            </w:r>
+            <w:proofErr w:type="gramStart"/>
+            <w:r>
+              <w:rPr>
+                <w:rFonts w:ascii="Times New Roman" w:hAnsi="Times New Roman" w:cs="Times New Roman"/>
+              </w:rPr>
+              <w:t>без</w:t>
+            </w:r>
+            <w:proofErr w:type="gramEnd"/>
+            <w:r>
+              <w:rPr>
+                <w:rFonts w:ascii="Times New Roman" w:hAnsi="Times New Roman" w:cs="Times New Roman"/>
+              </w:rPr>
+              <w:t xml:space="preserve"> с/у</w:t>
+            </w:r>
+          </w:p>
+        </w:tc>
+        <w:tc>
+          <w:tcPr>
+            <w:tcW w:w="567" w:type="dxa"/>
+          </w:tcPr>
+          <w:p>
+            <w:pPr>
+              <w:widowControl w:val="0"/>
+              <w:spacing w:after="0" w:line="240" w:lineRule="auto"/>
+              <w:jc w:val="center"/>
+              <w:rPr>
+                <w:rFonts w:ascii="Times New Roman" w:hAnsi="Times New Roman" w:cs="Times New Roman"/>
+                <w:b/>
+              </w:rPr>
+            </w:pPr>
+            <w:r>
+              <w:rPr>
+                <w:rFonts w:ascii="Times New Roman" w:hAnsi="Times New Roman" w:cs="Times New Roman"/>
+                <w:b/>
+              </w:rPr>
+              <w:t>+</w:t>
+            </w:r>
+          </w:p>
+        </w:tc>
+        <w:tc>
+          <w:tcPr>
+            <w:tcW w:w="4643" w:type="dxa"/>
+          </w:tcPr>
+          <w:p>
+            <w:pPr>
+              <w:widowControl w:val="0"/>
+              <w:spacing w:after="0" w:line="240" w:lineRule="auto"/>
+              <w:rPr>
+                <w:rFonts w:ascii="Times New Roman" w:hAnsi="Times New Roman" w:cs="Times New Roman"/>
+              </w:rPr>
+            </w:pPr>
+            <w:r>
+              <w:rPr>
+                <w:rFonts w:ascii="Times New Roman" w:hAnsi="Times New Roman" w:cs="Times New Roman"/>
+              </w:rPr>
+              <w:t>306р.</w:t>
+            </w:r>
+          </w:p>
+        </w:tc>
+      </w:tr>
+      <w:tr>
+        <w:tc>
+          <w:tcPr>
+            <w:tcW w:w="4928" w:type="dxa"/>
+          </w:tcPr>
+          <w:p>
+            <w:pPr>
+              <w:widowControl w:val="0"/>
+              <w:spacing w:after="0" w:line="240" w:lineRule="auto"/>
+              <w:rPr>
+                <w:rFonts w:ascii="Times New Roman" w:hAnsi="Times New Roman" w:cs="Times New Roman"/>
+                <w:lang w:val="en-US"/>
+              </w:rPr>
+            </w:pPr>
+            <w:r>
+              <w:rPr>
+                <w:rFonts w:ascii="Times New Roman" w:hAnsi="Times New Roman" w:cs="Times New Roman"/>
+              </w:rPr>
+              <w:t xml:space="preserve">Колесо </w:t>
+            </w:r>
+            <w:proofErr w:type="gramStart"/>
+            <w:r>
+              <w:rPr>
+                <w:rFonts w:ascii="Times New Roman" w:hAnsi="Times New Roman" w:cs="Times New Roman"/>
+              </w:rPr>
+              <w:t>с</w:t>
+            </w:r>
+            <w:proofErr w:type="gramEnd"/>
+            <w:r>
+              <w:rPr>
+                <w:rFonts w:ascii="Times New Roman" w:hAnsi="Times New Roman" w:cs="Times New Roman"/>
+              </w:rPr>
+              <w:t xml:space="preserve">/у </w:t>
+            </w:r>
+            <w:r>
+              <w:rPr>
+                <w:rFonts w:ascii="Times New Roman" w:hAnsi="Times New Roman" w:cs="Times New Roman"/>
+                <w:lang w:val="en-US"/>
+              </w:rPr>
+              <w:t>R15</w:t>
+            </w:r>
+          </w:p>
+        </w:tc>
+        <w:tc>
+          <w:tcPr>
+            <w:tcW w:w="567" w:type="dxa"/>
+          </w:tcPr>
+          <w:p>
+            <w:pPr>
+              <w:widowControl w:val="0"/>
+              <w:spacing w:after="0" w:line="240" w:lineRule="auto"/>
+              <w:jc w:val="center"/>
+              <w:rPr>
+                <w:rFonts w:ascii="Times New Roman" w:hAnsi="Times New Roman" w:cs="Times New Roman"/>
+                <w:b/>
+                <w:lang w:val="en-US"/>
+              </w:rPr>
+            </w:pPr>
+            <w:r>
+              <w:rPr>
+                <w:rFonts w:ascii="Times New Roman" w:hAnsi="Times New Roman" w:cs="Times New Roman"/>
+                <w:b/>
+                <w:lang w:val="en-US"/>
+              </w:rPr>
+              <w:t>+</w:t>
+            </w:r>
+          </w:p>
+        </w:tc>
+        <w:tc>
+          <w:tcPr>
+            <w:tcW w:w="4643" w:type="dxa"/>
+          </w:tcPr>
+          <w:p>
+            <w:pPr>
+              <w:widowControl w:val="0"/>
+              <w:spacing w:after="0" w:line="240" w:lineRule="auto"/>
+              <w:rPr>
+                <w:rFonts w:ascii="Times New Roman" w:hAnsi="Times New Roman" w:cs="Times New Roman"/>
+              </w:rPr>
+            </w:pPr>
+            <w:r>
+              <w:rPr>
+                <w:rFonts w:ascii="Times New Roman" w:hAnsi="Times New Roman" w:cs="Times New Roman"/>
+                <w:lang w:val="en-US"/>
+              </w:rPr>
+              <w:t>170</w:t>
+            </w:r>
+            <w:r>
+              <w:rPr>
+                <w:rFonts w:ascii="Times New Roman" w:hAnsi="Times New Roman" w:cs="Times New Roman"/>
+              </w:rPr>
+              <w:t>р.</w:t>
+            </w:r>
+          </w:p>
+        </w:tc>
+      </w:tr>
+      <w:tr>
+        <w:tc>
+          <w:tcPr>
+            <w:tcW w:w="4928" w:type="dxa"/>
+          </w:tcPr>
+          <w:p>
+            <w:pPr>
+              <w:widowControl w:val="0"/>
+              <w:spacing w:after="0" w:line="240" w:lineRule="auto"/>
+              <w:rPr>
+                <w:rFonts w:ascii="Times New Roman" w:hAnsi="Times New Roman" w:cs="Times New Roman"/>
+                <w:lang w:val="en-US"/>
+              </w:rPr>
+            </w:pPr>
+            <w:proofErr w:type="spellStart"/>
+            <w:r>
+              <w:rPr>
+                <w:rFonts w:ascii="Times New Roman" w:hAnsi="Times New Roman" w:cs="Times New Roman"/>
+              </w:rPr>
+              <w:t>Шиномонтаж</w:t>
+            </w:r>
+            <w:proofErr w:type="spellEnd"/>
+            <w:r>
+              <w:rPr>
+                <w:rFonts w:ascii="Times New Roman" w:hAnsi="Times New Roman" w:cs="Times New Roman"/>
+              </w:rPr>
+              <w:t xml:space="preserve"> 1колесо </w:t>
+            </w:r>
+            <w:r>
+              <w:rPr>
+                <w:rFonts w:ascii="Times New Roman" w:hAnsi="Times New Roman" w:cs="Times New Roman"/>
+                <w:lang w:val="en-US"/>
+              </w:rPr>
+              <w:t>R15</w:t>
+            </w:r>
+          </w:p>
+        </w:tc>
+        <w:tc>
+          <w:tcPr>
+            <w:tcW w:w="567" w:type="dxa"/>
+          </w:tcPr>
+          <w:p>
+            <w:pPr>
+              <w:widowControl w:val="0"/>
+              <w:spacing w:after="0" w:line="240" w:lineRule="auto"/>
+              <w:jc w:val="center"/>
+              <w:rPr>
+                <w:rFonts w:ascii="Times New Roman" w:hAnsi="Times New Roman" w:cs="Times New Roman"/>
+                <w:b/>
+                <w:lang w:val="en-US"/>
+              </w:rPr>
+            </w:pPr>
+            <w:r>
+              <w:rPr>
+                <w:rFonts w:ascii="Times New Roman" w:hAnsi="Times New Roman" w:cs="Times New Roman"/>
+                <w:b/>
+                <w:lang w:val="en-US"/>
+              </w:rPr>
+              <w:t>+</w:t>
+            </w:r>
+          </w:p>
+        </w:tc>
+        <w:tc>
+          <w:tcPr>
+            <w:tcW w:w="4643" w:type="dxa"/>
+          </w:tcPr>
+          <w:p>
+            <w:pPr>
+              <w:widowControl w:val="0"/>
+              <w:spacing w:after="0" w:line="240" w:lineRule="auto"/>
+              <w:rPr>
+                <w:rFonts w:ascii="Times New Roman" w:hAnsi="Times New Roman" w:cs="Times New Roman"/>
+              </w:rPr>
+            </w:pPr>
+            <w:r>
+              <w:rPr>
+                <w:rFonts w:ascii="Times New Roman" w:hAnsi="Times New Roman" w:cs="Times New Roman"/>
+                <w:lang w:val="en-US"/>
+              </w:rPr>
+              <w:t>255</w:t>
+            </w:r>
+            <w:r>
+              <w:rPr>
+                <w:rFonts w:ascii="Times New Roman" w:hAnsi="Times New Roman" w:cs="Times New Roman"/>
+              </w:rPr>
+              <w:t>р.</w:t>
+            </w:r>
+          </w:p>
+        </w:tc>
+      </w:tr>
+      <w:tr>
+        <w:tc>
+          <w:tcPr>
+            <w:tcW w:w="4928" w:type="dxa"/>
+          </w:tcPr>
+          <w:p>
+            <w:pPr>
+              <w:widowControl w:val="0"/>
+              <w:spacing w:after="0" w:line="240" w:lineRule="auto"/>
+              <w:rPr>
+                <w:rFonts w:ascii="Times New Roman" w:hAnsi="Times New Roman" w:cs="Times New Roman"/>
+                <w:b/>
+              </w:rPr>
+            </w:pPr>
+            <w:r>
+              <w:rPr>
+                <w:rFonts w:ascii="Times New Roman" w:hAnsi="Times New Roman" w:cs="Times New Roman"/>
+                <w:b/>
+              </w:rPr>
+              <w:t>Ежегодное ТО:</w:t>
+            </w:r>
+          </w:p>
+        </w:tc>
+        <w:tc>
+          <w:tcPr>
+            <w:tcW w:w="567" w:type="dxa"/>
+          </w:tcPr>
+          <w:p>
+            <w:pPr>
+              <w:widowControl w:val="0"/>
+              <w:spacing w:after="0" w:line="240" w:lineRule="auto"/>
+              <w:jc w:val="center"/>
+              <w:rPr>
+                <w:rFonts w:ascii="Times New Roman" w:hAnsi="Times New Roman" w:cs="Times New Roman"/>
+                <w:b/>
+              </w:rPr>
+            </w:pPr>
+          </w:p>
+        </w:tc>
+        <w:tc>
+          <w:tcPr>
+            <w:tcW w:w="4643" w:type="dxa"/>
+          </w:tcPr>
+          <w:p>
+            <w:pPr>
+              <w:widowControl w:val="0"/>
+              <w:spacing w:after="0" w:line="240" w:lineRule="auto"/>
+              <w:rPr>
+                <w:rFonts w:ascii="Times New Roman" w:hAnsi="Times New Roman" w:cs="Times New Roman"/>
+                <w:b/>
+              </w:rPr>
+            </w:pPr>
+          </w:p>
+        </w:tc>
+      </w:tr>
+      <w:tr>
+        <w:tc>
+          <w:tcPr>
+            <w:tcW w:w="4928" w:type="dxa"/>
+          </w:tcPr>
+          <w:p>
+            <w:pPr>
+              <w:pStyle w:val="11"/>
+              <w:widowControl w:val="0"/>
+              <w:spacing w:beforeAutospacing="0" w:after="0" w:afterAutospacing="0"/>
+              <w:rPr>
+                <w:b w:val="0"/>
+                <w:bCs w:val="0"/>
+                <w:sz w:val="22"/>
+                <w:szCs w:val="22"/>
+              </w:rPr>
+            </w:pPr>
+            <w:r>
+              <w:rPr>
+                <w:b w:val="0"/>
+                <w:bCs w:val="0"/>
+                <w:sz w:val="22"/>
+                <w:szCs w:val="22"/>
+              </w:rPr>
+              <w:t xml:space="preserve">Моторное масло </w:t>
+            </w:r>
+            <w:r>
+              <w:rPr>
+                <w:b w:val="0"/>
+                <w:bCs w:val="0"/>
+                <w:sz w:val="22"/>
+                <w:szCs w:val="22"/>
+                <w:lang w:val="en-US"/>
+              </w:rPr>
+              <w:t>ZIC</w:t>
+            </w:r>
+            <w:r>
+              <w:rPr>
+                <w:b w:val="0"/>
+                <w:bCs w:val="0"/>
+                <w:sz w:val="22"/>
+                <w:szCs w:val="22"/>
+              </w:rPr>
+              <w:t xml:space="preserve"> </w:t>
+            </w:r>
+            <w:r>
+              <w:rPr>
+                <w:b w:val="0"/>
+                <w:bCs w:val="0"/>
+                <w:sz w:val="22"/>
+                <w:szCs w:val="22"/>
+                <w:lang w:val="en-US"/>
+              </w:rPr>
+              <w:t>X</w:t>
+            </w:r>
+            <w:r>
+              <w:rPr>
+                <w:b w:val="0"/>
+                <w:bCs w:val="0"/>
+                <w:sz w:val="22"/>
+                <w:szCs w:val="22"/>
+              </w:rPr>
+              <w:t xml:space="preserve">9 </w:t>
+            </w:r>
+            <w:r>
+              <w:rPr>
+                <w:b w:val="0"/>
+                <w:bCs w:val="0"/>
+                <w:sz w:val="22"/>
+                <w:szCs w:val="22"/>
+                <w:lang w:val="en-US"/>
+              </w:rPr>
+              <w:t>LS</w:t>
+            </w:r>
+            <w:r>
+              <w:rPr>
+                <w:b w:val="0"/>
+                <w:bCs w:val="0"/>
+                <w:sz w:val="22"/>
+                <w:szCs w:val="22"/>
+              </w:rPr>
+              <w:t xml:space="preserve"> 5</w:t>
+            </w:r>
+            <w:r>
+              <w:rPr>
+                <w:b w:val="0"/>
+                <w:bCs w:val="0"/>
+                <w:sz w:val="22"/>
+                <w:szCs w:val="22"/>
+                <w:lang w:val="en-US"/>
+              </w:rPr>
+              <w:t>W</w:t>
+            </w:r>
+            <w:r>
+              <w:rPr>
+                <w:b w:val="0"/>
+                <w:bCs w:val="0"/>
+                <w:sz w:val="22"/>
+                <w:szCs w:val="22"/>
+              </w:rPr>
+              <w:t>-30 4л</w:t>
+            </w:r>
+          </w:p>
+          <w:p>
+            <w:pPr>
+              <w:pStyle w:val="11"/>
+              <w:widowControl w:val="0"/>
+              <w:spacing w:beforeAutospacing="0" w:after="0" w:afterAutospacing="0"/>
+              <w:rPr>
+                <w:b w:val="0"/>
+                <w:bCs w:val="0"/>
+                <w:sz w:val="22"/>
+                <w:szCs w:val="22"/>
+              </w:rPr>
+            </w:pPr>
+            <w:r>
+              <w:rPr>
+                <w:b w:val="0"/>
+                <w:bCs w:val="0"/>
+                <w:sz w:val="22"/>
+                <w:szCs w:val="22"/>
+              </w:rPr>
+              <w:t>Замена: Алекс-Авто</w:t>
+            </w:r>
+          </w:p>
+        </w:tc>
+        <w:tc>
+          <w:tcPr>
+            <w:tcW w:w="567" w:type="dxa"/>
+          </w:tcPr>
+          <w:p>
+            <w:pPr>
+              <w:widowControl w:val="0"/>
+              <w:spacing w:after="0" w:line="240" w:lineRule="auto"/>
+              <w:jc w:val="center"/>
+              <w:rPr>
+                <w:rFonts w:ascii="Times New Roman" w:hAnsi="Times New Roman" w:cs="Times New Roman"/>
+                <w:lang w:val="en-US"/>
+              </w:rPr>
+            </w:pPr>
+            <w:r>
+              <w:rPr>
+                <w:rFonts w:ascii="Times New Roman" w:hAnsi="Times New Roman" w:cs="Times New Roman"/>
+              </w:rPr>
+              <w:softHyphen/>
+            </w:r>
+            <w:r>
+              <w:rPr>
+                <w:rFonts w:ascii="Times New Roman" w:hAnsi="Times New Roman" w:cs="Times New Roman"/>
+                <w:lang w:val="en-US"/>
+              </w:rPr>
+              <w:t>+</w:t>
+            </w:r>
+          </w:p>
+        </w:tc>
+        <w:tc>
+          <w:tcPr>
+            <w:tcW w:w="4643" w:type="dxa"/>
+          </w:tcPr>
+          <w:p>
+            <w:pPr>
+              <w:widowControl w:val="0"/>
+              <w:spacing w:after="0" w:line="240" w:lineRule="auto"/>
+              <w:rPr>
+                <w:rFonts w:ascii="Times New Roman" w:hAnsi="Times New Roman" w:cs="Times New Roman"/>
+              </w:rPr>
+            </w:pPr>
+            <w:proofErr w:type="spellStart"/>
+            <w:r>
+              <w:rPr>
+                <w:rFonts w:ascii="Times New Roman" w:hAnsi="Times New Roman" w:cs="Times New Roman"/>
+                <w:lang w:val="en-US"/>
+              </w:rPr>
+              <w:t>Ixora</w:t>
+            </w:r>
+            <w:proofErr w:type="spellEnd"/>
+            <w:r>
+              <w:rPr>
+                <w:rFonts w:ascii="Times New Roman" w:hAnsi="Times New Roman" w:cs="Times New Roman"/>
+              </w:rPr>
+              <w:t xml:space="preserve"> </w:t>
+            </w:r>
+            <w:r>
+              <w:rPr>
+                <w:rFonts w:ascii="Times New Roman" w:hAnsi="Times New Roman" w:cs="Times New Roman"/>
+              </w:rPr>
+              <w:t>4341</w:t>
+            </w:r>
+            <w:r>
+              <w:rPr>
+                <w:rFonts w:ascii="Times New Roman" w:hAnsi="Times New Roman" w:cs="Times New Roman"/>
+              </w:rPr>
+              <w:t xml:space="preserve"> </w:t>
+            </w:r>
+            <w:r>
+              <w:rPr>
+                <w:rFonts w:ascii="Times New Roman" w:hAnsi="Times New Roman" w:cs="Times New Roman"/>
+              </w:rPr>
+              <w:t>р.</w:t>
+            </w:r>
+            <w:r>
+              <w:rPr>
+                <w:rFonts w:ascii="Times New Roman" w:hAnsi="Times New Roman" w:cs="Times New Roman"/>
+              </w:rPr>
+              <w:t xml:space="preserve"> (осталось </w:t>
+            </w:r>
+            <w:r>
+              <w:rPr>
+                <w:rFonts w:ascii="Times New Roman" w:hAnsi="Times New Roman" w:cs="Times New Roman"/>
+              </w:rPr>
+              <w:t xml:space="preserve">&gt; </w:t>
+            </w:r>
+            <w:r>
+              <w:rPr>
+                <w:rFonts w:ascii="Times New Roman" w:hAnsi="Times New Roman" w:cs="Times New Roman"/>
+              </w:rPr>
+              <w:t>3л.): 01.03.25</w:t>
+            </w:r>
+          </w:p>
+          <w:p>
+            <w:pPr>
+              <w:widowControl w:val="0"/>
+              <w:spacing w:after="0" w:line="240" w:lineRule="auto"/>
+              <w:rPr>
+                <w:rFonts w:ascii="Times New Roman" w:hAnsi="Times New Roman" w:cs="Times New Roman"/>
+              </w:rPr>
+            </w:pPr>
+            <w:r>
+              <w:rPr>
+                <w:rFonts w:ascii="Times New Roman" w:hAnsi="Times New Roman" w:cs="Times New Roman"/>
+              </w:rPr>
+              <w:t xml:space="preserve">680р. + </w:t>
+            </w:r>
+            <w:proofErr w:type="gramStart"/>
+            <w:r>
+              <w:rPr>
+                <w:rFonts w:ascii="Times New Roman" w:hAnsi="Times New Roman" w:cs="Times New Roman"/>
+              </w:rPr>
+              <w:t>с</w:t>
+            </w:r>
+            <w:proofErr w:type="gramEnd"/>
+            <w:r>
+              <w:rPr>
+                <w:rFonts w:ascii="Times New Roman" w:hAnsi="Times New Roman" w:cs="Times New Roman"/>
+              </w:rPr>
+              <w:t>/у защиты 510р.: 05.03.25</w:t>
+            </w:r>
+          </w:p>
+        </w:tc>
+      </w:tr>
+      <w:tr>
+        <w:tc>
+          <w:tcPr>
+            <w:tcW w:w="4928" w:type="dxa"/>
+          </w:tcPr>
+          <w:p>
+            <w:pPr>
+              <w:widowControl w:val="0"/>
+              <w:spacing w:after="0" w:line="240" w:lineRule="auto"/>
+              <w:rPr>
+                <w:rFonts w:ascii="Times New Roman" w:hAnsi="Times New Roman" w:cs="Times New Roman"/>
+                <w:lang w:val="en-US"/>
+              </w:rPr>
+            </w:pPr>
+            <w:r>
+              <w:rPr>
+                <w:rFonts w:ascii="Times New Roman" w:hAnsi="Times New Roman" w:cs="Times New Roman"/>
+              </w:rPr>
+              <w:t xml:space="preserve">Замена фильтра масляного </w:t>
+            </w:r>
+            <w:r>
+              <w:rPr>
+                <w:rFonts w:ascii="Times New Roman" w:hAnsi="Times New Roman" w:cs="Times New Roman"/>
+                <w:bCs/>
+                <w:shd w:val="clear" w:color="auto" w:fill="FFFFFF"/>
+              </w:rPr>
+              <w:t>26300-35503</w:t>
+            </w:r>
+          </w:p>
+        </w:tc>
+        <w:tc>
+          <w:tcPr>
+            <w:tcW w:w="567" w:type="dxa"/>
+          </w:tcPr>
+          <w:p>
+            <w:pPr>
+              <w:widowControl w:val="0"/>
+              <w:spacing w:after="0" w:line="240" w:lineRule="auto"/>
+              <w:jc w:val="center"/>
+              <w:rPr>
+                <w:rFonts w:ascii="Times New Roman" w:hAnsi="Times New Roman" w:cs="Times New Roman"/>
+                <w:lang w:val="en-US"/>
+              </w:rPr>
+            </w:pPr>
+            <w:r>
+              <w:rPr>
+                <w:rFonts w:ascii="Times New Roman" w:hAnsi="Times New Roman" w:cs="Times New Roman"/>
+                <w:lang w:val="en-US"/>
+              </w:rPr>
+              <w:t>+</w:t>
+            </w:r>
+          </w:p>
+        </w:tc>
+        <w:tc>
+          <w:tcPr>
+            <w:tcW w:w="4643" w:type="dxa"/>
+          </w:tcPr>
+          <w:p>
+            <w:pPr>
+              <w:widowControl w:val="0"/>
+              <w:spacing w:after="0" w:line="240" w:lineRule="auto"/>
+              <w:rPr>
+                <w:rFonts w:ascii="Times New Roman" w:hAnsi="Times New Roman" w:cs="Times New Roman"/>
+              </w:rPr>
+            </w:pPr>
+            <w:proofErr w:type="spellStart"/>
+            <w:r>
+              <w:rPr>
+                <w:rFonts w:ascii="Times New Roman" w:hAnsi="Times New Roman" w:cs="Times New Roman"/>
+                <w:lang w:val="en-US"/>
+              </w:rPr>
+              <w:t>Ixora</w:t>
+            </w:r>
+            <w:proofErr w:type="spellEnd"/>
+            <w:r>
+              <w:rPr>
+                <w:rFonts w:ascii="Times New Roman" w:hAnsi="Times New Roman" w:cs="Times New Roman"/>
+                <w:lang w:val="en-US"/>
+              </w:rPr>
+              <w:t xml:space="preserve"> </w:t>
+            </w:r>
+            <w:r>
+              <w:rPr>
+                <w:rFonts w:ascii="Times New Roman" w:hAnsi="Times New Roman" w:cs="Times New Roman"/>
+              </w:rPr>
+              <w:t>570</w:t>
+            </w:r>
+            <w:r>
+              <w:rPr>
+                <w:rFonts w:ascii="Times New Roman" w:hAnsi="Times New Roman" w:cs="Times New Roman"/>
+                <w:lang w:val="en-US"/>
+              </w:rPr>
+              <w:t xml:space="preserve"> </w:t>
+            </w:r>
+            <w:r>
+              <w:rPr>
+                <w:rFonts w:ascii="Times New Roman" w:hAnsi="Times New Roman" w:cs="Times New Roman"/>
+              </w:rPr>
+              <w:t>р.: 01.03.25</w:t>
+            </w:r>
+          </w:p>
+        </w:tc>
+      </w:tr>
+      <w:tr>
+        <w:tc>
+          <w:tcPr>
+            <w:tcW w:w="4928" w:type="dxa"/>
+          </w:tcPr>
+          <w:p>
+            <w:pPr>
+              <w:widowControl w:val="0"/>
+              <w:spacing w:after="0" w:line="240" w:lineRule="auto"/>
+              <w:rPr>
+                <w:rFonts w:ascii="Times New Roman" w:hAnsi="Times New Roman" w:cs="Times New Roman"/>
+                <w:lang w:val="en-US"/>
+              </w:rPr>
+            </w:pPr>
+            <w:r>
+              <w:rPr>
+                <w:rFonts w:ascii="Times New Roman" w:hAnsi="Times New Roman" w:cs="Times New Roman"/>
+              </w:rPr>
+              <w:t xml:space="preserve">Замена фильтра воздушного </w:t>
+            </w:r>
+            <w:r>
+              <w:rPr>
+                <w:rFonts w:ascii="Times New Roman" w:hAnsi="Times New Roman" w:cs="Times New Roman"/>
+                <w:bCs/>
+                <w:shd w:val="clear" w:color="auto" w:fill="FFFFFF"/>
+              </w:rPr>
+              <w:t>28113-1R100</w:t>
+            </w:r>
+          </w:p>
+        </w:tc>
+        <w:tc>
+          <w:tcPr>
+            <w:tcW w:w="567" w:type="dxa"/>
+          </w:tcPr>
+          <w:p>
+            <w:pPr>
+              <w:widowControl w:val="0"/>
+              <w:spacing w:after="0" w:line="240" w:lineRule="auto"/>
+              <w:jc w:val="center"/>
+              <w:rPr>
+                <w:rFonts w:ascii="Times New Roman" w:hAnsi="Times New Roman" w:cs="Times New Roman"/>
+              </w:rPr>
+            </w:pPr>
+            <w:r>
+              <w:rPr>
+                <w:rFonts w:ascii="Times New Roman" w:hAnsi="Times New Roman" w:cs="Times New Roman"/>
+              </w:rPr>
+              <w:t>–</w:t>
+            </w:r>
+          </w:p>
+        </w:tc>
+        <w:tc>
+          <w:tcPr>
+            <w:tcW w:w="4643" w:type="dxa"/>
+          </w:tcPr>
+          <w:p>
+            <w:pPr>
+              <w:widowControl w:val="0"/>
+              <w:spacing w:after="0" w:line="240" w:lineRule="auto"/>
+              <w:rPr>
+                <w:rFonts w:ascii="Times New Roman" w:hAnsi="Times New Roman" w:cs="Times New Roman"/>
+              </w:rPr>
+            </w:pPr>
+          </w:p>
+        </w:tc>
+      </w:tr>
+      <w:tr>
+        <w:tc>
+          <w:tcPr>
+            <w:tcW w:w="4928" w:type="dxa"/>
+          </w:tcPr>
+          <w:p>
+            <w:pPr>
+              <w:widowControl w:val="0"/>
+              <w:spacing w:after="0" w:line="240" w:lineRule="auto"/>
+              <w:rPr>
+                <w:rFonts w:ascii="Times New Roman" w:hAnsi="Times New Roman" w:cs="Times New Roman"/>
+                <w:lang w:val="en-US"/>
+              </w:rPr>
+            </w:pPr>
+            <w:r>
+              <w:rPr>
+                <w:rFonts w:ascii="Times New Roman" w:hAnsi="Times New Roman" w:cs="Times New Roman"/>
+              </w:rPr>
+              <w:t xml:space="preserve">Замена фильтра салонного </w:t>
+            </w:r>
+            <w:r>
+              <w:rPr>
+                <w:rFonts w:ascii="Times New Roman" w:hAnsi="Times New Roman" w:cs="Times New Roman"/>
+                <w:bCs/>
+                <w:shd w:val="clear" w:color="auto" w:fill="FFFFFF"/>
+              </w:rPr>
+              <w:t>97133-4L000</w:t>
+            </w:r>
+          </w:p>
+        </w:tc>
+        <w:tc>
+          <w:tcPr>
+            <w:tcW w:w="567" w:type="dxa"/>
+          </w:tcPr>
+          <w:p>
+            <w:pPr>
+              <w:widowControl w:val="0"/>
+              <w:spacing w:after="0" w:line="240" w:lineRule="auto"/>
+              <w:jc w:val="center"/>
+              <w:rPr>
+                <w:rFonts w:ascii="Times New Roman" w:hAnsi="Times New Roman" w:cs="Times New Roman"/>
+              </w:rPr>
+            </w:pPr>
+            <w:r>
+              <w:rPr>
+                <w:rFonts w:ascii="Times New Roman" w:hAnsi="Times New Roman" w:cs="Times New Roman"/>
+              </w:rPr>
+              <w:t>–</w:t>
+            </w:r>
+          </w:p>
+        </w:tc>
+        <w:tc>
+          <w:tcPr>
+            <w:tcW w:w="4643" w:type="dxa"/>
+          </w:tcPr>
+          <w:p>
+            <w:pPr>
+              <w:widowControl w:val="0"/>
+              <w:spacing w:after="0" w:line="240" w:lineRule="auto"/>
+              <w:rPr>
+                <w:rFonts w:ascii="Times New Roman" w:hAnsi="Times New Roman" w:cs="Times New Roman"/>
+              </w:rPr>
+            </w:pPr>
+          </w:p>
+        </w:tc>
+      </w:tr>
+      <w:tr>
+        <w:tc>
+          <w:tcPr>
+            <w:tcW w:w="4928" w:type="dxa"/>
+          </w:tcPr>
+          <w:p>
+            <w:pPr>
+              <w:widowControl w:val="0"/>
+              <w:spacing w:after="0" w:line="240" w:lineRule="auto"/>
+              <w:rPr>
+                <w:rFonts w:ascii="Times New Roman" w:hAnsi="Times New Roman"/>
+                <w:color w:val="FF0000"/>
+              </w:rPr>
+            </w:pPr>
+            <w:r>
+              <w:rPr>
+                <w:rFonts w:ascii="Times New Roman" w:hAnsi="Times New Roman"/>
+                <w:color w:val="FF0000"/>
+              </w:rPr>
+              <w:t xml:space="preserve">Замена фильтра топливного </w:t>
+            </w:r>
+            <w:r>
+              <w:rPr>
+                <w:rFonts w:ascii="Times New Roman" w:hAnsi="Times New Roman"/>
+                <w:color w:val="FF0000"/>
+                <w:shd w:val="clear" w:color="auto" w:fill="FFFFFF"/>
+              </w:rPr>
+              <w:t>31112-1R000</w:t>
+            </w:r>
+          </w:p>
+        </w:tc>
+        <w:tc>
+          <w:tcPr>
+            <w:tcW w:w="567" w:type="dxa"/>
+          </w:tcPr>
+          <w:p>
+            <w:pPr>
+              <w:widowControl w:val="0"/>
+              <w:spacing w:after="0" w:line="240" w:lineRule="auto"/>
+              <w:jc w:val="center"/>
+              <w:rPr>
+                <w:rFonts w:ascii="Times New Roman" w:hAnsi="Times New Roman"/>
+                <w:color w:val="FF0000"/>
+              </w:rPr>
+            </w:pPr>
+            <w:r>
+              <w:rPr>
+                <w:rFonts w:ascii="Times New Roman" w:hAnsi="Times New Roman"/>
+                <w:color w:val="FF0000"/>
+                <w:lang w:val="en-US"/>
+              </w:rPr>
+              <w:softHyphen/>
+            </w:r>
+            <w:r>
+              <w:rPr>
+                <w:rFonts w:ascii="Times New Roman" w:hAnsi="Times New Roman"/>
+                <w:color w:val="FF0000"/>
+                <w:lang w:val="en-US"/>
+              </w:rPr>
+              <w:softHyphen/>
+            </w:r>
+            <w:r>
+              <w:rPr>
+                <w:rFonts w:ascii="Times New Roman" w:hAnsi="Times New Roman"/>
+                <w:color w:val="FF0000"/>
+              </w:rPr>
+              <w:t>–</w:t>
+            </w:r>
+          </w:p>
+        </w:tc>
+        <w:tc>
+          <w:tcPr>
+            <w:tcW w:w="4643" w:type="dxa"/>
+          </w:tcPr>
+          <w:p>
+            <w:pPr>
+              <w:widowControl w:val="0"/>
+              <w:spacing w:after="0" w:line="240" w:lineRule="auto"/>
+              <w:rPr>
+                <w:rFonts w:ascii="Times New Roman" w:hAnsi="Times New Roman"/>
+                <w:color w:val="FF0000"/>
+              </w:rPr>
+            </w:pPr>
+            <w:r>
+              <w:rPr>
+                <w:rFonts w:ascii="Times New Roman" w:hAnsi="Times New Roman"/>
+                <w:color w:val="FF0000"/>
+              </w:rPr>
+              <w:t>Куплено в 2022, не установлено (в багажнике)</w:t>
+            </w:r>
+          </w:p>
+        </w:tc>
+      </w:tr>
+      <w:tr>
+        <w:tc>
+          <w:tcPr>
+            <w:tcW w:w="4928" w:type="dxa"/>
+          </w:tcPr>
+          <w:p>
+            <w:pPr>
+              <w:widowControl w:val="0"/>
+              <w:spacing w:after="0" w:line="240" w:lineRule="auto"/>
+              <w:rPr>
+                <w:rFonts w:ascii="Times New Roman" w:hAnsi="Times New Roman"/>
+                <w:color w:val="FF0000"/>
+              </w:rPr>
+            </w:pPr>
+            <w:r>
+              <w:rPr>
+                <w:rFonts w:ascii="Times New Roman" w:hAnsi="Times New Roman"/>
+                <w:color w:val="FF0000"/>
+              </w:rPr>
+              <w:lastRenderedPageBreak/>
               <w:t>Замена сетки фильтра топливного 311841</w:t>
             </w:r>
             <w:r>
@@ -3928,7 +4856,6 @@
               <w:rPr>
                 <w:rFonts w:ascii="Times New Roman" w:hAnsi="Times New Roman" w:cs="Times New Roman"/>
               </w:rPr>
-              <w:lastRenderedPageBreak/>
               <w:t xml:space="preserve">Замена фильтра воздушного </w:t>
             </w:r>
             <w:r>
@@ -6813,7 +7740,14 @@
               <w:rPr>
                 <w:rFonts w:ascii="Times New Roman" w:hAnsi="Times New Roman" w:cs="Times New Roman"/>
               </w:rPr>
-              <w:t>Уплотнительное кольцо сливной пробки масляного поддона двигателя  2151323001</w:t>
+              <w:t xml:space="preserve">Уплотнительное кольцо сливной пробки масляного </w:t>
+            </w:r>
+            <w:r>
+              <w:rPr>
+                <w:rFonts w:ascii="Times New Roman" w:hAnsi="Times New Roman" w:cs="Times New Roman"/>
+              </w:rPr>
+              <w:lastRenderedPageBreak/>
+              <w:t>поддона двигателя  2151323001</w:t>
             </w:r>
           </w:p>
         </w:tc>
@@ -6836,6 +7770,7 @@
                 <w:rFonts w:ascii="Times New Roman" w:hAnsi="Times New Roman" w:cs="Times New Roman"/>
                 <w:lang w:val="en-US"/>
               </w:rPr>
+              <w:lastRenderedPageBreak/>
               <w:t>+</w:t>
             </w:r>
           </w:p>
@@ -6911,6 +7846,7 @@
                 <w:sz w:val="22"/>
                 <w:szCs w:val="22"/>
               </w:rPr>
+              <w:lastRenderedPageBreak/>
               <w:t>Покрас</w:t>
             </w:r>
             <w:proofErr w:type="spellEnd"/>
@@ -7593,7 +8529,6 @@
                 <w:szCs w:val="22"/>
                 <w:lang w:val="en-US"/>
               </w:rPr>
-              <w:lastRenderedPageBreak/>
               <w:t>Cinturato</w:t>
             </w:r>
             <w:proofErr w:type="spellEnd"/>
@@ -7663,7 +8598,6 @@
               <w:rPr>
                 <w:rFonts w:ascii="Times New Roman" w:hAnsi="Times New Roman" w:cs="Times New Roman"/>
               </w:rPr>
-              <w:lastRenderedPageBreak/>
               <w:t>+</w:t>
             </w:r>
           </w:p>
@@ -7713,7 +8647,6 @@
                 <w:rFonts w:ascii="Times New Roman" w:hAnsi="Times New Roman" w:cs="Times New Roman"/>
                 <w:lang w:val="en-US"/>
               </w:rPr>
-              <w:lastRenderedPageBreak/>
               <w:t xml:space="preserve">7330*4=29320 </w:t>
             </w:r>
             <w:r>
@@ -10629,7 +11562,14 @@
               <w:rPr>
                 <w:rFonts w:ascii="Times New Roman" w:hAnsi="Times New Roman" w:cs="Times New Roman"/>
               </w:rPr>
-              <w:t xml:space="preserve"> 391802</w:t>
+              <w:t xml:space="preserve"> </w:t>
+            </w:r>
+            <w:r>
+              <w:rPr>
+                <w:rFonts w:ascii="Times New Roman" w:hAnsi="Times New Roman" w:cs="Times New Roman"/>
+              </w:rPr>
+              <w:lastRenderedPageBreak/>
+              <w:t>391802</w:t>
             </w:r>
             <w:r>
               <w:rPr>
@@ -10669,6 +11609,7 @@
               <w:rPr>
                 <w:rFonts w:ascii="Times New Roman" w:hAnsi="Times New Roman" w:cs="Times New Roman"/>
               </w:rPr>
+              <w:lastRenderedPageBreak/>
               <w:t>+</w:t>
             </w:r>
           </w:p>
@@ -10713,6 +11654,7 @@
               <w:rPr>
                 <w:rFonts w:ascii="Times New Roman" w:hAnsi="Times New Roman" w:cs="Times New Roman"/>
               </w:rPr>
+              <w:lastRenderedPageBreak/>
               <w:t xml:space="preserve">1549 р. – </w:t>
             </w:r>
             <w:r>
@@ -10780,6 +11722,7 @@
                 <w:sz w:val="24"/>
                 <w:szCs w:val="24"/>
               </w:rPr>
+              <w:lastRenderedPageBreak/>
               <w:t xml:space="preserve">(?) </w:t>
             </w:r>
             <w:r>
@@ -11318,7 +12261,6 @@
         <w:rPr>
           <w:rFonts w:ascii="Times New Roman" w:hAnsi="Times New Roman" w:cs="Times New Roman"/>
         </w:rPr>
-        <w:lastRenderedPageBreak/>
         <w:t>2021</w:t>
       </w:r>
     </w:p>
@@ -13179,6 +14121,7 @@
               <w:rPr>
                 <w:rFonts w:ascii="Times New Roman" w:hAnsi="Times New Roman" w:cs="Times New Roman"/>
               </w:rPr>
+              <w:lastRenderedPageBreak/>
               <w:t>Замена фильтра масляного</w:t>
             </w:r>
           </w:p>
@@ -13730,7 +14673,6 @@
                 <w:rFonts w:ascii="Times New Roman" w:hAnsi="Times New Roman" w:cs="Times New Roman"/>
                 <w:b/>
               </w:rPr>
-              <w:lastRenderedPageBreak/>
               <w:t>Работа</w:t>
             </w:r>
           </w:p>
@@ -15884,6 +16826,7 @@
               <w:rPr>
                 <w:rFonts w:ascii="Times New Roman" w:hAnsi="Times New Roman" w:cs="Times New Roman"/>
               </w:rPr>
+              <w:lastRenderedPageBreak/>
               <w:t>Замена свечей зажигания</w:t>
             </w:r>
           </w:p>
@@ -16638,7 +17581,6 @@
                 <w:sz w:val="24"/>
                 <w:szCs w:val="24"/>
               </w:rPr>
-              <w:lastRenderedPageBreak/>
               <w:t>3</w:t>
             </w:r>
           </w:p>
@@ -18619,6 +19561,7 @@
                 <w:sz w:val="24"/>
                 <w:szCs w:val="24"/>
               </w:rPr>
+              <w:lastRenderedPageBreak/>
               <w:t>22</w:t>
             </w:r>
           </w:p>
@@ -19293,16 +20236,7 @@
                 <w:sz w:val="24"/>
                 <w:szCs w:val="24"/>
               </w:rPr>
-              <w:t>2</w:t>
-            </w:r>
-            <w:r>
-              <w:rPr>
-                <w:rFonts w:ascii="Times New Roman" w:hAnsi="Times New Roman" w:cs="Times New Roman"/>
-                <w:sz w:val="24"/>
-                <w:szCs w:val="24"/>
-              </w:rPr>
-              <w:lastRenderedPageBreak/>
-              <w:t>7</w:t>
+              <w:t>27</w:t>
             </w:r>
           </w:p>
         </w:tc>
@@ -19327,7 +20261,6 @@
                 <w:sz w:val="24"/>
                 <w:szCs w:val="24"/>
               </w:rPr>
-              <w:lastRenderedPageBreak/>
               <w:t>Замена салонного фильтра</w:t>
             </w:r>
           </w:p>
@@ -19380,7 +20313,6 @@
                 <w:sz w:val="24"/>
                 <w:szCs w:val="24"/>
               </w:rPr>
-              <w:lastRenderedPageBreak/>
               <w:t>28</w:t>
             </w:r>
           </w:p>
@@ -21887,6 +22819,7 @@
                 <w:sz w:val="24"/>
                 <w:szCs w:val="24"/>
               </w:rPr>
+              <w:lastRenderedPageBreak/>
               <w:t>1.1</w:t>
             </w:r>
           </w:p>
@@ -22782,7 +23715,6 @@
                 <w:szCs w:val="24"/>
                 <w:lang w:val="en-US"/>
               </w:rPr>
-              <w:lastRenderedPageBreak/>
               <w:t>10</w:t>
             </w:r>
           </w:p>
@@ -27173,7 +28105,7 @@
 </file>
 
 <file path=customXml/itemProps1.xml><?xml version="1.0" encoding="utf-8"?>
-<ds:datastoreItem xmlns:ds="http://schemas.openxmlformats.org/officeDocument/2006/customXml" ds:itemID="{14A26843-44C0-4ADF-B43E-142634B9F2EE}">
+<ds:datastoreItem xmlns:ds="http://schemas.openxmlformats.org/officeDocument/2006/customXml" ds:itemID="{963C2A1D-349F-4D2C-B47D-FED23B039A70}">
   <ds:schemaRefs>
     <ds:schemaRef ds:uri="http://schemas.openxmlformats.org/officeDocument/2006/bibliography"/>
   </ds:schemaRefs>

--- a/solaris/Maintenance_Solaris.docx
+++ b/solaris/Maintenance_Solaris.docx
@@ -262,6 +262,3843 @@
               <w:t>-30 4л</w:t>
             </w:r>
           </w:p>
+        </w:tc>
+        <w:tc>
+          <w:tcPr>
+            <w:tcW w:w="567" w:type="dxa"/>
+          </w:tcPr>
+          <w:p>
+            <w:pPr>
+              <w:widowControl w:val="0"/>
+              <w:spacing w:after="0" w:line="240" w:lineRule="auto"/>
+              <w:jc w:val="center"/>
+              <w:rPr>
+                <w:rFonts w:ascii="Times New Roman" w:hAnsi="Times New Roman" w:cs="Times New Roman"/>
+              </w:rPr>
+            </w:pPr>
+            <w:r>
+              <w:rPr>
+                <w:rFonts w:ascii="Times New Roman" w:hAnsi="Times New Roman" w:cs="Times New Roman"/>
+              </w:rPr>
+              <w:softHyphen/>
+            </w:r>
+            <w:r>
+              <w:rPr>
+                <w:rFonts w:ascii="Times New Roman" w:hAnsi="Times New Roman"/>
+                <w:lang w:val="en-US"/>
+              </w:rPr>
+              <w:t>+</w:t>
+            </w:r>
+          </w:p>
+        </w:tc>
+        <w:tc>
+          <w:tcPr>
+            <w:tcW w:w="4643" w:type="dxa"/>
+          </w:tcPr>
+          <w:p>
+            <w:pPr>
+              <w:widowControl w:val="0"/>
+              <w:spacing w:after="0" w:line="240" w:lineRule="auto"/>
+              <w:rPr>
+                <w:rFonts w:ascii="Times New Roman" w:hAnsi="Times New Roman" w:cs="Times New Roman"/>
+              </w:rPr>
+            </w:pPr>
+            <w:proofErr w:type="spellStart"/>
+            <w:r>
+              <w:rPr>
+                <w:rFonts w:ascii="Times New Roman" w:hAnsi="Times New Roman" w:cs="Times New Roman"/>
+                <w:lang w:val="en-US"/>
+              </w:rPr>
+              <w:t>Ozon</w:t>
+            </w:r>
+            <w:proofErr w:type="spellEnd"/>
+            <w:r>
+              <w:rPr>
+                <w:rFonts w:ascii="Times New Roman" w:hAnsi="Times New Roman" w:cs="Times New Roman"/>
+              </w:rPr>
+              <w:t xml:space="preserve"> 4</w:t>
+            </w:r>
+            <w:r>
+              <w:rPr>
+                <w:rFonts w:ascii="Times New Roman" w:hAnsi="Times New Roman" w:cs="Times New Roman"/>
+              </w:rPr>
+              <w:t>199</w:t>
+            </w:r>
+            <w:r>
+              <w:rPr>
+                <w:rFonts w:ascii="Times New Roman" w:hAnsi="Times New Roman" w:cs="Times New Roman"/>
+              </w:rPr>
+              <w:t xml:space="preserve"> р.</w:t>
+            </w:r>
+            <w:r>
+              <w:rPr>
+                <w:rFonts w:ascii="Times New Roman" w:hAnsi="Times New Roman" w:cs="Times New Roman"/>
+              </w:rPr>
+              <w:t>: 09.09.25</w:t>
+            </w:r>
+            <w:r>
+              <w:rPr>
+                <w:rFonts w:ascii="Times New Roman" w:hAnsi="Times New Roman" w:cs="Times New Roman"/>
+              </w:rPr>
+              <w:t xml:space="preserve"> </w:t>
+            </w:r>
+            <w:r>
+              <w:rPr>
+                <w:rFonts w:ascii="Times New Roman" w:hAnsi="Times New Roman" w:cs="Times New Roman"/>
+              </w:rPr>
+              <w:t>Алекс-Авто</w:t>
+            </w:r>
+            <w:r>
+              <w:rPr>
+                <w:rFonts w:ascii="Times New Roman" w:hAnsi="Times New Roman" w:cs="Times New Roman"/>
+              </w:rPr>
+              <w:t>: 16.09</w:t>
+            </w:r>
+          </w:p>
+        </w:tc>
+      </w:tr>
+      <w:tr>
+        <w:tc>
+          <w:tcPr>
+            <w:tcW w:w="4928" w:type="dxa"/>
+          </w:tcPr>
+          <w:p>
+            <w:pPr>
+              <w:widowControl w:val="0"/>
+              <w:spacing w:after="0" w:line="240" w:lineRule="auto"/>
+              <w:rPr>
+                <w:rFonts w:ascii="Times New Roman" w:hAnsi="Times New Roman" w:cs="Times New Roman"/>
+                <w:lang w:val="en-US"/>
+              </w:rPr>
+            </w:pPr>
+            <w:r>
+              <w:rPr>
+                <w:rFonts w:ascii="Times New Roman" w:hAnsi="Times New Roman" w:cs="Times New Roman"/>
+              </w:rPr>
+              <w:t xml:space="preserve">Замена фильтра масляного </w:t>
+            </w:r>
+            <w:r>
+              <w:rPr>
+                <w:rFonts w:ascii="Times New Roman" w:hAnsi="Times New Roman" w:cs="Times New Roman"/>
+                <w:bCs/>
+                <w:shd w:val="clear" w:color="auto" w:fill="FFFFFF"/>
+              </w:rPr>
+              <w:t>26300-35503</w:t>
+            </w:r>
+          </w:p>
+        </w:tc>
+        <w:tc>
+          <w:tcPr>
+            <w:tcW w:w="567" w:type="dxa"/>
+          </w:tcPr>
+          <w:p>
+            <w:pPr>
+              <w:widowControl w:val="0"/>
+              <w:spacing w:after="0" w:line="240" w:lineRule="auto"/>
+              <w:jc w:val="center"/>
+              <w:rPr>
+                <w:rFonts w:ascii="Times New Roman" w:hAnsi="Times New Roman" w:cs="Times New Roman"/>
+              </w:rPr>
+            </w:pPr>
+            <w:r>
+              <w:rPr>
+                <w:rFonts w:ascii="Times New Roman" w:hAnsi="Times New Roman"/>
+                <w:lang w:val="en-US"/>
+              </w:rPr>
+              <w:t>+</w:t>
+            </w:r>
+          </w:p>
+        </w:tc>
+        <w:tc>
+          <w:tcPr>
+            <w:tcW w:w="4643" w:type="dxa"/>
+          </w:tcPr>
+          <w:p>
+            <w:pPr>
+              <w:widowControl w:val="0"/>
+              <w:spacing w:after="0" w:line="240" w:lineRule="auto"/>
+              <w:rPr>
+                <w:rFonts w:ascii="Times New Roman" w:hAnsi="Times New Roman" w:cs="Times New Roman"/>
+              </w:rPr>
+            </w:pPr>
+            <w:proofErr w:type="spellStart"/>
+            <w:r>
+              <w:rPr>
+                <w:rFonts w:ascii="Times New Roman" w:hAnsi="Times New Roman" w:cs="Times New Roman"/>
+                <w:lang w:val="en-US"/>
+              </w:rPr>
+              <w:t>Ozon</w:t>
+            </w:r>
+            <w:proofErr w:type="spellEnd"/>
+            <w:r>
+              <w:rPr>
+                <w:rFonts w:ascii="Times New Roman" w:hAnsi="Times New Roman" w:cs="Times New Roman"/>
+              </w:rPr>
+              <w:t xml:space="preserve"> </w:t>
+            </w:r>
+            <w:r>
+              <w:rPr>
+                <w:rFonts w:ascii="Times New Roman" w:hAnsi="Times New Roman" w:cs="Times New Roman"/>
+              </w:rPr>
+              <w:t>332</w:t>
+            </w:r>
+            <w:r>
+              <w:rPr>
+                <w:rFonts w:ascii="Times New Roman" w:hAnsi="Times New Roman" w:cs="Times New Roman"/>
+              </w:rPr>
+              <w:t xml:space="preserve"> р.</w:t>
+            </w:r>
+            <w:r>
+              <w:rPr>
+                <w:rFonts w:ascii="Times New Roman" w:hAnsi="Times New Roman" w:cs="Times New Roman"/>
+              </w:rPr>
+              <w:t xml:space="preserve"> : 09.09.25</w:t>
+            </w:r>
+            <w:r>
+              <w:rPr>
+                <w:rFonts w:ascii="Times New Roman" w:hAnsi="Times New Roman" w:cs="Times New Roman"/>
+              </w:rPr>
+              <w:t xml:space="preserve"> </w:t>
+            </w:r>
+            <w:r>
+              <w:rPr>
+                <w:rFonts w:ascii="Times New Roman" w:hAnsi="Times New Roman" w:cs="Times New Roman"/>
+              </w:rPr>
+              <w:t xml:space="preserve"> </w:t>
+            </w:r>
+            <w:r>
+              <w:rPr>
+                <w:rFonts w:ascii="Times New Roman" w:hAnsi="Times New Roman" w:cs="Times New Roman"/>
+              </w:rPr>
+              <w:t>Алекс-Авто</w:t>
+            </w:r>
+            <w:r>
+              <w:rPr>
+                <w:rFonts w:ascii="Times New Roman" w:hAnsi="Times New Roman" w:cs="Times New Roman"/>
+              </w:rPr>
+              <w:t>: 16.09</w:t>
+            </w:r>
+          </w:p>
+        </w:tc>
+      </w:tr>
+      <w:tr>
+        <w:tc>
+          <w:tcPr>
+            <w:tcW w:w="4928" w:type="dxa"/>
+          </w:tcPr>
+          <w:p>
+            <w:pPr>
+              <w:widowControl w:val="0"/>
+              <w:spacing w:after="0" w:line="240" w:lineRule="auto"/>
+              <w:rPr>
+                <w:rFonts w:ascii="Times New Roman" w:hAnsi="Times New Roman" w:cs="Times New Roman"/>
+                <w:lang w:val="en-US"/>
+              </w:rPr>
+            </w:pPr>
+            <w:r>
+              <w:rPr>
+                <w:rFonts w:ascii="Times New Roman" w:hAnsi="Times New Roman" w:cs="Times New Roman"/>
+              </w:rPr>
+              <w:t xml:space="preserve">Замена фильтра воздушного </w:t>
+            </w:r>
+            <w:r>
+              <w:rPr>
+                <w:rFonts w:ascii="Times New Roman" w:hAnsi="Times New Roman" w:cs="Times New Roman"/>
+                <w:bCs/>
+                <w:shd w:val="clear" w:color="auto" w:fill="FFFFFF"/>
+              </w:rPr>
+              <w:t>28113-1R100</w:t>
+            </w:r>
+          </w:p>
+        </w:tc>
+        <w:tc>
+          <w:tcPr>
+            <w:tcW w:w="567" w:type="dxa"/>
+          </w:tcPr>
+          <w:p>
+            <w:pPr>
+              <w:widowControl w:val="0"/>
+              <w:spacing w:after="0" w:line="240" w:lineRule="auto"/>
+              <w:jc w:val="center"/>
+              <w:rPr>
+                <w:rFonts w:ascii="Times New Roman" w:hAnsi="Times New Roman" w:cs="Times New Roman"/>
+              </w:rPr>
+            </w:pPr>
+            <w:r>
+              <w:rPr>
+                <w:rFonts w:ascii="Times New Roman" w:hAnsi="Times New Roman"/>
+                <w:lang w:val="en-US"/>
+              </w:rPr>
+              <w:t>+</w:t>
+            </w:r>
+          </w:p>
+        </w:tc>
+        <w:tc>
+          <w:tcPr>
+            <w:tcW w:w="4643" w:type="dxa"/>
+          </w:tcPr>
+          <w:p>
+            <w:pPr>
+              <w:widowControl w:val="0"/>
+              <w:spacing w:after="0" w:line="240" w:lineRule="auto"/>
+              <w:rPr>
+                <w:rFonts w:ascii="Times New Roman" w:hAnsi="Times New Roman" w:cs="Times New Roman"/>
+              </w:rPr>
+            </w:pPr>
+            <w:proofErr w:type="spellStart"/>
+            <w:r>
+              <w:rPr>
+                <w:rFonts w:ascii="Times New Roman" w:hAnsi="Times New Roman" w:cs="Times New Roman"/>
+                <w:lang w:val="en-US"/>
+              </w:rPr>
+              <w:t>Ozon</w:t>
+            </w:r>
+            <w:proofErr w:type="spellEnd"/>
+            <w:r>
+              <w:rPr>
+                <w:rFonts w:ascii="Times New Roman" w:hAnsi="Times New Roman" w:cs="Times New Roman"/>
+                <w:lang w:val="en-US"/>
+              </w:rPr>
+              <w:t xml:space="preserve"> 330 </w:t>
+            </w:r>
+            <w:r>
+              <w:rPr>
+                <w:rFonts w:ascii="Times New Roman" w:hAnsi="Times New Roman" w:cs="Times New Roman"/>
+              </w:rPr>
+              <w:t>р.</w:t>
+            </w:r>
+            <w:r>
+              <w:rPr>
+                <w:rFonts w:ascii="Times New Roman" w:hAnsi="Times New Roman" w:cs="Times New Roman"/>
+                <w:lang w:val="en-US"/>
+              </w:rPr>
+              <w:t xml:space="preserve"> : 09.09.25</w:t>
+            </w:r>
+          </w:p>
+        </w:tc>
+      </w:tr>
+      <w:tr>
+        <w:tc>
+          <w:tcPr>
+            <w:tcW w:w="4928" w:type="dxa"/>
+          </w:tcPr>
+          <w:p>
+            <w:pPr>
+              <w:widowControl w:val="0"/>
+              <w:spacing w:after="0" w:line="240" w:lineRule="auto"/>
+              <w:rPr>
+                <w:rFonts w:ascii="Times New Roman" w:hAnsi="Times New Roman" w:cs="Times New Roman"/>
+                <w:lang w:val="en-US"/>
+              </w:rPr>
+            </w:pPr>
+            <w:r>
+              <w:rPr>
+                <w:rFonts w:ascii="Times New Roman" w:hAnsi="Times New Roman" w:cs="Times New Roman"/>
+              </w:rPr>
+              <w:t xml:space="preserve">Замена фильтра салонного </w:t>
+            </w:r>
+            <w:r>
+              <w:rPr>
+                <w:rFonts w:ascii="Times New Roman" w:hAnsi="Times New Roman" w:cs="Times New Roman"/>
+                <w:bCs/>
+                <w:shd w:val="clear" w:color="auto" w:fill="FFFFFF"/>
+              </w:rPr>
+              <w:t>97133-4L000</w:t>
+            </w:r>
+          </w:p>
+        </w:tc>
+        <w:tc>
+          <w:tcPr>
+            <w:tcW w:w="567" w:type="dxa"/>
+          </w:tcPr>
+          <w:p>
+            <w:pPr>
+              <w:widowControl w:val="0"/>
+              <w:spacing w:after="0" w:line="240" w:lineRule="auto"/>
+              <w:jc w:val="center"/>
+              <w:rPr>
+                <w:rFonts w:ascii="Times New Roman" w:hAnsi="Times New Roman" w:cs="Times New Roman"/>
+              </w:rPr>
+            </w:pPr>
+            <w:r>
+              <w:rPr>
+                <w:rFonts w:ascii="Times New Roman" w:hAnsi="Times New Roman"/>
+                <w:lang w:val="en-US"/>
+              </w:rPr>
+              <w:t>+</w:t>
+            </w:r>
+          </w:p>
+        </w:tc>
+        <w:tc>
+          <w:tcPr>
+            <w:tcW w:w="4643" w:type="dxa"/>
+          </w:tcPr>
+          <w:p>
+            <w:pPr>
+              <w:widowControl w:val="0"/>
+              <w:spacing w:after="0" w:line="240" w:lineRule="auto"/>
+              <w:rPr>
+                <w:rFonts w:ascii="Times New Roman" w:hAnsi="Times New Roman" w:cs="Times New Roman"/>
+              </w:rPr>
+            </w:pPr>
+            <w:proofErr w:type="spellStart"/>
+            <w:r>
+              <w:rPr>
+                <w:rFonts w:ascii="Times New Roman" w:hAnsi="Times New Roman" w:cs="Times New Roman"/>
+                <w:lang w:val="en-US"/>
+              </w:rPr>
+              <w:t>Ozon</w:t>
+            </w:r>
+            <w:proofErr w:type="spellEnd"/>
+            <w:r>
+              <w:rPr>
+                <w:rFonts w:ascii="Times New Roman" w:hAnsi="Times New Roman" w:cs="Times New Roman"/>
+                <w:lang w:val="en-US"/>
+              </w:rPr>
+              <w:t xml:space="preserve"> 329 </w:t>
+            </w:r>
+            <w:r>
+              <w:rPr>
+                <w:rFonts w:ascii="Times New Roman" w:hAnsi="Times New Roman" w:cs="Times New Roman"/>
+              </w:rPr>
+              <w:t>р.</w:t>
+            </w:r>
+            <w:r>
+              <w:rPr>
+                <w:rFonts w:ascii="Times New Roman" w:hAnsi="Times New Roman" w:cs="Times New Roman"/>
+                <w:lang w:val="en-US"/>
+              </w:rPr>
+              <w:t xml:space="preserve"> : 09.09.25</w:t>
+            </w:r>
+          </w:p>
+        </w:tc>
+      </w:tr>
+      <w:tr>
+        <w:tc>
+          <w:tcPr>
+            <w:tcW w:w="4928" w:type="dxa"/>
+          </w:tcPr>
+          <w:p>
+            <w:pPr>
+              <w:widowControl w:val="0"/>
+              <w:spacing w:after="0" w:line="240" w:lineRule="auto"/>
+              <w:rPr>
+                <w:rFonts w:ascii="Times New Roman" w:hAnsi="Times New Roman"/>
+              </w:rPr>
+            </w:pPr>
+            <w:r>
+              <w:rPr>
+                <w:rFonts w:ascii="Times New Roman" w:hAnsi="Times New Roman"/>
+              </w:rPr>
+              <w:t xml:space="preserve">Замена фильтра топливного </w:t>
+            </w:r>
+            <w:r>
+              <w:rPr>
+                <w:rFonts w:ascii="Times New Roman" w:hAnsi="Times New Roman"/>
+                <w:shd w:val="clear" w:color="auto" w:fill="FFFFFF"/>
+              </w:rPr>
+              <w:t>31112-1R000</w:t>
+            </w:r>
+          </w:p>
+        </w:tc>
+        <w:tc>
+          <w:tcPr>
+            <w:tcW w:w="567" w:type="dxa"/>
+          </w:tcPr>
+          <w:p>
+            <w:pPr>
+              <w:widowControl w:val="0"/>
+              <w:spacing w:after="0" w:line="240" w:lineRule="auto"/>
+              <w:jc w:val="center"/>
+              <w:rPr>
+                <w:rFonts w:ascii="Times New Roman" w:hAnsi="Times New Roman"/>
+                <w:lang w:val="en-US"/>
+              </w:rPr>
+            </w:pPr>
+            <w:r>
+              <w:rPr>
+                <w:rFonts w:ascii="Times New Roman" w:hAnsi="Times New Roman"/>
+                <w:lang w:val="en-US"/>
+              </w:rPr>
+              <w:softHyphen/>
+            </w:r>
+            <w:r>
+              <w:rPr>
+                <w:rFonts w:ascii="Times New Roman" w:hAnsi="Times New Roman"/>
+                <w:lang w:val="en-US"/>
+              </w:rPr>
+              <w:softHyphen/>
+            </w:r>
+            <w:r>
+              <w:rPr>
+                <w:rFonts w:ascii="Times New Roman" w:hAnsi="Times New Roman"/>
+                <w:lang w:val="en-US"/>
+              </w:rPr>
+              <w:t>+</w:t>
+            </w:r>
+          </w:p>
+        </w:tc>
+        <w:tc>
+          <w:tcPr>
+            <w:tcW w:w="4643" w:type="dxa"/>
+          </w:tcPr>
+          <w:p>
+            <w:pPr>
+              <w:widowControl w:val="0"/>
+              <w:spacing w:after="0" w:line="240" w:lineRule="auto"/>
+              <w:rPr>
+                <w:rFonts w:ascii="Times New Roman" w:hAnsi="Times New Roman"/>
+              </w:rPr>
+            </w:pPr>
+            <w:r>
+              <w:rPr>
+                <w:rFonts w:ascii="Times New Roman" w:hAnsi="Times New Roman"/>
+              </w:rPr>
+              <w:t>Куплено в 2022, уст</w:t>
+            </w:r>
+            <w:r>
+              <w:rPr>
+                <w:rFonts w:ascii="Times New Roman" w:hAnsi="Times New Roman"/>
+              </w:rPr>
+              <w:t xml:space="preserve">. </w:t>
+            </w:r>
+            <w:r>
+              <w:rPr>
+                <w:rFonts w:ascii="Times New Roman" w:hAnsi="Times New Roman" w:cs="Times New Roman"/>
+              </w:rPr>
+              <w:t>Алекс-Авто</w:t>
+            </w:r>
+            <w:r>
+              <w:rPr>
+                <w:rFonts w:ascii="Times New Roman" w:hAnsi="Times New Roman" w:cs="Times New Roman"/>
+              </w:rPr>
+              <w:t>: 17.09</w:t>
+            </w:r>
+          </w:p>
+        </w:tc>
+      </w:tr>
+      <w:tr>
+        <w:tc>
+          <w:tcPr>
+            <w:tcW w:w="4928" w:type="dxa"/>
+          </w:tcPr>
+          <w:p>
+            <w:pPr>
+              <w:widowControl w:val="0"/>
+              <w:spacing w:after="0" w:line="240" w:lineRule="auto"/>
+              <w:rPr>
+                <w:rFonts w:ascii="Times New Roman" w:hAnsi="Times New Roman"/>
+              </w:rPr>
+            </w:pPr>
+            <w:r>
+              <w:rPr>
+                <w:rFonts w:ascii="Times New Roman" w:hAnsi="Times New Roman"/>
+              </w:rPr>
+              <w:t>Замена сетки фильтра топливного 311841</w:t>
+            </w:r>
+            <w:r>
+              <w:rPr>
+                <w:rFonts w:ascii="Times New Roman" w:hAnsi="Times New Roman"/>
+                <w:lang w:val="en-US"/>
+              </w:rPr>
+              <w:t>R</w:t>
+            </w:r>
+            <w:r>
+              <w:rPr>
+                <w:rFonts w:ascii="Times New Roman" w:hAnsi="Times New Roman"/>
+              </w:rPr>
+              <w:t>000</w:t>
+            </w:r>
+          </w:p>
+        </w:tc>
+        <w:tc>
+          <w:tcPr>
+            <w:tcW w:w="567" w:type="dxa"/>
+          </w:tcPr>
+          <w:p>
+            <w:pPr>
+              <w:widowControl w:val="0"/>
+              <w:spacing w:after="0" w:line="240" w:lineRule="auto"/>
+              <w:jc w:val="center"/>
+              <w:rPr>
+                <w:rFonts w:ascii="Times New Roman" w:hAnsi="Times New Roman"/>
+                <w:lang w:val="en-US"/>
+              </w:rPr>
+            </w:pPr>
+            <w:r>
+              <w:rPr>
+                <w:rFonts w:ascii="Times New Roman" w:hAnsi="Times New Roman"/>
+                <w:lang w:val="en-US"/>
+              </w:rPr>
+              <w:t>+</w:t>
+            </w:r>
+          </w:p>
+        </w:tc>
+        <w:tc>
+          <w:tcPr>
+            <w:tcW w:w="4643" w:type="dxa"/>
+          </w:tcPr>
+          <w:p>
+            <w:pPr>
+              <w:widowControl w:val="0"/>
+              <w:spacing w:after="0" w:line="240" w:lineRule="auto"/>
+              <w:rPr>
+                <w:rFonts w:ascii="Times New Roman" w:hAnsi="Times New Roman"/>
+              </w:rPr>
+            </w:pPr>
+            <w:r>
+              <w:rPr>
+                <w:rFonts w:ascii="Times New Roman" w:hAnsi="Times New Roman"/>
+              </w:rPr>
+              <w:t xml:space="preserve">Куплено в 2022, </w:t>
+            </w:r>
+            <w:r>
+              <w:rPr>
+                <w:rFonts w:ascii="Times New Roman" w:hAnsi="Times New Roman"/>
+              </w:rPr>
+              <w:t>установлено</w:t>
+            </w:r>
+          </w:p>
+        </w:tc>
+      </w:tr>
+      <w:tr>
+        <w:tc>
+          <w:tcPr>
+            <w:tcW w:w="4928" w:type="dxa"/>
+          </w:tcPr>
+          <w:p>
+            <w:pPr>
+              <w:widowControl w:val="0"/>
+              <w:spacing w:after="0" w:line="240" w:lineRule="auto"/>
+              <w:rPr>
+                <w:rFonts w:ascii="Times New Roman" w:hAnsi="Times New Roman" w:cs="Times New Roman"/>
+              </w:rPr>
+            </w:pPr>
+            <w:r>
+              <w:rPr>
+                <w:rFonts w:ascii="Times New Roman" w:hAnsi="Times New Roman" w:cs="Times New Roman"/>
+              </w:rPr>
+              <w:t>Уплотнительное кольцо сливной пробки масляного поддона двигателя  2151323001</w:t>
+            </w:r>
+          </w:p>
+        </w:tc>
+        <w:tc>
+          <w:tcPr>
+            <w:tcW w:w="567" w:type="dxa"/>
+          </w:tcPr>
+          <w:p>
+            <w:pPr>
+              <w:widowControl w:val="0"/>
+              <w:spacing w:after="0" w:line="240" w:lineRule="auto"/>
+              <w:jc w:val="center"/>
+              <w:rPr>
+                <w:rFonts w:ascii="Times New Roman" w:hAnsi="Times New Roman" w:cs="Times New Roman"/>
+              </w:rPr>
+            </w:pPr>
+            <w:r>
+              <w:rPr>
+                <w:rFonts w:ascii="Times New Roman" w:hAnsi="Times New Roman" w:cs="Times New Roman"/>
+              </w:rPr>
+              <w:t>+</w:t>
+            </w:r>
+          </w:p>
+        </w:tc>
+        <w:tc>
+          <w:tcPr>
+            <w:tcW w:w="4643" w:type="dxa"/>
+          </w:tcPr>
+          <w:p>
+            <w:pPr>
+              <w:widowControl w:val="0"/>
+              <w:spacing w:after="0" w:line="240" w:lineRule="auto"/>
+              <w:rPr>
+                <w:rFonts w:ascii="Times New Roman" w:hAnsi="Times New Roman" w:cs="Times New Roman"/>
+              </w:rPr>
+            </w:pPr>
+            <w:r>
+              <w:rPr>
+                <w:rFonts w:ascii="Times New Roman" w:hAnsi="Times New Roman" w:cs="Times New Roman"/>
+              </w:rPr>
+              <w:t>Осталось еще около 10 колец – в баре</w:t>
+            </w:r>
+          </w:p>
+        </w:tc>
+      </w:tr>
+      <w:tr>
+        <w:tc>
+          <w:tcPr>
+            <w:tcW w:w="4928" w:type="dxa"/>
+          </w:tcPr>
+          <w:p>
+            <w:pPr>
+              <w:widowControl w:val="0"/>
+              <w:spacing w:after="0" w:line="240" w:lineRule="auto"/>
+              <w:rPr>
+                <w:rFonts w:ascii="Times New Roman" w:hAnsi="Times New Roman" w:cs="Times New Roman"/>
+              </w:rPr>
+            </w:pPr>
+            <w:r>
+              <w:rPr>
+                <w:rFonts w:ascii="Times New Roman" w:hAnsi="Times New Roman" w:cs="Times New Roman"/>
+              </w:rPr>
+              <w:t>Долит</w:t>
+            </w:r>
+            <w:r>
+              <w:rPr>
+                <w:rFonts w:ascii="Times New Roman" w:hAnsi="Times New Roman" w:cs="Times New Roman"/>
+              </w:rPr>
+              <w:t>ь</w:t>
+            </w:r>
+            <w:r>
+              <w:rPr>
+                <w:rFonts w:ascii="Times New Roman" w:hAnsi="Times New Roman" w:cs="Times New Roman"/>
+              </w:rPr>
+              <w:t xml:space="preserve"> тормозная жидкость до </w:t>
+            </w:r>
+            <w:r>
+              <w:rPr>
+                <w:rFonts w:ascii="Times New Roman" w:hAnsi="Times New Roman" w:cs="Times New Roman"/>
+                <w:lang w:val="en-US"/>
+              </w:rPr>
+              <w:t>max</w:t>
+            </w:r>
+            <w:r>
+              <w:rPr>
+                <w:rFonts w:ascii="Times New Roman" w:hAnsi="Times New Roman" w:cs="Times New Roman"/>
+              </w:rPr>
+              <w:t>.</w:t>
+            </w:r>
+          </w:p>
+        </w:tc>
+        <w:tc>
+          <w:tcPr>
+            <w:tcW w:w="567" w:type="dxa"/>
+          </w:tcPr>
+          <w:p>
+            <w:pPr>
+              <w:widowControl w:val="0"/>
+              <w:spacing w:after="0" w:line="240" w:lineRule="auto"/>
+              <w:jc w:val="center"/>
+              <w:rPr>
+                <w:rFonts w:ascii="Times New Roman" w:hAnsi="Times New Roman" w:cs="Times New Roman"/>
+                <w:b/>
+                <w:lang w:val="en-US"/>
+              </w:rPr>
+            </w:pPr>
+            <w:r>
+              <w:rPr>
+                <w:rFonts w:ascii="Times New Roman" w:hAnsi="Times New Roman" w:cs="Times New Roman"/>
+                <w:b/>
+                <w:lang w:val="en-US"/>
+              </w:rPr>
+              <w:t>+</w:t>
+            </w:r>
+          </w:p>
+        </w:tc>
+        <w:tc>
+          <w:tcPr>
+            <w:tcW w:w="4643" w:type="dxa"/>
+          </w:tcPr>
+          <w:p>
+            <w:pPr>
+              <w:widowControl w:val="0"/>
+              <w:spacing w:after="0" w:line="240" w:lineRule="auto"/>
+              <w:jc w:val="both"/>
+              <w:rPr>
+                <w:rFonts w:ascii="Times New Roman" w:hAnsi="Times New Roman" w:cs="Times New Roman"/>
+              </w:rPr>
+            </w:pPr>
+            <w:r>
+              <w:rPr>
+                <w:rFonts w:ascii="Times New Roman" w:hAnsi="Times New Roman" w:cs="Times New Roman"/>
+                <w:lang w:val="en-US"/>
+              </w:rPr>
+              <w:t xml:space="preserve">17.09 </w:t>
+            </w:r>
+            <w:r>
+              <w:rPr>
+                <w:rFonts w:ascii="Times New Roman" w:hAnsi="Times New Roman" w:cs="Times New Roman"/>
+              </w:rPr>
+              <w:t>в Алекс-Авто</w:t>
+            </w:r>
+          </w:p>
+        </w:tc>
+      </w:tr>
+      <w:tr>
+        <w:tc>
+          <w:tcPr>
+            <w:tcW w:w="4928" w:type="dxa"/>
+          </w:tcPr>
+          <w:p>
+            <w:pPr>
+              <w:widowControl w:val="0"/>
+              <w:spacing w:after="0" w:line="240" w:lineRule="auto"/>
+              <w:rPr>
+                <w:rFonts w:ascii="Times New Roman" w:hAnsi="Times New Roman" w:cs="Times New Roman"/>
+              </w:rPr>
+            </w:pPr>
+            <w:r>
+              <w:rPr>
+                <w:rFonts w:ascii="Times New Roman" w:hAnsi="Times New Roman" w:cs="Times New Roman"/>
+              </w:rPr>
+              <w:t xml:space="preserve">Долить жидкость ГУР (на </w:t>
+            </w:r>
+            <w:r>
+              <w:rPr>
+                <w:rFonts w:ascii="Times New Roman" w:hAnsi="Times New Roman" w:cs="Times New Roman"/>
+                <w:lang w:val="en-US"/>
+              </w:rPr>
+              <w:t>min</w:t>
+            </w:r>
+            <w:r>
+              <w:rPr>
+                <w:rFonts w:ascii="Times New Roman" w:hAnsi="Times New Roman" w:cs="Times New Roman"/>
+              </w:rPr>
+              <w:t>. 17.09)</w:t>
+            </w:r>
+          </w:p>
+        </w:tc>
+        <w:tc>
+          <w:tcPr>
+            <w:tcW w:w="567" w:type="dxa"/>
+          </w:tcPr>
+          <w:p>
+            <w:pPr>
+              <w:widowControl w:val="0"/>
+              <w:spacing w:after="0" w:line="240" w:lineRule="auto"/>
+              <w:jc w:val="center"/>
+              <w:rPr>
+                <w:rFonts w:ascii="Times New Roman" w:hAnsi="Times New Roman" w:cs="Times New Roman"/>
+                <w:b/>
+              </w:rPr>
+            </w:pPr>
+            <w:r>
+              <w:rPr>
+                <w:rFonts w:ascii="Times New Roman" w:hAnsi="Times New Roman" w:cs="Times New Roman"/>
+                <w:b/>
+              </w:rPr>
+              <w:t>–</w:t>
+            </w:r>
+          </w:p>
+        </w:tc>
+        <w:tc>
+          <w:tcPr>
+            <w:tcW w:w="4643" w:type="dxa"/>
+          </w:tcPr>
+          <w:p>
+            <w:pPr>
+              <w:widowControl w:val="0"/>
+              <w:spacing w:after="0" w:line="240" w:lineRule="auto"/>
+              <w:jc w:val="both"/>
+              <w:rPr>
+                <w:rFonts w:ascii="Times New Roman" w:hAnsi="Times New Roman" w:cs="Times New Roman"/>
+              </w:rPr>
+            </w:pPr>
+          </w:p>
+        </w:tc>
+      </w:tr>
+      <w:tr>
+        <w:tc>
+          <w:tcPr>
+            <w:tcW w:w="4928" w:type="dxa"/>
+          </w:tcPr>
+          <w:p>
+            <w:pPr>
+              <w:widowControl w:val="0"/>
+              <w:spacing w:after="0" w:line="240" w:lineRule="auto"/>
+              <w:rPr>
+                <w:rFonts w:ascii="Times New Roman" w:hAnsi="Times New Roman" w:cs="Times New Roman"/>
+                <w:sz w:val="24"/>
+                <w:szCs w:val="24"/>
+              </w:rPr>
+            </w:pPr>
+            <w:r>
+              <w:rPr>
+                <w:rFonts w:ascii="Times New Roman" w:hAnsi="Times New Roman" w:cs="Times New Roman"/>
+                <w:sz w:val="24"/>
+                <w:szCs w:val="24"/>
+              </w:rPr>
+              <w:t>Амортизатор задний</w:t>
+            </w:r>
+          </w:p>
+        </w:tc>
+        <w:tc>
+          <w:tcPr>
+            <w:tcW w:w="567" w:type="dxa"/>
+          </w:tcPr>
+          <w:p>
+            <w:pPr>
+              <w:widowControl w:val="0"/>
+              <w:spacing w:after="0" w:line="240" w:lineRule="auto"/>
+              <w:jc w:val="center"/>
+              <w:rPr>
+                <w:rFonts w:ascii="Times New Roman" w:hAnsi="Times New Roman" w:cs="Times New Roman"/>
+                <w:b/>
+                <w:sz w:val="24"/>
+                <w:szCs w:val="24"/>
+              </w:rPr>
+            </w:pPr>
+            <w:r>
+              <w:rPr>
+                <w:rFonts w:ascii="Times New Roman" w:hAnsi="Times New Roman" w:cs="Times New Roman"/>
+                <w:b/>
+                <w:sz w:val="24"/>
+                <w:szCs w:val="24"/>
+              </w:rPr>
+              <w:t>–</w:t>
+            </w:r>
+          </w:p>
+        </w:tc>
+        <w:tc>
+          <w:tcPr>
+            <w:tcW w:w="4643" w:type="dxa"/>
+          </w:tcPr>
+          <w:p>
+            <w:pPr>
+              <w:widowControl w:val="0"/>
+              <w:spacing w:after="0" w:line="240" w:lineRule="auto"/>
+              <w:jc w:val="both"/>
+              <w:rPr>
+                <w:rFonts w:ascii="Times New Roman" w:hAnsi="Times New Roman" w:cs="Times New Roman"/>
+              </w:rPr>
+            </w:pPr>
+            <w:r>
+              <w:rPr>
+                <w:rFonts w:ascii="Times New Roman" w:hAnsi="Times New Roman" w:cs="Times New Roman"/>
+              </w:rPr>
+              <w:t xml:space="preserve">55300-4L001 </w:t>
+            </w:r>
+            <w:proofErr w:type="spellStart"/>
+            <w:r>
+              <w:rPr>
+                <w:rFonts w:ascii="Times New Roman" w:hAnsi="Times New Roman" w:cs="Times New Roman"/>
+                <w:bCs/>
+                <w:color w:val="222222"/>
+                <w:shd w:val="clear" w:color="auto" w:fill="FFFFFF"/>
+                <w:lang w:val="en-US"/>
+              </w:rPr>
+              <w:t>Ixora</w:t>
+            </w:r>
+            <w:proofErr w:type="spellEnd"/>
+            <w:r>
+              <w:rPr>
+                <w:rFonts w:ascii="Times New Roman" w:hAnsi="Times New Roman" w:cs="Times New Roman"/>
+                <w:bCs/>
+                <w:color w:val="222222"/>
+                <w:shd w:val="clear" w:color="auto" w:fill="FFFFFF"/>
+                <w:lang w:val="en-US"/>
+              </w:rPr>
+              <w:t xml:space="preserve"> </w:t>
+            </w:r>
+            <w:r>
+              <w:rPr>
+                <w:rFonts w:ascii="Times New Roman" w:hAnsi="Times New Roman" w:cs="Times New Roman"/>
+                <w:bCs/>
+                <w:color w:val="222222"/>
+                <w:shd w:val="clear" w:color="auto" w:fill="FFFFFF"/>
+              </w:rPr>
+              <w:t>6610р. * 2шт.</w:t>
+            </w:r>
+          </w:p>
+        </w:tc>
+      </w:tr>
+      <w:tr>
+        <w:tc>
+          <w:tcPr>
+            <w:tcW w:w="4928" w:type="dxa"/>
+          </w:tcPr>
+          <w:p>
+            <w:pPr>
+              <w:widowControl w:val="0"/>
+              <w:spacing w:after="0" w:line="240" w:lineRule="auto"/>
+              <w:rPr>
+                <w:rFonts w:ascii="Times New Roman" w:hAnsi="Times New Roman" w:cs="Times New Roman"/>
+                <w:sz w:val="24"/>
+                <w:szCs w:val="24"/>
+              </w:rPr>
+            </w:pPr>
+            <w:proofErr w:type="spellStart"/>
+            <w:r>
+              <w:rPr>
+                <w:rFonts w:ascii="Times New Roman" w:hAnsi="Times New Roman" w:cs="Times New Roman"/>
+                <w:sz w:val="24"/>
+                <w:szCs w:val="24"/>
+              </w:rPr>
+              <w:t>Сайлент-блок</w:t>
+            </w:r>
+            <w:proofErr w:type="spellEnd"/>
+            <w:r>
+              <w:rPr>
+                <w:rFonts w:ascii="Times New Roman" w:hAnsi="Times New Roman" w:cs="Times New Roman"/>
+                <w:sz w:val="24"/>
+                <w:szCs w:val="24"/>
+              </w:rPr>
+              <w:t xml:space="preserve"> задней балки</w:t>
+            </w:r>
+          </w:p>
+        </w:tc>
+        <w:tc>
+          <w:tcPr>
+            <w:tcW w:w="567" w:type="dxa"/>
+          </w:tcPr>
+          <w:p>
+            <w:pPr>
+              <w:widowControl w:val="0"/>
+              <w:spacing w:after="0" w:line="240" w:lineRule="auto"/>
+              <w:jc w:val="center"/>
+              <w:rPr>
+                <w:rFonts w:ascii="Times New Roman" w:hAnsi="Times New Roman" w:cs="Times New Roman"/>
+                <w:b/>
+                <w:sz w:val="24"/>
+                <w:szCs w:val="24"/>
+              </w:rPr>
+            </w:pPr>
+            <w:r>
+              <w:rPr>
+                <w:rFonts w:ascii="Times New Roman" w:hAnsi="Times New Roman" w:cs="Times New Roman"/>
+                <w:b/>
+                <w:sz w:val="24"/>
+                <w:szCs w:val="24"/>
+              </w:rPr>
+              <w:t>–</w:t>
+            </w:r>
+          </w:p>
+        </w:tc>
+        <w:tc>
+          <w:tcPr>
+            <w:tcW w:w="4643" w:type="dxa"/>
+          </w:tcPr>
+          <w:p>
+            <w:pPr>
+              <w:widowControl w:val="0"/>
+              <w:spacing w:after="0" w:line="240" w:lineRule="auto"/>
+              <w:jc w:val="both"/>
+              <w:rPr>
+                <w:rFonts w:ascii="Times New Roman" w:hAnsi="Times New Roman" w:cs="Times New Roman"/>
+              </w:rPr>
+            </w:pPr>
+            <w:r>
+              <w:rPr>
+                <w:rFonts w:ascii="Times New Roman" w:hAnsi="Times New Roman" w:cs="Times New Roman"/>
+                <w:bCs/>
+                <w:color w:val="222222"/>
+                <w:shd w:val="clear" w:color="auto" w:fill="FFFFFF"/>
+              </w:rPr>
+              <w:t xml:space="preserve">551601R000  </w:t>
+            </w:r>
+            <w:proofErr w:type="spellStart"/>
+            <w:r>
+              <w:rPr>
+                <w:rFonts w:ascii="Times New Roman" w:hAnsi="Times New Roman" w:cs="Times New Roman"/>
+                <w:bCs/>
+                <w:color w:val="222222"/>
+                <w:shd w:val="clear" w:color="auto" w:fill="FFFFFF"/>
+                <w:lang w:val="en-US"/>
+              </w:rPr>
+              <w:t>Ixora</w:t>
+            </w:r>
+            <w:proofErr w:type="spellEnd"/>
+            <w:r>
+              <w:rPr>
+                <w:rFonts w:ascii="Times New Roman" w:hAnsi="Times New Roman" w:cs="Times New Roman"/>
+                <w:bCs/>
+                <w:color w:val="222222"/>
+                <w:shd w:val="clear" w:color="auto" w:fill="FFFFFF"/>
+                <w:lang w:val="en-US"/>
+              </w:rPr>
+              <w:t xml:space="preserve"> 1099</w:t>
+            </w:r>
+            <w:r>
+              <w:rPr>
+                <w:rFonts w:ascii="Times New Roman" w:hAnsi="Times New Roman" w:cs="Times New Roman"/>
+                <w:bCs/>
+                <w:color w:val="222222"/>
+                <w:shd w:val="clear" w:color="auto" w:fill="FFFFFF"/>
+              </w:rPr>
+              <w:t>р. * 2шт.</w:t>
+            </w:r>
+          </w:p>
+        </w:tc>
+      </w:tr>
+      <w:tr>
+        <w:tc>
+          <w:tcPr>
+            <w:tcW w:w="4928" w:type="dxa"/>
+          </w:tcPr>
+          <w:p>
+            <w:pPr>
+              <w:widowControl w:val="0"/>
+              <w:spacing w:after="0" w:line="240" w:lineRule="auto"/>
+              <w:rPr>
+                <w:rFonts w:ascii="Times New Roman" w:hAnsi="Times New Roman" w:cs="Times New Roman"/>
+              </w:rPr>
+            </w:pPr>
+            <w:r>
+              <w:rPr>
+                <w:rFonts w:ascii="Times New Roman" w:hAnsi="Times New Roman" w:cs="Times New Roman"/>
+              </w:rPr>
+              <w:t>Течь заднего правого амортизатора</w:t>
+            </w:r>
+          </w:p>
+        </w:tc>
+        <w:tc>
+          <w:tcPr>
+            <w:tcW w:w="567" w:type="dxa"/>
+          </w:tcPr>
+          <w:p>
+            <w:pPr>
+              <w:widowControl w:val="0"/>
+              <w:spacing w:after="0" w:line="240" w:lineRule="auto"/>
+              <w:jc w:val="center"/>
+              <w:rPr>
+                <w:rFonts w:ascii="Times New Roman" w:hAnsi="Times New Roman" w:cs="Times New Roman"/>
+                <w:b/>
+              </w:rPr>
+            </w:pPr>
+            <w:r>
+              <w:rPr>
+                <w:rFonts w:ascii="Times New Roman" w:hAnsi="Times New Roman" w:cs="Times New Roman"/>
+                <w:b/>
+              </w:rPr>
+              <w:t>–</w:t>
+            </w:r>
+          </w:p>
+        </w:tc>
+        <w:tc>
+          <w:tcPr>
+            <w:tcW w:w="4643" w:type="dxa"/>
+          </w:tcPr>
+          <w:p>
+            <w:pPr>
+              <w:widowControl w:val="0"/>
+              <w:spacing w:after="0" w:line="240" w:lineRule="auto"/>
+              <w:jc w:val="both"/>
+              <w:rPr>
+                <w:rFonts w:ascii="Times New Roman" w:hAnsi="Times New Roman" w:cs="Times New Roman"/>
+              </w:rPr>
+            </w:pPr>
+          </w:p>
+        </w:tc>
+      </w:tr>
+      <w:tr>
+        <w:tc>
+          <w:tcPr>
+            <w:tcW w:w="4928" w:type="dxa"/>
+          </w:tcPr>
+          <w:p>
+            <w:pPr>
+              <w:widowControl w:val="0"/>
+              <w:spacing w:after="0" w:line="240" w:lineRule="auto"/>
+              <w:rPr>
+                <w:rFonts w:ascii="Times New Roman" w:hAnsi="Times New Roman" w:cs="Times New Roman"/>
+              </w:rPr>
+            </w:pPr>
+            <w:proofErr w:type="gramStart"/>
+            <w:r>
+              <w:rPr>
+                <w:rFonts w:ascii="Times New Roman" w:hAnsi="Times New Roman" w:cs="Times New Roman"/>
+              </w:rPr>
+              <w:t xml:space="preserve">Оторваны от втулок </w:t>
+            </w:r>
+            <w:proofErr w:type="spellStart"/>
+            <w:r>
+              <w:rPr>
+                <w:rFonts w:ascii="Times New Roman" w:hAnsi="Times New Roman" w:cs="Times New Roman"/>
+              </w:rPr>
+              <w:t>сайлент-блоки</w:t>
+            </w:r>
+            <w:proofErr w:type="spellEnd"/>
+            <w:r>
+              <w:rPr>
+                <w:rFonts w:ascii="Times New Roman" w:hAnsi="Times New Roman" w:cs="Times New Roman"/>
+              </w:rPr>
+              <w:t xml:space="preserve"> задней балки</w:t>
+            </w:r>
+            <w:proofErr w:type="gramEnd"/>
+          </w:p>
+        </w:tc>
+        <w:tc>
+          <w:tcPr>
+            <w:tcW w:w="567" w:type="dxa"/>
+          </w:tcPr>
+          <w:p>
+            <w:pPr>
+              <w:widowControl w:val="0"/>
+              <w:spacing w:after="0" w:line="240" w:lineRule="auto"/>
+              <w:jc w:val="center"/>
+              <w:rPr>
+                <w:rFonts w:ascii="Times New Roman" w:hAnsi="Times New Roman" w:cs="Times New Roman"/>
+                <w:b/>
+              </w:rPr>
+            </w:pPr>
+            <w:r>
+              <w:rPr>
+                <w:rFonts w:ascii="Times New Roman" w:hAnsi="Times New Roman" w:cs="Times New Roman"/>
+                <w:b/>
+              </w:rPr>
+              <w:t>–</w:t>
+            </w:r>
+          </w:p>
+        </w:tc>
+        <w:tc>
+          <w:tcPr>
+            <w:tcW w:w="4643" w:type="dxa"/>
+          </w:tcPr>
+          <w:p>
+            <w:pPr>
+              <w:widowControl w:val="0"/>
+              <w:spacing w:after="0" w:line="240" w:lineRule="auto"/>
+              <w:jc w:val="both"/>
+              <w:rPr>
+                <w:rFonts w:ascii="Times New Roman" w:hAnsi="Times New Roman" w:cs="Times New Roman"/>
+              </w:rPr>
+            </w:pPr>
+          </w:p>
+        </w:tc>
+      </w:tr>
+      <w:tr>
+        <w:tc>
+          <w:tcPr>
+            <w:tcW w:w="4928" w:type="dxa"/>
+          </w:tcPr>
+          <w:p>
+            <w:pPr>
+              <w:widowControl w:val="0"/>
+              <w:spacing w:after="0" w:line="240" w:lineRule="auto"/>
+              <w:rPr>
+                <w:rFonts w:ascii="Times New Roman" w:hAnsi="Times New Roman" w:cs="Times New Roman"/>
+                <w:color w:val="FF0000"/>
+              </w:rPr>
+            </w:pPr>
+            <w:r>
+              <w:rPr>
+                <w:rFonts w:ascii="Times New Roman" w:hAnsi="Times New Roman" w:cs="Times New Roman"/>
+                <w:color w:val="FF0000"/>
+              </w:rPr>
+              <w:t>Замена передних подшипников ступиц</w:t>
+            </w:r>
+          </w:p>
+        </w:tc>
+        <w:tc>
+          <w:tcPr>
+            <w:tcW w:w="567" w:type="dxa"/>
+          </w:tcPr>
+          <w:p>
+            <w:pPr>
+              <w:widowControl w:val="0"/>
+              <w:spacing w:after="0" w:line="240" w:lineRule="auto"/>
+              <w:jc w:val="center"/>
+              <w:rPr>
+                <w:rFonts w:ascii="Times New Roman" w:hAnsi="Times New Roman" w:cs="Times New Roman"/>
+                <w:b/>
+              </w:rPr>
+            </w:pPr>
+            <w:r>
+              <w:rPr>
+                <w:rFonts w:ascii="Times New Roman" w:hAnsi="Times New Roman" w:cs="Times New Roman"/>
+                <w:b/>
+              </w:rPr>
+              <w:t>–</w:t>
+            </w:r>
+          </w:p>
+        </w:tc>
+        <w:tc>
+          <w:tcPr>
+            <w:tcW w:w="4643" w:type="dxa"/>
+          </w:tcPr>
+          <w:p>
+            <w:pPr>
+              <w:widowControl w:val="0"/>
+              <w:spacing w:after="0" w:line="240" w:lineRule="auto"/>
+              <w:jc w:val="both"/>
+              <w:rPr>
+                <w:rFonts w:ascii="Times New Roman" w:hAnsi="Times New Roman" w:cs="Times New Roman"/>
+              </w:rPr>
+            </w:pPr>
+            <w:r>
+              <w:rPr>
+                <w:rFonts w:ascii="Times New Roman" w:hAnsi="Times New Roman" w:cs="Times New Roman"/>
+              </w:rPr>
+              <w:t>На весну: не гудят еще</w:t>
+            </w:r>
+          </w:p>
+        </w:tc>
+      </w:tr>
+      <w:tr>
+        <w:tc>
+          <w:tcPr>
+            <w:tcW w:w="4928" w:type="dxa"/>
+          </w:tcPr>
+          <w:p>
+            <w:pPr>
+              <w:widowControl w:val="0"/>
+              <w:spacing w:after="0" w:line="240" w:lineRule="auto"/>
+              <w:rPr>
+                <w:rFonts w:ascii="Times New Roman" w:hAnsi="Times New Roman" w:cs="Times New Roman"/>
+              </w:rPr>
+            </w:pPr>
+            <w:r>
+              <w:rPr>
+                <w:rFonts w:ascii="Times New Roman" w:hAnsi="Times New Roman" w:cs="Times New Roman"/>
+              </w:rPr>
+              <w:t>Замена свечей зажигания</w:t>
+            </w:r>
+            <w:r>
+              <w:rPr>
+                <w:rFonts w:ascii="Times New Roman" w:hAnsi="Times New Roman" w:cs="Times New Roman"/>
+              </w:rPr>
+              <w:t xml:space="preserve"> (сам менял)</w:t>
+            </w:r>
+          </w:p>
+        </w:tc>
+        <w:tc>
+          <w:tcPr>
+            <w:tcW w:w="567" w:type="dxa"/>
+          </w:tcPr>
+          <w:p>
+            <w:pPr>
+              <w:widowControl w:val="0"/>
+              <w:spacing w:after="0" w:line="240" w:lineRule="auto"/>
+              <w:jc w:val="center"/>
+              <w:rPr>
+                <w:rFonts w:ascii="Times New Roman" w:hAnsi="Times New Roman" w:cs="Times New Roman"/>
+                <w:b/>
+              </w:rPr>
+            </w:pPr>
+            <w:r>
+              <w:rPr>
+                <w:rFonts w:ascii="Times New Roman" w:hAnsi="Times New Roman" w:cs="Times New Roman"/>
+                <w:b/>
+              </w:rPr>
+              <w:t>+</w:t>
+            </w:r>
+          </w:p>
+        </w:tc>
+        <w:tc>
+          <w:tcPr>
+            <w:tcW w:w="4643" w:type="dxa"/>
+          </w:tcPr>
+          <w:p>
+            <w:pPr>
+              <w:widowControl w:val="0"/>
+              <w:spacing w:after="0" w:line="240" w:lineRule="auto"/>
+              <w:jc w:val="both"/>
+              <w:rPr>
+                <w:rFonts w:ascii="Times New Roman" w:hAnsi="Times New Roman" w:cs="Times New Roman"/>
+              </w:rPr>
+            </w:pPr>
+            <w:r>
+              <w:rPr>
+                <w:rFonts w:ascii="Times New Roman" w:hAnsi="Times New Roman" w:cs="Times New Roman"/>
+                <w:b/>
+              </w:rPr>
+              <w:t>0</w:t>
+            </w:r>
+            <w:r>
+              <w:rPr>
+                <w:rFonts w:ascii="Times New Roman" w:hAnsi="Times New Roman" w:cs="Times New Roman"/>
+                <w:b/>
+                <w:lang w:val="en-US"/>
+              </w:rPr>
+              <w:t>6</w:t>
+            </w:r>
+            <w:r>
+              <w:rPr>
+                <w:rFonts w:ascii="Times New Roman" w:hAnsi="Times New Roman" w:cs="Times New Roman"/>
+                <w:b/>
+              </w:rPr>
+              <w:t>.</w:t>
+            </w:r>
+            <w:r>
+              <w:rPr>
+                <w:rFonts w:ascii="Times New Roman" w:hAnsi="Times New Roman" w:cs="Times New Roman"/>
+                <w:b/>
+                <w:lang w:val="en-US"/>
+              </w:rPr>
+              <w:t>07</w:t>
+            </w:r>
+            <w:r>
+              <w:rPr>
+                <w:rFonts w:ascii="Times New Roman" w:hAnsi="Times New Roman" w:cs="Times New Roman"/>
+                <w:b/>
+              </w:rPr>
+              <w:t>.25</w:t>
+            </w:r>
+          </w:p>
+        </w:tc>
+      </w:tr>
+      <w:tr>
+        <w:tc>
+          <w:tcPr>
+            <w:tcW w:w="4928" w:type="dxa"/>
+          </w:tcPr>
+          <w:p>
+            <w:pPr>
+              <w:widowControl w:val="0"/>
+              <w:spacing w:after="0" w:line="240" w:lineRule="auto"/>
+              <w:rPr>
+                <w:rFonts w:ascii="Times New Roman" w:hAnsi="Times New Roman" w:cs="Times New Roman"/>
+                <w:lang w:val="en-US"/>
+              </w:rPr>
+            </w:pPr>
+            <w:r>
+              <w:rPr>
+                <w:rFonts w:ascii="Times New Roman" w:hAnsi="Times New Roman" w:cs="Times New Roman"/>
+                <w:lang w:val="en-US"/>
+              </w:rPr>
+              <w:t>C</w:t>
+            </w:r>
+            <w:proofErr w:type="spellStart"/>
+            <w:r>
+              <w:rPr>
+                <w:rFonts w:ascii="Times New Roman" w:hAnsi="Times New Roman" w:cs="Times New Roman"/>
+              </w:rPr>
+              <w:t>вечи</w:t>
+            </w:r>
+            <w:proofErr w:type="spellEnd"/>
+            <w:r>
+              <w:rPr>
+                <w:rFonts w:ascii="Times New Roman" w:hAnsi="Times New Roman" w:cs="Times New Roman"/>
+              </w:rPr>
+              <w:t xml:space="preserve"> зажигания 1885810090 (</w:t>
+            </w:r>
+            <w:r>
+              <w:rPr>
+                <w:rFonts w:ascii="Times New Roman" w:hAnsi="Times New Roman" w:cs="Times New Roman"/>
+                <w:bCs/>
+                <w:sz w:val="24"/>
+                <w:szCs w:val="24"/>
+                <w:shd w:val="clear" w:color="auto" w:fill="FFFFFF"/>
+              </w:rPr>
+              <w:t>1885410080)</w:t>
+            </w:r>
+          </w:p>
+        </w:tc>
+        <w:tc>
+          <w:tcPr>
+            <w:tcW w:w="567" w:type="dxa"/>
+          </w:tcPr>
+          <w:p>
+            <w:pPr>
+              <w:widowControl w:val="0"/>
+              <w:spacing w:after="0" w:line="240" w:lineRule="auto"/>
+              <w:jc w:val="center"/>
+              <w:rPr>
+                <w:rFonts w:ascii="Times New Roman" w:hAnsi="Times New Roman" w:cs="Times New Roman"/>
+              </w:rPr>
+            </w:pPr>
+            <w:r>
+              <w:rPr>
+                <w:rFonts w:ascii="Times New Roman" w:hAnsi="Times New Roman" w:cs="Times New Roman"/>
+              </w:rPr>
+              <w:t>+</w:t>
+            </w:r>
+          </w:p>
+        </w:tc>
+        <w:tc>
+          <w:tcPr>
+            <w:tcW w:w="4643" w:type="dxa"/>
+          </w:tcPr>
+          <w:p>
+            <w:pPr>
+              <w:widowControl w:val="0"/>
+              <w:spacing w:after="0" w:line="240" w:lineRule="auto"/>
+              <w:rPr>
+                <w:rFonts w:ascii="Times New Roman" w:hAnsi="Times New Roman" w:cs="Times New Roman"/>
+                <w:lang w:val="en-US"/>
+              </w:rPr>
+            </w:pPr>
+            <w:r>
+              <w:rPr>
+                <w:rFonts w:ascii="Times New Roman" w:hAnsi="Times New Roman" w:cs="Times New Roman"/>
+                <w:b/>
+              </w:rPr>
+              <w:t>0</w:t>
+            </w:r>
+            <w:r>
+              <w:rPr>
+                <w:rFonts w:ascii="Times New Roman" w:hAnsi="Times New Roman" w:cs="Times New Roman"/>
+                <w:b/>
+                <w:lang w:val="en-US"/>
+              </w:rPr>
+              <w:t>6</w:t>
+            </w:r>
+            <w:r>
+              <w:rPr>
+                <w:rFonts w:ascii="Times New Roman" w:hAnsi="Times New Roman" w:cs="Times New Roman"/>
+                <w:b/>
+              </w:rPr>
+              <w:t>.</w:t>
+            </w:r>
+            <w:r>
+              <w:rPr>
+                <w:rFonts w:ascii="Times New Roman" w:hAnsi="Times New Roman" w:cs="Times New Roman"/>
+                <w:b/>
+                <w:lang w:val="en-US"/>
+              </w:rPr>
+              <w:t>07</w:t>
+            </w:r>
+            <w:r>
+              <w:rPr>
+                <w:rFonts w:ascii="Times New Roman" w:hAnsi="Times New Roman" w:cs="Times New Roman"/>
+                <w:b/>
+              </w:rPr>
+              <w:t>.25</w:t>
+            </w:r>
+            <w:r>
+              <w:rPr>
+                <w:rFonts w:ascii="Times New Roman" w:hAnsi="Times New Roman" w:cs="Times New Roman"/>
+                <w:b/>
+              </w:rPr>
+              <w:t xml:space="preserve"> </w:t>
+            </w:r>
+            <w:r>
+              <w:rPr>
+                <w:rFonts w:ascii="Times New Roman" w:hAnsi="Times New Roman" w:cs="Times New Roman"/>
+              </w:rPr>
+              <w:t xml:space="preserve">391х4=1564 р. </w:t>
+            </w:r>
+            <w:proofErr w:type="spellStart"/>
+            <w:r>
+              <w:rPr>
+                <w:rFonts w:ascii="Times New Roman" w:hAnsi="Times New Roman" w:cs="Times New Roman"/>
+                <w:lang w:val="en-US"/>
+              </w:rPr>
+              <w:t>ixora</w:t>
+            </w:r>
+            <w:proofErr w:type="spellEnd"/>
+          </w:p>
+        </w:tc>
+      </w:tr>
+      <w:tr>
+        <w:tc>
+          <w:tcPr>
+            <w:tcW w:w="4928" w:type="dxa"/>
+          </w:tcPr>
+          <w:p>
+            <w:pPr>
+              <w:widowControl w:val="0"/>
+              <w:spacing w:after="0" w:line="240" w:lineRule="auto"/>
+              <w:rPr>
+                <w:rFonts w:ascii="Times New Roman" w:hAnsi="Times New Roman" w:cs="Times New Roman"/>
+                <w:color w:val="FF0000"/>
+              </w:rPr>
+            </w:pPr>
+            <w:r>
+              <w:rPr>
+                <w:rFonts w:ascii="Times New Roman" w:hAnsi="Times New Roman" w:cs="Times New Roman"/>
+                <w:color w:val="FF0000"/>
+              </w:rPr>
+              <w:t>Резинка щетки стеклоочистителя левого</w:t>
+            </w:r>
+          </w:p>
+          <w:p>
+            <w:pPr>
+              <w:widowControl w:val="0"/>
+              <w:spacing w:after="0" w:line="240" w:lineRule="auto"/>
+              <w:rPr>
+                <w:rFonts w:ascii="Times New Roman" w:hAnsi="Times New Roman" w:cs="Times New Roman"/>
+                <w:color w:val="FF0000"/>
+              </w:rPr>
+            </w:pPr>
+            <w:r>
+              <w:rPr>
+                <w:rFonts w:ascii="Times New Roman" w:hAnsi="Times New Roman" w:cs="Times New Roman"/>
+                <w:color w:val="FF0000"/>
+              </w:rPr>
+              <w:t>983511R000</w:t>
+            </w:r>
+            <w:r>
+              <w:rPr>
+                <w:rFonts w:ascii="Times New Roman" w:hAnsi="Times New Roman" w:cs="Times New Roman"/>
+                <w:color w:val="FF0000"/>
+              </w:rPr>
+              <w:t xml:space="preserve"> (в багажнике)</w:t>
+            </w:r>
+          </w:p>
+        </w:tc>
+        <w:tc>
+          <w:tcPr>
+            <w:tcW w:w="567" w:type="dxa"/>
+          </w:tcPr>
+          <w:p>
+            <w:pPr>
+              <w:widowControl w:val="0"/>
+              <w:spacing w:after="0" w:line="240" w:lineRule="auto"/>
+              <w:jc w:val="center"/>
+              <w:rPr>
+                <w:rFonts w:ascii="Times New Roman" w:hAnsi="Times New Roman" w:cs="Times New Roman"/>
+                <w:b/>
+                <w:color w:val="FF0000"/>
+              </w:rPr>
+            </w:pPr>
+            <w:r>
+              <w:rPr>
+                <w:rFonts w:ascii="Times New Roman" w:hAnsi="Times New Roman" w:cs="Times New Roman"/>
+                <w:b/>
+                <w:color w:val="FF0000"/>
+              </w:rPr>
+              <w:t>–</w:t>
+            </w:r>
+          </w:p>
+        </w:tc>
+        <w:tc>
+          <w:tcPr>
+            <w:tcW w:w="4643" w:type="dxa"/>
+          </w:tcPr>
+          <w:p>
+            <w:pPr>
+              <w:widowControl w:val="0"/>
+              <w:spacing w:after="0" w:line="240" w:lineRule="auto"/>
+              <w:jc w:val="both"/>
+              <w:rPr>
+                <w:rFonts w:ascii="Times New Roman" w:hAnsi="Times New Roman" w:cs="Times New Roman"/>
+                <w:b/>
+                <w:color w:val="FF0000"/>
+              </w:rPr>
+            </w:pPr>
+            <w:r>
+              <w:rPr>
+                <w:rFonts w:ascii="Times New Roman" w:hAnsi="Times New Roman" w:cs="Times New Roman"/>
+                <w:b/>
+                <w:color w:val="FF0000"/>
+              </w:rPr>
+              <w:t>22.04.25</w:t>
+            </w:r>
+          </w:p>
+          <w:p>
+            <w:pPr>
+              <w:widowControl w:val="0"/>
+              <w:spacing w:after="0" w:line="240" w:lineRule="auto"/>
+              <w:jc w:val="both"/>
+              <w:rPr>
+                <w:rFonts w:ascii="Times New Roman" w:hAnsi="Times New Roman" w:cs="Times New Roman"/>
+                <w:color w:val="FF0000"/>
+              </w:rPr>
+            </w:pPr>
+            <w:r>
+              <w:rPr>
+                <w:rFonts w:ascii="Times New Roman" w:hAnsi="Times New Roman" w:cs="Times New Roman"/>
+                <w:color w:val="FF0000"/>
+              </w:rPr>
+              <w:t>891р.</w:t>
+            </w:r>
+          </w:p>
+        </w:tc>
+      </w:tr>
+      <w:tr>
+        <w:tc>
+          <w:tcPr>
+            <w:tcW w:w="4928" w:type="dxa"/>
+          </w:tcPr>
+          <w:p>
+            <w:pPr>
+              <w:widowControl w:val="0"/>
+              <w:spacing w:after="0" w:line="240" w:lineRule="auto"/>
+              <w:rPr>
+                <w:rFonts w:ascii="Times New Roman" w:hAnsi="Times New Roman" w:cs="Times New Roman"/>
+                <w:color w:val="FF0000"/>
+              </w:rPr>
+            </w:pPr>
+            <w:r>
+              <w:rPr>
+                <w:rFonts w:ascii="Times New Roman" w:hAnsi="Times New Roman" w:cs="Times New Roman"/>
+                <w:color w:val="FF0000"/>
+              </w:rPr>
+              <w:t>Резинка щетки стеклоочистителя правого 983611R000</w:t>
+            </w:r>
+            <w:r>
+              <w:rPr>
+                <w:rFonts w:ascii="Times New Roman" w:hAnsi="Times New Roman" w:cs="Times New Roman"/>
+                <w:color w:val="FF0000"/>
+              </w:rPr>
+              <w:t xml:space="preserve"> (в багажнике)</w:t>
+            </w:r>
+          </w:p>
+        </w:tc>
+        <w:tc>
+          <w:tcPr>
+            <w:tcW w:w="567" w:type="dxa"/>
+          </w:tcPr>
+          <w:p>
+            <w:pPr>
+              <w:widowControl w:val="0"/>
+              <w:spacing w:after="0" w:line="240" w:lineRule="auto"/>
+              <w:jc w:val="center"/>
+              <w:rPr>
+                <w:rFonts w:ascii="Times New Roman" w:hAnsi="Times New Roman" w:cs="Times New Roman"/>
+                <w:b/>
+                <w:color w:val="FF0000"/>
+              </w:rPr>
+            </w:pPr>
+            <w:r>
+              <w:rPr>
+                <w:rFonts w:ascii="Times New Roman" w:hAnsi="Times New Roman" w:cs="Times New Roman"/>
+                <w:b/>
+                <w:color w:val="FF0000"/>
+              </w:rPr>
+              <w:t>–</w:t>
+            </w:r>
+          </w:p>
+        </w:tc>
+        <w:tc>
+          <w:tcPr>
+            <w:tcW w:w="4643" w:type="dxa"/>
+          </w:tcPr>
+          <w:p>
+            <w:pPr>
+              <w:widowControl w:val="0"/>
+              <w:spacing w:after="0" w:line="240" w:lineRule="auto"/>
+              <w:jc w:val="both"/>
+              <w:rPr>
+                <w:rFonts w:ascii="Times New Roman" w:hAnsi="Times New Roman" w:cs="Times New Roman"/>
+                <w:b/>
+                <w:color w:val="FF0000"/>
+              </w:rPr>
+            </w:pPr>
+            <w:r>
+              <w:rPr>
+                <w:rFonts w:ascii="Times New Roman" w:hAnsi="Times New Roman" w:cs="Times New Roman"/>
+                <w:b/>
+                <w:color w:val="FF0000"/>
+              </w:rPr>
+              <w:t>22.04.25</w:t>
+            </w:r>
+          </w:p>
+          <w:p>
+            <w:pPr>
+              <w:widowControl w:val="0"/>
+              <w:spacing w:after="0" w:line="240" w:lineRule="auto"/>
+              <w:jc w:val="both"/>
+              <w:rPr>
+                <w:rFonts w:ascii="Times New Roman" w:hAnsi="Times New Roman" w:cs="Times New Roman"/>
+                <w:b/>
+                <w:color w:val="FF0000"/>
+              </w:rPr>
+            </w:pPr>
+            <w:r>
+              <w:rPr>
+                <w:rFonts w:ascii="Times New Roman" w:hAnsi="Times New Roman" w:cs="Times New Roman"/>
+                <w:color w:val="FF0000"/>
+              </w:rPr>
+              <w:t>882р.</w:t>
+            </w:r>
+          </w:p>
+        </w:tc>
+      </w:tr>
+      <w:tr>
+        <w:tc>
+          <w:tcPr>
+            <w:tcW w:w="4928" w:type="dxa"/>
+          </w:tcPr>
+          <w:p>
+            <w:pPr>
+              <w:widowControl w:val="0"/>
+              <w:spacing w:after="0" w:line="240" w:lineRule="auto"/>
+              <w:rPr>
+                <w:rFonts w:ascii="Times New Roman" w:hAnsi="Times New Roman" w:cs="Times New Roman"/>
+                <w:b/>
+              </w:rPr>
+            </w:pPr>
+            <w:r>
+              <w:rPr>
+                <w:rFonts w:ascii="Times New Roman" w:hAnsi="Times New Roman" w:cs="Times New Roman"/>
+                <w:b/>
+              </w:rPr>
+              <w:t>Ремонт ходовой  (Алекс-Авто</w:t>
+            </w:r>
+            <w:r>
+              <w:rPr>
+                <w:rFonts w:ascii="Times New Roman" w:hAnsi="Times New Roman" w:cs="Times New Roman"/>
+                <w:b/>
+              </w:rPr>
+              <w:t>):</w:t>
+            </w:r>
+          </w:p>
+        </w:tc>
+        <w:tc>
+          <w:tcPr>
+            <w:tcW w:w="567" w:type="dxa"/>
+          </w:tcPr>
+          <w:p>
+            <w:pPr>
+              <w:widowControl w:val="0"/>
+              <w:spacing w:after="0" w:line="240" w:lineRule="auto"/>
+              <w:jc w:val="center"/>
+              <w:rPr>
+                <w:rFonts w:ascii="Times New Roman" w:hAnsi="Times New Roman" w:cs="Times New Roman"/>
+                <w:b/>
+              </w:rPr>
+            </w:pPr>
+          </w:p>
+        </w:tc>
+        <w:tc>
+          <w:tcPr>
+            <w:tcW w:w="4643" w:type="dxa"/>
+          </w:tcPr>
+          <w:p>
+            <w:pPr>
+              <w:widowControl w:val="0"/>
+              <w:spacing w:after="0" w:line="240" w:lineRule="auto"/>
+              <w:rPr>
+                <w:rFonts w:ascii="Times New Roman" w:hAnsi="Times New Roman" w:cs="Times New Roman"/>
+                <w:b/>
+              </w:rPr>
+            </w:pPr>
+            <w:r>
+              <w:rPr>
+                <w:rFonts w:ascii="Times New Roman" w:hAnsi="Times New Roman" w:cs="Times New Roman"/>
+                <w:b/>
+              </w:rPr>
+              <w:t>01.04.25</w:t>
+            </w:r>
+          </w:p>
+        </w:tc>
+      </w:tr>
+      <w:tr>
+        <w:tc>
+          <w:tcPr>
+            <w:tcW w:w="4928" w:type="dxa"/>
+          </w:tcPr>
+          <w:p>
+            <w:pPr>
+              <w:widowControl w:val="0"/>
+              <w:spacing w:after="0" w:line="240" w:lineRule="auto"/>
+              <w:rPr>
+                <w:rFonts w:ascii="Times New Roman" w:hAnsi="Times New Roman" w:cs="Times New Roman"/>
+              </w:rPr>
+            </w:pPr>
+            <w:r>
+              <w:rPr>
+                <w:rFonts w:ascii="Times New Roman" w:hAnsi="Times New Roman" w:cs="Times New Roman"/>
+              </w:rPr>
+              <w:t>Долить антифриз</w:t>
+            </w:r>
+            <w:r>
+              <w:rPr>
+                <w:rFonts w:ascii="Times New Roman" w:hAnsi="Times New Roman" w:cs="Times New Roman"/>
+              </w:rPr>
+              <w:t xml:space="preserve"> в бачок</w:t>
+            </w:r>
+          </w:p>
+        </w:tc>
+        <w:tc>
+          <w:tcPr>
+            <w:tcW w:w="567" w:type="dxa"/>
+          </w:tcPr>
+          <w:p>
+            <w:pPr>
+              <w:widowControl w:val="0"/>
+              <w:spacing w:after="0" w:line="240" w:lineRule="auto"/>
+              <w:jc w:val="center"/>
+              <w:rPr>
+                <w:rFonts w:ascii="Times New Roman" w:hAnsi="Times New Roman" w:cs="Times New Roman"/>
+              </w:rPr>
+            </w:pPr>
+            <w:r>
+              <w:rPr>
+                <w:rFonts w:ascii="Times New Roman" w:hAnsi="Times New Roman" w:cs="Times New Roman"/>
+              </w:rPr>
+              <w:t>+</w:t>
+            </w:r>
+          </w:p>
+        </w:tc>
+        <w:tc>
+          <w:tcPr>
+            <w:tcW w:w="4643" w:type="dxa"/>
+          </w:tcPr>
+          <w:p>
+            <w:pPr>
+              <w:widowControl w:val="0"/>
+              <w:spacing w:after="0" w:line="240" w:lineRule="auto"/>
+              <w:rPr>
+                <w:rFonts w:ascii="Times New Roman" w:hAnsi="Times New Roman" w:cs="Times New Roman"/>
+              </w:rPr>
+            </w:pPr>
+            <w:r>
+              <w:rPr>
+                <w:rFonts w:ascii="Times New Roman" w:hAnsi="Times New Roman" w:cs="Times New Roman"/>
+              </w:rPr>
+              <w:t>сам</w:t>
+            </w:r>
+          </w:p>
+        </w:tc>
+      </w:tr>
+      <w:tr>
+        <w:tc>
+          <w:tcPr>
+            <w:tcW w:w="4928" w:type="dxa"/>
+          </w:tcPr>
+          <w:p>
+            <w:pPr>
+              <w:widowControl w:val="0"/>
+              <w:spacing w:after="0" w:line="240" w:lineRule="auto"/>
+              <w:rPr>
+                <w:rFonts w:ascii="Times New Roman" w:hAnsi="Times New Roman" w:cs="Times New Roman"/>
+              </w:rPr>
+            </w:pPr>
+            <w:r>
+              <w:rPr>
+                <w:rFonts w:ascii="Times New Roman" w:hAnsi="Times New Roman" w:cs="Times New Roman"/>
+              </w:rPr>
+              <w:t>Замена прокладки клапанной крышки</w:t>
+            </w:r>
+          </w:p>
+        </w:tc>
+        <w:tc>
+          <w:tcPr>
+            <w:tcW w:w="567" w:type="dxa"/>
+          </w:tcPr>
+          <w:p>
+            <w:pPr>
+              <w:widowControl w:val="0"/>
+              <w:spacing w:after="0" w:line="240" w:lineRule="auto"/>
+              <w:jc w:val="center"/>
+              <w:rPr>
+                <w:rFonts w:ascii="Times New Roman" w:hAnsi="Times New Roman" w:cs="Times New Roman"/>
+              </w:rPr>
+            </w:pPr>
+            <w:r>
+              <w:rPr>
+                <w:rFonts w:ascii="Times New Roman" w:hAnsi="Times New Roman" w:cs="Times New Roman"/>
+              </w:rPr>
+              <w:t>+</w:t>
+            </w:r>
+          </w:p>
+        </w:tc>
+        <w:tc>
+          <w:tcPr>
+            <w:tcW w:w="4643" w:type="dxa"/>
+          </w:tcPr>
+          <w:p>
+            <w:pPr>
+              <w:widowControl w:val="0"/>
+              <w:spacing w:after="0" w:line="240" w:lineRule="auto"/>
+              <w:rPr>
+                <w:rFonts w:ascii="Times New Roman" w:hAnsi="Times New Roman" w:cs="Times New Roman"/>
+              </w:rPr>
+            </w:pPr>
+            <w:r>
+              <w:rPr>
+                <w:rFonts w:ascii="Times New Roman" w:hAnsi="Times New Roman" w:cs="Times New Roman"/>
+              </w:rPr>
+              <w:t>1850р.</w:t>
+            </w:r>
+          </w:p>
+        </w:tc>
+      </w:tr>
+      <w:tr>
+        <w:tc>
+          <w:tcPr>
+            <w:tcW w:w="4928" w:type="dxa"/>
+          </w:tcPr>
+          <w:p>
+            <w:pPr>
+              <w:widowControl w:val="0"/>
+              <w:spacing w:after="0" w:line="240" w:lineRule="auto"/>
+              <w:rPr>
+                <w:rFonts w:ascii="Times New Roman" w:hAnsi="Times New Roman" w:cs="Times New Roman"/>
+              </w:rPr>
+            </w:pPr>
+            <w:r>
+              <w:rPr>
+                <w:rFonts w:ascii="Times New Roman" w:hAnsi="Times New Roman" w:cs="Times New Roman"/>
+              </w:rPr>
+              <w:t>Замена натяжного механизма ремня генератора и ремня генератора</w:t>
+            </w:r>
+          </w:p>
+        </w:tc>
+        <w:tc>
+          <w:tcPr>
+            <w:tcW w:w="567" w:type="dxa"/>
+          </w:tcPr>
+          <w:p>
+            <w:pPr>
+              <w:widowControl w:val="0"/>
+              <w:spacing w:after="0" w:line="240" w:lineRule="auto"/>
+              <w:jc w:val="center"/>
+              <w:rPr>
+                <w:rFonts w:ascii="Times New Roman" w:hAnsi="Times New Roman" w:cs="Times New Roman"/>
+              </w:rPr>
+            </w:pPr>
+            <w:r>
+              <w:rPr>
+                <w:rFonts w:ascii="Times New Roman" w:hAnsi="Times New Roman" w:cs="Times New Roman"/>
+              </w:rPr>
+              <w:t>+</w:t>
+            </w:r>
+          </w:p>
+        </w:tc>
+        <w:tc>
+          <w:tcPr>
+            <w:tcW w:w="4643" w:type="dxa"/>
+          </w:tcPr>
+          <w:p>
+            <w:pPr>
+              <w:widowControl w:val="0"/>
+              <w:spacing w:after="0" w:line="240" w:lineRule="auto"/>
+              <w:rPr>
+                <w:rFonts w:ascii="Times New Roman" w:hAnsi="Times New Roman" w:cs="Times New Roman"/>
+              </w:rPr>
+            </w:pPr>
+            <w:r>
+              <w:rPr>
+                <w:rFonts w:ascii="Times New Roman" w:hAnsi="Times New Roman" w:cs="Times New Roman"/>
+              </w:rPr>
+              <w:t>3700р.</w:t>
+            </w:r>
+          </w:p>
+        </w:tc>
+      </w:tr>
+      <w:tr>
+        <w:tc>
+          <w:tcPr>
+            <w:tcW w:w="4928" w:type="dxa"/>
+          </w:tcPr>
+          <w:p>
+            <w:pPr>
+              <w:widowControl w:val="0"/>
+              <w:spacing w:after="0" w:line="240" w:lineRule="auto"/>
+              <w:rPr>
+                <w:rFonts w:ascii="Times New Roman" w:hAnsi="Times New Roman" w:cs="Times New Roman"/>
+              </w:rPr>
+            </w:pPr>
+            <w:r>
+              <w:rPr>
+                <w:rFonts w:ascii="Times New Roman" w:hAnsi="Times New Roman" w:cs="Times New Roman"/>
+              </w:rPr>
+              <w:t>Замена заднего правого суппорта</w:t>
+            </w:r>
+          </w:p>
+        </w:tc>
+        <w:tc>
+          <w:tcPr>
+            <w:tcW w:w="567" w:type="dxa"/>
+          </w:tcPr>
+          <w:p>
+            <w:pPr>
+              <w:widowControl w:val="0"/>
+              <w:spacing w:after="0" w:line="240" w:lineRule="auto"/>
+              <w:jc w:val="center"/>
+              <w:rPr>
+                <w:rFonts w:ascii="Times New Roman" w:hAnsi="Times New Roman" w:cs="Times New Roman"/>
+                <w:lang w:val="en-US"/>
+              </w:rPr>
+            </w:pPr>
+            <w:r>
+              <w:rPr>
+                <w:rFonts w:ascii="Times New Roman" w:hAnsi="Times New Roman" w:cs="Times New Roman"/>
+              </w:rPr>
+              <w:t>+</w:t>
+            </w:r>
+          </w:p>
+        </w:tc>
+        <w:tc>
+          <w:tcPr>
+            <w:tcW w:w="4643" w:type="dxa"/>
+          </w:tcPr>
+          <w:p>
+            <w:pPr>
+              <w:widowControl w:val="0"/>
+              <w:spacing w:after="0" w:line="240" w:lineRule="auto"/>
+              <w:rPr>
+                <w:rFonts w:ascii="Times New Roman" w:hAnsi="Times New Roman" w:cs="Times New Roman"/>
+              </w:rPr>
+            </w:pPr>
+            <w:r>
+              <w:rPr>
+                <w:rFonts w:ascii="Times New Roman" w:hAnsi="Times New Roman" w:cs="Times New Roman"/>
+              </w:rPr>
+              <w:t>1700р.</w:t>
+            </w:r>
+          </w:p>
+        </w:tc>
+      </w:tr>
+      <w:tr>
+        <w:tc>
+          <w:tcPr>
+            <w:tcW w:w="4928" w:type="dxa"/>
+          </w:tcPr>
+          <w:p>
+            <w:pPr>
+              <w:widowControl w:val="0"/>
+              <w:spacing w:after="0" w:line="240" w:lineRule="auto"/>
+              <w:rPr>
+                <w:rFonts w:ascii="Times New Roman" w:hAnsi="Times New Roman" w:cs="Times New Roman"/>
+              </w:rPr>
+            </w:pPr>
+            <w:r>
+              <w:rPr>
+                <w:rFonts w:ascii="Times New Roman" w:hAnsi="Times New Roman" w:cs="Times New Roman"/>
+              </w:rPr>
+              <w:t>Замена задних колодок</w:t>
+            </w:r>
+          </w:p>
+        </w:tc>
+        <w:tc>
+          <w:tcPr>
+            <w:tcW w:w="567" w:type="dxa"/>
+          </w:tcPr>
+          <w:p>
+            <w:pPr>
+              <w:widowControl w:val="0"/>
+              <w:spacing w:after="0" w:line="240" w:lineRule="auto"/>
+              <w:jc w:val="center"/>
+              <w:rPr>
+                <w:rFonts w:ascii="Times New Roman" w:hAnsi="Times New Roman" w:cs="Times New Roman"/>
+              </w:rPr>
+            </w:pPr>
+            <w:r>
+              <w:rPr>
+                <w:rFonts w:ascii="Times New Roman" w:hAnsi="Times New Roman" w:cs="Times New Roman"/>
+              </w:rPr>
+              <w:t>+</w:t>
+            </w:r>
+          </w:p>
+        </w:tc>
+        <w:tc>
+          <w:tcPr>
+            <w:tcW w:w="4643" w:type="dxa"/>
+          </w:tcPr>
+          <w:p>
+            <w:pPr>
+              <w:widowControl w:val="0"/>
+              <w:spacing w:after="0" w:line="240" w:lineRule="auto"/>
+              <w:rPr>
+                <w:rFonts w:ascii="Times New Roman" w:hAnsi="Times New Roman" w:cs="Times New Roman"/>
+              </w:rPr>
+            </w:pPr>
+            <w:r>
+              <w:rPr>
+                <w:rFonts w:ascii="Times New Roman" w:hAnsi="Times New Roman" w:cs="Times New Roman"/>
+              </w:rPr>
+              <w:t>1200р.</w:t>
+            </w:r>
+          </w:p>
+        </w:tc>
+      </w:tr>
+      <w:tr>
+        <w:tc>
+          <w:tcPr>
+            <w:tcW w:w="4928" w:type="dxa"/>
+          </w:tcPr>
+          <w:p>
+            <w:pPr>
+              <w:widowControl w:val="0"/>
+              <w:spacing w:after="0" w:line="240" w:lineRule="auto"/>
+              <w:rPr>
+                <w:rFonts w:ascii="Times New Roman" w:hAnsi="Times New Roman" w:cs="Times New Roman"/>
+                <w:b/>
+              </w:rPr>
+            </w:pPr>
+            <w:r>
+              <w:rPr>
+                <w:rFonts w:ascii="Times New Roman" w:hAnsi="Times New Roman" w:cs="Times New Roman"/>
+                <w:b/>
+              </w:rPr>
+              <w:t>Итого:</w:t>
+            </w:r>
+          </w:p>
+        </w:tc>
+        <w:tc>
+          <w:tcPr>
+            <w:tcW w:w="567" w:type="dxa"/>
+          </w:tcPr>
+          <w:p>
+            <w:pPr>
+              <w:widowControl w:val="0"/>
+              <w:spacing w:after="0" w:line="240" w:lineRule="auto"/>
+              <w:jc w:val="center"/>
+              <w:rPr>
+                <w:rFonts w:ascii="Times New Roman" w:hAnsi="Times New Roman" w:cs="Times New Roman"/>
+                <w:b/>
+              </w:rPr>
+            </w:pPr>
+          </w:p>
+        </w:tc>
+        <w:tc>
+          <w:tcPr>
+            <w:tcW w:w="4643" w:type="dxa"/>
+          </w:tcPr>
+          <w:p>
+            <w:pPr>
+              <w:widowControl w:val="0"/>
+              <w:spacing w:after="0" w:line="240" w:lineRule="auto"/>
+              <w:rPr>
+                <w:rFonts w:ascii="Times New Roman" w:hAnsi="Times New Roman" w:cs="Times New Roman"/>
+                <w:b/>
+              </w:rPr>
+            </w:pPr>
+            <w:r>
+              <w:rPr>
+                <w:rFonts w:ascii="Times New Roman" w:hAnsi="Times New Roman" w:cs="Times New Roman"/>
+                <w:b/>
+              </w:rPr>
+              <w:t>8450р.</w:t>
+            </w:r>
+          </w:p>
+        </w:tc>
+      </w:tr>
+      <w:tr>
+        <w:tc>
+          <w:tcPr>
+            <w:tcW w:w="4928" w:type="dxa"/>
+          </w:tcPr>
+          <w:p>
+            <w:pPr>
+              <w:widowControl w:val="0"/>
+              <w:spacing w:after="0" w:line="240" w:lineRule="auto"/>
+              <w:rPr>
+                <w:rFonts w:ascii="Times New Roman" w:hAnsi="Times New Roman" w:cs="Times New Roman"/>
+                <w:b/>
+              </w:rPr>
+            </w:pPr>
+            <w:r>
+              <w:rPr>
+                <w:rFonts w:ascii="Times New Roman" w:hAnsi="Times New Roman" w:cs="Times New Roman"/>
+                <w:b/>
+              </w:rPr>
+              <w:t>Ремонт ходовой – запчасти (Алекс-Авто</w:t>
+            </w:r>
+            <w:r>
+              <w:rPr>
+                <w:rFonts w:ascii="Times New Roman" w:hAnsi="Times New Roman" w:cs="Times New Roman"/>
+                <w:b/>
+              </w:rPr>
+              <w:t>):</w:t>
+            </w:r>
+          </w:p>
+        </w:tc>
+        <w:tc>
+          <w:tcPr>
+            <w:tcW w:w="567" w:type="dxa"/>
+          </w:tcPr>
+          <w:p>
+            <w:pPr>
+              <w:widowControl w:val="0"/>
+              <w:spacing w:after="0" w:line="240" w:lineRule="auto"/>
+              <w:jc w:val="center"/>
+              <w:rPr>
+                <w:rFonts w:ascii="Times New Roman" w:hAnsi="Times New Roman" w:cs="Times New Roman"/>
+                <w:b/>
+              </w:rPr>
+            </w:pPr>
+          </w:p>
+        </w:tc>
+        <w:tc>
+          <w:tcPr>
+            <w:tcW w:w="4643" w:type="dxa"/>
+          </w:tcPr>
+          <w:p>
+            <w:pPr>
+              <w:widowControl w:val="0"/>
+              <w:spacing w:after="0" w:line="240" w:lineRule="auto"/>
+              <w:rPr>
+                <w:rFonts w:ascii="Times New Roman" w:hAnsi="Times New Roman" w:cs="Times New Roman"/>
+                <w:b/>
+              </w:rPr>
+            </w:pPr>
+          </w:p>
+        </w:tc>
+      </w:tr>
+      <w:tr>
+        <w:tc>
+          <w:tcPr>
+            <w:tcW w:w="4928" w:type="dxa"/>
+          </w:tcPr>
+          <w:p>
+            <w:pPr>
+              <w:widowControl w:val="0"/>
+              <w:spacing w:after="0" w:line="240" w:lineRule="auto"/>
+              <w:rPr>
+                <w:rFonts w:ascii="Times New Roman" w:hAnsi="Times New Roman" w:cs="Times New Roman"/>
+              </w:rPr>
+            </w:pPr>
+            <w:r>
+              <w:rPr>
+                <w:rFonts w:ascii="Times New Roman" w:hAnsi="Times New Roman" w:cs="Times New Roman"/>
+              </w:rPr>
+              <w:t>Прокладка клапанной крышки двигателя</w:t>
+            </w:r>
+            <w:r>
+              <w:rPr>
+                <w:rFonts w:ascii="Times New Roman" w:hAnsi="Times New Roman" w:cs="Times New Roman"/>
+              </w:rPr>
+              <w:t xml:space="preserve"> </w:t>
+            </w:r>
+            <w:r>
+              <w:rPr>
+                <w:rFonts w:ascii="Times New Roman" w:hAnsi="Times New Roman" w:cs="Times New Roman"/>
+                <w:lang w:val="en-US"/>
+              </w:rPr>
+              <w:t>Hyundai</w:t>
+            </w:r>
+            <w:r>
+              <w:rPr>
+                <w:rFonts w:ascii="Times New Roman" w:hAnsi="Times New Roman" w:cs="Times New Roman"/>
+              </w:rPr>
+              <w:t>/</w:t>
+            </w:r>
+            <w:r>
+              <w:rPr>
+                <w:rFonts w:ascii="Times New Roman" w:hAnsi="Times New Roman" w:cs="Times New Roman"/>
+                <w:lang w:val="en-US"/>
+              </w:rPr>
+              <w:t>Kia</w:t>
+            </w:r>
+          </w:p>
+        </w:tc>
+        <w:tc>
+          <w:tcPr>
+            <w:tcW w:w="567" w:type="dxa"/>
+          </w:tcPr>
+          <w:p>
+            <w:pPr>
+              <w:widowControl w:val="0"/>
+              <w:spacing w:after="0" w:line="240" w:lineRule="auto"/>
+              <w:jc w:val="center"/>
+              <w:rPr>
+                <w:rFonts w:ascii="Times New Roman" w:hAnsi="Times New Roman" w:cs="Times New Roman"/>
+              </w:rPr>
+            </w:pPr>
+            <w:r>
+              <w:rPr>
+                <w:rFonts w:ascii="Times New Roman" w:hAnsi="Times New Roman" w:cs="Times New Roman"/>
+              </w:rPr>
+              <w:t>+</w:t>
+            </w:r>
+          </w:p>
+        </w:tc>
+        <w:tc>
+          <w:tcPr>
+            <w:tcW w:w="4643" w:type="dxa"/>
+          </w:tcPr>
+          <w:p>
+            <w:pPr>
+              <w:widowControl w:val="0"/>
+              <w:spacing w:after="0" w:line="240" w:lineRule="auto"/>
+              <w:rPr>
+                <w:rFonts w:ascii="Times New Roman" w:hAnsi="Times New Roman" w:cs="Times New Roman"/>
+              </w:rPr>
+            </w:pPr>
+            <w:r>
+              <w:rPr>
+                <w:rFonts w:ascii="Times New Roman" w:hAnsi="Times New Roman" w:cs="Times New Roman"/>
+              </w:rPr>
+              <w:t>1100р.</w:t>
+            </w:r>
+          </w:p>
+        </w:tc>
+      </w:tr>
+      <w:tr>
+        <w:tc>
+          <w:tcPr>
+            <w:tcW w:w="4928" w:type="dxa"/>
+          </w:tcPr>
+          <w:p>
+            <w:pPr>
+              <w:widowControl w:val="0"/>
+              <w:spacing w:after="0" w:line="240" w:lineRule="auto"/>
+              <w:rPr>
+                <w:rFonts w:ascii="Times New Roman" w:hAnsi="Times New Roman" w:cs="Times New Roman"/>
+                <w:lang w:val="en-US"/>
+              </w:rPr>
+            </w:pPr>
+            <w:proofErr w:type="spellStart"/>
+            <w:r>
+              <w:rPr>
+                <w:rFonts w:ascii="Times New Roman" w:hAnsi="Times New Roman" w:cs="Times New Roman"/>
+              </w:rPr>
+              <w:t>Натяжитель</w:t>
+            </w:r>
+            <w:proofErr w:type="spellEnd"/>
+            <w:r>
+              <w:rPr>
+                <w:rFonts w:ascii="Times New Roman" w:hAnsi="Times New Roman" w:cs="Times New Roman"/>
+              </w:rPr>
+              <w:t xml:space="preserve"> приводного ремня </w:t>
+            </w:r>
+            <w:r>
+              <w:rPr>
+                <w:rFonts w:ascii="Times New Roman" w:hAnsi="Times New Roman" w:cs="Times New Roman"/>
+                <w:lang w:val="en-US"/>
+              </w:rPr>
+              <w:t>Gates</w:t>
+            </w:r>
+          </w:p>
+        </w:tc>
+        <w:tc>
+          <w:tcPr>
+            <w:tcW w:w="567" w:type="dxa"/>
+          </w:tcPr>
+          <w:p>
+            <w:pPr>
+              <w:widowControl w:val="0"/>
+              <w:spacing w:after="0" w:line="240" w:lineRule="auto"/>
+              <w:jc w:val="center"/>
+              <w:rPr>
+                <w:rFonts w:ascii="Times New Roman" w:hAnsi="Times New Roman" w:cs="Times New Roman"/>
+                <w:lang w:val="en-US"/>
+              </w:rPr>
+            </w:pPr>
+            <w:r>
+              <w:rPr>
+                <w:rFonts w:ascii="Times New Roman" w:hAnsi="Times New Roman" w:cs="Times New Roman"/>
+                <w:lang w:val="en-US"/>
+              </w:rPr>
+              <w:t>+</w:t>
+            </w:r>
+          </w:p>
+        </w:tc>
+        <w:tc>
+          <w:tcPr>
+            <w:tcW w:w="4643" w:type="dxa"/>
+          </w:tcPr>
+          <w:p>
+            <w:pPr>
+              <w:widowControl w:val="0"/>
+              <w:spacing w:after="0" w:line="240" w:lineRule="auto"/>
+              <w:rPr>
+                <w:rFonts w:ascii="Times New Roman" w:hAnsi="Times New Roman" w:cs="Times New Roman"/>
+              </w:rPr>
+            </w:pPr>
+            <w:r>
+              <w:rPr>
+                <w:rFonts w:ascii="Times New Roman" w:hAnsi="Times New Roman" w:cs="Times New Roman"/>
+                <w:lang w:val="en-US"/>
+              </w:rPr>
+              <w:t>11400</w:t>
+            </w:r>
+            <w:r>
+              <w:rPr>
+                <w:rFonts w:ascii="Times New Roman" w:hAnsi="Times New Roman" w:cs="Times New Roman"/>
+              </w:rPr>
+              <w:t>р.</w:t>
+            </w:r>
+          </w:p>
+        </w:tc>
+      </w:tr>
+      <w:tr>
+        <w:tc>
+          <w:tcPr>
+            <w:tcW w:w="4928" w:type="dxa"/>
+          </w:tcPr>
+          <w:p>
+            <w:pPr>
+              <w:widowControl w:val="0"/>
+              <w:spacing w:after="0" w:line="240" w:lineRule="auto"/>
+              <w:rPr>
+                <w:rFonts w:ascii="Times New Roman" w:hAnsi="Times New Roman" w:cs="Times New Roman"/>
+                <w:lang w:val="en-US"/>
+              </w:rPr>
+            </w:pPr>
+            <w:r>
+              <w:rPr>
+                <w:rFonts w:ascii="Times New Roman" w:hAnsi="Times New Roman" w:cs="Times New Roman"/>
+              </w:rPr>
+              <w:t xml:space="preserve">Ремень </w:t>
+            </w:r>
+            <w:proofErr w:type="spellStart"/>
+            <w:r>
+              <w:rPr>
+                <w:rFonts w:ascii="Times New Roman" w:hAnsi="Times New Roman" w:cs="Times New Roman"/>
+              </w:rPr>
+              <w:t>генкурконд</w:t>
+            </w:r>
+            <w:proofErr w:type="spellEnd"/>
+            <w:r>
+              <w:rPr>
+                <w:rFonts w:ascii="Times New Roman" w:hAnsi="Times New Roman" w:cs="Times New Roman"/>
+              </w:rPr>
+              <w:t xml:space="preserve"> (</w:t>
+            </w:r>
+            <w:r>
+              <w:rPr>
+                <w:rFonts w:ascii="Times New Roman" w:hAnsi="Times New Roman" w:cs="Times New Roman"/>
+                <w:lang w:val="en-US"/>
+              </w:rPr>
+              <w:t>CERATO 06-)</w:t>
+            </w:r>
+          </w:p>
+        </w:tc>
+        <w:tc>
+          <w:tcPr>
+            <w:tcW w:w="567" w:type="dxa"/>
+          </w:tcPr>
+          <w:p>
+            <w:pPr>
+              <w:widowControl w:val="0"/>
+              <w:spacing w:after="0" w:line="240" w:lineRule="auto"/>
+              <w:jc w:val="center"/>
+              <w:rPr>
+                <w:rFonts w:ascii="Times New Roman" w:hAnsi="Times New Roman" w:cs="Times New Roman"/>
+                <w:lang w:val="en-US"/>
+              </w:rPr>
+            </w:pPr>
+            <w:r>
+              <w:rPr>
+                <w:rFonts w:ascii="Times New Roman" w:hAnsi="Times New Roman" w:cs="Times New Roman"/>
+                <w:lang w:val="en-US"/>
+              </w:rPr>
+              <w:t>+</w:t>
+            </w:r>
+          </w:p>
+        </w:tc>
+        <w:tc>
+          <w:tcPr>
+            <w:tcW w:w="4643" w:type="dxa"/>
+          </w:tcPr>
+          <w:p>
+            <w:pPr>
+              <w:widowControl w:val="0"/>
+              <w:spacing w:after="0" w:line="240" w:lineRule="auto"/>
+              <w:rPr>
+                <w:rFonts w:ascii="Times New Roman" w:hAnsi="Times New Roman" w:cs="Times New Roman"/>
+              </w:rPr>
+            </w:pPr>
+            <w:r>
+              <w:rPr>
+                <w:rFonts w:ascii="Times New Roman" w:hAnsi="Times New Roman" w:cs="Times New Roman"/>
+                <w:lang w:val="en-US"/>
+              </w:rPr>
+              <w:t>3100</w:t>
+            </w:r>
+            <w:r>
+              <w:rPr>
+                <w:rFonts w:ascii="Times New Roman" w:hAnsi="Times New Roman" w:cs="Times New Roman"/>
+              </w:rPr>
+              <w:t>р.</w:t>
+            </w:r>
+          </w:p>
+        </w:tc>
+      </w:tr>
+      <w:tr>
+        <w:tc>
+          <w:tcPr>
+            <w:tcW w:w="4928" w:type="dxa"/>
+          </w:tcPr>
+          <w:p>
+            <w:pPr>
+              <w:widowControl w:val="0"/>
+              <w:spacing w:after="0" w:line="240" w:lineRule="auto"/>
+              <w:rPr>
+                <w:rFonts w:ascii="Times New Roman" w:hAnsi="Times New Roman" w:cs="Times New Roman"/>
+              </w:rPr>
+            </w:pPr>
+            <w:r>
+              <w:rPr>
+                <w:rFonts w:ascii="Times New Roman" w:hAnsi="Times New Roman" w:cs="Times New Roman"/>
+              </w:rPr>
+              <w:t xml:space="preserve">Суппорт тормозной задний правый </w:t>
+            </w:r>
+            <w:proofErr w:type="spellStart"/>
+            <w:r>
+              <w:rPr>
+                <w:rFonts w:ascii="Times New Roman" w:hAnsi="Times New Roman" w:cs="Times New Roman"/>
+                <w:lang w:val="en-US"/>
+              </w:rPr>
+              <w:t>Mando</w:t>
+            </w:r>
+            <w:proofErr w:type="spellEnd"/>
+          </w:p>
+        </w:tc>
+        <w:tc>
+          <w:tcPr>
+            <w:tcW w:w="567" w:type="dxa"/>
+          </w:tcPr>
+          <w:p>
+            <w:pPr>
+              <w:widowControl w:val="0"/>
+              <w:spacing w:after="0" w:line="240" w:lineRule="auto"/>
+              <w:jc w:val="center"/>
+              <w:rPr>
+                <w:rFonts w:ascii="Times New Roman" w:hAnsi="Times New Roman" w:cs="Times New Roman"/>
+                <w:lang w:val="en-US"/>
+              </w:rPr>
+            </w:pPr>
+            <w:r>
+              <w:rPr>
+                <w:rFonts w:ascii="Times New Roman" w:hAnsi="Times New Roman" w:cs="Times New Roman"/>
+                <w:lang w:val="en-US"/>
+              </w:rPr>
+              <w:t>+</w:t>
+            </w:r>
+          </w:p>
+        </w:tc>
+        <w:tc>
+          <w:tcPr>
+            <w:tcW w:w="4643" w:type="dxa"/>
+          </w:tcPr>
+          <w:p>
+            <w:pPr>
+              <w:widowControl w:val="0"/>
+              <w:spacing w:after="0" w:line="240" w:lineRule="auto"/>
+              <w:rPr>
+                <w:rFonts w:ascii="Times New Roman" w:hAnsi="Times New Roman" w:cs="Times New Roman"/>
+              </w:rPr>
+            </w:pPr>
+            <w:r>
+              <w:rPr>
+                <w:rFonts w:ascii="Times New Roman" w:hAnsi="Times New Roman" w:cs="Times New Roman"/>
+                <w:lang w:val="en-US"/>
+              </w:rPr>
+              <w:t>10100</w:t>
+            </w:r>
+            <w:r>
+              <w:rPr>
+                <w:rFonts w:ascii="Times New Roman" w:hAnsi="Times New Roman" w:cs="Times New Roman"/>
+              </w:rPr>
+              <w:t>р.</w:t>
+            </w:r>
+          </w:p>
+        </w:tc>
+      </w:tr>
+      <w:tr>
+        <w:tc>
+          <w:tcPr>
+            <w:tcW w:w="4928" w:type="dxa"/>
+          </w:tcPr>
+          <w:p>
+            <w:pPr>
+              <w:widowControl w:val="0"/>
+              <w:spacing w:after="0" w:line="240" w:lineRule="auto"/>
+              <w:rPr>
+                <w:rFonts w:ascii="Times New Roman" w:hAnsi="Times New Roman" w:cs="Times New Roman"/>
+                <w:lang w:val="en-US"/>
+              </w:rPr>
+            </w:pPr>
+            <w:r>
+              <w:rPr>
+                <w:rFonts w:ascii="Times New Roman" w:hAnsi="Times New Roman" w:cs="Times New Roman"/>
+              </w:rPr>
+              <w:t xml:space="preserve">Колодки задние </w:t>
+            </w:r>
+            <w:r>
+              <w:rPr>
+                <w:rFonts w:ascii="Times New Roman" w:hAnsi="Times New Roman" w:cs="Times New Roman"/>
+                <w:lang w:val="en-US"/>
+              </w:rPr>
+              <w:t>SANGSIN</w:t>
+            </w:r>
+          </w:p>
+        </w:tc>
+        <w:tc>
+          <w:tcPr>
+            <w:tcW w:w="567" w:type="dxa"/>
+          </w:tcPr>
+          <w:p>
+            <w:pPr>
+              <w:widowControl w:val="0"/>
+              <w:spacing w:after="0" w:line="240" w:lineRule="auto"/>
+              <w:jc w:val="center"/>
+              <w:rPr>
+                <w:rFonts w:ascii="Times New Roman" w:hAnsi="Times New Roman" w:cs="Times New Roman"/>
+                <w:lang w:val="en-US"/>
+              </w:rPr>
+            </w:pPr>
+            <w:r>
+              <w:rPr>
+                <w:rFonts w:ascii="Times New Roman" w:hAnsi="Times New Roman" w:cs="Times New Roman"/>
+                <w:lang w:val="en-US"/>
+              </w:rPr>
+              <w:t>+</w:t>
+            </w:r>
+          </w:p>
+        </w:tc>
+        <w:tc>
+          <w:tcPr>
+            <w:tcW w:w="4643" w:type="dxa"/>
+          </w:tcPr>
+          <w:p>
+            <w:pPr>
+              <w:widowControl w:val="0"/>
+              <w:spacing w:after="0" w:line="240" w:lineRule="auto"/>
+              <w:rPr>
+                <w:rFonts w:ascii="Times New Roman" w:hAnsi="Times New Roman" w:cs="Times New Roman"/>
+              </w:rPr>
+            </w:pPr>
+            <w:r>
+              <w:rPr>
+                <w:rFonts w:ascii="Times New Roman" w:hAnsi="Times New Roman" w:cs="Times New Roman"/>
+                <w:lang w:val="en-US"/>
+              </w:rPr>
+              <w:t>2200</w:t>
+            </w:r>
+            <w:r>
+              <w:rPr>
+                <w:rFonts w:ascii="Times New Roman" w:hAnsi="Times New Roman" w:cs="Times New Roman"/>
+              </w:rPr>
+              <w:t>р.</w:t>
+            </w:r>
+          </w:p>
+        </w:tc>
+      </w:tr>
+      <w:tr>
+        <w:tc>
+          <w:tcPr>
+            <w:tcW w:w="4928" w:type="dxa"/>
+          </w:tcPr>
+          <w:p>
+            <w:pPr>
+              <w:widowControl w:val="0"/>
+              <w:spacing w:after="0" w:line="240" w:lineRule="auto"/>
+              <w:rPr>
+                <w:rFonts w:ascii="Times New Roman" w:hAnsi="Times New Roman" w:cs="Times New Roman"/>
+                <w:b/>
+              </w:rPr>
+            </w:pPr>
+            <w:r>
+              <w:rPr>
+                <w:rFonts w:ascii="Times New Roman" w:hAnsi="Times New Roman" w:cs="Times New Roman"/>
+                <w:b/>
+              </w:rPr>
+              <w:t>Итого:</w:t>
+            </w:r>
+          </w:p>
+        </w:tc>
+        <w:tc>
+          <w:tcPr>
+            <w:tcW w:w="567" w:type="dxa"/>
+          </w:tcPr>
+          <w:p>
+            <w:pPr>
+              <w:widowControl w:val="0"/>
+              <w:spacing w:after="0" w:line="240" w:lineRule="auto"/>
+              <w:jc w:val="center"/>
+              <w:rPr>
+                <w:rFonts w:ascii="Times New Roman" w:hAnsi="Times New Roman" w:cs="Times New Roman"/>
+                <w:b/>
+                <w:lang w:val="en-US"/>
+              </w:rPr>
+            </w:pPr>
+          </w:p>
+        </w:tc>
+        <w:tc>
+          <w:tcPr>
+            <w:tcW w:w="4643" w:type="dxa"/>
+          </w:tcPr>
+          <w:p>
+            <w:pPr>
+              <w:widowControl w:val="0"/>
+              <w:spacing w:after="0" w:line="240" w:lineRule="auto"/>
+              <w:rPr>
+                <w:rFonts w:ascii="Times New Roman" w:hAnsi="Times New Roman" w:cs="Times New Roman"/>
+                <w:b/>
+              </w:rPr>
+            </w:pPr>
+            <w:r>
+              <w:rPr>
+                <w:rFonts w:ascii="Times New Roman" w:hAnsi="Times New Roman" w:cs="Times New Roman"/>
+                <w:b/>
+              </w:rPr>
+              <w:t>27900р.</w:t>
+            </w:r>
+          </w:p>
+        </w:tc>
+      </w:tr>
+      <w:tr>
+        <w:tc>
+          <w:tcPr>
+            <w:tcW w:w="4928" w:type="dxa"/>
+          </w:tcPr>
+          <w:p>
+            <w:pPr>
+              <w:widowControl w:val="0"/>
+              <w:spacing w:after="0" w:line="240" w:lineRule="auto"/>
+              <w:rPr>
+                <w:rFonts w:ascii="Times New Roman" w:hAnsi="Times New Roman" w:cs="Times New Roman"/>
+                <w:b/>
+              </w:rPr>
+            </w:pPr>
+            <w:r>
+              <w:rPr>
+                <w:rFonts w:ascii="Times New Roman" w:hAnsi="Times New Roman" w:cs="Times New Roman"/>
+                <w:b/>
+              </w:rPr>
+              <w:t>Диагностика ходовой части (Алекс-Авто</w:t>
+            </w:r>
+            <w:r>
+              <w:rPr>
+                <w:rFonts w:ascii="Times New Roman" w:hAnsi="Times New Roman" w:cs="Times New Roman"/>
+                <w:b/>
+              </w:rPr>
+              <w:t>):</w:t>
+            </w:r>
+          </w:p>
+        </w:tc>
+        <w:tc>
+          <w:tcPr>
+            <w:tcW w:w="567" w:type="dxa"/>
+          </w:tcPr>
+          <w:p>
+            <w:pPr>
+              <w:widowControl w:val="0"/>
+              <w:spacing w:after="0" w:line="240" w:lineRule="auto"/>
+              <w:jc w:val="center"/>
+              <w:rPr>
+                <w:rFonts w:ascii="Times New Roman" w:hAnsi="Times New Roman" w:cs="Times New Roman"/>
+                <w:b/>
+              </w:rPr>
+            </w:pPr>
+          </w:p>
+        </w:tc>
+        <w:tc>
+          <w:tcPr>
+            <w:tcW w:w="4643" w:type="dxa"/>
+          </w:tcPr>
+          <w:p>
+            <w:pPr>
+              <w:widowControl w:val="0"/>
+              <w:spacing w:after="0" w:line="240" w:lineRule="auto"/>
+              <w:rPr>
+                <w:rFonts w:ascii="Times New Roman" w:hAnsi="Times New Roman" w:cs="Times New Roman"/>
+                <w:b/>
+              </w:rPr>
+            </w:pPr>
+            <w:r>
+              <w:rPr>
+                <w:rFonts w:ascii="Times New Roman" w:hAnsi="Times New Roman" w:cs="Times New Roman"/>
+                <w:b/>
+              </w:rPr>
+              <w:t>27</w:t>
+            </w:r>
+            <w:r>
+              <w:rPr>
+                <w:rFonts w:ascii="Times New Roman" w:hAnsi="Times New Roman" w:cs="Times New Roman"/>
+                <w:b/>
+              </w:rPr>
+              <w:t>.03.25</w:t>
+            </w:r>
+          </w:p>
+        </w:tc>
+      </w:tr>
+      <w:tr>
+        <w:tc>
+          <w:tcPr>
+            <w:tcW w:w="4928" w:type="dxa"/>
+          </w:tcPr>
+          <w:p>
+            <w:pPr>
+              <w:widowControl w:val="0"/>
+              <w:spacing w:after="0" w:line="240" w:lineRule="auto"/>
+              <w:rPr>
+                <w:rFonts w:ascii="Times New Roman" w:hAnsi="Times New Roman" w:cs="Times New Roman"/>
+              </w:rPr>
+            </w:pPr>
+            <w:r>
+              <w:rPr>
+                <w:rFonts w:ascii="Times New Roman" w:hAnsi="Times New Roman" w:cs="Times New Roman"/>
+              </w:rPr>
+              <w:t>850р.</w:t>
+            </w:r>
+          </w:p>
+        </w:tc>
+        <w:tc>
+          <w:tcPr>
+            <w:tcW w:w="567" w:type="dxa"/>
+          </w:tcPr>
+          <w:p>
+            <w:pPr>
+              <w:widowControl w:val="0"/>
+              <w:spacing w:after="0" w:line="240" w:lineRule="auto"/>
+              <w:jc w:val="center"/>
+              <w:rPr>
+                <w:rFonts w:ascii="Times New Roman" w:hAnsi="Times New Roman" w:cs="Times New Roman"/>
+                <w:b/>
+              </w:rPr>
+            </w:pPr>
+          </w:p>
+        </w:tc>
+        <w:tc>
+          <w:tcPr>
+            <w:tcW w:w="4643" w:type="dxa"/>
+          </w:tcPr>
+          <w:p>
+            <w:pPr>
+              <w:widowControl w:val="0"/>
+              <w:spacing w:after="0" w:line="240" w:lineRule="auto"/>
+              <w:rPr>
+                <w:rFonts w:ascii="Times New Roman" w:hAnsi="Times New Roman" w:cs="Times New Roman"/>
+                <w:b/>
+              </w:rPr>
+            </w:pPr>
+          </w:p>
+        </w:tc>
+      </w:tr>
+      <w:tr>
+        <w:tc>
+          <w:tcPr>
+            <w:tcW w:w="4928" w:type="dxa"/>
+          </w:tcPr>
+          <w:p>
+            <w:pPr>
+              <w:widowControl w:val="0"/>
+              <w:spacing w:after="0" w:line="240" w:lineRule="auto"/>
+              <w:rPr>
+                <w:rFonts w:ascii="Times New Roman" w:hAnsi="Times New Roman" w:cs="Times New Roman"/>
+                <w:b/>
+              </w:rPr>
+            </w:pPr>
+            <w:r>
+              <w:rPr>
+                <w:rFonts w:ascii="Times New Roman" w:hAnsi="Times New Roman" w:cs="Times New Roman"/>
+                <w:b/>
+              </w:rPr>
+              <w:t>Ремонт (Алекс-Авто</w:t>
+            </w:r>
+            <w:r>
+              <w:rPr>
+                <w:rFonts w:ascii="Times New Roman" w:hAnsi="Times New Roman" w:cs="Times New Roman"/>
+                <w:b/>
+                <w:lang w:val="en-US"/>
+              </w:rPr>
+              <w:t>)</w:t>
+            </w:r>
+            <w:r>
+              <w:rPr>
+                <w:rFonts w:ascii="Times New Roman" w:hAnsi="Times New Roman" w:cs="Times New Roman"/>
+                <w:b/>
+              </w:rPr>
+              <w:t>:</w:t>
+            </w:r>
+          </w:p>
+        </w:tc>
+        <w:tc>
+          <w:tcPr>
+            <w:tcW w:w="567" w:type="dxa"/>
+          </w:tcPr>
+          <w:p>
+            <w:pPr>
+              <w:widowControl w:val="0"/>
+              <w:spacing w:after="0" w:line="240" w:lineRule="auto"/>
+              <w:jc w:val="center"/>
+              <w:rPr>
+                <w:rFonts w:ascii="Times New Roman" w:hAnsi="Times New Roman" w:cs="Times New Roman"/>
+                <w:b/>
+              </w:rPr>
+            </w:pPr>
+          </w:p>
+        </w:tc>
+        <w:tc>
+          <w:tcPr>
+            <w:tcW w:w="4643" w:type="dxa"/>
+          </w:tcPr>
+          <w:p>
+            <w:pPr>
+              <w:widowControl w:val="0"/>
+              <w:spacing w:after="0" w:line="240" w:lineRule="auto"/>
+              <w:rPr>
+                <w:rFonts w:ascii="Times New Roman" w:hAnsi="Times New Roman" w:cs="Times New Roman"/>
+                <w:b/>
+              </w:rPr>
+            </w:pPr>
+            <w:r>
+              <w:rPr>
+                <w:rFonts w:ascii="Times New Roman" w:hAnsi="Times New Roman" w:cs="Times New Roman"/>
+                <w:b/>
+              </w:rPr>
+              <w:t>05.03.25</w:t>
+            </w:r>
+          </w:p>
+        </w:tc>
+      </w:tr>
+      <w:tr>
+        <w:tc>
+          <w:tcPr>
+            <w:tcW w:w="4928" w:type="dxa"/>
+          </w:tcPr>
+          <w:p>
+            <w:pPr>
+              <w:widowControl w:val="0"/>
+              <w:spacing w:after="0" w:line="240" w:lineRule="auto"/>
+              <w:rPr>
+                <w:rFonts w:ascii="Times New Roman" w:hAnsi="Times New Roman" w:cs="Times New Roman"/>
+              </w:rPr>
+            </w:pPr>
+            <w:r>
+              <w:rPr>
+                <w:rFonts w:ascii="Times New Roman" w:hAnsi="Times New Roman" w:cs="Times New Roman"/>
+              </w:rPr>
+              <w:t>Лампа стоп-сигнала</w:t>
+            </w:r>
+            <w:r>
+              <w:rPr>
+                <w:rFonts w:ascii="Times New Roman" w:hAnsi="Times New Roman" w:cs="Times New Roman"/>
+              </w:rPr>
+              <w:t>:</w:t>
+            </w:r>
+            <w:r>
+              <w:rPr>
+                <w:rFonts w:ascii="Times New Roman" w:hAnsi="Times New Roman" w:cs="Times New Roman"/>
+                <w:color w:val="24292E"/>
+                <w:sz w:val="24"/>
+                <w:szCs w:val="24"/>
+                <w:shd w:val="clear" w:color="auto" w:fill="F8F8F8"/>
+              </w:rPr>
+              <w:t xml:space="preserve"> 12V </w:t>
+            </w:r>
+            <w:r>
+              <w:rPr>
+                <w:rFonts w:ascii="Times New Roman" w:hAnsi="Times New Roman" w:cs="Times New Roman"/>
+                <w:color w:val="24292E"/>
+                <w:sz w:val="24"/>
+                <w:szCs w:val="24"/>
+                <w:shd w:val="clear" w:color="auto" w:fill="F8F8F8"/>
+              </w:rPr>
+              <w:t>21</w:t>
+            </w:r>
+            <w:r>
+              <w:rPr>
+                <w:rFonts w:ascii="Times New Roman" w:hAnsi="Times New Roman" w:cs="Times New Roman"/>
+                <w:color w:val="24292E"/>
+                <w:sz w:val="24"/>
+                <w:szCs w:val="24"/>
+                <w:shd w:val="clear" w:color="auto" w:fill="F8F8F8"/>
+              </w:rPr>
+              <w:t>/5W</w:t>
+            </w:r>
+            <w:r>
+              <w:rPr>
+                <w:rFonts w:ascii="Times New Roman" w:hAnsi="Times New Roman" w:cs="Times New Roman"/>
+                <w:color w:val="24292E"/>
+                <w:sz w:val="24"/>
+                <w:szCs w:val="24"/>
+                <w:shd w:val="clear" w:color="auto" w:fill="F8F8F8"/>
+              </w:rPr>
+              <w:t xml:space="preserve"> </w:t>
+            </w:r>
+            <w:proofErr w:type="spellStart"/>
+            <w:r>
+              <w:rPr>
+                <w:rFonts w:ascii="Times New Roman" w:hAnsi="Times New Roman" w:cs="Times New Roman"/>
+                <w:color w:val="24292E"/>
+                <w:sz w:val="24"/>
+                <w:szCs w:val="24"/>
+                <w:shd w:val="clear" w:color="auto" w:fill="F8F8F8"/>
+              </w:rPr>
+              <w:t>двухконт</w:t>
+            </w:r>
+            <w:proofErr w:type="spellEnd"/>
+            <w:r>
+              <w:rPr>
+                <w:rFonts w:ascii="Times New Roman" w:hAnsi="Times New Roman" w:cs="Times New Roman"/>
+                <w:color w:val="24292E"/>
+                <w:sz w:val="24"/>
+                <w:szCs w:val="24"/>
+                <w:shd w:val="clear" w:color="auto" w:fill="F8F8F8"/>
+              </w:rPr>
+              <w:t xml:space="preserve">. </w:t>
+            </w:r>
+            <w:proofErr w:type="spellStart"/>
+            <w:r>
+              <w:rPr>
+                <w:rFonts w:ascii="Times New Roman" w:hAnsi="Times New Roman" w:cs="Times New Roman"/>
+                <w:color w:val="24292E"/>
+                <w:sz w:val="24"/>
+                <w:szCs w:val="24"/>
+                <w:shd w:val="clear" w:color="auto" w:fill="F8F8F8"/>
+                <w:lang w:val="en-US"/>
+              </w:rPr>
+              <w:t>Narva</w:t>
+            </w:r>
+            <w:proofErr w:type="spellEnd"/>
+            <w:r>
+              <w:rPr>
+                <w:rFonts w:ascii="Times New Roman" w:hAnsi="Times New Roman" w:cs="Times New Roman"/>
+                <w:color w:val="24292E"/>
+                <w:sz w:val="24"/>
+                <w:szCs w:val="24"/>
+                <w:shd w:val="clear" w:color="auto" w:fill="F8F8F8"/>
+              </w:rPr>
+              <w:t>, 17016,</w:t>
+            </w:r>
+            <w:r>
+              <w:rPr>
+                <w:rFonts w:ascii="Times New Roman" w:hAnsi="Times New Roman" w:cs="Times New Roman"/>
+                <w:color w:val="24292E"/>
+                <w:sz w:val="24"/>
+                <w:szCs w:val="24"/>
+                <w:shd w:val="clear" w:color="auto" w:fill="F8F8F8"/>
+              </w:rPr>
+              <w:t xml:space="preserve"> 1 шт.</w:t>
+            </w:r>
+            <w:r>
+              <w:rPr>
+                <w:rFonts w:ascii="Times New Roman" w:hAnsi="Times New Roman" w:cs="Times New Roman"/>
+                <w:color w:val="24292E"/>
+                <w:sz w:val="24"/>
+                <w:szCs w:val="24"/>
+                <w:shd w:val="clear" w:color="auto" w:fill="F8F8F8"/>
+              </w:rPr>
+              <w:t xml:space="preserve"> </w:t>
+            </w:r>
+          </w:p>
+        </w:tc>
+        <w:tc>
+          <w:tcPr>
+            <w:tcW w:w="567" w:type="dxa"/>
+          </w:tcPr>
+          <w:p>
+            <w:pPr>
+              <w:widowControl w:val="0"/>
+              <w:spacing w:after="0" w:line="240" w:lineRule="auto"/>
+              <w:jc w:val="center"/>
+              <w:rPr>
+                <w:rFonts w:ascii="Times New Roman" w:hAnsi="Times New Roman" w:cs="Times New Roman"/>
+                <w:b/>
+                <w:lang w:val="en-US"/>
+              </w:rPr>
+            </w:pPr>
+            <w:r>
+              <w:rPr>
+                <w:rFonts w:ascii="Times New Roman" w:hAnsi="Times New Roman" w:cs="Times New Roman"/>
+                <w:b/>
+                <w:lang w:val="en-US"/>
+              </w:rPr>
+              <w:t>+</w:t>
+            </w:r>
+          </w:p>
+        </w:tc>
+        <w:tc>
+          <w:tcPr>
+            <w:tcW w:w="4643" w:type="dxa"/>
+          </w:tcPr>
+          <w:p>
+            <w:pPr>
+              <w:widowControl w:val="0"/>
+              <w:spacing w:after="0" w:line="240" w:lineRule="auto"/>
+              <w:rPr>
+                <w:rFonts w:ascii="Times New Roman" w:hAnsi="Times New Roman" w:cs="Times New Roman"/>
+              </w:rPr>
+            </w:pPr>
+            <w:r>
+              <w:rPr>
+                <w:rFonts w:ascii="Times New Roman" w:hAnsi="Times New Roman" w:cs="Times New Roman"/>
+                <w:lang w:val="en-US"/>
+              </w:rPr>
+              <w:t>60</w:t>
+            </w:r>
+            <w:r>
+              <w:rPr>
+                <w:rFonts w:ascii="Times New Roman" w:hAnsi="Times New Roman" w:cs="Times New Roman"/>
+              </w:rPr>
+              <w:t>р.</w:t>
+            </w:r>
+          </w:p>
+          <w:p>
+            <w:pPr>
+              <w:widowControl w:val="0"/>
+              <w:spacing w:after="0" w:line="240" w:lineRule="auto"/>
+              <w:rPr>
+                <w:rFonts w:ascii="Times New Roman" w:hAnsi="Times New Roman" w:cs="Times New Roman"/>
+              </w:rPr>
+            </w:pPr>
+            <w:r>
+              <w:rPr>
+                <w:rFonts w:ascii="Times New Roman" w:hAnsi="Times New Roman" w:cs="Times New Roman"/>
+              </w:rPr>
+              <w:t>Замена: 370р.</w:t>
+            </w:r>
+          </w:p>
+        </w:tc>
+      </w:tr>
+      <w:tr>
+        <w:tc>
+          <w:tcPr>
+            <w:tcW w:w="4928" w:type="dxa"/>
+          </w:tcPr>
+          <w:p>
+            <w:pPr>
+              <w:widowControl w:val="0"/>
+              <w:spacing w:after="0" w:line="240" w:lineRule="auto"/>
+              <w:rPr>
+                <w:rFonts w:ascii="Times New Roman" w:hAnsi="Times New Roman" w:cs="Times New Roman"/>
+              </w:rPr>
+            </w:pPr>
+            <w:r>
+              <w:rPr>
+                <w:rFonts w:ascii="Times New Roman" w:hAnsi="Times New Roman" w:cs="Times New Roman"/>
+              </w:rPr>
+              <w:t xml:space="preserve">Лампа </w:t>
+            </w:r>
+            <w:r>
+              <w:rPr>
+                <w:rFonts w:ascii="Times New Roman" w:hAnsi="Times New Roman" w:cs="Times New Roman"/>
+                <w:sz w:val="24"/>
+                <w:szCs w:val="24"/>
+              </w:rPr>
+              <w:t>ближнего/дальнего света галогенная</w:t>
+            </w:r>
+            <w:r>
+              <w:rPr>
+                <w:rFonts w:ascii="Times New Roman" w:hAnsi="Times New Roman" w:cs="Times New Roman"/>
+              </w:rPr>
+              <w:t>:</w:t>
+            </w:r>
+            <w:r>
+              <w:rPr>
+                <w:rFonts w:ascii="Times New Roman" w:hAnsi="Times New Roman" w:cs="Times New Roman"/>
+                <w:color w:val="24292E"/>
+                <w:sz w:val="24"/>
+                <w:szCs w:val="24"/>
+                <w:shd w:val="clear" w:color="auto" w:fill="F8F8F8"/>
+              </w:rPr>
+              <w:t xml:space="preserve"> </w:t>
+            </w:r>
+            <w:r>
+              <w:rPr>
+                <w:rFonts w:ascii="Times New Roman" w:hAnsi="Times New Roman" w:cs="Times New Roman"/>
+                <w:color w:val="24292E"/>
+                <w:sz w:val="24"/>
+                <w:szCs w:val="24"/>
+                <w:shd w:val="clear" w:color="auto" w:fill="F8F8F8"/>
+                <w:lang w:val="en-US"/>
+              </w:rPr>
+              <w:t>H</w:t>
+            </w:r>
+            <w:r>
+              <w:rPr>
+                <w:rFonts w:ascii="Times New Roman" w:hAnsi="Times New Roman" w:cs="Times New Roman"/>
+                <w:color w:val="24292E"/>
+                <w:sz w:val="24"/>
+                <w:szCs w:val="24"/>
+                <w:shd w:val="clear" w:color="auto" w:fill="F8F8F8"/>
+              </w:rPr>
+              <w:t xml:space="preserve">4 </w:t>
+            </w:r>
+            <w:r>
+              <w:rPr>
+                <w:rFonts w:ascii="Times New Roman" w:hAnsi="Times New Roman" w:cs="Times New Roman"/>
+                <w:color w:val="24292E"/>
+                <w:sz w:val="24"/>
+                <w:szCs w:val="24"/>
+                <w:shd w:val="clear" w:color="auto" w:fill="F8F8F8"/>
+              </w:rPr>
+              <w:t xml:space="preserve">12V </w:t>
+            </w:r>
+            <w:r>
+              <w:rPr>
+                <w:rFonts w:ascii="Times New Roman" w:hAnsi="Times New Roman" w:cs="Times New Roman"/>
+                <w:color w:val="24292E"/>
+                <w:sz w:val="24"/>
+                <w:szCs w:val="24"/>
+                <w:shd w:val="clear" w:color="auto" w:fill="F8F8F8"/>
+              </w:rPr>
+              <w:t>60</w:t>
+            </w:r>
+            <w:r>
+              <w:rPr>
+                <w:rFonts w:ascii="Times New Roman" w:hAnsi="Times New Roman" w:cs="Times New Roman"/>
+                <w:color w:val="24292E"/>
+                <w:sz w:val="24"/>
+                <w:szCs w:val="24"/>
+                <w:shd w:val="clear" w:color="auto" w:fill="F8F8F8"/>
+              </w:rPr>
+              <w:t>/5</w:t>
+            </w:r>
+            <w:r>
+              <w:rPr>
+                <w:rFonts w:ascii="Times New Roman" w:hAnsi="Times New Roman" w:cs="Times New Roman"/>
+                <w:color w:val="24292E"/>
+                <w:sz w:val="24"/>
+                <w:szCs w:val="24"/>
+                <w:shd w:val="clear" w:color="auto" w:fill="F8F8F8"/>
+              </w:rPr>
+              <w:t>5</w:t>
+            </w:r>
+            <w:r>
+              <w:rPr>
+                <w:rFonts w:ascii="Times New Roman" w:hAnsi="Times New Roman" w:cs="Times New Roman"/>
+                <w:color w:val="24292E"/>
+                <w:sz w:val="24"/>
+                <w:szCs w:val="24"/>
+                <w:shd w:val="clear" w:color="auto" w:fill="F8F8F8"/>
+              </w:rPr>
+              <w:t>W</w:t>
+            </w:r>
+            <w:r>
+              <w:rPr>
+                <w:rFonts w:ascii="Times New Roman" w:hAnsi="Times New Roman" w:cs="Times New Roman"/>
+                <w:color w:val="24292E"/>
+                <w:sz w:val="24"/>
+                <w:szCs w:val="24"/>
+                <w:shd w:val="clear" w:color="auto" w:fill="F8F8F8"/>
+              </w:rPr>
+              <w:t xml:space="preserve"> </w:t>
+            </w:r>
+            <w:proofErr w:type="spellStart"/>
+            <w:r>
+              <w:rPr>
+                <w:rFonts w:ascii="Times New Roman" w:hAnsi="Times New Roman" w:cs="Times New Roman"/>
+                <w:color w:val="24292E"/>
+                <w:sz w:val="24"/>
+                <w:szCs w:val="24"/>
+                <w:shd w:val="clear" w:color="auto" w:fill="F8F8F8"/>
+              </w:rPr>
+              <w:t>двухконт</w:t>
+            </w:r>
+            <w:proofErr w:type="spellEnd"/>
+            <w:r>
+              <w:rPr>
+                <w:rFonts w:ascii="Times New Roman" w:hAnsi="Times New Roman" w:cs="Times New Roman"/>
+                <w:color w:val="24292E"/>
+                <w:sz w:val="24"/>
+                <w:szCs w:val="24"/>
+                <w:shd w:val="clear" w:color="auto" w:fill="F8F8F8"/>
+              </w:rPr>
+              <w:t xml:space="preserve">. </w:t>
+            </w:r>
+            <w:proofErr w:type="spellStart"/>
+            <w:r>
+              <w:rPr>
+                <w:rFonts w:ascii="Times New Roman" w:hAnsi="Times New Roman" w:cs="Times New Roman"/>
+                <w:color w:val="24292E"/>
+                <w:sz w:val="24"/>
+                <w:szCs w:val="24"/>
+                <w:shd w:val="clear" w:color="auto" w:fill="F8F8F8"/>
+                <w:lang w:val="en-US"/>
+              </w:rPr>
+              <w:t>Narva</w:t>
+            </w:r>
+            <w:proofErr w:type="spellEnd"/>
+            <w:r>
+              <w:rPr>
+                <w:rFonts w:ascii="Times New Roman" w:hAnsi="Times New Roman" w:cs="Times New Roman"/>
+                <w:color w:val="24292E"/>
+                <w:sz w:val="24"/>
+                <w:szCs w:val="24"/>
+                <w:shd w:val="clear" w:color="auto" w:fill="F8F8F8"/>
+              </w:rPr>
+              <w:t xml:space="preserve">, </w:t>
+            </w:r>
+            <w:r>
+              <w:rPr>
+                <w:rFonts w:ascii="Times New Roman" w:hAnsi="Times New Roman" w:cs="Times New Roman"/>
+                <w:color w:val="24292E"/>
+                <w:sz w:val="24"/>
+                <w:szCs w:val="24"/>
+                <w:shd w:val="clear" w:color="auto" w:fill="F8F8F8"/>
+                <w:lang w:val="en-US"/>
+              </w:rPr>
+              <w:t>48881</w:t>
+            </w:r>
+            <w:r>
+              <w:rPr>
+                <w:rFonts w:ascii="Times New Roman" w:hAnsi="Times New Roman" w:cs="Times New Roman"/>
+                <w:color w:val="24292E"/>
+                <w:sz w:val="24"/>
+                <w:szCs w:val="24"/>
+                <w:shd w:val="clear" w:color="auto" w:fill="F8F8F8"/>
+              </w:rPr>
+              <w:t>,</w:t>
+            </w:r>
+            <w:r>
+              <w:rPr>
+                <w:rFonts w:ascii="Times New Roman" w:hAnsi="Times New Roman" w:cs="Times New Roman"/>
+                <w:color w:val="24292E"/>
+                <w:sz w:val="24"/>
+                <w:szCs w:val="24"/>
+                <w:shd w:val="clear" w:color="auto" w:fill="F8F8F8"/>
+              </w:rPr>
+              <w:t xml:space="preserve"> </w:t>
+            </w:r>
+            <w:r>
+              <w:rPr>
+                <w:rFonts w:ascii="Times New Roman" w:hAnsi="Times New Roman" w:cs="Times New Roman"/>
+                <w:color w:val="24292E"/>
+                <w:sz w:val="24"/>
+                <w:szCs w:val="24"/>
+                <w:shd w:val="clear" w:color="auto" w:fill="F8F8F8"/>
+                <w:lang w:val="en-US"/>
+              </w:rPr>
+              <w:t>2</w:t>
+            </w:r>
+            <w:r>
+              <w:rPr>
+                <w:rFonts w:ascii="Times New Roman" w:hAnsi="Times New Roman" w:cs="Times New Roman"/>
+                <w:color w:val="24292E"/>
+                <w:sz w:val="24"/>
+                <w:szCs w:val="24"/>
+                <w:shd w:val="clear" w:color="auto" w:fill="F8F8F8"/>
+              </w:rPr>
+              <w:t xml:space="preserve"> шт.</w:t>
+            </w:r>
+          </w:p>
+        </w:tc>
+        <w:tc>
+          <w:tcPr>
+            <w:tcW w:w="567" w:type="dxa"/>
+          </w:tcPr>
+          <w:p>
+            <w:pPr>
+              <w:widowControl w:val="0"/>
+              <w:spacing w:after="0" w:line="240" w:lineRule="auto"/>
+              <w:jc w:val="center"/>
+              <w:rPr>
+                <w:rFonts w:ascii="Times New Roman" w:hAnsi="Times New Roman" w:cs="Times New Roman"/>
+                <w:b/>
+                <w:lang w:val="en-US"/>
+              </w:rPr>
+            </w:pPr>
+            <w:r>
+              <w:rPr>
+                <w:rFonts w:ascii="Times New Roman" w:hAnsi="Times New Roman" w:cs="Times New Roman"/>
+                <w:b/>
+                <w:lang w:val="en-US"/>
+              </w:rPr>
+              <w:t>+</w:t>
+            </w:r>
+          </w:p>
+        </w:tc>
+        <w:tc>
+          <w:tcPr>
+            <w:tcW w:w="4643" w:type="dxa"/>
+          </w:tcPr>
+          <w:p>
+            <w:pPr>
+              <w:widowControl w:val="0"/>
+              <w:spacing w:after="0" w:line="240" w:lineRule="auto"/>
+              <w:rPr>
+                <w:rFonts w:ascii="Times New Roman" w:hAnsi="Times New Roman" w:cs="Times New Roman"/>
+              </w:rPr>
+            </w:pPr>
+            <w:r>
+              <w:rPr>
+                <w:rFonts w:ascii="Times New Roman" w:hAnsi="Times New Roman" w:cs="Times New Roman"/>
+              </w:rPr>
+              <w:t>800</w:t>
+            </w:r>
+            <w:r>
+              <w:rPr>
+                <w:rFonts w:ascii="Times New Roman" w:hAnsi="Times New Roman" w:cs="Times New Roman"/>
+              </w:rPr>
+              <w:t>р. – одна осталась, в бардачке</w:t>
+            </w:r>
+          </w:p>
+          <w:p>
+            <w:pPr>
+              <w:widowControl w:val="0"/>
+              <w:spacing w:after="0" w:line="240" w:lineRule="auto"/>
+              <w:rPr>
+                <w:rFonts w:ascii="Times New Roman" w:hAnsi="Times New Roman" w:cs="Times New Roman"/>
+              </w:rPr>
+            </w:pPr>
+            <w:r>
+              <w:rPr>
+                <w:rFonts w:ascii="Times New Roman" w:hAnsi="Times New Roman" w:cs="Times New Roman"/>
+              </w:rPr>
+              <w:t>Замена: 370р.</w:t>
+            </w:r>
+          </w:p>
+        </w:tc>
+      </w:tr>
+      <w:tr>
+        <w:tc>
+          <w:tcPr>
+            <w:tcW w:w="4928" w:type="dxa"/>
+          </w:tcPr>
+          <w:p>
+            <w:pPr>
+              <w:widowControl w:val="0"/>
+              <w:spacing w:after="0" w:line="240" w:lineRule="auto"/>
+              <w:rPr>
+                <w:rFonts w:ascii="Times New Roman" w:hAnsi="Times New Roman" w:cs="Times New Roman"/>
+                <w:lang w:val="en-US"/>
+              </w:rPr>
+            </w:pPr>
+            <w:r>
+              <w:rPr>
+                <w:rFonts w:ascii="Times New Roman" w:hAnsi="Times New Roman" w:cs="Times New Roman"/>
+              </w:rPr>
+              <w:t xml:space="preserve">Вентиль б/шин </w:t>
+            </w:r>
+            <w:r>
+              <w:rPr>
+                <w:rFonts w:ascii="Times New Roman" w:hAnsi="Times New Roman" w:cs="Times New Roman"/>
+                <w:lang w:val="en-US"/>
+              </w:rPr>
+              <w:t>R14+, 232761</w:t>
+            </w:r>
+          </w:p>
+        </w:tc>
+        <w:tc>
+          <w:tcPr>
+            <w:tcW w:w="567" w:type="dxa"/>
+          </w:tcPr>
+          <w:p>
+            <w:pPr>
+              <w:widowControl w:val="0"/>
+              <w:spacing w:after="0" w:line="240" w:lineRule="auto"/>
+              <w:jc w:val="center"/>
+              <w:rPr>
+                <w:rFonts w:ascii="Times New Roman" w:hAnsi="Times New Roman" w:cs="Times New Roman"/>
+                <w:b/>
+                <w:lang w:val="en-US"/>
+              </w:rPr>
+            </w:pPr>
+            <w:r>
+              <w:rPr>
+                <w:rFonts w:ascii="Times New Roman" w:hAnsi="Times New Roman" w:cs="Times New Roman"/>
+                <w:b/>
+                <w:lang w:val="en-US"/>
+              </w:rPr>
+              <w:t>+</w:t>
+            </w:r>
+          </w:p>
+        </w:tc>
+        <w:tc>
+          <w:tcPr>
+            <w:tcW w:w="4643" w:type="dxa"/>
+          </w:tcPr>
+          <w:p>
+            <w:pPr>
+              <w:widowControl w:val="0"/>
+              <w:spacing w:after="0" w:line="240" w:lineRule="auto"/>
+              <w:rPr>
+                <w:rFonts w:ascii="Times New Roman" w:hAnsi="Times New Roman" w:cs="Times New Roman"/>
+              </w:rPr>
+            </w:pPr>
+            <w:r>
+              <w:rPr>
+                <w:rFonts w:ascii="Times New Roman" w:hAnsi="Times New Roman" w:cs="Times New Roman"/>
+                <w:lang w:val="en-US"/>
+              </w:rPr>
+              <w:t>30</w:t>
+            </w:r>
+            <w:r>
+              <w:rPr>
+                <w:rFonts w:ascii="Times New Roman" w:hAnsi="Times New Roman" w:cs="Times New Roman"/>
+              </w:rPr>
+              <w:t>р. 05.03.25</w:t>
+            </w:r>
+          </w:p>
+        </w:tc>
+      </w:tr>
+      <w:tr>
+        <w:tc>
+          <w:tcPr>
+            <w:tcW w:w="4928" w:type="dxa"/>
+          </w:tcPr>
+          <w:p>
+            <w:pPr>
+              <w:widowControl w:val="0"/>
+              <w:spacing w:after="0" w:line="240" w:lineRule="auto"/>
+              <w:rPr>
+                <w:rFonts w:ascii="Times New Roman" w:hAnsi="Times New Roman" w:cs="Times New Roman"/>
+              </w:rPr>
+            </w:pPr>
+            <w:r>
+              <w:rPr>
+                <w:rFonts w:ascii="Times New Roman" w:hAnsi="Times New Roman" w:cs="Times New Roman"/>
+              </w:rPr>
+              <w:t xml:space="preserve">Балансировка 1колеса </w:t>
+            </w:r>
+            <w:proofErr w:type="gramStart"/>
+            <w:r>
+              <w:rPr>
+                <w:rFonts w:ascii="Times New Roman" w:hAnsi="Times New Roman" w:cs="Times New Roman"/>
+              </w:rPr>
+              <w:t>без</w:t>
+            </w:r>
+            <w:proofErr w:type="gramEnd"/>
+            <w:r>
+              <w:rPr>
+                <w:rFonts w:ascii="Times New Roman" w:hAnsi="Times New Roman" w:cs="Times New Roman"/>
+              </w:rPr>
+              <w:t xml:space="preserve"> с/у</w:t>
+            </w:r>
+          </w:p>
+        </w:tc>
+        <w:tc>
+          <w:tcPr>
+            <w:tcW w:w="567" w:type="dxa"/>
+          </w:tcPr>
+          <w:p>
+            <w:pPr>
+              <w:widowControl w:val="0"/>
+              <w:spacing w:after="0" w:line="240" w:lineRule="auto"/>
+              <w:jc w:val="center"/>
+              <w:rPr>
+                <w:rFonts w:ascii="Times New Roman" w:hAnsi="Times New Roman" w:cs="Times New Roman"/>
+                <w:b/>
+              </w:rPr>
+            </w:pPr>
+            <w:r>
+              <w:rPr>
+                <w:rFonts w:ascii="Times New Roman" w:hAnsi="Times New Roman" w:cs="Times New Roman"/>
+                <w:b/>
+              </w:rPr>
+              <w:t>+</w:t>
+            </w:r>
+          </w:p>
+        </w:tc>
+        <w:tc>
+          <w:tcPr>
+            <w:tcW w:w="4643" w:type="dxa"/>
+          </w:tcPr>
+          <w:p>
+            <w:pPr>
+              <w:widowControl w:val="0"/>
+              <w:spacing w:after="0" w:line="240" w:lineRule="auto"/>
+              <w:rPr>
+                <w:rFonts w:ascii="Times New Roman" w:hAnsi="Times New Roman" w:cs="Times New Roman"/>
+              </w:rPr>
+            </w:pPr>
+            <w:r>
+              <w:rPr>
+                <w:rFonts w:ascii="Times New Roman" w:hAnsi="Times New Roman" w:cs="Times New Roman"/>
+              </w:rPr>
+              <w:t>306р.</w:t>
+            </w:r>
+          </w:p>
+        </w:tc>
+      </w:tr>
+      <w:tr>
+        <w:tc>
+          <w:tcPr>
+            <w:tcW w:w="4928" w:type="dxa"/>
+          </w:tcPr>
+          <w:p>
+            <w:pPr>
+              <w:widowControl w:val="0"/>
+              <w:spacing w:after="0" w:line="240" w:lineRule="auto"/>
+              <w:rPr>
+                <w:rFonts w:ascii="Times New Roman" w:hAnsi="Times New Roman" w:cs="Times New Roman"/>
+                <w:lang w:val="en-US"/>
+              </w:rPr>
+            </w:pPr>
+            <w:r>
+              <w:rPr>
+                <w:rFonts w:ascii="Times New Roman" w:hAnsi="Times New Roman" w:cs="Times New Roman"/>
+              </w:rPr>
+              <w:t xml:space="preserve">Колесо </w:t>
+            </w:r>
+            <w:proofErr w:type="gramStart"/>
+            <w:r>
+              <w:rPr>
+                <w:rFonts w:ascii="Times New Roman" w:hAnsi="Times New Roman" w:cs="Times New Roman"/>
+              </w:rPr>
+              <w:t>с</w:t>
+            </w:r>
+            <w:proofErr w:type="gramEnd"/>
+            <w:r>
+              <w:rPr>
+                <w:rFonts w:ascii="Times New Roman" w:hAnsi="Times New Roman" w:cs="Times New Roman"/>
+              </w:rPr>
+              <w:t xml:space="preserve">/у </w:t>
+            </w:r>
+            <w:r>
+              <w:rPr>
+                <w:rFonts w:ascii="Times New Roman" w:hAnsi="Times New Roman" w:cs="Times New Roman"/>
+                <w:lang w:val="en-US"/>
+              </w:rPr>
+              <w:t>R15</w:t>
+            </w:r>
+          </w:p>
+        </w:tc>
+        <w:tc>
+          <w:tcPr>
+            <w:tcW w:w="567" w:type="dxa"/>
+          </w:tcPr>
+          <w:p>
+            <w:pPr>
+              <w:widowControl w:val="0"/>
+              <w:spacing w:after="0" w:line="240" w:lineRule="auto"/>
+              <w:jc w:val="center"/>
+              <w:rPr>
+                <w:rFonts w:ascii="Times New Roman" w:hAnsi="Times New Roman" w:cs="Times New Roman"/>
+                <w:b/>
+                <w:lang w:val="en-US"/>
+              </w:rPr>
+            </w:pPr>
+            <w:r>
+              <w:rPr>
+                <w:rFonts w:ascii="Times New Roman" w:hAnsi="Times New Roman" w:cs="Times New Roman"/>
+                <w:b/>
+                <w:lang w:val="en-US"/>
+              </w:rPr>
+              <w:t>+</w:t>
+            </w:r>
+          </w:p>
+        </w:tc>
+        <w:tc>
+          <w:tcPr>
+            <w:tcW w:w="4643" w:type="dxa"/>
+          </w:tcPr>
+          <w:p>
+            <w:pPr>
+              <w:widowControl w:val="0"/>
+              <w:spacing w:after="0" w:line="240" w:lineRule="auto"/>
+              <w:rPr>
+                <w:rFonts w:ascii="Times New Roman" w:hAnsi="Times New Roman" w:cs="Times New Roman"/>
+              </w:rPr>
+            </w:pPr>
+            <w:r>
+              <w:rPr>
+                <w:rFonts w:ascii="Times New Roman" w:hAnsi="Times New Roman" w:cs="Times New Roman"/>
+                <w:lang w:val="en-US"/>
+              </w:rPr>
+              <w:t>170</w:t>
+            </w:r>
+            <w:r>
+              <w:rPr>
+                <w:rFonts w:ascii="Times New Roman" w:hAnsi="Times New Roman" w:cs="Times New Roman"/>
+              </w:rPr>
+              <w:t>р.</w:t>
+            </w:r>
+          </w:p>
+        </w:tc>
+      </w:tr>
+      <w:tr>
+        <w:tc>
+          <w:tcPr>
+            <w:tcW w:w="4928" w:type="dxa"/>
+          </w:tcPr>
+          <w:p>
+            <w:pPr>
+              <w:widowControl w:val="0"/>
+              <w:spacing w:after="0" w:line="240" w:lineRule="auto"/>
+              <w:rPr>
+                <w:rFonts w:ascii="Times New Roman" w:hAnsi="Times New Roman" w:cs="Times New Roman"/>
+                <w:lang w:val="en-US"/>
+              </w:rPr>
+            </w:pPr>
+            <w:proofErr w:type="spellStart"/>
+            <w:r>
+              <w:rPr>
+                <w:rFonts w:ascii="Times New Roman" w:hAnsi="Times New Roman" w:cs="Times New Roman"/>
+              </w:rPr>
+              <w:t>Шиномонтаж</w:t>
+            </w:r>
+            <w:proofErr w:type="spellEnd"/>
+            <w:r>
+              <w:rPr>
+                <w:rFonts w:ascii="Times New Roman" w:hAnsi="Times New Roman" w:cs="Times New Roman"/>
+              </w:rPr>
+              <w:t xml:space="preserve"> 1колесо </w:t>
+            </w:r>
+            <w:r>
+              <w:rPr>
+                <w:rFonts w:ascii="Times New Roman" w:hAnsi="Times New Roman" w:cs="Times New Roman"/>
+                <w:lang w:val="en-US"/>
+              </w:rPr>
+              <w:t>R15</w:t>
+            </w:r>
+          </w:p>
+        </w:tc>
+        <w:tc>
+          <w:tcPr>
+            <w:tcW w:w="567" w:type="dxa"/>
+          </w:tcPr>
+          <w:p>
+            <w:pPr>
+              <w:widowControl w:val="0"/>
+              <w:spacing w:after="0" w:line="240" w:lineRule="auto"/>
+              <w:jc w:val="center"/>
+              <w:rPr>
+                <w:rFonts w:ascii="Times New Roman" w:hAnsi="Times New Roman" w:cs="Times New Roman"/>
+                <w:b/>
+                <w:lang w:val="en-US"/>
+              </w:rPr>
+            </w:pPr>
+            <w:r>
+              <w:rPr>
+                <w:rFonts w:ascii="Times New Roman" w:hAnsi="Times New Roman" w:cs="Times New Roman"/>
+                <w:b/>
+                <w:lang w:val="en-US"/>
+              </w:rPr>
+              <w:t>+</w:t>
+            </w:r>
+          </w:p>
+        </w:tc>
+        <w:tc>
+          <w:tcPr>
+            <w:tcW w:w="4643" w:type="dxa"/>
+          </w:tcPr>
+          <w:p>
+            <w:pPr>
+              <w:widowControl w:val="0"/>
+              <w:spacing w:after="0" w:line="240" w:lineRule="auto"/>
+              <w:rPr>
+                <w:rFonts w:ascii="Times New Roman" w:hAnsi="Times New Roman" w:cs="Times New Roman"/>
+              </w:rPr>
+            </w:pPr>
+            <w:r>
+              <w:rPr>
+                <w:rFonts w:ascii="Times New Roman" w:hAnsi="Times New Roman" w:cs="Times New Roman"/>
+                <w:lang w:val="en-US"/>
+              </w:rPr>
+              <w:t>255</w:t>
+            </w:r>
+            <w:r>
+              <w:rPr>
+                <w:rFonts w:ascii="Times New Roman" w:hAnsi="Times New Roman" w:cs="Times New Roman"/>
+              </w:rPr>
+              <w:t>р.</w:t>
+            </w:r>
+          </w:p>
+        </w:tc>
+      </w:tr>
+      <w:tr>
+        <w:tc>
+          <w:tcPr>
+            <w:tcW w:w="4928" w:type="dxa"/>
+          </w:tcPr>
+          <w:p>
+            <w:pPr>
+              <w:widowControl w:val="0"/>
+              <w:spacing w:after="0" w:line="240" w:lineRule="auto"/>
+              <w:rPr>
+                <w:rFonts w:ascii="Times New Roman" w:hAnsi="Times New Roman" w:cs="Times New Roman"/>
+                <w:b/>
+              </w:rPr>
+            </w:pPr>
+            <w:r>
+              <w:rPr>
+                <w:rFonts w:ascii="Times New Roman" w:hAnsi="Times New Roman" w:cs="Times New Roman"/>
+                <w:b/>
+              </w:rPr>
+              <w:t>Ежегодное ТО:</w:t>
+            </w:r>
+          </w:p>
+        </w:tc>
+        <w:tc>
+          <w:tcPr>
+            <w:tcW w:w="567" w:type="dxa"/>
+          </w:tcPr>
+          <w:p>
+            <w:pPr>
+              <w:widowControl w:val="0"/>
+              <w:spacing w:after="0" w:line="240" w:lineRule="auto"/>
+              <w:jc w:val="center"/>
+              <w:rPr>
+                <w:rFonts w:ascii="Times New Roman" w:hAnsi="Times New Roman" w:cs="Times New Roman"/>
+                <w:b/>
+              </w:rPr>
+            </w:pPr>
+          </w:p>
+        </w:tc>
+        <w:tc>
+          <w:tcPr>
+            <w:tcW w:w="4643" w:type="dxa"/>
+          </w:tcPr>
+          <w:p>
+            <w:pPr>
+              <w:widowControl w:val="0"/>
+              <w:spacing w:after="0" w:line="240" w:lineRule="auto"/>
+              <w:rPr>
+                <w:rFonts w:ascii="Times New Roman" w:hAnsi="Times New Roman" w:cs="Times New Roman"/>
+                <w:b/>
+              </w:rPr>
+            </w:pPr>
+          </w:p>
+        </w:tc>
+      </w:tr>
+      <w:tr>
+        <w:tc>
+          <w:tcPr>
+            <w:tcW w:w="4928" w:type="dxa"/>
+          </w:tcPr>
           <w:p>
             <w:pPr>
               <w:pStyle w:val="11"/>
@@ -272,7 +4109,6 @@
                 <w:bCs w:val="0"/>
                 <w:sz w:val="22"/>
                 <w:szCs w:val="22"/>
-                <w:lang w:val="en-US"/>
               </w:rPr>
             </w:pPr>
             <w:r>
@@ -282,7 +4118,7 @@
                 <w:sz w:val="22"/>
                 <w:szCs w:val="22"/>
               </w:rPr>
-              <w:t>Замена: Алекс-Авто</w:t>
+              <w:t xml:space="preserve">Моторное масло </w:t>
             </w:r>
             <w:r>
               <w:rPr>
@@ -292,3301 +4128,26 @@
                 <w:szCs w:val="22"/>
                 <w:lang w:val="en-US"/>
               </w:rPr>
-              <w:t xml:space="preserve"> ?</w:t>
-            </w:r>
-          </w:p>
-        </w:tc>
-        <w:tc>
-          <w:tcPr>
-            <w:tcW w:w="567" w:type="dxa"/>
-          </w:tcPr>
-          <w:p>
-            <w:pPr>
-              <w:widowControl w:val="0"/>
-              <w:spacing w:after="0" w:line="240" w:lineRule="auto"/>
-              <w:jc w:val="center"/>
-              <w:rPr>
-                <w:rFonts w:ascii="Times New Roman" w:hAnsi="Times New Roman" w:cs="Times New Roman"/>
-              </w:rPr>
-            </w:pPr>
-            <w:r>
-              <w:rPr>
-                <w:rFonts w:ascii="Times New Roman" w:hAnsi="Times New Roman" w:cs="Times New Roman"/>
-              </w:rPr>
-              <w:softHyphen/>
-            </w:r>
-          </w:p>
-        </w:tc>
-        <w:tc>
-          <w:tcPr>
-            <w:tcW w:w="4643" w:type="dxa"/>
-          </w:tcPr>
-          <w:p>
-            <w:pPr>
-              <w:widowControl w:val="0"/>
-              <w:spacing w:after="0" w:line="240" w:lineRule="auto"/>
-              <w:rPr>
-                <w:rFonts w:ascii="Times New Roman" w:hAnsi="Times New Roman" w:cs="Times New Roman"/>
-              </w:rPr>
-            </w:pPr>
-            <w:proofErr w:type="spellStart"/>
-            <w:r>
-              <w:rPr>
-                <w:rFonts w:ascii="Times New Roman" w:hAnsi="Times New Roman" w:cs="Times New Roman"/>
-                <w:lang w:val="en-US"/>
-              </w:rPr>
-              <w:t>Ozon</w:t>
-            </w:r>
-            <w:proofErr w:type="spellEnd"/>
-            <w:r>
-              <w:rPr>
-                <w:rFonts w:ascii="Times New Roman" w:hAnsi="Times New Roman" w:cs="Times New Roman"/>
-              </w:rPr>
-              <w:t xml:space="preserve"> </w:t>
-            </w:r>
-            <w:r>
-              <w:rPr>
-                <w:rFonts w:ascii="Times New Roman" w:hAnsi="Times New Roman" w:cs="Times New Roman"/>
-              </w:rPr>
-              <w:t>4</w:t>
-            </w:r>
-            <w:r>
-              <w:rPr>
-                <w:rFonts w:ascii="Times New Roman" w:hAnsi="Times New Roman" w:cs="Times New Roman"/>
-                <w:lang w:val="en-US"/>
-              </w:rPr>
-              <w:t>199</w:t>
-            </w:r>
-            <w:r>
-              <w:rPr>
-                <w:rFonts w:ascii="Times New Roman" w:hAnsi="Times New Roman" w:cs="Times New Roman"/>
-              </w:rPr>
-              <w:t xml:space="preserve"> </w:t>
-            </w:r>
-            <w:r>
-              <w:rPr>
-                <w:rFonts w:ascii="Times New Roman" w:hAnsi="Times New Roman" w:cs="Times New Roman"/>
-              </w:rPr>
-              <w:t>р.</w:t>
-            </w:r>
-            <w:r>
-              <w:rPr>
-                <w:rFonts w:ascii="Times New Roman" w:hAnsi="Times New Roman" w:cs="Times New Roman"/>
-                <w:lang w:val="en-US"/>
-              </w:rPr>
-              <w:t>: 09.09.25</w:t>
-            </w:r>
-            <w:r>
-              <w:rPr>
-                <w:rFonts w:ascii="Times New Roman" w:hAnsi="Times New Roman" w:cs="Times New Roman"/>
-              </w:rPr>
-              <w:t xml:space="preserve"> </w:t>
-            </w:r>
-          </w:p>
-        </w:tc>
-      </w:tr>
-      <w:tr>
-        <w:tc>
-          <w:tcPr>
-            <w:tcW w:w="4928" w:type="dxa"/>
-          </w:tcPr>
-          <w:p>
-            <w:pPr>
-              <w:widowControl w:val="0"/>
-              <w:spacing w:after="0" w:line="240" w:lineRule="auto"/>
-              <w:rPr>
-                <w:rFonts w:ascii="Times New Roman" w:hAnsi="Times New Roman" w:cs="Times New Roman"/>
-                <w:lang w:val="en-US"/>
-              </w:rPr>
-            </w:pPr>
-            <w:r>
-              <w:rPr>
-                <w:rFonts w:ascii="Times New Roman" w:hAnsi="Times New Roman" w:cs="Times New Roman"/>
-              </w:rPr>
-              <w:t xml:space="preserve">Замена фильтра масляного </w:t>
-            </w:r>
-            <w:r>
-              <w:rPr>
-                <w:rFonts w:ascii="Times New Roman" w:hAnsi="Times New Roman" w:cs="Times New Roman"/>
-                <w:bCs/>
-                <w:shd w:val="clear" w:color="auto" w:fill="FFFFFF"/>
-              </w:rPr>
-              <w:t>26300-35503</w:t>
-            </w:r>
-          </w:p>
-        </w:tc>
-        <w:tc>
-          <w:tcPr>
-            <w:tcW w:w="567" w:type="dxa"/>
-          </w:tcPr>
-          <w:p>
-            <w:pPr>
-              <w:widowControl w:val="0"/>
-              <w:spacing w:after="0" w:line="240" w:lineRule="auto"/>
-              <w:jc w:val="center"/>
-              <w:rPr>
-                <w:rFonts w:ascii="Times New Roman" w:hAnsi="Times New Roman" w:cs="Times New Roman"/>
-              </w:rPr>
-            </w:pPr>
-          </w:p>
-        </w:tc>
-        <w:tc>
-          <w:tcPr>
-            <w:tcW w:w="4643" w:type="dxa"/>
-          </w:tcPr>
-          <w:p>
-            <w:pPr>
-              <w:widowControl w:val="0"/>
-              <w:spacing w:after="0" w:line="240" w:lineRule="auto"/>
-              <w:rPr>
-                <w:rFonts w:ascii="Times New Roman" w:hAnsi="Times New Roman" w:cs="Times New Roman"/>
-              </w:rPr>
-            </w:pPr>
-            <w:proofErr w:type="spellStart"/>
-            <w:r>
-              <w:rPr>
-                <w:rFonts w:ascii="Times New Roman" w:hAnsi="Times New Roman" w:cs="Times New Roman"/>
-                <w:lang w:val="en-US"/>
-              </w:rPr>
-              <w:t>Ozon</w:t>
-            </w:r>
-            <w:proofErr w:type="spellEnd"/>
-            <w:r>
-              <w:rPr>
-                <w:rFonts w:ascii="Times New Roman" w:hAnsi="Times New Roman" w:cs="Times New Roman"/>
-                <w:lang w:val="en-US"/>
-              </w:rPr>
-              <w:t xml:space="preserve"> </w:t>
-            </w:r>
-            <w:r>
-              <w:rPr>
-                <w:rFonts w:ascii="Times New Roman" w:hAnsi="Times New Roman" w:cs="Times New Roman"/>
-                <w:lang w:val="en-US"/>
-              </w:rPr>
-              <w:t>332</w:t>
-            </w:r>
-            <w:r>
-              <w:rPr>
-                <w:rFonts w:ascii="Times New Roman" w:hAnsi="Times New Roman" w:cs="Times New Roman"/>
-                <w:lang w:val="en-US"/>
-              </w:rPr>
-              <w:t xml:space="preserve"> </w:t>
-            </w:r>
-            <w:r>
-              <w:rPr>
-                <w:rFonts w:ascii="Times New Roman" w:hAnsi="Times New Roman" w:cs="Times New Roman"/>
-              </w:rPr>
-              <w:t>р.</w:t>
-            </w:r>
-            <w:r>
-              <w:rPr>
-                <w:rFonts w:ascii="Times New Roman" w:hAnsi="Times New Roman" w:cs="Times New Roman"/>
-                <w:lang w:val="en-US"/>
-              </w:rPr>
-              <w:t xml:space="preserve"> : 09.09.25</w:t>
-            </w:r>
-          </w:p>
-        </w:tc>
-      </w:tr>
-      <w:tr>
-        <w:tc>
-          <w:tcPr>
-            <w:tcW w:w="4928" w:type="dxa"/>
-          </w:tcPr>
-          <w:p>
-            <w:pPr>
-              <w:widowControl w:val="0"/>
-              <w:spacing w:after="0" w:line="240" w:lineRule="auto"/>
-              <w:rPr>
-                <w:rFonts w:ascii="Times New Roman" w:hAnsi="Times New Roman" w:cs="Times New Roman"/>
-                <w:lang w:val="en-US"/>
-              </w:rPr>
-            </w:pPr>
-            <w:r>
-              <w:rPr>
-                <w:rFonts w:ascii="Times New Roman" w:hAnsi="Times New Roman" w:cs="Times New Roman"/>
-              </w:rPr>
-              <w:t xml:space="preserve">Замена фильтра воздушного </w:t>
-            </w:r>
-            <w:r>
-              <w:rPr>
-                <w:rFonts w:ascii="Times New Roman" w:hAnsi="Times New Roman" w:cs="Times New Roman"/>
-                <w:bCs/>
-                <w:shd w:val="clear" w:color="auto" w:fill="FFFFFF"/>
-              </w:rPr>
-              <w:t>28113-1R100</w:t>
-            </w:r>
-          </w:p>
-        </w:tc>
-        <w:tc>
-          <w:tcPr>
-            <w:tcW w:w="567" w:type="dxa"/>
-          </w:tcPr>
-          <w:p>
-            <w:pPr>
-              <w:widowControl w:val="0"/>
-              <w:spacing w:after="0" w:line="240" w:lineRule="auto"/>
-              <w:jc w:val="center"/>
-              <w:rPr>
-                <w:rFonts w:ascii="Times New Roman" w:hAnsi="Times New Roman" w:cs="Times New Roman"/>
-              </w:rPr>
-            </w:pPr>
-          </w:p>
-        </w:tc>
-        <w:tc>
-          <w:tcPr>
-            <w:tcW w:w="4643" w:type="dxa"/>
-          </w:tcPr>
-          <w:p>
-            <w:pPr>
-              <w:widowControl w:val="0"/>
-              <w:spacing w:after="0" w:line="240" w:lineRule="auto"/>
-              <w:rPr>
-                <w:rFonts w:ascii="Times New Roman" w:hAnsi="Times New Roman" w:cs="Times New Roman"/>
-              </w:rPr>
-            </w:pPr>
-            <w:proofErr w:type="spellStart"/>
-            <w:r>
-              <w:rPr>
-                <w:rFonts w:ascii="Times New Roman" w:hAnsi="Times New Roman" w:cs="Times New Roman"/>
-                <w:lang w:val="en-US"/>
-              </w:rPr>
-              <w:t>Ozon</w:t>
-            </w:r>
-            <w:proofErr w:type="spellEnd"/>
-            <w:r>
-              <w:rPr>
-                <w:rFonts w:ascii="Times New Roman" w:hAnsi="Times New Roman" w:cs="Times New Roman"/>
-                <w:lang w:val="en-US"/>
-              </w:rPr>
-              <w:t xml:space="preserve"> 330 </w:t>
-            </w:r>
-            <w:r>
-              <w:rPr>
-                <w:rFonts w:ascii="Times New Roman" w:hAnsi="Times New Roman" w:cs="Times New Roman"/>
-              </w:rPr>
-              <w:t>р.</w:t>
-            </w:r>
-            <w:r>
-              <w:rPr>
-                <w:rFonts w:ascii="Times New Roman" w:hAnsi="Times New Roman" w:cs="Times New Roman"/>
-                <w:lang w:val="en-US"/>
-              </w:rPr>
-              <w:t xml:space="preserve"> : 09.09.25</w:t>
-            </w:r>
-          </w:p>
-        </w:tc>
-      </w:tr>
-      <w:tr>
-        <w:tc>
-          <w:tcPr>
-            <w:tcW w:w="4928" w:type="dxa"/>
-          </w:tcPr>
-          <w:p>
-            <w:pPr>
-              <w:widowControl w:val="0"/>
-              <w:spacing w:after="0" w:line="240" w:lineRule="auto"/>
-              <w:rPr>
-                <w:rFonts w:ascii="Times New Roman" w:hAnsi="Times New Roman" w:cs="Times New Roman"/>
-                <w:lang w:val="en-US"/>
-              </w:rPr>
-            </w:pPr>
-            <w:r>
-              <w:rPr>
-                <w:rFonts w:ascii="Times New Roman" w:hAnsi="Times New Roman" w:cs="Times New Roman"/>
-              </w:rPr>
-              <w:t xml:space="preserve">Замена фильтра салонного </w:t>
-            </w:r>
-            <w:r>
-              <w:rPr>
-                <w:rFonts w:ascii="Times New Roman" w:hAnsi="Times New Roman" w:cs="Times New Roman"/>
-                <w:bCs/>
-                <w:shd w:val="clear" w:color="auto" w:fill="FFFFFF"/>
-              </w:rPr>
-              <w:t>97133-4L000</w:t>
-            </w:r>
-          </w:p>
-        </w:tc>
-        <w:tc>
-          <w:tcPr>
-            <w:tcW w:w="567" w:type="dxa"/>
-          </w:tcPr>
-          <w:p>
-            <w:pPr>
-              <w:widowControl w:val="0"/>
-              <w:spacing w:after="0" w:line="240" w:lineRule="auto"/>
-              <w:jc w:val="center"/>
-              <w:rPr>
-                <w:rFonts w:ascii="Times New Roman" w:hAnsi="Times New Roman" w:cs="Times New Roman"/>
-              </w:rPr>
-            </w:pPr>
-          </w:p>
-        </w:tc>
-        <w:tc>
-          <w:tcPr>
-            <w:tcW w:w="4643" w:type="dxa"/>
-          </w:tcPr>
-          <w:p>
-            <w:pPr>
-              <w:widowControl w:val="0"/>
-              <w:spacing w:after="0" w:line="240" w:lineRule="auto"/>
-              <w:rPr>
-                <w:rFonts w:ascii="Times New Roman" w:hAnsi="Times New Roman" w:cs="Times New Roman"/>
-              </w:rPr>
-            </w:pPr>
-            <w:proofErr w:type="spellStart"/>
-            <w:r>
-              <w:rPr>
-                <w:rFonts w:ascii="Times New Roman" w:hAnsi="Times New Roman" w:cs="Times New Roman"/>
-                <w:lang w:val="en-US"/>
-              </w:rPr>
-              <w:t>Ozon</w:t>
-            </w:r>
-            <w:proofErr w:type="spellEnd"/>
-            <w:r>
-              <w:rPr>
-                <w:rFonts w:ascii="Times New Roman" w:hAnsi="Times New Roman" w:cs="Times New Roman"/>
-                <w:lang w:val="en-US"/>
-              </w:rPr>
-              <w:t xml:space="preserve"> 329 </w:t>
-            </w:r>
-            <w:r>
-              <w:rPr>
-                <w:rFonts w:ascii="Times New Roman" w:hAnsi="Times New Roman" w:cs="Times New Roman"/>
-              </w:rPr>
-              <w:t>р.</w:t>
-            </w:r>
-            <w:r>
-              <w:rPr>
-                <w:rFonts w:ascii="Times New Roman" w:hAnsi="Times New Roman" w:cs="Times New Roman"/>
-                <w:lang w:val="en-US"/>
-              </w:rPr>
-              <w:t xml:space="preserve"> : 09.09.25</w:t>
-            </w:r>
-          </w:p>
-        </w:tc>
-      </w:tr>
-      <w:tr>
-        <w:tc>
-          <w:tcPr>
-            <w:tcW w:w="4928" w:type="dxa"/>
-          </w:tcPr>
-          <w:p>
-            <w:pPr>
-              <w:widowControl w:val="0"/>
-              <w:spacing w:after="0" w:line="240" w:lineRule="auto"/>
-              <w:rPr>
-                <w:rFonts w:ascii="Times New Roman" w:hAnsi="Times New Roman"/>
-                <w:color w:val="FF0000"/>
-              </w:rPr>
-            </w:pPr>
-            <w:r>
-              <w:rPr>
-                <w:rFonts w:ascii="Times New Roman" w:hAnsi="Times New Roman"/>
-                <w:color w:val="FF0000"/>
-              </w:rPr>
-              <w:t xml:space="preserve">Замена фильтра топливного </w:t>
-            </w:r>
-            <w:r>
-              <w:rPr>
-                <w:rFonts w:ascii="Times New Roman" w:hAnsi="Times New Roman"/>
-                <w:color w:val="FF0000"/>
-                <w:shd w:val="clear" w:color="auto" w:fill="FFFFFF"/>
-              </w:rPr>
-              <w:t>31112-1R000</w:t>
-            </w:r>
-          </w:p>
-        </w:tc>
-        <w:tc>
-          <w:tcPr>
-            <w:tcW w:w="567" w:type="dxa"/>
-          </w:tcPr>
-          <w:p>
-            <w:pPr>
-              <w:widowControl w:val="0"/>
-              <w:spacing w:after="0" w:line="240" w:lineRule="auto"/>
-              <w:jc w:val="center"/>
-              <w:rPr>
-                <w:rFonts w:ascii="Times New Roman" w:hAnsi="Times New Roman"/>
-                <w:color w:val="FF0000"/>
-              </w:rPr>
-            </w:pPr>
-            <w:r>
-              <w:rPr>
-                <w:rFonts w:ascii="Times New Roman" w:hAnsi="Times New Roman"/>
-                <w:color w:val="FF0000"/>
-                <w:lang w:val="en-US"/>
-              </w:rPr>
-              <w:softHyphen/>
-            </w:r>
-            <w:r>
-              <w:rPr>
-                <w:rFonts w:ascii="Times New Roman" w:hAnsi="Times New Roman"/>
-                <w:color w:val="FF0000"/>
-                <w:lang w:val="en-US"/>
-              </w:rPr>
-              <w:softHyphen/>
-            </w:r>
-            <w:r>
-              <w:rPr>
-                <w:rFonts w:ascii="Times New Roman" w:hAnsi="Times New Roman"/>
-                <w:color w:val="FF0000"/>
-              </w:rPr>
-              <w:t>–</w:t>
-            </w:r>
-          </w:p>
-        </w:tc>
-        <w:tc>
-          <w:tcPr>
-            <w:tcW w:w="4643" w:type="dxa"/>
-          </w:tcPr>
-          <w:p>
-            <w:pPr>
-              <w:widowControl w:val="0"/>
-              <w:spacing w:after="0" w:line="240" w:lineRule="auto"/>
-              <w:rPr>
-                <w:rFonts w:ascii="Times New Roman" w:hAnsi="Times New Roman"/>
-                <w:color w:val="FF0000"/>
-              </w:rPr>
-            </w:pPr>
-            <w:r>
-              <w:rPr>
-                <w:rFonts w:ascii="Times New Roman" w:hAnsi="Times New Roman"/>
-                <w:color w:val="FF0000"/>
-              </w:rPr>
-              <w:t>Куплено в 2022, не установлено (в багажнике)</w:t>
-            </w:r>
-          </w:p>
-        </w:tc>
-      </w:tr>
-      <w:tr>
-        <w:tc>
-          <w:tcPr>
-            <w:tcW w:w="4928" w:type="dxa"/>
-          </w:tcPr>
-          <w:p>
-            <w:pPr>
-              <w:widowControl w:val="0"/>
-              <w:spacing w:after="0" w:line="240" w:lineRule="auto"/>
-              <w:rPr>
-                <w:rFonts w:ascii="Times New Roman" w:hAnsi="Times New Roman"/>
-                <w:color w:val="FF0000"/>
-              </w:rPr>
-            </w:pPr>
-            <w:r>
-              <w:rPr>
-                <w:rFonts w:ascii="Times New Roman" w:hAnsi="Times New Roman"/>
-                <w:color w:val="FF0000"/>
-              </w:rPr>
-              <w:t>Замена сетки фильтра топливного 311841</w:t>
-            </w:r>
-            <w:r>
-              <w:rPr>
-                <w:rFonts w:ascii="Times New Roman" w:hAnsi="Times New Roman"/>
-                <w:color w:val="FF0000"/>
-                <w:lang w:val="en-US"/>
-              </w:rPr>
-              <w:t>R</w:t>
-            </w:r>
-            <w:r>
-              <w:rPr>
-                <w:rFonts w:ascii="Times New Roman" w:hAnsi="Times New Roman"/>
-                <w:color w:val="FF0000"/>
-              </w:rPr>
-              <w:t>000</w:t>
-            </w:r>
-          </w:p>
-        </w:tc>
-        <w:tc>
-          <w:tcPr>
-            <w:tcW w:w="567" w:type="dxa"/>
-          </w:tcPr>
-          <w:p>
-            <w:pPr>
-              <w:widowControl w:val="0"/>
-              <w:spacing w:after="0" w:line="240" w:lineRule="auto"/>
-              <w:jc w:val="center"/>
-              <w:rPr>
-                <w:rFonts w:ascii="Times New Roman" w:hAnsi="Times New Roman"/>
-                <w:color w:val="FF0000"/>
-              </w:rPr>
-            </w:pPr>
-            <w:r>
-              <w:rPr>
-                <w:rFonts w:ascii="Times New Roman" w:hAnsi="Times New Roman"/>
-                <w:color w:val="FF0000"/>
-              </w:rPr>
-              <w:t>–</w:t>
-            </w:r>
-          </w:p>
-        </w:tc>
-        <w:tc>
-          <w:tcPr>
-            <w:tcW w:w="4643" w:type="dxa"/>
-          </w:tcPr>
-          <w:p>
-            <w:pPr>
-              <w:widowControl w:val="0"/>
-              <w:spacing w:after="0" w:line="240" w:lineRule="auto"/>
-              <w:rPr>
-                <w:rFonts w:ascii="Times New Roman" w:hAnsi="Times New Roman"/>
-                <w:color w:val="FF0000"/>
-              </w:rPr>
-            </w:pPr>
-            <w:r>
-              <w:rPr>
-                <w:rFonts w:ascii="Times New Roman" w:hAnsi="Times New Roman"/>
-                <w:color w:val="FF0000"/>
-              </w:rPr>
-              <w:t>Куплено в 2022, не установлено (в багажнике)</w:t>
-            </w:r>
-          </w:p>
-        </w:tc>
-      </w:tr>
-      <w:tr>
-        <w:tc>
-          <w:tcPr>
-            <w:tcW w:w="4928" w:type="dxa"/>
-          </w:tcPr>
-          <w:p>
-            <w:pPr>
-              <w:widowControl w:val="0"/>
-              <w:spacing w:after="0" w:line="240" w:lineRule="auto"/>
-              <w:rPr>
-                <w:rFonts w:ascii="Times New Roman" w:hAnsi="Times New Roman" w:cs="Times New Roman"/>
-              </w:rPr>
-            </w:pPr>
-            <w:r>
-              <w:rPr>
-                <w:rFonts w:ascii="Times New Roman" w:hAnsi="Times New Roman" w:cs="Times New Roman"/>
-              </w:rPr>
-              <w:t>Уплотнительное кольцо сливной пробки масляного поддона двигателя  2151323001</w:t>
-            </w:r>
-          </w:p>
-        </w:tc>
-        <w:tc>
-          <w:tcPr>
-            <w:tcW w:w="567" w:type="dxa"/>
-          </w:tcPr>
-          <w:p>
-            <w:pPr>
-              <w:widowControl w:val="0"/>
-              <w:spacing w:after="0" w:line="240" w:lineRule="auto"/>
-              <w:jc w:val="center"/>
-              <w:rPr>
-                <w:rFonts w:ascii="Times New Roman" w:hAnsi="Times New Roman" w:cs="Times New Roman"/>
-              </w:rPr>
-            </w:pPr>
-          </w:p>
-        </w:tc>
-        <w:tc>
-          <w:tcPr>
-            <w:tcW w:w="4643" w:type="dxa"/>
-          </w:tcPr>
-          <w:p>
-            <w:pPr>
-              <w:widowControl w:val="0"/>
-              <w:spacing w:after="0" w:line="240" w:lineRule="auto"/>
-              <w:rPr>
-                <w:rFonts w:ascii="Times New Roman" w:hAnsi="Times New Roman" w:cs="Times New Roman"/>
-              </w:rPr>
-            </w:pPr>
-            <w:r>
-              <w:rPr>
-                <w:rFonts w:ascii="Times New Roman" w:hAnsi="Times New Roman" w:cs="Times New Roman"/>
-              </w:rPr>
-              <w:t>Осталось еще около 10 колец – в баре</w:t>
-            </w:r>
-          </w:p>
-        </w:tc>
-      </w:tr>
-      <w:tr>
-        <w:tc>
-          <w:tcPr>
-            <w:tcW w:w="4928" w:type="dxa"/>
-          </w:tcPr>
-          <w:p>
-            <w:pPr>
-              <w:widowControl w:val="0"/>
-              <w:spacing w:after="0" w:line="240" w:lineRule="auto"/>
-              <w:rPr>
-                <w:rFonts w:ascii="Times New Roman" w:hAnsi="Times New Roman" w:cs="Times New Roman"/>
-              </w:rPr>
-            </w:pPr>
-          </w:p>
-        </w:tc>
-        <w:tc>
-          <w:tcPr>
-            <w:tcW w:w="567" w:type="dxa"/>
-          </w:tcPr>
-          <w:p>
-            <w:pPr>
-              <w:widowControl w:val="0"/>
-              <w:spacing w:after="0" w:line="240" w:lineRule="auto"/>
-              <w:jc w:val="center"/>
-              <w:rPr>
-                <w:rFonts w:ascii="Times New Roman" w:hAnsi="Times New Roman" w:cs="Times New Roman"/>
-                <w:b/>
-              </w:rPr>
-            </w:pPr>
-          </w:p>
-        </w:tc>
-        <w:tc>
-          <w:tcPr>
-            <w:tcW w:w="4643" w:type="dxa"/>
-          </w:tcPr>
-          <w:p>
-            <w:pPr>
-              <w:widowControl w:val="0"/>
-              <w:spacing w:after="0" w:line="240" w:lineRule="auto"/>
-              <w:jc w:val="both"/>
-              <w:rPr>
-                <w:rFonts w:ascii="Times New Roman" w:hAnsi="Times New Roman" w:cs="Times New Roman"/>
-              </w:rPr>
-            </w:pPr>
-          </w:p>
-        </w:tc>
-      </w:tr>
-      <w:tr>
-        <w:tc>
-          <w:tcPr>
-            <w:tcW w:w="4928" w:type="dxa"/>
-          </w:tcPr>
-          <w:p>
-            <w:pPr>
-              <w:widowControl w:val="0"/>
-              <w:spacing w:after="0" w:line="240" w:lineRule="auto"/>
-              <w:rPr>
-                <w:rFonts w:ascii="Times New Roman" w:hAnsi="Times New Roman" w:cs="Times New Roman"/>
-              </w:rPr>
-            </w:pPr>
-          </w:p>
-        </w:tc>
-        <w:tc>
-          <w:tcPr>
-            <w:tcW w:w="567" w:type="dxa"/>
-          </w:tcPr>
-          <w:p>
-            <w:pPr>
-              <w:widowControl w:val="0"/>
-              <w:spacing w:after="0" w:line="240" w:lineRule="auto"/>
-              <w:jc w:val="center"/>
-              <w:rPr>
-                <w:rFonts w:ascii="Times New Roman" w:hAnsi="Times New Roman" w:cs="Times New Roman"/>
-                <w:b/>
-              </w:rPr>
-            </w:pPr>
-          </w:p>
-        </w:tc>
-        <w:tc>
-          <w:tcPr>
-            <w:tcW w:w="4643" w:type="dxa"/>
-          </w:tcPr>
-          <w:p>
-            <w:pPr>
-              <w:widowControl w:val="0"/>
-              <w:spacing w:after="0" w:line="240" w:lineRule="auto"/>
-              <w:jc w:val="both"/>
-              <w:rPr>
-                <w:rFonts w:ascii="Times New Roman" w:hAnsi="Times New Roman" w:cs="Times New Roman"/>
-              </w:rPr>
-            </w:pPr>
-          </w:p>
-        </w:tc>
-      </w:tr>
-      <w:tr>
-        <w:tc>
-          <w:tcPr>
-            <w:tcW w:w="4928" w:type="dxa"/>
-          </w:tcPr>
-          <w:p>
-            <w:pPr>
-              <w:widowControl w:val="0"/>
-              <w:spacing w:after="0" w:line="240" w:lineRule="auto"/>
-              <w:rPr>
-                <w:rFonts w:ascii="Times New Roman" w:hAnsi="Times New Roman" w:cs="Times New Roman"/>
-              </w:rPr>
-            </w:pPr>
-            <w:r>
-              <w:rPr>
-                <w:rFonts w:ascii="Times New Roman" w:hAnsi="Times New Roman" w:cs="Times New Roman"/>
-              </w:rPr>
-              <w:t>Замена свечей зажигания</w:t>
-            </w:r>
-          </w:p>
-        </w:tc>
-        <w:tc>
-          <w:tcPr>
-            <w:tcW w:w="567" w:type="dxa"/>
-          </w:tcPr>
-          <w:p>
-            <w:pPr>
-              <w:widowControl w:val="0"/>
-              <w:spacing w:after="0" w:line="240" w:lineRule="auto"/>
-              <w:jc w:val="center"/>
-              <w:rPr>
-                <w:rFonts w:ascii="Times New Roman" w:hAnsi="Times New Roman" w:cs="Times New Roman"/>
-                <w:b/>
-              </w:rPr>
-            </w:pPr>
-            <w:r>
-              <w:rPr>
-                <w:rFonts w:ascii="Times New Roman" w:hAnsi="Times New Roman" w:cs="Times New Roman"/>
-                <w:b/>
-              </w:rPr>
-              <w:t>+</w:t>
-            </w:r>
-          </w:p>
-        </w:tc>
-        <w:tc>
-          <w:tcPr>
-            <w:tcW w:w="4643" w:type="dxa"/>
-          </w:tcPr>
-          <w:p>
-            <w:pPr>
-              <w:widowControl w:val="0"/>
-              <w:spacing w:after="0" w:line="240" w:lineRule="auto"/>
-              <w:jc w:val="both"/>
-              <w:rPr>
-                <w:rFonts w:ascii="Times New Roman" w:hAnsi="Times New Roman" w:cs="Times New Roman"/>
-              </w:rPr>
-            </w:pPr>
-            <w:r>
-              <w:rPr>
-                <w:rFonts w:ascii="Times New Roman" w:hAnsi="Times New Roman" w:cs="Times New Roman"/>
-                <w:b/>
-              </w:rPr>
-              <w:t>0</w:t>
-            </w:r>
-            <w:r>
-              <w:rPr>
-                <w:rFonts w:ascii="Times New Roman" w:hAnsi="Times New Roman" w:cs="Times New Roman"/>
-                <w:b/>
-                <w:lang w:val="en-US"/>
-              </w:rPr>
-              <w:t>6</w:t>
-            </w:r>
-            <w:r>
-              <w:rPr>
-                <w:rFonts w:ascii="Times New Roman" w:hAnsi="Times New Roman" w:cs="Times New Roman"/>
-                <w:b/>
-              </w:rPr>
-              <w:t>.</w:t>
-            </w:r>
-            <w:r>
-              <w:rPr>
-                <w:rFonts w:ascii="Times New Roman" w:hAnsi="Times New Roman" w:cs="Times New Roman"/>
-                <w:b/>
-                <w:lang w:val="en-US"/>
-              </w:rPr>
-              <w:t>07</w:t>
-            </w:r>
-            <w:r>
-              <w:rPr>
-                <w:rFonts w:ascii="Times New Roman" w:hAnsi="Times New Roman" w:cs="Times New Roman"/>
-                <w:b/>
-              </w:rPr>
-              <w:t>.25</w:t>
-            </w:r>
-          </w:p>
-        </w:tc>
-      </w:tr>
-      <w:tr>
-        <w:tc>
-          <w:tcPr>
-            <w:tcW w:w="4928" w:type="dxa"/>
-          </w:tcPr>
-          <w:p>
-            <w:pPr>
-              <w:widowControl w:val="0"/>
-              <w:spacing w:after="0" w:line="240" w:lineRule="auto"/>
-              <w:rPr>
-                <w:rFonts w:ascii="Times New Roman" w:hAnsi="Times New Roman" w:cs="Times New Roman"/>
-                <w:lang w:val="en-US"/>
-              </w:rPr>
-            </w:pPr>
-            <w:r>
-              <w:rPr>
-                <w:rFonts w:ascii="Times New Roman" w:hAnsi="Times New Roman" w:cs="Times New Roman"/>
-                <w:lang w:val="en-US"/>
-              </w:rPr>
-              <w:t>C</w:t>
-            </w:r>
-            <w:proofErr w:type="spellStart"/>
-            <w:r>
-              <w:rPr>
-                <w:rFonts w:ascii="Times New Roman" w:hAnsi="Times New Roman" w:cs="Times New Roman"/>
-              </w:rPr>
-              <w:t>вечи</w:t>
-            </w:r>
-            <w:proofErr w:type="spellEnd"/>
-            <w:r>
-              <w:rPr>
-                <w:rFonts w:ascii="Times New Roman" w:hAnsi="Times New Roman" w:cs="Times New Roman"/>
-              </w:rPr>
-              <w:t xml:space="preserve"> зажигания 1885810090 (</w:t>
-            </w:r>
-            <w:r>
-              <w:rPr>
-                <w:rFonts w:ascii="Times New Roman" w:hAnsi="Times New Roman" w:cs="Times New Roman"/>
-                <w:bCs/>
-                <w:sz w:val="24"/>
-                <w:szCs w:val="24"/>
-                <w:shd w:val="clear" w:color="auto" w:fill="FFFFFF"/>
-              </w:rPr>
-              <w:t>1885410080)</w:t>
-            </w:r>
-          </w:p>
-        </w:tc>
-        <w:tc>
-          <w:tcPr>
-            <w:tcW w:w="567" w:type="dxa"/>
-          </w:tcPr>
-          <w:p>
-            <w:pPr>
-              <w:widowControl w:val="0"/>
-              <w:spacing w:after="0" w:line="240" w:lineRule="auto"/>
-              <w:jc w:val="center"/>
-              <w:rPr>
-                <w:rFonts w:ascii="Times New Roman" w:hAnsi="Times New Roman" w:cs="Times New Roman"/>
-              </w:rPr>
-            </w:pPr>
-            <w:r>
-              <w:rPr>
-                <w:rFonts w:ascii="Times New Roman" w:hAnsi="Times New Roman" w:cs="Times New Roman"/>
-              </w:rPr>
-              <w:t>+</w:t>
-            </w:r>
-          </w:p>
-        </w:tc>
-        <w:tc>
-          <w:tcPr>
-            <w:tcW w:w="4643" w:type="dxa"/>
-          </w:tcPr>
-          <w:p>
-            <w:pPr>
-              <w:widowControl w:val="0"/>
-              <w:spacing w:after="0" w:line="240" w:lineRule="auto"/>
-              <w:rPr>
-                <w:rFonts w:ascii="Times New Roman" w:hAnsi="Times New Roman" w:cs="Times New Roman"/>
-                <w:lang w:val="en-US"/>
-              </w:rPr>
-            </w:pPr>
-            <w:r>
-              <w:rPr>
-                <w:rFonts w:ascii="Times New Roman" w:hAnsi="Times New Roman" w:cs="Times New Roman"/>
-                <w:b/>
-              </w:rPr>
-              <w:t>0</w:t>
-            </w:r>
-            <w:r>
-              <w:rPr>
-                <w:rFonts w:ascii="Times New Roman" w:hAnsi="Times New Roman" w:cs="Times New Roman"/>
-                <w:b/>
-                <w:lang w:val="en-US"/>
-              </w:rPr>
-              <w:t>6</w:t>
-            </w:r>
-            <w:r>
-              <w:rPr>
-                <w:rFonts w:ascii="Times New Roman" w:hAnsi="Times New Roman" w:cs="Times New Roman"/>
-                <w:b/>
-              </w:rPr>
-              <w:t>.</w:t>
-            </w:r>
-            <w:r>
-              <w:rPr>
-                <w:rFonts w:ascii="Times New Roman" w:hAnsi="Times New Roman" w:cs="Times New Roman"/>
-                <w:b/>
-                <w:lang w:val="en-US"/>
-              </w:rPr>
-              <w:t>07</w:t>
-            </w:r>
-            <w:r>
-              <w:rPr>
-                <w:rFonts w:ascii="Times New Roman" w:hAnsi="Times New Roman" w:cs="Times New Roman"/>
-                <w:b/>
-              </w:rPr>
-              <w:t>.25</w:t>
-            </w:r>
-            <w:r>
-              <w:rPr>
-                <w:rFonts w:ascii="Times New Roman" w:hAnsi="Times New Roman" w:cs="Times New Roman"/>
-                <w:b/>
-              </w:rPr>
-              <w:t xml:space="preserve"> </w:t>
-            </w:r>
-            <w:r>
-              <w:rPr>
-                <w:rFonts w:ascii="Times New Roman" w:hAnsi="Times New Roman" w:cs="Times New Roman"/>
-              </w:rPr>
-              <w:t xml:space="preserve">391х4=1564 р. </w:t>
-            </w:r>
-            <w:proofErr w:type="spellStart"/>
-            <w:r>
-              <w:rPr>
-                <w:rFonts w:ascii="Times New Roman" w:hAnsi="Times New Roman" w:cs="Times New Roman"/>
-                <w:lang w:val="en-US"/>
-              </w:rPr>
-              <w:t>ixora</w:t>
-            </w:r>
-            <w:proofErr w:type="spellEnd"/>
-          </w:p>
-        </w:tc>
-      </w:tr>
-      <w:tr>
-        <w:tc>
-          <w:tcPr>
-            <w:tcW w:w="4928" w:type="dxa"/>
-          </w:tcPr>
-          <w:p>
-            <w:pPr>
-              <w:widowControl w:val="0"/>
-              <w:spacing w:after="0" w:line="240" w:lineRule="auto"/>
-              <w:rPr>
-                <w:rFonts w:ascii="Times New Roman" w:hAnsi="Times New Roman" w:cs="Times New Roman"/>
-              </w:rPr>
-            </w:pPr>
-            <w:r>
-              <w:rPr>
-                <w:rFonts w:ascii="Times New Roman" w:hAnsi="Times New Roman" w:cs="Times New Roman"/>
-              </w:rPr>
-              <w:t>Резинка щетки стеклоочистителя левого</w:t>
-            </w:r>
-          </w:p>
-          <w:p>
-            <w:pPr>
-              <w:widowControl w:val="0"/>
-              <w:spacing w:after="0" w:line="240" w:lineRule="auto"/>
-              <w:rPr>
-                <w:rFonts w:ascii="Times New Roman" w:hAnsi="Times New Roman" w:cs="Times New Roman"/>
-              </w:rPr>
-            </w:pPr>
-            <w:r>
-              <w:rPr>
-                <w:rFonts w:ascii="Times New Roman" w:hAnsi="Times New Roman" w:cs="Times New Roman"/>
-              </w:rPr>
-              <w:t>983</w:t>
-            </w:r>
-            <w:r>
-              <w:rPr>
-                <w:rFonts w:ascii="Times New Roman" w:hAnsi="Times New Roman" w:cs="Times New Roman"/>
-              </w:rPr>
-              <w:t>5</w:t>
-            </w:r>
-            <w:r>
-              <w:rPr>
-                <w:rFonts w:ascii="Times New Roman" w:hAnsi="Times New Roman" w:cs="Times New Roman"/>
-              </w:rPr>
-              <w:t>11R000</w:t>
-            </w:r>
-          </w:p>
-        </w:tc>
-        <w:tc>
-          <w:tcPr>
-            <w:tcW w:w="567" w:type="dxa"/>
-          </w:tcPr>
-          <w:p>
-            <w:pPr>
-              <w:widowControl w:val="0"/>
-              <w:spacing w:after="0" w:line="240" w:lineRule="auto"/>
-              <w:jc w:val="center"/>
-              <w:rPr>
-                <w:rFonts w:ascii="Times New Roman" w:hAnsi="Times New Roman" w:cs="Times New Roman"/>
-                <w:b/>
-              </w:rPr>
-            </w:pPr>
-            <w:r>
-              <w:rPr>
-                <w:rFonts w:ascii="Times New Roman" w:hAnsi="Times New Roman" w:cs="Times New Roman"/>
-                <w:b/>
-              </w:rPr>
-              <w:t>–</w:t>
-            </w:r>
-          </w:p>
-        </w:tc>
-        <w:tc>
-          <w:tcPr>
-            <w:tcW w:w="4643" w:type="dxa"/>
-          </w:tcPr>
-          <w:p>
-            <w:pPr>
-              <w:widowControl w:val="0"/>
-              <w:spacing w:after="0" w:line="240" w:lineRule="auto"/>
-              <w:jc w:val="both"/>
-              <w:rPr>
-                <w:rFonts w:ascii="Times New Roman" w:hAnsi="Times New Roman" w:cs="Times New Roman"/>
-                <w:b/>
-              </w:rPr>
-            </w:pPr>
-            <w:r>
-              <w:rPr>
-                <w:rFonts w:ascii="Times New Roman" w:hAnsi="Times New Roman" w:cs="Times New Roman"/>
-                <w:b/>
-              </w:rPr>
-              <w:t>22.04.25</w:t>
-            </w:r>
-          </w:p>
-          <w:p>
-            <w:pPr>
-              <w:widowControl w:val="0"/>
-              <w:spacing w:after="0" w:line="240" w:lineRule="auto"/>
-              <w:jc w:val="both"/>
-              <w:rPr>
-                <w:rFonts w:ascii="Times New Roman" w:hAnsi="Times New Roman" w:cs="Times New Roman"/>
-              </w:rPr>
-            </w:pPr>
-            <w:r>
-              <w:rPr>
-                <w:rFonts w:ascii="Times New Roman" w:hAnsi="Times New Roman" w:cs="Times New Roman"/>
-              </w:rPr>
-              <w:t>891</w:t>
-            </w:r>
-            <w:r>
-              <w:rPr>
-                <w:rFonts w:ascii="Times New Roman" w:hAnsi="Times New Roman" w:cs="Times New Roman"/>
-              </w:rPr>
-              <w:t>р.</w:t>
-            </w:r>
-          </w:p>
-        </w:tc>
-      </w:tr>
-      <w:tr>
-        <w:tc>
-          <w:tcPr>
-            <w:tcW w:w="4928" w:type="dxa"/>
-          </w:tcPr>
-          <w:p>
-            <w:pPr>
-              <w:widowControl w:val="0"/>
-              <w:spacing w:after="0" w:line="240" w:lineRule="auto"/>
-              <w:rPr>
-                <w:rFonts w:ascii="Times New Roman" w:hAnsi="Times New Roman" w:cs="Times New Roman"/>
-              </w:rPr>
-            </w:pPr>
-            <w:r>
-              <w:rPr>
-                <w:rFonts w:ascii="Times New Roman" w:hAnsi="Times New Roman" w:cs="Times New Roman"/>
-              </w:rPr>
-              <w:t xml:space="preserve">Резинка щетки стеклоочистителя правого </w:t>
-            </w:r>
-            <w:r>
-              <w:rPr>
-                <w:rFonts w:ascii="Times New Roman" w:hAnsi="Times New Roman" w:cs="Times New Roman"/>
-              </w:rPr>
-              <w:t>983</w:t>
-            </w:r>
-            <w:r>
-              <w:rPr>
-                <w:rFonts w:ascii="Times New Roman" w:hAnsi="Times New Roman" w:cs="Times New Roman"/>
-              </w:rPr>
-              <w:t>6</w:t>
-            </w:r>
-            <w:r>
-              <w:rPr>
-                <w:rFonts w:ascii="Times New Roman" w:hAnsi="Times New Roman" w:cs="Times New Roman"/>
-              </w:rPr>
-              <w:t>11R000</w:t>
-            </w:r>
-          </w:p>
-        </w:tc>
-        <w:tc>
-          <w:tcPr>
-            <w:tcW w:w="567" w:type="dxa"/>
-          </w:tcPr>
-          <w:p>
-            <w:pPr>
-              <w:widowControl w:val="0"/>
-              <w:spacing w:after="0" w:line="240" w:lineRule="auto"/>
-              <w:jc w:val="center"/>
-              <w:rPr>
-                <w:rFonts w:ascii="Times New Roman" w:hAnsi="Times New Roman" w:cs="Times New Roman"/>
-                <w:b/>
-              </w:rPr>
-            </w:pPr>
-            <w:r>
-              <w:rPr>
-                <w:rFonts w:ascii="Times New Roman" w:hAnsi="Times New Roman" w:cs="Times New Roman"/>
-                <w:b/>
-              </w:rPr>
-              <w:t>–</w:t>
-            </w:r>
-          </w:p>
-        </w:tc>
-        <w:tc>
-          <w:tcPr>
-            <w:tcW w:w="4643" w:type="dxa"/>
-          </w:tcPr>
-          <w:p>
-            <w:pPr>
-              <w:widowControl w:val="0"/>
-              <w:spacing w:after="0" w:line="240" w:lineRule="auto"/>
-              <w:jc w:val="both"/>
-              <w:rPr>
-                <w:rFonts w:ascii="Times New Roman" w:hAnsi="Times New Roman" w:cs="Times New Roman"/>
-                <w:b/>
-              </w:rPr>
-            </w:pPr>
-            <w:r>
-              <w:rPr>
-                <w:rFonts w:ascii="Times New Roman" w:hAnsi="Times New Roman" w:cs="Times New Roman"/>
-                <w:b/>
-              </w:rPr>
-              <w:t>22.04.25</w:t>
-            </w:r>
-          </w:p>
-          <w:p>
-            <w:pPr>
-              <w:widowControl w:val="0"/>
-              <w:spacing w:after="0" w:line="240" w:lineRule="auto"/>
-              <w:jc w:val="both"/>
-              <w:rPr>
-                <w:rFonts w:ascii="Times New Roman" w:hAnsi="Times New Roman" w:cs="Times New Roman"/>
-                <w:b/>
-              </w:rPr>
-            </w:pPr>
-            <w:r>
-              <w:rPr>
-                <w:rFonts w:ascii="Times New Roman" w:hAnsi="Times New Roman" w:cs="Times New Roman"/>
-              </w:rPr>
-              <w:t>882р.</w:t>
-            </w:r>
-          </w:p>
-        </w:tc>
-      </w:tr>
-      <w:tr>
-        <w:tc>
-          <w:tcPr>
-            <w:tcW w:w="4928" w:type="dxa"/>
-          </w:tcPr>
-          <w:p>
-            <w:pPr>
-              <w:widowControl w:val="0"/>
-              <w:spacing w:after="0" w:line="240" w:lineRule="auto"/>
-              <w:rPr>
-                <w:rFonts w:ascii="Times New Roman" w:hAnsi="Times New Roman" w:cs="Times New Roman"/>
-                <w:b/>
-              </w:rPr>
-            </w:pPr>
-            <w:r>
-              <w:rPr>
-                <w:rFonts w:ascii="Times New Roman" w:hAnsi="Times New Roman" w:cs="Times New Roman"/>
-                <w:b/>
-              </w:rPr>
-              <w:t>Ремонт ходовой  (Алекс-Авто</w:t>
-            </w:r>
-            <w:r>
-              <w:rPr>
-                <w:rFonts w:ascii="Times New Roman" w:hAnsi="Times New Roman" w:cs="Times New Roman"/>
-                <w:b/>
-              </w:rPr>
-              <w:t>):</w:t>
-            </w:r>
-          </w:p>
-        </w:tc>
-        <w:tc>
-          <w:tcPr>
-            <w:tcW w:w="567" w:type="dxa"/>
-          </w:tcPr>
-          <w:p>
-            <w:pPr>
-              <w:widowControl w:val="0"/>
-              <w:spacing w:after="0" w:line="240" w:lineRule="auto"/>
-              <w:jc w:val="center"/>
-              <w:rPr>
-                <w:rFonts w:ascii="Times New Roman" w:hAnsi="Times New Roman" w:cs="Times New Roman"/>
-                <w:b/>
-              </w:rPr>
-            </w:pPr>
-          </w:p>
-        </w:tc>
-        <w:tc>
-          <w:tcPr>
-            <w:tcW w:w="4643" w:type="dxa"/>
-          </w:tcPr>
-          <w:p>
-            <w:pPr>
-              <w:widowControl w:val="0"/>
-              <w:spacing w:after="0" w:line="240" w:lineRule="auto"/>
-              <w:rPr>
-                <w:rFonts w:ascii="Times New Roman" w:hAnsi="Times New Roman" w:cs="Times New Roman"/>
-                <w:b/>
-              </w:rPr>
-            </w:pPr>
-            <w:r>
-              <w:rPr>
-                <w:rFonts w:ascii="Times New Roman" w:hAnsi="Times New Roman" w:cs="Times New Roman"/>
-                <w:b/>
-              </w:rPr>
-              <w:t>01.04.25</w:t>
-            </w:r>
-          </w:p>
-        </w:tc>
-      </w:tr>
-      <w:tr>
-        <w:tc>
-          <w:tcPr>
-            <w:tcW w:w="4928" w:type="dxa"/>
-          </w:tcPr>
-          <w:p>
-            <w:pPr>
-              <w:widowControl w:val="0"/>
-              <w:spacing w:after="0" w:line="240" w:lineRule="auto"/>
-              <w:rPr>
-                <w:rFonts w:ascii="Times New Roman" w:hAnsi="Times New Roman" w:cs="Times New Roman"/>
-              </w:rPr>
-            </w:pPr>
-            <w:r>
-              <w:rPr>
-                <w:rFonts w:ascii="Times New Roman" w:hAnsi="Times New Roman" w:cs="Times New Roman"/>
-              </w:rPr>
-              <w:t>Долить антифриз</w:t>
-            </w:r>
-            <w:r>
-              <w:rPr>
-                <w:rFonts w:ascii="Times New Roman" w:hAnsi="Times New Roman" w:cs="Times New Roman"/>
-              </w:rPr>
-              <w:t xml:space="preserve"> в бачок</w:t>
-            </w:r>
-          </w:p>
-        </w:tc>
-        <w:tc>
-          <w:tcPr>
-            <w:tcW w:w="567" w:type="dxa"/>
-          </w:tcPr>
-          <w:p>
-            <w:pPr>
-              <w:widowControl w:val="0"/>
-              <w:spacing w:after="0" w:line="240" w:lineRule="auto"/>
-              <w:jc w:val="center"/>
-              <w:rPr>
-                <w:rFonts w:ascii="Times New Roman" w:hAnsi="Times New Roman" w:cs="Times New Roman"/>
-              </w:rPr>
-            </w:pPr>
-            <w:r>
-              <w:rPr>
-                <w:rFonts w:ascii="Times New Roman" w:hAnsi="Times New Roman" w:cs="Times New Roman"/>
-              </w:rPr>
-              <w:t>+</w:t>
-            </w:r>
-          </w:p>
-        </w:tc>
-        <w:tc>
-          <w:tcPr>
-            <w:tcW w:w="4643" w:type="dxa"/>
-          </w:tcPr>
-          <w:p>
-            <w:pPr>
-              <w:widowControl w:val="0"/>
-              <w:spacing w:after="0" w:line="240" w:lineRule="auto"/>
-              <w:rPr>
-                <w:rFonts w:ascii="Times New Roman" w:hAnsi="Times New Roman" w:cs="Times New Roman"/>
-              </w:rPr>
-            </w:pPr>
-            <w:r>
-              <w:rPr>
-                <w:rFonts w:ascii="Times New Roman" w:hAnsi="Times New Roman" w:cs="Times New Roman"/>
-              </w:rPr>
-              <w:t>сам</w:t>
-            </w:r>
-          </w:p>
-        </w:tc>
-      </w:tr>
-      <w:tr>
-        <w:tc>
-          <w:tcPr>
-            <w:tcW w:w="4928" w:type="dxa"/>
-          </w:tcPr>
-          <w:p>
-            <w:pPr>
-              <w:widowControl w:val="0"/>
-              <w:spacing w:after="0" w:line="240" w:lineRule="auto"/>
-              <w:rPr>
-                <w:rFonts w:ascii="Times New Roman" w:hAnsi="Times New Roman" w:cs="Times New Roman"/>
-              </w:rPr>
-            </w:pPr>
-            <w:r>
-              <w:rPr>
-                <w:rFonts w:ascii="Times New Roman" w:hAnsi="Times New Roman" w:cs="Times New Roman"/>
-              </w:rPr>
-              <w:t>Замена прокладки клапанной крышки</w:t>
-            </w:r>
-          </w:p>
-        </w:tc>
-        <w:tc>
-          <w:tcPr>
-            <w:tcW w:w="567" w:type="dxa"/>
-          </w:tcPr>
-          <w:p>
-            <w:pPr>
-              <w:widowControl w:val="0"/>
-              <w:spacing w:after="0" w:line="240" w:lineRule="auto"/>
-              <w:jc w:val="center"/>
-              <w:rPr>
-                <w:rFonts w:ascii="Times New Roman" w:hAnsi="Times New Roman" w:cs="Times New Roman"/>
-              </w:rPr>
-            </w:pPr>
-            <w:r>
-              <w:rPr>
-                <w:rFonts w:ascii="Times New Roman" w:hAnsi="Times New Roman" w:cs="Times New Roman"/>
-              </w:rPr>
-              <w:t>+</w:t>
-            </w:r>
-          </w:p>
-        </w:tc>
-        <w:tc>
-          <w:tcPr>
-            <w:tcW w:w="4643" w:type="dxa"/>
-          </w:tcPr>
-          <w:p>
-            <w:pPr>
-              <w:widowControl w:val="0"/>
-              <w:spacing w:after="0" w:line="240" w:lineRule="auto"/>
-              <w:rPr>
-                <w:rFonts w:ascii="Times New Roman" w:hAnsi="Times New Roman" w:cs="Times New Roman"/>
-              </w:rPr>
-            </w:pPr>
-            <w:r>
-              <w:rPr>
-                <w:rFonts w:ascii="Times New Roman" w:hAnsi="Times New Roman" w:cs="Times New Roman"/>
-              </w:rPr>
-              <w:t>1850р.</w:t>
-            </w:r>
-          </w:p>
-        </w:tc>
-      </w:tr>
-      <w:tr>
-        <w:tc>
-          <w:tcPr>
-            <w:tcW w:w="4928" w:type="dxa"/>
-          </w:tcPr>
-          <w:p>
-            <w:pPr>
-              <w:widowControl w:val="0"/>
-              <w:spacing w:after="0" w:line="240" w:lineRule="auto"/>
-              <w:rPr>
-                <w:rFonts w:ascii="Times New Roman" w:hAnsi="Times New Roman" w:cs="Times New Roman"/>
-              </w:rPr>
-            </w:pPr>
-            <w:r>
-              <w:rPr>
-                <w:rFonts w:ascii="Times New Roman" w:hAnsi="Times New Roman" w:cs="Times New Roman"/>
-              </w:rPr>
-              <w:t>Замена натяжного механизма ремня генератора и ремня генератора</w:t>
-            </w:r>
-          </w:p>
-        </w:tc>
-        <w:tc>
-          <w:tcPr>
-            <w:tcW w:w="567" w:type="dxa"/>
-          </w:tcPr>
-          <w:p>
-            <w:pPr>
-              <w:widowControl w:val="0"/>
-              <w:spacing w:after="0" w:line="240" w:lineRule="auto"/>
-              <w:jc w:val="center"/>
-              <w:rPr>
-                <w:rFonts w:ascii="Times New Roman" w:hAnsi="Times New Roman" w:cs="Times New Roman"/>
-              </w:rPr>
-            </w:pPr>
-            <w:r>
-              <w:rPr>
-                <w:rFonts w:ascii="Times New Roman" w:hAnsi="Times New Roman" w:cs="Times New Roman"/>
-              </w:rPr>
-              <w:t>+</w:t>
-            </w:r>
-          </w:p>
-        </w:tc>
-        <w:tc>
-          <w:tcPr>
-            <w:tcW w:w="4643" w:type="dxa"/>
-          </w:tcPr>
-          <w:p>
-            <w:pPr>
-              <w:widowControl w:val="0"/>
-              <w:spacing w:after="0" w:line="240" w:lineRule="auto"/>
-              <w:rPr>
-                <w:rFonts w:ascii="Times New Roman" w:hAnsi="Times New Roman" w:cs="Times New Roman"/>
-              </w:rPr>
-            </w:pPr>
-            <w:r>
-              <w:rPr>
-                <w:rFonts w:ascii="Times New Roman" w:hAnsi="Times New Roman" w:cs="Times New Roman"/>
-              </w:rPr>
-              <w:t>3700р.</w:t>
-            </w:r>
-          </w:p>
-        </w:tc>
-      </w:tr>
-      <w:tr>
-        <w:tc>
-          <w:tcPr>
-            <w:tcW w:w="4928" w:type="dxa"/>
-          </w:tcPr>
-          <w:p>
-            <w:pPr>
-              <w:widowControl w:val="0"/>
-              <w:spacing w:after="0" w:line="240" w:lineRule="auto"/>
-              <w:rPr>
-                <w:rFonts w:ascii="Times New Roman" w:hAnsi="Times New Roman" w:cs="Times New Roman"/>
-              </w:rPr>
-            </w:pPr>
-            <w:r>
-              <w:rPr>
-                <w:rFonts w:ascii="Times New Roman" w:hAnsi="Times New Roman" w:cs="Times New Roman"/>
-              </w:rPr>
-              <w:t>Замена заднего правого суппорта</w:t>
-            </w:r>
-          </w:p>
-        </w:tc>
-        <w:tc>
-          <w:tcPr>
-            <w:tcW w:w="567" w:type="dxa"/>
-          </w:tcPr>
-          <w:p>
-            <w:pPr>
-              <w:widowControl w:val="0"/>
-              <w:spacing w:after="0" w:line="240" w:lineRule="auto"/>
-              <w:jc w:val="center"/>
-              <w:rPr>
-                <w:rFonts w:ascii="Times New Roman" w:hAnsi="Times New Roman" w:cs="Times New Roman"/>
-                <w:lang w:val="en-US"/>
-              </w:rPr>
-            </w:pPr>
-            <w:r>
-              <w:rPr>
-                <w:rFonts w:ascii="Times New Roman" w:hAnsi="Times New Roman" w:cs="Times New Roman"/>
-              </w:rPr>
-              <w:t>+</w:t>
-            </w:r>
-          </w:p>
-        </w:tc>
-        <w:tc>
-          <w:tcPr>
-            <w:tcW w:w="4643" w:type="dxa"/>
-          </w:tcPr>
-          <w:p>
-            <w:pPr>
-              <w:widowControl w:val="0"/>
-              <w:spacing w:after="0" w:line="240" w:lineRule="auto"/>
-              <w:rPr>
-                <w:rFonts w:ascii="Times New Roman" w:hAnsi="Times New Roman" w:cs="Times New Roman"/>
-              </w:rPr>
-            </w:pPr>
-            <w:r>
-              <w:rPr>
-                <w:rFonts w:ascii="Times New Roman" w:hAnsi="Times New Roman" w:cs="Times New Roman"/>
-              </w:rPr>
-              <w:t>1700р.</w:t>
-            </w:r>
-          </w:p>
-        </w:tc>
-      </w:tr>
-      <w:tr>
-        <w:tc>
-          <w:tcPr>
-            <w:tcW w:w="4928" w:type="dxa"/>
-          </w:tcPr>
-          <w:p>
-            <w:pPr>
-              <w:widowControl w:val="0"/>
-              <w:spacing w:after="0" w:line="240" w:lineRule="auto"/>
-              <w:rPr>
-                <w:rFonts w:ascii="Times New Roman" w:hAnsi="Times New Roman" w:cs="Times New Roman"/>
-              </w:rPr>
-            </w:pPr>
-            <w:r>
-              <w:rPr>
-                <w:rFonts w:ascii="Times New Roman" w:hAnsi="Times New Roman" w:cs="Times New Roman"/>
-              </w:rPr>
-              <w:t>Замена задних колодок</w:t>
-            </w:r>
-          </w:p>
-        </w:tc>
-        <w:tc>
-          <w:tcPr>
-            <w:tcW w:w="567" w:type="dxa"/>
-          </w:tcPr>
-          <w:p>
-            <w:pPr>
-              <w:widowControl w:val="0"/>
-              <w:spacing w:after="0" w:line="240" w:lineRule="auto"/>
-              <w:jc w:val="center"/>
-              <w:rPr>
-                <w:rFonts w:ascii="Times New Roman" w:hAnsi="Times New Roman" w:cs="Times New Roman"/>
-              </w:rPr>
-            </w:pPr>
-            <w:r>
-              <w:rPr>
-                <w:rFonts w:ascii="Times New Roman" w:hAnsi="Times New Roman" w:cs="Times New Roman"/>
-              </w:rPr>
-              <w:t>+</w:t>
-            </w:r>
-          </w:p>
-        </w:tc>
-        <w:tc>
-          <w:tcPr>
-            <w:tcW w:w="4643" w:type="dxa"/>
-          </w:tcPr>
-          <w:p>
-            <w:pPr>
-              <w:widowControl w:val="0"/>
-              <w:spacing w:after="0" w:line="240" w:lineRule="auto"/>
-              <w:rPr>
-                <w:rFonts w:ascii="Times New Roman" w:hAnsi="Times New Roman" w:cs="Times New Roman"/>
-              </w:rPr>
-            </w:pPr>
-            <w:r>
-              <w:rPr>
-                <w:rFonts w:ascii="Times New Roman" w:hAnsi="Times New Roman" w:cs="Times New Roman"/>
-              </w:rPr>
-              <w:t>1200р.</w:t>
-            </w:r>
-          </w:p>
-        </w:tc>
-      </w:tr>
-      <w:tr>
-        <w:tc>
-          <w:tcPr>
-            <w:tcW w:w="4928" w:type="dxa"/>
-          </w:tcPr>
-          <w:p>
-            <w:pPr>
-              <w:widowControl w:val="0"/>
-              <w:spacing w:after="0" w:line="240" w:lineRule="auto"/>
-              <w:rPr>
-                <w:rFonts w:ascii="Times New Roman" w:hAnsi="Times New Roman" w:cs="Times New Roman"/>
-                <w:b/>
-              </w:rPr>
-            </w:pPr>
-            <w:r>
-              <w:rPr>
-                <w:rFonts w:ascii="Times New Roman" w:hAnsi="Times New Roman" w:cs="Times New Roman"/>
-                <w:b/>
-              </w:rPr>
-              <w:t>Итого:</w:t>
-            </w:r>
-          </w:p>
-        </w:tc>
-        <w:tc>
-          <w:tcPr>
-            <w:tcW w:w="567" w:type="dxa"/>
-          </w:tcPr>
-          <w:p>
-            <w:pPr>
-              <w:widowControl w:val="0"/>
-              <w:spacing w:after="0" w:line="240" w:lineRule="auto"/>
-              <w:jc w:val="center"/>
-              <w:rPr>
-                <w:rFonts w:ascii="Times New Roman" w:hAnsi="Times New Roman" w:cs="Times New Roman"/>
-                <w:b/>
-              </w:rPr>
-            </w:pPr>
-          </w:p>
-        </w:tc>
-        <w:tc>
-          <w:tcPr>
-            <w:tcW w:w="4643" w:type="dxa"/>
-          </w:tcPr>
-          <w:p>
-            <w:pPr>
-              <w:widowControl w:val="0"/>
-              <w:spacing w:after="0" w:line="240" w:lineRule="auto"/>
-              <w:rPr>
-                <w:rFonts w:ascii="Times New Roman" w:hAnsi="Times New Roman" w:cs="Times New Roman"/>
-                <w:b/>
-              </w:rPr>
-            </w:pPr>
-            <w:r>
-              <w:rPr>
-                <w:rFonts w:ascii="Times New Roman" w:hAnsi="Times New Roman" w:cs="Times New Roman"/>
-                <w:b/>
-              </w:rPr>
-              <w:t>8450р.</w:t>
-            </w:r>
-          </w:p>
-        </w:tc>
-      </w:tr>
-      <w:tr>
-        <w:tc>
-          <w:tcPr>
-            <w:tcW w:w="4928" w:type="dxa"/>
-          </w:tcPr>
-          <w:p>
-            <w:pPr>
-              <w:widowControl w:val="0"/>
-              <w:spacing w:after="0" w:line="240" w:lineRule="auto"/>
-              <w:rPr>
-                <w:rFonts w:ascii="Times New Roman" w:hAnsi="Times New Roman" w:cs="Times New Roman"/>
-                <w:b/>
-              </w:rPr>
-            </w:pPr>
-            <w:r>
-              <w:rPr>
-                <w:rFonts w:ascii="Times New Roman" w:hAnsi="Times New Roman" w:cs="Times New Roman"/>
-                <w:b/>
-              </w:rPr>
-              <w:t>Ремонт ходовой – запчасти (Алекс-Авто</w:t>
-            </w:r>
-            <w:r>
-              <w:rPr>
-                <w:rFonts w:ascii="Times New Roman" w:hAnsi="Times New Roman" w:cs="Times New Roman"/>
-                <w:b/>
-              </w:rPr>
-              <w:t>):</w:t>
-            </w:r>
-          </w:p>
-        </w:tc>
-        <w:tc>
-          <w:tcPr>
-            <w:tcW w:w="567" w:type="dxa"/>
-          </w:tcPr>
-          <w:p>
-            <w:pPr>
-              <w:widowControl w:val="0"/>
-              <w:spacing w:after="0" w:line="240" w:lineRule="auto"/>
-              <w:jc w:val="center"/>
-              <w:rPr>
-                <w:rFonts w:ascii="Times New Roman" w:hAnsi="Times New Roman" w:cs="Times New Roman"/>
-                <w:b/>
-              </w:rPr>
-            </w:pPr>
-          </w:p>
-        </w:tc>
-        <w:tc>
-          <w:tcPr>
-            <w:tcW w:w="4643" w:type="dxa"/>
-          </w:tcPr>
-          <w:p>
-            <w:pPr>
-              <w:widowControl w:val="0"/>
-              <w:spacing w:after="0" w:line="240" w:lineRule="auto"/>
-              <w:rPr>
-                <w:rFonts w:ascii="Times New Roman" w:hAnsi="Times New Roman" w:cs="Times New Roman"/>
-                <w:b/>
-              </w:rPr>
-            </w:pPr>
-          </w:p>
-        </w:tc>
-      </w:tr>
-      <w:tr>
-        <w:tc>
-          <w:tcPr>
-            <w:tcW w:w="4928" w:type="dxa"/>
-          </w:tcPr>
-          <w:p>
-            <w:pPr>
-              <w:widowControl w:val="0"/>
-              <w:spacing w:after="0" w:line="240" w:lineRule="auto"/>
-              <w:rPr>
-                <w:rFonts w:ascii="Times New Roman" w:hAnsi="Times New Roman" w:cs="Times New Roman"/>
-              </w:rPr>
-            </w:pPr>
-            <w:r>
-              <w:rPr>
-                <w:rFonts w:ascii="Times New Roman" w:hAnsi="Times New Roman" w:cs="Times New Roman"/>
-              </w:rPr>
-              <w:t>Прокладка клапанной крышки двигателя</w:t>
-            </w:r>
-            <w:r>
-              <w:rPr>
-                <w:rFonts w:ascii="Times New Roman" w:hAnsi="Times New Roman" w:cs="Times New Roman"/>
-              </w:rPr>
-              <w:t xml:space="preserve"> </w:t>
-            </w:r>
-            <w:r>
-              <w:rPr>
-                <w:rFonts w:ascii="Times New Roman" w:hAnsi="Times New Roman" w:cs="Times New Roman"/>
-                <w:lang w:val="en-US"/>
-              </w:rPr>
-              <w:t>Hyundai</w:t>
-            </w:r>
-            <w:r>
-              <w:rPr>
-                <w:rFonts w:ascii="Times New Roman" w:hAnsi="Times New Roman" w:cs="Times New Roman"/>
-              </w:rPr>
-              <w:t>/</w:t>
-            </w:r>
-            <w:r>
-              <w:rPr>
-                <w:rFonts w:ascii="Times New Roman" w:hAnsi="Times New Roman" w:cs="Times New Roman"/>
-                <w:lang w:val="en-US"/>
-              </w:rPr>
-              <w:t>Kia</w:t>
-            </w:r>
-          </w:p>
-        </w:tc>
-        <w:tc>
-          <w:tcPr>
-            <w:tcW w:w="567" w:type="dxa"/>
-          </w:tcPr>
-          <w:p>
-            <w:pPr>
-              <w:widowControl w:val="0"/>
-              <w:spacing w:after="0" w:line="240" w:lineRule="auto"/>
-              <w:jc w:val="center"/>
-              <w:rPr>
-                <w:rFonts w:ascii="Times New Roman" w:hAnsi="Times New Roman" w:cs="Times New Roman"/>
-              </w:rPr>
-            </w:pPr>
-            <w:r>
-              <w:rPr>
-                <w:rFonts w:ascii="Times New Roman" w:hAnsi="Times New Roman" w:cs="Times New Roman"/>
-              </w:rPr>
-              <w:t>+</w:t>
-            </w:r>
-          </w:p>
-        </w:tc>
-        <w:tc>
-          <w:tcPr>
-            <w:tcW w:w="4643" w:type="dxa"/>
-          </w:tcPr>
-          <w:p>
-            <w:pPr>
-              <w:widowControl w:val="0"/>
-              <w:spacing w:after="0" w:line="240" w:lineRule="auto"/>
-              <w:rPr>
-                <w:rFonts w:ascii="Times New Roman" w:hAnsi="Times New Roman" w:cs="Times New Roman"/>
-              </w:rPr>
-            </w:pPr>
-            <w:r>
-              <w:rPr>
-                <w:rFonts w:ascii="Times New Roman" w:hAnsi="Times New Roman" w:cs="Times New Roman"/>
-              </w:rPr>
-              <w:t>1100р.</w:t>
-            </w:r>
-          </w:p>
-        </w:tc>
-      </w:tr>
-      <w:tr>
-        <w:tc>
-          <w:tcPr>
-            <w:tcW w:w="4928" w:type="dxa"/>
-          </w:tcPr>
-          <w:p>
-            <w:pPr>
-              <w:widowControl w:val="0"/>
-              <w:spacing w:after="0" w:line="240" w:lineRule="auto"/>
-              <w:rPr>
-                <w:rFonts w:ascii="Times New Roman" w:hAnsi="Times New Roman" w:cs="Times New Roman"/>
-                <w:lang w:val="en-US"/>
-              </w:rPr>
-            </w:pPr>
-            <w:proofErr w:type="spellStart"/>
-            <w:r>
-              <w:rPr>
-                <w:rFonts w:ascii="Times New Roman" w:hAnsi="Times New Roman" w:cs="Times New Roman"/>
-              </w:rPr>
-              <w:t>Натяжитель</w:t>
-            </w:r>
-            <w:proofErr w:type="spellEnd"/>
-            <w:r>
-              <w:rPr>
-                <w:rFonts w:ascii="Times New Roman" w:hAnsi="Times New Roman" w:cs="Times New Roman"/>
-              </w:rPr>
-              <w:t xml:space="preserve"> приводного ремня </w:t>
-            </w:r>
-            <w:r>
-              <w:rPr>
-                <w:rFonts w:ascii="Times New Roman" w:hAnsi="Times New Roman" w:cs="Times New Roman"/>
-                <w:lang w:val="en-US"/>
-              </w:rPr>
-              <w:t>Gates</w:t>
-            </w:r>
-          </w:p>
-        </w:tc>
-        <w:tc>
-          <w:tcPr>
-            <w:tcW w:w="567" w:type="dxa"/>
-          </w:tcPr>
-          <w:p>
-            <w:pPr>
-              <w:widowControl w:val="0"/>
-              <w:spacing w:after="0" w:line="240" w:lineRule="auto"/>
-              <w:jc w:val="center"/>
-              <w:rPr>
-                <w:rFonts w:ascii="Times New Roman" w:hAnsi="Times New Roman" w:cs="Times New Roman"/>
-                <w:lang w:val="en-US"/>
-              </w:rPr>
-            </w:pPr>
-            <w:r>
-              <w:rPr>
-                <w:rFonts w:ascii="Times New Roman" w:hAnsi="Times New Roman" w:cs="Times New Roman"/>
-                <w:lang w:val="en-US"/>
-              </w:rPr>
-              <w:t>+</w:t>
-            </w:r>
-          </w:p>
-        </w:tc>
-        <w:tc>
-          <w:tcPr>
-            <w:tcW w:w="4643" w:type="dxa"/>
-          </w:tcPr>
-          <w:p>
-            <w:pPr>
-              <w:widowControl w:val="0"/>
-              <w:spacing w:after="0" w:line="240" w:lineRule="auto"/>
-              <w:rPr>
-                <w:rFonts w:ascii="Times New Roman" w:hAnsi="Times New Roman" w:cs="Times New Roman"/>
-              </w:rPr>
-            </w:pPr>
-            <w:r>
-              <w:rPr>
-                <w:rFonts w:ascii="Times New Roman" w:hAnsi="Times New Roman" w:cs="Times New Roman"/>
-                <w:lang w:val="en-US"/>
-              </w:rPr>
-              <w:t>11400</w:t>
-            </w:r>
-            <w:r>
-              <w:rPr>
-                <w:rFonts w:ascii="Times New Roman" w:hAnsi="Times New Roman" w:cs="Times New Roman"/>
-              </w:rPr>
-              <w:t>р.</w:t>
-            </w:r>
-          </w:p>
-        </w:tc>
-      </w:tr>
-      <w:tr>
-        <w:tc>
-          <w:tcPr>
-            <w:tcW w:w="4928" w:type="dxa"/>
-          </w:tcPr>
-          <w:p>
-            <w:pPr>
-              <w:widowControl w:val="0"/>
-              <w:spacing w:after="0" w:line="240" w:lineRule="auto"/>
-              <w:rPr>
-                <w:rFonts w:ascii="Times New Roman" w:hAnsi="Times New Roman" w:cs="Times New Roman"/>
-                <w:lang w:val="en-US"/>
-              </w:rPr>
-            </w:pPr>
-            <w:r>
-              <w:rPr>
-                <w:rFonts w:ascii="Times New Roman" w:hAnsi="Times New Roman" w:cs="Times New Roman"/>
-              </w:rPr>
-              <w:t xml:space="preserve">Ремень </w:t>
-            </w:r>
-            <w:proofErr w:type="spellStart"/>
-            <w:r>
-              <w:rPr>
-                <w:rFonts w:ascii="Times New Roman" w:hAnsi="Times New Roman" w:cs="Times New Roman"/>
-              </w:rPr>
-              <w:t>генкурконд</w:t>
-            </w:r>
-            <w:proofErr w:type="spellEnd"/>
-            <w:r>
-              <w:rPr>
-                <w:rFonts w:ascii="Times New Roman" w:hAnsi="Times New Roman" w:cs="Times New Roman"/>
-              </w:rPr>
-              <w:t xml:space="preserve"> (</w:t>
-            </w:r>
-            <w:r>
-              <w:rPr>
-                <w:rFonts w:ascii="Times New Roman" w:hAnsi="Times New Roman" w:cs="Times New Roman"/>
-                <w:lang w:val="en-US"/>
-              </w:rPr>
-              <w:t>CERATO 06-)</w:t>
-            </w:r>
-          </w:p>
-        </w:tc>
-        <w:tc>
-          <w:tcPr>
-            <w:tcW w:w="567" w:type="dxa"/>
-          </w:tcPr>
-          <w:p>
-            <w:pPr>
-              <w:widowControl w:val="0"/>
-              <w:spacing w:after="0" w:line="240" w:lineRule="auto"/>
-              <w:jc w:val="center"/>
-              <w:rPr>
-                <w:rFonts w:ascii="Times New Roman" w:hAnsi="Times New Roman" w:cs="Times New Roman"/>
-                <w:lang w:val="en-US"/>
-              </w:rPr>
-            </w:pPr>
-            <w:r>
-              <w:rPr>
-                <w:rFonts w:ascii="Times New Roman" w:hAnsi="Times New Roman" w:cs="Times New Roman"/>
-                <w:lang w:val="en-US"/>
-              </w:rPr>
-              <w:t>+</w:t>
-            </w:r>
-          </w:p>
-        </w:tc>
-        <w:tc>
-          <w:tcPr>
-            <w:tcW w:w="4643" w:type="dxa"/>
-          </w:tcPr>
-          <w:p>
-            <w:pPr>
-              <w:widowControl w:val="0"/>
-              <w:spacing w:after="0" w:line="240" w:lineRule="auto"/>
-              <w:rPr>
-                <w:rFonts w:ascii="Times New Roman" w:hAnsi="Times New Roman" w:cs="Times New Roman"/>
-              </w:rPr>
-            </w:pPr>
-            <w:r>
-              <w:rPr>
-                <w:rFonts w:ascii="Times New Roman" w:hAnsi="Times New Roman" w:cs="Times New Roman"/>
-                <w:lang w:val="en-US"/>
-              </w:rPr>
-              <w:t>3100</w:t>
-            </w:r>
-            <w:r>
-              <w:rPr>
-                <w:rFonts w:ascii="Times New Roman" w:hAnsi="Times New Roman" w:cs="Times New Roman"/>
-              </w:rPr>
-              <w:t>р.</w:t>
-            </w:r>
-          </w:p>
-        </w:tc>
-      </w:tr>
-      <w:tr>
-        <w:tc>
-          <w:tcPr>
-            <w:tcW w:w="4928" w:type="dxa"/>
-          </w:tcPr>
-          <w:p>
-            <w:pPr>
-              <w:widowControl w:val="0"/>
-              <w:spacing w:after="0" w:line="240" w:lineRule="auto"/>
-              <w:rPr>
-                <w:rFonts w:ascii="Times New Roman" w:hAnsi="Times New Roman" w:cs="Times New Roman"/>
-              </w:rPr>
-            </w:pPr>
-            <w:r>
-              <w:rPr>
-                <w:rFonts w:ascii="Times New Roman" w:hAnsi="Times New Roman" w:cs="Times New Roman"/>
-              </w:rPr>
-              <w:t xml:space="preserve">Суппорт тормозной задний правый </w:t>
-            </w:r>
-            <w:proofErr w:type="spellStart"/>
-            <w:r>
-              <w:rPr>
-                <w:rFonts w:ascii="Times New Roman" w:hAnsi="Times New Roman" w:cs="Times New Roman"/>
-                <w:lang w:val="en-US"/>
-              </w:rPr>
-              <w:t>Mando</w:t>
-            </w:r>
-            <w:proofErr w:type="spellEnd"/>
-          </w:p>
-        </w:tc>
-        <w:tc>
-          <w:tcPr>
-            <w:tcW w:w="567" w:type="dxa"/>
-          </w:tcPr>
-          <w:p>
-            <w:pPr>
-              <w:widowControl w:val="0"/>
-              <w:spacing w:after="0" w:line="240" w:lineRule="auto"/>
-              <w:jc w:val="center"/>
-              <w:rPr>
-                <w:rFonts w:ascii="Times New Roman" w:hAnsi="Times New Roman" w:cs="Times New Roman"/>
-                <w:lang w:val="en-US"/>
-              </w:rPr>
-            </w:pPr>
-            <w:r>
-              <w:rPr>
-                <w:rFonts w:ascii="Times New Roman" w:hAnsi="Times New Roman" w:cs="Times New Roman"/>
-                <w:lang w:val="en-US"/>
-              </w:rPr>
-              <w:t>+</w:t>
-            </w:r>
-          </w:p>
-        </w:tc>
-        <w:tc>
-          <w:tcPr>
-            <w:tcW w:w="4643" w:type="dxa"/>
-          </w:tcPr>
-          <w:p>
-            <w:pPr>
-              <w:widowControl w:val="0"/>
-              <w:spacing w:after="0" w:line="240" w:lineRule="auto"/>
-              <w:rPr>
-                <w:rFonts w:ascii="Times New Roman" w:hAnsi="Times New Roman" w:cs="Times New Roman"/>
-              </w:rPr>
-            </w:pPr>
-            <w:r>
-              <w:rPr>
-                <w:rFonts w:ascii="Times New Roman" w:hAnsi="Times New Roman" w:cs="Times New Roman"/>
-                <w:lang w:val="en-US"/>
-              </w:rPr>
-              <w:t>10100</w:t>
-            </w:r>
-            <w:r>
-              <w:rPr>
-                <w:rFonts w:ascii="Times New Roman" w:hAnsi="Times New Roman" w:cs="Times New Roman"/>
-              </w:rPr>
-              <w:t>р.</w:t>
-            </w:r>
-          </w:p>
-        </w:tc>
-      </w:tr>
-      <w:tr>
-        <w:tc>
-          <w:tcPr>
-            <w:tcW w:w="4928" w:type="dxa"/>
-          </w:tcPr>
-          <w:p>
-            <w:pPr>
-              <w:widowControl w:val="0"/>
-              <w:spacing w:after="0" w:line="240" w:lineRule="auto"/>
-              <w:rPr>
-                <w:rFonts w:ascii="Times New Roman" w:hAnsi="Times New Roman" w:cs="Times New Roman"/>
-                <w:lang w:val="en-US"/>
-              </w:rPr>
-            </w:pPr>
-            <w:r>
-              <w:rPr>
-                <w:rFonts w:ascii="Times New Roman" w:hAnsi="Times New Roman" w:cs="Times New Roman"/>
-              </w:rPr>
-              <w:t xml:space="preserve">Колодки задние </w:t>
-            </w:r>
-            <w:r>
-              <w:rPr>
-                <w:rFonts w:ascii="Times New Roman" w:hAnsi="Times New Roman" w:cs="Times New Roman"/>
-                <w:lang w:val="en-US"/>
-              </w:rPr>
-              <w:t>SANGSIN</w:t>
-            </w:r>
-          </w:p>
-        </w:tc>
-        <w:tc>
-          <w:tcPr>
-            <w:tcW w:w="567" w:type="dxa"/>
-          </w:tcPr>
-          <w:p>
-            <w:pPr>
-              <w:widowControl w:val="0"/>
-              <w:spacing w:after="0" w:line="240" w:lineRule="auto"/>
-              <w:jc w:val="center"/>
-              <w:rPr>
-                <w:rFonts w:ascii="Times New Roman" w:hAnsi="Times New Roman" w:cs="Times New Roman"/>
-                <w:lang w:val="en-US"/>
-              </w:rPr>
-            </w:pPr>
-            <w:r>
-              <w:rPr>
-                <w:rFonts w:ascii="Times New Roman" w:hAnsi="Times New Roman" w:cs="Times New Roman"/>
-                <w:lang w:val="en-US"/>
-              </w:rPr>
-              <w:t>+</w:t>
-            </w:r>
-          </w:p>
-        </w:tc>
-        <w:tc>
-          <w:tcPr>
-            <w:tcW w:w="4643" w:type="dxa"/>
-          </w:tcPr>
-          <w:p>
-            <w:pPr>
-              <w:widowControl w:val="0"/>
-              <w:spacing w:after="0" w:line="240" w:lineRule="auto"/>
-              <w:rPr>
-                <w:rFonts w:ascii="Times New Roman" w:hAnsi="Times New Roman" w:cs="Times New Roman"/>
-              </w:rPr>
-            </w:pPr>
-            <w:r>
-              <w:rPr>
-                <w:rFonts w:ascii="Times New Roman" w:hAnsi="Times New Roman" w:cs="Times New Roman"/>
-                <w:lang w:val="en-US"/>
-              </w:rPr>
-              <w:t>2200</w:t>
-            </w:r>
-            <w:r>
-              <w:rPr>
-                <w:rFonts w:ascii="Times New Roman" w:hAnsi="Times New Roman" w:cs="Times New Roman"/>
-              </w:rPr>
-              <w:t>р.</w:t>
-            </w:r>
-          </w:p>
-        </w:tc>
-      </w:tr>
-      <w:tr>
-        <w:tc>
-          <w:tcPr>
-            <w:tcW w:w="4928" w:type="dxa"/>
-          </w:tcPr>
-          <w:p>
-            <w:pPr>
-              <w:widowControl w:val="0"/>
-              <w:spacing w:after="0" w:line="240" w:lineRule="auto"/>
-              <w:rPr>
-                <w:rFonts w:ascii="Times New Roman" w:hAnsi="Times New Roman" w:cs="Times New Roman"/>
-                <w:b/>
-              </w:rPr>
-            </w:pPr>
-            <w:r>
-              <w:rPr>
-                <w:rFonts w:ascii="Times New Roman" w:hAnsi="Times New Roman" w:cs="Times New Roman"/>
-                <w:b/>
-              </w:rPr>
-              <w:t>Итого:</w:t>
-            </w:r>
-          </w:p>
-        </w:tc>
-        <w:tc>
-          <w:tcPr>
-            <w:tcW w:w="567" w:type="dxa"/>
-          </w:tcPr>
-          <w:p>
-            <w:pPr>
-              <w:widowControl w:val="0"/>
-              <w:spacing w:after="0" w:line="240" w:lineRule="auto"/>
-              <w:jc w:val="center"/>
-              <w:rPr>
-                <w:rFonts w:ascii="Times New Roman" w:hAnsi="Times New Roman" w:cs="Times New Roman"/>
-                <w:b/>
-                <w:lang w:val="en-US"/>
-              </w:rPr>
-            </w:pPr>
-          </w:p>
-        </w:tc>
-        <w:tc>
-          <w:tcPr>
-            <w:tcW w:w="4643" w:type="dxa"/>
-          </w:tcPr>
-          <w:p>
-            <w:pPr>
-              <w:widowControl w:val="0"/>
-              <w:spacing w:after="0" w:line="240" w:lineRule="auto"/>
-              <w:rPr>
-                <w:rFonts w:ascii="Times New Roman" w:hAnsi="Times New Roman" w:cs="Times New Roman"/>
-                <w:b/>
-              </w:rPr>
-            </w:pPr>
-            <w:r>
-              <w:rPr>
-                <w:rFonts w:ascii="Times New Roman" w:hAnsi="Times New Roman" w:cs="Times New Roman"/>
-                <w:b/>
-              </w:rPr>
-              <w:t>27900р.</w:t>
-            </w:r>
-          </w:p>
-        </w:tc>
-      </w:tr>
-      <w:tr>
-        <w:tc>
-          <w:tcPr>
-            <w:tcW w:w="4928" w:type="dxa"/>
-          </w:tcPr>
-          <w:p>
-            <w:pPr>
-              <w:widowControl w:val="0"/>
-              <w:spacing w:after="0" w:line="240" w:lineRule="auto"/>
-              <w:rPr>
-                <w:rFonts w:ascii="Times New Roman" w:hAnsi="Times New Roman" w:cs="Times New Roman"/>
-                <w:b/>
-              </w:rPr>
-            </w:pPr>
-            <w:r>
-              <w:rPr>
-                <w:rFonts w:ascii="Times New Roman" w:hAnsi="Times New Roman" w:cs="Times New Roman"/>
-                <w:b/>
-              </w:rPr>
-              <w:t>Диагностика ходовой части (Алекс-Авто</w:t>
-            </w:r>
-            <w:r>
-              <w:rPr>
-                <w:rFonts w:ascii="Times New Roman" w:hAnsi="Times New Roman" w:cs="Times New Roman"/>
-                <w:b/>
-              </w:rPr>
-              <w:t>):</w:t>
-            </w:r>
-          </w:p>
-        </w:tc>
-        <w:tc>
-          <w:tcPr>
-            <w:tcW w:w="567" w:type="dxa"/>
-          </w:tcPr>
-          <w:p>
-            <w:pPr>
-              <w:widowControl w:val="0"/>
-              <w:spacing w:after="0" w:line="240" w:lineRule="auto"/>
-              <w:jc w:val="center"/>
-              <w:rPr>
-                <w:rFonts w:ascii="Times New Roman" w:hAnsi="Times New Roman" w:cs="Times New Roman"/>
-                <w:b/>
-              </w:rPr>
-            </w:pPr>
-          </w:p>
-        </w:tc>
-        <w:tc>
-          <w:tcPr>
-            <w:tcW w:w="4643" w:type="dxa"/>
-          </w:tcPr>
-          <w:p>
-            <w:pPr>
-              <w:widowControl w:val="0"/>
-              <w:spacing w:after="0" w:line="240" w:lineRule="auto"/>
-              <w:rPr>
-                <w:rFonts w:ascii="Times New Roman" w:hAnsi="Times New Roman" w:cs="Times New Roman"/>
-                <w:b/>
-              </w:rPr>
-            </w:pPr>
-            <w:r>
-              <w:rPr>
-                <w:rFonts w:ascii="Times New Roman" w:hAnsi="Times New Roman" w:cs="Times New Roman"/>
-                <w:b/>
-              </w:rPr>
-              <w:t>27</w:t>
-            </w:r>
-            <w:r>
-              <w:rPr>
-                <w:rFonts w:ascii="Times New Roman" w:hAnsi="Times New Roman" w:cs="Times New Roman"/>
-                <w:b/>
-              </w:rPr>
-              <w:t>.03.25</w:t>
-            </w:r>
-          </w:p>
-        </w:tc>
-      </w:tr>
-      <w:tr>
-        <w:tc>
-          <w:tcPr>
-            <w:tcW w:w="4928" w:type="dxa"/>
-          </w:tcPr>
-          <w:p>
-            <w:pPr>
-              <w:widowControl w:val="0"/>
-              <w:spacing w:after="0" w:line="240" w:lineRule="auto"/>
-              <w:rPr>
-                <w:rFonts w:ascii="Times New Roman" w:hAnsi="Times New Roman" w:cs="Times New Roman"/>
-              </w:rPr>
-            </w:pPr>
-            <w:r>
-              <w:rPr>
-                <w:rFonts w:ascii="Times New Roman" w:hAnsi="Times New Roman" w:cs="Times New Roman"/>
-              </w:rPr>
-              <w:t>850р.</w:t>
-            </w:r>
-          </w:p>
-        </w:tc>
-        <w:tc>
-          <w:tcPr>
-            <w:tcW w:w="567" w:type="dxa"/>
-          </w:tcPr>
-          <w:p>
-            <w:pPr>
-              <w:widowControl w:val="0"/>
-              <w:spacing w:after="0" w:line="240" w:lineRule="auto"/>
-              <w:jc w:val="center"/>
-              <w:rPr>
-                <w:rFonts w:ascii="Times New Roman" w:hAnsi="Times New Roman" w:cs="Times New Roman"/>
-                <w:b/>
-              </w:rPr>
-            </w:pPr>
-          </w:p>
-        </w:tc>
-        <w:tc>
-          <w:tcPr>
-            <w:tcW w:w="4643" w:type="dxa"/>
-          </w:tcPr>
-          <w:p>
-            <w:pPr>
-              <w:widowControl w:val="0"/>
-              <w:spacing w:after="0" w:line="240" w:lineRule="auto"/>
-              <w:rPr>
-                <w:rFonts w:ascii="Times New Roman" w:hAnsi="Times New Roman" w:cs="Times New Roman"/>
-                <w:b/>
-              </w:rPr>
-            </w:pPr>
-          </w:p>
-        </w:tc>
-      </w:tr>
-      <w:tr>
-        <w:tc>
-          <w:tcPr>
-            <w:tcW w:w="4928" w:type="dxa"/>
-          </w:tcPr>
-          <w:p>
-            <w:pPr>
-              <w:widowControl w:val="0"/>
-              <w:spacing w:after="0" w:line="240" w:lineRule="auto"/>
-              <w:rPr>
-                <w:rFonts w:ascii="Times New Roman" w:hAnsi="Times New Roman" w:cs="Times New Roman"/>
-                <w:b/>
-              </w:rPr>
-            </w:pPr>
-            <w:r>
-              <w:rPr>
-                <w:rFonts w:ascii="Times New Roman" w:hAnsi="Times New Roman" w:cs="Times New Roman"/>
-                <w:b/>
-              </w:rPr>
-              <w:t>Ремонт (Алекс-Авто</w:t>
-            </w:r>
-            <w:r>
-              <w:rPr>
-                <w:rFonts w:ascii="Times New Roman" w:hAnsi="Times New Roman" w:cs="Times New Roman"/>
-                <w:b/>
-                <w:lang w:val="en-US"/>
-              </w:rPr>
-              <w:t>)</w:t>
-            </w:r>
-            <w:r>
-              <w:rPr>
-                <w:rFonts w:ascii="Times New Roman" w:hAnsi="Times New Roman" w:cs="Times New Roman"/>
-                <w:b/>
-              </w:rPr>
-              <w:t>:</w:t>
-            </w:r>
-          </w:p>
-        </w:tc>
-        <w:tc>
-          <w:tcPr>
-            <w:tcW w:w="567" w:type="dxa"/>
-          </w:tcPr>
-          <w:p>
-            <w:pPr>
-              <w:widowControl w:val="0"/>
-              <w:spacing w:after="0" w:line="240" w:lineRule="auto"/>
-              <w:jc w:val="center"/>
-              <w:rPr>
-                <w:rFonts w:ascii="Times New Roman" w:hAnsi="Times New Roman" w:cs="Times New Roman"/>
-                <w:b/>
-              </w:rPr>
-            </w:pPr>
-          </w:p>
-        </w:tc>
-        <w:tc>
-          <w:tcPr>
-            <w:tcW w:w="4643" w:type="dxa"/>
-          </w:tcPr>
-          <w:p>
-            <w:pPr>
-              <w:widowControl w:val="0"/>
-              <w:spacing w:after="0" w:line="240" w:lineRule="auto"/>
-              <w:rPr>
-                <w:rFonts w:ascii="Times New Roman" w:hAnsi="Times New Roman" w:cs="Times New Roman"/>
-                <w:b/>
-              </w:rPr>
-            </w:pPr>
-            <w:r>
-              <w:rPr>
-                <w:rFonts w:ascii="Times New Roman" w:hAnsi="Times New Roman" w:cs="Times New Roman"/>
-                <w:b/>
-              </w:rPr>
-              <w:t>05.03.25</w:t>
-            </w:r>
-          </w:p>
-        </w:tc>
-      </w:tr>
-      <w:tr>
-        <w:tc>
-          <w:tcPr>
-            <w:tcW w:w="4928" w:type="dxa"/>
-          </w:tcPr>
-          <w:p>
-            <w:pPr>
-              <w:widowControl w:val="0"/>
-              <w:spacing w:after="0" w:line="240" w:lineRule="auto"/>
-              <w:rPr>
-                <w:rFonts w:ascii="Times New Roman" w:hAnsi="Times New Roman" w:cs="Times New Roman"/>
-              </w:rPr>
-            </w:pPr>
-            <w:r>
-              <w:rPr>
-                <w:rFonts w:ascii="Times New Roman" w:hAnsi="Times New Roman" w:cs="Times New Roman"/>
-              </w:rPr>
-              <w:t>Лампа стоп-сигнала</w:t>
-            </w:r>
-            <w:r>
-              <w:rPr>
-                <w:rFonts w:ascii="Times New Roman" w:hAnsi="Times New Roman" w:cs="Times New Roman"/>
-              </w:rPr>
-              <w:t>:</w:t>
-            </w:r>
-            <w:r>
-              <w:rPr>
-                <w:rFonts w:ascii="Times New Roman" w:hAnsi="Times New Roman" w:cs="Times New Roman"/>
-                <w:color w:val="24292E"/>
-                <w:sz w:val="24"/>
-                <w:szCs w:val="24"/>
-                <w:shd w:val="clear" w:color="auto" w:fill="F8F8F8"/>
-              </w:rPr>
-              <w:t xml:space="preserve"> 12V </w:t>
-            </w:r>
-            <w:r>
-              <w:rPr>
-                <w:rFonts w:ascii="Times New Roman" w:hAnsi="Times New Roman" w:cs="Times New Roman"/>
-                <w:color w:val="24292E"/>
-                <w:sz w:val="24"/>
-                <w:szCs w:val="24"/>
-                <w:shd w:val="clear" w:color="auto" w:fill="F8F8F8"/>
-              </w:rPr>
-              <w:t>21</w:t>
-            </w:r>
-            <w:r>
-              <w:rPr>
-                <w:rFonts w:ascii="Times New Roman" w:hAnsi="Times New Roman" w:cs="Times New Roman"/>
-                <w:color w:val="24292E"/>
-                <w:sz w:val="24"/>
-                <w:szCs w:val="24"/>
-                <w:shd w:val="clear" w:color="auto" w:fill="F8F8F8"/>
-              </w:rPr>
-              <w:t>/5W</w:t>
-            </w:r>
-            <w:r>
-              <w:rPr>
-                <w:rFonts w:ascii="Times New Roman" w:hAnsi="Times New Roman" w:cs="Times New Roman"/>
-                <w:color w:val="24292E"/>
-                <w:sz w:val="24"/>
-                <w:szCs w:val="24"/>
-                <w:shd w:val="clear" w:color="auto" w:fill="F8F8F8"/>
-              </w:rPr>
-              <w:t xml:space="preserve"> </w:t>
-            </w:r>
-            <w:proofErr w:type="spellStart"/>
-            <w:r>
-              <w:rPr>
-                <w:rFonts w:ascii="Times New Roman" w:hAnsi="Times New Roman" w:cs="Times New Roman"/>
-                <w:color w:val="24292E"/>
-                <w:sz w:val="24"/>
-                <w:szCs w:val="24"/>
-                <w:shd w:val="clear" w:color="auto" w:fill="F8F8F8"/>
-              </w:rPr>
-              <w:t>двухконт</w:t>
-            </w:r>
-            <w:proofErr w:type="spellEnd"/>
-            <w:r>
-              <w:rPr>
-                <w:rFonts w:ascii="Times New Roman" w:hAnsi="Times New Roman" w:cs="Times New Roman"/>
-                <w:color w:val="24292E"/>
-                <w:sz w:val="24"/>
-                <w:szCs w:val="24"/>
-                <w:shd w:val="clear" w:color="auto" w:fill="F8F8F8"/>
-              </w:rPr>
-              <w:t xml:space="preserve">. </w:t>
-            </w:r>
-            <w:proofErr w:type="spellStart"/>
-            <w:r>
-              <w:rPr>
-                <w:rFonts w:ascii="Times New Roman" w:hAnsi="Times New Roman" w:cs="Times New Roman"/>
-                <w:color w:val="24292E"/>
-                <w:sz w:val="24"/>
-                <w:szCs w:val="24"/>
-                <w:shd w:val="clear" w:color="auto" w:fill="F8F8F8"/>
-                <w:lang w:val="en-US"/>
-              </w:rPr>
-              <w:t>Narva</w:t>
-            </w:r>
-            <w:proofErr w:type="spellEnd"/>
-            <w:r>
-              <w:rPr>
-                <w:rFonts w:ascii="Times New Roman" w:hAnsi="Times New Roman" w:cs="Times New Roman"/>
-                <w:color w:val="24292E"/>
-                <w:sz w:val="24"/>
-                <w:szCs w:val="24"/>
-                <w:shd w:val="clear" w:color="auto" w:fill="F8F8F8"/>
-              </w:rPr>
-              <w:t>, 17016,</w:t>
-            </w:r>
-            <w:r>
-              <w:rPr>
-                <w:rFonts w:ascii="Times New Roman" w:hAnsi="Times New Roman" w:cs="Times New Roman"/>
-                <w:color w:val="24292E"/>
-                <w:sz w:val="24"/>
-                <w:szCs w:val="24"/>
-                <w:shd w:val="clear" w:color="auto" w:fill="F8F8F8"/>
-              </w:rPr>
-              <w:t xml:space="preserve"> 1 шт.</w:t>
-            </w:r>
-            <w:r>
-              <w:rPr>
-                <w:rFonts w:ascii="Times New Roman" w:hAnsi="Times New Roman" w:cs="Times New Roman"/>
-                <w:color w:val="24292E"/>
-                <w:sz w:val="24"/>
-                <w:szCs w:val="24"/>
-                <w:shd w:val="clear" w:color="auto" w:fill="F8F8F8"/>
-              </w:rPr>
-              <w:t xml:space="preserve"> </w:t>
-            </w:r>
-          </w:p>
-        </w:tc>
-        <w:tc>
-          <w:tcPr>
-            <w:tcW w:w="567" w:type="dxa"/>
-          </w:tcPr>
-          <w:p>
-            <w:pPr>
-              <w:widowControl w:val="0"/>
-              <w:spacing w:after="0" w:line="240" w:lineRule="auto"/>
-              <w:jc w:val="center"/>
-              <w:rPr>
-                <w:rFonts w:ascii="Times New Roman" w:hAnsi="Times New Roman" w:cs="Times New Roman"/>
-                <w:b/>
-                <w:lang w:val="en-US"/>
-              </w:rPr>
-            </w:pPr>
-            <w:r>
-              <w:rPr>
-                <w:rFonts w:ascii="Times New Roman" w:hAnsi="Times New Roman" w:cs="Times New Roman"/>
-                <w:b/>
-                <w:lang w:val="en-US"/>
-              </w:rPr>
-              <w:t>+</w:t>
-            </w:r>
-          </w:p>
-        </w:tc>
-        <w:tc>
-          <w:tcPr>
-            <w:tcW w:w="4643" w:type="dxa"/>
-          </w:tcPr>
-          <w:p>
-            <w:pPr>
-              <w:widowControl w:val="0"/>
-              <w:spacing w:after="0" w:line="240" w:lineRule="auto"/>
-              <w:rPr>
-                <w:rFonts w:ascii="Times New Roman" w:hAnsi="Times New Roman" w:cs="Times New Roman"/>
-              </w:rPr>
-            </w:pPr>
-            <w:r>
-              <w:rPr>
-                <w:rFonts w:ascii="Times New Roman" w:hAnsi="Times New Roman" w:cs="Times New Roman"/>
-                <w:lang w:val="en-US"/>
-              </w:rPr>
-              <w:t>60</w:t>
-            </w:r>
-            <w:r>
-              <w:rPr>
-                <w:rFonts w:ascii="Times New Roman" w:hAnsi="Times New Roman" w:cs="Times New Roman"/>
-              </w:rPr>
-              <w:t>р.</w:t>
-            </w:r>
-          </w:p>
-          <w:p>
-            <w:pPr>
-              <w:widowControl w:val="0"/>
-              <w:spacing w:after="0" w:line="240" w:lineRule="auto"/>
-              <w:rPr>
-                <w:rFonts w:ascii="Times New Roman" w:hAnsi="Times New Roman" w:cs="Times New Roman"/>
-              </w:rPr>
-            </w:pPr>
-            <w:r>
-              <w:rPr>
-                <w:rFonts w:ascii="Times New Roman" w:hAnsi="Times New Roman" w:cs="Times New Roman"/>
-              </w:rPr>
-              <w:t>Замена: 370р.</w:t>
-            </w:r>
-          </w:p>
-        </w:tc>
-      </w:tr>
-      <w:tr>
-        <w:tc>
-          <w:tcPr>
-            <w:tcW w:w="4928" w:type="dxa"/>
-          </w:tcPr>
-          <w:p>
-            <w:pPr>
-              <w:widowControl w:val="0"/>
-              <w:spacing w:after="0" w:line="240" w:lineRule="auto"/>
-              <w:rPr>
-                <w:rFonts w:ascii="Times New Roman" w:hAnsi="Times New Roman" w:cs="Times New Roman"/>
-              </w:rPr>
-            </w:pPr>
-            <w:r>
-              <w:rPr>
-                <w:rFonts w:ascii="Times New Roman" w:hAnsi="Times New Roman" w:cs="Times New Roman"/>
-              </w:rPr>
-              <w:t xml:space="preserve">Лампа </w:t>
-            </w:r>
-            <w:r>
-              <w:rPr>
-                <w:rFonts w:ascii="Times New Roman" w:hAnsi="Times New Roman" w:cs="Times New Roman"/>
-                <w:sz w:val="24"/>
-                <w:szCs w:val="24"/>
-              </w:rPr>
-              <w:t>ближнего/дальнего света галогенная</w:t>
-            </w:r>
-            <w:r>
-              <w:rPr>
-                <w:rFonts w:ascii="Times New Roman" w:hAnsi="Times New Roman" w:cs="Times New Roman"/>
-              </w:rPr>
-              <w:t>:</w:t>
-            </w:r>
-            <w:r>
-              <w:rPr>
-                <w:rFonts w:ascii="Times New Roman" w:hAnsi="Times New Roman" w:cs="Times New Roman"/>
-                <w:color w:val="24292E"/>
-                <w:sz w:val="24"/>
-                <w:szCs w:val="24"/>
-                <w:shd w:val="clear" w:color="auto" w:fill="F8F8F8"/>
-              </w:rPr>
-              <w:t xml:space="preserve"> </w:t>
-            </w:r>
-            <w:r>
-              <w:rPr>
-                <w:rFonts w:ascii="Times New Roman" w:hAnsi="Times New Roman" w:cs="Times New Roman"/>
-                <w:color w:val="24292E"/>
-                <w:sz w:val="24"/>
-                <w:szCs w:val="24"/>
-                <w:shd w:val="clear" w:color="auto" w:fill="F8F8F8"/>
-                <w:lang w:val="en-US"/>
-              </w:rPr>
-              <w:t>H</w:t>
-            </w:r>
-            <w:r>
-              <w:rPr>
-                <w:rFonts w:ascii="Times New Roman" w:hAnsi="Times New Roman" w:cs="Times New Roman"/>
-                <w:color w:val="24292E"/>
-                <w:sz w:val="24"/>
-                <w:szCs w:val="24"/>
-                <w:shd w:val="clear" w:color="auto" w:fill="F8F8F8"/>
-              </w:rPr>
-              <w:t xml:space="preserve">4 </w:t>
-            </w:r>
-            <w:r>
-              <w:rPr>
-                <w:rFonts w:ascii="Times New Roman" w:hAnsi="Times New Roman" w:cs="Times New Roman"/>
-                <w:color w:val="24292E"/>
-                <w:sz w:val="24"/>
-                <w:szCs w:val="24"/>
-                <w:shd w:val="clear" w:color="auto" w:fill="F8F8F8"/>
-              </w:rPr>
-              <w:t xml:space="preserve">12V </w:t>
-            </w:r>
-            <w:r>
-              <w:rPr>
-                <w:rFonts w:ascii="Times New Roman" w:hAnsi="Times New Roman" w:cs="Times New Roman"/>
-                <w:color w:val="24292E"/>
-                <w:sz w:val="24"/>
-                <w:szCs w:val="24"/>
-                <w:shd w:val="clear" w:color="auto" w:fill="F8F8F8"/>
-              </w:rPr>
-              <w:t>60</w:t>
-            </w:r>
-            <w:r>
-              <w:rPr>
-                <w:rFonts w:ascii="Times New Roman" w:hAnsi="Times New Roman" w:cs="Times New Roman"/>
-                <w:color w:val="24292E"/>
-                <w:sz w:val="24"/>
-                <w:szCs w:val="24"/>
-                <w:shd w:val="clear" w:color="auto" w:fill="F8F8F8"/>
-              </w:rPr>
-              <w:t>/5</w:t>
-            </w:r>
-            <w:r>
-              <w:rPr>
-                <w:rFonts w:ascii="Times New Roman" w:hAnsi="Times New Roman" w:cs="Times New Roman"/>
-                <w:color w:val="24292E"/>
-                <w:sz w:val="24"/>
-                <w:szCs w:val="24"/>
-                <w:shd w:val="clear" w:color="auto" w:fill="F8F8F8"/>
-              </w:rPr>
-              <w:t>5</w:t>
-            </w:r>
-            <w:r>
-              <w:rPr>
-                <w:rFonts w:ascii="Times New Roman" w:hAnsi="Times New Roman" w:cs="Times New Roman"/>
-                <w:color w:val="24292E"/>
-                <w:sz w:val="24"/>
-                <w:szCs w:val="24"/>
-                <w:shd w:val="clear" w:color="auto" w:fill="F8F8F8"/>
-              </w:rPr>
-              <w:t>W</w:t>
-            </w:r>
-            <w:r>
-              <w:rPr>
-                <w:rFonts w:ascii="Times New Roman" w:hAnsi="Times New Roman" w:cs="Times New Roman"/>
-                <w:color w:val="24292E"/>
-                <w:sz w:val="24"/>
-                <w:szCs w:val="24"/>
-                <w:shd w:val="clear" w:color="auto" w:fill="F8F8F8"/>
-              </w:rPr>
-              <w:t xml:space="preserve"> </w:t>
-            </w:r>
-            <w:proofErr w:type="spellStart"/>
-            <w:r>
-              <w:rPr>
-                <w:rFonts w:ascii="Times New Roman" w:hAnsi="Times New Roman" w:cs="Times New Roman"/>
-                <w:color w:val="24292E"/>
-                <w:sz w:val="24"/>
-                <w:szCs w:val="24"/>
-                <w:shd w:val="clear" w:color="auto" w:fill="F8F8F8"/>
-              </w:rPr>
-              <w:t>двухконт</w:t>
-            </w:r>
-            <w:proofErr w:type="spellEnd"/>
-            <w:r>
-              <w:rPr>
-                <w:rFonts w:ascii="Times New Roman" w:hAnsi="Times New Roman" w:cs="Times New Roman"/>
-                <w:color w:val="24292E"/>
-                <w:sz w:val="24"/>
-                <w:szCs w:val="24"/>
-                <w:shd w:val="clear" w:color="auto" w:fill="F8F8F8"/>
-              </w:rPr>
-              <w:t xml:space="preserve">. </w:t>
-            </w:r>
-            <w:proofErr w:type="spellStart"/>
-            <w:r>
-              <w:rPr>
-                <w:rFonts w:ascii="Times New Roman" w:hAnsi="Times New Roman" w:cs="Times New Roman"/>
-                <w:color w:val="24292E"/>
-                <w:sz w:val="24"/>
-                <w:szCs w:val="24"/>
-                <w:shd w:val="clear" w:color="auto" w:fill="F8F8F8"/>
-                <w:lang w:val="en-US"/>
-              </w:rPr>
-              <w:t>Narva</w:t>
-            </w:r>
-            <w:proofErr w:type="spellEnd"/>
-            <w:r>
-              <w:rPr>
-                <w:rFonts w:ascii="Times New Roman" w:hAnsi="Times New Roman" w:cs="Times New Roman"/>
-                <w:color w:val="24292E"/>
-                <w:sz w:val="24"/>
-                <w:szCs w:val="24"/>
-                <w:shd w:val="clear" w:color="auto" w:fill="F8F8F8"/>
-              </w:rPr>
-              <w:t xml:space="preserve">, </w:t>
-            </w:r>
-            <w:r>
-              <w:rPr>
-                <w:rFonts w:ascii="Times New Roman" w:hAnsi="Times New Roman" w:cs="Times New Roman"/>
-                <w:color w:val="24292E"/>
-                <w:sz w:val="24"/>
-                <w:szCs w:val="24"/>
-                <w:shd w:val="clear" w:color="auto" w:fill="F8F8F8"/>
-                <w:lang w:val="en-US"/>
-              </w:rPr>
-              <w:t>48881</w:t>
-            </w:r>
-            <w:r>
-              <w:rPr>
-                <w:rFonts w:ascii="Times New Roman" w:hAnsi="Times New Roman" w:cs="Times New Roman"/>
-                <w:color w:val="24292E"/>
-                <w:sz w:val="24"/>
-                <w:szCs w:val="24"/>
-                <w:shd w:val="clear" w:color="auto" w:fill="F8F8F8"/>
-              </w:rPr>
-              <w:t>,</w:t>
-            </w:r>
-            <w:r>
-              <w:rPr>
-                <w:rFonts w:ascii="Times New Roman" w:hAnsi="Times New Roman" w:cs="Times New Roman"/>
-                <w:color w:val="24292E"/>
-                <w:sz w:val="24"/>
-                <w:szCs w:val="24"/>
-                <w:shd w:val="clear" w:color="auto" w:fill="F8F8F8"/>
-              </w:rPr>
-              <w:t xml:space="preserve"> </w:t>
-            </w:r>
-            <w:r>
-              <w:rPr>
-                <w:rFonts w:ascii="Times New Roman" w:hAnsi="Times New Roman" w:cs="Times New Roman"/>
-                <w:color w:val="24292E"/>
-                <w:sz w:val="24"/>
-                <w:szCs w:val="24"/>
-                <w:shd w:val="clear" w:color="auto" w:fill="F8F8F8"/>
-                <w:lang w:val="en-US"/>
-              </w:rPr>
-              <w:t>2</w:t>
-            </w:r>
-            <w:r>
-              <w:rPr>
-                <w:rFonts w:ascii="Times New Roman" w:hAnsi="Times New Roman" w:cs="Times New Roman"/>
-                <w:color w:val="24292E"/>
-                <w:sz w:val="24"/>
-                <w:szCs w:val="24"/>
-                <w:shd w:val="clear" w:color="auto" w:fill="F8F8F8"/>
-              </w:rPr>
-              <w:t xml:space="preserve"> шт.</w:t>
-            </w:r>
-          </w:p>
-        </w:tc>
-        <w:tc>
-          <w:tcPr>
-            <w:tcW w:w="567" w:type="dxa"/>
-          </w:tcPr>
-          <w:p>
-            <w:pPr>
-              <w:widowControl w:val="0"/>
-              <w:spacing w:after="0" w:line="240" w:lineRule="auto"/>
-              <w:jc w:val="center"/>
-              <w:rPr>
-                <w:rFonts w:ascii="Times New Roman" w:hAnsi="Times New Roman" w:cs="Times New Roman"/>
-                <w:b/>
-                <w:lang w:val="en-US"/>
-              </w:rPr>
-            </w:pPr>
-            <w:r>
-              <w:rPr>
-                <w:rFonts w:ascii="Times New Roman" w:hAnsi="Times New Roman" w:cs="Times New Roman"/>
-                <w:b/>
-                <w:lang w:val="en-US"/>
-              </w:rPr>
-              <w:t>+</w:t>
-            </w:r>
-          </w:p>
-        </w:tc>
-        <w:tc>
-          <w:tcPr>
-            <w:tcW w:w="4643" w:type="dxa"/>
-          </w:tcPr>
-          <w:p>
-            <w:pPr>
-              <w:widowControl w:val="0"/>
-              <w:spacing w:after="0" w:line="240" w:lineRule="auto"/>
-              <w:rPr>
-                <w:rFonts w:ascii="Times New Roman" w:hAnsi="Times New Roman" w:cs="Times New Roman"/>
-              </w:rPr>
-            </w:pPr>
-            <w:r>
-              <w:rPr>
-                <w:rFonts w:ascii="Times New Roman" w:hAnsi="Times New Roman" w:cs="Times New Roman"/>
-              </w:rPr>
-              <w:t>800</w:t>
-            </w:r>
-            <w:r>
-              <w:rPr>
-                <w:rFonts w:ascii="Times New Roman" w:hAnsi="Times New Roman" w:cs="Times New Roman"/>
-              </w:rPr>
-              <w:t>р. – одна осталась, в бардачке</w:t>
-            </w:r>
-          </w:p>
-          <w:p>
-            <w:pPr>
-              <w:widowControl w:val="0"/>
-              <w:spacing w:after="0" w:line="240" w:lineRule="auto"/>
-              <w:rPr>
-                <w:rFonts w:ascii="Times New Roman" w:hAnsi="Times New Roman" w:cs="Times New Roman"/>
-              </w:rPr>
-            </w:pPr>
-            <w:r>
-              <w:rPr>
-                <w:rFonts w:ascii="Times New Roman" w:hAnsi="Times New Roman" w:cs="Times New Roman"/>
-              </w:rPr>
-              <w:t>Замена: 370р.</w:t>
-            </w:r>
-          </w:p>
-        </w:tc>
-      </w:tr>
-      <w:tr>
-        <w:tc>
-          <w:tcPr>
-            <w:tcW w:w="4928" w:type="dxa"/>
-          </w:tcPr>
-          <w:p>
-            <w:pPr>
-              <w:widowControl w:val="0"/>
-              <w:spacing w:after="0" w:line="240" w:lineRule="auto"/>
-              <w:rPr>
-                <w:rFonts w:ascii="Times New Roman" w:hAnsi="Times New Roman" w:cs="Times New Roman"/>
-                <w:lang w:val="en-US"/>
-              </w:rPr>
-            </w:pPr>
-            <w:r>
-              <w:rPr>
-                <w:rFonts w:ascii="Times New Roman" w:hAnsi="Times New Roman" w:cs="Times New Roman"/>
-              </w:rPr>
-              <w:t xml:space="preserve">Вентиль б/шин </w:t>
-            </w:r>
-            <w:r>
-              <w:rPr>
-                <w:rFonts w:ascii="Times New Roman" w:hAnsi="Times New Roman" w:cs="Times New Roman"/>
-                <w:lang w:val="en-US"/>
-              </w:rPr>
-              <w:t>R14+, 232761</w:t>
-            </w:r>
-          </w:p>
-        </w:tc>
-        <w:tc>
-          <w:tcPr>
-            <w:tcW w:w="567" w:type="dxa"/>
-          </w:tcPr>
-          <w:p>
-            <w:pPr>
-              <w:widowControl w:val="0"/>
-              <w:spacing w:after="0" w:line="240" w:lineRule="auto"/>
-              <w:jc w:val="center"/>
-              <w:rPr>
-                <w:rFonts w:ascii="Times New Roman" w:hAnsi="Times New Roman" w:cs="Times New Roman"/>
-                <w:b/>
-                <w:lang w:val="en-US"/>
-              </w:rPr>
-            </w:pPr>
-            <w:r>
-              <w:rPr>
-                <w:rFonts w:ascii="Times New Roman" w:hAnsi="Times New Roman" w:cs="Times New Roman"/>
-                <w:b/>
-                <w:lang w:val="en-US"/>
-              </w:rPr>
-              <w:t>+</w:t>
-            </w:r>
-          </w:p>
-        </w:tc>
-        <w:tc>
-          <w:tcPr>
-            <w:tcW w:w="4643" w:type="dxa"/>
-          </w:tcPr>
-          <w:p>
-            <w:pPr>
-              <w:widowControl w:val="0"/>
-              <w:spacing w:after="0" w:line="240" w:lineRule="auto"/>
-              <w:rPr>
-                <w:rFonts w:ascii="Times New Roman" w:hAnsi="Times New Roman" w:cs="Times New Roman"/>
-              </w:rPr>
-            </w:pPr>
-            <w:r>
-              <w:rPr>
-                <w:rFonts w:ascii="Times New Roman" w:hAnsi="Times New Roman" w:cs="Times New Roman"/>
-                <w:lang w:val="en-US"/>
-              </w:rPr>
-              <w:t>30</w:t>
-            </w:r>
-            <w:r>
-              <w:rPr>
-                <w:rFonts w:ascii="Times New Roman" w:hAnsi="Times New Roman" w:cs="Times New Roman"/>
-              </w:rPr>
-              <w:t>р. 05.03.25</w:t>
-            </w:r>
-          </w:p>
-        </w:tc>
-      </w:tr>
-      <w:tr>
-        <w:tc>
-          <w:tcPr>
-            <w:tcW w:w="4928" w:type="dxa"/>
-          </w:tcPr>
-          <w:p>
-            <w:pPr>
-              <w:widowControl w:val="0"/>
-              <w:spacing w:after="0" w:line="240" w:lineRule="auto"/>
-              <w:rPr>
-                <w:rFonts w:ascii="Times New Roman" w:hAnsi="Times New Roman" w:cs="Times New Roman"/>
-              </w:rPr>
-            </w:pPr>
-            <w:r>
-              <w:rPr>
-                <w:rFonts w:ascii="Times New Roman" w:hAnsi="Times New Roman" w:cs="Times New Roman"/>
-              </w:rPr>
-              <w:t xml:space="preserve">Балансировка 1колеса </w:t>
-            </w:r>
-            <w:proofErr w:type="gramStart"/>
-            <w:r>
-              <w:rPr>
-                <w:rFonts w:ascii="Times New Roman" w:hAnsi="Times New Roman" w:cs="Times New Roman"/>
-              </w:rPr>
-              <w:t>без</w:t>
-            </w:r>
-            <w:proofErr w:type="gramEnd"/>
-            <w:r>
-              <w:rPr>
-                <w:rFonts w:ascii="Times New Roman" w:hAnsi="Times New Roman" w:cs="Times New Roman"/>
-              </w:rPr>
-              <w:t xml:space="preserve"> с/у</w:t>
-            </w:r>
-          </w:p>
-        </w:tc>
-        <w:tc>
-          <w:tcPr>
-            <w:tcW w:w="567" w:type="dxa"/>
-          </w:tcPr>
-          <w:p>
-            <w:pPr>
-              <w:widowControl w:val="0"/>
-              <w:spacing w:after="0" w:line="240" w:lineRule="auto"/>
-              <w:jc w:val="center"/>
-              <w:rPr>
-                <w:rFonts w:ascii="Times New Roman" w:hAnsi="Times New Roman" w:cs="Times New Roman"/>
-                <w:b/>
-              </w:rPr>
-            </w:pPr>
-            <w:r>
-              <w:rPr>
-                <w:rFonts w:ascii="Times New Roman" w:hAnsi="Times New Roman" w:cs="Times New Roman"/>
-                <w:b/>
-              </w:rPr>
-              <w:t>+</w:t>
-            </w:r>
-          </w:p>
-        </w:tc>
-        <w:tc>
-          <w:tcPr>
-            <w:tcW w:w="4643" w:type="dxa"/>
-          </w:tcPr>
-          <w:p>
-            <w:pPr>
-              <w:widowControl w:val="0"/>
-              <w:spacing w:after="0" w:line="240" w:lineRule="auto"/>
-              <w:rPr>
-                <w:rFonts w:ascii="Times New Roman" w:hAnsi="Times New Roman" w:cs="Times New Roman"/>
-              </w:rPr>
-            </w:pPr>
-            <w:r>
-              <w:rPr>
-                <w:rFonts w:ascii="Times New Roman" w:hAnsi="Times New Roman" w:cs="Times New Roman"/>
-              </w:rPr>
-              <w:t>306р.</w:t>
-            </w:r>
-          </w:p>
-        </w:tc>
-      </w:tr>
-      <w:tr>
-        <w:tc>
-          <w:tcPr>
-            <w:tcW w:w="4928" w:type="dxa"/>
-          </w:tcPr>
-          <w:p>
-            <w:pPr>
-              <w:widowControl w:val="0"/>
-              <w:spacing w:after="0" w:line="240" w:lineRule="auto"/>
-              <w:rPr>
-                <w:rFonts w:ascii="Times New Roman" w:hAnsi="Times New Roman" w:cs="Times New Roman"/>
-                <w:lang w:val="en-US"/>
-              </w:rPr>
-            </w:pPr>
-            <w:r>
-              <w:rPr>
-                <w:rFonts w:ascii="Times New Roman" w:hAnsi="Times New Roman" w:cs="Times New Roman"/>
-              </w:rPr>
-              <w:t xml:space="preserve">Колесо </w:t>
-            </w:r>
-            <w:proofErr w:type="gramStart"/>
-            <w:r>
-              <w:rPr>
-                <w:rFonts w:ascii="Times New Roman" w:hAnsi="Times New Roman" w:cs="Times New Roman"/>
-              </w:rPr>
-              <w:t>с</w:t>
-            </w:r>
-            <w:proofErr w:type="gramEnd"/>
-            <w:r>
-              <w:rPr>
-                <w:rFonts w:ascii="Times New Roman" w:hAnsi="Times New Roman" w:cs="Times New Roman"/>
-              </w:rPr>
-              <w:t xml:space="preserve">/у </w:t>
-            </w:r>
-            <w:r>
-              <w:rPr>
-                <w:rFonts w:ascii="Times New Roman" w:hAnsi="Times New Roman" w:cs="Times New Roman"/>
-                <w:lang w:val="en-US"/>
-              </w:rPr>
-              <w:t>R15</w:t>
-            </w:r>
-          </w:p>
-        </w:tc>
-        <w:tc>
-          <w:tcPr>
-            <w:tcW w:w="567" w:type="dxa"/>
-          </w:tcPr>
-          <w:p>
-            <w:pPr>
-              <w:widowControl w:val="0"/>
-              <w:spacing w:after="0" w:line="240" w:lineRule="auto"/>
-              <w:jc w:val="center"/>
-              <w:rPr>
-                <w:rFonts w:ascii="Times New Roman" w:hAnsi="Times New Roman" w:cs="Times New Roman"/>
-                <w:b/>
-                <w:lang w:val="en-US"/>
-              </w:rPr>
-            </w:pPr>
-            <w:r>
-              <w:rPr>
-                <w:rFonts w:ascii="Times New Roman" w:hAnsi="Times New Roman" w:cs="Times New Roman"/>
-                <w:b/>
-                <w:lang w:val="en-US"/>
-              </w:rPr>
-              <w:t>+</w:t>
-            </w:r>
-          </w:p>
-        </w:tc>
-        <w:tc>
-          <w:tcPr>
-            <w:tcW w:w="4643" w:type="dxa"/>
-          </w:tcPr>
-          <w:p>
-            <w:pPr>
-              <w:widowControl w:val="0"/>
-              <w:spacing w:after="0" w:line="240" w:lineRule="auto"/>
-              <w:rPr>
-                <w:rFonts w:ascii="Times New Roman" w:hAnsi="Times New Roman" w:cs="Times New Roman"/>
-              </w:rPr>
-            </w:pPr>
-            <w:r>
-              <w:rPr>
-                <w:rFonts w:ascii="Times New Roman" w:hAnsi="Times New Roman" w:cs="Times New Roman"/>
-                <w:lang w:val="en-US"/>
-              </w:rPr>
-              <w:t>170</w:t>
-            </w:r>
-            <w:r>
-              <w:rPr>
-                <w:rFonts w:ascii="Times New Roman" w:hAnsi="Times New Roman" w:cs="Times New Roman"/>
-              </w:rPr>
-              <w:t>р.</w:t>
-            </w:r>
-          </w:p>
-        </w:tc>
-      </w:tr>
-      <w:tr>
-        <w:tc>
-          <w:tcPr>
-            <w:tcW w:w="4928" w:type="dxa"/>
-          </w:tcPr>
-          <w:p>
-            <w:pPr>
-              <w:widowControl w:val="0"/>
-              <w:spacing w:after="0" w:line="240" w:lineRule="auto"/>
-              <w:rPr>
-                <w:rFonts w:ascii="Times New Roman" w:hAnsi="Times New Roman" w:cs="Times New Roman"/>
-                <w:lang w:val="en-US"/>
-              </w:rPr>
-            </w:pPr>
-            <w:proofErr w:type="spellStart"/>
-            <w:r>
-              <w:rPr>
-                <w:rFonts w:ascii="Times New Roman" w:hAnsi="Times New Roman" w:cs="Times New Roman"/>
-              </w:rPr>
-              <w:t>Шиномонтаж</w:t>
-            </w:r>
-            <w:proofErr w:type="spellEnd"/>
-            <w:r>
-              <w:rPr>
-                <w:rFonts w:ascii="Times New Roman" w:hAnsi="Times New Roman" w:cs="Times New Roman"/>
-              </w:rPr>
-              <w:t xml:space="preserve"> 1колесо </w:t>
-            </w:r>
-            <w:r>
-              <w:rPr>
-                <w:rFonts w:ascii="Times New Roman" w:hAnsi="Times New Roman" w:cs="Times New Roman"/>
-                <w:lang w:val="en-US"/>
-              </w:rPr>
-              <w:t>R15</w:t>
-            </w:r>
-          </w:p>
-        </w:tc>
-        <w:tc>
-          <w:tcPr>
-            <w:tcW w:w="567" w:type="dxa"/>
-          </w:tcPr>
-          <w:p>
-            <w:pPr>
-              <w:widowControl w:val="0"/>
-              <w:spacing w:after="0" w:line="240" w:lineRule="auto"/>
-              <w:jc w:val="center"/>
-              <w:rPr>
-                <w:rFonts w:ascii="Times New Roman" w:hAnsi="Times New Roman" w:cs="Times New Roman"/>
-                <w:b/>
-                <w:lang w:val="en-US"/>
-              </w:rPr>
-            </w:pPr>
-            <w:r>
-              <w:rPr>
-                <w:rFonts w:ascii="Times New Roman" w:hAnsi="Times New Roman" w:cs="Times New Roman"/>
-                <w:b/>
-                <w:lang w:val="en-US"/>
-              </w:rPr>
-              <w:t>+</w:t>
-            </w:r>
-          </w:p>
-        </w:tc>
-        <w:tc>
-          <w:tcPr>
-            <w:tcW w:w="4643" w:type="dxa"/>
-          </w:tcPr>
-          <w:p>
-            <w:pPr>
-              <w:widowControl w:val="0"/>
-              <w:spacing w:after="0" w:line="240" w:lineRule="auto"/>
-              <w:rPr>
-                <w:rFonts w:ascii="Times New Roman" w:hAnsi="Times New Roman" w:cs="Times New Roman"/>
-              </w:rPr>
-            </w:pPr>
-            <w:r>
-              <w:rPr>
-                <w:rFonts w:ascii="Times New Roman" w:hAnsi="Times New Roman" w:cs="Times New Roman"/>
-                <w:lang w:val="en-US"/>
-              </w:rPr>
-              <w:t>255</w:t>
-            </w:r>
-            <w:r>
-              <w:rPr>
-                <w:rFonts w:ascii="Times New Roman" w:hAnsi="Times New Roman" w:cs="Times New Roman"/>
-              </w:rPr>
-              <w:t>р.</w:t>
-            </w:r>
-          </w:p>
-        </w:tc>
-      </w:tr>
-      <w:tr>
-        <w:tc>
-          <w:tcPr>
-            <w:tcW w:w="4928" w:type="dxa"/>
-          </w:tcPr>
-          <w:p>
-            <w:pPr>
-              <w:widowControl w:val="0"/>
-              <w:spacing w:after="0" w:line="240" w:lineRule="auto"/>
-              <w:rPr>
-                <w:rFonts w:ascii="Times New Roman" w:hAnsi="Times New Roman" w:cs="Times New Roman"/>
-                <w:b/>
-              </w:rPr>
-            </w:pPr>
-            <w:r>
-              <w:rPr>
-                <w:rFonts w:ascii="Times New Roman" w:hAnsi="Times New Roman" w:cs="Times New Roman"/>
-                <w:b/>
-              </w:rPr>
-              <w:t>Ежегодное ТО:</w:t>
-            </w:r>
-          </w:p>
-        </w:tc>
-        <w:tc>
-          <w:tcPr>
-            <w:tcW w:w="567" w:type="dxa"/>
-          </w:tcPr>
-          <w:p>
-            <w:pPr>
-              <w:widowControl w:val="0"/>
-              <w:spacing w:after="0" w:line="240" w:lineRule="auto"/>
-              <w:jc w:val="center"/>
-              <w:rPr>
-                <w:rFonts w:ascii="Times New Roman" w:hAnsi="Times New Roman" w:cs="Times New Roman"/>
-                <w:b/>
-              </w:rPr>
-            </w:pPr>
-          </w:p>
-        </w:tc>
-        <w:tc>
-          <w:tcPr>
-            <w:tcW w:w="4643" w:type="dxa"/>
-          </w:tcPr>
-          <w:p>
-            <w:pPr>
-              <w:widowControl w:val="0"/>
-              <w:spacing w:after="0" w:line="240" w:lineRule="auto"/>
-              <w:rPr>
-                <w:rFonts w:ascii="Times New Roman" w:hAnsi="Times New Roman" w:cs="Times New Roman"/>
-                <w:b/>
-              </w:rPr>
-            </w:pPr>
-          </w:p>
-        </w:tc>
-      </w:tr>
-      <w:tr>
-        <w:tc>
-          <w:tcPr>
-            <w:tcW w:w="4928" w:type="dxa"/>
-          </w:tcPr>
-          <w:p>
-            <w:pPr>
-              <w:pStyle w:val="11"/>
-              <w:widowControl w:val="0"/>
-              <w:spacing w:beforeAutospacing="0" w:after="0" w:afterAutospacing="0"/>
+              <w:t>ZIC</w:t>
+            </w:r>
+            <w:r>
               <w:rPr>
                 <w:b w:val="0"/>
                 <w:bCs w:val="0"/>
                 <w:sz w:val="22"/>
                 <w:szCs w:val="22"/>
               </w:rPr>
-            </w:pPr>
+              <w:t xml:space="preserve"> </w:t>
+            </w:r>
             <w:r>
               <w:rPr>
                 <w:b w:val="0"/>
                 <w:bCs w:val="0"/>
                 <w:sz w:val="22"/>
                 <w:szCs w:val="22"/>
-              </w:rPr>
-              <w:t xml:space="preserve">Моторное масло </w:t>
+                <w:lang w:val="en-US"/>
+              </w:rPr>
+              <w:t>X</w:t>
             </w:r>
             <w:r>
               <w:rPr>
@@ -3594,9 +4155,8 @@
                 <w:bCs w:val="0"/>
                 <w:sz w:val="22"/>
                 <w:szCs w:val="22"/>
-                <w:lang w:val="en-US"/>
-              </w:rPr>
-              <w:t>ZIC</w:t>
+              </w:rPr>
+              <w:t xml:space="preserve">9 </w:t>
             </w:r>
             <w:r>
               <w:rPr>
@@ -3604,8 +4164,9 @@
                 <w:bCs w:val="0"/>
                 <w:sz w:val="22"/>
                 <w:szCs w:val="22"/>
-              </w:rPr>
-              <w:t xml:space="preserve"> </w:t>
+                <w:lang w:val="en-US"/>
+              </w:rPr>
+              <w:t>LS</w:t>
             </w:r>
             <w:r>
               <w:rPr>
@@ -3613,9 +4174,8 @@
                 <w:bCs w:val="0"/>
                 <w:sz w:val="22"/>
                 <w:szCs w:val="22"/>
-                <w:lang w:val="en-US"/>
-              </w:rPr>
-              <w:t>X</w:t>
+              </w:rPr>
+              <w:t xml:space="preserve"> 5</w:t>
             </w:r>
             <w:r>
               <w:rPr>
@@ -3623,8 +4183,9 @@
                 <w:bCs w:val="0"/>
                 <w:sz w:val="22"/>
                 <w:szCs w:val="22"/>
-              </w:rPr>
-              <w:t xml:space="preserve">9 </w:t>
+                <w:lang w:val="en-US"/>
+              </w:rPr>
+              <w:t>W</w:t>
             </w:r>
             <w:r>
               <w:rPr>
@@ -3632,58 +4193,30 @@
                 <w:bCs w:val="0"/>
                 <w:sz w:val="22"/>
                 <w:szCs w:val="22"/>
-                <w:lang w:val="en-US"/>
-              </w:rPr>
-              <w:t>LS</w:t>
-            </w:r>
-            <w:r>
+              </w:rPr>
+              <w:t>-30 4л</w:t>
+            </w:r>
+          </w:p>
+          <w:p>
+            <w:pPr>
+              <w:pStyle w:val="11"/>
+              <w:widowControl w:val="0"/>
+              <w:spacing w:beforeAutospacing="0" w:after="0" w:afterAutospacing="0"/>
               <w:rPr>
                 <w:b w:val="0"/>
                 <w:bCs w:val="0"/>
                 <w:sz w:val="22"/>
                 <w:szCs w:val="22"/>
               </w:rPr>
-              <w:t xml:space="preserve"> 5</w:t>
-            </w:r>
+            </w:pPr>
             <w:r>
               <w:rPr>
                 <w:b w:val="0"/>
                 <w:bCs w:val="0"/>
                 <w:sz w:val="22"/>
                 <w:szCs w:val="22"/>
-                <w:lang w:val="en-US"/>
-              </w:rPr>
-              <w:t>W</w:t>
-            </w:r>
-            <w:r>
-              <w:rPr>
-                <w:b w:val="0"/>
-                <w:bCs w:val="0"/>
-                <w:sz w:val="22"/>
-                <w:szCs w:val="22"/>
-              </w:rPr>
-              <w:t>-30 4л</w:t>
-            </w:r>
-          </w:p>
-          <w:p>
-            <w:pPr>
-              <w:pStyle w:val="11"/>
-              <w:widowControl w:val="0"/>
-              <w:spacing w:beforeAutospacing="0" w:after="0" w:afterAutospacing="0"/>
-              <w:rPr>
-                <w:b w:val="0"/>
-                <w:bCs w:val="0"/>
-                <w:sz w:val="22"/>
-                <w:szCs w:val="22"/>
-              </w:rPr>
-            </w:pPr>
-            <w:r>
-              <w:rPr>
-                <w:b w:val="0"/>
-                <w:bCs w:val="0"/>
-                <w:sz w:val="22"/>
-                <w:szCs w:val="22"/>
-              </w:rPr>
+              </w:rPr>
+              <w:lastRenderedPageBreak/>
               <w:t>Замена: Алекс-Авто</w:t>
             </w:r>
           </w:p>
@@ -3706,6 +4239,7 @@
               <w:rPr>
                 <w:rFonts w:ascii="Times New Roman" w:hAnsi="Times New Roman" w:cs="Times New Roman"/>
               </w:rPr>
+              <w:lastRenderedPageBreak/>
               <w:softHyphen/>
             </w:r>
             <w:r>
@@ -3793,6 +4327,7 @@
               <w:rPr>
                 <w:rFonts w:ascii="Times New Roman" w:hAnsi="Times New Roman" w:cs="Times New Roman"/>
               </w:rPr>
+              <w:lastRenderedPageBreak/>
               <w:t xml:space="preserve">680р. + </w:t>
             </w:r>
             <w:proofErr w:type="gramStart"/>
@@ -3830,6 +4365,7 @@
               <w:rPr>
                 <w:rFonts w:ascii="Times New Roman" w:hAnsi="Times New Roman" w:cs="Times New Roman"/>
               </w:rPr>
+              <w:lastRenderedPageBreak/>
               <w:t xml:space="preserve">Замена фильтра масляного </w:t>
             </w:r>
             <w:r>
@@ -4159,7 +4695,6 @@
                 <w:rFonts w:ascii="Times New Roman" w:hAnsi="Times New Roman"/>
                 <w:color w:val="FF0000"/>
               </w:rPr>
-              <w:lastRenderedPageBreak/>
               <w:t>Замена сетки фильтра топливного 311841</w:t>
             </w:r>
             <w:r>
@@ -7389,6 +7924,7 @@
               <w:rPr>
                 <w:rFonts w:ascii="Times New Roman" w:hAnsi="Times New Roman" w:cs="Times New Roman"/>
               </w:rPr>
+              <w:lastRenderedPageBreak/>
               <w:t>Замена фильтра воздушного</w:t>
             </w:r>
             <w:r>
@@ -7740,14 +8276,7 @@
               <w:rPr>
                 <w:rFonts w:ascii="Times New Roman" w:hAnsi="Times New Roman" w:cs="Times New Roman"/>
               </w:rPr>
-              <w:t xml:space="preserve">Уплотнительное кольцо сливной пробки масляного </w:t>
-            </w:r>
-            <w:r>
-              <w:rPr>
-                <w:rFonts w:ascii="Times New Roman" w:hAnsi="Times New Roman" w:cs="Times New Roman"/>
-              </w:rPr>
-              <w:lastRenderedPageBreak/>
-              <w:t>поддона двигателя  2151323001</w:t>
+              <w:t>Уплотнительное кольцо сливной пробки масляного поддона двигателя  2151323001</w:t>
             </w:r>
           </w:p>
         </w:tc>
@@ -7770,7 +8299,6 @@
                 <w:rFonts w:ascii="Times New Roman" w:hAnsi="Times New Roman" w:cs="Times New Roman"/>
                 <w:lang w:val="en-US"/>
               </w:rPr>
-              <w:lastRenderedPageBreak/>
               <w:t>+</w:t>
             </w:r>
           </w:p>
@@ -7846,7 +8374,6 @@
                 <w:sz w:val="22"/>
                 <w:szCs w:val="22"/>
               </w:rPr>
-              <w:lastRenderedPageBreak/>
               <w:t>Покрас</w:t>
             </w:r>
             <w:proofErr w:type="spellEnd"/>
@@ -9481,7 +10008,35 @@
                 <w:szCs w:val="24"/>
                 <w:lang w:val="en-US"/>
               </w:rPr>
-              <w:t>HYUNDAI/KIA</w:t>
+              <w:t>HYUNDAI</w:t>
+            </w:r>
+            <w:r>
+              <w:rPr>
+                <w:b w:val="0"/>
+                <w:bCs w:val="0"/>
+                <w:sz w:val="24"/>
+                <w:szCs w:val="24"/>
+              </w:rPr>
+              <w:t>/</w:t>
+            </w:r>
+            <w:r>
+              <w:rPr>
+                <w:b w:val="0"/>
+                <w:bCs w:val="0"/>
+                <w:sz w:val="24"/>
+                <w:szCs w:val="24"/>
+                <w:lang w:val="en-US"/>
+              </w:rPr>
+              <w:t>KIA</w:t>
+            </w:r>
+            <w:r>
+              <w:rPr>
+                <w:b w:val="0"/>
+                <w:bCs w:val="0"/>
+                <w:sz w:val="24"/>
+                <w:szCs w:val="24"/>
+              </w:rPr>
+              <w:t xml:space="preserve"> </w:t>
             </w:r>
             <w:r>
               <w:rPr>
@@ -11311,6 +11866,7 @@
                 <w:rFonts w:ascii="Times New Roman" w:hAnsi="Times New Roman"/>
                 <w:color w:val="FF0000"/>
               </w:rPr>
+              <w:lastRenderedPageBreak/>
               <w:t>куплено, не установлено (в багажнике)</w:t>
             </w:r>
           </w:p>
@@ -11339,6 +11895,7 @@
               <w:rPr>
                 <w:rFonts w:ascii="Times New Roman" w:hAnsi="Times New Roman" w:cs="Times New Roman"/>
               </w:rPr>
+              <w:lastRenderedPageBreak/>
               <w:t>Уплотнительное кольцо сливной пробки масляного поддона двигателя 2151323001</w:t>
             </w:r>
           </w:p>
@@ -11562,14 +12119,7 @@
               <w:rPr>
                 <w:rFonts w:ascii="Times New Roman" w:hAnsi="Times New Roman" w:cs="Times New Roman"/>
               </w:rPr>
-              <w:t xml:space="preserve"> </w:t>
-            </w:r>
-            <w:r>
-              <w:rPr>
-                <w:rFonts w:ascii="Times New Roman" w:hAnsi="Times New Roman" w:cs="Times New Roman"/>
-              </w:rPr>
-              <w:lastRenderedPageBreak/>
-              <w:t>391802</w:t>
+              <w:t xml:space="preserve"> 391802</w:t>
             </w:r>
             <w:r>
               <w:rPr>
@@ -11609,7 +12159,6 @@
               <w:rPr>
                 <w:rFonts w:ascii="Times New Roman" w:hAnsi="Times New Roman" w:cs="Times New Roman"/>
               </w:rPr>
-              <w:lastRenderedPageBreak/>
               <w:t>+</w:t>
             </w:r>
           </w:p>
@@ -11654,7 +12203,6 @@
               <w:rPr>
                 <w:rFonts w:ascii="Times New Roman" w:hAnsi="Times New Roman" w:cs="Times New Roman"/>
               </w:rPr>
-              <w:lastRenderedPageBreak/>
               <w:t xml:space="preserve">1549 р. – </w:t>
             </w:r>
             <w:r>
@@ -11722,7 +12270,6 @@
                 <w:sz w:val="24"/>
                 <w:szCs w:val="24"/>
               </w:rPr>
-              <w:lastRenderedPageBreak/>
               <w:t xml:space="preserve">(?) </w:t>
             </w:r>
             <w:r>
@@ -13952,6 +14499,7 @@
         <w:rPr>
           <w:rFonts w:ascii="Times New Roman" w:hAnsi="Times New Roman" w:cs="Times New Roman"/>
         </w:rPr>
+        <w:lastRenderedPageBreak/>
         <w:t>2019</w:t>
       </w:r>
     </w:p>
@@ -14121,7 +14669,6 @@
               <w:rPr>
                 <w:rFonts w:ascii="Times New Roman" w:hAnsi="Times New Roman" w:cs="Times New Roman"/>
               </w:rPr>
-              <w:lastRenderedPageBreak/>
               <w:t>Замена фильтра масляного</w:t>
             </w:r>
           </w:p>
@@ -16653,6 +17200,7 @@
                 <w:rFonts w:ascii="Times New Roman" w:hAnsi="Times New Roman"/>
                 <w:color w:val="00B050"/>
               </w:rPr>
+              <w:lastRenderedPageBreak/>
               <w:t>Замена фильтра топливного</w:t>
             </w:r>
           </w:p>
@@ -16826,7 +17374,6 @@
               <w:rPr>
                 <w:rFonts w:ascii="Times New Roman" w:hAnsi="Times New Roman" w:cs="Times New Roman"/>
               </w:rPr>
-              <w:lastRenderedPageBreak/>
               <w:t>Замена свечей зажигания</w:t>
             </w:r>
           </w:p>
@@ -19421,6 +19968,7 @@
                 <w:sz w:val="24"/>
                 <w:szCs w:val="24"/>
               </w:rPr>
+              <w:lastRenderedPageBreak/>
               <w:t>21</w:t>
             </w:r>
           </w:p>
@@ -19561,7 +20109,6 @@
                 <w:sz w:val="24"/>
                 <w:szCs w:val="24"/>
               </w:rPr>
-              <w:lastRenderedPageBreak/>
               <w:t>22</w:t>
             </w:r>
           </w:p>
@@ -22819,7 +23366,6 @@
                 <w:sz w:val="24"/>
                 <w:szCs w:val="24"/>
               </w:rPr>
-              <w:lastRenderedPageBreak/>
               <w:t>1.1</w:t>
             </w:r>
           </w:p>
@@ -28105,7 +28651,7 @@
 </file>
 
 <file path=customXml/itemProps1.xml><?xml version="1.0" encoding="utf-8"?>
-<ds:datastoreItem xmlns:ds="http://schemas.openxmlformats.org/officeDocument/2006/customXml" ds:itemID="{963C2A1D-349F-4D2C-B47D-FED23B039A70}">
+<ds:datastoreItem xmlns:ds="http://schemas.openxmlformats.org/officeDocument/2006/customXml" ds:itemID="{2BADD584-B33B-4C29-83EB-F4D3F24D2F79}">
   <ds:schemaRefs>
     <ds:schemaRef ds:uri="http://schemas.openxmlformats.org/officeDocument/2006/bibliography"/>
   </ds:schemaRefs>

--- a/solaris/Maintenance_Solaris.docx
+++ b/solaris/Maintenance_Solaris.docx
@@ -166,7 +166,7 @@
           </w:tcPr>
           <w:p>
             <w:pPr>
-              <w:pStyle w:val="11"/>
+              <w:pStyle w:val="110"/>
               <w:widowControl w:val="0"/>
               <w:spacing w:beforeAutospacing="0" w:after="0" w:afterAutospacing="0"/>
               <w:rPr>
@@ -1120,6 +1120,14 @@
               </w:rPr>
               <w:t>Амортизатор задний</w:t>
             </w:r>
+            <w:r>
+              <w:rPr>
+                <w:rFonts w:ascii="Times New Roman" w:hAnsi="Times New Roman" w:cs="Times New Roman"/>
+                <w:sz w:val="24"/>
+                <w:szCs w:val="24"/>
+              </w:rPr>
+              <w:t xml:space="preserve"> 2шт.</w:t>
+            </w:r>
           </w:p>
         </w:tc>
         <w:tc>
@@ -1145,7 +1153,7 @@
                 <w:sz w:val="24"/>
                 <w:szCs w:val="24"/>
               </w:rPr>
-              <w:t>–</w:t>
+              <w:t>+</w:t>
             </w:r>
           </w:p>
         </w:tc>
@@ -1235,6 +1243,14 @@
               </w:rPr>
               <w:t xml:space="preserve"> задней балки</w:t>
             </w:r>
+            <w:r>
+              <w:rPr>
+                <w:rFonts w:ascii="Times New Roman" w:hAnsi="Times New Roman" w:cs="Times New Roman"/>
+                <w:sz w:val="24"/>
+                <w:szCs w:val="24"/>
+              </w:rPr>
+              <w:t xml:space="preserve"> 2шт.</w:t>
+            </w:r>
           </w:p>
         </w:tc>
         <w:tc>
@@ -1260,7 +1276,7 @@
                 <w:sz w:val="24"/>
                 <w:szCs w:val="24"/>
               </w:rPr>
-              <w:t>–</w:t>
+              <w:t>+</w:t>
             </w:r>
           </w:p>
         </w:tc>
@@ -1360,7 +1376,7 @@
                 <w:rFonts w:ascii="Times New Roman" w:hAnsi="Times New Roman" w:cs="Times New Roman"/>
                 <w:b/>
               </w:rPr>
-              <w:t>–</w:t>
+              <w:t>+</w:t>
             </w:r>
           </w:p>
         </w:tc>
@@ -1377,6 +1393,32 @@
                 <w:rFonts w:ascii="Times New Roman" w:hAnsi="Times New Roman" w:cs="Times New Roman"/>
               </w:rPr>
             </w:pPr>
+            <w:r>
+              <w:rPr>
+                <w:rFonts w:ascii="Times New Roman" w:hAnsi="Times New Roman" w:cs="Times New Roman"/>
+              </w:rPr>
+              <w:t>Заменены оба 30</w:t>
+            </w:r>
+            <w:r>
+              <w:rPr>
+                <w:rFonts w:ascii="Times New Roman" w:hAnsi="Times New Roman" w:cs="Times New Roman"/>
+              </w:rPr>
+              <w:t xml:space="preserve">.09 </w:t>
+            </w:r>
+            <w:proofErr w:type="gramStart"/>
+            <w:r>
+              <w:rPr>
+                <w:rFonts w:ascii="Times New Roman" w:hAnsi="Times New Roman" w:cs="Times New Roman"/>
+              </w:rPr>
+              <w:t>в</w:t>
+            </w:r>
+            <w:proofErr w:type="gramEnd"/>
+            <w:r>
+              <w:rPr>
+                <w:rFonts w:ascii="Times New Roman" w:hAnsi="Times New Roman" w:cs="Times New Roman"/>
+              </w:rPr>
+              <w:t xml:space="preserve"> Алекс-Авто</w:t>
+            </w:r>
           </w:p>
         </w:tc>
       </w:tr>
@@ -1436,7 +1478,7 @@
                 <w:rFonts w:ascii="Times New Roman" w:hAnsi="Times New Roman" w:cs="Times New Roman"/>
                 <w:b/>
               </w:rPr>
-              <w:t>–</w:t>
+              <w:t>+</w:t>
             </w:r>
           </w:p>
         </w:tc>
@@ -1453,6 +1495,25 @@
                 <w:rFonts w:ascii="Times New Roman" w:hAnsi="Times New Roman" w:cs="Times New Roman"/>
               </w:rPr>
             </w:pPr>
+            <w:r>
+              <w:rPr>
+                <w:rFonts w:ascii="Times New Roman" w:hAnsi="Times New Roman" w:cs="Times New Roman"/>
+              </w:rPr>
+              <w:t>Заменены оба 30</w:t>
+            </w:r>
+            <w:r>
+              <w:rPr>
+                <w:rFonts w:ascii="Times New Roman" w:hAnsi="Times New Roman" w:cs="Times New Roman"/>
+                <w:lang w:val="en-US"/>
+              </w:rPr>
+              <w:t xml:space="preserve">.09 </w:t>
+            </w:r>
+            <w:r>
+              <w:rPr>
+                <w:rFonts w:ascii="Times New Roman" w:hAnsi="Times New Roman" w:cs="Times New Roman"/>
+              </w:rPr>
+              <w:t>в Алекс-Авто</w:t>
+            </w:r>
           </w:p>
         </w:tc>
       </w:tr>
@@ -1531,23 +1592,90 @@
           </w:tcPr>
           <w:p>
             <w:pPr>
-              <w:widowControl w:val="0"/>
-              <w:spacing w:after="0" w:line="240" w:lineRule="auto"/>
-              <w:rPr>
-                <w:rFonts w:ascii="Times New Roman" w:hAnsi="Times New Roman" w:cs="Times New Roman"/>
-              </w:rPr>
-            </w:pPr>
-            <w:r>
-              <w:rPr>
-                <w:rFonts w:ascii="Times New Roman" w:hAnsi="Times New Roman" w:cs="Times New Roman"/>
-              </w:rPr>
-              <w:t>Замена свечей зажигания</w:t>
-            </w:r>
-            <w:r>
-              <w:rPr>
-                <w:rFonts w:ascii="Times New Roman" w:hAnsi="Times New Roman" w:cs="Times New Roman"/>
-              </w:rPr>
-              <w:t xml:space="preserve"> (сам менял)</w:t>
+              <w:pStyle w:val="1"/>
+              <w:shd w:val="clear" w:color="auto" w:fill="FFFFFF"/>
+              <w:spacing w:before="0" w:line="240" w:lineRule="auto"/>
+              <w:rPr>
+                <w:rFonts w:ascii="Times New Roman" w:hAnsi="Times New Roman" w:cs="Times New Roman"/>
+                <w:b w:val="0"/>
+                <w:color w:val="070707"/>
+                <w:sz w:val="22"/>
+                <w:szCs w:val="22"/>
+              </w:rPr>
+            </w:pPr>
+            <w:r>
+              <w:rPr>
+                <w:rFonts w:ascii="Times New Roman" w:hAnsi="Times New Roman" w:cs="Times New Roman"/>
+                <w:b w:val="0"/>
+                <w:color w:val="070707"/>
+                <w:sz w:val="22"/>
+                <w:szCs w:val="22"/>
+              </w:rPr>
+              <w:t xml:space="preserve">Уголок ручки двери </w:t>
+            </w:r>
+            <w:proofErr w:type="spellStart"/>
+            <w:r>
+              <w:rPr>
+                <w:rFonts w:ascii="Times New Roman" w:hAnsi="Times New Roman" w:cs="Times New Roman"/>
+                <w:b w:val="0"/>
+                <w:color w:val="070707"/>
+                <w:sz w:val="22"/>
+                <w:szCs w:val="22"/>
+              </w:rPr>
+              <w:t>Hyundai</w:t>
+            </w:r>
+            <w:proofErr w:type="spellEnd"/>
+            <w:r>
+              <w:rPr>
+                <w:rFonts w:ascii="Times New Roman" w:hAnsi="Times New Roman" w:cs="Times New Roman"/>
+                <w:b w:val="0"/>
+                <w:color w:val="070707"/>
+                <w:sz w:val="22"/>
+                <w:szCs w:val="22"/>
+              </w:rPr>
+              <w:t xml:space="preserve"> </w:t>
+            </w:r>
+            <w:proofErr w:type="spellStart"/>
+            <w:r>
+              <w:rPr>
+                <w:rFonts w:ascii="Times New Roman" w:hAnsi="Times New Roman" w:cs="Times New Roman"/>
+                <w:b w:val="0"/>
+                <w:color w:val="070707"/>
+                <w:sz w:val="22"/>
+                <w:szCs w:val="22"/>
+              </w:rPr>
+              <w:t>Sol</w:t>
+            </w:r>
+            <w:r>
+              <w:rPr>
+                <w:rFonts w:ascii="Times New Roman" w:hAnsi="Times New Roman" w:cs="Times New Roman"/>
+                <w:b w:val="0"/>
+                <w:color w:val="070707"/>
+                <w:sz w:val="22"/>
+                <w:szCs w:val="22"/>
+              </w:rPr>
+              <w:t>aris</w:t>
+            </w:r>
+            <w:proofErr w:type="spellEnd"/>
+            <w:r>
+              <w:rPr>
+                <w:rFonts w:ascii="Times New Roman" w:hAnsi="Times New Roman" w:cs="Times New Roman"/>
+                <w:b w:val="0"/>
+                <w:color w:val="070707"/>
+                <w:sz w:val="22"/>
+                <w:szCs w:val="22"/>
+              </w:rPr>
+              <w:t xml:space="preserve"> 1 2011-2017 передний левый</w:t>
+            </w:r>
+            <w:r>
+              <w:rPr>
+                <w:rFonts w:ascii="Times New Roman" w:hAnsi="Times New Roman" w:cs="Times New Roman"/>
+                <w:b w:val="0"/>
+                <w:color w:val="070707"/>
+                <w:sz w:val="22"/>
+                <w:szCs w:val="22"/>
+              </w:rPr>
+              <w:t>. Ответная часть ручки двери.</w:t>
             </w:r>
           </w:p>
         </w:tc>
@@ -1590,39 +1718,28 @@
             <w:r>
               <w:rPr>
                 <w:rFonts w:ascii="Times New Roman" w:hAnsi="Times New Roman" w:cs="Times New Roman"/>
-                <w:b/>
-              </w:rPr>
-              <w:t>0</w:t>
-            </w:r>
-            <w:r>
-              <w:rPr>
-                <w:rFonts w:ascii="Times New Roman" w:hAnsi="Times New Roman" w:cs="Times New Roman"/>
-                <w:b/>
-                <w:lang w:val="en-US"/>
-              </w:rPr>
-              <w:t>6</w:t>
-            </w:r>
-            <w:r>
-              <w:rPr>
-                <w:rFonts w:ascii="Times New Roman" w:hAnsi="Times New Roman" w:cs="Times New Roman"/>
-                <w:b/>
-              </w:rPr>
-              <w:t>.</w:t>
-            </w:r>
-            <w:r>
-              <w:rPr>
-                <w:rFonts w:ascii="Times New Roman" w:hAnsi="Times New Roman" w:cs="Times New Roman"/>
-                <w:b/>
-                <w:lang w:val="en-US"/>
-              </w:rPr>
-              <w:t>07</w:t>
-            </w:r>
-            <w:r>
-              <w:rPr>
-                <w:rFonts w:ascii="Times New Roman" w:hAnsi="Times New Roman" w:cs="Times New Roman"/>
-                <w:b/>
-              </w:rPr>
-              <w:t>.25</w:t>
+                <w:lang w:val="en-US"/>
+              </w:rPr>
+              <w:t>Ozon</w:t>
+            </w:r>
+            <w:r>
+              <w:rPr>
+                <w:rFonts w:ascii="Times New Roman" w:hAnsi="Times New Roman" w:cs="Times New Roman"/>
+              </w:rPr>
+              <w:t xml:space="preserve"> </w:t>
+            </w:r>
+            <w:r>
+              <w:rPr>
+                <w:rFonts w:ascii="Times New Roman" w:hAnsi="Times New Roman" w:cs="Times New Roman"/>
+                <w:lang w:val="en-US"/>
+              </w:rPr>
+              <w:t>5-</w:t>
+            </w:r>
+            <w:r>
+              <w:rPr>
+                <w:rFonts w:ascii="Times New Roman" w:hAnsi="Times New Roman" w:cs="Times New Roman"/>
+              </w:rPr>
+              <w:t>6 окт. 2025 484р.</w:t>
             </w:r>
           </w:p>
         </w:tc>
@@ -1638,39 +1755,19 @@
               <w:spacing w:after="0" w:line="240" w:lineRule="auto"/>
               <w:rPr>
                 <w:rFonts w:ascii="Times New Roman" w:hAnsi="Times New Roman" w:cs="Times New Roman"/>
-                <w:lang w:val="en-US"/>
-              </w:rPr>
-            </w:pPr>
-            <w:r>
-              <w:rPr>
-                <w:rFonts w:ascii="Times New Roman" w:hAnsi="Times New Roman" w:cs="Times New Roman"/>
-                <w:lang w:val="en-US"/>
-              </w:rPr>
-              <w:t>C</w:t>
-            </w:r>
-            <w:proofErr w:type="spellStart"/>
-            <w:r>
-              <w:rPr>
-                <w:rFonts w:ascii="Times New Roman" w:hAnsi="Times New Roman" w:cs="Times New Roman"/>
-              </w:rPr>
-              <w:t>вечи</w:t>
-            </w:r>
-            <w:proofErr w:type="spellEnd"/>
-            <w:r>
-              <w:rPr>
-                <w:rFonts w:ascii="Times New Roman" w:hAnsi="Times New Roman" w:cs="Times New Roman"/>
-              </w:rPr>
-              <w:t xml:space="preserve"> зажигания 1885810090 (</w:t>
-            </w:r>
-            <w:r>
-              <w:rPr>
-                <w:rFonts w:ascii="Times New Roman" w:hAnsi="Times New Roman" w:cs="Times New Roman"/>
-                <w:bCs/>
-                <w:sz w:val="24"/>
-                <w:szCs w:val="24"/>
-                <w:shd w:val="clear" w:color="auto" w:fill="FFFFFF"/>
-              </w:rPr>
-              <w:t>1885410080)</w:t>
+              </w:rPr>
+            </w:pPr>
+            <w:r>
+              <w:rPr>
+                <w:rFonts w:ascii="Times New Roman" w:hAnsi="Times New Roman" w:cs="Times New Roman"/>
+              </w:rPr>
+              <w:t>Замена свечей зажигания</w:t>
+            </w:r>
+            <w:r>
+              <w:rPr>
+                <w:rFonts w:ascii="Times New Roman" w:hAnsi="Times New Roman" w:cs="Times New Roman"/>
+              </w:rPr>
+              <w:t xml:space="preserve"> (сам менял)</w:t>
             </w:r>
           </w:p>
         </w:tc>
@@ -1685,11 +1782,13 @@
               <w:jc w:val="center"/>
               <w:rPr>
                 <w:rFonts w:ascii="Times New Roman" w:hAnsi="Times New Roman" w:cs="Times New Roman"/>
-              </w:rPr>
-            </w:pPr>
-            <w:r>
-              <w:rPr>
-                <w:rFonts w:ascii="Times New Roman" w:hAnsi="Times New Roman" w:cs="Times New Roman"/>
+                <w:b/>
+              </w:rPr>
+            </w:pPr>
+            <w:r>
+              <w:rPr>
+                <w:rFonts w:ascii="Times New Roman" w:hAnsi="Times New Roman" w:cs="Times New Roman"/>
+                <w:b/>
               </w:rPr>
               <w:t>+</w:t>
             </w:r>
@@ -1703,9 +1802,9 @@
             <w:pPr>
               <w:widowControl w:val="0"/>
               <w:spacing w:after="0" w:line="240" w:lineRule="auto"/>
-              <w:rPr>
-                <w:rFonts w:ascii="Times New Roman" w:hAnsi="Times New Roman" w:cs="Times New Roman"/>
-                <w:lang w:val="en-US"/>
+              <w:jc w:val="both"/>
+              <w:rPr>
+                <w:rFonts w:ascii="Times New Roman" w:hAnsi="Times New Roman" w:cs="Times New Roman"/>
               </w:rPr>
             </w:pPr>
             <w:r>
@@ -1745,28 +1844,6 @@
               </w:rPr>
               <w:t>.25</w:t>
             </w:r>
-            <w:r>
-              <w:rPr>
-                <w:rFonts w:ascii="Times New Roman" w:hAnsi="Times New Roman" w:cs="Times New Roman"/>
-                <w:b/>
-              </w:rPr>
-              <w:t xml:space="preserve"> </w:t>
-            </w:r>
-            <w:r>
-              <w:rPr>
-                <w:rFonts w:ascii="Times New Roman" w:hAnsi="Times New Roman" w:cs="Times New Roman"/>
-              </w:rPr>
-              <w:t xml:space="preserve">391х4=1564 р. </w:t>
-            </w:r>
-            <w:proofErr w:type="spellStart"/>
-            <w:r>
-              <w:rPr>
-                <w:rFonts w:ascii="Times New Roman" w:hAnsi="Times New Roman" w:cs="Times New Roman"/>
-                <w:lang w:val="en-US"/>
-              </w:rPr>
-              <w:t>ixora</w:t>
-            </w:r>
-            <w:proofErr w:type="spellEnd"/>
           </w:p>
         </w:tc>
       </w:tr>
@@ -1781,6 +1858,149 @@
               <w:spacing w:after="0" w:line="240" w:lineRule="auto"/>
               <w:rPr>
                 <w:rFonts w:ascii="Times New Roman" w:hAnsi="Times New Roman" w:cs="Times New Roman"/>
+                <w:lang w:val="en-US"/>
+              </w:rPr>
+            </w:pPr>
+            <w:r>
+              <w:rPr>
+                <w:rFonts w:ascii="Times New Roman" w:hAnsi="Times New Roman" w:cs="Times New Roman"/>
+                <w:lang w:val="en-US"/>
+              </w:rPr>
+              <w:t>C</w:t>
+            </w:r>
+            <w:proofErr w:type="spellStart"/>
+            <w:r>
+              <w:rPr>
+                <w:rFonts w:ascii="Times New Roman" w:hAnsi="Times New Roman" w:cs="Times New Roman"/>
+              </w:rPr>
+              <w:t>вечи</w:t>
+            </w:r>
+            <w:proofErr w:type="spellEnd"/>
+            <w:r>
+              <w:rPr>
+                <w:rFonts w:ascii="Times New Roman" w:hAnsi="Times New Roman" w:cs="Times New Roman"/>
+              </w:rPr>
+              <w:t xml:space="preserve"> зажигания 1885810090 (</w:t>
+            </w:r>
+            <w:r>
+              <w:rPr>
+                <w:rFonts w:ascii="Times New Roman" w:hAnsi="Times New Roman" w:cs="Times New Roman"/>
+                <w:bCs/>
+                <w:sz w:val="24"/>
+                <w:szCs w:val="24"/>
+                <w:shd w:val="clear" w:color="auto" w:fill="FFFFFF"/>
+              </w:rPr>
+              <w:t>1885410080)</w:t>
+            </w:r>
+          </w:p>
+        </w:tc>
+        <w:tc>
+          <w:tcPr>
+            <w:tcW w:w="567" w:type="dxa"/>
+          </w:tcPr>
+          <w:p>
+            <w:pPr>
+              <w:widowControl w:val="0"/>
+              <w:spacing w:after="0" w:line="240" w:lineRule="auto"/>
+              <w:jc w:val="center"/>
+              <w:rPr>
+                <w:rFonts w:ascii="Times New Roman" w:hAnsi="Times New Roman" w:cs="Times New Roman"/>
+              </w:rPr>
+            </w:pPr>
+            <w:r>
+              <w:rPr>
+                <w:rFonts w:ascii="Times New Roman" w:hAnsi="Times New Roman" w:cs="Times New Roman"/>
+              </w:rPr>
+              <w:t>+</w:t>
+            </w:r>
+          </w:p>
+        </w:tc>
+        <w:tc>
+          <w:tcPr>
+            <w:tcW w:w="4643" w:type="dxa"/>
+          </w:tcPr>
+          <w:p>
+            <w:pPr>
+              <w:widowControl w:val="0"/>
+              <w:spacing w:after="0" w:line="240" w:lineRule="auto"/>
+              <w:rPr>
+                <w:rFonts w:ascii="Times New Roman" w:hAnsi="Times New Roman" w:cs="Times New Roman"/>
+                <w:lang w:val="en-US"/>
+              </w:rPr>
+            </w:pPr>
+            <w:r>
+              <w:rPr>
+                <w:rFonts w:ascii="Times New Roman" w:hAnsi="Times New Roman" w:cs="Times New Roman"/>
+                <w:b/>
+              </w:rPr>
+              <w:t>0</w:t>
+            </w:r>
+            <w:r>
+              <w:rPr>
+                <w:rFonts w:ascii="Times New Roman" w:hAnsi="Times New Roman" w:cs="Times New Roman"/>
+                <w:b/>
+                <w:lang w:val="en-US"/>
+              </w:rPr>
+              <w:t>6</w:t>
+            </w:r>
+            <w:r>
+              <w:rPr>
+                <w:rFonts w:ascii="Times New Roman" w:hAnsi="Times New Roman" w:cs="Times New Roman"/>
+                <w:b/>
+              </w:rPr>
+              <w:t>.</w:t>
+            </w:r>
+            <w:r>
+              <w:rPr>
+                <w:rFonts w:ascii="Times New Roman" w:hAnsi="Times New Roman" w:cs="Times New Roman"/>
+                <w:b/>
+                <w:lang w:val="en-US"/>
+              </w:rPr>
+              <w:t>07</w:t>
+            </w:r>
+            <w:r>
+              <w:rPr>
+                <w:rFonts w:ascii="Times New Roman" w:hAnsi="Times New Roman" w:cs="Times New Roman"/>
+                <w:b/>
+              </w:rPr>
+              <w:t>.25</w:t>
+            </w:r>
+            <w:r>
+              <w:rPr>
+                <w:rFonts w:ascii="Times New Roman" w:hAnsi="Times New Roman" w:cs="Times New Roman"/>
+                <w:b/>
+              </w:rPr>
+              <w:t xml:space="preserve"> </w:t>
+            </w:r>
+            <w:r>
+              <w:rPr>
+                <w:rFonts w:ascii="Times New Roman" w:hAnsi="Times New Roman" w:cs="Times New Roman"/>
+              </w:rPr>
+              <w:t xml:space="preserve">391х4=1564 р. </w:t>
+            </w:r>
+            <w:proofErr w:type="spellStart"/>
+            <w:r>
+              <w:rPr>
+                <w:rFonts w:ascii="Times New Roman" w:hAnsi="Times New Roman" w:cs="Times New Roman"/>
+                <w:lang w:val="en-US"/>
+              </w:rPr>
+              <w:t>ixora</w:t>
+            </w:r>
+            <w:proofErr w:type="spellEnd"/>
+          </w:p>
+        </w:tc>
+      </w:tr>
+      <w:tr>
+        <w:tc>
+          <w:tcPr>
+            <w:tcW w:w="4928" w:type="dxa"/>
+          </w:tcPr>
+          <w:p>
+            <w:pPr>
+              <w:widowControl w:val="0"/>
+              <w:spacing w:after="0" w:line="240" w:lineRule="auto"/>
+              <w:rPr>
+                <w:rFonts w:ascii="Times New Roman" w:hAnsi="Times New Roman" w:cs="Times New Roman"/>
                 <w:color w:val="FF0000"/>
               </w:rPr>
             </w:pPr>
@@ -4058,6 +4278,7 @@
                 <w:rFonts w:ascii="Times New Roman" w:hAnsi="Times New Roman" w:cs="Times New Roman"/>
                 <w:b/>
               </w:rPr>
+              <w:lastRenderedPageBreak/>
               <w:t>Ежегодное ТО:</w:t>
             </w:r>
           </w:p>
@@ -4101,7 +4322,7 @@
           </w:tcPr>
           <w:p>
             <w:pPr>
-              <w:pStyle w:val="11"/>
+              <w:pStyle w:val="110"/>
               <w:widowControl w:val="0"/>
               <w:spacing w:beforeAutospacing="0" w:after="0" w:afterAutospacing="0"/>
               <w:rPr>
@@ -4199,7 +4420,7 @@
           </w:p>
           <w:p>
             <w:pPr>
-              <w:pStyle w:val="11"/>
+              <w:pStyle w:val="110"/>
               <w:widowControl w:val="0"/>
               <w:spacing w:beforeAutospacing="0" w:after="0" w:afterAutospacing="0"/>
               <w:rPr>
@@ -4216,7 +4437,6 @@
                 <w:sz w:val="22"/>
                 <w:szCs w:val="22"/>
               </w:rPr>
-              <w:lastRenderedPageBreak/>
               <w:t>Замена: Алекс-Авто</w:t>
             </w:r>
           </w:p>
@@ -4239,7 +4459,6 @@
               <w:rPr>
                 <w:rFonts w:ascii="Times New Roman" w:hAnsi="Times New Roman" w:cs="Times New Roman"/>
               </w:rPr>
-              <w:lastRenderedPageBreak/>
               <w:softHyphen/>
             </w:r>
             <w:r>
@@ -4327,7 +4546,6 @@
               <w:rPr>
                 <w:rFonts w:ascii="Times New Roman" w:hAnsi="Times New Roman" w:cs="Times New Roman"/>
               </w:rPr>
-              <w:lastRenderedPageBreak/>
               <w:t xml:space="preserve">680р. + </w:t>
             </w:r>
             <w:proofErr w:type="gramStart"/>
@@ -4365,7 +4583,6 @@
               <w:rPr>
                 <w:rFonts w:ascii="Times New Roman" w:hAnsi="Times New Roman" w:cs="Times New Roman"/>
               </w:rPr>
-              <w:lastRenderedPageBreak/>
               <w:t xml:space="preserve">Замена фильтра масляного </w:t>
             </w:r>
             <w:r>
@@ -5075,7 +5292,7 @@
           </w:tcPr>
           <w:p>
             <w:pPr>
-              <w:pStyle w:val="11"/>
+              <w:pStyle w:val="110"/>
               <w:widowControl w:val="0"/>
               <w:spacing w:beforeAutospacing="0" w:after="0" w:afterAutospacing="0"/>
               <w:rPr>
@@ -6088,7 +6305,7 @@
           </w:tcPr>
           <w:p>
             <w:pPr>
-              <w:pStyle w:val="11"/>
+              <w:pStyle w:val="110"/>
               <w:widowControl w:val="0"/>
               <w:spacing w:beforeAutospacing="0" w:after="0" w:afterAutospacing="0"/>
               <w:rPr>
@@ -6198,7 +6415,7 @@
           </w:tcPr>
           <w:p>
             <w:pPr>
-              <w:pStyle w:val="11"/>
+              <w:pStyle w:val="110"/>
               <w:widowControl w:val="0"/>
               <w:spacing w:beforeAutospacing="0" w:after="0" w:afterAutospacing="0"/>
               <w:rPr>
@@ -6268,7 +6485,7 @@
           </w:tcPr>
           <w:p>
             <w:pPr>
-              <w:pStyle w:val="11"/>
+              <w:pStyle w:val="110"/>
               <w:widowControl w:val="0"/>
               <w:spacing w:beforeAutospacing="0" w:after="0" w:afterAutospacing="0"/>
               <w:rPr>
@@ -6338,7 +6555,7 @@
           </w:tcPr>
           <w:p>
             <w:pPr>
-              <w:pStyle w:val="11"/>
+              <w:pStyle w:val="110"/>
               <w:widowControl w:val="0"/>
               <w:spacing w:beforeAutospacing="0" w:after="0" w:afterAutospacing="0"/>
               <w:rPr>
@@ -6408,7 +6625,7 @@
           </w:tcPr>
           <w:p>
             <w:pPr>
-              <w:pStyle w:val="11"/>
+              <w:pStyle w:val="110"/>
               <w:widowControl w:val="0"/>
               <w:spacing w:beforeAutospacing="0" w:after="0" w:afterAutospacing="0"/>
               <w:rPr>
@@ -6531,7 +6748,7 @@
           </w:tcPr>
           <w:p>
             <w:pPr>
-              <w:pStyle w:val="11"/>
+              <w:pStyle w:val="110"/>
               <w:widowControl w:val="0"/>
               <w:spacing w:beforeAutospacing="0" w:after="0" w:afterAutospacing="0"/>
               <w:rPr>
@@ -7633,7 +7850,7 @@
           </w:tcPr>
           <w:p>
             <w:pPr>
-              <w:pStyle w:val="11"/>
+              <w:pStyle w:val="110"/>
               <w:widowControl w:val="0"/>
               <w:spacing w:beforeAutospacing="0" w:after="0" w:afterAutospacing="0"/>
               <w:rPr>
@@ -7650,6 +7867,7 @@
                 <w:sz w:val="22"/>
                 <w:szCs w:val="22"/>
               </w:rPr>
+              <w:lastRenderedPageBreak/>
               <w:t xml:space="preserve">Моторное масло </w:t>
             </w:r>
             <w:r>
@@ -7924,7 +8142,6 @@
               <w:rPr>
                 <w:rFonts w:ascii="Times New Roman" w:hAnsi="Times New Roman" w:cs="Times New Roman"/>
               </w:rPr>
-              <w:lastRenderedPageBreak/>
               <w:t>Замена фильтра воздушного</w:t>
             </w:r>
             <w:r>
@@ -8358,7 +8575,7 @@
           </w:tcPr>
           <w:p>
             <w:pPr>
-              <w:pStyle w:val="11"/>
+              <w:pStyle w:val="110"/>
               <w:widowControl w:val="0"/>
               <w:spacing w:beforeAutospacing="0" w:after="0" w:afterAutospacing="0"/>
               <w:rPr>
@@ -8819,7 +9036,7 @@
           </w:tcPr>
           <w:p>
             <w:pPr>
-              <w:pStyle w:val="11"/>
+              <w:pStyle w:val="110"/>
               <w:widowControl w:val="0"/>
               <w:spacing w:beforeAutospacing="0" w:after="0" w:afterAutospacing="0"/>
               <w:rPr>
@@ -8889,7 +9106,7 @@
           </w:tcPr>
           <w:p>
             <w:pPr>
-              <w:pStyle w:val="11"/>
+              <w:pStyle w:val="110"/>
               <w:widowControl w:val="0"/>
               <w:spacing w:beforeAutospacing="0" w:after="0" w:afterAutospacing="0"/>
               <w:rPr>
@@ -8953,7 +9170,7 @@
           </w:tcPr>
           <w:p>
             <w:pPr>
-              <w:pStyle w:val="11"/>
+              <w:pStyle w:val="110"/>
               <w:widowControl w:val="0"/>
               <w:spacing w:beforeAutospacing="0" w:after="0" w:afterAutospacing="0"/>
               <w:rPr>
@@ -9382,7 +9599,7 @@
           </w:tcPr>
           <w:p>
             <w:pPr>
-              <w:pStyle w:val="11"/>
+              <w:pStyle w:val="110"/>
               <w:widowControl w:val="0"/>
               <w:spacing w:beforeAutospacing="0" w:after="0" w:afterAutospacing="0"/>
               <w:rPr>
@@ -9470,7 +9687,7 @@
           </w:tcPr>
           <w:p>
             <w:pPr>
-              <w:pStyle w:val="11"/>
+              <w:pStyle w:val="110"/>
               <w:widowControl w:val="0"/>
               <w:spacing w:beforeAutospacing="0" w:after="0" w:afterAutospacing="0"/>
               <w:rPr>
@@ -9577,7 +9794,7 @@
           </w:tcPr>
           <w:p>
             <w:pPr>
-              <w:pStyle w:val="11"/>
+              <w:pStyle w:val="110"/>
               <w:widowControl w:val="0"/>
               <w:spacing w:beforeAutospacing="0" w:after="0" w:afterAutospacing="0"/>
               <w:rPr>
@@ -9599,7 +9816,7 @@
           </w:p>
           <w:p>
             <w:pPr>
-              <w:pStyle w:val="11"/>
+              <w:pStyle w:val="110"/>
               <w:widowControl w:val="0"/>
               <w:spacing w:beforeAutospacing="0" w:after="0" w:afterAutospacing="0"/>
               <w:rPr>
@@ -9777,7 +9994,7 @@
           </w:tcPr>
           <w:p>
             <w:pPr>
-              <w:pStyle w:val="11"/>
+              <w:pStyle w:val="110"/>
               <w:widowControl w:val="0"/>
               <w:spacing w:beforeAutospacing="0" w:after="0" w:afterAutospacing="0"/>
             </w:pPr>
@@ -9981,7 +10198,7 @@
           </w:tcPr>
           <w:p>
             <w:pPr>
-              <w:pStyle w:val="11"/>
+              <w:pStyle w:val="110"/>
               <w:widowControl w:val="0"/>
               <w:spacing w:beforeAutospacing="0" w:after="0" w:afterAutospacing="0"/>
               <w:rPr>
@@ -10050,7 +10267,7 @@
           </w:p>
           <w:p>
             <w:pPr>
-              <w:pStyle w:val="11"/>
+              <w:pStyle w:val="110"/>
               <w:widowControl w:val="0"/>
               <w:spacing w:beforeAutospacing="0" w:after="0" w:afterAutospacing="0"/>
               <w:rPr>
@@ -10402,7 +10619,7 @@
           </w:tcPr>
           <w:p>
             <w:pPr>
-              <w:pStyle w:val="11"/>
+              <w:pStyle w:val="110"/>
               <w:widowControl w:val="0"/>
               <w:spacing w:beforeAutospacing="0" w:after="0" w:afterAutospacing="0"/>
               <w:rPr>
@@ -10433,7 +10650,7 @@
           </w:p>
           <w:p>
             <w:pPr>
-              <w:pStyle w:val="11"/>
+              <w:pStyle w:val="110"/>
               <w:widowControl w:val="0"/>
               <w:spacing w:beforeAutospacing="0" w:after="0" w:afterAutospacing="0"/>
               <w:rPr>
@@ -10603,7 +10820,7 @@
           </w:tcPr>
           <w:p>
             <w:pPr>
-              <w:pStyle w:val="11"/>
+              <w:pStyle w:val="110"/>
               <w:widowControl w:val="0"/>
               <w:spacing w:beforeAutospacing="0" w:after="0" w:afterAutospacing="0"/>
               <w:rPr>
@@ -10747,7 +10964,7 @@
           </w:tcPr>
           <w:p>
             <w:pPr>
-              <w:pStyle w:val="11"/>
+              <w:pStyle w:val="110"/>
               <w:widowControl w:val="0"/>
               <w:spacing w:beforeAutospacing="0" w:after="0" w:afterAutospacing="0"/>
               <w:rPr>
@@ -10835,7 +11052,7 @@
           </w:tcPr>
           <w:p>
             <w:pPr>
-              <w:pStyle w:val="11"/>
+              <w:pStyle w:val="110"/>
               <w:widowControl w:val="0"/>
               <w:spacing w:beforeAutospacing="0" w:after="0" w:afterAutospacing="0"/>
               <w:rPr>
@@ -10917,7 +11134,7 @@
           </w:tcPr>
           <w:p>
             <w:pPr>
-              <w:pStyle w:val="11"/>
+              <w:pStyle w:val="110"/>
               <w:widowControl w:val="0"/>
               <w:spacing w:beforeAutospacing="0" w:after="0" w:afterAutospacing="0"/>
               <w:rPr>
@@ -10995,7 +11212,7 @@
           </w:tcPr>
           <w:p>
             <w:pPr>
-              <w:pStyle w:val="11"/>
+              <w:pStyle w:val="110"/>
               <w:widowControl w:val="0"/>
               <w:spacing w:beforeAutospacing="0" w:after="0" w:afterAutospacing="0"/>
               <w:rPr>
@@ -11747,6 +11964,7 @@
                 <w:rFonts w:ascii="Times New Roman" w:hAnsi="Times New Roman"/>
                 <w:color w:val="FF0000"/>
               </w:rPr>
+              <w:lastRenderedPageBreak/>
               <w:t>2228 р.</w:t>
             </w:r>
           </w:p>
@@ -11777,6 +11995,7 @@
                 <w:rFonts w:ascii="Times New Roman" w:hAnsi="Times New Roman"/>
                 <w:color w:val="FF0000"/>
               </w:rPr>
+              <w:lastRenderedPageBreak/>
               <w:t>Замена сетки фильтра топливного 311841</w:t>
             </w:r>
             <w:r>
@@ -11866,7 +12085,6 @@
                 <w:rFonts w:ascii="Times New Roman" w:hAnsi="Times New Roman"/>
                 <w:color w:val="FF0000"/>
               </w:rPr>
-              <w:lastRenderedPageBreak/>
               <w:t>куплено, не установлено (в багажнике)</w:t>
             </w:r>
           </w:p>
@@ -11895,7 +12113,6 @@
               <w:rPr>
                 <w:rFonts w:ascii="Times New Roman" w:hAnsi="Times New Roman" w:cs="Times New Roman"/>
               </w:rPr>
-              <w:lastRenderedPageBreak/>
               <w:t>Уплотнительное кольцо сливной пробки масляного поддона двигателя 2151323001</w:t>
             </w:r>
           </w:p>
@@ -12253,7 +12470,7 @@
           </w:tcPr>
           <w:p>
             <w:pPr>
-              <w:pStyle w:val="11"/>
+              <w:pStyle w:val="110"/>
               <w:widowControl w:val="0"/>
               <w:spacing w:beforeAutospacing="0" w:after="0" w:afterAutospacing="0"/>
               <w:rPr>
@@ -12385,7 +12602,7 @@
           </w:tcPr>
           <w:p>
             <w:pPr>
-              <w:pStyle w:val="11"/>
+              <w:pStyle w:val="110"/>
               <w:widowControl w:val="0"/>
               <w:spacing w:beforeAutospacing="0" w:after="0" w:afterAutospacing="0"/>
               <w:rPr>
@@ -12413,7 +12630,7 @@
           </w:p>
           <w:p>
             <w:pPr>
-              <w:pStyle w:val="11"/>
+              <w:pStyle w:val="110"/>
               <w:widowControl w:val="0"/>
               <w:spacing w:beforeAutospacing="0" w:after="0" w:afterAutospacing="0"/>
               <w:rPr>
@@ -12548,7 +12765,7 @@
           </w:tcPr>
           <w:p>
             <w:pPr>
-              <w:pStyle w:val="11"/>
+              <w:pStyle w:val="110"/>
               <w:widowControl w:val="0"/>
               <w:spacing w:beforeAutospacing="0" w:after="0" w:afterAutospacing="0"/>
               <w:rPr>
@@ -12592,7 +12809,7 @@
           </w:p>
           <w:p>
             <w:pPr>
-              <w:pStyle w:val="11"/>
+              <w:pStyle w:val="110"/>
               <w:widowControl w:val="0"/>
               <w:spacing w:beforeAutospacing="0" w:after="0" w:afterAutospacing="0"/>
               <w:rPr>
@@ -12701,7 +12918,7 @@
           </w:tcPr>
           <w:p>
             <w:pPr>
-              <w:pStyle w:val="11"/>
+              <w:pStyle w:val="110"/>
               <w:widowControl w:val="0"/>
               <w:spacing w:beforeAutospacing="0" w:after="0" w:afterAutospacing="0"/>
               <w:rPr>
@@ -14430,6 +14647,7 @@
               <w:rPr>
                 <w:rFonts w:ascii="Times New Roman" w:hAnsi="Times New Roman" w:cs="Times New Roman"/>
               </w:rPr>
+              <w:lastRenderedPageBreak/>
               <w:t>Алексей Сорокин – консультант</w:t>
             </w:r>
           </w:p>
@@ -14499,7 +14717,6 @@
         <w:rPr>
           <w:rFonts w:ascii="Times New Roman" w:hAnsi="Times New Roman" w:cs="Times New Roman"/>
         </w:rPr>
-        <w:lastRenderedPageBreak/>
         <w:t>2019</w:t>
       </w:r>
     </w:p>
@@ -17025,6 +17242,7 @@
                 <w:rFonts w:ascii="Times New Roman" w:hAnsi="Times New Roman" w:cs="Times New Roman"/>
                 <w:b/>
               </w:rPr>
+              <w:lastRenderedPageBreak/>
               <w:t>Работа</w:t>
             </w:r>
           </w:p>
@@ -17200,7 +17418,6 @@
                 <w:rFonts w:ascii="Times New Roman" w:hAnsi="Times New Roman"/>
                 <w:color w:val="00B050"/>
               </w:rPr>
-              <w:lastRenderedPageBreak/>
               <w:t>Замена фильтра топливного</w:t>
             </w:r>
           </w:p>
@@ -19871,6 +20088,7 @@
                 <w:sz w:val="24"/>
                 <w:szCs w:val="24"/>
               </w:rPr>
+              <w:lastRenderedPageBreak/>
               <w:t>20</w:t>
             </w:r>
           </w:p>
@@ -19968,7 +20186,6 @@
                 <w:sz w:val="24"/>
                 <w:szCs w:val="24"/>
               </w:rPr>
-              <w:lastRenderedPageBreak/>
               <w:t>21</w:t>
             </w:r>
           </w:p>
@@ -25513,6 +25730,7 @@
           <w:sz w:val="24"/>
           <w:szCs w:val="24"/>
         </w:rPr>
+        <w:lastRenderedPageBreak/>
         <w:t>Производитель рекомендует заливать в</w:t>
       </w:r>
       <w:r>
@@ -26531,7 +26749,7 @@
     <w:sdtContent>
       <w:p>
         <w:pPr>
-          <w:pStyle w:val="14"/>
+          <w:pStyle w:val="15"/>
           <w:jc w:val="center"/>
         </w:pPr>
         <w:fldSimple w:instr="PAGE">
@@ -26547,7 +26765,7 @@
   </w:sdt>
   <w:p>
     <w:pPr>
-      <w:pStyle w:val="14"/>
+      <w:pStyle w:val="15"/>
     </w:pPr>
   </w:p>
 </w:ftr>
@@ -27957,6 +28175,29 @@
       <w:spacing w:after="200" w:line="276" w:lineRule="auto"/>
     </w:pPr>
   </w:style>
+  <w:style w:type="paragraph" w:styleId="1">
+    <w:name w:val="heading 1"/>
+    <w:basedOn w:val="a"/>
+    <w:next w:val="a"/>
+    <w:link w:val="11"/>
+    <w:uiPriority w:val="9"/>
+    <w:qFormat/>
+    <w:rsid w:val="00334EB0"/>
+    <w:pPr>
+      <w:keepNext/>
+      <w:keepLines/>
+      <w:spacing w:before="480" w:after="0"/>
+      <w:outlineLvl w:val="0"/>
+    </w:pPr>
+    <w:rPr>
+      <w:rFonts w:asciiTheme="majorHAnsi" w:eastAsiaTheme="majorEastAsia" w:hAnsiTheme="majorHAnsi" w:cstheme="majorBidi"/>
+      <w:b/>
+      <w:bCs/>
+      <w:color w:val="365F91" w:themeColor="accent1" w:themeShade="BF"/>
+      <w:sz w:val="28"/>
+      <w:szCs w:val="28"/>
+    </w:rPr>
+  </w:style>
   <w:style w:type="paragraph" w:styleId="2">
     <w:name w:val="heading 2"/>
     <w:basedOn w:val="a"/>
@@ -28005,10 +28246,10 @@
     <w:semiHidden/>
     <w:unhideWhenUsed/>
   </w:style>
-  <w:style w:type="paragraph" w:customStyle="1" w:styleId="11">
+  <w:style w:type="paragraph" w:customStyle="1" w:styleId="110">
     <w:name w:val="Заголовок 11"/>
     <w:basedOn w:val="a"/>
-    <w:link w:val="1"/>
+    <w:link w:val="10"/>
     <w:uiPriority w:val="9"/>
     <w:qFormat/>
     <w:rsid w:val="00AF025C"/>
@@ -28058,10 +28299,10 @@
       <w:u w:val="single"/>
     </w:rPr>
   </w:style>
-  <w:style w:type="character" w:customStyle="1" w:styleId="1">
+  <w:style w:type="character" w:customStyle="1" w:styleId="10">
     <w:name w:val="Заголовок 1 Знак"/>
     <w:basedOn w:val="a0"/>
-    <w:link w:val="11"/>
+    <w:link w:val="110"/>
     <w:uiPriority w:val="9"/>
     <w:qFormat/>
     <w:rsid w:val="00AF025C"/>
@@ -28074,7 +28315,7 @@
       <w:szCs w:val="48"/>
     </w:rPr>
   </w:style>
-  <w:style w:type="paragraph" w:customStyle="1" w:styleId="10">
+  <w:style w:type="paragraph" w:customStyle="1" w:styleId="12">
     <w:name w:val="Заголовок1"/>
     <w:basedOn w:val="a"/>
     <w:next w:val="a5"/>
@@ -28106,7 +28347,7 @@
       <w:rFonts w:cs="Arial"/>
     </w:rPr>
   </w:style>
-  <w:style w:type="paragraph" w:customStyle="1" w:styleId="12">
+  <w:style w:type="paragraph" w:customStyle="1" w:styleId="13">
     <w:name w:val="Название объекта1"/>
     <w:basedOn w:val="a"/>
     <w:qFormat/>
@@ -28141,7 +28382,7 @@
     <w:qFormat/>
     <w:rsid w:val="002843B5"/>
   </w:style>
-  <w:style w:type="paragraph" w:customStyle="1" w:styleId="13">
+  <w:style w:type="paragraph" w:customStyle="1" w:styleId="14">
     <w:name w:val="Верхний колонтитул1"/>
     <w:basedOn w:val="a"/>
     <w:uiPriority w:val="99"/>
@@ -28156,7 +28397,7 @@
       <w:spacing w:after="0" w:line="240" w:lineRule="auto"/>
     </w:pPr>
   </w:style>
-  <w:style w:type="paragraph" w:customStyle="1" w:styleId="14">
+  <w:style w:type="paragraph" w:customStyle="1" w:styleId="15">
     <w:name w:val="Нижний колонтитул1"/>
     <w:basedOn w:val="a"/>
     <w:uiPriority w:val="99"/>
@@ -28301,7 +28542,7 @@
   <w:style w:type="paragraph" w:styleId="af1">
     <w:name w:val="header"/>
     <w:basedOn w:val="a"/>
-    <w:link w:val="15"/>
+    <w:link w:val="16"/>
     <w:uiPriority w:val="99"/>
     <w:unhideWhenUsed/>
     <w:rsid w:val="00A00BD6"/>
@@ -28313,7 +28554,7 @@
       <w:spacing w:after="0" w:line="240" w:lineRule="auto"/>
     </w:pPr>
   </w:style>
-  <w:style w:type="character" w:customStyle="1" w:styleId="15">
+  <w:style w:type="character" w:customStyle="1" w:styleId="16">
     <w:name w:val="Верхний колонтитул Знак1"/>
     <w:basedOn w:val="a0"/>
     <w:link w:val="af1"/>
@@ -28359,6 +28600,21 @@
     <w:pPr>
       <w:suppressAutoHyphens w:val="0"/>
     </w:pPr>
+  </w:style>
+  <w:style w:type="character" w:customStyle="1" w:styleId="11">
+    <w:name w:val="Заголовок 1 Знак1"/>
+    <w:basedOn w:val="a0"/>
+    <w:link w:val="1"/>
+    <w:uiPriority w:val="9"/>
+    <w:rsid w:val="00334EB0"/>
+    <w:rPr>
+      <w:rFonts w:asciiTheme="majorHAnsi" w:eastAsiaTheme="majorEastAsia" w:hAnsiTheme="majorHAnsi" w:cstheme="majorBidi"/>
+      <w:b/>
+      <w:bCs/>
+      <w:color w:val="365F91" w:themeColor="accent1" w:themeShade="BF"/>
+      <w:sz w:val="28"/>
+      <w:szCs w:val="28"/>
+    </w:rPr>
   </w:style>
 </w:styles>
 </file>
@@ -28651,7 +28907,7 @@
 </file>
 
 <file path=customXml/itemProps1.xml><?xml version="1.0" encoding="utf-8"?>
-<ds:datastoreItem xmlns:ds="http://schemas.openxmlformats.org/officeDocument/2006/customXml" ds:itemID="{2BADD584-B33B-4C29-83EB-F4D3F24D2F79}">
+<ds:datastoreItem xmlns:ds="http://schemas.openxmlformats.org/officeDocument/2006/customXml" ds:itemID="{0118A529-CBEC-45AC-97A9-33A5A9609137}">
   <ds:schemaRefs>
     <ds:schemaRef ds:uri="http://schemas.openxmlformats.org/officeDocument/2006/bibliography"/>
   </ds:schemaRefs>
